--- a/概要设计/概要设计说明书-V1.0.1.docx
+++ b/概要设计/概要设计说明书-V1.0.1.docx
@@ -3659,21 +3659,7 @@
         <w:rPr>
           <w:rFonts w:hint="eastAsia"/>
         </w:rPr>
-        <w:t>采集到服务器端，</w:t>
-      </w:r>
-      <w:proofErr w:type="gramStart"/>
-      <w:r>
-        <w:rPr>
-          <w:rFonts w:hint="eastAsia"/>
-        </w:rPr>
-        <w:t>疾控所</w:t>
-      </w:r>
-      <w:proofErr w:type="gramEnd"/>
-      <w:r>
-        <w:rPr>
-          <w:rFonts w:hint="eastAsia"/>
-        </w:rPr>
-        <w:t>通过对采集到的数据进行分析计算，宏观控制以及分析疾病流行情况，为进一步疾病</w:t>
+        <w:t>采集到服务器端，疾控所通过对采集到的数据进行分析计算，宏观控制以及分析疾病流行情况，为进一步疾病</w:t>
       </w:r>
       <w:r>
         <w:rPr>
@@ -3746,11 +3732,9 @@
         <w:tab/>
         <w:t>PC</w:t>
       </w:r>
-      <w:proofErr w:type="gramStart"/>
       <w:r>
         <w:t>端采用</w:t>
       </w:r>
-      <w:proofErr w:type="gramEnd"/>
       <w:r>
         <w:t>B/S</w:t>
       </w:r>
@@ -3872,10 +3856,10 @@
             <v:path o:extrusionok="f" gradientshapeok="t" o:connecttype="rect"/>
             <o:lock v:ext="edit" aspectratio="t"/>
           </v:shapetype>
-          <v:shape id="_x0000_i1025" type="#_x0000_t75" style="width:415.1pt;height:211pt" o:ole="">
+          <v:shape id="_x0000_i1025" type="#_x0000_t75" style="width:415.5pt;height:210.75pt" o:ole="">
             <v:imagedata r:id="rId7" o:title=""/>
           </v:shape>
-          <o:OLEObject Type="Embed" ProgID="Visio.Drawing.15" ShapeID="_x0000_i1025" DrawAspect="Content" ObjectID="_1549360651" r:id="rId8"/>
+          <o:OLEObject Type="Embed" ProgID="Visio.Drawing.15" ShapeID="_x0000_i1025" DrawAspect="Content" ObjectID="_1549607336" r:id="rId8"/>
         </w:object>
       </w:r>
     </w:p>
@@ -3929,10 +3913,10 @@
     <w:p>
       <w:r>
         <w:object w:dxaOrig="7126" w:dyaOrig="6766">
-          <v:shape id="_x0000_i1026" type="#_x0000_t75" style="width:356.25pt;height:338.1pt" o:ole="">
+          <v:shape id="_x0000_i1026" type="#_x0000_t75" style="width:356.25pt;height:338.25pt" o:ole="">
             <v:imagedata r:id="rId9" o:title=""/>
           </v:shape>
-          <o:OLEObject Type="Embed" ProgID="Visio.Drawing.15" ShapeID="_x0000_i1026" DrawAspect="Content" ObjectID="_1549360652" r:id="rId10"/>
+          <o:OLEObject Type="Embed" ProgID="Visio.Drawing.15" ShapeID="_x0000_i1026" DrawAspect="Content" ObjectID="_1549607337" r:id="rId10"/>
         </w:object>
       </w:r>
     </w:p>
@@ -3997,10 +3981,10 @@
     <w:p>
       <w:r>
         <w:object w:dxaOrig="19141" w:dyaOrig="12042">
-          <v:shape id="_x0000_i1027" type="#_x0000_t75" style="width:414.45pt;height:260.45pt" o:ole="">
+          <v:shape id="_x0000_i1027" type="#_x0000_t75" style="width:414.75pt;height:261pt" o:ole="">
             <v:imagedata r:id="rId11" o:title=""/>
           </v:shape>
-          <o:OLEObject Type="Embed" ProgID="Visio.Drawing.15" ShapeID="_x0000_i1027" DrawAspect="Content" ObjectID="_1549360653" r:id="rId12"/>
+          <o:OLEObject Type="Embed" ProgID="Visio.Drawing.15" ShapeID="_x0000_i1027" DrawAspect="Content" ObjectID="_1549607338" r:id="rId12"/>
         </w:object>
       </w:r>
     </w:p>
@@ -4020,70 +4004,70 @@
     <w:p>
       <w:r>
         <w:object w:dxaOrig="13241" w:dyaOrig="7166">
-          <v:shape id="_x0000_i1028" type="#_x0000_t75" style="width:415.1pt;height:225.4pt" o:ole="">
+          <v:shape id="_x0000_i1028" type="#_x0000_t75" style="width:414.75pt;height:225pt" o:ole="">
             <v:imagedata r:id="rId13" o:title=""/>
           </v:shape>
-          <o:OLEObject Type="Embed" ProgID="Visio.Drawing.15" ShapeID="_x0000_i1028" DrawAspect="Content" ObjectID="_1549360654" r:id="rId14"/>
+          <o:OLEObject Type="Embed" ProgID="Visio.Drawing.15" ShapeID="_x0000_i1028" DrawAspect="Content" ObjectID="_1549607339" r:id="rId14"/>
         </w:object>
       </w:r>
     </w:p>
     <w:p>
       <w:r>
         <w:object w:dxaOrig="13792" w:dyaOrig="5107">
-          <v:shape id="_x0000_i1029" type="#_x0000_t75" style="width:415.1pt;height:154pt" o:ole="">
+          <v:shape id="_x0000_i1029" type="#_x0000_t75" style="width:415.5pt;height:153.75pt" o:ole="">
             <v:imagedata r:id="rId15" o:title=""/>
           </v:shape>
-          <o:OLEObject Type="Embed" ProgID="Visio.Drawing.15" ShapeID="_x0000_i1029" DrawAspect="Content" ObjectID="_1549360655" r:id="rId16"/>
+          <o:OLEObject Type="Embed" ProgID="Visio.Drawing.15" ShapeID="_x0000_i1029" DrawAspect="Content" ObjectID="_1549607340" r:id="rId16"/>
         </w:object>
       </w:r>
     </w:p>
     <w:p>
       <w:r>
         <w:object w:dxaOrig="14831" w:dyaOrig="9212">
-          <v:shape id="_x0000_i1030" type="#_x0000_t75" style="width:415.1pt;height:257.95pt" o:ole="">
+          <v:shape id="_x0000_i1030" type="#_x0000_t75" style="width:415.5pt;height:258pt" o:ole="">
             <v:imagedata r:id="rId17" o:title=""/>
           </v:shape>
-          <o:OLEObject Type="Embed" ProgID="Visio.Drawing.15" ShapeID="_x0000_i1030" DrawAspect="Content" ObjectID="_1549360656" r:id="rId18"/>
+          <o:OLEObject Type="Embed" ProgID="Visio.Drawing.15" ShapeID="_x0000_i1030" DrawAspect="Content" ObjectID="_1549607341" r:id="rId18"/>
         </w:object>
       </w:r>
     </w:p>
     <w:p>
       <w:r>
         <w:object w:dxaOrig="13310" w:dyaOrig="4257">
-          <v:shape id="_x0000_i1031" type="#_x0000_t75" style="width:415.1pt;height:132.75pt" o:ole="">
+          <v:shape id="_x0000_i1031" type="#_x0000_t75" style="width:415.5pt;height:132.75pt" o:ole="">
             <v:imagedata r:id="rId19" o:title=""/>
           </v:shape>
-          <o:OLEObject Type="Embed" ProgID="Visio.Drawing.15" ShapeID="_x0000_i1031" DrawAspect="Content" ObjectID="_1549360657" r:id="rId20"/>
+          <o:OLEObject Type="Embed" ProgID="Visio.Drawing.15" ShapeID="_x0000_i1031" DrawAspect="Content" ObjectID="_1549607342" r:id="rId20"/>
         </w:object>
       </w:r>
     </w:p>
     <w:p>
       <w:r>
         <w:object w:dxaOrig="15266" w:dyaOrig="9461">
-          <v:shape id="_x0000_i1032" type="#_x0000_t75" style="width:415.1pt;height:257.3pt" o:ole="">
+          <v:shape id="_x0000_i1032" type="#_x0000_t75" style="width:415.5pt;height:257.25pt" o:ole="">
             <v:imagedata r:id="rId21" o:title=""/>
           </v:shape>
-          <o:OLEObject Type="Embed" ProgID="Visio.Drawing.15" ShapeID="_x0000_i1032" DrawAspect="Content" ObjectID="_1549360658" r:id="rId22"/>
+          <o:OLEObject Type="Embed" ProgID="Visio.Drawing.15" ShapeID="_x0000_i1032" DrawAspect="Content" ObjectID="_1549607343" r:id="rId22"/>
         </w:object>
       </w:r>
     </w:p>
     <w:p>
       <w:r>
         <w:object w:dxaOrig="14076" w:dyaOrig="5890">
-          <v:shape id="_x0000_i1033" type="#_x0000_t75" style="width:415.1pt;height:174.05pt" o:ole="">
+          <v:shape id="_x0000_i1033" type="#_x0000_t75" style="width:415.5pt;height:174pt" o:ole="">
             <v:imagedata r:id="rId23" o:title=""/>
           </v:shape>
-          <o:OLEObject Type="Embed" ProgID="Visio.Drawing.15" ShapeID="_x0000_i1033" DrawAspect="Content" ObjectID="_1549360659" r:id="rId24"/>
+          <o:OLEObject Type="Embed" ProgID="Visio.Drawing.15" ShapeID="_x0000_i1033" DrawAspect="Content" ObjectID="_1549607344" r:id="rId24"/>
         </w:object>
       </w:r>
     </w:p>
     <w:p>
       <w:r>
         <w:object w:dxaOrig="14076" w:dyaOrig="3404">
-          <v:shape id="_x0000_i1034" type="#_x0000_t75" style="width:415.1pt;height:100.15pt" o:ole="">
+          <v:shape id="_x0000_i1034" type="#_x0000_t75" style="width:415.5pt;height:99.75pt" o:ole="">
             <v:imagedata r:id="rId25" o:title=""/>
           </v:shape>
-          <o:OLEObject Type="Embed" ProgID="Visio.Drawing.15" ShapeID="_x0000_i1034" DrawAspect="Content" ObjectID="_1549360660" r:id="rId26"/>
+          <o:OLEObject Type="Embed" ProgID="Visio.Drawing.15" ShapeID="_x0000_i1034" DrawAspect="Content" ObjectID="_1549607345" r:id="rId26"/>
         </w:object>
       </w:r>
     </w:p>
@@ -4107,10 +4091,10 @@
       </w:pPr>
       <w:r>
         <w:object w:dxaOrig="12122" w:dyaOrig="13312">
-          <v:shape id="_x0000_i1035" type="#_x0000_t75" style="width:415.1pt;height:455.8pt" o:ole="">
+          <v:shape id="_x0000_i1035" type="#_x0000_t75" style="width:415.5pt;height:456pt" o:ole="">
             <v:imagedata r:id="rId27" o:title=""/>
           </v:shape>
-          <o:OLEObject Type="Embed" ProgID="Visio.Drawing.15" ShapeID="_x0000_i1035" DrawAspect="Content" ObjectID="_1549360661" r:id="rId28"/>
+          <o:OLEObject Type="Embed" ProgID="Visio.Drawing.15" ShapeID="_x0000_i1035" DrawAspect="Content" ObjectID="_1549607346" r:id="rId28"/>
         </w:object>
       </w:r>
     </w:p>
@@ -4120,10 +4104,10 @@
       </w:pPr>
       <w:r>
         <w:object w:dxaOrig="13232" w:dyaOrig="10390">
-          <v:shape id="_x0000_i1036" type="#_x0000_t75" style="width:415.1pt;height:325.55pt" o:ole="">
+          <v:shape id="_x0000_i1036" type="#_x0000_t75" style="width:414.75pt;height:325.5pt" o:ole="">
             <v:imagedata r:id="rId29" o:title=""/>
           </v:shape>
-          <o:OLEObject Type="Embed" ProgID="Visio.Drawing.15" ShapeID="_x0000_i1036" DrawAspect="Content" ObjectID="_1549360662" r:id="rId30"/>
+          <o:OLEObject Type="Embed" ProgID="Visio.Drawing.15" ShapeID="_x0000_i1036" DrawAspect="Content" ObjectID="_1549607347" r:id="rId30"/>
         </w:object>
       </w:r>
     </w:p>
@@ -4217,6 +4201,12 @@
         <w:t>，</w:t>
       </w:r>
       <w:r>
+        <w:rPr>
+          <w:rFonts w:hint="eastAsia"/>
+        </w:rPr>
+        <w:t>功能</w:t>
+      </w:r>
+      <w:r>
         <w:t>模块结构分别如下</w:t>
       </w:r>
       <w:r>
@@ -4232,10 +4222,10 @@
       </w:pPr>
       <w:r>
         <w:object w:dxaOrig="7291" w:dyaOrig="3391">
-          <v:shape id="_x0000_i1038" type="#_x0000_t75" style="width:364.4pt;height:169.65pt" o:ole="">
+          <v:shape id="_x0000_i1037" type="#_x0000_t75" style="width:364.5pt;height:169.5pt" o:ole="">
             <v:imagedata r:id="rId31" o:title=""/>
           </v:shape>
-          <o:OLEObject Type="Embed" ProgID="Visio.Drawing.15" ShapeID="_x0000_i1038" DrawAspect="Content" ObjectID="_1549360663" r:id="rId32"/>
+          <o:OLEObject Type="Embed" ProgID="Visio.Drawing.15" ShapeID="_x0000_i1037" DrawAspect="Content" ObjectID="_1549607348" r:id="rId32"/>
         </w:object>
       </w:r>
     </w:p>
@@ -4335,21 +4325,7 @@
               <w:rPr>
                 <w:rFonts w:hint="eastAsia"/>
               </w:rPr>
-              <w:t>创建问卷、发布问卷、增加调查员、</w:t>
-            </w:r>
-            <w:proofErr w:type="gramStart"/>
-            <w:r>
-              <w:rPr>
-                <w:rFonts w:hint="eastAsia"/>
-              </w:rPr>
-              <w:t>添加疾控中心</w:t>
-            </w:r>
-            <w:proofErr w:type="gramEnd"/>
-            <w:r>
-              <w:rPr>
-                <w:rFonts w:hint="eastAsia"/>
-              </w:rPr>
-              <w:t>管理员（等等）权限</w:t>
+              <w:t>创建问卷、发布问卷、增加调查员、添加疾控中心管理员（等等）权限</w:t>
             </w:r>
           </w:p>
         </w:tc>
@@ -4385,13 +4361,8 @@
               </w:rPr>
               <w:t>、</w:t>
             </w:r>
-            <w:proofErr w:type="gramStart"/>
-            <w:r>
-              <w:t>疾控中心</w:t>
-            </w:r>
-            <w:proofErr w:type="gramEnd"/>
-            <w:r>
-              <w:t>管理员</w:t>
+            <w:r>
+              <w:t>疾控中心管理员</w:t>
             </w:r>
             <w:r>
               <w:rPr>
@@ -4595,13 +4566,24 @@
             <w:tcW w:w="6502" w:type="dxa"/>
           </w:tcPr>
           <w:p>
-            <w:r>
-              <w:t>包括问卷模板创建</w:t>
-            </w:r>
-            <w:r>
+            <w:pPr>
               <w:rPr>
                 <w:rFonts w:hint="eastAsia"/>
               </w:rPr>
+            </w:pPr>
+            <w:r>
+              <w:t>包括</w:t>
+            </w:r>
+            <w:r>
+              <w:t>个人用户</w:t>
+            </w:r>
+            <w:r>
+              <w:t>问卷模板创建</w:t>
+            </w:r>
+            <w:r>
+              <w:rPr>
+                <w:rFonts w:hint="eastAsia"/>
+              </w:rPr>
               <w:t>、</w:t>
             </w:r>
             <w:r>
@@ -4616,6 +4598,11 @@
             <w:r>
               <w:t>更新</w:t>
             </w:r>
+            <w:r>
+              <w:t>以及共享模板</w:t>
+            </w:r>
+            <w:bookmarkStart w:id="12" w:name="_GoBack"/>
+            <w:bookmarkEnd w:id="12"/>
           </w:p>
         </w:tc>
       </w:tr>
@@ -4746,8 +4733,6 @@
             </w:r>
           </w:p>
         </w:tc>
-        <w:bookmarkStart w:id="12" w:name="_GoBack"/>
-        <w:bookmarkEnd w:id="12"/>
       </w:tr>
       <w:tr>
         <w:trPr>
@@ -4837,10 +4822,10 @@
       </w:pPr>
       <w:r>
         <w:object w:dxaOrig="3030" w:dyaOrig="3315">
-          <v:shape id="_x0000_i1037" type="#_x0000_t75" style="width:151.5pt;height:165.9pt" o:ole="">
+          <v:shape id="_x0000_i1038" type="#_x0000_t75" style="width:151.5pt;height:165.75pt" o:ole="">
             <v:imagedata r:id="rId33" o:title=""/>
           </v:shape>
-          <o:OLEObject Type="Embed" ProgID="Visio.Drawing.15" ShapeID="_x0000_i1037" DrawAspect="Content" ObjectID="_1549360664" r:id="rId34"/>
+          <o:OLEObject Type="Embed" ProgID="Visio.Drawing.15" ShapeID="_x0000_i1038" DrawAspect="Content" ObjectID="_1549607349" r:id="rId34"/>
         </w:object>
       </w:r>
     </w:p>
@@ -5168,13 +5153,8 @@
     </w:p>
     <w:p>
       <w:r>
-        <w:t>平板</w:t>
-      </w:r>
-      <w:proofErr w:type="gramStart"/>
-      <w:r>
-        <w:t>安卓端</w:t>
-      </w:r>
-      <w:proofErr w:type="gramEnd"/>
+        <w:t>平板安卓端</w:t>
+      </w:r>
       <w:r>
         <w:rPr>
           <w:rFonts w:hint="eastAsia"/>
@@ -5206,16 +5186,8 @@
         <w:rPr>
           <w:rFonts w:hint="eastAsia"/>
         </w:rPr>
-        <w:t>浏览器接口以及</w:t>
-      </w:r>
-      <w:proofErr w:type="gramStart"/>
-      <w:r>
-        <w:rPr>
-          <w:rFonts w:hint="eastAsia"/>
-        </w:rPr>
-        <w:t>平板安卓</w:t>
-      </w:r>
-      <w:proofErr w:type="gramEnd"/>
+        <w:t>浏览器接口以及平板安卓</w:t>
+      </w:r>
       <w:r>
         <w:rPr>
           <w:rFonts w:hint="eastAsia"/>

--- a/概要设计/概要设计说明书-V1.0.1.docx
+++ b/概要设计/概要设计说明书-V1.0.1.docx
@@ -3856,10 +3856,10 @@
             <v:path o:extrusionok="f" gradientshapeok="t" o:connecttype="rect"/>
             <o:lock v:ext="edit" aspectratio="t"/>
           </v:shapetype>
-          <v:shape id="_x0000_i1025" type="#_x0000_t75" style="width:415.5pt;height:210.75pt" o:ole="">
+          <v:shape id="_x0000_i1025" type="#_x0000_t75" style="width:415.35pt;height:211.15pt" o:ole="">
             <v:imagedata r:id="rId7" o:title=""/>
           </v:shape>
-          <o:OLEObject Type="Embed" ProgID="Visio.Drawing.15" ShapeID="_x0000_i1025" DrawAspect="Content" ObjectID="_1549607336" r:id="rId8"/>
+          <o:OLEObject Type="Embed" ProgID="Visio.Drawing.15" ShapeID="_x0000_i1025" DrawAspect="Content" ObjectID="_1549899379" r:id="rId8"/>
         </w:object>
       </w:r>
     </w:p>
@@ -3913,10 +3913,10 @@
     <w:p>
       <w:r>
         <w:object w:dxaOrig="7126" w:dyaOrig="6766">
-          <v:shape id="_x0000_i1026" type="#_x0000_t75" style="width:356.25pt;height:338.25pt" o:ole="">
+          <v:shape id="_x0000_i1026" type="#_x0000_t75" style="width:356.8pt;height:337.95pt" o:ole="">
             <v:imagedata r:id="rId9" o:title=""/>
           </v:shape>
-          <o:OLEObject Type="Embed" ProgID="Visio.Drawing.15" ShapeID="_x0000_i1026" DrawAspect="Content" ObjectID="_1549607337" r:id="rId10"/>
+          <o:OLEObject Type="Embed" ProgID="Visio.Drawing.15" ShapeID="_x0000_i1026" DrawAspect="Content" ObjectID="_1549899380" r:id="rId10"/>
         </w:object>
       </w:r>
     </w:p>
@@ -3981,10 +3981,10 @@
     <w:p>
       <w:r>
         <w:object w:dxaOrig="19141" w:dyaOrig="12042">
-          <v:shape id="_x0000_i1027" type="#_x0000_t75" style="width:414.75pt;height:261pt" o:ole="">
+          <v:shape id="_x0000_i1027" type="#_x0000_t75" style="width:414.25pt;height:260.6pt" o:ole="">
             <v:imagedata r:id="rId11" o:title=""/>
           </v:shape>
-          <o:OLEObject Type="Embed" ProgID="Visio.Drawing.15" ShapeID="_x0000_i1027" DrawAspect="Content" ObjectID="_1549607338" r:id="rId12"/>
+          <o:OLEObject Type="Embed" ProgID="Visio.Drawing.15" ShapeID="_x0000_i1027" DrawAspect="Content" ObjectID="_1549899381" r:id="rId12"/>
         </w:object>
       </w:r>
     </w:p>
@@ -4004,70 +4004,70 @@
     <w:p>
       <w:r>
         <w:object w:dxaOrig="13241" w:dyaOrig="7166">
-          <v:shape id="_x0000_i1028" type="#_x0000_t75" style="width:414.75pt;height:225pt" o:ole="">
+          <v:shape id="_x0000_i1028" type="#_x0000_t75" style="width:414.25pt;height:225.15pt" o:ole="">
             <v:imagedata r:id="rId13" o:title=""/>
           </v:shape>
-          <o:OLEObject Type="Embed" ProgID="Visio.Drawing.15" ShapeID="_x0000_i1028" DrawAspect="Content" ObjectID="_1549607339" r:id="rId14"/>
+          <o:OLEObject Type="Embed" ProgID="Visio.Drawing.15" ShapeID="_x0000_i1028" DrawAspect="Content" ObjectID="_1549899382" r:id="rId14"/>
         </w:object>
       </w:r>
     </w:p>
     <w:p>
       <w:r>
         <w:object w:dxaOrig="13792" w:dyaOrig="5107">
-          <v:shape id="_x0000_i1029" type="#_x0000_t75" style="width:415.5pt;height:153.75pt" o:ole="">
+          <v:shape id="_x0000_i1029" type="#_x0000_t75" style="width:415.9pt;height:153.65pt" o:ole="">
             <v:imagedata r:id="rId15" o:title=""/>
           </v:shape>
-          <o:OLEObject Type="Embed" ProgID="Visio.Drawing.15" ShapeID="_x0000_i1029" DrawAspect="Content" ObjectID="_1549607340" r:id="rId16"/>
+          <o:OLEObject Type="Embed" ProgID="Visio.Drawing.15" ShapeID="_x0000_i1029" DrawAspect="Content" ObjectID="_1549899383" r:id="rId16"/>
         </w:object>
       </w:r>
     </w:p>
     <w:p>
       <w:r>
         <w:object w:dxaOrig="14831" w:dyaOrig="9212">
-          <v:shape id="_x0000_i1030" type="#_x0000_t75" style="width:415.5pt;height:258pt" o:ole="">
+          <v:shape id="_x0000_i1030" type="#_x0000_t75" style="width:415.35pt;height:257.9pt" o:ole="">
             <v:imagedata r:id="rId17" o:title=""/>
           </v:shape>
-          <o:OLEObject Type="Embed" ProgID="Visio.Drawing.15" ShapeID="_x0000_i1030" DrawAspect="Content" ObjectID="_1549607341" r:id="rId18"/>
+          <o:OLEObject Type="Embed" ProgID="Visio.Drawing.15" ShapeID="_x0000_i1030" DrawAspect="Content" ObjectID="_1549899384" r:id="rId18"/>
         </w:object>
       </w:r>
     </w:p>
     <w:p>
       <w:r>
         <w:object w:dxaOrig="13310" w:dyaOrig="4257">
-          <v:shape id="_x0000_i1031" type="#_x0000_t75" style="width:415.5pt;height:132.75pt" o:ole="">
+          <v:shape id="_x0000_i1031" type="#_x0000_t75" style="width:415.35pt;height:133.25pt" o:ole="">
             <v:imagedata r:id="rId19" o:title=""/>
           </v:shape>
-          <o:OLEObject Type="Embed" ProgID="Visio.Drawing.15" ShapeID="_x0000_i1031" DrawAspect="Content" ObjectID="_1549607342" r:id="rId20"/>
+          <o:OLEObject Type="Embed" ProgID="Visio.Drawing.15" ShapeID="_x0000_i1031" DrawAspect="Content" ObjectID="_1549899385" r:id="rId20"/>
         </w:object>
       </w:r>
     </w:p>
     <w:p>
       <w:r>
         <w:object w:dxaOrig="15266" w:dyaOrig="9461">
-          <v:shape id="_x0000_i1032" type="#_x0000_t75" style="width:415.5pt;height:257.25pt" o:ole="">
+          <v:shape id="_x0000_i1032" type="#_x0000_t75" style="width:415.35pt;height:257.35pt" o:ole="">
             <v:imagedata r:id="rId21" o:title=""/>
           </v:shape>
-          <o:OLEObject Type="Embed" ProgID="Visio.Drawing.15" ShapeID="_x0000_i1032" DrawAspect="Content" ObjectID="_1549607343" r:id="rId22"/>
+          <o:OLEObject Type="Embed" ProgID="Visio.Drawing.15" ShapeID="_x0000_i1032" DrawAspect="Content" ObjectID="_1549899386" r:id="rId22"/>
         </w:object>
       </w:r>
     </w:p>
     <w:p>
       <w:r>
         <w:object w:dxaOrig="14076" w:dyaOrig="5890">
-          <v:shape id="_x0000_i1033" type="#_x0000_t75" style="width:415.5pt;height:174pt" o:ole="">
+          <v:shape id="_x0000_i1033" type="#_x0000_t75" style="width:415.35pt;height:174.1pt" o:ole="">
             <v:imagedata r:id="rId23" o:title=""/>
           </v:shape>
-          <o:OLEObject Type="Embed" ProgID="Visio.Drawing.15" ShapeID="_x0000_i1033" DrawAspect="Content" ObjectID="_1549607344" r:id="rId24"/>
+          <o:OLEObject Type="Embed" ProgID="Visio.Drawing.15" ShapeID="_x0000_i1033" DrawAspect="Content" ObjectID="_1549899387" r:id="rId24"/>
         </w:object>
       </w:r>
     </w:p>
     <w:p>
       <w:r>
         <w:object w:dxaOrig="14076" w:dyaOrig="3404">
-          <v:shape id="_x0000_i1034" type="#_x0000_t75" style="width:415.5pt;height:99.75pt" o:ole="">
+          <v:shape id="_x0000_i1034" type="#_x0000_t75" style="width:415.35pt;height:99.4pt" o:ole="">
             <v:imagedata r:id="rId25" o:title=""/>
           </v:shape>
-          <o:OLEObject Type="Embed" ProgID="Visio.Drawing.15" ShapeID="_x0000_i1034" DrawAspect="Content" ObjectID="_1549607345" r:id="rId26"/>
+          <o:OLEObject Type="Embed" ProgID="Visio.Drawing.15" ShapeID="_x0000_i1034" DrawAspect="Content" ObjectID="_1549899388" r:id="rId26"/>
         </w:object>
       </w:r>
     </w:p>
@@ -4091,10 +4091,10 @@
       </w:pPr>
       <w:r>
         <w:object w:dxaOrig="12122" w:dyaOrig="13312">
-          <v:shape id="_x0000_i1035" type="#_x0000_t75" style="width:415.5pt;height:456pt" o:ole="">
+          <v:shape id="_x0000_i1035" type="#_x0000_t75" style="width:415.9pt;height:456.2pt" o:ole="">
             <v:imagedata r:id="rId27" o:title=""/>
           </v:shape>
-          <o:OLEObject Type="Embed" ProgID="Visio.Drawing.15" ShapeID="_x0000_i1035" DrawAspect="Content" ObjectID="_1549607346" r:id="rId28"/>
+          <o:OLEObject Type="Embed" ProgID="Visio.Drawing.15" ShapeID="_x0000_i1035" DrawAspect="Content" ObjectID="_1549899389" r:id="rId28"/>
         </w:object>
       </w:r>
     </w:p>
@@ -4104,10 +4104,10 @@
       </w:pPr>
       <w:r>
         <w:object w:dxaOrig="13232" w:dyaOrig="10390">
-          <v:shape id="_x0000_i1036" type="#_x0000_t75" style="width:414.75pt;height:325.5pt" o:ole="">
+          <v:shape id="_x0000_i1036" type="#_x0000_t75" style="width:414.8pt;height:325.05pt" o:ole="">
             <v:imagedata r:id="rId29" o:title=""/>
           </v:shape>
-          <o:OLEObject Type="Embed" ProgID="Visio.Drawing.15" ShapeID="_x0000_i1036" DrawAspect="Content" ObjectID="_1549607347" r:id="rId30"/>
+          <o:OLEObject Type="Embed" ProgID="Visio.Drawing.15" ShapeID="_x0000_i1036" DrawAspect="Content" ObjectID="_1549899390" r:id="rId30"/>
         </w:object>
       </w:r>
     </w:p>
@@ -4149,6 +4149,7 @@
         <w:rPr>
           <w:rFonts w:hint="eastAsia"/>
         </w:rPr>
+        <w:lastRenderedPageBreak/>
         <w:t>3</w:t>
       </w:r>
       <w:r>
@@ -4179,61 +4180,78 @@
       <w:bookmarkEnd w:id="11"/>
     </w:p>
     <w:p>
-      <w:r>
-        <w:t>问卷调查系统主要由</w:t>
-      </w:r>
-      <w:r>
-        <w:t>PC</w:t>
-      </w:r>
-      <w:r>
-        <w:t>浏览器端和平板</w:t>
-      </w:r>
-      <w:r>
-        <w:t>APP</w:t>
-      </w:r>
-      <w:r>
-        <w:t>端两个用户接口访问</w:t>
-      </w:r>
-      <w:r>
-        <w:rPr>
-          <w:rFonts w:hint="eastAsia"/>
-        </w:rPr>
-        <w:t>，</w:t>
-      </w:r>
-      <w:r>
-        <w:rPr>
-          <w:rFonts w:hint="eastAsia"/>
-        </w:rPr>
-        <w:t>功能</w:t>
-      </w:r>
-      <w:r>
-        <w:t>模块结构分别如下</w:t>
-      </w:r>
-      <w:r>
-        <w:rPr>
-          <w:rFonts w:hint="eastAsia"/>
-        </w:rPr>
-        <w:t>：</w:t>
-      </w:r>
-    </w:p>
-    <w:p>
       <w:pPr>
         <w:jc w:val="center"/>
-      </w:pPr>
-      <w:r>
-        <w:object w:dxaOrig="7291" w:dyaOrig="3391">
-          <v:shape id="_x0000_i1037" type="#_x0000_t75" style="width:364.5pt;height:169.5pt" o:ole="">
+        <w:rPr>
+          <w:rFonts w:hint="eastAsia"/>
+        </w:rPr>
+      </w:pPr>
+      <w:r>
+        <w:object w:dxaOrig="8025" w:dyaOrig="7695">
+          <v:shape id="_x0000_i1039" type="#_x0000_t75" style="width:401.35pt;height:384.7pt" o:ole="">
             <v:imagedata r:id="rId31" o:title=""/>
           </v:shape>
-          <o:OLEObject Type="Embed" ProgID="Visio.Drawing.15" ShapeID="_x0000_i1037" DrawAspect="Content" ObjectID="_1549607348" r:id="rId32"/>
+          <o:OLEObject Type="Embed" ProgID="Visio.Drawing.15" ShapeID="_x0000_i1039" DrawAspect="Content" ObjectID="_1549899391" r:id="rId32"/>
         </w:object>
       </w:r>
     </w:p>
     <w:p>
+      <w:r>
+        <w:t>问卷调查系统主要由</w:t>
+      </w:r>
+      <w:r>
+        <w:t>PC</w:t>
+      </w:r>
+      <w:r>
+        <w:t>浏览器端和平板</w:t>
+      </w:r>
+      <w:r>
+        <w:t>APP</w:t>
+      </w:r>
+      <w:r>
+        <w:t>端两个用户接口访问</w:t>
+      </w:r>
+      <w:r>
+        <w:rPr>
+          <w:rFonts w:hint="eastAsia"/>
+        </w:rPr>
+        <w:t>，</w:t>
+      </w:r>
+      <w:r>
+        <w:rPr>
+          <w:rFonts w:hint="eastAsia"/>
+        </w:rPr>
+        <w:t>功能</w:t>
+      </w:r>
+      <w:r>
+        <w:t>模块结构分别如下</w:t>
+      </w:r>
+      <w:r>
+        <w:rPr>
+          <w:rFonts w:hint="eastAsia"/>
+        </w:rPr>
+        <w:t>：</w:t>
+      </w:r>
+    </w:p>
+    <w:p>
+      <w:pPr>
+        <w:jc w:val="center"/>
+      </w:pPr>
+      <w:r>
+        <w:object w:dxaOrig="7290" w:dyaOrig="3390">
+          <v:shape id="_x0000_i1037" type="#_x0000_t75" style="width:364.3pt;height:169.25pt" o:ole="">
+            <v:imagedata r:id="rId33" o:title=""/>
+          </v:shape>
+          <o:OLEObject Type="Embed" ProgID="Visio.Drawing.15" ShapeID="_x0000_i1037" DrawAspect="Content" ObjectID="_1549899392" r:id="rId34"/>
+        </w:object>
+      </w:r>
+    </w:p>
+    <w:p>
       <w:pPr>
         <w:jc w:val="left"/>
       </w:pPr>
       <w:r>
+        <w:lastRenderedPageBreak/>
         <w:t>各个模块的说明</w:t>
       </w:r>
       <w:r>
@@ -4297,9 +4315,6 @@
           </w:tcPr>
           <w:p>
             <w:r>
-              <w:rPr>
-                <w:highlight w:val="yellow"/>
-              </w:rPr>
               <w:t>权限信息管理</w:t>
             </w:r>
           </w:p>
@@ -4325,7 +4340,25 @@
               <w:rPr>
                 <w:rFonts w:hint="eastAsia"/>
               </w:rPr>
-              <w:t>创建问卷、发布问卷、增加调查员、添加疾控中心管理员（等等）权限</w:t>
+              <w:t>创建问卷、发布问卷、操作（新建、删除、修改）调查员信息、操作（新建、删除、修改）疾控中心管理员信息、操作（创建、更改、删除）调查任务、操作（创建、删除）公告</w:t>
+            </w:r>
+            <w:r>
+              <w:rPr>
+                <w:rFonts w:hint="eastAsia"/>
+              </w:rPr>
+              <w:t>权限</w:t>
+            </w:r>
+            <w:r>
+              <w:rPr>
+                <w:rFonts w:hint="eastAsia"/>
+              </w:rPr>
+              <w:t>、管理公共问卷</w:t>
+            </w:r>
+            <w:r>
+              <w:rPr>
+                <w:rFonts w:hint="eastAsia"/>
+              </w:rPr>
+              <w:t>等等</w:t>
             </w:r>
           </w:p>
         </w:tc>
@@ -4349,6 +4382,11 @@
             <w:tcW w:w="6502" w:type="dxa"/>
           </w:tcPr>
           <w:p>
+            <w:pPr>
+              <w:rPr>
+                <w:rFonts w:hint="eastAsia"/>
+              </w:rPr>
+            </w:pPr>
             <w:r>
               <w:t>管理系统有那些角色</w:t>
             </w:r>
@@ -4566,11 +4604,6 @@
             <w:tcW w:w="6502" w:type="dxa"/>
           </w:tcPr>
           <w:p>
-            <w:pPr>
-              <w:rPr>
-                <w:rFonts w:hint="eastAsia"/>
-              </w:rPr>
-            </w:pPr>
             <w:r>
               <w:t>包括</w:t>
             </w:r>
@@ -4601,8 +4634,6 @@
             <w:r>
               <w:t>以及共享模板</w:t>
             </w:r>
-            <w:bookmarkStart w:id="12" w:name="_GoBack"/>
-            <w:bookmarkEnd w:id="12"/>
           </w:p>
         </w:tc>
       </w:tr>
@@ -4677,7 +4708,16 @@
           </w:tcPr>
           <w:p>
             <w:r>
-              <w:t>问卷调查管理</w:t>
+              <w:rPr>
+                <w:rFonts w:hint="eastAsia"/>
+              </w:rPr>
+              <w:t>调查</w:t>
+            </w:r>
+            <w:r>
+              <w:t>任务</w:t>
+            </w:r>
+            <w:r>
+              <w:t>管理</w:t>
             </w:r>
           </w:p>
         </w:tc>
@@ -4822,10 +4862,10 @@
       </w:pPr>
       <w:r>
         <w:object w:dxaOrig="3030" w:dyaOrig="3315">
-          <v:shape id="_x0000_i1038" type="#_x0000_t75" style="width:151.5pt;height:165.75pt" o:ole="">
-            <v:imagedata r:id="rId33" o:title=""/>
+          <v:shape id="_x0000_i1038" type="#_x0000_t75" style="width:151.5pt;height:166.05pt" o:ole="">
+            <v:imagedata r:id="rId35" o:title=""/>
           </v:shape>
-          <o:OLEObject Type="Embed" ProgID="Visio.Drawing.15" ShapeID="_x0000_i1038" DrawAspect="Content" ObjectID="_1549607349" r:id="rId34"/>
+          <o:OLEObject Type="Embed" ProgID="Visio.Drawing.15" ShapeID="_x0000_i1038" DrawAspect="Content" ObjectID="_1549899393" r:id="rId36"/>
         </w:object>
       </w:r>
     </w:p>
@@ -4922,7 +4962,6 @@
               <w:rPr>
                 <w:rFonts w:hint="eastAsia"/>
               </w:rPr>
-              <w:lastRenderedPageBreak/>
               <w:t>问卷</w:t>
             </w:r>
             <w:r>
@@ -4942,13 +4981,13 @@
               <w:rPr>
                 <w:rFonts w:hint="eastAsia"/>
               </w:rPr>
-              <w:t>包括本地问卷的添加、移除、预览、</w:t>
-            </w:r>
-            <w:r>
-              <w:rPr>
-                <w:rFonts w:hint="eastAsia"/>
-              </w:rPr>
-              <w:t>完成问卷的缓存，完成问卷的查看，问卷完成量的提示</w:t>
+              <w:t>包括本地问卷的添加、移除、预览</w:t>
+            </w:r>
+            <w:r>
+              <w:rPr>
+                <w:rFonts w:hint="eastAsia"/>
+              </w:rPr>
+              <w:t>，完成问卷的查看，问卷完成量的提示</w:t>
             </w:r>
           </w:p>
         </w:tc>
@@ -4996,6 +5035,14 @@
               </w:rPr>
               <w:t>批量问卷结果的提交</w:t>
             </w:r>
+            <w:r>
+              <w:rPr>
+                <w:rFonts w:hint="eastAsia"/>
+              </w:rPr>
+              <w:t>、完成问卷的缓存</w:t>
+            </w:r>
+            <w:bookmarkStart w:id="12" w:name="_GoBack"/>
+            <w:bookmarkEnd w:id="12"/>
           </w:p>
         </w:tc>
       </w:tr>
@@ -5010,6 +5057,7 @@
         <w:rPr>
           <w:rFonts w:hint="eastAsia"/>
         </w:rPr>
+        <w:lastRenderedPageBreak/>
         <w:t>3.2</w:t>
       </w:r>
       <w:r>
@@ -5279,70 +5327,145 @@
         <w:rPr>
           <w:rFonts w:hint="eastAsia"/>
         </w:rPr>
+        <w:t>5</w:t>
+      </w:r>
+      <w:r>
+        <w:rPr>
+          <w:rFonts w:hint="eastAsia"/>
+        </w:rPr>
+        <w:t>．数据结构设计</w:t>
+      </w:r>
+      <w:bookmarkEnd w:id="18"/>
+    </w:p>
+    <w:p>
+      <w:pPr>
+        <w:pStyle w:val="2"/>
+      </w:pPr>
+      <w:bookmarkStart w:id="19" w:name="_Toc467680013"/>
+      <w:r>
+        <w:rPr>
+          <w:rFonts w:hint="eastAsia"/>
+        </w:rPr>
+        <w:t>5.1</w:t>
+      </w:r>
+      <w:r>
+        <w:rPr>
+          <w:rFonts w:hint="eastAsia"/>
+        </w:rPr>
+        <w:t>逻辑结构设计</w:t>
+      </w:r>
+      <w:bookmarkEnd w:id="19"/>
+    </w:p>
+    <w:p>
+      <w:r>
+        <w:rPr>
+          <w:rFonts w:hint="eastAsia"/>
+        </w:rPr>
+        <w:t>【通过逻辑视图和文字描述说明系统的数据库逻辑设计。】</w:t>
+      </w:r>
+    </w:p>
+    <w:p/>
+    <w:p>
+      <w:pPr>
+        <w:pStyle w:val="2"/>
+      </w:pPr>
+      <w:bookmarkStart w:id="20" w:name="_Toc467680014"/>
+      <w:r>
+        <w:rPr>
+          <w:rFonts w:hint="eastAsia"/>
+        </w:rPr>
         <w:lastRenderedPageBreak/>
-        <w:t>5</w:t>
-      </w:r>
-      <w:r>
-        <w:rPr>
-          <w:rFonts w:hint="eastAsia"/>
-        </w:rPr>
-        <w:t>．数据结构设计</w:t>
-      </w:r>
-      <w:bookmarkEnd w:id="18"/>
-    </w:p>
+        <w:t>5.2</w:t>
+      </w:r>
+      <w:r>
+        <w:rPr>
+          <w:rFonts w:hint="eastAsia"/>
+        </w:rPr>
+        <w:t>物理结构设计</w:t>
+      </w:r>
+      <w:bookmarkEnd w:id="20"/>
+    </w:p>
+    <w:p>
+      <w:r>
+        <w:rPr>
+          <w:rFonts w:hint="eastAsia"/>
+        </w:rPr>
+        <w:t>【通过物理视图和文字描述说明系统的数据库结构设计。】</w:t>
+      </w:r>
+    </w:p>
+    <w:p/>
     <w:p>
       <w:pPr>
         <w:pStyle w:val="2"/>
       </w:pPr>
-      <w:bookmarkStart w:id="19" w:name="_Toc467680013"/>
-      <w:r>
-        <w:rPr>
-          <w:rFonts w:hint="eastAsia"/>
-        </w:rPr>
-        <w:t>5.1</w:t>
-      </w:r>
-      <w:r>
-        <w:rPr>
-          <w:rFonts w:hint="eastAsia"/>
-        </w:rPr>
-        <w:t>逻辑结构设计</w:t>
-      </w:r>
-      <w:bookmarkEnd w:id="19"/>
-    </w:p>
-    <w:p>
-      <w:r>
-        <w:rPr>
-          <w:rFonts w:hint="eastAsia"/>
-        </w:rPr>
-        <w:t>【通过逻辑视图和文字描述说明系统的数据库逻辑设计。】</w:t>
+      <w:bookmarkStart w:id="21" w:name="_Toc467680015"/>
+      <w:r>
+        <w:rPr>
+          <w:rFonts w:hint="eastAsia"/>
+        </w:rPr>
+        <w:t>5.3</w:t>
+      </w:r>
+      <w:r>
+        <w:rPr>
+          <w:rFonts w:hint="eastAsia"/>
+        </w:rPr>
+        <w:t>数据结构与程序的关系</w:t>
+      </w:r>
+      <w:bookmarkEnd w:id="21"/>
+    </w:p>
+    <w:p>
+      <w:r>
+        <w:rPr>
+          <w:rFonts w:hint="eastAsia"/>
+        </w:rPr>
+        <w:t>【说明数据库结构与模块之间的关系（读取、修改、增加、删除）。】</w:t>
       </w:r>
     </w:p>
     <w:p/>
     <w:p>
       <w:pPr>
+        <w:pStyle w:val="1"/>
+      </w:pPr>
+      <w:bookmarkStart w:id="22" w:name="_Toc467680016"/>
+      <w:r>
+        <w:rPr>
+          <w:rFonts w:hint="eastAsia"/>
+        </w:rPr>
+        <w:t>6</w:t>
+      </w:r>
+      <w:r>
+        <w:rPr>
+          <w:rFonts w:hint="eastAsia"/>
+        </w:rPr>
+        <w:t>．运行设计</w:t>
+      </w:r>
+      <w:bookmarkEnd w:id="22"/>
+    </w:p>
+    <w:p>
+      <w:pPr>
         <w:pStyle w:val="2"/>
       </w:pPr>
-      <w:bookmarkStart w:id="20" w:name="_Toc467680014"/>
-      <w:r>
-        <w:rPr>
-          <w:rFonts w:hint="eastAsia"/>
-        </w:rPr>
-        <w:t>5.2</w:t>
-      </w:r>
-      <w:r>
-        <w:rPr>
-          <w:rFonts w:hint="eastAsia"/>
-        </w:rPr>
-        <w:t>物理结构设计</w:t>
-      </w:r>
-      <w:bookmarkEnd w:id="20"/>
-    </w:p>
-    <w:p>
-      <w:r>
-        <w:rPr>
-          <w:rFonts w:hint="eastAsia"/>
-        </w:rPr>
-        <w:t>【通过物理视图和文字描述说明系统的数据库结构设计。】</w:t>
+      <w:bookmarkStart w:id="23" w:name="_Toc467680017"/>
+      <w:r>
+        <w:rPr>
+          <w:rFonts w:hint="eastAsia"/>
+        </w:rPr>
+        <w:t>6.1</w:t>
+      </w:r>
+      <w:r>
+        <w:rPr>
+          <w:rFonts w:hint="eastAsia"/>
+        </w:rPr>
+        <w:t>运行模块的组合</w:t>
+      </w:r>
+      <w:bookmarkEnd w:id="23"/>
+    </w:p>
+    <w:p>
+      <w:r>
+        <w:rPr>
+          <w:rFonts w:hint="eastAsia"/>
+        </w:rPr>
+        <w:t>【说明完成一个业务场景时各个模块之间的调用和运行情况。】</w:t>
       </w:r>
     </w:p>
     <w:p/>
@@ -5350,74 +5473,114 @@
       <w:pPr>
         <w:pStyle w:val="2"/>
       </w:pPr>
-      <w:bookmarkStart w:id="21" w:name="_Toc467680015"/>
-      <w:r>
-        <w:rPr>
-          <w:rFonts w:hint="eastAsia"/>
-        </w:rPr>
-        <w:t>5.3</w:t>
-      </w:r>
-      <w:r>
-        <w:rPr>
-          <w:rFonts w:hint="eastAsia"/>
-        </w:rPr>
-        <w:t>数据结构与程序的关系</w:t>
-      </w:r>
-      <w:bookmarkEnd w:id="21"/>
-    </w:p>
-    <w:p>
-      <w:r>
-        <w:rPr>
-          <w:rFonts w:hint="eastAsia"/>
-        </w:rPr>
-        <w:t>【说明数据库结构与模块之间的关系（读取、修改、增加、删除）。】</w:t>
+      <w:bookmarkStart w:id="24" w:name="_Toc467680018"/>
+      <w:r>
+        <w:rPr>
+          <w:rFonts w:hint="eastAsia"/>
+        </w:rPr>
+        <w:t>6.2</w:t>
+      </w:r>
+      <w:r>
+        <w:rPr>
+          <w:rFonts w:hint="eastAsia"/>
+        </w:rPr>
+        <w:t>运行控制</w:t>
+      </w:r>
+      <w:bookmarkEnd w:id="24"/>
+    </w:p>
+    <w:p>
+      <w:r>
+        <w:rPr>
+          <w:rFonts w:hint="eastAsia"/>
+        </w:rPr>
+        <w:t>【说明</w:t>
+      </w:r>
+      <w:r>
+        <w:rPr>
+          <w:rFonts w:hint="eastAsia"/>
+        </w:rPr>
+        <w:t>每一种外界的运行控制的方式方法和操作步骤</w:t>
+      </w:r>
+      <w:r>
+        <w:rPr>
+          <w:rFonts w:hint="eastAsia"/>
+        </w:rPr>
+        <w:t>。】</w:t>
       </w:r>
     </w:p>
     <w:p/>
     <w:p>
       <w:pPr>
+        <w:pStyle w:val="2"/>
+      </w:pPr>
+      <w:bookmarkStart w:id="25" w:name="_Toc467680019"/>
+      <w:r>
+        <w:rPr>
+          <w:rFonts w:hint="eastAsia"/>
+        </w:rPr>
+        <w:t>6.3</w:t>
+      </w:r>
+      <w:r>
+        <w:rPr>
+          <w:rFonts w:hint="eastAsia"/>
+        </w:rPr>
+        <w:t>运行时间</w:t>
+      </w:r>
+      <w:bookmarkEnd w:id="25"/>
+    </w:p>
+    <w:p>
+      <w:r>
+        <w:rPr>
+          <w:rFonts w:hint="eastAsia"/>
+        </w:rPr>
+        <w:t>【说明运行时间约束及超出时间约束后采取的策略。】</w:t>
+      </w:r>
+    </w:p>
+    <w:p/>
+    <w:p>
+      <w:pPr>
         <w:pStyle w:val="1"/>
       </w:pPr>
-      <w:bookmarkStart w:id="22" w:name="_Toc467680016"/>
-      <w:r>
-        <w:rPr>
-          <w:rFonts w:hint="eastAsia"/>
-        </w:rPr>
-        <w:t>6</w:t>
-      </w:r>
-      <w:r>
-        <w:rPr>
-          <w:rFonts w:hint="eastAsia"/>
-        </w:rPr>
-        <w:t>．运行设计</w:t>
-      </w:r>
-      <w:bookmarkEnd w:id="22"/>
+      <w:bookmarkStart w:id="26" w:name="_Toc467680020"/>
+      <w:r>
+        <w:rPr>
+          <w:rFonts w:hint="eastAsia"/>
+        </w:rPr>
+        <w:t>7</w:t>
+      </w:r>
+      <w:r>
+        <w:rPr>
+          <w:rFonts w:hint="eastAsia"/>
+        </w:rPr>
+        <w:t>．出错处理设计</w:t>
+      </w:r>
+      <w:bookmarkEnd w:id="26"/>
     </w:p>
     <w:p>
       <w:pPr>
         <w:pStyle w:val="2"/>
       </w:pPr>
-      <w:bookmarkStart w:id="23" w:name="_Toc467680017"/>
-      <w:r>
-        <w:rPr>
-          <w:rFonts w:hint="eastAsia"/>
-        </w:rPr>
-        <w:t>6.1</w:t>
-      </w:r>
-      <w:r>
-        <w:rPr>
-          <w:rFonts w:hint="eastAsia"/>
-        </w:rPr>
-        <w:t>运行模块的组合</w:t>
-      </w:r>
-      <w:bookmarkEnd w:id="23"/>
-    </w:p>
-    <w:p>
-      <w:r>
-        <w:rPr>
-          <w:rFonts w:hint="eastAsia"/>
-        </w:rPr>
-        <w:t>【说明完成一个业务场景时各个模块之间的调用和运行情况。】</w:t>
+      <w:bookmarkStart w:id="27" w:name="_Toc467680021"/>
+      <w:r>
+        <w:rPr>
+          <w:rFonts w:hint="eastAsia"/>
+        </w:rPr>
+        <w:t>7.1</w:t>
+      </w:r>
+      <w:r>
+        <w:rPr>
+          <w:rFonts w:hint="eastAsia"/>
+        </w:rPr>
+        <w:t>出错输出信息</w:t>
+      </w:r>
+      <w:bookmarkEnd w:id="27"/>
+    </w:p>
+    <w:p>
+      <w:r>
+        <w:rPr>
+          <w:rFonts w:hint="eastAsia"/>
+        </w:rPr>
+        <w:t>【如统一的错误提示、错误日志记录等。】</w:t>
       </w:r>
     </w:p>
     <w:p/>
@@ -5425,127 +5588,12 @@
       <w:pPr>
         <w:pStyle w:val="2"/>
       </w:pPr>
-      <w:bookmarkStart w:id="24" w:name="_Toc467680018"/>
-      <w:r>
-        <w:rPr>
-          <w:rFonts w:hint="eastAsia"/>
-        </w:rPr>
-        <w:t>6.2</w:t>
-      </w:r>
-      <w:r>
-        <w:rPr>
-          <w:rFonts w:hint="eastAsia"/>
-        </w:rPr>
-        <w:t>运行控制</w:t>
-      </w:r>
-      <w:bookmarkEnd w:id="24"/>
-    </w:p>
-    <w:p>
-      <w:r>
-        <w:rPr>
-          <w:rFonts w:hint="eastAsia"/>
-        </w:rPr>
-        <w:t>【说明</w:t>
-      </w:r>
-      <w:r>
-        <w:rPr>
-          <w:rFonts w:hint="eastAsia"/>
-        </w:rPr>
-        <w:t>每一种外界的运行控制的方式方法和操作步骤</w:t>
-      </w:r>
-      <w:r>
-        <w:rPr>
-          <w:rFonts w:hint="eastAsia"/>
-        </w:rPr>
-        <w:t>。】</w:t>
-      </w:r>
-    </w:p>
-    <w:p/>
-    <w:p>
-      <w:pPr>
-        <w:pStyle w:val="2"/>
-      </w:pPr>
-      <w:bookmarkStart w:id="25" w:name="_Toc467680019"/>
-      <w:r>
-        <w:rPr>
-          <w:rFonts w:hint="eastAsia"/>
-        </w:rPr>
-        <w:t>6.3</w:t>
-      </w:r>
-      <w:r>
-        <w:rPr>
-          <w:rFonts w:hint="eastAsia"/>
-        </w:rPr>
-        <w:t>运行时间</w:t>
-      </w:r>
-      <w:bookmarkEnd w:id="25"/>
-    </w:p>
-    <w:p>
-      <w:r>
-        <w:rPr>
-          <w:rFonts w:hint="eastAsia"/>
-        </w:rPr>
-        <w:t>【说明运行时间约束及超出时间约束后采取的策略。】</w:t>
-      </w:r>
-    </w:p>
-    <w:p/>
-    <w:p>
-      <w:pPr>
-        <w:pStyle w:val="1"/>
-      </w:pPr>
-      <w:bookmarkStart w:id="26" w:name="_Toc467680020"/>
+      <w:bookmarkStart w:id="28" w:name="_Toc467680022"/>
       <w:r>
         <w:rPr>
           <w:rFonts w:hint="eastAsia"/>
         </w:rPr>
         <w:lastRenderedPageBreak/>
-        <w:t>7</w:t>
-      </w:r>
-      <w:r>
-        <w:rPr>
-          <w:rFonts w:hint="eastAsia"/>
-        </w:rPr>
-        <w:t>．出错处理设计</w:t>
-      </w:r>
-      <w:bookmarkEnd w:id="26"/>
-    </w:p>
-    <w:p>
-      <w:pPr>
-        <w:pStyle w:val="2"/>
-      </w:pPr>
-      <w:bookmarkStart w:id="27" w:name="_Toc467680021"/>
-      <w:r>
-        <w:rPr>
-          <w:rFonts w:hint="eastAsia"/>
-        </w:rPr>
-        <w:t>7.1</w:t>
-      </w:r>
-      <w:r>
-        <w:rPr>
-          <w:rFonts w:hint="eastAsia"/>
-        </w:rPr>
-        <w:t>出错输出信息</w:t>
-      </w:r>
-      <w:bookmarkEnd w:id="27"/>
-    </w:p>
-    <w:p>
-      <w:r>
-        <w:rPr>
-          <w:rFonts w:hint="eastAsia"/>
-        </w:rPr>
-        <w:t>【如统一的错误提示、错误日志记录等。】</w:t>
-      </w:r>
-    </w:p>
-    <w:p/>
-    <w:p>
-      <w:pPr>
-        <w:pStyle w:val="2"/>
-      </w:pPr>
-      <w:bookmarkStart w:id="28" w:name="_Toc467680022"/>
-      <w:r>
-        <w:rPr>
-          <w:rFonts w:hint="eastAsia"/>
-        </w:rPr>
         <w:t>7.2</w:t>
       </w:r>
       <w:r>
@@ -5623,8 +5671,8 @@
     <w:p/>
     <w:p/>
     <w:sectPr>
-      <w:headerReference w:type="default" r:id="rId35"/>
-      <w:footerReference w:type="default" r:id="rId36"/>
+      <w:headerReference w:type="default" r:id="rId37"/>
+      <w:footerReference w:type="default" r:id="rId38"/>
       <w:pgSz w:w="11906" w:h="16838"/>
       <w:pgMar w:top="1440" w:right="1800" w:bottom="1440" w:left="1800" w:header="851" w:footer="992" w:gutter="0"/>
       <w:cols w:space="425"/>

--- a/概要设计/概要设计说明书-V1.0.1.docx
+++ b/概要设计/概要设计说明书-V1.0.1.docx
@@ -1790,6 +1790,85 @@
           <w:fldChar w:fldCharType="end"/>
         </w:r>
       </w:hyperlink>
+      <w:hyperlink w:anchor="_Toc467680004" w:history="1"/>
+    </w:p>
+    <w:p>
+      <w:pPr>
+        <w:pStyle w:val="10"/>
+        <w:tabs>
+          <w:tab w:val="right" w:leader="dot" w:pos="8296"/>
+        </w:tabs>
+        <w:rPr>
+          <w:rFonts w:asciiTheme="minorHAnsi" w:eastAsiaTheme="minorEastAsia" w:hAnsiTheme="minorHAnsi" w:cstheme="minorBidi"/>
+          <w:noProof/>
+          <w:szCs w:val="22"/>
+        </w:rPr>
+      </w:pPr>
+      <w:hyperlink w:anchor="_Toc467680005" w:history="1">
+        <w:r>
+          <w:rPr>
+            <w:rStyle w:val="a3"/>
+            <w:noProof/>
+          </w:rPr>
+          <w:t>3</w:t>
+        </w:r>
+        <w:r>
+          <w:rPr>
+            <w:rStyle w:val="a3"/>
+            <w:rFonts w:hint="eastAsia"/>
+            <w:noProof/>
+          </w:rPr>
+          <w:t>．总体设计</w:t>
+        </w:r>
+        <w:r>
+          <w:rPr>
+            <w:noProof/>
+            <w:webHidden/>
+          </w:rPr>
+          <w:tab/>
+        </w:r>
+        <w:r>
+          <w:rPr>
+            <w:noProof/>
+            <w:webHidden/>
+          </w:rPr>
+          <w:fldChar w:fldCharType="begin"/>
+        </w:r>
+        <w:r>
+          <w:rPr>
+            <w:noProof/>
+            <w:webHidden/>
+          </w:rPr>
+          <w:instrText xml:space="preserve"> PAGEREF _Toc467680005 \h </w:instrText>
+        </w:r>
+        <w:r>
+          <w:rPr>
+            <w:noProof/>
+            <w:webHidden/>
+          </w:rPr>
+        </w:r>
+        <w:r>
+          <w:rPr>
+            <w:noProof/>
+            <w:webHidden/>
+          </w:rPr>
+          <w:fldChar w:fldCharType="separate"/>
+        </w:r>
+        <w:r>
+          <w:rPr>
+            <w:noProof/>
+            <w:webHidden/>
+          </w:rPr>
+          <w:t>3</w:t>
+        </w:r>
+        <w:r>
+          <w:rPr>
+            <w:noProof/>
+            <w:webHidden/>
+          </w:rPr>
+          <w:fldChar w:fldCharType="end"/>
+        </w:r>
+      </w:hyperlink>
     </w:p>
     <w:p>
       <w:pPr>
@@ -1803,13 +1882,13 @@
           <w:szCs w:val="22"/>
         </w:rPr>
       </w:pPr>
-      <w:hyperlink w:anchor="_Toc467680004" w:history="1">
+      <w:hyperlink w:anchor="_Toc467680006" w:history="1">
         <w:r>
           <w:rPr>
             <w:rStyle w:val="a3"/>
             <w:noProof/>
           </w:rPr>
-          <w:t>2.4</w:t>
+          <w:t>3.1</w:t>
         </w:r>
         <w:r>
           <w:rPr>
@@ -1817,7 +1896,7 @@
             <w:rFonts w:hint="eastAsia"/>
             <w:noProof/>
           </w:rPr>
-          <w:t>条件与限制</w:t>
+          <w:t>总体框架</w:t>
         </w:r>
         <w:r>
           <w:rPr>
@@ -1838,7 +1917,163 @@
             <w:noProof/>
             <w:webHidden/>
           </w:rPr>
-          <w:instrText xml:space="preserve"> PAGEREF _Toc467680004 \h </w:instrText>
+          <w:instrText xml:space="preserve"> PAGEREF _Toc467680006 \h </w:instrText>
+        </w:r>
+        <w:r>
+          <w:rPr>
+            <w:noProof/>
+            <w:webHidden/>
+          </w:rPr>
+        </w:r>
+        <w:r>
+          <w:rPr>
+            <w:noProof/>
+            <w:webHidden/>
+          </w:rPr>
+          <w:fldChar w:fldCharType="separate"/>
+        </w:r>
+        <w:r>
+          <w:rPr>
+            <w:noProof/>
+            <w:webHidden/>
+          </w:rPr>
+          <w:t>3</w:t>
+        </w:r>
+        <w:r>
+          <w:rPr>
+            <w:noProof/>
+            <w:webHidden/>
+          </w:rPr>
+          <w:fldChar w:fldCharType="end"/>
+        </w:r>
+      </w:hyperlink>
+    </w:p>
+    <w:p>
+      <w:pPr>
+        <w:pStyle w:val="20"/>
+        <w:tabs>
+          <w:tab w:val="right" w:leader="dot" w:pos="8296"/>
+        </w:tabs>
+        <w:rPr>
+          <w:rFonts w:asciiTheme="minorHAnsi" w:eastAsiaTheme="minorEastAsia" w:hAnsiTheme="minorHAnsi" w:cstheme="minorBidi"/>
+          <w:noProof/>
+          <w:szCs w:val="22"/>
+        </w:rPr>
+      </w:pPr>
+      <w:hyperlink w:anchor="_Toc467680007" w:history="1">
+        <w:r>
+          <w:rPr>
+            <w:rStyle w:val="a3"/>
+            <w:noProof/>
+          </w:rPr>
+          <w:t>3.2</w:t>
+        </w:r>
+        <w:r>
+          <w:rPr>
+            <w:rStyle w:val="a3"/>
+            <w:rFonts w:hint="eastAsia"/>
+            <w:noProof/>
+          </w:rPr>
+          <w:t>领域建模</w:t>
+        </w:r>
+        <w:r>
+          <w:rPr>
+            <w:noProof/>
+            <w:webHidden/>
+          </w:rPr>
+          <w:tab/>
+        </w:r>
+        <w:r>
+          <w:rPr>
+            <w:noProof/>
+            <w:webHidden/>
+          </w:rPr>
+          <w:fldChar w:fldCharType="begin"/>
+        </w:r>
+        <w:r>
+          <w:rPr>
+            <w:noProof/>
+            <w:webHidden/>
+          </w:rPr>
+          <w:instrText xml:space="preserve"> PAGEREF _Toc467680007 \h </w:instrText>
+        </w:r>
+        <w:r>
+          <w:rPr>
+            <w:noProof/>
+            <w:webHidden/>
+          </w:rPr>
+        </w:r>
+        <w:r>
+          <w:rPr>
+            <w:noProof/>
+            <w:webHidden/>
+          </w:rPr>
+          <w:fldChar w:fldCharType="separate"/>
+        </w:r>
+        <w:r>
+          <w:rPr>
+            <w:noProof/>
+            <w:webHidden/>
+          </w:rPr>
+          <w:t>3</w:t>
+        </w:r>
+        <w:r>
+          <w:rPr>
+            <w:noProof/>
+            <w:webHidden/>
+          </w:rPr>
+          <w:fldChar w:fldCharType="end"/>
+        </w:r>
+      </w:hyperlink>
+    </w:p>
+    <w:p>
+      <w:pPr>
+        <w:pStyle w:val="20"/>
+        <w:tabs>
+          <w:tab w:val="right" w:leader="dot" w:pos="8296"/>
+        </w:tabs>
+        <w:rPr>
+          <w:rFonts w:asciiTheme="minorHAnsi" w:eastAsiaTheme="minorEastAsia" w:hAnsiTheme="minorHAnsi" w:cstheme="minorBidi"/>
+          <w:noProof/>
+          <w:szCs w:val="22"/>
+        </w:rPr>
+      </w:pPr>
+      <w:hyperlink w:anchor="_Toc467680008" w:history="1">
+        <w:r>
+          <w:rPr>
+            <w:rStyle w:val="a3"/>
+            <w:noProof/>
+          </w:rPr>
+          <w:t>3.3</w:t>
+        </w:r>
+        <w:r>
+          <w:rPr>
+            <w:rStyle w:val="a3"/>
+            <w:rFonts w:hint="eastAsia"/>
+            <w:noProof/>
+          </w:rPr>
+          <w:t>系统部署</w:t>
+        </w:r>
+        <w:r>
+          <w:rPr>
+            <w:noProof/>
+            <w:webHidden/>
+          </w:rPr>
+          <w:tab/>
+        </w:r>
+        <w:r>
+          <w:rPr>
+            <w:noProof/>
+            <w:webHidden/>
+          </w:rPr>
+          <w:fldChar w:fldCharType="begin"/>
+        </w:r>
+        <w:r>
+          <w:rPr>
+            <w:noProof/>
+            <w:webHidden/>
+          </w:rPr>
+          <w:instrText xml:space="preserve"> PAGEREF _Toc467680008 \h </w:instrText>
         </w:r>
         <w:r>
           <w:rPr>
@@ -1881,13 +2116,13 @@
           <w:szCs w:val="22"/>
         </w:rPr>
       </w:pPr>
-      <w:hyperlink w:anchor="_Toc467680005" w:history="1">
+      <w:hyperlink w:anchor="_Toc467680009" w:history="1">
         <w:r>
           <w:rPr>
             <w:rStyle w:val="a3"/>
             <w:noProof/>
           </w:rPr>
-          <w:t>3</w:t>
+          <w:t>4</w:t>
         </w:r>
         <w:r>
           <w:rPr>
@@ -1895,7 +2130,7 @@
             <w:rFonts w:hint="eastAsia"/>
             <w:noProof/>
           </w:rPr>
-          <w:t>．总体设计</w:t>
+          <w:t>．接口设计</w:t>
         </w:r>
         <w:r>
           <w:rPr>
@@ -1916,7 +2151,7 @@
             <w:noProof/>
             <w:webHidden/>
           </w:rPr>
-          <w:instrText xml:space="preserve"> PAGEREF _Toc467680005 \h </w:instrText>
+          <w:instrText xml:space="preserve"> PAGEREF _Toc467680009 \h </w:instrText>
         </w:r>
         <w:r>
           <w:rPr>
@@ -1959,13 +2194,13 @@
           <w:szCs w:val="22"/>
         </w:rPr>
       </w:pPr>
-      <w:hyperlink w:anchor="_Toc467680006" w:history="1">
+      <w:hyperlink w:anchor="_Toc467680010" w:history="1">
         <w:r>
           <w:rPr>
             <w:rStyle w:val="a3"/>
             <w:noProof/>
           </w:rPr>
-          <w:t>3.1</w:t>
+          <w:t>4.1</w:t>
         </w:r>
         <w:r>
           <w:rPr>
@@ -1973,7 +2208,7 @@
             <w:rFonts w:hint="eastAsia"/>
             <w:noProof/>
           </w:rPr>
-          <w:t>总体框架</w:t>
+          <w:t>外部接口</w:t>
         </w:r>
         <w:r>
           <w:rPr>
@@ -1994,7 +2229,7 @@
             <w:noProof/>
             <w:webHidden/>
           </w:rPr>
-          <w:instrText xml:space="preserve"> PAGEREF _Toc467680006 \h </w:instrText>
+          <w:instrText xml:space="preserve"> PAGEREF _Toc467680010 \h </w:instrText>
         </w:r>
         <w:r>
           <w:rPr>
@@ -2037,13 +2272,13 @@
           <w:szCs w:val="22"/>
         </w:rPr>
       </w:pPr>
-      <w:hyperlink w:anchor="_Toc467680007" w:history="1">
+      <w:hyperlink w:anchor="_Toc467680011" w:history="1">
         <w:r>
           <w:rPr>
             <w:rStyle w:val="a3"/>
             <w:noProof/>
           </w:rPr>
-          <w:t>3.2</w:t>
+          <w:t>4.2</w:t>
         </w:r>
         <w:r>
           <w:rPr>
@@ -2051,7 +2286,7 @@
             <w:rFonts w:hint="eastAsia"/>
             <w:noProof/>
           </w:rPr>
-          <w:t>领域建模</w:t>
+          <w:t>内部接口</w:t>
         </w:r>
         <w:r>
           <w:rPr>
@@ -2072,7 +2307,7 @@
             <w:noProof/>
             <w:webHidden/>
           </w:rPr>
-          <w:instrText xml:space="preserve"> PAGEREF _Toc467680007 \h </w:instrText>
+          <w:instrText xml:space="preserve"> PAGEREF _Toc467680011 \h </w:instrText>
         </w:r>
         <w:r>
           <w:rPr>
@@ -2092,7 +2327,85 @@
             <w:noProof/>
             <w:webHidden/>
           </w:rPr>
-          <w:t>3</w:t>
+          <w:t>4</w:t>
+        </w:r>
+        <w:r>
+          <w:rPr>
+            <w:noProof/>
+            <w:webHidden/>
+          </w:rPr>
+          <w:fldChar w:fldCharType="end"/>
+        </w:r>
+      </w:hyperlink>
+    </w:p>
+    <w:p>
+      <w:pPr>
+        <w:pStyle w:val="10"/>
+        <w:tabs>
+          <w:tab w:val="right" w:leader="dot" w:pos="8296"/>
+        </w:tabs>
+        <w:rPr>
+          <w:rFonts w:asciiTheme="minorHAnsi" w:eastAsiaTheme="minorEastAsia" w:hAnsiTheme="minorHAnsi" w:cstheme="minorBidi"/>
+          <w:noProof/>
+          <w:szCs w:val="22"/>
+        </w:rPr>
+      </w:pPr>
+      <w:hyperlink w:anchor="_Toc467680012" w:history="1">
+        <w:r>
+          <w:rPr>
+            <w:rStyle w:val="a3"/>
+            <w:noProof/>
+          </w:rPr>
+          <w:t>5</w:t>
+        </w:r>
+        <w:r>
+          <w:rPr>
+            <w:rStyle w:val="a3"/>
+            <w:rFonts w:hint="eastAsia"/>
+            <w:noProof/>
+          </w:rPr>
+          <w:t>．数据结构设计</w:t>
+        </w:r>
+        <w:r>
+          <w:rPr>
+            <w:noProof/>
+            <w:webHidden/>
+          </w:rPr>
+          <w:tab/>
+        </w:r>
+        <w:r>
+          <w:rPr>
+            <w:noProof/>
+            <w:webHidden/>
+          </w:rPr>
+          <w:fldChar w:fldCharType="begin"/>
+        </w:r>
+        <w:r>
+          <w:rPr>
+            <w:noProof/>
+            <w:webHidden/>
+          </w:rPr>
+          <w:instrText xml:space="preserve"> PAGEREF _Toc467680012 \h </w:instrText>
+        </w:r>
+        <w:r>
+          <w:rPr>
+            <w:noProof/>
+            <w:webHidden/>
+          </w:rPr>
+        </w:r>
+        <w:r>
+          <w:rPr>
+            <w:noProof/>
+            <w:webHidden/>
+          </w:rPr>
+          <w:fldChar w:fldCharType="separate"/>
+        </w:r>
+        <w:r>
+          <w:rPr>
+            <w:noProof/>
+            <w:webHidden/>
+          </w:rPr>
+          <w:t>4</w:t>
         </w:r>
         <w:r>
           <w:rPr>
@@ -2115,13 +2428,13 @@
           <w:szCs w:val="22"/>
         </w:rPr>
       </w:pPr>
-      <w:hyperlink w:anchor="_Toc467680008" w:history="1">
+      <w:hyperlink w:anchor="_Toc467680013" w:history="1">
         <w:r>
           <w:rPr>
             <w:rStyle w:val="a3"/>
             <w:noProof/>
           </w:rPr>
-          <w:t>3.3</w:t>
+          <w:t>5.1</w:t>
         </w:r>
         <w:r>
           <w:rPr>
@@ -2129,7 +2442,7 @@
             <w:rFonts w:hint="eastAsia"/>
             <w:noProof/>
           </w:rPr>
-          <w:t>系统部署</w:t>
+          <w:t>逻辑结构设计</w:t>
         </w:r>
         <w:r>
           <w:rPr>
@@ -2150,7 +2463,7 @@
             <w:noProof/>
             <w:webHidden/>
           </w:rPr>
-          <w:instrText xml:space="preserve"> PAGEREF _Toc467680008 \h </w:instrText>
+          <w:instrText xml:space="preserve"> PAGEREF _Toc467680013 \h </w:instrText>
         </w:r>
         <w:r>
           <w:rPr>
@@ -2170,7 +2483,163 @@
             <w:noProof/>
             <w:webHidden/>
           </w:rPr>
-          <w:t>3</w:t>
+          <w:t>4</w:t>
+        </w:r>
+        <w:r>
+          <w:rPr>
+            <w:noProof/>
+            <w:webHidden/>
+          </w:rPr>
+          <w:fldChar w:fldCharType="end"/>
+        </w:r>
+      </w:hyperlink>
+    </w:p>
+    <w:p>
+      <w:pPr>
+        <w:pStyle w:val="20"/>
+        <w:tabs>
+          <w:tab w:val="right" w:leader="dot" w:pos="8296"/>
+        </w:tabs>
+        <w:rPr>
+          <w:rFonts w:asciiTheme="minorHAnsi" w:eastAsiaTheme="minorEastAsia" w:hAnsiTheme="minorHAnsi" w:cstheme="minorBidi"/>
+          <w:noProof/>
+          <w:szCs w:val="22"/>
+        </w:rPr>
+      </w:pPr>
+      <w:hyperlink w:anchor="_Toc467680014" w:history="1">
+        <w:r>
+          <w:rPr>
+            <w:rStyle w:val="a3"/>
+            <w:noProof/>
+          </w:rPr>
+          <w:t>5.2</w:t>
+        </w:r>
+        <w:r>
+          <w:rPr>
+            <w:rStyle w:val="a3"/>
+            <w:rFonts w:hint="eastAsia"/>
+            <w:noProof/>
+          </w:rPr>
+          <w:t>物理结构设计</w:t>
+        </w:r>
+        <w:r>
+          <w:rPr>
+            <w:noProof/>
+            <w:webHidden/>
+          </w:rPr>
+          <w:tab/>
+        </w:r>
+        <w:r>
+          <w:rPr>
+            <w:noProof/>
+            <w:webHidden/>
+          </w:rPr>
+          <w:fldChar w:fldCharType="begin"/>
+        </w:r>
+        <w:r>
+          <w:rPr>
+            <w:noProof/>
+            <w:webHidden/>
+          </w:rPr>
+          <w:instrText xml:space="preserve"> PAGEREF _Toc467680014 \h </w:instrText>
+        </w:r>
+        <w:r>
+          <w:rPr>
+            <w:noProof/>
+            <w:webHidden/>
+          </w:rPr>
+        </w:r>
+        <w:r>
+          <w:rPr>
+            <w:noProof/>
+            <w:webHidden/>
+          </w:rPr>
+          <w:fldChar w:fldCharType="separate"/>
+        </w:r>
+        <w:r>
+          <w:rPr>
+            <w:noProof/>
+            <w:webHidden/>
+          </w:rPr>
+          <w:t>4</w:t>
+        </w:r>
+        <w:r>
+          <w:rPr>
+            <w:noProof/>
+            <w:webHidden/>
+          </w:rPr>
+          <w:fldChar w:fldCharType="end"/>
+        </w:r>
+      </w:hyperlink>
+    </w:p>
+    <w:p>
+      <w:pPr>
+        <w:pStyle w:val="20"/>
+        <w:tabs>
+          <w:tab w:val="right" w:leader="dot" w:pos="8296"/>
+        </w:tabs>
+        <w:rPr>
+          <w:rFonts w:asciiTheme="minorHAnsi" w:eastAsiaTheme="minorEastAsia" w:hAnsiTheme="minorHAnsi" w:cstheme="minorBidi"/>
+          <w:noProof/>
+          <w:szCs w:val="22"/>
+        </w:rPr>
+      </w:pPr>
+      <w:hyperlink w:anchor="_Toc467680015" w:history="1">
+        <w:r>
+          <w:rPr>
+            <w:rStyle w:val="a3"/>
+            <w:noProof/>
+          </w:rPr>
+          <w:t>5.3</w:t>
+        </w:r>
+        <w:r>
+          <w:rPr>
+            <w:rStyle w:val="a3"/>
+            <w:rFonts w:hint="eastAsia"/>
+            <w:noProof/>
+          </w:rPr>
+          <w:t>数据结构与程序的关系</w:t>
+        </w:r>
+        <w:r>
+          <w:rPr>
+            <w:noProof/>
+            <w:webHidden/>
+          </w:rPr>
+          <w:tab/>
+        </w:r>
+        <w:r>
+          <w:rPr>
+            <w:noProof/>
+            <w:webHidden/>
+          </w:rPr>
+          <w:fldChar w:fldCharType="begin"/>
+        </w:r>
+        <w:r>
+          <w:rPr>
+            <w:noProof/>
+            <w:webHidden/>
+          </w:rPr>
+          <w:instrText xml:space="preserve"> PAGEREF _Toc467680015 \h </w:instrText>
+        </w:r>
+        <w:r>
+          <w:rPr>
+            <w:noProof/>
+            <w:webHidden/>
+          </w:rPr>
+        </w:r>
+        <w:r>
+          <w:rPr>
+            <w:noProof/>
+            <w:webHidden/>
+          </w:rPr>
+          <w:fldChar w:fldCharType="separate"/>
+        </w:r>
+        <w:r>
+          <w:rPr>
+            <w:noProof/>
+            <w:webHidden/>
+          </w:rPr>
+          <w:t>4</w:t>
         </w:r>
         <w:r>
           <w:rPr>
@@ -2193,13 +2662,13 @@
           <w:szCs w:val="22"/>
         </w:rPr>
       </w:pPr>
-      <w:hyperlink w:anchor="_Toc467680009" w:history="1">
+      <w:hyperlink w:anchor="_Toc467680016" w:history="1">
         <w:r>
           <w:rPr>
             <w:rStyle w:val="a3"/>
             <w:noProof/>
           </w:rPr>
-          <w:t>4</w:t>
+          <w:t>6</w:t>
         </w:r>
         <w:r>
           <w:rPr>
@@ -2207,7 +2676,7 @@
             <w:rFonts w:hint="eastAsia"/>
             <w:noProof/>
           </w:rPr>
-          <w:t>．接口设计</w:t>
+          <w:t>．运行设计</w:t>
         </w:r>
         <w:r>
           <w:rPr>
@@ -2228,7 +2697,7 @@
             <w:noProof/>
             <w:webHidden/>
           </w:rPr>
-          <w:instrText xml:space="preserve"> PAGEREF _Toc467680009 \h </w:instrText>
+          <w:instrText xml:space="preserve"> PAGEREF _Toc467680016 \h </w:instrText>
         </w:r>
         <w:r>
           <w:rPr>
@@ -2248,7 +2717,7 @@
             <w:noProof/>
             <w:webHidden/>
           </w:rPr>
-          <w:t>3</w:t>
+          <w:t>4</w:t>
         </w:r>
         <w:r>
           <w:rPr>
@@ -2271,13 +2740,13 @@
           <w:szCs w:val="22"/>
         </w:rPr>
       </w:pPr>
-      <w:hyperlink w:anchor="_Toc467680010" w:history="1">
+      <w:hyperlink w:anchor="_Toc467680017" w:history="1">
         <w:r>
           <w:rPr>
             <w:rStyle w:val="a3"/>
             <w:noProof/>
           </w:rPr>
-          <w:t>4.1</w:t>
+          <w:t>6.1</w:t>
         </w:r>
         <w:r>
           <w:rPr>
@@ -2285,7 +2754,7 @@
             <w:rFonts w:hint="eastAsia"/>
             <w:noProof/>
           </w:rPr>
-          <w:t>外部接口</w:t>
+          <w:t>运行模块的组合</w:t>
         </w:r>
         <w:r>
           <w:rPr>
@@ -2306,7 +2775,7 @@
             <w:noProof/>
             <w:webHidden/>
           </w:rPr>
-          <w:instrText xml:space="preserve"> PAGEREF _Toc467680010 \h </w:instrText>
+          <w:instrText xml:space="preserve"> PAGEREF _Toc467680017 \h </w:instrText>
         </w:r>
         <w:r>
           <w:rPr>
@@ -2326,7 +2795,7 @@
             <w:noProof/>
             <w:webHidden/>
           </w:rPr>
-          <w:t>3</w:t>
+          <w:t>4</w:t>
         </w:r>
         <w:r>
           <w:rPr>
@@ -2349,13 +2818,13 @@
           <w:szCs w:val="22"/>
         </w:rPr>
       </w:pPr>
-      <w:hyperlink w:anchor="_Toc467680011" w:history="1">
+      <w:hyperlink w:anchor="_Toc467680018" w:history="1">
         <w:r>
           <w:rPr>
             <w:rStyle w:val="a3"/>
             <w:noProof/>
           </w:rPr>
-          <w:t>4.2</w:t>
+          <w:t>6.2</w:t>
         </w:r>
         <w:r>
           <w:rPr>
@@ -2363,7 +2832,7 @@
             <w:rFonts w:hint="eastAsia"/>
             <w:noProof/>
           </w:rPr>
-          <w:t>内部接口</w:t>
+          <w:t>运行控制</w:t>
         </w:r>
         <w:r>
           <w:rPr>
@@ -2384,7 +2853,7 @@
             <w:noProof/>
             <w:webHidden/>
           </w:rPr>
-          <w:instrText xml:space="preserve"> PAGEREF _Toc467680011 \h </w:instrText>
+          <w:instrText xml:space="preserve"> PAGEREF _Toc467680018 \h </w:instrText>
         </w:r>
         <w:r>
           <w:rPr>
@@ -2405,6 +2874,84 @@
             <w:webHidden/>
           </w:rPr>
           <w:t>4</w:t>
+        </w:r>
+        <w:r>
+          <w:rPr>
+            <w:noProof/>
+            <w:webHidden/>
+          </w:rPr>
+          <w:fldChar w:fldCharType="end"/>
+        </w:r>
+      </w:hyperlink>
+    </w:p>
+    <w:p>
+      <w:pPr>
+        <w:pStyle w:val="20"/>
+        <w:tabs>
+          <w:tab w:val="right" w:leader="dot" w:pos="8296"/>
+        </w:tabs>
+        <w:rPr>
+          <w:rFonts w:asciiTheme="minorHAnsi" w:eastAsiaTheme="minorEastAsia" w:hAnsiTheme="minorHAnsi" w:cstheme="minorBidi"/>
+          <w:noProof/>
+          <w:szCs w:val="22"/>
+        </w:rPr>
+      </w:pPr>
+      <w:hyperlink w:anchor="_Toc467680019" w:history="1">
+        <w:r>
+          <w:rPr>
+            <w:rStyle w:val="a3"/>
+            <w:noProof/>
+          </w:rPr>
+          <w:t>6.3</w:t>
+        </w:r>
+        <w:r>
+          <w:rPr>
+            <w:rStyle w:val="a3"/>
+            <w:rFonts w:hint="eastAsia"/>
+            <w:noProof/>
+          </w:rPr>
+          <w:t>运行时间</w:t>
+        </w:r>
+        <w:r>
+          <w:rPr>
+            <w:noProof/>
+            <w:webHidden/>
+          </w:rPr>
+          <w:tab/>
+        </w:r>
+        <w:r>
+          <w:rPr>
+            <w:noProof/>
+            <w:webHidden/>
+          </w:rPr>
+          <w:fldChar w:fldCharType="begin"/>
+        </w:r>
+        <w:r>
+          <w:rPr>
+            <w:noProof/>
+            <w:webHidden/>
+          </w:rPr>
+          <w:instrText xml:space="preserve"> PAGEREF _Toc467680019 \h </w:instrText>
+        </w:r>
+        <w:r>
+          <w:rPr>
+            <w:noProof/>
+            <w:webHidden/>
+          </w:rPr>
+        </w:r>
+        <w:r>
+          <w:rPr>
+            <w:noProof/>
+            <w:webHidden/>
+          </w:rPr>
+          <w:fldChar w:fldCharType="separate"/>
+        </w:r>
+        <w:r>
+          <w:rPr>
+            <w:noProof/>
+            <w:webHidden/>
+          </w:rPr>
+          <w:t>5</w:t>
         </w:r>
         <w:r>
           <w:rPr>
@@ -2427,13 +2974,13 @@
           <w:szCs w:val="22"/>
         </w:rPr>
       </w:pPr>
-      <w:hyperlink w:anchor="_Toc467680012" w:history="1">
+      <w:hyperlink w:anchor="_Toc467680020" w:history="1">
         <w:r>
           <w:rPr>
             <w:rStyle w:val="a3"/>
             <w:noProof/>
           </w:rPr>
-          <w:t>5</w:t>
+          <w:t>7</w:t>
         </w:r>
         <w:r>
           <w:rPr>
@@ -2441,7 +2988,7 @@
             <w:rFonts w:hint="eastAsia"/>
             <w:noProof/>
           </w:rPr>
-          <w:t>．数据结构设计</w:t>
+          <w:t>．出错处理设计</w:t>
         </w:r>
         <w:r>
           <w:rPr>
@@ -2462,7 +3009,7 @@
             <w:noProof/>
             <w:webHidden/>
           </w:rPr>
-          <w:instrText xml:space="preserve"> PAGEREF _Toc467680012 \h </w:instrText>
+          <w:instrText xml:space="preserve"> PAGEREF _Toc467680020 \h </w:instrText>
         </w:r>
         <w:r>
           <w:rPr>
@@ -2482,7 +3029,7 @@
             <w:noProof/>
             <w:webHidden/>
           </w:rPr>
-          <w:t>4</w:t>
+          <w:t>5</w:t>
         </w:r>
         <w:r>
           <w:rPr>
@@ -2505,13 +3052,13 @@
           <w:szCs w:val="22"/>
         </w:rPr>
       </w:pPr>
-      <w:hyperlink w:anchor="_Toc467680013" w:history="1">
+      <w:hyperlink w:anchor="_Toc467680021" w:history="1">
         <w:r>
           <w:rPr>
             <w:rStyle w:val="a3"/>
             <w:noProof/>
           </w:rPr>
-          <w:t>5.1</w:t>
+          <w:t>7.1</w:t>
         </w:r>
         <w:r>
           <w:rPr>
@@ -2519,7 +3066,7 @@
             <w:rFonts w:hint="eastAsia"/>
             <w:noProof/>
           </w:rPr>
-          <w:t>逻辑结构设计</w:t>
+          <w:t>出错输出信息</w:t>
         </w:r>
         <w:r>
           <w:rPr>
@@ -2540,7 +3087,7 @@
             <w:noProof/>
             <w:webHidden/>
           </w:rPr>
-          <w:instrText xml:space="preserve"> PAGEREF _Toc467680013 \h </w:instrText>
+          <w:instrText xml:space="preserve"> PAGEREF _Toc467680021 \h </w:instrText>
         </w:r>
         <w:r>
           <w:rPr>
@@ -2560,7 +3107,7 @@
             <w:noProof/>
             <w:webHidden/>
           </w:rPr>
-          <w:t>4</w:t>
+          <w:t>5</w:t>
         </w:r>
         <w:r>
           <w:rPr>
@@ -2583,13 +3130,13 @@
           <w:szCs w:val="22"/>
         </w:rPr>
       </w:pPr>
-      <w:hyperlink w:anchor="_Toc467680014" w:history="1">
+      <w:hyperlink w:anchor="_Toc467680022" w:history="1">
         <w:r>
           <w:rPr>
             <w:rStyle w:val="a3"/>
             <w:noProof/>
           </w:rPr>
-          <w:t>5.2</w:t>
+          <w:t>7.2</w:t>
         </w:r>
         <w:r>
           <w:rPr>
@@ -2597,7 +3144,7 @@
             <w:rFonts w:hint="eastAsia"/>
             <w:noProof/>
           </w:rPr>
-          <w:t>物理结构设计</w:t>
+          <w:t>出错处理对策</w:t>
         </w:r>
         <w:r>
           <w:rPr>
@@ -2618,7 +3165,7 @@
             <w:noProof/>
             <w:webHidden/>
           </w:rPr>
-          <w:instrText xml:space="preserve"> PAGEREF _Toc467680014 \h </w:instrText>
+          <w:instrText xml:space="preserve"> PAGEREF _Toc467680022 \h </w:instrText>
         </w:r>
         <w:r>
           <w:rPr>
@@ -2638,85 +3185,7 @@
             <w:noProof/>
             <w:webHidden/>
           </w:rPr>
-          <w:t>4</w:t>
-        </w:r>
-        <w:r>
-          <w:rPr>
-            <w:noProof/>
-            <w:webHidden/>
-          </w:rPr>
-          <w:fldChar w:fldCharType="end"/>
-        </w:r>
-      </w:hyperlink>
-    </w:p>
-    <w:p>
-      <w:pPr>
-        <w:pStyle w:val="20"/>
-        <w:tabs>
-          <w:tab w:val="right" w:leader="dot" w:pos="8296"/>
-        </w:tabs>
-        <w:rPr>
-          <w:rFonts w:asciiTheme="minorHAnsi" w:eastAsiaTheme="minorEastAsia" w:hAnsiTheme="minorHAnsi" w:cstheme="minorBidi"/>
-          <w:noProof/>
-          <w:szCs w:val="22"/>
-        </w:rPr>
-      </w:pPr>
-      <w:hyperlink w:anchor="_Toc467680015" w:history="1">
-        <w:r>
-          <w:rPr>
-            <w:rStyle w:val="a3"/>
-            <w:noProof/>
-          </w:rPr>
-          <w:t>5.3</w:t>
-        </w:r>
-        <w:r>
-          <w:rPr>
-            <w:rStyle w:val="a3"/>
-            <w:rFonts w:hint="eastAsia"/>
-            <w:noProof/>
-          </w:rPr>
-          <w:t>数据结构与程序的关系</w:t>
-        </w:r>
-        <w:r>
-          <w:rPr>
-            <w:noProof/>
-            <w:webHidden/>
-          </w:rPr>
-          <w:tab/>
-        </w:r>
-        <w:r>
-          <w:rPr>
-            <w:noProof/>
-            <w:webHidden/>
-          </w:rPr>
-          <w:fldChar w:fldCharType="begin"/>
-        </w:r>
-        <w:r>
-          <w:rPr>
-            <w:noProof/>
-            <w:webHidden/>
-          </w:rPr>
-          <w:instrText xml:space="preserve"> PAGEREF _Toc467680015 \h </w:instrText>
-        </w:r>
-        <w:r>
-          <w:rPr>
-            <w:noProof/>
-            <w:webHidden/>
-          </w:rPr>
-        </w:r>
-        <w:r>
-          <w:rPr>
-            <w:noProof/>
-            <w:webHidden/>
-          </w:rPr>
-          <w:fldChar w:fldCharType="separate"/>
-        </w:r>
-        <w:r>
-          <w:rPr>
-            <w:noProof/>
-            <w:webHidden/>
-          </w:rPr>
-          <w:t>4</w:t>
+          <w:t>5</w:t>
         </w:r>
         <w:r>
           <w:rPr>
@@ -2739,13 +3208,13 @@
           <w:szCs w:val="22"/>
         </w:rPr>
       </w:pPr>
-      <w:hyperlink w:anchor="_Toc467680016" w:history="1">
+      <w:hyperlink w:anchor="_Toc467680023" w:history="1">
         <w:r>
           <w:rPr>
             <w:rStyle w:val="a3"/>
             <w:noProof/>
           </w:rPr>
-          <w:t>6</w:t>
+          <w:t>8.</w:t>
         </w:r>
         <w:r>
           <w:rPr>
@@ -2753,7 +3222,7 @@
             <w:rFonts w:hint="eastAsia"/>
             <w:noProof/>
           </w:rPr>
-          <w:t>．运行设计</w:t>
+          <w:t>安全保密设计</w:t>
         </w:r>
         <w:r>
           <w:rPr>
@@ -2774,241 +3243,7 @@
             <w:noProof/>
             <w:webHidden/>
           </w:rPr>
-          <w:instrText xml:space="preserve"> PAGEREF _Toc467680016 \h </w:instrText>
-        </w:r>
-        <w:r>
-          <w:rPr>
-            <w:noProof/>
-            <w:webHidden/>
-          </w:rPr>
-        </w:r>
-        <w:r>
-          <w:rPr>
-            <w:noProof/>
-            <w:webHidden/>
-          </w:rPr>
-          <w:fldChar w:fldCharType="separate"/>
-        </w:r>
-        <w:r>
-          <w:rPr>
-            <w:noProof/>
-            <w:webHidden/>
-          </w:rPr>
-          <w:t>4</w:t>
-        </w:r>
-        <w:r>
-          <w:rPr>
-            <w:noProof/>
-            <w:webHidden/>
-          </w:rPr>
-          <w:fldChar w:fldCharType="end"/>
-        </w:r>
-      </w:hyperlink>
-    </w:p>
-    <w:p>
-      <w:pPr>
-        <w:pStyle w:val="20"/>
-        <w:tabs>
-          <w:tab w:val="right" w:leader="dot" w:pos="8296"/>
-        </w:tabs>
-        <w:rPr>
-          <w:rFonts w:asciiTheme="minorHAnsi" w:eastAsiaTheme="minorEastAsia" w:hAnsiTheme="minorHAnsi" w:cstheme="minorBidi"/>
-          <w:noProof/>
-          <w:szCs w:val="22"/>
-        </w:rPr>
-      </w:pPr>
-      <w:hyperlink w:anchor="_Toc467680017" w:history="1">
-        <w:r>
-          <w:rPr>
-            <w:rStyle w:val="a3"/>
-            <w:noProof/>
-          </w:rPr>
-          <w:t>6.1</w:t>
-        </w:r>
-        <w:r>
-          <w:rPr>
-            <w:rStyle w:val="a3"/>
-            <w:rFonts w:hint="eastAsia"/>
-            <w:noProof/>
-          </w:rPr>
-          <w:t>运行模块的组合</w:t>
-        </w:r>
-        <w:r>
-          <w:rPr>
-            <w:noProof/>
-            <w:webHidden/>
-          </w:rPr>
-          <w:tab/>
-        </w:r>
-        <w:r>
-          <w:rPr>
-            <w:noProof/>
-            <w:webHidden/>
-          </w:rPr>
-          <w:fldChar w:fldCharType="begin"/>
-        </w:r>
-        <w:r>
-          <w:rPr>
-            <w:noProof/>
-            <w:webHidden/>
-          </w:rPr>
-          <w:instrText xml:space="preserve"> PAGEREF _Toc467680017 \h </w:instrText>
-        </w:r>
-        <w:r>
-          <w:rPr>
-            <w:noProof/>
-            <w:webHidden/>
-          </w:rPr>
-        </w:r>
-        <w:r>
-          <w:rPr>
-            <w:noProof/>
-            <w:webHidden/>
-          </w:rPr>
-          <w:fldChar w:fldCharType="separate"/>
-        </w:r>
-        <w:r>
-          <w:rPr>
-            <w:noProof/>
-            <w:webHidden/>
-          </w:rPr>
-          <w:t>4</w:t>
-        </w:r>
-        <w:r>
-          <w:rPr>
-            <w:noProof/>
-            <w:webHidden/>
-          </w:rPr>
-          <w:fldChar w:fldCharType="end"/>
-        </w:r>
-      </w:hyperlink>
-    </w:p>
-    <w:p>
-      <w:pPr>
-        <w:pStyle w:val="20"/>
-        <w:tabs>
-          <w:tab w:val="right" w:leader="dot" w:pos="8296"/>
-        </w:tabs>
-        <w:rPr>
-          <w:rFonts w:asciiTheme="minorHAnsi" w:eastAsiaTheme="minorEastAsia" w:hAnsiTheme="minorHAnsi" w:cstheme="minorBidi"/>
-          <w:noProof/>
-          <w:szCs w:val="22"/>
-        </w:rPr>
-      </w:pPr>
-      <w:hyperlink w:anchor="_Toc467680018" w:history="1">
-        <w:r>
-          <w:rPr>
-            <w:rStyle w:val="a3"/>
-            <w:noProof/>
-          </w:rPr>
-          <w:t>6.2</w:t>
-        </w:r>
-        <w:r>
-          <w:rPr>
-            <w:rStyle w:val="a3"/>
-            <w:rFonts w:hint="eastAsia"/>
-            <w:noProof/>
-          </w:rPr>
-          <w:t>运行控制</w:t>
-        </w:r>
-        <w:r>
-          <w:rPr>
-            <w:noProof/>
-            <w:webHidden/>
-          </w:rPr>
-          <w:tab/>
-        </w:r>
-        <w:r>
-          <w:rPr>
-            <w:noProof/>
-            <w:webHidden/>
-          </w:rPr>
-          <w:fldChar w:fldCharType="begin"/>
-        </w:r>
-        <w:r>
-          <w:rPr>
-            <w:noProof/>
-            <w:webHidden/>
-          </w:rPr>
-          <w:instrText xml:space="preserve"> PAGEREF _Toc467680018 \h </w:instrText>
-        </w:r>
-        <w:r>
-          <w:rPr>
-            <w:noProof/>
-            <w:webHidden/>
-          </w:rPr>
-        </w:r>
-        <w:r>
-          <w:rPr>
-            <w:noProof/>
-            <w:webHidden/>
-          </w:rPr>
-          <w:fldChar w:fldCharType="separate"/>
-        </w:r>
-        <w:r>
-          <w:rPr>
-            <w:noProof/>
-            <w:webHidden/>
-          </w:rPr>
-          <w:t>4</w:t>
-        </w:r>
-        <w:r>
-          <w:rPr>
-            <w:noProof/>
-            <w:webHidden/>
-          </w:rPr>
-          <w:fldChar w:fldCharType="end"/>
-        </w:r>
-      </w:hyperlink>
-    </w:p>
-    <w:p>
-      <w:pPr>
-        <w:pStyle w:val="20"/>
-        <w:tabs>
-          <w:tab w:val="right" w:leader="dot" w:pos="8296"/>
-        </w:tabs>
-        <w:rPr>
-          <w:rFonts w:asciiTheme="minorHAnsi" w:eastAsiaTheme="minorEastAsia" w:hAnsiTheme="minorHAnsi" w:cstheme="minorBidi"/>
-          <w:noProof/>
-          <w:szCs w:val="22"/>
-        </w:rPr>
-      </w:pPr>
-      <w:hyperlink w:anchor="_Toc467680019" w:history="1">
-        <w:r>
-          <w:rPr>
-            <w:rStyle w:val="a3"/>
-            <w:noProof/>
-          </w:rPr>
-          <w:t>6.3</w:t>
-        </w:r>
-        <w:r>
-          <w:rPr>
-            <w:rStyle w:val="a3"/>
-            <w:rFonts w:hint="eastAsia"/>
-            <w:noProof/>
-          </w:rPr>
-          <w:t>运行时间</w:t>
-        </w:r>
-        <w:r>
-          <w:rPr>
-            <w:noProof/>
-            <w:webHidden/>
-          </w:rPr>
-          <w:tab/>
-        </w:r>
-        <w:r>
-          <w:rPr>
-            <w:noProof/>
-            <w:webHidden/>
-          </w:rPr>
-          <w:fldChar w:fldCharType="begin"/>
-        </w:r>
-        <w:r>
-          <w:rPr>
-            <w:noProof/>
-            <w:webHidden/>
-          </w:rPr>
-          <w:instrText xml:space="preserve"> PAGEREF _Toc467680019 \h </w:instrText>
+          <w:instrText xml:space="preserve"> PAGEREF _Toc467680023 \h </w:instrText>
         </w:r>
         <w:r>
           <w:rPr>
@@ -3051,318 +3286,6 @@
           <w:szCs w:val="22"/>
         </w:rPr>
       </w:pPr>
-      <w:hyperlink w:anchor="_Toc467680020" w:history="1">
-        <w:r>
-          <w:rPr>
-            <w:rStyle w:val="a3"/>
-            <w:noProof/>
-          </w:rPr>
-          <w:t>7</w:t>
-        </w:r>
-        <w:r>
-          <w:rPr>
-            <w:rStyle w:val="a3"/>
-            <w:rFonts w:hint="eastAsia"/>
-            <w:noProof/>
-          </w:rPr>
-          <w:t>．出错处理设计</w:t>
-        </w:r>
-        <w:r>
-          <w:rPr>
-            <w:noProof/>
-            <w:webHidden/>
-          </w:rPr>
-          <w:tab/>
-        </w:r>
-        <w:r>
-          <w:rPr>
-            <w:noProof/>
-            <w:webHidden/>
-          </w:rPr>
-          <w:fldChar w:fldCharType="begin"/>
-        </w:r>
-        <w:r>
-          <w:rPr>
-            <w:noProof/>
-            <w:webHidden/>
-          </w:rPr>
-          <w:instrText xml:space="preserve"> PAGEREF _Toc467680020 \h </w:instrText>
-        </w:r>
-        <w:r>
-          <w:rPr>
-            <w:noProof/>
-            <w:webHidden/>
-          </w:rPr>
-        </w:r>
-        <w:r>
-          <w:rPr>
-            <w:noProof/>
-            <w:webHidden/>
-          </w:rPr>
-          <w:fldChar w:fldCharType="separate"/>
-        </w:r>
-        <w:r>
-          <w:rPr>
-            <w:noProof/>
-            <w:webHidden/>
-          </w:rPr>
-          <w:t>5</w:t>
-        </w:r>
-        <w:r>
-          <w:rPr>
-            <w:noProof/>
-            <w:webHidden/>
-          </w:rPr>
-          <w:fldChar w:fldCharType="end"/>
-        </w:r>
-      </w:hyperlink>
-    </w:p>
-    <w:p>
-      <w:pPr>
-        <w:pStyle w:val="20"/>
-        <w:tabs>
-          <w:tab w:val="right" w:leader="dot" w:pos="8296"/>
-        </w:tabs>
-        <w:rPr>
-          <w:rFonts w:asciiTheme="minorHAnsi" w:eastAsiaTheme="minorEastAsia" w:hAnsiTheme="minorHAnsi" w:cstheme="minorBidi"/>
-          <w:noProof/>
-          <w:szCs w:val="22"/>
-        </w:rPr>
-      </w:pPr>
-      <w:hyperlink w:anchor="_Toc467680021" w:history="1">
-        <w:r>
-          <w:rPr>
-            <w:rStyle w:val="a3"/>
-            <w:noProof/>
-          </w:rPr>
-          <w:t>7.1</w:t>
-        </w:r>
-        <w:r>
-          <w:rPr>
-            <w:rStyle w:val="a3"/>
-            <w:rFonts w:hint="eastAsia"/>
-            <w:noProof/>
-          </w:rPr>
-          <w:t>出错输出信息</w:t>
-        </w:r>
-        <w:r>
-          <w:rPr>
-            <w:noProof/>
-            <w:webHidden/>
-          </w:rPr>
-          <w:tab/>
-        </w:r>
-        <w:r>
-          <w:rPr>
-            <w:noProof/>
-            <w:webHidden/>
-          </w:rPr>
-          <w:fldChar w:fldCharType="begin"/>
-        </w:r>
-        <w:r>
-          <w:rPr>
-            <w:noProof/>
-            <w:webHidden/>
-          </w:rPr>
-          <w:instrText xml:space="preserve"> PAGEREF _Toc467680021 \h </w:instrText>
-        </w:r>
-        <w:r>
-          <w:rPr>
-            <w:noProof/>
-            <w:webHidden/>
-          </w:rPr>
-        </w:r>
-        <w:r>
-          <w:rPr>
-            <w:noProof/>
-            <w:webHidden/>
-          </w:rPr>
-          <w:fldChar w:fldCharType="separate"/>
-        </w:r>
-        <w:r>
-          <w:rPr>
-            <w:noProof/>
-            <w:webHidden/>
-          </w:rPr>
-          <w:t>5</w:t>
-        </w:r>
-        <w:r>
-          <w:rPr>
-            <w:noProof/>
-            <w:webHidden/>
-          </w:rPr>
-          <w:fldChar w:fldCharType="end"/>
-        </w:r>
-      </w:hyperlink>
-    </w:p>
-    <w:p>
-      <w:pPr>
-        <w:pStyle w:val="20"/>
-        <w:tabs>
-          <w:tab w:val="right" w:leader="dot" w:pos="8296"/>
-        </w:tabs>
-        <w:rPr>
-          <w:rFonts w:asciiTheme="minorHAnsi" w:eastAsiaTheme="minorEastAsia" w:hAnsiTheme="minorHAnsi" w:cstheme="minorBidi"/>
-          <w:noProof/>
-          <w:szCs w:val="22"/>
-        </w:rPr>
-      </w:pPr>
-      <w:hyperlink w:anchor="_Toc467680022" w:history="1">
-        <w:r>
-          <w:rPr>
-            <w:rStyle w:val="a3"/>
-            <w:noProof/>
-          </w:rPr>
-          <w:t>7.2</w:t>
-        </w:r>
-        <w:r>
-          <w:rPr>
-            <w:rStyle w:val="a3"/>
-            <w:rFonts w:hint="eastAsia"/>
-            <w:noProof/>
-          </w:rPr>
-          <w:t>出错处理对策</w:t>
-        </w:r>
-        <w:r>
-          <w:rPr>
-            <w:noProof/>
-            <w:webHidden/>
-          </w:rPr>
-          <w:tab/>
-        </w:r>
-        <w:r>
-          <w:rPr>
-            <w:noProof/>
-            <w:webHidden/>
-          </w:rPr>
-          <w:fldChar w:fldCharType="begin"/>
-        </w:r>
-        <w:r>
-          <w:rPr>
-            <w:noProof/>
-            <w:webHidden/>
-          </w:rPr>
-          <w:instrText xml:space="preserve"> PAGEREF _Toc467680022 \h </w:instrText>
-        </w:r>
-        <w:r>
-          <w:rPr>
-            <w:noProof/>
-            <w:webHidden/>
-          </w:rPr>
-        </w:r>
-        <w:r>
-          <w:rPr>
-            <w:noProof/>
-            <w:webHidden/>
-          </w:rPr>
-          <w:fldChar w:fldCharType="separate"/>
-        </w:r>
-        <w:r>
-          <w:rPr>
-            <w:noProof/>
-            <w:webHidden/>
-          </w:rPr>
-          <w:t>5</w:t>
-        </w:r>
-        <w:r>
-          <w:rPr>
-            <w:noProof/>
-            <w:webHidden/>
-          </w:rPr>
-          <w:fldChar w:fldCharType="end"/>
-        </w:r>
-      </w:hyperlink>
-    </w:p>
-    <w:p>
-      <w:pPr>
-        <w:pStyle w:val="10"/>
-        <w:tabs>
-          <w:tab w:val="right" w:leader="dot" w:pos="8296"/>
-        </w:tabs>
-        <w:rPr>
-          <w:rFonts w:asciiTheme="minorHAnsi" w:eastAsiaTheme="minorEastAsia" w:hAnsiTheme="minorHAnsi" w:cstheme="minorBidi"/>
-          <w:noProof/>
-          <w:szCs w:val="22"/>
-        </w:rPr>
-      </w:pPr>
-      <w:hyperlink w:anchor="_Toc467680023" w:history="1">
-        <w:r>
-          <w:rPr>
-            <w:rStyle w:val="a3"/>
-            <w:noProof/>
-          </w:rPr>
-          <w:t>8.</w:t>
-        </w:r>
-        <w:r>
-          <w:rPr>
-            <w:rStyle w:val="a3"/>
-            <w:rFonts w:hint="eastAsia"/>
-            <w:noProof/>
-          </w:rPr>
-          <w:t>安全保密设计</w:t>
-        </w:r>
-        <w:r>
-          <w:rPr>
-            <w:noProof/>
-            <w:webHidden/>
-          </w:rPr>
-          <w:tab/>
-        </w:r>
-        <w:r>
-          <w:rPr>
-            <w:noProof/>
-            <w:webHidden/>
-          </w:rPr>
-          <w:fldChar w:fldCharType="begin"/>
-        </w:r>
-        <w:r>
-          <w:rPr>
-            <w:noProof/>
-            <w:webHidden/>
-          </w:rPr>
-          <w:instrText xml:space="preserve"> PAGEREF _Toc467680023 \h </w:instrText>
-        </w:r>
-        <w:r>
-          <w:rPr>
-            <w:noProof/>
-            <w:webHidden/>
-          </w:rPr>
-        </w:r>
-        <w:r>
-          <w:rPr>
-            <w:noProof/>
-            <w:webHidden/>
-          </w:rPr>
-          <w:fldChar w:fldCharType="separate"/>
-        </w:r>
-        <w:r>
-          <w:rPr>
-            <w:noProof/>
-            <w:webHidden/>
-          </w:rPr>
-          <w:t>5</w:t>
-        </w:r>
-        <w:r>
-          <w:rPr>
-            <w:noProof/>
-            <w:webHidden/>
-          </w:rPr>
-          <w:fldChar w:fldCharType="end"/>
-        </w:r>
-      </w:hyperlink>
-    </w:p>
-    <w:p>
-      <w:pPr>
-        <w:pStyle w:val="10"/>
-        <w:tabs>
-          <w:tab w:val="right" w:leader="dot" w:pos="8296"/>
-        </w:tabs>
-        <w:rPr>
-          <w:rFonts w:asciiTheme="minorHAnsi" w:eastAsiaTheme="minorEastAsia" w:hAnsiTheme="minorHAnsi" w:cstheme="minorBidi"/>
-          <w:noProof/>
-          <w:szCs w:val="22"/>
-        </w:rPr>
-      </w:pPr>
       <w:hyperlink w:anchor="_Toc467680024" w:history="1">
         <w:r>
           <w:rPr>
@@ -3438,6 +3361,7 @@
     <w:p/>
     <w:p/>
     <w:p/>
+    <w:p/>
     <w:p>
       <w:pPr>
         <w:pStyle w:val="1"/>
@@ -3482,7 +3406,7 @@
         <w:rPr>
           <w:rFonts w:hint="eastAsia"/>
         </w:rPr>
-        <w:t>为开发一个完善的问卷调查系统提供文档上的支持，以及方便后期维护上的可行性与方便性，避免软件危机的产生，同时提高本系统的规范性。</w:t>
+        <w:t>为开发一个完善的问卷调查系统提供文档上的支持，以及方便后期维护上的可行性与方便性，同时提高本系统的规范性。</w:t>
       </w:r>
     </w:p>
     <w:p/>
@@ -3659,7 +3583,21 @@
         <w:rPr>
           <w:rFonts w:hint="eastAsia"/>
         </w:rPr>
-        <w:t>采集到服务器端，疾控所通过对采集到的数据进行分析计算，宏观控制以及分析疾病流行情况，为进一步疾病</w:t>
+        <w:t>采集到服务器端，</w:t>
+      </w:r>
+      <w:proofErr w:type="gramStart"/>
+      <w:r>
+        <w:rPr>
+          <w:rFonts w:hint="eastAsia"/>
+        </w:rPr>
+        <w:t>疾控所</w:t>
+      </w:r>
+      <w:proofErr w:type="gramEnd"/>
+      <w:r>
+        <w:rPr>
+          <w:rFonts w:hint="eastAsia"/>
+        </w:rPr>
+        <w:t>通过对采集到的数据进行分析计算，宏观控制以及分析疾病流行情况，为进一步疾病</w:t>
       </w:r>
       <w:r>
         <w:rPr>
@@ -3732,9 +3670,11 @@
         <w:tab/>
         <w:t>PC</w:t>
       </w:r>
+      <w:proofErr w:type="gramStart"/>
       <w:r>
         <w:t>端采用</w:t>
       </w:r>
+      <w:proofErr w:type="gramEnd"/>
       <w:r>
         <w:t>B/S</w:t>
       </w:r>
@@ -3859,7 +3799,7 @@
           <v:shape id="_x0000_i1025" type="#_x0000_t75" style="width:415.35pt;height:211.15pt" o:ole="">
             <v:imagedata r:id="rId7" o:title=""/>
           </v:shape>
-          <o:OLEObject Type="Embed" ProgID="Visio.Drawing.15" ShapeID="_x0000_i1025" DrawAspect="Content" ObjectID="_1549899379" r:id="rId8"/>
+          <o:OLEObject Type="Embed" ProgID="Visio.Drawing.15" ShapeID="_x0000_i1025" DrawAspect="Content" ObjectID="_1549977097" r:id="rId8"/>
         </w:object>
       </w:r>
     </w:p>
@@ -3911,22 +3851,22 @@
       </w:r>
     </w:p>
     <w:p>
-      <w:r>
-        <w:object w:dxaOrig="7126" w:dyaOrig="6766">
-          <v:shape id="_x0000_i1026" type="#_x0000_t75" style="width:356.8pt;height:337.95pt" o:ole="">
+      <w:pPr>
+        <w:jc w:val="center"/>
+      </w:pPr>
+      <w:r>
+        <w:object w:dxaOrig="7110" w:dyaOrig="6751">
+          <v:shape id="_x0000_i1026" type="#_x0000_t75" style="width:355.7pt;height:337.45pt" o:ole="">
             <v:imagedata r:id="rId9" o:title=""/>
           </v:shape>
-          <o:OLEObject Type="Embed" ProgID="Visio.Drawing.15" ShapeID="_x0000_i1026" DrawAspect="Content" ObjectID="_1549899380" r:id="rId10"/>
+          <o:OLEObject Type="Embed" ProgID="Visio.Drawing.15" ShapeID="_x0000_i1026" DrawAspect="Content" ObjectID="_1549977098" r:id="rId10"/>
         </w:object>
       </w:r>
     </w:p>
     <w:p>
-      <w:pPr>
-        <w:ind w:firstLineChars="200" w:firstLine="420"/>
-      </w:pPr>
       <w:r>
         <w:lastRenderedPageBreak/>
-        <w:t>其中业务管理员可以具有不同的角色</w:t>
+        <w:t>系统管理员主要负责管理系统人员角色以及维护系统权限相关的信息</w:t>
       </w:r>
       <w:r>
         <w:rPr>
@@ -3935,154 +3875,225 @@
         <w:t>，</w:t>
       </w:r>
       <w:r>
-        <w:t>同样的不同的角色对于系统有不同的操作权限</w:t>
-      </w:r>
-      <w:r>
-        <w:rPr>
-          <w:rFonts w:hint="eastAsia"/>
-        </w:rPr>
-        <w:t>，</w:t>
-      </w:r>
-      <w:r>
-        <w:t>具体需要需求的人员组织结果来确定</w:t>
-      </w:r>
-      <w:r>
-        <w:rPr>
-          <w:rFonts w:hint="eastAsia"/>
-        </w:rPr>
-        <w:t>，</w:t>
-      </w:r>
-      <w:r>
-        <w:t>可以通过系统管理员登录系统进行管理</w:t>
-      </w:r>
-      <w:r>
-        <w:rPr>
-          <w:rFonts w:hint="eastAsia"/>
-        </w:rPr>
-        <w:t>。</w:t>
-      </w:r>
-    </w:p>
-    <w:p>
-      <w:pPr>
-        <w:pStyle w:val="a8"/>
-        <w:numPr>
-          <w:ilvl w:val="0"/>
-          <w:numId w:val="3"/>
-        </w:numPr>
-        <w:ind w:firstLineChars="0"/>
-      </w:pPr>
-      <w:r>
-        <w:rPr>
-          <w:rFonts w:hint="eastAsia"/>
-        </w:rPr>
-        <w:t>系统管理员用例图</w:t>
-      </w:r>
-    </w:p>
-    <w:p>
-      <w:r>
-        <w:object w:dxaOrig="19141" w:dyaOrig="12042">
-          <v:shape id="_x0000_i1027" type="#_x0000_t75" style="width:414.25pt;height:260.6pt" o:ole="">
+        <w:t>拥有公告管理的模块但不具有其他任何与业务相关的管理权限信息</w:t>
+      </w:r>
+    </w:p>
+    <w:p>
+      <w:r>
+        <w:object w:dxaOrig="10396" w:dyaOrig="4081">
+          <v:shape id="_x0000_i1027" type="#_x0000_t75" style="width:414.8pt;height:162.8pt" o:ole="">
             <v:imagedata r:id="rId11" o:title=""/>
           </v:shape>
-          <o:OLEObject Type="Embed" ProgID="Visio.Drawing.15" ShapeID="_x0000_i1027" DrawAspect="Content" ObjectID="_1549899381" r:id="rId12"/>
+          <o:OLEObject Type="Embed" ProgID="Visio.Drawing.15" ShapeID="_x0000_i1027" DrawAspect="Content" ObjectID="_1549977099" r:id="rId12"/>
         </w:object>
       </w:r>
     </w:p>
     <w:p>
-      <w:pPr>
-        <w:pStyle w:val="a8"/>
-        <w:numPr>
-          <w:ilvl w:val="0"/>
-          <w:numId w:val="3"/>
-        </w:numPr>
-        <w:ind w:firstLineChars="0"/>
-      </w:pPr>
-      <w:r>
-        <w:t>业务管理员用例图</w:t>
-      </w:r>
-    </w:p>
-    <w:p>
-      <w:r>
-        <w:object w:dxaOrig="13241" w:dyaOrig="7166">
-          <v:shape id="_x0000_i1028" type="#_x0000_t75" style="width:414.25pt;height:225.15pt" o:ole="">
+      <w:r>
+        <w:t>业务相关的系统功能主要</w:t>
+      </w:r>
+      <w:proofErr w:type="gramStart"/>
+      <w:r>
+        <w:t>由疾控中心</w:t>
+      </w:r>
+      <w:proofErr w:type="gramEnd"/>
+      <w:r>
+        <w:t>管理人员负责管理</w:t>
+      </w:r>
+      <w:r>
+        <w:rPr>
+          <w:rFonts w:hint="eastAsia"/>
+        </w:rPr>
+        <w:t>，</w:t>
+      </w:r>
+      <w:r>
+        <w:t>包括对数据进行分析等等</w:t>
+      </w:r>
+      <w:r>
+        <w:rPr>
+          <w:rFonts w:hint="eastAsia"/>
+        </w:rPr>
+        <w:t>，</w:t>
+      </w:r>
+      <w:r>
+        <w:t>数据采集主要由一线调查员完成</w:t>
+      </w:r>
+      <w:r>
+        <w:rPr>
+          <w:rFonts w:hint="eastAsia"/>
+        </w:rPr>
+        <w:t>，</w:t>
+      </w:r>
+      <w:r>
+        <w:t>相关用例图如下</w:t>
+      </w:r>
+    </w:p>
+    <w:p>
+      <w:pPr>
+        <w:jc w:val="center"/>
+      </w:pPr>
+      <w:r>
+        <w:object w:dxaOrig="12136" w:dyaOrig="5446">
+          <v:shape id="_x0000_i1028" type="#_x0000_t75" style="width:414.8pt;height:186.45pt" o:ole="">
             <v:imagedata r:id="rId13" o:title=""/>
           </v:shape>
-          <o:OLEObject Type="Embed" ProgID="Visio.Drawing.15" ShapeID="_x0000_i1028" DrawAspect="Content" ObjectID="_1549899382" r:id="rId14"/>
+          <o:OLEObject Type="Embed" ProgID="Visio.Drawing.15" ShapeID="_x0000_i1028" DrawAspect="Content" ObjectID="_1549977100" r:id="rId14"/>
         </w:object>
       </w:r>
     </w:p>
     <w:p>
-      <w:r>
-        <w:object w:dxaOrig="13792" w:dyaOrig="5107">
-          <v:shape id="_x0000_i1029" type="#_x0000_t75" style="width:415.9pt;height:153.65pt" o:ole="">
+      <w:pPr>
+        <w:jc w:val="center"/>
+      </w:pPr>
+      <w:r>
+        <w:object w:dxaOrig="11761" w:dyaOrig="6316">
+          <v:shape id="_x0000_i1029" type="#_x0000_t75" style="width:415.35pt;height:223pt" o:ole="">
             <v:imagedata r:id="rId15" o:title=""/>
           </v:shape>
-          <o:OLEObject Type="Embed" ProgID="Visio.Drawing.15" ShapeID="_x0000_i1029" DrawAspect="Content" ObjectID="_1549899383" r:id="rId16"/>
+          <o:OLEObject Type="Embed" ProgID="Visio.Drawing.15" ShapeID="_x0000_i1029" DrawAspect="Content" ObjectID="_1549977101" r:id="rId16"/>
         </w:object>
       </w:r>
     </w:p>
     <w:p>
-      <w:r>
-        <w:object w:dxaOrig="14831" w:dyaOrig="9212">
-          <v:shape id="_x0000_i1030" type="#_x0000_t75" style="width:415.35pt;height:257.9pt" o:ole="">
+      <w:pPr>
+        <w:jc w:val="center"/>
+      </w:pPr>
+      <w:r>
+        <w:object w:dxaOrig="10501" w:dyaOrig="4561">
+          <v:shape id="_x0000_i1030" type="#_x0000_t75" style="width:414.8pt;height:180pt" o:ole="">
             <v:imagedata r:id="rId17" o:title=""/>
           </v:shape>
-          <o:OLEObject Type="Embed" ProgID="Visio.Drawing.15" ShapeID="_x0000_i1030" DrawAspect="Content" ObjectID="_1549899384" r:id="rId18"/>
+          <o:OLEObject Type="Embed" ProgID="Visio.Drawing.15" ShapeID="_x0000_i1030" DrawAspect="Content" ObjectID="_1549977102" r:id="rId18"/>
         </w:object>
       </w:r>
     </w:p>
     <w:p>
-      <w:r>
-        <w:object w:dxaOrig="13310" w:dyaOrig="4257">
-          <v:shape id="_x0000_i1031" type="#_x0000_t75" style="width:415.35pt;height:133.25pt" o:ole="">
+      <w:pPr>
+        <w:jc w:val="center"/>
+      </w:pPr>
+      <w:r>
+        <w:object w:dxaOrig="12931" w:dyaOrig="8536">
+          <v:shape id="_x0000_i1031" type="#_x0000_t75" style="width:415.35pt;height:274.05pt" o:ole="">
             <v:imagedata r:id="rId19" o:title=""/>
           </v:shape>
-          <o:OLEObject Type="Embed" ProgID="Visio.Drawing.15" ShapeID="_x0000_i1031" DrawAspect="Content" ObjectID="_1549899385" r:id="rId20"/>
+          <o:OLEObject Type="Embed" ProgID="Visio.Drawing.15" ShapeID="_x0000_i1031" DrawAspect="Content" ObjectID="_1549977103" r:id="rId20"/>
         </w:object>
       </w:r>
     </w:p>
     <w:p>
-      <w:r>
-        <w:object w:dxaOrig="15266" w:dyaOrig="9461">
-          <v:shape id="_x0000_i1032" type="#_x0000_t75" style="width:415.35pt;height:257.35pt" o:ole="">
+      <w:pPr>
+        <w:jc w:val="center"/>
+      </w:pPr>
+      <w:r>
+        <w:object w:dxaOrig="9870" w:dyaOrig="4081">
+          <v:shape id="_x0000_i1032" type="#_x0000_t75" style="width:414.8pt;height:171.4pt" o:ole="">
             <v:imagedata r:id="rId21" o:title=""/>
           </v:shape>
-          <o:OLEObject Type="Embed" ProgID="Visio.Drawing.15" ShapeID="_x0000_i1032" DrawAspect="Content" ObjectID="_1549899386" r:id="rId22"/>
+          <o:OLEObject Type="Embed" ProgID="Visio.Drawing.15" ShapeID="_x0000_i1032" DrawAspect="Content" ObjectID="_1549977104" r:id="rId22"/>
         </w:object>
       </w:r>
     </w:p>
     <w:p>
-      <w:r>
-        <w:object w:dxaOrig="14076" w:dyaOrig="5890">
-          <v:shape id="_x0000_i1033" type="#_x0000_t75" style="width:415.35pt;height:174.1pt" o:ole="">
+      <w:pPr>
+        <w:jc w:val="center"/>
+      </w:pPr>
+      <w:r>
+        <w:object w:dxaOrig="10561" w:dyaOrig="5401">
+          <v:shape id="_x0000_i1033" type="#_x0000_t75" style="width:414.8pt;height:212.25pt" o:ole="">
             <v:imagedata r:id="rId23" o:title=""/>
           </v:shape>
-          <o:OLEObject Type="Embed" ProgID="Visio.Drawing.15" ShapeID="_x0000_i1033" DrawAspect="Content" ObjectID="_1549899387" r:id="rId24"/>
+          <o:OLEObject Type="Embed" ProgID="Visio.Drawing.15" ShapeID="_x0000_i1033" DrawAspect="Content" ObjectID="_1549977105" r:id="rId24"/>
         </w:object>
       </w:r>
     </w:p>
     <w:p>
-      <w:r>
-        <w:object w:dxaOrig="14076" w:dyaOrig="3404">
-          <v:shape id="_x0000_i1034" type="#_x0000_t75" style="width:415.35pt;height:99.4pt" o:ole="">
+      <w:pPr>
+        <w:pStyle w:val="1"/>
+      </w:pPr>
+      <w:bookmarkStart w:id="9" w:name="_Toc467680005"/>
+      <w:r>
+        <w:rPr>
+          <w:rFonts w:hint="eastAsia"/>
+        </w:rPr>
+        <w:lastRenderedPageBreak/>
+        <w:t>3</w:t>
+      </w:r>
+      <w:r>
+        <w:rPr>
+          <w:rFonts w:hint="eastAsia"/>
+        </w:rPr>
+        <w:t>．总体设计</w:t>
+      </w:r>
+      <w:bookmarkEnd w:id="9"/>
+    </w:p>
+    <w:p>
+      <w:pPr>
+        <w:pStyle w:val="2"/>
+      </w:pPr>
+      <w:bookmarkStart w:id="10" w:name="_Toc467680006"/>
+      <w:r>
+        <w:rPr>
+          <w:rFonts w:hint="eastAsia"/>
+        </w:rPr>
+        <w:t>3.1</w:t>
+      </w:r>
+      <w:r>
+        <w:rPr>
+          <w:rFonts w:hint="eastAsia"/>
+        </w:rPr>
+        <w:t>总体框架</w:t>
+      </w:r>
+      <w:bookmarkEnd w:id="10"/>
+    </w:p>
+    <w:p>
+      <w:pPr>
+        <w:jc w:val="center"/>
+      </w:pPr>
+      <w:r>
+        <w:object w:dxaOrig="8025" w:dyaOrig="7695">
+          <v:shape id="_x0000_i1034" type="#_x0000_t75" style="width:401.35pt;height:384.7pt" o:ole="">
             <v:imagedata r:id="rId25" o:title=""/>
           </v:shape>
-          <o:OLEObject Type="Embed" ProgID="Visio.Drawing.15" ShapeID="_x0000_i1034" DrawAspect="Content" ObjectID="_1549899388" r:id="rId26"/>
+          <o:OLEObject Type="Embed" ProgID="Visio.Drawing.15" ShapeID="_x0000_i1034" DrawAspect="Content" ObjectID="_1549977106" r:id="rId26"/>
         </w:object>
       </w:r>
     </w:p>
-    <w:p/>
-    <w:p>
-      <w:pPr>
-        <w:pStyle w:val="a8"/>
-        <w:numPr>
-          <w:ilvl w:val="0"/>
-          <w:numId w:val="3"/>
-        </w:numPr>
-        <w:ind w:firstLineChars="0"/>
-      </w:pPr>
-      <w:r>
-        <w:t>一线调查员</w:t>
+    <w:p>
+      <w:r>
+        <w:t>问卷调查系统主要由</w:t>
+      </w:r>
+      <w:r>
+        <w:t>PC</w:t>
+      </w:r>
+      <w:r>
+        <w:t>浏览器端和平板</w:t>
+      </w:r>
+      <w:r>
+        <w:t>APP</w:t>
+      </w:r>
+      <w:r>
+        <w:t>端两个用户接口访问</w:t>
+      </w:r>
+      <w:r>
+        <w:rPr>
+          <w:rFonts w:hint="eastAsia"/>
+        </w:rPr>
+        <w:t>，</w:t>
+      </w:r>
+      <w:r>
+        <w:rPr>
+          <w:rFonts w:hint="eastAsia"/>
+        </w:rPr>
+        <w:t>功能</w:t>
+      </w:r>
+      <w:r>
+        <w:t>模块结构分别如下</w:t>
+      </w:r>
+      <w:r>
+        <w:rPr>
+          <w:rFonts w:hint="eastAsia"/>
+        </w:rPr>
+        <w:t>：</w:t>
       </w:r>
     </w:p>
     <w:p>
@@ -4090,159 +4101,11 @@
         <w:jc w:val="center"/>
       </w:pPr>
       <w:r>
-        <w:object w:dxaOrig="12122" w:dyaOrig="13312">
-          <v:shape id="_x0000_i1035" type="#_x0000_t75" style="width:415.9pt;height:456.2pt" o:ole="">
+        <w:object w:dxaOrig="7290" w:dyaOrig="3390">
+          <v:shape id="_x0000_i1035" type="#_x0000_t75" style="width:364.3pt;height:169.25pt" o:ole="">
             <v:imagedata r:id="rId27" o:title=""/>
           </v:shape>
-          <o:OLEObject Type="Embed" ProgID="Visio.Drawing.15" ShapeID="_x0000_i1035" DrawAspect="Content" ObjectID="_1549899389" r:id="rId28"/>
-        </w:object>
-      </w:r>
-    </w:p>
-    <w:p>
-      <w:pPr>
-        <w:jc w:val="center"/>
-      </w:pPr>
-      <w:r>
-        <w:object w:dxaOrig="13232" w:dyaOrig="10390">
-          <v:shape id="_x0000_i1036" type="#_x0000_t75" style="width:414.8pt;height:325.05pt" o:ole="">
-            <v:imagedata r:id="rId29" o:title=""/>
-          </v:shape>
-          <o:OLEObject Type="Embed" ProgID="Visio.Drawing.15" ShapeID="_x0000_i1036" DrawAspect="Content" ObjectID="_1549899390" r:id="rId30"/>
-        </w:object>
-      </w:r>
-    </w:p>
-    <w:p/>
-    <w:p>
-      <w:pPr>
-        <w:pStyle w:val="2"/>
-      </w:pPr>
-      <w:bookmarkStart w:id="9" w:name="_Toc467680004"/>
-      <w:r>
-        <w:rPr>
-          <w:rFonts w:hint="eastAsia"/>
-        </w:rPr>
-        <w:t>2.4</w:t>
-      </w:r>
-      <w:r>
-        <w:rPr>
-          <w:rFonts w:hint="eastAsia"/>
-        </w:rPr>
-        <w:t>条件与限制</w:t>
-      </w:r>
-      <w:bookmarkEnd w:id="9"/>
-    </w:p>
-    <w:p>
-      <w:r>
-        <w:rPr>
-          <w:rFonts w:hint="eastAsia"/>
-        </w:rPr>
-        <w:t>【说明系统各组成部分的约束条件和相关限制。】</w:t>
-      </w:r>
-    </w:p>
-    <w:p/>
-    <w:p>
-      <w:pPr>
-        <w:pStyle w:val="1"/>
-      </w:pPr>
-      <w:bookmarkStart w:id="10" w:name="_Toc467680005"/>
-      <w:r>
-        <w:rPr>
-          <w:rFonts w:hint="eastAsia"/>
-        </w:rPr>
-        <w:lastRenderedPageBreak/>
-        <w:t>3</w:t>
-      </w:r>
-      <w:r>
-        <w:rPr>
-          <w:rFonts w:hint="eastAsia"/>
-        </w:rPr>
-        <w:t>．总体设计</w:t>
-      </w:r>
-      <w:bookmarkEnd w:id="10"/>
-    </w:p>
-    <w:p>
-      <w:pPr>
-        <w:pStyle w:val="2"/>
-      </w:pPr>
-      <w:bookmarkStart w:id="11" w:name="_Toc467680006"/>
-      <w:r>
-        <w:rPr>
-          <w:rFonts w:hint="eastAsia"/>
-        </w:rPr>
-        <w:t>3.1</w:t>
-      </w:r>
-      <w:r>
-        <w:rPr>
-          <w:rFonts w:hint="eastAsia"/>
-        </w:rPr>
-        <w:t>总体框架</w:t>
-      </w:r>
-      <w:bookmarkEnd w:id="11"/>
-    </w:p>
-    <w:p>
-      <w:pPr>
-        <w:jc w:val="center"/>
-        <w:rPr>
-          <w:rFonts w:hint="eastAsia"/>
-        </w:rPr>
-      </w:pPr>
-      <w:r>
-        <w:object w:dxaOrig="8025" w:dyaOrig="7695">
-          <v:shape id="_x0000_i1039" type="#_x0000_t75" style="width:401.35pt;height:384.7pt" o:ole="">
-            <v:imagedata r:id="rId31" o:title=""/>
-          </v:shape>
-          <o:OLEObject Type="Embed" ProgID="Visio.Drawing.15" ShapeID="_x0000_i1039" DrawAspect="Content" ObjectID="_1549899391" r:id="rId32"/>
-        </w:object>
-      </w:r>
-    </w:p>
-    <w:p>
-      <w:r>
-        <w:t>问卷调查系统主要由</w:t>
-      </w:r>
-      <w:r>
-        <w:t>PC</w:t>
-      </w:r>
-      <w:r>
-        <w:t>浏览器端和平板</w:t>
-      </w:r>
-      <w:r>
-        <w:t>APP</w:t>
-      </w:r>
-      <w:r>
-        <w:t>端两个用户接口访问</w:t>
-      </w:r>
-      <w:r>
-        <w:rPr>
-          <w:rFonts w:hint="eastAsia"/>
-        </w:rPr>
-        <w:t>，</w:t>
-      </w:r>
-      <w:r>
-        <w:rPr>
-          <w:rFonts w:hint="eastAsia"/>
-        </w:rPr>
-        <w:t>功能</w:t>
-      </w:r>
-      <w:r>
-        <w:t>模块结构分别如下</w:t>
-      </w:r>
-      <w:r>
-        <w:rPr>
-          <w:rFonts w:hint="eastAsia"/>
-        </w:rPr>
-        <w:t>：</w:t>
-      </w:r>
-    </w:p>
-    <w:p>
-      <w:pPr>
-        <w:jc w:val="center"/>
-      </w:pPr>
-      <w:r>
-        <w:object w:dxaOrig="7290" w:dyaOrig="3390">
-          <v:shape id="_x0000_i1037" type="#_x0000_t75" style="width:364.3pt;height:169.25pt" o:ole="">
-            <v:imagedata r:id="rId33" o:title=""/>
-          </v:shape>
-          <o:OLEObject Type="Embed" ProgID="Visio.Drawing.15" ShapeID="_x0000_i1037" DrawAspect="Content" ObjectID="_1549899392" r:id="rId34"/>
+          <o:OLEObject Type="Embed" ProgID="Visio.Drawing.15" ShapeID="_x0000_i1035" DrawAspect="Content" ObjectID="_1549977107" r:id="rId28"/>
         </w:object>
       </w:r>
     </w:p>
@@ -4340,7 +4203,21 @@
               <w:rPr>
                 <w:rFonts w:hint="eastAsia"/>
               </w:rPr>
-              <w:t>创建问卷、发布问卷、操作（新建、删除、修改）调查员信息、操作（新建、删除、修改）疾控中心管理员信息、操作（创建、更改、删除）调查任务、操作（创建、删除）公告</w:t>
+              <w:t>创建问卷、发布问卷、操作（新建、删除、修改）调查员信息、操作（新建、删除、修改）</w:t>
+            </w:r>
+            <w:proofErr w:type="gramStart"/>
+            <w:r>
+              <w:rPr>
+                <w:rFonts w:hint="eastAsia"/>
+              </w:rPr>
+              <w:t>疾控中心</w:t>
+            </w:r>
+            <w:proofErr w:type="gramEnd"/>
+            <w:r>
+              <w:rPr>
+                <w:rFonts w:hint="eastAsia"/>
+              </w:rPr>
+              <w:t>管理员信息、操作（创建、更改、删除）调查任务、操作（创建、删除）公告</w:t>
             </w:r>
             <w:r>
               <w:rPr>
@@ -4382,11 +4259,6 @@
             <w:tcW w:w="6502" w:type="dxa"/>
           </w:tcPr>
           <w:p>
-            <w:pPr>
-              <w:rPr>
-                <w:rFonts w:hint="eastAsia"/>
-              </w:rPr>
-            </w:pPr>
             <w:r>
               <w:t>管理系统有那些角色</w:t>
             </w:r>
@@ -4399,8 +4271,13 @@
               </w:rPr>
               <w:t>、</w:t>
             </w:r>
-            <w:r>
-              <w:t>疾控中心管理员</w:t>
+            <w:proofErr w:type="gramStart"/>
+            <w:r>
+              <w:t>疾控中心</w:t>
+            </w:r>
+            <w:proofErr w:type="gramEnd"/>
+            <w:r>
+              <w:t>管理员</w:t>
             </w:r>
             <w:r>
               <w:rPr>
@@ -4611,7 +4488,13 @@
               <w:t>个人用户</w:t>
             </w:r>
             <w:r>
-              <w:t>问卷模板创建</w:t>
+              <w:t>问卷模板</w:t>
+            </w:r>
+            <w:r>
+              <w:rPr>
+                <w:rFonts w:hint="eastAsia"/>
+              </w:rPr>
+              <w:t>添加</w:t>
             </w:r>
             <w:r>
               <w:rPr>
@@ -4862,10 +4745,10 @@
       </w:pPr>
       <w:r>
         <w:object w:dxaOrig="3030" w:dyaOrig="3315">
-          <v:shape id="_x0000_i1038" type="#_x0000_t75" style="width:151.5pt;height:166.05pt" o:ole="">
-            <v:imagedata r:id="rId35" o:title=""/>
+          <v:shape id="_x0000_i1036" type="#_x0000_t75" style="width:151.5pt;height:166.05pt" o:ole="">
+            <v:imagedata r:id="rId29" o:title=""/>
           </v:shape>
-          <o:OLEObject Type="Embed" ProgID="Visio.Drawing.15" ShapeID="_x0000_i1038" DrawAspect="Content" ObjectID="_1549899393" r:id="rId36"/>
+          <o:OLEObject Type="Embed" ProgID="Visio.Drawing.15" ShapeID="_x0000_i1036" DrawAspect="Content" ObjectID="_1549977108" r:id="rId30"/>
         </w:object>
       </w:r>
     </w:p>
@@ -5041,8 +4924,6 @@
               </w:rPr>
               <w:t>、完成问卷的缓存</w:t>
             </w:r>
-            <w:bookmarkStart w:id="12" w:name="_GoBack"/>
-            <w:bookmarkEnd w:id="12"/>
           </w:p>
         </w:tc>
       </w:tr>
@@ -5052,7 +4933,7 @@
       <w:pPr>
         <w:pStyle w:val="2"/>
       </w:pPr>
-      <w:bookmarkStart w:id="13" w:name="_Toc467680007"/>
+      <w:bookmarkStart w:id="11" w:name="_Toc467680007"/>
       <w:r>
         <w:rPr>
           <w:rFonts w:hint="eastAsia"/>
@@ -5066,302 +4947,561 @@
         </w:rPr>
         <w:t>领域建模</w:t>
       </w:r>
+      <w:bookmarkEnd w:id="11"/>
+    </w:p>
+    <w:p>
+      <w:r>
+        <w:rPr>
+          <w:rFonts w:hint="eastAsia"/>
+        </w:rPr>
+        <w:t>【通过系统领域模型和主要用例的领域模型描述系统的整体关系。描述业务功能划分。】</w:t>
+      </w:r>
+    </w:p>
+    <w:p/>
+    <w:p>
+      <w:pPr>
+        <w:pStyle w:val="2"/>
+      </w:pPr>
+      <w:bookmarkStart w:id="12" w:name="_Toc467680008"/>
+      <w:r>
+        <w:rPr>
+          <w:rFonts w:hint="eastAsia"/>
+        </w:rPr>
+        <w:t>3.3</w:t>
+      </w:r>
+      <w:r>
+        <w:rPr>
+          <w:rFonts w:hint="eastAsia"/>
+        </w:rPr>
+        <w:t>系统部署</w:t>
+      </w:r>
+      <w:bookmarkEnd w:id="12"/>
+    </w:p>
+    <w:p>
+      <w:r>
+        <w:rPr>
+          <w:rFonts w:hint="eastAsia"/>
+        </w:rPr>
+        <w:t>【通过部署图和文字描述说明系统的部署情况。】</w:t>
+      </w:r>
+    </w:p>
+    <w:p>
+      <w:pPr>
+        <w:pStyle w:val="1"/>
+      </w:pPr>
+      <w:bookmarkStart w:id="13" w:name="_Toc467680009"/>
+      <w:r>
+        <w:rPr>
+          <w:rFonts w:hint="eastAsia"/>
+        </w:rPr>
+        <w:t>4</w:t>
+      </w:r>
+      <w:r>
+        <w:rPr>
+          <w:rFonts w:hint="eastAsia"/>
+        </w:rPr>
+        <w:t>．接口设计</w:t>
+      </w:r>
       <w:bookmarkEnd w:id="13"/>
-    </w:p>
-    <w:p>
-      <w:r>
-        <w:rPr>
-          <w:rFonts w:hint="eastAsia"/>
-        </w:rPr>
-        <w:t>【通过系统领域模型和主要用例的领域模型描述系统的整体关系。描述业务功能划分。】</w:t>
+      <w:r>
+        <w:rPr>
+          <w:rFonts w:hint="eastAsia"/>
+        </w:rPr>
+        <w:t xml:space="preserve"> </w:t>
+      </w:r>
+    </w:p>
+    <w:p>
+      <w:pPr>
+        <w:pStyle w:val="2"/>
+      </w:pPr>
+      <w:bookmarkStart w:id="14" w:name="_Toc467680010"/>
+      <w:r>
+        <w:rPr>
+          <w:rFonts w:hint="eastAsia"/>
+        </w:rPr>
+        <w:t>4.1</w:t>
+      </w:r>
+      <w:r>
+        <w:rPr>
+          <w:rFonts w:hint="eastAsia"/>
+        </w:rPr>
+        <w:t>外部接口</w:t>
+      </w:r>
+      <w:bookmarkEnd w:id="14"/>
+    </w:p>
+    <w:p>
+      <w:r>
+        <w:rPr>
+          <w:rFonts w:hint="eastAsia"/>
+        </w:rPr>
+        <w:t>【包括用户界面、软件接口与硬件接口。】</w:t>
+      </w:r>
+    </w:p>
+    <w:p>
+      <w:r>
+        <w:t>用户界面</w:t>
+      </w:r>
+      <w:r>
+        <w:rPr>
+          <w:rFonts w:hint="eastAsia"/>
+        </w:rPr>
+        <w:t>包括：</w:t>
+      </w:r>
+    </w:p>
+    <w:p>
+      <w:r>
+        <w:t>PC</w:t>
+      </w:r>
+      <w:r>
+        <w:t>浏览器端</w:t>
+      </w:r>
+      <w:r>
+        <w:rPr>
+          <w:rFonts w:hint="eastAsia"/>
+        </w:rPr>
+        <w:t>：</w:t>
+      </w:r>
+      <w:r>
+        <w:t>系统管理员界面</w:t>
+      </w:r>
+      <w:r>
+        <w:rPr>
+          <w:rFonts w:hint="eastAsia"/>
+        </w:rPr>
+        <w:t>、</w:t>
+      </w:r>
+      <w:r>
+        <w:t>业务管理员界面</w:t>
+      </w:r>
+      <w:r>
+        <w:rPr>
+          <w:rFonts w:hint="eastAsia"/>
+        </w:rPr>
+        <w:t>、一线调查员界面</w:t>
+      </w:r>
+    </w:p>
+    <w:p>
+      <w:r>
+        <w:t>平板</w:t>
+      </w:r>
+      <w:proofErr w:type="gramStart"/>
+      <w:r>
+        <w:t>安卓端</w:t>
+      </w:r>
+      <w:proofErr w:type="gramEnd"/>
+      <w:r>
+        <w:rPr>
+          <w:rFonts w:hint="eastAsia"/>
+        </w:rPr>
+        <w:t>：</w:t>
+      </w:r>
+      <w:r>
+        <w:t>一线调查员界面</w:t>
+      </w:r>
+      <w:r>
+        <w:rPr>
+          <w:rFonts w:hint="eastAsia"/>
+        </w:rPr>
+        <w:t>。</w:t>
       </w:r>
     </w:p>
     <w:p/>
     <w:p>
+      <w:r>
+        <w:t>软件接口包括</w:t>
+      </w:r>
+      <w:r>
+        <w:rPr>
+          <w:rFonts w:hint="eastAsia"/>
+        </w:rPr>
+        <w:t xml:space="preserve"> PC</w:t>
+      </w:r>
+      <w:r>
+        <w:rPr>
+          <w:rFonts w:hint="eastAsia"/>
+        </w:rPr>
+        <w:t>浏览器接口以及</w:t>
+      </w:r>
+      <w:proofErr w:type="gramStart"/>
+      <w:r>
+        <w:rPr>
+          <w:rFonts w:hint="eastAsia"/>
+        </w:rPr>
+        <w:t>平板安卓</w:t>
+      </w:r>
+      <w:proofErr w:type="gramEnd"/>
+      <w:r>
+        <w:rPr>
+          <w:rFonts w:hint="eastAsia"/>
+        </w:rPr>
+        <w:t>app</w:t>
+      </w:r>
+      <w:r>
+        <w:rPr>
+          <w:rFonts w:hint="eastAsia"/>
+        </w:rPr>
+        <w:t>端接口。</w:t>
+      </w:r>
+    </w:p>
+    <w:p>
+      <w:r>
+        <w:t>其中又包括与</w:t>
+      </w:r>
+      <w:r>
+        <w:t>MySQL</w:t>
+      </w:r>
+      <w:r>
+        <w:t>数据库的接口</w:t>
+      </w:r>
+      <w:r>
+        <w:rPr>
+          <w:rFonts w:hint="eastAsia"/>
+        </w:rPr>
+        <w:t>。</w:t>
+      </w:r>
+    </w:p>
+    <w:p/>
+    <w:p>
+      <w:r>
+        <w:t>硬件接口包括与</w:t>
+      </w:r>
+      <w:r>
+        <w:rPr>
+          <w:rFonts w:hint="eastAsia"/>
+        </w:rPr>
+        <w:t>小米</w:t>
+      </w:r>
+      <w:r>
+        <w:rPr>
+          <w:rFonts w:hint="eastAsia"/>
+        </w:rPr>
+        <w:t>2</w:t>
+      </w:r>
+      <w:r>
+        <w:rPr>
+          <w:rFonts w:hint="eastAsia"/>
+        </w:rPr>
+        <w:t>平板接口</w:t>
+      </w:r>
+    </w:p>
+    <w:p>
       <w:pPr>
         <w:pStyle w:val="2"/>
       </w:pPr>
-      <w:bookmarkStart w:id="14" w:name="_Toc467680008"/>
-      <w:r>
-        <w:rPr>
-          <w:rFonts w:hint="eastAsia"/>
-        </w:rPr>
-        <w:t>3.3</w:t>
-      </w:r>
-      <w:r>
-        <w:rPr>
-          <w:rFonts w:hint="eastAsia"/>
-        </w:rPr>
-        <w:t>系统部署</w:t>
-      </w:r>
-      <w:bookmarkEnd w:id="14"/>
-    </w:p>
-    <w:p>
-      <w:r>
-        <w:rPr>
-          <w:rFonts w:hint="eastAsia"/>
-        </w:rPr>
-        <w:t>【通过部署图和文字描述说明系统的部署情况。】</w:t>
+      <w:bookmarkStart w:id="15" w:name="_Toc467680011"/>
+      <w:r>
+        <w:rPr>
+          <w:rFonts w:hint="eastAsia"/>
+        </w:rPr>
+        <w:t>4.2</w:t>
+      </w:r>
+      <w:r>
+        <w:rPr>
+          <w:rFonts w:hint="eastAsia"/>
+        </w:rPr>
+        <w:t>内部接口</w:t>
+      </w:r>
+      <w:bookmarkEnd w:id="15"/>
+    </w:p>
+    <w:p/>
+    <w:p>
+      <w:r>
+        <w:rPr>
+          <w:rFonts w:hint="eastAsia"/>
+        </w:rPr>
+        <w:t>【模块之间的接口。】</w:t>
       </w:r>
     </w:p>
     <w:p>
       <w:pPr>
         <w:pStyle w:val="1"/>
       </w:pPr>
-      <w:bookmarkStart w:id="15" w:name="_Toc467680009"/>
-      <w:r>
-        <w:rPr>
-          <w:rFonts w:hint="eastAsia"/>
-        </w:rPr>
-        <w:t>4</w:t>
-      </w:r>
-      <w:r>
-        <w:rPr>
-          <w:rFonts w:hint="eastAsia"/>
-        </w:rPr>
-        <w:t>．接口设计</w:t>
-      </w:r>
-      <w:bookmarkEnd w:id="15"/>
-      <w:r>
-        <w:rPr>
-          <w:rFonts w:hint="eastAsia"/>
-        </w:rPr>
-        <w:t xml:space="preserve"> </w:t>
-      </w:r>
+      <w:bookmarkStart w:id="16" w:name="_Toc467680012"/>
+      <w:r>
+        <w:rPr>
+          <w:rFonts w:hint="eastAsia"/>
+        </w:rPr>
+        <w:t>5</w:t>
+      </w:r>
+      <w:r>
+        <w:rPr>
+          <w:rFonts w:hint="eastAsia"/>
+        </w:rPr>
+        <w:t>．数据结构设计</w:t>
+      </w:r>
+      <w:bookmarkEnd w:id="16"/>
     </w:p>
     <w:p>
       <w:pPr>
         <w:pStyle w:val="2"/>
       </w:pPr>
-      <w:bookmarkStart w:id="16" w:name="_Toc467680010"/>
-      <w:r>
-        <w:rPr>
-          <w:rFonts w:hint="eastAsia"/>
-        </w:rPr>
-        <w:t>4.1</w:t>
-      </w:r>
-      <w:r>
-        <w:rPr>
-          <w:rFonts w:hint="eastAsia"/>
-        </w:rPr>
-        <w:t>外部接口</w:t>
-      </w:r>
-      <w:bookmarkEnd w:id="16"/>
-    </w:p>
-    <w:p>
-      <w:r>
-        <w:rPr>
-          <w:rFonts w:hint="eastAsia"/>
-        </w:rPr>
-        <w:t>【包括用户界面、软件接口与硬件接口。】</w:t>
-      </w:r>
-    </w:p>
-    <w:p>
-      <w:r>
-        <w:t>用户界面</w:t>
-      </w:r>
-      <w:r>
-        <w:rPr>
-          <w:rFonts w:hint="eastAsia"/>
-        </w:rPr>
-        <w:t>包括：</w:t>
-      </w:r>
-    </w:p>
-    <w:p>
-      <w:r>
-        <w:t>PC</w:t>
-      </w:r>
-      <w:r>
-        <w:t>浏览器端</w:t>
-      </w:r>
-      <w:r>
-        <w:rPr>
-          <w:rFonts w:hint="eastAsia"/>
-        </w:rPr>
-        <w:t>：</w:t>
-      </w:r>
-      <w:r>
-        <w:t>系统管理员界面</w:t>
-      </w:r>
-      <w:r>
-        <w:rPr>
-          <w:rFonts w:hint="eastAsia"/>
-        </w:rPr>
-        <w:t>、</w:t>
-      </w:r>
-      <w:r>
-        <w:t>业务管理员界面</w:t>
-      </w:r>
-      <w:r>
-        <w:rPr>
-          <w:rFonts w:hint="eastAsia"/>
-        </w:rPr>
-        <w:t>、一线调查员界面</w:t>
-      </w:r>
-    </w:p>
-    <w:p>
-      <w:r>
-        <w:t>平板安卓端</w:t>
-      </w:r>
-      <w:r>
-        <w:rPr>
-          <w:rFonts w:hint="eastAsia"/>
-        </w:rPr>
-        <w:t>：</w:t>
-      </w:r>
-      <w:r>
-        <w:t>一线调查员界面</w:t>
-      </w:r>
-      <w:r>
-        <w:rPr>
-          <w:rFonts w:hint="eastAsia"/>
-        </w:rPr>
-        <w:t>。</w:t>
-      </w:r>
+      <w:bookmarkStart w:id="17" w:name="_Toc467680013"/>
+      <w:r>
+        <w:rPr>
+          <w:rFonts w:hint="eastAsia"/>
+        </w:rPr>
+        <w:t>5.1</w:t>
+      </w:r>
+      <w:r>
+        <w:rPr>
+          <w:rFonts w:hint="eastAsia"/>
+        </w:rPr>
+        <w:t>逻辑结构设计</w:t>
+      </w:r>
+      <w:bookmarkEnd w:id="17"/>
+    </w:p>
+    <w:p>
+      <w:r>
+        <w:t>详细内容请参看</w:t>
+      </w:r>
+      <w:hyperlink r:id="rId31" w:history="1">
+        <w:r>
+          <w:rPr>
+            <w:rStyle w:val="a3"/>
+          </w:rPr>
+          <w:t>《</w:t>
+        </w:r>
+        <w:r>
+          <w:rPr>
+            <w:rStyle w:val="a3"/>
+            <w:rFonts w:hint="eastAsia"/>
+          </w:rPr>
+          <w:t>逻辑模型报告</w:t>
+        </w:r>
+        <w:r>
+          <w:rPr>
+            <w:rStyle w:val="a3"/>
+          </w:rPr>
+          <w:t>》</w:t>
+        </w:r>
+      </w:hyperlink>
+    </w:p>
+    <w:p>
+      <w:pPr>
+        <w:pStyle w:val="2"/>
+      </w:pPr>
+      <w:bookmarkStart w:id="18" w:name="_Toc467680014"/>
+      <w:r>
+        <w:rPr>
+          <w:rFonts w:hint="eastAsia"/>
+        </w:rPr>
+        <w:t>5.2</w:t>
+      </w:r>
+      <w:r>
+        <w:rPr>
+          <w:rFonts w:hint="eastAsia"/>
+        </w:rPr>
+        <w:t>物理结构设计</w:t>
+      </w:r>
+      <w:bookmarkStart w:id="19" w:name="_GoBack"/>
+      <w:bookmarkEnd w:id="18"/>
+      <w:bookmarkEnd w:id="19"/>
+    </w:p>
+    <w:p>
+      <w:r>
+        <w:rPr>
+          <w:rFonts w:hint="eastAsia"/>
+        </w:rPr>
+        <w:t>详细内容请参看</w:t>
+      </w:r>
+      <w:hyperlink r:id="rId32" w:history="1">
+        <w:r>
+          <w:rPr>
+            <w:rStyle w:val="a3"/>
+            <w:rFonts w:hint="eastAsia"/>
+          </w:rPr>
+          <w:t>《物理模型报告》</w:t>
+        </w:r>
+      </w:hyperlink>
     </w:p>
     <w:p/>
     <w:p>
-      <w:r>
-        <w:t>软件接口包括</w:t>
-      </w:r>
-      <w:r>
-        <w:rPr>
-          <w:rFonts w:hint="eastAsia"/>
-        </w:rPr>
-        <w:t xml:space="preserve"> PC</w:t>
-      </w:r>
-      <w:r>
-        <w:rPr>
-          <w:rFonts w:hint="eastAsia"/>
-        </w:rPr>
-        <w:t>浏览器接口以及平板安卓</w:t>
-      </w:r>
-      <w:r>
-        <w:rPr>
-          <w:rFonts w:hint="eastAsia"/>
-        </w:rPr>
-        <w:t>app</w:t>
-      </w:r>
-      <w:r>
-        <w:rPr>
-          <w:rFonts w:hint="eastAsia"/>
-        </w:rPr>
-        <w:t>端接口。</w:t>
-      </w:r>
-    </w:p>
-    <w:p>
-      <w:r>
-        <w:t>其中又包括与</w:t>
-      </w:r>
-      <w:r>
-        <w:t>MySQL</w:t>
-      </w:r>
-      <w:r>
-        <w:t>数据库的接口</w:t>
-      </w:r>
-      <w:r>
-        <w:rPr>
-          <w:rFonts w:hint="eastAsia"/>
-        </w:rPr>
-        <w:t>。</w:t>
+      <w:pPr>
+        <w:pStyle w:val="2"/>
+      </w:pPr>
+      <w:bookmarkStart w:id="20" w:name="_Toc467680015"/>
+      <w:r>
+        <w:rPr>
+          <w:rFonts w:hint="eastAsia"/>
+        </w:rPr>
+        <w:t>5.3</w:t>
+      </w:r>
+      <w:r>
+        <w:rPr>
+          <w:rFonts w:hint="eastAsia"/>
+        </w:rPr>
+        <w:t>数据结构与程序的关系</w:t>
+      </w:r>
+      <w:bookmarkEnd w:id="20"/>
+    </w:p>
+    <w:p>
+      <w:r>
+        <w:rPr>
+          <w:rFonts w:hint="eastAsia"/>
+        </w:rPr>
+        <w:t>【说明数据库结构与模块之间的关系（读取、修改、增加、删除）。】</w:t>
       </w:r>
     </w:p>
     <w:p/>
     <w:p>
-      <w:r>
-        <w:t>硬件接口包括与</w:t>
-      </w:r>
-      <w:r>
-        <w:rPr>
-          <w:rFonts w:hint="eastAsia"/>
-        </w:rPr>
-        <w:t>小米</w:t>
-      </w:r>
-      <w:r>
-        <w:rPr>
-          <w:rFonts w:hint="eastAsia"/>
-        </w:rPr>
-        <w:t>2</w:t>
-      </w:r>
-      <w:r>
-        <w:rPr>
-          <w:rFonts w:hint="eastAsia"/>
-        </w:rPr>
-        <w:t>平板接口</w:t>
-      </w:r>
+      <w:pPr>
+        <w:pStyle w:val="1"/>
+      </w:pPr>
+      <w:bookmarkStart w:id="21" w:name="_Toc467680016"/>
+      <w:r>
+        <w:rPr>
+          <w:rFonts w:hint="eastAsia"/>
+        </w:rPr>
+        <w:t>6</w:t>
+      </w:r>
+      <w:r>
+        <w:rPr>
+          <w:rFonts w:hint="eastAsia"/>
+        </w:rPr>
+        <w:t>．运行设计</w:t>
+      </w:r>
+      <w:bookmarkEnd w:id="21"/>
     </w:p>
     <w:p>
       <w:pPr>
         <w:pStyle w:val="2"/>
       </w:pPr>
-      <w:bookmarkStart w:id="17" w:name="_Toc467680011"/>
-      <w:r>
-        <w:rPr>
-          <w:rFonts w:hint="eastAsia"/>
-        </w:rPr>
-        <w:t>4.2</w:t>
-      </w:r>
-      <w:r>
-        <w:rPr>
-          <w:rFonts w:hint="eastAsia"/>
-        </w:rPr>
-        <w:t>内部接口</w:t>
-      </w:r>
-      <w:bookmarkEnd w:id="17"/>
+      <w:bookmarkStart w:id="22" w:name="_Toc467680017"/>
+      <w:r>
+        <w:rPr>
+          <w:rFonts w:hint="eastAsia"/>
+        </w:rPr>
+        <w:t>6.1</w:t>
+      </w:r>
+      <w:r>
+        <w:rPr>
+          <w:rFonts w:hint="eastAsia"/>
+        </w:rPr>
+        <w:t>运行模块的组合</w:t>
+      </w:r>
+      <w:bookmarkEnd w:id="22"/>
+    </w:p>
+    <w:p>
+      <w:r>
+        <w:rPr>
+          <w:rFonts w:hint="eastAsia"/>
+        </w:rPr>
+        <w:t>【说明完成一个业务场景时各个模块之间的调用和运行情况。】</w:t>
+      </w:r>
     </w:p>
     <w:p/>
     <w:p>
-      <w:r>
-        <w:rPr>
-          <w:rFonts w:hint="eastAsia"/>
-        </w:rPr>
-        <w:t>【模块之间的接口。】</w:t>
-      </w:r>
-    </w:p>
+      <w:pPr>
+        <w:pStyle w:val="2"/>
+      </w:pPr>
+      <w:bookmarkStart w:id="23" w:name="_Toc467680018"/>
+      <w:r>
+        <w:rPr>
+          <w:rFonts w:hint="eastAsia"/>
+        </w:rPr>
+        <w:t>6.2</w:t>
+      </w:r>
+      <w:r>
+        <w:rPr>
+          <w:rFonts w:hint="eastAsia"/>
+        </w:rPr>
+        <w:t>运行控制</w:t>
+      </w:r>
+      <w:bookmarkEnd w:id="23"/>
+    </w:p>
+    <w:p>
+      <w:r>
+        <w:rPr>
+          <w:rFonts w:hint="eastAsia"/>
+        </w:rPr>
+        <w:t>【说明</w:t>
+      </w:r>
+      <w:r>
+        <w:rPr>
+          <w:rFonts w:hint="eastAsia"/>
+        </w:rPr>
+        <w:t>每一种外界的运行控制的方式方法和操作步骤</w:t>
+      </w:r>
+      <w:r>
+        <w:rPr>
+          <w:rFonts w:hint="eastAsia"/>
+        </w:rPr>
+        <w:t>。】</w:t>
+      </w:r>
+    </w:p>
+    <w:p/>
+    <w:p>
+      <w:pPr>
+        <w:pStyle w:val="2"/>
+      </w:pPr>
+      <w:bookmarkStart w:id="24" w:name="_Toc467680019"/>
+      <w:r>
+        <w:rPr>
+          <w:rFonts w:hint="eastAsia"/>
+        </w:rPr>
+        <w:t>6.3</w:t>
+      </w:r>
+      <w:r>
+        <w:rPr>
+          <w:rFonts w:hint="eastAsia"/>
+        </w:rPr>
+        <w:t>运行时间</w:t>
+      </w:r>
+      <w:bookmarkEnd w:id="24"/>
+    </w:p>
+    <w:p>
+      <w:r>
+        <w:rPr>
+          <w:rFonts w:hint="eastAsia"/>
+        </w:rPr>
+        <w:t>【说明运行时间约束及超出时间约束后采取的策略。】</w:t>
+      </w:r>
+    </w:p>
+    <w:p/>
     <w:p>
       <w:pPr>
         <w:pStyle w:val="1"/>
       </w:pPr>
-      <w:bookmarkStart w:id="18" w:name="_Toc467680012"/>
-      <w:r>
-        <w:rPr>
-          <w:rFonts w:hint="eastAsia"/>
-        </w:rPr>
-        <w:t>5</w:t>
-      </w:r>
-      <w:r>
-        <w:rPr>
-          <w:rFonts w:hint="eastAsia"/>
-        </w:rPr>
-        <w:t>．数据结构设计</w:t>
-      </w:r>
-      <w:bookmarkEnd w:id="18"/>
+      <w:bookmarkStart w:id="25" w:name="_Toc467680020"/>
+      <w:r>
+        <w:rPr>
+          <w:rFonts w:hint="eastAsia"/>
+        </w:rPr>
+        <w:t>7</w:t>
+      </w:r>
+      <w:r>
+        <w:rPr>
+          <w:rFonts w:hint="eastAsia"/>
+        </w:rPr>
+        <w:t>．出错处理设计</w:t>
+      </w:r>
+      <w:bookmarkEnd w:id="25"/>
     </w:p>
     <w:p>
       <w:pPr>
         <w:pStyle w:val="2"/>
       </w:pPr>
-      <w:bookmarkStart w:id="19" w:name="_Toc467680013"/>
-      <w:r>
-        <w:rPr>
-          <w:rFonts w:hint="eastAsia"/>
-        </w:rPr>
-        <w:t>5.1</w:t>
-      </w:r>
-      <w:r>
-        <w:rPr>
-          <w:rFonts w:hint="eastAsia"/>
-        </w:rPr>
-        <w:t>逻辑结构设计</w:t>
-      </w:r>
-      <w:bookmarkEnd w:id="19"/>
-    </w:p>
-    <w:p>
-      <w:r>
-        <w:rPr>
-          <w:rFonts w:hint="eastAsia"/>
-        </w:rPr>
-        <w:t>【通过逻辑视图和文字描述说明系统的数据库逻辑设计。】</w:t>
+      <w:bookmarkStart w:id="26" w:name="_Toc467680021"/>
+      <w:r>
+        <w:rPr>
+          <w:rFonts w:hint="eastAsia"/>
+        </w:rPr>
+        <w:t>7.1</w:t>
+      </w:r>
+      <w:r>
+        <w:rPr>
+          <w:rFonts w:hint="eastAsia"/>
+        </w:rPr>
+        <w:t>出错输出信息</w:t>
+      </w:r>
+      <w:bookmarkEnd w:id="26"/>
+    </w:p>
+    <w:p>
+      <w:r>
+        <w:rPr>
+          <w:rFonts w:hint="eastAsia"/>
+        </w:rPr>
+        <w:t>【如统一的错误提示、错误日志记录等。】</w:t>
       </w:r>
     </w:p>
     <w:p/>
@@ -5369,295 +5509,76 @@
       <w:pPr>
         <w:pStyle w:val="2"/>
       </w:pPr>
-      <w:bookmarkStart w:id="20" w:name="_Toc467680014"/>
+      <w:bookmarkStart w:id="27" w:name="_Toc467680022"/>
+      <w:r>
+        <w:rPr>
+          <w:rFonts w:hint="eastAsia"/>
+        </w:rPr>
+        <w:t>7.2</w:t>
+      </w:r>
+      <w:r>
+        <w:rPr>
+          <w:rFonts w:hint="eastAsia"/>
+        </w:rPr>
+        <w:t>出错处理对策</w:t>
+      </w:r>
+      <w:bookmarkEnd w:id="27"/>
+    </w:p>
+    <w:p>
+      <w:r>
+        <w:rPr>
+          <w:rFonts w:hint="eastAsia"/>
+        </w:rPr>
+        <w:t>【如设置后备、性能降级、恢复及再启动等。】</w:t>
+      </w:r>
+    </w:p>
+    <w:p>
+      <w:pPr>
+        <w:pStyle w:val="1"/>
+      </w:pPr>
+      <w:bookmarkStart w:id="28" w:name="_Toc467680023"/>
       <w:r>
         <w:rPr>
           <w:rFonts w:hint="eastAsia"/>
         </w:rPr>
         <w:lastRenderedPageBreak/>
-        <w:t>5.2</w:t>
-      </w:r>
-      <w:r>
-        <w:rPr>
-          <w:rFonts w:hint="eastAsia"/>
-        </w:rPr>
-        <w:t>物理结构设计</w:t>
-      </w:r>
-      <w:bookmarkEnd w:id="20"/>
-    </w:p>
-    <w:p>
-      <w:r>
-        <w:rPr>
-          <w:rFonts w:hint="eastAsia"/>
-        </w:rPr>
-        <w:t>【通过物理视图和文字描述说明系统的数据库结构设计。】</w:t>
+        <w:t>8.</w:t>
+      </w:r>
+      <w:r>
+        <w:rPr>
+          <w:rFonts w:hint="eastAsia"/>
+        </w:rPr>
+        <w:t>安全保密设计</w:t>
+      </w:r>
+      <w:bookmarkEnd w:id="28"/>
+    </w:p>
+    <w:p>
+      <w:r>
+        <w:rPr>
+          <w:rFonts w:hint="eastAsia"/>
+        </w:rPr>
+        <w:t>【说明系统安全性上的设计要求。】</w:t>
       </w:r>
     </w:p>
     <w:p/>
     <w:p>
       <w:pPr>
-        <w:pStyle w:val="2"/>
-      </w:pPr>
-      <w:bookmarkStart w:id="21" w:name="_Toc467680015"/>
-      <w:r>
-        <w:rPr>
-          <w:rFonts w:hint="eastAsia"/>
-        </w:rPr>
-        <w:t>5.3</w:t>
-      </w:r>
-      <w:r>
-        <w:rPr>
-          <w:rFonts w:hint="eastAsia"/>
-        </w:rPr>
-        <w:t>数据结构与程序的关系</w:t>
-      </w:r>
-      <w:bookmarkEnd w:id="21"/>
-    </w:p>
-    <w:p>
-      <w:r>
-        <w:rPr>
-          <w:rFonts w:hint="eastAsia"/>
-        </w:rPr>
-        <w:t>【说明数据库结构与模块之间的关系（读取、修改、增加、删除）。】</w:t>
-      </w:r>
-    </w:p>
-    <w:p/>
-    <w:p>
-      <w:pPr>
         <w:pStyle w:val="1"/>
       </w:pPr>
-      <w:bookmarkStart w:id="22" w:name="_Toc467680016"/>
-      <w:r>
-        <w:rPr>
-          <w:rFonts w:hint="eastAsia"/>
-        </w:rPr>
-        <w:t>6</w:t>
-      </w:r>
-      <w:r>
-        <w:rPr>
-          <w:rFonts w:hint="eastAsia"/>
-        </w:rPr>
-        <w:t>．运行设计</w:t>
-      </w:r>
-      <w:bookmarkEnd w:id="22"/>
-    </w:p>
-    <w:p>
-      <w:pPr>
-        <w:pStyle w:val="2"/>
-      </w:pPr>
-      <w:bookmarkStart w:id="23" w:name="_Toc467680017"/>
-      <w:r>
-        <w:rPr>
-          <w:rFonts w:hint="eastAsia"/>
-        </w:rPr>
-        <w:t>6.1</w:t>
-      </w:r>
-      <w:r>
-        <w:rPr>
-          <w:rFonts w:hint="eastAsia"/>
-        </w:rPr>
-        <w:t>运行模块的组合</w:t>
-      </w:r>
-      <w:bookmarkEnd w:id="23"/>
-    </w:p>
-    <w:p>
-      <w:r>
-        <w:rPr>
-          <w:rFonts w:hint="eastAsia"/>
-        </w:rPr>
-        <w:t>【说明完成一个业务场景时各个模块之间的调用和运行情况。】</w:t>
-      </w:r>
-    </w:p>
-    <w:p/>
-    <w:p>
-      <w:pPr>
-        <w:pStyle w:val="2"/>
-      </w:pPr>
-      <w:bookmarkStart w:id="24" w:name="_Toc467680018"/>
-      <w:r>
-        <w:rPr>
-          <w:rFonts w:hint="eastAsia"/>
-        </w:rPr>
-        <w:t>6.2</w:t>
-      </w:r>
-      <w:r>
-        <w:rPr>
-          <w:rFonts w:hint="eastAsia"/>
-        </w:rPr>
-        <w:t>运行控制</w:t>
-      </w:r>
-      <w:bookmarkEnd w:id="24"/>
-    </w:p>
-    <w:p>
-      <w:r>
-        <w:rPr>
-          <w:rFonts w:hint="eastAsia"/>
-        </w:rPr>
-        <w:t>【说明</w:t>
-      </w:r>
-      <w:r>
-        <w:rPr>
-          <w:rFonts w:hint="eastAsia"/>
-        </w:rPr>
-        <w:t>每一种外界的运行控制的方式方法和操作步骤</w:t>
-      </w:r>
-      <w:r>
-        <w:rPr>
-          <w:rFonts w:hint="eastAsia"/>
-        </w:rPr>
-        <w:t>。】</w:t>
-      </w:r>
-    </w:p>
-    <w:p/>
-    <w:p>
-      <w:pPr>
-        <w:pStyle w:val="2"/>
-      </w:pPr>
-      <w:bookmarkStart w:id="25" w:name="_Toc467680019"/>
-      <w:r>
-        <w:rPr>
-          <w:rFonts w:hint="eastAsia"/>
-        </w:rPr>
-        <w:t>6.3</w:t>
-      </w:r>
-      <w:r>
-        <w:rPr>
-          <w:rFonts w:hint="eastAsia"/>
-        </w:rPr>
-        <w:t>运行时间</w:t>
-      </w:r>
-      <w:bookmarkEnd w:id="25"/>
-    </w:p>
-    <w:p>
-      <w:r>
-        <w:rPr>
-          <w:rFonts w:hint="eastAsia"/>
-        </w:rPr>
-        <w:t>【说明运行时间约束及超出时间约束后采取的策略。】</w:t>
-      </w:r>
-    </w:p>
-    <w:p/>
-    <w:p>
-      <w:pPr>
-        <w:pStyle w:val="1"/>
-      </w:pPr>
-      <w:bookmarkStart w:id="26" w:name="_Toc467680020"/>
-      <w:r>
-        <w:rPr>
-          <w:rFonts w:hint="eastAsia"/>
-        </w:rPr>
-        <w:t>7</w:t>
-      </w:r>
-      <w:r>
-        <w:rPr>
-          <w:rFonts w:hint="eastAsia"/>
-        </w:rPr>
-        <w:t>．出错处理设计</w:t>
-      </w:r>
-      <w:bookmarkEnd w:id="26"/>
-    </w:p>
-    <w:p>
-      <w:pPr>
-        <w:pStyle w:val="2"/>
-      </w:pPr>
-      <w:bookmarkStart w:id="27" w:name="_Toc467680021"/>
-      <w:r>
-        <w:rPr>
-          <w:rFonts w:hint="eastAsia"/>
-        </w:rPr>
-        <w:t>7.1</w:t>
-      </w:r>
-      <w:r>
-        <w:rPr>
-          <w:rFonts w:hint="eastAsia"/>
-        </w:rPr>
-        <w:t>出错输出信息</w:t>
-      </w:r>
-      <w:bookmarkEnd w:id="27"/>
-    </w:p>
-    <w:p>
-      <w:r>
-        <w:rPr>
-          <w:rFonts w:hint="eastAsia"/>
-        </w:rPr>
-        <w:t>【如统一的错误提示、错误日志记录等。】</w:t>
-      </w:r>
-    </w:p>
-    <w:p/>
-    <w:p>
-      <w:pPr>
-        <w:pStyle w:val="2"/>
-      </w:pPr>
-      <w:bookmarkStart w:id="28" w:name="_Toc467680022"/>
-      <w:r>
-        <w:rPr>
-          <w:rFonts w:hint="eastAsia"/>
-        </w:rPr>
-        <w:lastRenderedPageBreak/>
-        <w:t>7.2</w:t>
-      </w:r>
-      <w:r>
-        <w:rPr>
-          <w:rFonts w:hint="eastAsia"/>
-        </w:rPr>
-        <w:t>出错处理对策</w:t>
-      </w:r>
-      <w:bookmarkEnd w:id="28"/>
-    </w:p>
-    <w:p>
-      <w:r>
-        <w:rPr>
-          <w:rFonts w:hint="eastAsia"/>
-        </w:rPr>
-        <w:t>【如设置后备、性能降级、恢复及再启动等。】</w:t>
-      </w:r>
-    </w:p>
-    <w:p>
-      <w:pPr>
-        <w:pStyle w:val="1"/>
-      </w:pPr>
-      <w:bookmarkStart w:id="29" w:name="_Toc467680023"/>
-      <w:r>
-        <w:rPr>
-          <w:rFonts w:hint="eastAsia"/>
-        </w:rPr>
-        <w:t>8.</w:t>
-      </w:r>
-      <w:r>
-        <w:rPr>
-          <w:rFonts w:hint="eastAsia"/>
-        </w:rPr>
-        <w:t>安全保密设计</w:t>
+      <w:bookmarkStart w:id="29" w:name="_Toc467680024"/>
+      <w:r>
+        <w:rPr>
+          <w:rFonts w:hint="eastAsia"/>
+        </w:rPr>
+        <w:t>9.</w:t>
+      </w:r>
+      <w:r>
+        <w:rPr>
+          <w:rFonts w:hint="eastAsia"/>
+        </w:rPr>
+        <w:t>维护设计</w:t>
       </w:r>
       <w:bookmarkEnd w:id="29"/>
-    </w:p>
-    <w:p>
-      <w:r>
-        <w:rPr>
-          <w:rFonts w:hint="eastAsia"/>
-        </w:rPr>
-        <w:t>【说明系统安全性上的设计要求。】</w:t>
-      </w:r>
-    </w:p>
-    <w:p/>
-    <w:p>
-      <w:pPr>
-        <w:pStyle w:val="1"/>
-      </w:pPr>
-      <w:bookmarkStart w:id="30" w:name="_Toc467680024"/>
-      <w:r>
-        <w:rPr>
-          <w:rFonts w:hint="eastAsia"/>
-        </w:rPr>
-        <w:t>9.</w:t>
-      </w:r>
-      <w:r>
-        <w:rPr>
-          <w:rFonts w:hint="eastAsia"/>
-        </w:rPr>
-        <w:t>维护设计</w:t>
-      </w:r>
-      <w:bookmarkEnd w:id="30"/>
     </w:p>
     <w:p>
       <w:r>
@@ -5671,8 +5592,8 @@
     <w:p/>
     <w:p/>
     <w:sectPr>
-      <w:headerReference w:type="default" r:id="rId37"/>
-      <w:footerReference w:type="default" r:id="rId38"/>
+      <w:headerReference w:type="default" r:id="rId33"/>
+      <w:footerReference w:type="default" r:id="rId34"/>
       <w:pgSz w:w="11906" w:h="16838"/>
       <w:pgMar w:top="1440" w:right="1800" w:bottom="1440" w:left="1800" w:header="851" w:footer="992" w:gutter="0"/>
       <w:cols w:space="425"/>
@@ -6725,6 +6646,18 @@
       </w:tblBorders>
     </w:tblPr>
   </w:style>
+  <w:style w:type="character" w:styleId="aa">
+    <w:name w:val="FollowedHyperlink"/>
+    <w:basedOn w:val="a0"/>
+    <w:uiPriority w:val="99"/>
+    <w:semiHidden/>
+    <w:unhideWhenUsed/>
+    <w:rsid w:val="002C4F2A"/>
+    <w:rPr>
+      <w:color w:val="954F72" w:themeColor="followedHyperlink"/>
+      <w:u w:val="single"/>
+    </w:rPr>
+  </w:style>
 </w:styles>
 </file>
 

--- a/概要设计/概要设计说明书-V1.0.1.docx
+++ b/概要设计/概要设计说明书-V1.0.1.docx
@@ -685,6 +685,12 @@
               </w:rPr>
               <w:t>1.0</w:t>
             </w:r>
+            <w:r>
+              <w:rPr>
+                <w:szCs w:val="21"/>
+              </w:rPr>
+              <w:t>.0</w:t>
+            </w:r>
           </w:p>
         </w:tc>
         <w:tc>
@@ -698,6 +704,19 @@
                 <w:szCs w:val="21"/>
               </w:rPr>
             </w:pPr>
+            <w:r>
+              <w:rPr>
+                <w:rFonts w:hint="eastAsia"/>
+                <w:szCs w:val="21"/>
+              </w:rPr>
+              <w:t>2017.</w:t>
+            </w:r>
+            <w:r>
+              <w:rPr>
+                <w:szCs w:val="21"/>
+              </w:rPr>
+              <w:t>2.14</w:t>
+            </w:r>
           </w:p>
         </w:tc>
         <w:tc>
@@ -715,7 +734,19 @@
               <w:rPr>
                 <w:szCs w:val="21"/>
               </w:rPr>
-              <w:t>初始文档</w:t>
+              <w:t>初始</w:t>
+            </w:r>
+            <w:r>
+              <w:rPr>
+                <w:szCs w:val="21"/>
+              </w:rPr>
+              <w:t>概要设计</w:t>
+            </w:r>
+            <w:r>
+              <w:rPr>
+                <w:szCs w:val="21"/>
+              </w:rPr>
+              <w:t>文档</w:t>
             </w:r>
           </w:p>
         </w:tc>
@@ -1101,7 +1132,7 @@
       <w:r>
         <w:fldChar w:fldCharType="separate"/>
       </w:r>
-      <w:hyperlink w:anchor="_Toc467679995" w:history="1">
+      <w:hyperlink w:anchor="_Toc476668318" w:history="1">
         <w:r>
           <w:rPr>
             <w:rStyle w:val="a3"/>
@@ -1136,7 +1167,7 @@
             <w:noProof/>
             <w:webHidden/>
           </w:rPr>
-          <w:instrText xml:space="preserve"> PAGEREF _Toc467679995 \h </w:instrText>
+          <w:instrText xml:space="preserve"> PAGEREF _Toc476668318 \h </w:instrText>
         </w:r>
         <w:r>
           <w:rPr>
@@ -1156,7 +1187,7 @@
             <w:noProof/>
             <w:webHidden/>
           </w:rPr>
-          <w:t>2</w:t>
+          <w:t>4</w:t>
         </w:r>
         <w:r>
           <w:rPr>
@@ -1179,7 +1210,7 @@
           <w:szCs w:val="22"/>
         </w:rPr>
       </w:pPr>
-      <w:hyperlink w:anchor="_Toc467679996" w:history="1">
+      <w:hyperlink w:anchor="_Toc476668319" w:history="1">
         <w:r>
           <w:rPr>
             <w:rStyle w:val="a3"/>
@@ -1214,7 +1245,7 @@
             <w:noProof/>
             <w:webHidden/>
           </w:rPr>
-          <w:instrText xml:space="preserve"> PAGEREF _Toc467679996 \h </w:instrText>
+          <w:instrText xml:space="preserve"> PAGEREF _Toc476668319 \h </w:instrText>
         </w:r>
         <w:r>
           <w:rPr>
@@ -1234,7 +1265,7 @@
             <w:noProof/>
             <w:webHidden/>
           </w:rPr>
-          <w:t>2</w:t>
+          <w:t>4</w:t>
         </w:r>
         <w:r>
           <w:rPr>
@@ -1257,7 +1288,7 @@
           <w:szCs w:val="22"/>
         </w:rPr>
       </w:pPr>
-      <w:hyperlink w:anchor="_Toc467679997" w:history="1">
+      <w:hyperlink w:anchor="_Toc476668320" w:history="1">
         <w:r>
           <w:rPr>
             <w:rStyle w:val="a3"/>
@@ -1292,7 +1323,7 @@
             <w:noProof/>
             <w:webHidden/>
           </w:rPr>
-          <w:instrText xml:space="preserve"> PAGEREF _Toc467679997 \h </w:instrText>
+          <w:instrText xml:space="preserve"> PAGEREF _Toc476668320 \h </w:instrText>
         </w:r>
         <w:r>
           <w:rPr>
@@ -1312,7 +1343,7 @@
             <w:noProof/>
             <w:webHidden/>
           </w:rPr>
-          <w:t>2</w:t>
+          <w:t>4</w:t>
         </w:r>
         <w:r>
           <w:rPr>
@@ -1335,7 +1366,7 @@
           <w:szCs w:val="22"/>
         </w:rPr>
       </w:pPr>
-      <w:hyperlink w:anchor="_Toc467679998" w:history="1">
+      <w:hyperlink w:anchor="_Toc476668321" w:history="1">
         <w:r>
           <w:rPr>
             <w:rStyle w:val="a3"/>
@@ -1370,7 +1401,7 @@
             <w:noProof/>
             <w:webHidden/>
           </w:rPr>
-          <w:instrText xml:space="preserve"> PAGEREF _Toc467679998 \h </w:instrText>
+          <w:instrText xml:space="preserve"> PAGEREF _Toc476668321 \h </w:instrText>
         </w:r>
         <w:r>
           <w:rPr>
@@ -1390,7 +1421,7 @@
             <w:noProof/>
             <w:webHidden/>
           </w:rPr>
-          <w:t>2</w:t>
+          <w:t>4</w:t>
         </w:r>
         <w:r>
           <w:rPr>
@@ -1413,7 +1444,7 @@
           <w:szCs w:val="22"/>
         </w:rPr>
       </w:pPr>
-      <w:hyperlink w:anchor="_Toc467679999" w:history="1">
+      <w:hyperlink w:anchor="_Toc476668322" w:history="1">
         <w:r>
           <w:rPr>
             <w:rStyle w:val="a3"/>
@@ -1448,7 +1479,7 @@
             <w:noProof/>
             <w:webHidden/>
           </w:rPr>
-          <w:instrText xml:space="preserve"> PAGEREF _Toc467679999 \h </w:instrText>
+          <w:instrText xml:space="preserve"> PAGEREF _Toc476668322 \h </w:instrText>
         </w:r>
         <w:r>
           <w:rPr>
@@ -1468,7 +1499,7 @@
             <w:noProof/>
             <w:webHidden/>
           </w:rPr>
-          <w:t>2</w:t>
+          <w:t>4</w:t>
         </w:r>
         <w:r>
           <w:rPr>
@@ -1491,7 +1522,7 @@
           <w:szCs w:val="22"/>
         </w:rPr>
       </w:pPr>
-      <w:hyperlink w:anchor="_Toc467680000" w:history="1">
+      <w:hyperlink w:anchor="_Toc476668323" w:history="1">
         <w:r>
           <w:rPr>
             <w:rStyle w:val="a3"/>
@@ -1526,7 +1557,7 @@
             <w:noProof/>
             <w:webHidden/>
           </w:rPr>
-          <w:instrText xml:space="preserve"> PAGEREF _Toc467680000 \h </w:instrText>
+          <w:instrText xml:space="preserve"> PAGEREF _Toc476668323 \h </w:instrText>
         </w:r>
         <w:r>
           <w:rPr>
@@ -1546,7 +1577,7 @@
             <w:noProof/>
             <w:webHidden/>
           </w:rPr>
-          <w:t>2</w:t>
+          <w:t>4</w:t>
         </w:r>
         <w:r>
           <w:rPr>
@@ -1569,7 +1600,7 @@
           <w:szCs w:val="22"/>
         </w:rPr>
       </w:pPr>
-      <w:hyperlink w:anchor="_Toc467680001" w:history="1">
+      <w:hyperlink w:anchor="_Toc476668324" w:history="1">
         <w:r>
           <w:rPr>
             <w:rStyle w:val="a3"/>
@@ -1604,7 +1635,7 @@
             <w:noProof/>
             <w:webHidden/>
           </w:rPr>
-          <w:instrText xml:space="preserve"> PAGEREF _Toc467680001 \h </w:instrText>
+          <w:instrText xml:space="preserve"> PAGEREF _Toc476668324 \h </w:instrText>
         </w:r>
         <w:r>
           <w:rPr>
@@ -1624,7 +1655,7 @@
             <w:noProof/>
             <w:webHidden/>
           </w:rPr>
-          <w:t>2</w:t>
+          <w:t>4</w:t>
         </w:r>
         <w:r>
           <w:rPr>
@@ -1647,7 +1678,7 @@
           <w:szCs w:val="22"/>
         </w:rPr>
       </w:pPr>
-      <w:hyperlink w:anchor="_Toc467680002" w:history="1">
+      <w:hyperlink w:anchor="_Toc476668325" w:history="1">
         <w:r>
           <w:rPr>
             <w:rStyle w:val="a3"/>
@@ -1682,7 +1713,7 @@
             <w:noProof/>
             <w:webHidden/>
           </w:rPr>
-          <w:instrText xml:space="preserve"> PAGEREF _Toc467680002 \h </w:instrText>
+          <w:instrText xml:space="preserve"> PAGEREF _Toc476668325 \h </w:instrText>
         </w:r>
         <w:r>
           <w:rPr>
@@ -1702,7 +1733,7 @@
             <w:noProof/>
             <w:webHidden/>
           </w:rPr>
-          <w:t>2</w:t>
+          <w:t>5</w:t>
         </w:r>
         <w:r>
           <w:rPr>
@@ -1725,7 +1756,7 @@
           <w:szCs w:val="22"/>
         </w:rPr>
       </w:pPr>
-      <w:hyperlink w:anchor="_Toc467680003" w:history="1">
+      <w:hyperlink w:anchor="_Toc476668326" w:history="1">
         <w:r>
           <w:rPr>
             <w:rStyle w:val="a3"/>
@@ -1760,7 +1791,7 @@
             <w:noProof/>
             <w:webHidden/>
           </w:rPr>
-          <w:instrText xml:space="preserve"> PAGEREF _Toc467680003 \h </w:instrText>
+          <w:instrText xml:space="preserve"> PAGEREF _Toc476668326 \h </w:instrText>
         </w:r>
         <w:r>
           <w:rPr>
@@ -1780,7 +1811,7 @@
             <w:noProof/>
             <w:webHidden/>
           </w:rPr>
-          <w:t>3</w:t>
+          <w:t>5</w:t>
         </w:r>
         <w:r>
           <w:rPr>
@@ -1790,7 +1821,6 @@
           <w:fldChar w:fldCharType="end"/>
         </w:r>
       </w:hyperlink>
-      <w:hyperlink w:anchor="_Toc467680004" w:history="1"/>
     </w:p>
     <w:p>
       <w:pPr>
@@ -1804,7 +1834,7 @@
           <w:szCs w:val="22"/>
         </w:rPr>
       </w:pPr>
-      <w:hyperlink w:anchor="_Toc467680005" w:history="1">
+      <w:hyperlink w:anchor="_Toc476668327" w:history="1">
         <w:r>
           <w:rPr>
             <w:rStyle w:val="a3"/>
@@ -1839,7 +1869,7 @@
             <w:noProof/>
             <w:webHidden/>
           </w:rPr>
-          <w:instrText xml:space="preserve"> PAGEREF _Toc467680005 \h </w:instrText>
+          <w:instrText xml:space="preserve"> PAGEREF _Toc476668327 \h </w:instrText>
         </w:r>
         <w:r>
           <w:rPr>
@@ -1859,7 +1889,7 @@
             <w:noProof/>
             <w:webHidden/>
           </w:rPr>
-          <w:t>3</w:t>
+          <w:t>9</w:t>
         </w:r>
         <w:r>
           <w:rPr>
@@ -1882,7 +1912,7 @@
           <w:szCs w:val="22"/>
         </w:rPr>
       </w:pPr>
-      <w:hyperlink w:anchor="_Toc467680006" w:history="1">
+      <w:hyperlink w:anchor="_Toc476668328" w:history="1">
         <w:r>
           <w:rPr>
             <w:rStyle w:val="a3"/>
@@ -1917,7 +1947,7 @@
             <w:noProof/>
             <w:webHidden/>
           </w:rPr>
-          <w:instrText xml:space="preserve"> PAGEREF _Toc467680006 \h </w:instrText>
+          <w:instrText xml:space="preserve"> PAGEREF _Toc476668328 \h </w:instrText>
         </w:r>
         <w:r>
           <w:rPr>
@@ -1937,7 +1967,7 @@
             <w:noProof/>
             <w:webHidden/>
           </w:rPr>
-          <w:t>3</w:t>
+          <w:t>9</w:t>
         </w:r>
         <w:r>
           <w:rPr>
@@ -1960,7 +1990,7 @@
           <w:szCs w:val="22"/>
         </w:rPr>
       </w:pPr>
-      <w:hyperlink w:anchor="_Toc467680007" w:history="1">
+      <w:hyperlink w:anchor="_Toc476668329" w:history="1">
         <w:r>
           <w:rPr>
             <w:rStyle w:val="a3"/>
@@ -1995,7 +2025,7 @@
             <w:noProof/>
             <w:webHidden/>
           </w:rPr>
-          <w:instrText xml:space="preserve"> PAGEREF _Toc467680007 \h </w:instrText>
+          <w:instrText xml:space="preserve"> PAGEREF _Toc476668329 \h </w:instrText>
         </w:r>
         <w:r>
           <w:rPr>
@@ -2015,7 +2045,7 @@
             <w:noProof/>
             <w:webHidden/>
           </w:rPr>
-          <w:t>3</w:t>
+          <w:t>11</w:t>
         </w:r>
         <w:r>
           <w:rPr>
@@ -2038,7 +2068,7 @@
           <w:szCs w:val="22"/>
         </w:rPr>
       </w:pPr>
-      <w:hyperlink w:anchor="_Toc467680008" w:history="1">
+      <w:hyperlink w:anchor="_Toc476668330" w:history="1">
         <w:r>
           <w:rPr>
             <w:rStyle w:val="a3"/>
@@ -2052,7 +2082,23 @@
             <w:rFonts w:hint="eastAsia"/>
             <w:noProof/>
           </w:rPr>
-          <w:t>系统部署</w:t>
+          <w:t>系统流</w:t>
+        </w:r>
+        <w:r>
+          <w:rPr>
+            <w:rStyle w:val="a3"/>
+            <w:rFonts w:hint="eastAsia"/>
+            <w:noProof/>
+          </w:rPr>
+          <w:t>程</w:t>
+        </w:r>
+        <w:r>
+          <w:rPr>
+            <w:rStyle w:val="a3"/>
+            <w:rFonts w:hint="eastAsia"/>
+            <w:noProof/>
+          </w:rPr>
+          <w:t>图</w:t>
         </w:r>
         <w:r>
           <w:rPr>
@@ -2073,7 +2119,7 @@
             <w:noProof/>
             <w:webHidden/>
           </w:rPr>
-          <w:instrText xml:space="preserve"> PAGEREF _Toc467680008 \h </w:instrText>
+          <w:instrText xml:space="preserve"> PAGEREF _Toc476668330 \h </w:instrText>
         </w:r>
         <w:r>
           <w:rPr>
@@ -2093,7 +2139,7 @@
             <w:noProof/>
             <w:webHidden/>
           </w:rPr>
-          <w:t>3</w:t>
+          <w:t>11</w:t>
         </w:r>
         <w:r>
           <w:rPr>
@@ -2116,7 +2162,7 @@
           <w:szCs w:val="22"/>
         </w:rPr>
       </w:pPr>
-      <w:hyperlink w:anchor="_Toc467680009" w:history="1">
+      <w:hyperlink w:anchor="_Toc476668331" w:history="1">
         <w:r>
           <w:rPr>
             <w:rStyle w:val="a3"/>
@@ -2151,7 +2197,7 @@
             <w:noProof/>
             <w:webHidden/>
           </w:rPr>
-          <w:instrText xml:space="preserve"> PAGEREF _Toc467680009 \h </w:instrText>
+          <w:instrText xml:space="preserve"> PAGEREF _Toc476668331 \h </w:instrText>
         </w:r>
         <w:r>
           <w:rPr>
@@ -2171,7 +2217,7 @@
             <w:noProof/>
             <w:webHidden/>
           </w:rPr>
-          <w:t>3</w:t>
+          <w:t>11</w:t>
         </w:r>
         <w:r>
           <w:rPr>
@@ -2194,7 +2240,7 @@
           <w:szCs w:val="22"/>
         </w:rPr>
       </w:pPr>
-      <w:hyperlink w:anchor="_Toc467680010" w:history="1">
+      <w:hyperlink w:anchor="_Toc476668332" w:history="1">
         <w:r>
           <w:rPr>
             <w:rStyle w:val="a3"/>
@@ -2229,7 +2275,7 @@
             <w:noProof/>
             <w:webHidden/>
           </w:rPr>
-          <w:instrText xml:space="preserve"> PAGEREF _Toc467680010 \h </w:instrText>
+          <w:instrText xml:space="preserve"> PAGEREF _Toc476668332 \h </w:instrText>
         </w:r>
         <w:r>
           <w:rPr>
@@ -2249,7 +2295,7 @@
             <w:noProof/>
             <w:webHidden/>
           </w:rPr>
-          <w:t>3</w:t>
+          <w:t>11</w:t>
         </w:r>
         <w:r>
           <w:rPr>
@@ -2272,7 +2318,7 @@
           <w:szCs w:val="22"/>
         </w:rPr>
       </w:pPr>
-      <w:hyperlink w:anchor="_Toc467680011" w:history="1">
+      <w:hyperlink w:anchor="_Toc476668333" w:history="1">
         <w:r>
           <w:rPr>
             <w:rStyle w:val="a3"/>
@@ -2307,7 +2353,7 @@
             <w:noProof/>
             <w:webHidden/>
           </w:rPr>
-          <w:instrText xml:space="preserve"> PAGEREF _Toc467680011 \h </w:instrText>
+          <w:instrText xml:space="preserve"> PAGEREF _Toc476668333 \h </w:instrText>
         </w:r>
         <w:r>
           <w:rPr>
@@ -2327,7 +2373,7 @@
             <w:noProof/>
             <w:webHidden/>
           </w:rPr>
-          <w:t>4</w:t>
+          <w:t>11</w:t>
         </w:r>
         <w:r>
           <w:rPr>
@@ -2350,7 +2396,7 @@
           <w:szCs w:val="22"/>
         </w:rPr>
       </w:pPr>
-      <w:hyperlink w:anchor="_Toc467680012" w:history="1">
+      <w:hyperlink w:anchor="_Toc476668334" w:history="1">
         <w:r>
           <w:rPr>
             <w:rStyle w:val="a3"/>
@@ -2385,7 +2431,7 @@
             <w:noProof/>
             <w:webHidden/>
           </w:rPr>
-          <w:instrText xml:space="preserve"> PAGEREF _Toc467680012 \h </w:instrText>
+          <w:instrText xml:space="preserve"> PAGEREF _Toc476668334 \h </w:instrText>
         </w:r>
         <w:r>
           <w:rPr>
@@ -2405,7 +2451,7 @@
             <w:noProof/>
             <w:webHidden/>
           </w:rPr>
-          <w:t>4</w:t>
+          <w:t>12</w:t>
         </w:r>
         <w:r>
           <w:rPr>
@@ -2428,7 +2474,7 @@
           <w:szCs w:val="22"/>
         </w:rPr>
       </w:pPr>
-      <w:hyperlink w:anchor="_Toc467680013" w:history="1">
+      <w:hyperlink w:anchor="_Toc476668335" w:history="1">
         <w:r>
           <w:rPr>
             <w:rStyle w:val="a3"/>
@@ -2463,7 +2509,7 @@
             <w:noProof/>
             <w:webHidden/>
           </w:rPr>
-          <w:instrText xml:space="preserve"> PAGEREF _Toc467680013 \h </w:instrText>
+          <w:instrText xml:space="preserve"> PAGEREF _Toc476668335 \h </w:instrText>
         </w:r>
         <w:r>
           <w:rPr>
@@ -2483,7 +2529,7 @@
             <w:noProof/>
             <w:webHidden/>
           </w:rPr>
-          <w:t>4</w:t>
+          <w:t>12</w:t>
         </w:r>
         <w:r>
           <w:rPr>
@@ -2506,7 +2552,7 @@
           <w:szCs w:val="22"/>
         </w:rPr>
       </w:pPr>
-      <w:hyperlink w:anchor="_Toc467680014" w:history="1">
+      <w:hyperlink w:anchor="_Toc476668336" w:history="1">
         <w:r>
           <w:rPr>
             <w:rStyle w:val="a3"/>
@@ -2541,7 +2587,7 @@
             <w:noProof/>
             <w:webHidden/>
           </w:rPr>
-          <w:instrText xml:space="preserve"> PAGEREF _Toc467680014 \h </w:instrText>
+          <w:instrText xml:space="preserve"> PAGEREF _Toc476668336 \h </w:instrText>
         </w:r>
         <w:r>
           <w:rPr>
@@ -2561,7 +2607,7 @@
             <w:noProof/>
             <w:webHidden/>
           </w:rPr>
-          <w:t>4</w:t>
+          <w:t>12</w:t>
         </w:r>
         <w:r>
           <w:rPr>
@@ -2584,7 +2630,7 @@
           <w:szCs w:val="22"/>
         </w:rPr>
       </w:pPr>
-      <w:hyperlink w:anchor="_Toc467680015" w:history="1">
+      <w:hyperlink w:anchor="_Toc476668337" w:history="1">
         <w:r>
           <w:rPr>
             <w:rStyle w:val="a3"/>
@@ -2619,7 +2665,7 @@
             <w:noProof/>
             <w:webHidden/>
           </w:rPr>
-          <w:instrText xml:space="preserve"> PAGEREF _Toc467680015 \h </w:instrText>
+          <w:instrText xml:space="preserve"> PAGEREF _Toc476668337 \h </w:instrText>
         </w:r>
         <w:r>
           <w:rPr>
@@ -2639,7 +2685,7 @@
             <w:noProof/>
             <w:webHidden/>
           </w:rPr>
-          <w:t>4</w:t>
+          <w:t>12</w:t>
         </w:r>
         <w:r>
           <w:rPr>
@@ -2662,7 +2708,7 @@
           <w:szCs w:val="22"/>
         </w:rPr>
       </w:pPr>
-      <w:hyperlink w:anchor="_Toc467680016" w:history="1">
+      <w:hyperlink w:anchor="_Toc476668338" w:history="1">
         <w:r>
           <w:rPr>
             <w:rStyle w:val="a3"/>
@@ -2697,7 +2743,7 @@
             <w:noProof/>
             <w:webHidden/>
           </w:rPr>
-          <w:instrText xml:space="preserve"> PAGEREF _Toc467680016 \h </w:instrText>
+          <w:instrText xml:space="preserve"> PAGEREF _Toc476668338 \h </w:instrText>
         </w:r>
         <w:r>
           <w:rPr>
@@ -2717,7 +2763,7 @@
             <w:noProof/>
             <w:webHidden/>
           </w:rPr>
-          <w:t>4</w:t>
+          <w:t>12</w:t>
         </w:r>
         <w:r>
           <w:rPr>
@@ -2740,7 +2786,7 @@
           <w:szCs w:val="22"/>
         </w:rPr>
       </w:pPr>
-      <w:hyperlink w:anchor="_Toc467680017" w:history="1">
+      <w:hyperlink w:anchor="_Toc476668339" w:history="1">
         <w:r>
           <w:rPr>
             <w:rStyle w:val="a3"/>
@@ -2775,7 +2821,7 @@
             <w:noProof/>
             <w:webHidden/>
           </w:rPr>
-          <w:instrText xml:space="preserve"> PAGEREF _Toc467680017 \h </w:instrText>
+          <w:instrText xml:space="preserve"> PAGEREF _Toc476668339 \h </w:instrText>
         </w:r>
         <w:r>
           <w:rPr>
@@ -2795,7 +2841,7 @@
             <w:noProof/>
             <w:webHidden/>
           </w:rPr>
-          <w:t>4</w:t>
+          <w:t>12</w:t>
         </w:r>
         <w:r>
           <w:rPr>
@@ -2818,7 +2864,7 @@
           <w:szCs w:val="22"/>
         </w:rPr>
       </w:pPr>
-      <w:hyperlink w:anchor="_Toc467680018" w:history="1">
+      <w:hyperlink w:anchor="_Toc476668340" w:history="1">
         <w:r>
           <w:rPr>
             <w:rStyle w:val="a3"/>
@@ -2853,7 +2899,7 @@
             <w:noProof/>
             <w:webHidden/>
           </w:rPr>
-          <w:instrText xml:space="preserve"> PAGEREF _Toc467680018 \h </w:instrText>
+          <w:instrText xml:space="preserve"> PAGEREF _Toc476668340 \h </w:instrText>
         </w:r>
         <w:r>
           <w:rPr>
@@ -2873,7 +2919,7 @@
             <w:noProof/>
             <w:webHidden/>
           </w:rPr>
-          <w:t>4</w:t>
+          <w:t>12</w:t>
         </w:r>
         <w:r>
           <w:rPr>
@@ -2896,7 +2942,7 @@
           <w:szCs w:val="22"/>
         </w:rPr>
       </w:pPr>
-      <w:hyperlink w:anchor="_Toc467680019" w:history="1">
+      <w:hyperlink w:anchor="_Toc476668341" w:history="1">
         <w:r>
           <w:rPr>
             <w:rStyle w:val="a3"/>
@@ -2931,7 +2977,7 @@
             <w:noProof/>
             <w:webHidden/>
           </w:rPr>
-          <w:instrText xml:space="preserve"> PAGEREF _Toc467680019 \h </w:instrText>
+          <w:instrText xml:space="preserve"> PAGEREF _Toc476668341 \h </w:instrText>
         </w:r>
         <w:r>
           <w:rPr>
@@ -2951,7 +2997,7 @@
             <w:noProof/>
             <w:webHidden/>
           </w:rPr>
-          <w:t>5</w:t>
+          <w:t>12</w:t>
         </w:r>
         <w:r>
           <w:rPr>
@@ -2974,7 +3020,7 @@
           <w:szCs w:val="22"/>
         </w:rPr>
       </w:pPr>
-      <w:hyperlink w:anchor="_Toc467680020" w:history="1">
+      <w:hyperlink w:anchor="_Toc476668342" w:history="1">
         <w:r>
           <w:rPr>
             <w:rStyle w:val="a3"/>
@@ -3009,7 +3055,7 @@
             <w:noProof/>
             <w:webHidden/>
           </w:rPr>
-          <w:instrText xml:space="preserve"> PAGEREF _Toc467680020 \h </w:instrText>
+          <w:instrText xml:space="preserve"> PAGEREF _Toc476668342 \h </w:instrText>
         </w:r>
         <w:r>
           <w:rPr>
@@ -3029,7 +3075,7 @@
             <w:noProof/>
             <w:webHidden/>
           </w:rPr>
-          <w:t>5</w:t>
+          <w:t>13</w:t>
         </w:r>
         <w:r>
           <w:rPr>
@@ -3052,7 +3098,7 @@
           <w:szCs w:val="22"/>
         </w:rPr>
       </w:pPr>
-      <w:hyperlink w:anchor="_Toc467680021" w:history="1">
+      <w:hyperlink w:anchor="_Toc476668343" w:history="1">
         <w:r>
           <w:rPr>
             <w:rStyle w:val="a3"/>
@@ -3087,7 +3133,7 @@
             <w:noProof/>
             <w:webHidden/>
           </w:rPr>
-          <w:instrText xml:space="preserve"> PAGEREF _Toc467680021 \h </w:instrText>
+          <w:instrText xml:space="preserve"> PAGEREF _Toc476668343 \h </w:instrText>
         </w:r>
         <w:r>
           <w:rPr>
@@ -3107,85 +3153,7 @@
             <w:noProof/>
             <w:webHidden/>
           </w:rPr>
-          <w:t>5</w:t>
-        </w:r>
-        <w:r>
-          <w:rPr>
-            <w:noProof/>
-            <w:webHidden/>
-          </w:rPr>
-          <w:fldChar w:fldCharType="end"/>
-        </w:r>
-      </w:hyperlink>
-    </w:p>
-    <w:p>
-      <w:pPr>
-        <w:pStyle w:val="20"/>
-        <w:tabs>
-          <w:tab w:val="right" w:leader="dot" w:pos="8296"/>
-        </w:tabs>
-        <w:rPr>
-          <w:rFonts w:asciiTheme="minorHAnsi" w:eastAsiaTheme="minorEastAsia" w:hAnsiTheme="minorHAnsi" w:cstheme="minorBidi"/>
-          <w:noProof/>
-          <w:szCs w:val="22"/>
-        </w:rPr>
-      </w:pPr>
-      <w:hyperlink w:anchor="_Toc467680022" w:history="1">
-        <w:r>
-          <w:rPr>
-            <w:rStyle w:val="a3"/>
-            <w:noProof/>
-          </w:rPr>
-          <w:t>7.2</w:t>
-        </w:r>
-        <w:r>
-          <w:rPr>
-            <w:rStyle w:val="a3"/>
-            <w:rFonts w:hint="eastAsia"/>
-            <w:noProof/>
-          </w:rPr>
-          <w:t>出错处理对策</w:t>
-        </w:r>
-        <w:r>
-          <w:rPr>
-            <w:noProof/>
-            <w:webHidden/>
-          </w:rPr>
-          <w:tab/>
-        </w:r>
-        <w:r>
-          <w:rPr>
-            <w:noProof/>
-            <w:webHidden/>
-          </w:rPr>
-          <w:fldChar w:fldCharType="begin"/>
-        </w:r>
-        <w:r>
-          <w:rPr>
-            <w:noProof/>
-            <w:webHidden/>
-          </w:rPr>
-          <w:instrText xml:space="preserve"> PAGEREF _Toc467680022 \h </w:instrText>
-        </w:r>
-        <w:r>
-          <w:rPr>
-            <w:noProof/>
-            <w:webHidden/>
-          </w:rPr>
-        </w:r>
-        <w:r>
-          <w:rPr>
-            <w:noProof/>
-            <w:webHidden/>
-          </w:rPr>
-          <w:fldChar w:fldCharType="separate"/>
-        </w:r>
-        <w:r>
-          <w:rPr>
-            <w:noProof/>
-            <w:webHidden/>
-          </w:rPr>
-          <w:t>5</w:t>
+          <w:t>13</w:t>
         </w:r>
         <w:r>
           <w:rPr>
@@ -3208,7 +3176,7 @@
           <w:szCs w:val="22"/>
         </w:rPr>
       </w:pPr>
-      <w:hyperlink w:anchor="_Toc467680023" w:history="1">
+      <w:hyperlink w:anchor="_Toc476668344" w:history="1">
         <w:r>
           <w:rPr>
             <w:rStyle w:val="a3"/>
@@ -3243,7 +3211,7 @@
             <w:noProof/>
             <w:webHidden/>
           </w:rPr>
-          <w:instrText xml:space="preserve"> PAGEREF _Toc467680023 \h </w:instrText>
+          <w:instrText xml:space="preserve"> PAGEREF _Toc476668344 \h </w:instrText>
         </w:r>
         <w:r>
           <w:rPr>
@@ -3263,7 +3231,7 @@
             <w:noProof/>
             <w:webHidden/>
           </w:rPr>
-          <w:t>5</w:t>
+          <w:t>13</w:t>
         </w:r>
         <w:r>
           <w:rPr>
@@ -3286,7 +3254,7 @@
           <w:szCs w:val="22"/>
         </w:rPr>
       </w:pPr>
-      <w:hyperlink w:anchor="_Toc467680024" w:history="1">
+      <w:hyperlink w:anchor="_Toc476668345" w:history="1">
         <w:r>
           <w:rPr>
             <w:rStyle w:val="a3"/>
@@ -3321,7 +3289,7 @@
             <w:noProof/>
             <w:webHidden/>
           </w:rPr>
-          <w:instrText xml:space="preserve"> PAGEREF _Toc467680024 \h </w:instrText>
+          <w:instrText xml:space="preserve"> PAGEREF _Toc476668345 \h </w:instrText>
         </w:r>
         <w:r>
           <w:rPr>
@@ -3341,7 +3309,7 @@
             <w:noProof/>
             <w:webHidden/>
           </w:rPr>
-          <w:t>5</w:t>
+          <w:t>13</w:t>
         </w:r>
         <w:r>
           <w:rPr>
@@ -3367,237 +3335,576 @@
         <w:pStyle w:val="1"/>
       </w:pPr>
       <w:bookmarkStart w:id="0" w:name="_Toc467679995"/>
+    </w:p>
+    <w:p>
+      <w:pPr>
+        <w:pStyle w:val="1"/>
+      </w:pPr>
+      <w:bookmarkStart w:id="1" w:name="_Toc476668318"/>
+      <w:r>
+        <w:rPr>
+          <w:rFonts w:hint="eastAsia"/>
+        </w:rPr>
+        <w:t>1</w:t>
+      </w:r>
+      <w:r>
+        <w:rPr>
+          <w:rFonts w:hint="eastAsia"/>
+        </w:rPr>
+        <w:t>．引言</w:t>
+      </w:r>
+      <w:bookmarkEnd w:id="0"/>
+      <w:bookmarkEnd w:id="1"/>
+    </w:p>
+    <w:p>
+      <w:pPr>
+        <w:pStyle w:val="2"/>
+      </w:pPr>
+      <w:bookmarkStart w:id="2" w:name="_Toc467679996"/>
+      <w:bookmarkStart w:id="3" w:name="_Toc476668319"/>
+      <w:r>
+        <w:rPr>
+          <w:rFonts w:hint="eastAsia"/>
+        </w:rPr>
+        <w:t>1.1</w:t>
+      </w:r>
+      <w:r>
+        <w:rPr>
+          <w:rFonts w:hint="eastAsia"/>
+        </w:rPr>
+        <w:t>编写目的</w:t>
+      </w:r>
+      <w:bookmarkEnd w:id="2"/>
+      <w:bookmarkEnd w:id="3"/>
+    </w:p>
+    <w:p>
+      <w:r>
+        <w:rPr>
+          <w:rFonts w:hint="eastAsia"/>
+        </w:rPr>
+        <w:t>为开发一个完善的问卷调查系统提供文档上的支持，以及方便后期维护上的可行性与方便性，同时提高本系统的规范性。</w:t>
+      </w:r>
+    </w:p>
+    <w:p/>
+    <w:p>
+      <w:pPr>
+        <w:pStyle w:val="2"/>
+      </w:pPr>
+      <w:bookmarkStart w:id="4" w:name="_Toc467679997"/>
+      <w:bookmarkStart w:id="5" w:name="_Toc476668320"/>
+      <w:r>
+        <w:rPr>
+          <w:rFonts w:hint="eastAsia"/>
+        </w:rPr>
+        <w:t>1.2</w:t>
+      </w:r>
+      <w:r>
+        <w:rPr>
+          <w:rFonts w:hint="eastAsia"/>
+        </w:rPr>
+        <w:t>项目背景</w:t>
+      </w:r>
+      <w:bookmarkEnd w:id="4"/>
+      <w:bookmarkEnd w:id="5"/>
+    </w:p>
+    <w:p>
+      <w:r>
+        <w:t>项目委托单位</w:t>
+      </w:r>
+      <w:r>
+        <w:rPr>
+          <w:rFonts w:hint="eastAsia"/>
+        </w:rPr>
+        <w:t>：</w:t>
+      </w:r>
+      <w:r>
+        <w:t>中国疾病控制研究所</w:t>
+      </w:r>
+    </w:p>
+    <w:p>
+      <w:r>
+        <w:t>开发单位</w:t>
+      </w:r>
+      <w:r>
+        <w:rPr>
+          <w:rFonts w:hint="eastAsia"/>
+        </w:rPr>
+        <w:t>：</w:t>
+      </w:r>
+      <w:r>
+        <w:t>问卷调查系统开发团队</w:t>
+      </w:r>
+    </w:p>
+    <w:p>
+      <w:r>
+        <w:t>主管人</w:t>
+      </w:r>
+      <w:r>
+        <w:rPr>
+          <w:rFonts w:hint="eastAsia"/>
+        </w:rPr>
+        <w:t>：</w:t>
+      </w:r>
+      <w:r>
+        <w:t>邱洪君老师</w:t>
+      </w:r>
+    </w:p>
+    <w:p>
+      <w:pPr>
+        <w:pStyle w:val="2"/>
+      </w:pPr>
+      <w:bookmarkStart w:id="6" w:name="_Toc467679998"/>
+      <w:bookmarkStart w:id="7" w:name="_Toc476668321"/>
+      <w:r>
+        <w:rPr>
+          <w:rFonts w:hint="eastAsia"/>
+        </w:rPr>
+        <w:t>1.3</w:t>
+      </w:r>
+      <w:r>
+        <w:rPr>
+          <w:rFonts w:hint="eastAsia"/>
+        </w:rPr>
+        <w:t>定义</w:t>
+      </w:r>
+      <w:bookmarkEnd w:id="6"/>
+      <w:bookmarkEnd w:id="7"/>
+    </w:p>
+    <w:tbl>
+      <w:tblPr>
+        <w:tblStyle w:val="a9"/>
+        <w:tblW w:w="0" w:type="auto"/>
+        <w:tblLook w:val="04A0" w:firstRow="1" w:lastRow="0" w:firstColumn="1" w:lastColumn="0" w:noHBand="0" w:noVBand="1"/>
+      </w:tblPr>
+      <w:tblGrid>
+        <w:gridCol w:w="1413"/>
+        <w:gridCol w:w="6883"/>
+      </w:tblGrid>
+      <w:tr>
+        <w:tc>
+          <w:tcPr>
+            <w:tcW w:w="1413" w:type="dxa"/>
+          </w:tcPr>
+          <w:p>
+            <w:pPr>
+              <w:rPr>
+                <w:rFonts w:hint="eastAsia"/>
+              </w:rPr>
+            </w:pPr>
+            <w:r>
+              <w:t>B/S</w:t>
+            </w:r>
+            <w:r>
+              <w:t>模式</w:t>
+            </w:r>
+          </w:p>
+        </w:tc>
+        <w:tc>
+          <w:tcPr>
+            <w:tcW w:w="6883" w:type="dxa"/>
+          </w:tcPr>
+          <w:p>
+            <w:pPr>
+              <w:rPr>
+                <w:rFonts w:hint="eastAsia"/>
+              </w:rPr>
+            </w:pPr>
+            <w:r>
+              <w:rPr>
+                <w:rFonts w:hint="eastAsia"/>
+              </w:rPr>
+              <w:t>Browser/server</w:t>
+            </w:r>
+            <w:r>
+              <w:t xml:space="preserve"> </w:t>
+            </w:r>
+            <w:r>
+              <w:rPr>
+                <w:rFonts w:hint="eastAsia"/>
+              </w:rPr>
+              <w:t>浏览器</w:t>
+            </w:r>
+            <w:r>
+              <w:rPr>
+                <w:rFonts w:hint="eastAsia"/>
+              </w:rPr>
+              <w:t>/</w:t>
+            </w:r>
+            <w:r>
+              <w:t>服务器模式</w:t>
+            </w:r>
+          </w:p>
+        </w:tc>
+      </w:tr>
+      <w:tr>
+        <w:tc>
+          <w:tcPr>
+            <w:tcW w:w="1413" w:type="dxa"/>
+          </w:tcPr>
+          <w:p>
+            <w:pPr>
+              <w:rPr>
+                <w:rFonts w:hint="eastAsia"/>
+              </w:rPr>
+            </w:pPr>
+            <w:r>
+              <w:rPr>
+                <w:rFonts w:hint="eastAsia"/>
+              </w:rPr>
+              <w:t>http</w:t>
+            </w:r>
+            <w:r>
+              <w:rPr>
+                <w:rFonts w:hint="eastAsia"/>
+              </w:rPr>
+              <w:t>协议</w:t>
+            </w:r>
+          </w:p>
+        </w:tc>
+        <w:tc>
+          <w:tcPr>
+            <w:tcW w:w="6883" w:type="dxa"/>
+          </w:tcPr>
+          <w:p>
+            <w:pPr>
+              <w:rPr>
+                <w:rFonts w:hint="eastAsia"/>
+              </w:rPr>
+            </w:pPr>
+            <w:r>
+              <w:rPr>
+                <w:rFonts w:hint="eastAsia"/>
+              </w:rPr>
+              <w:t>超文本传输协议（</w:t>
+            </w:r>
+            <w:proofErr w:type="spellStart"/>
+            <w:r>
+              <w:rPr>
+                <w:rFonts w:hint="eastAsia"/>
+              </w:rPr>
+              <w:t>HyperText</w:t>
+            </w:r>
+            <w:proofErr w:type="spellEnd"/>
+            <w:r>
+              <w:rPr>
+                <w:rFonts w:hint="eastAsia"/>
+              </w:rPr>
+              <w:t xml:space="preserve"> Transfer Protocol)</w:t>
+            </w:r>
+            <w:r>
+              <w:rPr>
+                <w:rFonts w:hint="eastAsia"/>
+              </w:rPr>
+              <w:t>，互联网的一种访问协议</w:t>
+            </w:r>
+          </w:p>
+        </w:tc>
+      </w:tr>
+      <w:tr>
+        <w:tc>
+          <w:tcPr>
+            <w:tcW w:w="1413" w:type="dxa"/>
+          </w:tcPr>
+          <w:p>
+            <w:pPr>
+              <w:rPr>
+                <w:rFonts w:hint="eastAsia"/>
+              </w:rPr>
+            </w:pPr>
+            <w:r>
+              <w:rPr>
+                <w:rFonts w:hint="eastAsia"/>
+              </w:rPr>
+              <w:t>ftp</w:t>
+            </w:r>
+            <w:r>
+              <w:t>/fs</w:t>
+            </w:r>
+          </w:p>
+        </w:tc>
+        <w:tc>
+          <w:tcPr>
+            <w:tcW w:w="6883" w:type="dxa"/>
+          </w:tcPr>
+          <w:p>
+            <w:pPr>
+              <w:rPr>
+                <w:rFonts w:hint="eastAsia"/>
+              </w:rPr>
+            </w:pPr>
+            <w:r>
+              <w:rPr>
+                <w:rFonts w:hint="eastAsia"/>
+              </w:rPr>
+              <w:t>File Transfer Protocol</w:t>
+            </w:r>
+            <w:r>
+              <w:rPr>
+                <w:rFonts w:hint="eastAsia"/>
+              </w:rPr>
+              <w:t>（文件传输协议）</w:t>
+            </w:r>
+            <w:r>
+              <w:rPr>
+                <w:rFonts w:hint="eastAsia"/>
+              </w:rPr>
+              <w:t>，一种文件传输协议</w:t>
+            </w:r>
+          </w:p>
+        </w:tc>
+      </w:tr>
+      <w:tr>
+        <w:tc>
+          <w:tcPr>
+            <w:tcW w:w="1413" w:type="dxa"/>
+          </w:tcPr>
+          <w:p>
+            <w:pPr>
+              <w:rPr>
+                <w:rFonts w:hint="eastAsia"/>
+              </w:rPr>
+            </w:pPr>
+            <w:r>
+              <w:rPr>
+                <w:rFonts w:hint="eastAsia"/>
+              </w:rPr>
+              <w:t>JDBC</w:t>
+            </w:r>
+          </w:p>
+        </w:tc>
+        <w:tc>
+          <w:tcPr>
+            <w:tcW w:w="6883" w:type="dxa"/>
+          </w:tcPr>
+          <w:p>
+            <w:pPr>
+              <w:rPr>
+                <w:rFonts w:hint="eastAsia"/>
+              </w:rPr>
+            </w:pPr>
+            <w:r>
+              <w:rPr>
+                <w:rFonts w:hint="eastAsia"/>
+              </w:rPr>
+              <w:t>一种用于执行</w:t>
+            </w:r>
+            <w:r>
+              <w:rPr>
+                <w:rFonts w:hint="eastAsia"/>
+              </w:rPr>
+              <w:t>SQL</w:t>
+            </w:r>
+            <w:r>
+              <w:rPr>
+                <w:rFonts w:hint="eastAsia"/>
+              </w:rPr>
+              <w:t>语句的</w:t>
+            </w:r>
+            <w:r>
+              <w:rPr>
+                <w:rFonts w:hint="eastAsia"/>
+              </w:rPr>
+              <w:t>Java API</w:t>
+            </w:r>
+            <w:r>
+              <w:rPr>
+                <w:rFonts w:hint="eastAsia"/>
+              </w:rPr>
+              <w:t>，可以为多种关系数据库提供统一访问，它由一组用</w:t>
+            </w:r>
+            <w:r>
+              <w:rPr>
+                <w:rFonts w:hint="eastAsia"/>
+              </w:rPr>
+              <w:t>Java</w:t>
+            </w:r>
+            <w:r>
+              <w:rPr>
+                <w:rFonts w:hint="eastAsia"/>
+              </w:rPr>
+              <w:t>语言编写的类和接口组成。</w:t>
+            </w:r>
+          </w:p>
+        </w:tc>
+      </w:tr>
+      <w:tr>
+        <w:tc>
+          <w:tcPr>
+            <w:tcW w:w="1413" w:type="dxa"/>
+          </w:tcPr>
+          <w:p>
+            <w:pPr>
+              <w:rPr>
+                <w:rFonts w:hint="eastAsia"/>
+              </w:rPr>
+            </w:pPr>
+            <w:r>
+              <w:t>S</w:t>
+            </w:r>
+            <w:r>
+              <w:rPr>
+                <w:rFonts w:hint="eastAsia"/>
+              </w:rPr>
+              <w:t>ession</w:t>
+            </w:r>
+          </w:p>
+        </w:tc>
+        <w:tc>
+          <w:tcPr>
+            <w:tcW w:w="6883" w:type="dxa"/>
+          </w:tcPr>
+          <w:p>
+            <w:pPr>
+              <w:rPr>
+                <w:rFonts w:hint="eastAsia"/>
+              </w:rPr>
+            </w:pPr>
+            <w:r>
+              <w:rPr>
+                <w:rFonts w:hint="eastAsia"/>
+              </w:rPr>
+              <w:t>会话，即系统用户与系统的一次交互过程</w:t>
+            </w:r>
+          </w:p>
+        </w:tc>
+      </w:tr>
+    </w:tbl>
+    <w:p>
+      <w:pPr>
+        <w:rPr>
+          <w:rFonts w:hint="eastAsia"/>
+        </w:rPr>
+      </w:pPr>
+    </w:p>
+    <w:p>
+      <w:pPr>
+        <w:pStyle w:val="2"/>
+      </w:pPr>
+      <w:bookmarkStart w:id="8" w:name="_Toc467679999"/>
+      <w:bookmarkStart w:id="9" w:name="_Toc476668322"/>
+      <w:r>
+        <w:rPr>
+          <w:rFonts w:hint="eastAsia"/>
+        </w:rPr>
+        <w:t>1.4</w:t>
+      </w:r>
+      <w:r>
+        <w:rPr>
+          <w:rFonts w:hint="eastAsia"/>
+        </w:rPr>
+        <w:t>参考资料</w:t>
+      </w:r>
+      <w:bookmarkEnd w:id="8"/>
+      <w:bookmarkEnd w:id="9"/>
+    </w:p>
+    <w:p>
+      <w:r>
+        <w:rPr>
+          <w:rFonts w:hint="eastAsia"/>
+        </w:rPr>
+        <w:t>《</w:t>
+      </w:r>
+      <w:r>
+        <w:rPr>
+          <w:rFonts w:hint="eastAsia"/>
+        </w:rPr>
+        <w:t>疾控所问卷系统需求</w:t>
+      </w:r>
+      <w:r>
+        <w:rPr>
+          <w:rFonts w:hint="eastAsia"/>
+        </w:rPr>
+        <w:t>》</w:t>
+      </w:r>
+    </w:p>
+    <w:p>
+      <w:pPr>
+        <w:pStyle w:val="1"/>
+      </w:pPr>
+      <w:bookmarkStart w:id="10" w:name="_Toc467680000"/>
+      <w:bookmarkStart w:id="11" w:name="_Toc476668323"/>
+      <w:r>
+        <w:rPr>
+          <w:rFonts w:hint="eastAsia"/>
+        </w:rPr>
+        <w:t>2</w:t>
+      </w:r>
+      <w:r>
+        <w:rPr>
+          <w:rFonts w:hint="eastAsia"/>
+        </w:rPr>
+        <w:t>．任务概述</w:t>
+      </w:r>
+      <w:bookmarkEnd w:id="10"/>
+      <w:bookmarkEnd w:id="11"/>
+    </w:p>
+    <w:p>
+      <w:pPr>
+        <w:pStyle w:val="2"/>
+      </w:pPr>
+      <w:bookmarkStart w:id="12" w:name="_Toc467680001"/>
+      <w:bookmarkStart w:id="13" w:name="_Toc476668324"/>
+      <w:r>
+        <w:rPr>
+          <w:rFonts w:hint="eastAsia"/>
+        </w:rPr>
+        <w:t>2.1</w:t>
+      </w:r>
+      <w:r>
+        <w:rPr>
+          <w:rFonts w:hint="eastAsia"/>
+        </w:rPr>
+        <w:t>目标</w:t>
+      </w:r>
+      <w:bookmarkEnd w:id="12"/>
+      <w:bookmarkEnd w:id="13"/>
+    </w:p>
+    <w:p>
+      <w:pPr>
+        <w:ind w:firstLine="420"/>
+      </w:pPr>
+      <w:r>
+        <w:rPr>
+          <w:rFonts w:hint="eastAsia"/>
+        </w:rPr>
+        <w:t>开发完成一个问卷调查系统，用于基层一线调查人员采集患者疾病信息，通过</w:t>
+      </w:r>
+      <w:r>
+        <w:rPr>
+          <w:rFonts w:hint="eastAsia"/>
+        </w:rPr>
+        <w:t>internet</w:t>
+      </w:r>
+      <w:r>
+        <w:rPr>
+          <w:rFonts w:hint="eastAsia"/>
+        </w:rPr>
+        <w:t>采集到服务器端，疾病控制</w:t>
+      </w:r>
+      <w:r>
+        <w:rPr>
+          <w:rFonts w:hint="eastAsia"/>
+        </w:rPr>
+        <w:t>所通过对采集到的数据进行分析计算，宏观控制以及分析疾病流</w:t>
+      </w:r>
       <w:r>
         <w:rPr>
           <w:rFonts w:hint="eastAsia"/>
         </w:rPr>
         <w:lastRenderedPageBreak/>
-        <w:t>1</w:t>
-      </w:r>
-      <w:r>
-        <w:rPr>
-          <w:rFonts w:hint="eastAsia"/>
-        </w:rPr>
-        <w:t>．引言</w:t>
-      </w:r>
-      <w:bookmarkEnd w:id="0"/>
-    </w:p>
-    <w:p>
-      <w:pPr>
-        <w:pStyle w:val="2"/>
-      </w:pPr>
-      <w:bookmarkStart w:id="1" w:name="_Toc467679996"/>
-      <w:r>
-        <w:rPr>
-          <w:rFonts w:hint="eastAsia"/>
-        </w:rPr>
-        <w:t>1.1</w:t>
-      </w:r>
-      <w:r>
-        <w:rPr>
-          <w:rFonts w:hint="eastAsia"/>
-        </w:rPr>
-        <w:t>编写目的</w:t>
-      </w:r>
-      <w:bookmarkEnd w:id="1"/>
-    </w:p>
-    <w:p>
-      <w:r>
-        <w:rPr>
-          <w:rFonts w:hint="eastAsia"/>
-        </w:rPr>
-        <w:t>为开发一个完善的问卷调查系统提供文档上的支持，以及方便后期维护上的可行性与方便性，同时提高本系统的规范性。</w:t>
-      </w:r>
-    </w:p>
-    <w:p/>
-    <w:p>
-      <w:pPr>
-        <w:pStyle w:val="2"/>
-      </w:pPr>
-      <w:bookmarkStart w:id="2" w:name="_Toc467679997"/>
-      <w:r>
-        <w:rPr>
-          <w:rFonts w:hint="eastAsia"/>
-        </w:rPr>
-        <w:t>1.2</w:t>
-      </w:r>
-      <w:r>
-        <w:rPr>
-          <w:rFonts w:hint="eastAsia"/>
-        </w:rPr>
-        <w:t>项目背景</w:t>
-      </w:r>
-      <w:bookmarkEnd w:id="2"/>
-    </w:p>
-    <w:p>
-      <w:r>
-        <w:t>项目委托单位</w:t>
-      </w:r>
-      <w:r>
-        <w:rPr>
-          <w:rFonts w:hint="eastAsia"/>
-        </w:rPr>
-        <w:t>：</w:t>
-      </w:r>
-      <w:r>
-        <w:t>中国疾病控制研究所</w:t>
-      </w:r>
-    </w:p>
-    <w:p>
-      <w:r>
-        <w:t>开发单位</w:t>
-      </w:r>
-      <w:r>
-        <w:rPr>
-          <w:rFonts w:hint="eastAsia"/>
-        </w:rPr>
-        <w:t>：</w:t>
-      </w:r>
-      <w:r>
-        <w:t>问卷调查系统开发团队</w:t>
-      </w:r>
-    </w:p>
-    <w:p>
-      <w:r>
-        <w:t>主管人</w:t>
-      </w:r>
-      <w:r>
-        <w:rPr>
-          <w:rFonts w:hint="eastAsia"/>
-        </w:rPr>
-        <w:t>：</w:t>
-      </w:r>
-      <w:r>
-        <w:t>邱洪君老师</w:t>
-      </w:r>
-    </w:p>
-    <w:p>
-      <w:pPr>
-        <w:pStyle w:val="2"/>
-      </w:pPr>
-      <w:bookmarkStart w:id="3" w:name="_Toc467679998"/>
-      <w:r>
-        <w:rPr>
-          <w:rFonts w:hint="eastAsia"/>
-        </w:rPr>
-        <w:t>1.3</w:t>
-      </w:r>
-      <w:r>
-        <w:rPr>
-          <w:rFonts w:hint="eastAsia"/>
-        </w:rPr>
-        <w:t>定义</w:t>
-      </w:r>
-      <w:bookmarkEnd w:id="3"/>
-    </w:p>
-    <w:p>
-      <w:r>
-        <w:rPr>
-          <w:rFonts w:hint="eastAsia"/>
-        </w:rPr>
-        <w:t>【列出本文档中所用到的专门术语的定义和缩写词的原文。】</w:t>
-      </w:r>
-    </w:p>
-    <w:p>
-      <w:pPr>
-        <w:pStyle w:val="2"/>
-      </w:pPr>
-      <w:bookmarkStart w:id="4" w:name="_Toc467679999"/>
-      <w:r>
-        <w:rPr>
-          <w:rFonts w:hint="eastAsia"/>
-        </w:rPr>
-        <w:t>1.4</w:t>
-      </w:r>
-      <w:r>
-        <w:rPr>
-          <w:rFonts w:hint="eastAsia"/>
-        </w:rPr>
-        <w:t>参考资料</w:t>
-      </w:r>
-      <w:bookmarkEnd w:id="4"/>
-    </w:p>
-    <w:p>
-      <w:r>
-        <w:rPr>
-          <w:rFonts w:hint="eastAsia"/>
-        </w:rPr>
-        <w:t>。。。</w:t>
-      </w:r>
-    </w:p>
-    <w:p>
-      <w:pPr>
-        <w:pStyle w:val="1"/>
-      </w:pPr>
-      <w:bookmarkStart w:id="5" w:name="_Toc467680000"/>
-      <w:r>
-        <w:rPr>
-          <w:rFonts w:hint="eastAsia"/>
-        </w:rPr>
-        <w:t>2</w:t>
-      </w:r>
-      <w:r>
-        <w:rPr>
-          <w:rFonts w:hint="eastAsia"/>
-        </w:rPr>
-        <w:t>．任务概述</w:t>
-      </w:r>
-      <w:bookmarkEnd w:id="5"/>
-    </w:p>
-    <w:p>
-      <w:pPr>
-        <w:pStyle w:val="2"/>
-      </w:pPr>
-      <w:bookmarkStart w:id="6" w:name="_Toc467680001"/>
-      <w:r>
-        <w:rPr>
-          <w:rFonts w:hint="eastAsia"/>
-        </w:rPr>
-        <w:t>2.1</w:t>
-      </w:r>
-      <w:r>
-        <w:rPr>
-          <w:rFonts w:hint="eastAsia"/>
-        </w:rPr>
-        <w:t>目标</w:t>
-      </w:r>
-      <w:bookmarkEnd w:id="6"/>
-    </w:p>
-    <w:p>
-      <w:pPr>
-        <w:ind w:firstLine="420"/>
-      </w:pPr>
-      <w:r>
-        <w:rPr>
-          <w:rFonts w:hint="eastAsia"/>
-        </w:rPr>
-        <w:t>开发完成一个问卷调查系统，用于基层一线调查人员采集患者疾病信息，通过</w:t>
-      </w:r>
-      <w:r>
-        <w:rPr>
-          <w:rFonts w:hint="eastAsia"/>
-        </w:rPr>
-        <w:t>internet</w:t>
-      </w:r>
-      <w:r>
-        <w:rPr>
-          <w:rFonts w:hint="eastAsia"/>
-        </w:rPr>
-        <w:t>采集到服务器端，</w:t>
-      </w:r>
-      <w:proofErr w:type="gramStart"/>
-      <w:r>
-        <w:rPr>
-          <w:rFonts w:hint="eastAsia"/>
-        </w:rPr>
-        <w:t>疾控所</w:t>
-      </w:r>
-      <w:proofErr w:type="gramEnd"/>
-      <w:r>
-        <w:rPr>
-          <w:rFonts w:hint="eastAsia"/>
-        </w:rPr>
-        <w:t>通过对采集到的数据进行分析计算，宏观控制以及分析疾病流行情况，为进一步疾病</w:t>
+        <w:t>行情况，</w:t>
+      </w:r>
+      <w:r>
+        <w:rPr>
+          <w:rFonts w:hint="eastAsia"/>
+        </w:rPr>
+        <w:t>实现无纸化操作的现代办公方式，同时</w:t>
+      </w:r>
+      <w:r>
+        <w:rPr>
+          <w:rFonts w:hint="eastAsia"/>
+        </w:rPr>
+        <w:t>为进一步疾病</w:t>
       </w:r>
       <w:r>
         <w:rPr>
@@ -3624,6 +3931,9 @@
       </w:r>
       <w:r>
         <w:t>系统上要求有完备的</w:t>
+      </w:r>
+      <w:r>
+        <w:t>平板</w:t>
       </w:r>
       <w:r>
         <w:t>APP</w:t>
@@ -3670,11 +3980,12 @@
         <w:tab/>
         <w:t>PC</w:t>
       </w:r>
-      <w:proofErr w:type="gramStart"/>
-      <w:r>
-        <w:t>端采用</w:t>
-      </w:r>
-      <w:proofErr w:type="gramEnd"/>
+      <w:r>
+        <w:t>浏览器</w:t>
+      </w:r>
+      <w:r>
+        <w:t>采用</w:t>
+      </w:r>
       <w:r>
         <w:t>B/S</w:t>
       </w:r>
@@ -3737,7 +4048,8 @@
       <w:pPr>
         <w:pStyle w:val="2"/>
       </w:pPr>
-      <w:bookmarkStart w:id="7" w:name="_Toc467680002"/>
+      <w:bookmarkStart w:id="14" w:name="_Toc467680002"/>
+      <w:bookmarkStart w:id="15" w:name="_Toc476668325"/>
       <w:r>
         <w:rPr>
           <w:rFonts w:hint="eastAsia"/>
@@ -3750,17 +4062,21 @@
         </w:rPr>
         <w:t>运行环境</w:t>
       </w:r>
-      <w:bookmarkEnd w:id="7"/>
-    </w:p>
-    <w:p>
-      <w:r>
-        <w:t>服务器配置目前尚不清楚</w:t>
-      </w:r>
-    </w:p>
-    <w:p>
-      <w:r>
-        <w:lastRenderedPageBreak/>
-        <w:t>工作站以及便携电脑表示用户的浏览器</w:t>
+      <w:bookmarkEnd w:id="14"/>
+      <w:bookmarkEnd w:id="15"/>
+    </w:p>
+    <w:p>
+      <w:pPr>
+        <w:rPr>
+          <w:rFonts w:hint="eastAsia"/>
+          <w:i/>
+        </w:rPr>
+      </w:pPr>
+      <w:r>
+        <w:rPr>
+          <w:i/>
+        </w:rPr>
+        <w:t>服务器硬件配置目前尚不明晰</w:t>
       </w:r>
     </w:p>
     <w:p>
@@ -3796,19 +4112,91 @@
             <v:path o:extrusionok="f" gradientshapeok="t" o:connecttype="rect"/>
             <o:lock v:ext="edit" aspectratio="t"/>
           </v:shapetype>
-          <v:shape id="_x0000_i1025" type="#_x0000_t75" style="width:415.35pt;height:211.15pt" o:ole="">
-            <v:imagedata r:id="rId7" o:title=""/>
+          <v:shape id="_x0000_i1025" type="#_x0000_t75" style="width:415.3pt;height:211.4pt" o:ole="">
+            <v:imagedata r:id="rId8" o:title=""/>
           </v:shape>
-          <o:OLEObject Type="Embed" ProgID="Visio.Drawing.15" ShapeID="_x0000_i1025" DrawAspect="Content" ObjectID="_1549977097" r:id="rId8"/>
+          <o:OLEObject Type="Embed" ProgID="Visio.Drawing.15" ShapeID="_x0000_i1025" DrawAspect="Content" ObjectID="_1550411119" r:id="rId9"/>
         </w:object>
       </w:r>
     </w:p>
+    <w:p>
+      <w:pPr>
+        <w:jc w:val="right"/>
+        <w:rPr>
+          <w:i/>
+        </w:rPr>
+      </w:pPr>
+      <w:r>
+        <w:rPr>
+          <w:i/>
+        </w:rPr>
+        <w:t>注</w:t>
+      </w:r>
+      <w:r>
+        <w:rPr>
+          <w:rFonts w:hint="eastAsia"/>
+          <w:i/>
+        </w:rPr>
+        <w:t>：</w:t>
+      </w:r>
+      <w:r>
+        <w:rPr>
+          <w:i/>
+        </w:rPr>
+        <w:t>工作站以及便携电脑表示用户的浏览器</w:t>
+      </w:r>
+    </w:p>
     <w:p/>
     <w:p>
       <w:pPr>
+        <w:rPr>
+          <w:rFonts w:hint="eastAsia"/>
+        </w:rPr>
+      </w:pPr>
+      <w:r>
+        <w:t>用户可以通过台式机以及便携式电脑与服务器进行一系列的业务操作</w:t>
+      </w:r>
+      <w:r>
+        <w:rPr>
+          <w:rFonts w:hint="eastAsia"/>
+        </w:rPr>
+        <w:t>，</w:t>
+      </w:r>
+      <w:r>
+        <w:t>也可以通过平板设备通过不同的通信介质访问服务器</w:t>
+      </w:r>
+      <w:r>
+        <w:rPr>
+          <w:rFonts w:hint="eastAsia"/>
+        </w:rPr>
+        <w:t>，</w:t>
+      </w:r>
+      <w:r>
+        <w:t>操作数据</w:t>
+      </w:r>
+      <w:r>
+        <w:rPr>
+          <w:rFonts w:hint="eastAsia"/>
+        </w:rPr>
+        <w:t>，</w:t>
+      </w:r>
+      <w:r>
+        <w:t>实现相应的业务功能</w:t>
+      </w:r>
+      <w:r>
+        <w:rPr>
+          <w:rFonts w:hint="eastAsia"/>
+        </w:rPr>
+        <w:t>。</w:t>
+      </w:r>
+    </w:p>
+    <w:p/>
+    <w:p>
+      <w:pPr>
         <w:pStyle w:val="2"/>
       </w:pPr>
-      <w:bookmarkStart w:id="8" w:name="_Toc467680003"/>
+      <w:bookmarkStart w:id="16" w:name="_Toc467680003"/>
+      <w:bookmarkStart w:id="17" w:name="_Toc476668326"/>
       <w:r>
         <w:rPr>
           <w:rFonts w:hint="eastAsia"/>
@@ -3821,15 +4209,8 @@
         </w:rPr>
         <w:t>需求概述</w:t>
       </w:r>
-      <w:bookmarkEnd w:id="8"/>
-    </w:p>
-    <w:p>
-      <w:r>
-        <w:rPr>
-          <w:rFonts w:hint="eastAsia"/>
-        </w:rPr>
-        <w:t>【通过用例图和用例文档说明系统的需求情况。】</w:t>
-      </w:r>
+      <w:bookmarkEnd w:id="16"/>
+      <w:bookmarkEnd w:id="17"/>
     </w:p>
     <w:p>
       <w:pPr>
@@ -3856,16 +4237,18 @@
       </w:pPr>
       <w:r>
         <w:object w:dxaOrig="7110" w:dyaOrig="6751">
-          <v:shape id="_x0000_i1026" type="#_x0000_t75" style="width:355.7pt;height:337.45pt" o:ole="">
-            <v:imagedata r:id="rId9" o:title=""/>
+          <v:shape id="_x0000_i1026" type="#_x0000_t75" style="width:355.95pt;height:337.55pt" o:ole="">
+            <v:imagedata r:id="rId10" o:title=""/>
           </v:shape>
-          <o:OLEObject Type="Embed" ProgID="Visio.Drawing.15" ShapeID="_x0000_i1026" DrawAspect="Content" ObjectID="_1549977098" r:id="rId10"/>
+          <o:OLEObject Type="Embed" ProgID="Visio.Drawing.15" ShapeID="_x0000_i1026" DrawAspect="Content" ObjectID="_1550411120" r:id="rId11"/>
         </w:object>
       </w:r>
     </w:p>
     <w:p>
-      <w:r>
-        <w:lastRenderedPageBreak/>
+      <w:pPr>
+        <w:ind w:firstLineChars="200" w:firstLine="420"/>
+      </w:pPr>
+      <w:r>
         <w:t>系统管理员主要负责管理系统人员角色以及维护系统权限相关的信息</w:t>
       </w:r>
       <w:r>
@@ -3875,30 +4258,58 @@
         <w:t>，</w:t>
       </w:r>
       <w:r>
-        <w:t>拥有公告管理的模块但不具有其他任何与业务相关的管理权限信息</w:t>
+        <w:t>拥有公告管理</w:t>
+      </w:r>
+      <w:r>
+        <w:rPr>
+          <w:rFonts w:hint="eastAsia"/>
+        </w:rPr>
+        <w:t>（包括发布系统维护公告，查看系统公告，以及删除系统公告）</w:t>
+      </w:r>
+      <w:r>
+        <w:t>的模块</w:t>
+      </w:r>
+      <w:r>
+        <w:rPr>
+          <w:rFonts w:hint="eastAsia"/>
+        </w:rPr>
+        <w:t>，</w:t>
+      </w:r>
+      <w:r>
+        <w:t>但不具有其他任何与业务</w:t>
+      </w:r>
+      <w:r>
+        <w:t>领域</w:t>
+      </w:r>
+      <w:r>
+        <w:t>相关的管理权限信息</w:t>
       </w:r>
     </w:p>
     <w:p>
       <w:r>
         <w:object w:dxaOrig="10396" w:dyaOrig="4081">
-          <v:shape id="_x0000_i1027" type="#_x0000_t75" style="width:414.8pt;height:162.8pt" o:ole="">
-            <v:imagedata r:id="rId11" o:title=""/>
+          <v:shape id="_x0000_i1027" type="#_x0000_t75" style="width:414.7pt;height:163pt" o:ole="">
+            <v:imagedata r:id="rId12" o:title=""/>
           </v:shape>
-          <o:OLEObject Type="Embed" ProgID="Visio.Drawing.15" ShapeID="_x0000_i1027" DrawAspect="Content" ObjectID="_1549977099" r:id="rId12"/>
+          <o:OLEObject Type="Embed" ProgID="Visio.Drawing.15" ShapeID="_x0000_i1027" DrawAspect="Content" ObjectID="_1550411121" r:id="rId13"/>
         </w:object>
       </w:r>
     </w:p>
     <w:p>
-      <w:r>
-        <w:t>业务相关的系统功能主要</w:t>
-      </w:r>
-      <w:proofErr w:type="gramStart"/>
-      <w:r>
-        <w:t>由疾控中心</w:t>
-      </w:r>
-      <w:proofErr w:type="gramEnd"/>
-      <w:r>
-        <w:t>管理人员负责管理</w:t>
+      <w:pPr>
+        <w:ind w:firstLineChars="200" w:firstLine="420"/>
+      </w:pPr>
+      <w:r>
+        <w:t>业务相关的系统功能主要由</w:t>
+      </w:r>
+      <w:r>
+        <w:rPr>
+          <w:rFonts w:hint="eastAsia"/>
+        </w:rPr>
+        <w:t>疾病控制</w:t>
+      </w:r>
+      <w:r>
+        <w:t>中心管理人员负责管理</w:t>
       </w:r>
       <w:r>
         <w:rPr>
@@ -3934,10 +4345,10 @@
       </w:pPr>
       <w:r>
         <w:object w:dxaOrig="12136" w:dyaOrig="5446">
-          <v:shape id="_x0000_i1028" type="#_x0000_t75" style="width:414.8pt;height:186.45pt" o:ole="">
-            <v:imagedata r:id="rId13" o:title=""/>
+          <v:shape id="_x0000_i1028" type="#_x0000_t75" style="width:415.3pt;height:186.6pt" o:ole="">
+            <v:imagedata r:id="rId14" o:title=""/>
           </v:shape>
-          <o:OLEObject Type="Embed" ProgID="Visio.Drawing.15" ShapeID="_x0000_i1028" DrawAspect="Content" ObjectID="_1549977100" r:id="rId14"/>
+          <o:OLEObject Type="Embed" ProgID="Visio.Drawing.15" ShapeID="_x0000_i1028" DrawAspect="Content" ObjectID="_1550411122" r:id="rId15"/>
         </w:object>
       </w:r>
     </w:p>
@@ -3947,10 +4358,10 @@
       </w:pPr>
       <w:r>
         <w:object w:dxaOrig="11761" w:dyaOrig="6316">
-          <v:shape id="_x0000_i1029" type="#_x0000_t75" style="width:415.35pt;height:223pt" o:ole="">
-            <v:imagedata r:id="rId15" o:title=""/>
+          <v:shape id="_x0000_i1029" type="#_x0000_t75" style="width:415.3pt;height:222.9pt" o:ole="">
+            <v:imagedata r:id="rId16" o:title=""/>
           </v:shape>
-          <o:OLEObject Type="Embed" ProgID="Visio.Drawing.15" ShapeID="_x0000_i1029" DrawAspect="Content" ObjectID="_1549977101" r:id="rId16"/>
+          <o:OLEObject Type="Embed" ProgID="Visio.Drawing.15" ShapeID="_x0000_i1029" DrawAspect="Content" ObjectID="_1550411123" r:id="rId17"/>
         </w:object>
       </w:r>
     </w:p>
@@ -3960,10 +4371,10 @@
       </w:pPr>
       <w:r>
         <w:object w:dxaOrig="10501" w:dyaOrig="4561">
-          <v:shape id="_x0000_i1030" type="#_x0000_t75" style="width:414.8pt;height:180pt" o:ole="">
-            <v:imagedata r:id="rId17" o:title=""/>
+          <v:shape id="_x0000_i1030" type="#_x0000_t75" style="width:414.7pt;height:179.7pt" o:ole="">
+            <v:imagedata r:id="rId18" o:title=""/>
           </v:shape>
-          <o:OLEObject Type="Embed" ProgID="Visio.Drawing.15" ShapeID="_x0000_i1030" DrawAspect="Content" ObjectID="_1549977102" r:id="rId18"/>
+          <o:OLEObject Type="Embed" ProgID="Visio.Drawing.15" ShapeID="_x0000_i1030" DrawAspect="Content" ObjectID="_1550411124" r:id="rId19"/>
         </w:object>
       </w:r>
     </w:p>
@@ -3973,10 +4384,10 @@
       </w:pPr>
       <w:r>
         <w:object w:dxaOrig="12931" w:dyaOrig="8536">
-          <v:shape id="_x0000_i1031" type="#_x0000_t75" style="width:415.35pt;height:274.05pt" o:ole="">
-            <v:imagedata r:id="rId19" o:title=""/>
+          <v:shape id="_x0000_i1031" type="#_x0000_t75" style="width:415.3pt;height:274.2pt" o:ole="">
+            <v:imagedata r:id="rId20" o:title=""/>
           </v:shape>
-          <o:OLEObject Type="Embed" ProgID="Visio.Drawing.15" ShapeID="_x0000_i1031" DrawAspect="Content" ObjectID="_1549977103" r:id="rId20"/>
+          <o:OLEObject Type="Embed" ProgID="Visio.Drawing.15" ShapeID="_x0000_i1031" DrawAspect="Content" ObjectID="_1550411125" r:id="rId21"/>
         </w:object>
       </w:r>
     </w:p>
@@ -3986,10 +4397,10 @@
       </w:pPr>
       <w:r>
         <w:object w:dxaOrig="9870" w:dyaOrig="4081">
-          <v:shape id="_x0000_i1032" type="#_x0000_t75" style="width:414.8pt;height:171.4pt" o:ole="">
-            <v:imagedata r:id="rId21" o:title=""/>
+          <v:shape id="_x0000_i1032" type="#_x0000_t75" style="width:415.3pt;height:171.65pt" o:ole="">
+            <v:imagedata r:id="rId22" o:title=""/>
           </v:shape>
-          <o:OLEObject Type="Embed" ProgID="Visio.Drawing.15" ShapeID="_x0000_i1032" DrawAspect="Content" ObjectID="_1549977104" r:id="rId22"/>
+          <o:OLEObject Type="Embed" ProgID="Visio.Drawing.15" ShapeID="_x0000_i1032" DrawAspect="Content" ObjectID="_1550411126" r:id="rId23"/>
         </w:object>
       </w:r>
     </w:p>
@@ -3999,10 +4410,10 @@
       </w:pPr>
       <w:r>
         <w:object w:dxaOrig="10561" w:dyaOrig="5401">
-          <v:shape id="_x0000_i1033" type="#_x0000_t75" style="width:414.8pt;height:212.25pt" o:ole="">
-            <v:imagedata r:id="rId23" o:title=""/>
+          <v:shape id="_x0000_i1033" type="#_x0000_t75" style="width:415.3pt;height:212.55pt" o:ole="">
+            <v:imagedata r:id="rId24" o:title=""/>
           </v:shape>
-          <o:OLEObject Type="Embed" ProgID="Visio.Drawing.15" ShapeID="_x0000_i1033" DrawAspect="Content" ObjectID="_1549977105" r:id="rId24"/>
+          <o:OLEObject Type="Embed" ProgID="Visio.Drawing.15" ShapeID="_x0000_i1033" DrawAspect="Content" ObjectID="_1550411127" r:id="rId25"/>
         </w:object>
       </w:r>
     </w:p>
@@ -4010,7 +4421,8 @@
       <w:pPr>
         <w:pStyle w:val="1"/>
       </w:pPr>
-      <w:bookmarkStart w:id="9" w:name="_Toc467680005"/>
+      <w:bookmarkStart w:id="18" w:name="_Toc467680005"/>
+      <w:bookmarkStart w:id="19" w:name="_Toc476668327"/>
       <w:r>
         <w:rPr>
           <w:rFonts w:hint="eastAsia"/>
@@ -4024,13 +4436,15 @@
         </w:rPr>
         <w:t>．总体设计</w:t>
       </w:r>
-      <w:bookmarkEnd w:id="9"/>
+      <w:bookmarkEnd w:id="18"/>
+      <w:bookmarkEnd w:id="19"/>
     </w:p>
     <w:p>
       <w:pPr>
         <w:pStyle w:val="2"/>
       </w:pPr>
-      <w:bookmarkStart w:id="10" w:name="_Toc467680006"/>
+      <w:bookmarkStart w:id="20" w:name="_Toc467680006"/>
+      <w:bookmarkStart w:id="21" w:name="_Toc476668328"/>
       <w:r>
         <w:rPr>
           <w:rFonts w:hint="eastAsia"/>
@@ -4043,7 +4457,8 @@
         </w:rPr>
         <w:t>总体框架</w:t>
       </w:r>
-      <w:bookmarkEnd w:id="10"/>
+      <w:bookmarkEnd w:id="20"/>
+      <w:bookmarkEnd w:id="21"/>
     </w:p>
     <w:p>
       <w:pPr>
@@ -4051,10 +4466,10 @@
       </w:pPr>
       <w:r>
         <w:object w:dxaOrig="8025" w:dyaOrig="7695">
-          <v:shape id="_x0000_i1034" type="#_x0000_t75" style="width:401.35pt;height:384.7pt" o:ole="">
-            <v:imagedata r:id="rId25" o:title=""/>
+          <v:shape id="_x0000_i1034" type="#_x0000_t75" style="width:401.45pt;height:384.75pt" o:ole="">
+            <v:imagedata r:id="rId26" o:title=""/>
           </v:shape>
-          <o:OLEObject Type="Embed" ProgID="Visio.Drawing.15" ShapeID="_x0000_i1034" DrawAspect="Content" ObjectID="_1549977106" r:id="rId26"/>
+          <o:OLEObject Type="Embed" ProgID="Visio.Drawing.15" ShapeID="_x0000_i1034" DrawAspect="Content" ObjectID="_1550411128" r:id="rId27"/>
         </w:object>
       </w:r>
     </w:p>
@@ -4102,10 +4517,10 @@
       </w:pPr>
       <w:r>
         <w:object w:dxaOrig="7290" w:dyaOrig="3390">
-          <v:shape id="_x0000_i1035" type="#_x0000_t75" style="width:364.3pt;height:169.25pt" o:ole="">
-            <v:imagedata r:id="rId27" o:title=""/>
+          <v:shape id="_x0000_i1035" type="#_x0000_t75" style="width:364.05pt;height:169.35pt" o:ole="">
+            <v:imagedata r:id="rId28" o:title=""/>
           </v:shape>
-          <o:OLEObject Type="Embed" ProgID="Visio.Drawing.15" ShapeID="_x0000_i1035" DrawAspect="Content" ObjectID="_1549977107" r:id="rId28"/>
+          <o:OLEObject Type="Embed" ProgID="Visio.Drawing.15" ShapeID="_x0000_i1035" DrawAspect="Content" ObjectID="_1550411129" r:id="rId29"/>
         </w:object>
       </w:r>
     </w:p>
@@ -4205,19 +4620,17 @@
               </w:rPr>
               <w:t>创建问卷、发布问卷、操作（新建、删除、修改）调查员信息、操作（新建、删除、修改）</w:t>
             </w:r>
-            <w:proofErr w:type="gramStart"/>
-            <w:r>
-              <w:rPr>
-                <w:rFonts w:hint="eastAsia"/>
-              </w:rPr>
-              <w:t>疾控中心</w:t>
-            </w:r>
-            <w:proofErr w:type="gramEnd"/>
-            <w:r>
-              <w:rPr>
-                <w:rFonts w:hint="eastAsia"/>
-              </w:rPr>
-              <w:t>管理员信息、操作（创建、更改、删除）调查任务、操作（创建、删除）公告</w:t>
+            <w:r>
+              <w:rPr>
+                <w:rFonts w:hint="eastAsia"/>
+              </w:rPr>
+              <w:t>疾病控制</w:t>
+            </w:r>
+            <w:r>
+              <w:rPr>
+                <w:rFonts w:hint="eastAsia"/>
+              </w:rPr>
+              <w:t>中心管理员信息、操作（创建、更改、删除）调查任务、操作（创建、删除）公告</w:t>
             </w:r>
             <w:r>
               <w:rPr>
@@ -4271,13 +4684,14 @@
               </w:rPr>
               <w:t>、</w:t>
             </w:r>
-            <w:proofErr w:type="gramStart"/>
-            <w:r>
-              <w:t>疾控中心</w:t>
-            </w:r>
-            <w:proofErr w:type="gramEnd"/>
-            <w:r>
-              <w:t>管理员</w:t>
+            <w:r>
+              <w:rPr>
+                <w:rFonts w:hint="eastAsia"/>
+              </w:rPr>
+              <w:t>疾病控制</w:t>
+            </w:r>
+            <w:r>
+              <w:t>中心管理员</w:t>
             </w:r>
             <w:r>
               <w:rPr>
@@ -4745,10 +5159,10 @@
       </w:pPr>
       <w:r>
         <w:object w:dxaOrig="3030" w:dyaOrig="3315">
-          <v:shape id="_x0000_i1036" type="#_x0000_t75" style="width:151.5pt;height:166.05pt" o:ole="">
-            <v:imagedata r:id="rId29" o:title=""/>
+          <v:shape id="_x0000_i1036" type="#_x0000_t75" style="width:151.5pt;height:165.9pt" o:ole="">
+            <v:imagedata r:id="rId30" o:title=""/>
           </v:shape>
-          <o:OLEObject Type="Embed" ProgID="Visio.Drawing.15" ShapeID="_x0000_i1036" DrawAspect="Content" ObjectID="_1549977108" r:id="rId30"/>
+          <o:OLEObject Type="Embed" ProgID="Visio.Drawing.15" ShapeID="_x0000_i1036" DrawAspect="Content" ObjectID="_1550411130" r:id="rId31"/>
         </w:object>
       </w:r>
     </w:p>
@@ -4933,7 +5347,8 @@
       <w:pPr>
         <w:pStyle w:val="2"/>
       </w:pPr>
-      <w:bookmarkStart w:id="11" w:name="_Toc467680007"/>
+      <w:bookmarkStart w:id="22" w:name="_Toc467680007"/>
+      <w:bookmarkStart w:id="23" w:name="_Toc476668329"/>
       <w:r>
         <w:rPr>
           <w:rFonts w:hint="eastAsia"/>
@@ -4947,625 +5362,1092 @@
         </w:rPr>
         <w:t>领域建模</w:t>
       </w:r>
-      <w:bookmarkEnd w:id="11"/>
-    </w:p>
-    <w:p>
-      <w:r>
-        <w:rPr>
-          <w:rFonts w:hint="eastAsia"/>
-        </w:rPr>
-        <w:t>【通过系统领域模型和主要用例的领域模型描述系统的整体关系。描述业务功能划分。】</w:t>
-      </w:r>
+      <w:bookmarkEnd w:id="22"/>
+      <w:bookmarkEnd w:id="23"/>
+    </w:p>
+    <w:p>
+      <w:r>
+        <w:rPr>
+          <w:noProof/>
+        </w:rPr>
+        <w:drawing>
+          <wp:inline distT="0" distB="0" distL="0" distR="0">
+            <wp:extent cx="6030226" cy="2033310"/>
+            <wp:effectExtent l="0" t="0" r="8890" b="5080"/>
+            <wp:docPr id="2" name="图片 2"/>
+            <wp:cNvGraphicFramePr>
+              <a:graphicFrameLocks xmlns:a="http://schemas.openxmlformats.org/drawingml/2006/main" noChangeAspect="1"/>
+            </wp:cNvGraphicFramePr>
+            <a:graphic xmlns:a="http://schemas.openxmlformats.org/drawingml/2006/main">
+              <a:graphicData uri="http://schemas.openxmlformats.org/drawingml/2006/picture">
+                <pic:pic xmlns:pic="http://schemas.openxmlformats.org/drawingml/2006/picture">
+                  <pic:nvPicPr>
+                    <pic:cNvPr id="0" name="Picture 13"/>
+                    <pic:cNvPicPr>
+                      <a:picLocks noChangeAspect="1" noChangeArrowheads="1"/>
+                    </pic:cNvPicPr>
+                  </pic:nvPicPr>
+                  <pic:blipFill>
+                    <a:blip r:embed="rId32" cstate="print">
+                      <a:extLst>
+                        <a:ext uri="{28A0092B-C50C-407E-A947-70E740481C1C}">
+                          <a14:useLocalDpi xmlns:a14="http://schemas.microsoft.com/office/drawing/2010/main" val="0"/>
+                        </a:ext>
+                      </a:extLst>
+                    </a:blip>
+                    <a:srcRect/>
+                    <a:stretch>
+                      <a:fillRect/>
+                    </a:stretch>
+                  </pic:blipFill>
+                  <pic:spPr bwMode="auto">
+                    <a:xfrm>
+                      <a:off x="0" y="0"/>
+                      <a:ext cx="6042622" cy="2037490"/>
+                    </a:xfrm>
+                    <a:prstGeom prst="rect">
+                      <a:avLst/>
+                    </a:prstGeom>
+                    <a:noFill/>
+                    <a:ln>
+                      <a:noFill/>
+                    </a:ln>
+                  </pic:spPr>
+                </pic:pic>
+              </a:graphicData>
+            </a:graphic>
+          </wp:inline>
+        </w:drawing>
+      </w:r>
+    </w:p>
+    <w:p>
+      <w:pPr>
+        <w:pStyle w:val="2"/>
+      </w:pPr>
+      <w:bookmarkStart w:id="24" w:name="_Toc476668330"/>
+      <w:r>
+        <w:rPr>
+          <w:rFonts w:hint="eastAsia"/>
+        </w:rPr>
+        <w:t>3.3</w:t>
+      </w:r>
+      <w:r>
+        <w:t>系统流程图</w:t>
+      </w:r>
+      <w:bookmarkEnd w:id="24"/>
+    </w:p>
+    <w:p>
+      <w:pPr>
+        <w:ind w:firstLineChars="200" w:firstLine="420"/>
+      </w:pPr>
+      <w:r>
+        <w:rPr>
+          <w:rFonts w:hint="eastAsia"/>
+        </w:rPr>
+        <w:t>用户首先登录系统，通过系统管理员提前导入用户的相关账号信息进行用户登录凭证判定，判断用户是否合法，如果合法则根据用户相应的身份，为用户展示相关的用户操作界面</w:t>
+      </w:r>
+      <w:r>
+        <w:rPr>
+          <w:rFonts w:hint="eastAsia"/>
+        </w:rPr>
+        <w:t>，</w:t>
+      </w:r>
+    </w:p>
+    <w:p>
+      <w:r>
+        <w:t>具体</w:t>
+      </w:r>
+      <w:r>
+        <w:t>流程如下流程图所示</w:t>
+      </w:r>
+      <w:r>
+        <w:rPr>
+          <w:rFonts w:hint="eastAsia"/>
+        </w:rPr>
+        <w:t>：</w:t>
+      </w:r>
+    </w:p>
+    <w:p>
+      <w:pPr>
+        <w:rPr>
+          <w:rFonts w:hint="eastAsia"/>
+        </w:rPr>
+      </w:pPr>
+      <w:bookmarkStart w:id="25" w:name="_GoBack"/>
+      <w:bookmarkEnd w:id="25"/>
+    </w:p>
+    <w:p>
+      <w:pPr>
+        <w:pStyle w:val="1"/>
+      </w:pPr>
+      <w:bookmarkStart w:id="26" w:name="_Toc467680009"/>
+      <w:bookmarkStart w:id="27" w:name="_Toc476668331"/>
+      <w:r>
+        <w:rPr>
+          <w:rFonts w:hint="eastAsia"/>
+        </w:rPr>
+        <w:t>4</w:t>
+      </w:r>
+      <w:r>
+        <w:rPr>
+          <w:rFonts w:hint="eastAsia"/>
+        </w:rPr>
+        <w:t>．接口设计</w:t>
+      </w:r>
+      <w:bookmarkEnd w:id="26"/>
+      <w:bookmarkEnd w:id="27"/>
+      <w:r>
+        <w:rPr>
+          <w:rFonts w:hint="eastAsia"/>
+        </w:rPr>
+        <w:t xml:space="preserve"> </w:t>
+      </w:r>
+    </w:p>
+    <w:p>
+      <w:pPr>
+        <w:pStyle w:val="2"/>
+      </w:pPr>
+      <w:bookmarkStart w:id="28" w:name="_Toc467680010"/>
+      <w:bookmarkStart w:id="29" w:name="_Toc476668332"/>
+      <w:r>
+        <w:rPr>
+          <w:rFonts w:hint="eastAsia"/>
+        </w:rPr>
+        <w:t>4.1</w:t>
+      </w:r>
+      <w:r>
+        <w:rPr>
+          <w:rFonts w:hint="eastAsia"/>
+        </w:rPr>
+        <w:t>外部接口</w:t>
+      </w:r>
+      <w:bookmarkEnd w:id="28"/>
+      <w:bookmarkEnd w:id="29"/>
+    </w:p>
+    <w:p>
+      <w:r>
+        <w:t>用户界面</w:t>
+      </w:r>
+      <w:r>
+        <w:rPr>
+          <w:rFonts w:hint="eastAsia"/>
+        </w:rPr>
+        <w:t>包括：</w:t>
+      </w:r>
+    </w:p>
+    <w:p>
+      <w:pPr>
+        <w:ind w:firstLine="420"/>
+      </w:pPr>
+      <w:r>
+        <w:t>PC</w:t>
+      </w:r>
+      <w:r>
+        <w:t>浏览器端</w:t>
+      </w:r>
+      <w:r>
+        <w:rPr>
+          <w:rFonts w:hint="eastAsia"/>
+        </w:rPr>
+        <w:t>：</w:t>
+      </w:r>
+      <w:r>
+        <w:t>系统管理员界面</w:t>
+      </w:r>
+      <w:r>
+        <w:rPr>
+          <w:rFonts w:hint="eastAsia"/>
+        </w:rPr>
+        <w:t>、</w:t>
+      </w:r>
+      <w:r>
+        <w:t>业务管理员界面</w:t>
+      </w:r>
+      <w:r>
+        <w:rPr>
+          <w:rFonts w:hint="eastAsia"/>
+        </w:rPr>
+        <w:t>、一线调查员界面</w:t>
+      </w:r>
+    </w:p>
+    <w:p>
+      <w:pPr>
+        <w:ind w:firstLine="420"/>
+        <w:rPr>
+          <w:rFonts w:hint="eastAsia"/>
+        </w:rPr>
+      </w:pPr>
+      <w:proofErr w:type="gramStart"/>
+      <w:r>
+        <w:t>平板安卓</w:t>
+      </w:r>
+      <w:proofErr w:type="gramEnd"/>
+      <w:r>
+        <w:t>APP</w:t>
+      </w:r>
+      <w:r>
+        <w:t>端</w:t>
+      </w:r>
+      <w:r>
+        <w:rPr>
+          <w:rFonts w:hint="eastAsia"/>
+        </w:rPr>
+        <w:t>：</w:t>
+      </w:r>
+      <w:r>
+        <w:t>一线调查员界面</w:t>
+      </w:r>
+      <w:r>
+        <w:rPr>
+          <w:rFonts w:hint="eastAsia"/>
+        </w:rPr>
+        <w:t>。</w:t>
+      </w:r>
+    </w:p>
+    <w:p>
+      <w:r>
+        <w:t>软件接口包括</w:t>
+      </w:r>
+      <w:r>
+        <w:rPr>
+          <w:rFonts w:hint="eastAsia"/>
+        </w:rPr>
+        <w:t xml:space="preserve"> </w:t>
+      </w:r>
+    </w:p>
+    <w:p>
+      <w:pPr>
+        <w:ind w:firstLine="420"/>
+      </w:pPr>
+      <w:r>
+        <w:rPr>
+          <w:rFonts w:hint="eastAsia"/>
+        </w:rPr>
+        <w:t>PC</w:t>
+      </w:r>
+      <w:r>
+        <w:rPr>
+          <w:rFonts w:hint="eastAsia"/>
+        </w:rPr>
+        <w:t>浏览器接口以及</w:t>
+      </w:r>
+      <w:proofErr w:type="gramStart"/>
+      <w:r>
+        <w:rPr>
+          <w:rFonts w:hint="eastAsia"/>
+        </w:rPr>
+        <w:t>平板安卓</w:t>
+      </w:r>
+      <w:proofErr w:type="gramEnd"/>
+      <w:r>
+        <w:rPr>
+          <w:rFonts w:hint="eastAsia"/>
+        </w:rPr>
+        <w:t>APP</w:t>
+      </w:r>
+      <w:r>
+        <w:rPr>
+          <w:rFonts w:hint="eastAsia"/>
+        </w:rPr>
+        <w:t>端接口。</w:t>
+      </w:r>
+    </w:p>
+    <w:p>
+      <w:pPr>
+        <w:ind w:firstLine="420"/>
+        <w:rPr>
+          <w:rFonts w:hint="eastAsia"/>
+        </w:rPr>
+      </w:pPr>
+      <w:r>
+        <w:t>与</w:t>
+      </w:r>
+      <w:r>
+        <w:t>MySQL</w:t>
+      </w:r>
+      <w:r>
+        <w:t>数据库的接口</w:t>
+      </w:r>
+      <w:r>
+        <w:rPr>
+          <w:rFonts w:hint="eastAsia"/>
+        </w:rPr>
+        <w:t>。</w:t>
+      </w:r>
+    </w:p>
+    <w:p>
+      <w:r>
+        <w:t>硬件接口</w:t>
+      </w:r>
+    </w:p>
+    <w:p>
+      <w:pPr>
+        <w:ind w:firstLine="420"/>
+      </w:pPr>
+      <w:r>
+        <w:t>包括与</w:t>
+      </w:r>
+      <w:r>
+        <w:rPr>
+          <w:rFonts w:hint="eastAsia"/>
+        </w:rPr>
+        <w:t>小米</w:t>
+      </w:r>
+      <w:r>
+        <w:rPr>
+          <w:rFonts w:hint="eastAsia"/>
+        </w:rPr>
+        <w:t>2</w:t>
+      </w:r>
+      <w:r>
+        <w:rPr>
+          <w:rFonts w:hint="eastAsia"/>
+        </w:rPr>
+        <w:t>平板接口</w:t>
+      </w:r>
+      <w:r>
+        <w:rPr>
+          <w:rFonts w:hint="eastAsia"/>
+        </w:rPr>
+        <w:t>（包括</w:t>
+      </w:r>
+      <w:r>
+        <w:rPr>
+          <w:rFonts w:hint="eastAsia"/>
+        </w:rPr>
+        <w:t>GPS</w:t>
+      </w:r>
+      <w:r>
+        <w:rPr>
+          <w:rFonts w:hint="eastAsia"/>
+        </w:rPr>
+        <w:t>接口</w:t>
+      </w:r>
+      <w:r>
+        <w:rPr>
+          <w:rFonts w:hint="eastAsia"/>
+        </w:rPr>
+        <w:t>、</w:t>
+      </w:r>
+      <w:r>
+        <w:rPr>
+          <w:rFonts w:hint="eastAsia"/>
+        </w:rPr>
+        <w:t>网络连接相关接口</w:t>
+      </w:r>
+      <w:r>
+        <w:rPr>
+          <w:rFonts w:hint="eastAsia"/>
+        </w:rPr>
+        <w:t>以及相关开发端口</w:t>
+      </w:r>
+      <w:r>
+        <w:rPr>
+          <w:rFonts w:hint="eastAsia"/>
+        </w:rPr>
+        <w:t>）</w:t>
+      </w:r>
+    </w:p>
+    <w:p>
+      <w:pPr>
+        <w:pStyle w:val="2"/>
+      </w:pPr>
+      <w:bookmarkStart w:id="30" w:name="_Toc467680011"/>
+      <w:bookmarkStart w:id="31" w:name="_Toc476668333"/>
+      <w:r>
+        <w:rPr>
+          <w:rFonts w:hint="eastAsia"/>
+        </w:rPr>
+        <w:t>4.2</w:t>
+      </w:r>
+      <w:r>
+        <w:rPr>
+          <w:rFonts w:hint="eastAsia"/>
+        </w:rPr>
+        <w:t>内部接口</w:t>
+      </w:r>
+      <w:bookmarkEnd w:id="30"/>
+      <w:bookmarkEnd w:id="31"/>
     </w:p>
     <w:p/>
     <w:p>
+      <w:r>
+        <w:rPr>
+          <w:rFonts w:hint="eastAsia"/>
+        </w:rPr>
+        <w:t>【模块之间的接口。】</w:t>
+      </w:r>
+    </w:p>
+    <w:p>
+      <w:pPr>
+        <w:pStyle w:val="1"/>
+      </w:pPr>
+      <w:bookmarkStart w:id="32" w:name="_Toc467680012"/>
+      <w:bookmarkStart w:id="33" w:name="_Toc476668334"/>
+      <w:r>
+        <w:rPr>
+          <w:rFonts w:hint="eastAsia"/>
+        </w:rPr>
+        <w:lastRenderedPageBreak/>
+        <w:t>5</w:t>
+      </w:r>
+      <w:r>
+        <w:rPr>
+          <w:rFonts w:hint="eastAsia"/>
+        </w:rPr>
+        <w:t>．数据结构设计</w:t>
+      </w:r>
+      <w:bookmarkEnd w:id="32"/>
+      <w:bookmarkEnd w:id="33"/>
+    </w:p>
+    <w:p>
       <w:pPr>
         <w:pStyle w:val="2"/>
       </w:pPr>
-      <w:bookmarkStart w:id="12" w:name="_Toc467680008"/>
-      <w:r>
-        <w:rPr>
-          <w:rFonts w:hint="eastAsia"/>
-        </w:rPr>
-        <w:t>3.3</w:t>
-      </w:r>
-      <w:r>
-        <w:rPr>
-          <w:rFonts w:hint="eastAsia"/>
-        </w:rPr>
-        <w:t>系统部署</w:t>
-      </w:r>
-      <w:bookmarkEnd w:id="12"/>
-    </w:p>
-    <w:p>
-      <w:r>
-        <w:rPr>
-          <w:rFonts w:hint="eastAsia"/>
-        </w:rPr>
-        <w:t>【通过部署图和文字描述说明系统的部署情况。】</w:t>
-      </w:r>
-    </w:p>
-    <w:p>
-      <w:pPr>
-        <w:pStyle w:val="1"/>
-      </w:pPr>
-      <w:bookmarkStart w:id="13" w:name="_Toc467680009"/>
-      <w:r>
-        <w:rPr>
-          <w:rFonts w:hint="eastAsia"/>
-        </w:rPr>
-        <w:t>4</w:t>
-      </w:r>
-      <w:r>
-        <w:rPr>
-          <w:rFonts w:hint="eastAsia"/>
-        </w:rPr>
-        <w:t>．接口设计</w:t>
-      </w:r>
-      <w:bookmarkEnd w:id="13"/>
-      <w:r>
-        <w:rPr>
-          <w:rFonts w:hint="eastAsia"/>
-        </w:rPr>
-        <w:t xml:space="preserve"> </w:t>
+      <w:bookmarkStart w:id="34" w:name="_Toc467680013"/>
+      <w:bookmarkStart w:id="35" w:name="_Toc476668335"/>
+      <w:r>
+        <w:rPr>
+          <w:rFonts w:hint="eastAsia"/>
+        </w:rPr>
+        <w:t>5.1</w:t>
+      </w:r>
+      <w:r>
+        <w:rPr>
+          <w:rFonts w:hint="eastAsia"/>
+        </w:rPr>
+        <w:t>逻辑结构设计</w:t>
+      </w:r>
+      <w:bookmarkEnd w:id="34"/>
+      <w:bookmarkEnd w:id="35"/>
+    </w:p>
+    <w:p>
+      <w:r>
+        <w:t>详细内容请参看</w:t>
+      </w:r>
+      <w:r>
+        <w:fldChar w:fldCharType="begin"/>
+      </w:r>
+      <w:r>
+        <w:instrText xml:space="preserve"> HYPERLINK "</w:instrText>
+      </w:r>
+      <w:r>
+        <w:instrText>逻辑模型报告</w:instrText>
+      </w:r>
+      <w:r>
+        <w:instrText xml:space="preserve">.pdf" </w:instrText>
+      </w:r>
+      <w:r>
+        <w:fldChar w:fldCharType="separate"/>
+      </w:r>
+      <w:r>
+        <w:rPr>
+          <w:rStyle w:val="a3"/>
+        </w:rPr>
+        <w:t>《</w:t>
+      </w:r>
+      <w:r>
+        <w:rPr>
+          <w:rStyle w:val="a3"/>
+          <w:rFonts w:hint="eastAsia"/>
+        </w:rPr>
+        <w:t>逻辑模型报告</w:t>
+      </w:r>
+      <w:r>
+        <w:rPr>
+          <w:rStyle w:val="a3"/>
+        </w:rPr>
+        <w:t>》</w:t>
+      </w:r>
+      <w:r>
+        <w:rPr>
+          <w:rStyle w:val="a3"/>
+        </w:rPr>
+        <w:fldChar w:fldCharType="end"/>
       </w:r>
     </w:p>
     <w:p>
       <w:pPr>
         <w:pStyle w:val="2"/>
       </w:pPr>
-      <w:bookmarkStart w:id="14" w:name="_Toc467680010"/>
-      <w:r>
-        <w:rPr>
-          <w:rFonts w:hint="eastAsia"/>
-        </w:rPr>
-        <w:t>4.1</w:t>
-      </w:r>
-      <w:r>
-        <w:rPr>
-          <w:rFonts w:hint="eastAsia"/>
-        </w:rPr>
-        <w:t>外部接口</w:t>
-      </w:r>
-      <w:bookmarkEnd w:id="14"/>
-    </w:p>
-    <w:p>
-      <w:r>
-        <w:rPr>
-          <w:rFonts w:hint="eastAsia"/>
-        </w:rPr>
-        <w:t>【包括用户界面、软件接口与硬件接口。】</w:t>
-      </w:r>
-    </w:p>
-    <w:p>
-      <w:r>
-        <w:t>用户界面</w:t>
-      </w:r>
-      <w:r>
-        <w:rPr>
-          <w:rFonts w:hint="eastAsia"/>
-        </w:rPr>
-        <w:t>包括：</w:t>
-      </w:r>
-    </w:p>
-    <w:p>
-      <w:r>
-        <w:t>PC</w:t>
-      </w:r>
-      <w:r>
-        <w:t>浏览器端</w:t>
-      </w:r>
-      <w:r>
-        <w:rPr>
-          <w:rFonts w:hint="eastAsia"/>
-        </w:rPr>
-        <w:t>：</w:t>
-      </w:r>
-      <w:r>
-        <w:t>系统管理员界面</w:t>
-      </w:r>
-      <w:r>
-        <w:rPr>
-          <w:rFonts w:hint="eastAsia"/>
-        </w:rPr>
-        <w:t>、</w:t>
-      </w:r>
-      <w:r>
-        <w:t>业务管理员界面</w:t>
-      </w:r>
-      <w:r>
-        <w:rPr>
-          <w:rFonts w:hint="eastAsia"/>
-        </w:rPr>
-        <w:t>、一线调查员界面</w:t>
-      </w:r>
-    </w:p>
-    <w:p>
-      <w:r>
-        <w:t>平板</w:t>
-      </w:r>
-      <w:proofErr w:type="gramStart"/>
-      <w:r>
-        <w:t>安卓端</w:t>
-      </w:r>
-      <w:proofErr w:type="gramEnd"/>
-      <w:r>
-        <w:rPr>
-          <w:rFonts w:hint="eastAsia"/>
-        </w:rPr>
-        <w:t>：</w:t>
-      </w:r>
-      <w:r>
-        <w:t>一线调查员界面</w:t>
-      </w:r>
-      <w:r>
-        <w:rPr>
-          <w:rFonts w:hint="eastAsia"/>
-        </w:rPr>
-        <w:t>。</w:t>
-      </w:r>
-    </w:p>
-    <w:p/>
-    <w:p>
-      <w:r>
-        <w:t>软件接口包括</w:t>
-      </w:r>
-      <w:r>
-        <w:rPr>
-          <w:rFonts w:hint="eastAsia"/>
-        </w:rPr>
-        <w:t xml:space="preserve"> PC</w:t>
-      </w:r>
-      <w:r>
-        <w:rPr>
-          <w:rFonts w:hint="eastAsia"/>
-        </w:rPr>
-        <w:t>浏览器接口以及</w:t>
-      </w:r>
-      <w:proofErr w:type="gramStart"/>
-      <w:r>
-        <w:rPr>
-          <w:rFonts w:hint="eastAsia"/>
-        </w:rPr>
-        <w:t>平板安卓</w:t>
-      </w:r>
-      <w:proofErr w:type="gramEnd"/>
-      <w:r>
-        <w:rPr>
-          <w:rFonts w:hint="eastAsia"/>
-        </w:rPr>
-        <w:t>app</w:t>
-      </w:r>
-      <w:r>
-        <w:rPr>
-          <w:rFonts w:hint="eastAsia"/>
-        </w:rPr>
-        <w:t>端接口。</w:t>
-      </w:r>
-    </w:p>
-    <w:p>
-      <w:r>
-        <w:t>其中又包括与</w:t>
-      </w:r>
-      <w:r>
-        <w:t>MySQL</w:t>
-      </w:r>
-      <w:r>
-        <w:t>数据库的接口</w:t>
-      </w:r>
-      <w:r>
-        <w:rPr>
-          <w:rFonts w:hint="eastAsia"/>
-        </w:rPr>
-        <w:t>。</w:t>
-      </w:r>
-    </w:p>
-    <w:p/>
-    <w:p>
-      <w:r>
-        <w:t>硬件接口包括与</w:t>
-      </w:r>
-      <w:r>
-        <w:rPr>
-          <w:rFonts w:hint="eastAsia"/>
-        </w:rPr>
-        <w:t>小米</w:t>
-      </w:r>
-      <w:r>
-        <w:rPr>
-          <w:rFonts w:hint="eastAsia"/>
-        </w:rPr>
-        <w:t>2</w:t>
-      </w:r>
-      <w:r>
-        <w:rPr>
-          <w:rFonts w:hint="eastAsia"/>
-        </w:rPr>
-        <w:t>平板接口</w:t>
-      </w:r>
-    </w:p>
-    <w:p>
-      <w:pPr>
-        <w:pStyle w:val="2"/>
-      </w:pPr>
-      <w:bookmarkStart w:id="15" w:name="_Toc467680011"/>
-      <w:r>
-        <w:rPr>
-          <w:rFonts w:hint="eastAsia"/>
-        </w:rPr>
-        <w:t>4.2</w:t>
-      </w:r>
-      <w:r>
-        <w:rPr>
-          <w:rFonts w:hint="eastAsia"/>
-        </w:rPr>
-        <w:t>内部接口</w:t>
-      </w:r>
-      <w:bookmarkEnd w:id="15"/>
-    </w:p>
-    <w:p/>
-    <w:p>
-      <w:r>
-        <w:rPr>
-          <w:rFonts w:hint="eastAsia"/>
-        </w:rPr>
-        <w:t>【模块之间的接口。】</w:t>
-      </w:r>
-    </w:p>
-    <w:p>
-      <w:pPr>
-        <w:pStyle w:val="1"/>
-      </w:pPr>
-      <w:bookmarkStart w:id="16" w:name="_Toc467680012"/>
-      <w:r>
-        <w:rPr>
-          <w:rFonts w:hint="eastAsia"/>
-        </w:rPr>
-        <w:t>5</w:t>
-      </w:r>
-      <w:r>
-        <w:rPr>
-          <w:rFonts w:hint="eastAsia"/>
-        </w:rPr>
-        <w:t>．数据结构设计</w:t>
-      </w:r>
-      <w:bookmarkEnd w:id="16"/>
-    </w:p>
-    <w:p>
-      <w:pPr>
-        <w:pStyle w:val="2"/>
-      </w:pPr>
-      <w:bookmarkStart w:id="17" w:name="_Toc467680013"/>
-      <w:r>
-        <w:rPr>
-          <w:rFonts w:hint="eastAsia"/>
-        </w:rPr>
-        <w:t>5.1</w:t>
-      </w:r>
-      <w:r>
-        <w:rPr>
-          <w:rFonts w:hint="eastAsia"/>
-        </w:rPr>
-        <w:t>逻辑结构设计</w:t>
-      </w:r>
-      <w:bookmarkEnd w:id="17"/>
-    </w:p>
-    <w:p>
-      <w:r>
+      <w:bookmarkStart w:id="36" w:name="_Toc467680014"/>
+      <w:bookmarkStart w:id="37" w:name="_Toc476668336"/>
+      <w:r>
+        <w:rPr>
+          <w:rFonts w:hint="eastAsia"/>
+        </w:rPr>
+        <w:t>5.2</w:t>
+      </w:r>
+      <w:r>
+        <w:rPr>
+          <w:rFonts w:hint="eastAsia"/>
+        </w:rPr>
+        <w:t>物理结构设计</w:t>
+      </w:r>
+      <w:bookmarkEnd w:id="36"/>
+      <w:bookmarkEnd w:id="37"/>
+    </w:p>
+    <w:p>
+      <w:r>
+        <w:rPr>
+          <w:rFonts w:hint="eastAsia"/>
+        </w:rPr>
         <w:t>详细内容请参看</w:t>
       </w:r>
-      <w:hyperlink r:id="rId31" w:history="1">
-        <w:r>
-          <w:rPr>
-            <w:rStyle w:val="a3"/>
-          </w:rPr>
-          <w:t>《</w:t>
-        </w:r>
+      <w:hyperlink r:id="rId33" w:history="1">
         <w:r>
           <w:rPr>
             <w:rStyle w:val="a3"/>
             <w:rFonts w:hint="eastAsia"/>
           </w:rPr>
-          <w:t>逻辑模型报告</w:t>
-        </w:r>
-        <w:r>
-          <w:rPr>
-            <w:rStyle w:val="a3"/>
-          </w:rPr>
-          <w:t>》</w:t>
+          <w:t>《物理模型报告》</w:t>
         </w:r>
       </w:hyperlink>
     </w:p>
+    <w:p/>
     <w:p>
       <w:pPr>
         <w:pStyle w:val="2"/>
       </w:pPr>
-      <w:bookmarkStart w:id="18" w:name="_Toc467680014"/>
-      <w:r>
-        <w:rPr>
-          <w:rFonts w:hint="eastAsia"/>
-        </w:rPr>
-        <w:t>5.2</w:t>
-      </w:r>
-      <w:r>
-        <w:rPr>
-          <w:rFonts w:hint="eastAsia"/>
-        </w:rPr>
-        <w:t>物理结构设计</w:t>
-      </w:r>
-      <w:bookmarkStart w:id="19" w:name="_GoBack"/>
-      <w:bookmarkEnd w:id="18"/>
-      <w:bookmarkEnd w:id="19"/>
-    </w:p>
-    <w:p>
-      <w:r>
-        <w:rPr>
-          <w:rFonts w:hint="eastAsia"/>
-        </w:rPr>
-        <w:t>详细内容请参看</w:t>
-      </w:r>
-      <w:hyperlink r:id="rId32" w:history="1">
-        <w:r>
-          <w:rPr>
-            <w:rStyle w:val="a3"/>
-            <w:rFonts w:hint="eastAsia"/>
-          </w:rPr>
-          <w:t>《物理模型报告》</w:t>
-        </w:r>
-      </w:hyperlink>
-    </w:p>
+      <w:bookmarkStart w:id="38" w:name="_Toc467680015"/>
+      <w:bookmarkStart w:id="39" w:name="_Toc476668337"/>
+      <w:r>
+        <w:rPr>
+          <w:rFonts w:hint="eastAsia"/>
+        </w:rPr>
+        <w:t>5.3</w:t>
+      </w:r>
+      <w:r>
+        <w:rPr>
+          <w:rFonts w:hint="eastAsia"/>
+        </w:rPr>
+        <w:t>数据结构与程序的关系</w:t>
+      </w:r>
+      <w:bookmarkEnd w:id="38"/>
+      <w:bookmarkEnd w:id="39"/>
+    </w:p>
+    <w:p>
+      <w:pPr>
+        <w:rPr>
+          <w:rFonts w:hint="eastAsia"/>
+        </w:rPr>
+      </w:pPr>
+      <w:r>
+        <w:t>数据库操作数据接口规定及说明</w:t>
+      </w:r>
+    </w:p>
+    <w:tbl>
+      <w:tblPr>
+        <w:tblStyle w:val="a9"/>
+        <w:tblW w:w="0" w:type="auto"/>
+        <w:tblLook w:val="04A0" w:firstRow="1" w:lastRow="0" w:firstColumn="1" w:lastColumn="0" w:noHBand="0" w:noVBand="1"/>
+      </w:tblPr>
+      <w:tblGrid>
+        <w:gridCol w:w="4148"/>
+        <w:gridCol w:w="4148"/>
+      </w:tblGrid>
+      <w:tr>
+        <w:tc>
+          <w:tcPr>
+            <w:tcW w:w="4148" w:type="dxa"/>
+            <w:shd w:val="clear" w:color="auto" w:fill="BDD6EE" w:themeFill="accent1" w:themeFillTint="66"/>
+          </w:tcPr>
+          <w:p>
+            <w:pPr>
+              <w:jc w:val="center"/>
+            </w:pPr>
+            <w:r>
+              <w:t>方法名</w:t>
+            </w:r>
+          </w:p>
+        </w:tc>
+        <w:tc>
+          <w:tcPr>
+            <w:tcW w:w="4148" w:type="dxa"/>
+            <w:shd w:val="clear" w:color="auto" w:fill="BDD6EE" w:themeFill="accent1" w:themeFillTint="66"/>
+          </w:tcPr>
+          <w:p>
+            <w:pPr>
+              <w:jc w:val="center"/>
+            </w:pPr>
+            <w:r>
+              <w:t>说明</w:t>
+            </w:r>
+          </w:p>
+        </w:tc>
+      </w:tr>
+      <w:tr>
+        <w:tc>
+          <w:tcPr>
+            <w:tcW w:w="4148" w:type="dxa"/>
+          </w:tcPr>
+          <w:p>
+            <w:proofErr w:type="spellStart"/>
+            <w:r>
+              <w:t>getXxx</w:t>
+            </w:r>
+            <w:proofErr w:type="spellEnd"/>
+          </w:p>
+        </w:tc>
+        <w:tc>
+          <w:tcPr>
+            <w:tcW w:w="4148" w:type="dxa"/>
+          </w:tcPr>
+          <w:p>
+            <w:pPr>
+              <w:rPr>
+                <w:rFonts w:hint="eastAsia"/>
+              </w:rPr>
+            </w:pPr>
+            <w:r>
+              <w:t>查询单个</w:t>
+            </w:r>
+            <w:r>
+              <w:rPr>
+                <w:rFonts w:hint="eastAsia"/>
+              </w:rPr>
+              <w:t>XXX</w:t>
+            </w:r>
+            <w:r>
+              <w:t>实体信息</w:t>
+            </w:r>
+          </w:p>
+        </w:tc>
+      </w:tr>
+      <w:tr>
+        <w:tc>
+          <w:tcPr>
+            <w:tcW w:w="4148" w:type="dxa"/>
+          </w:tcPr>
+          <w:p>
+            <w:proofErr w:type="spellStart"/>
+            <w:r>
+              <w:t>list</w:t>
+            </w:r>
+            <w:r>
+              <w:t>Xxx</w:t>
+            </w:r>
+            <w:proofErr w:type="spellEnd"/>
+          </w:p>
+        </w:tc>
+        <w:tc>
+          <w:tcPr>
+            <w:tcW w:w="4148" w:type="dxa"/>
+          </w:tcPr>
+          <w:p>
+            <w:pPr>
+              <w:rPr>
+                <w:rFonts w:hint="eastAsia"/>
+              </w:rPr>
+            </w:pPr>
+            <w:r>
+              <w:t>查询满足查询条件的</w:t>
+            </w:r>
+            <w:r>
+              <w:t>XXX</w:t>
+            </w:r>
+            <w:r>
+              <w:t>记录信息</w:t>
+            </w:r>
+            <w:r>
+              <w:t>list</w:t>
+            </w:r>
+          </w:p>
+        </w:tc>
+      </w:tr>
+      <w:tr>
+        <w:tc>
+          <w:tcPr>
+            <w:tcW w:w="4148" w:type="dxa"/>
+          </w:tcPr>
+          <w:p>
+            <w:proofErr w:type="spellStart"/>
+            <w:r>
+              <w:t>insert</w:t>
+            </w:r>
+            <w:r>
+              <w:t>Xxx</w:t>
+            </w:r>
+            <w:proofErr w:type="spellEnd"/>
+          </w:p>
+        </w:tc>
+        <w:tc>
+          <w:tcPr>
+            <w:tcW w:w="4148" w:type="dxa"/>
+          </w:tcPr>
+          <w:p>
+            <w:pPr>
+              <w:rPr>
+                <w:rFonts w:hint="eastAsia"/>
+              </w:rPr>
+            </w:pPr>
+            <w:r>
+              <w:t>插入</w:t>
+            </w:r>
+            <w:r>
+              <w:t>XXX</w:t>
+            </w:r>
+            <w:r>
+              <w:t>记录信息到相关表</w:t>
+            </w:r>
+          </w:p>
+        </w:tc>
+      </w:tr>
+      <w:tr>
+        <w:tc>
+          <w:tcPr>
+            <w:tcW w:w="4148" w:type="dxa"/>
+          </w:tcPr>
+          <w:p>
+            <w:proofErr w:type="spellStart"/>
+            <w:r>
+              <w:t>updateX</w:t>
+            </w:r>
+            <w:r>
+              <w:rPr>
+                <w:rFonts w:hint="eastAsia"/>
+              </w:rPr>
+              <w:t>xx</w:t>
+            </w:r>
+            <w:proofErr w:type="spellEnd"/>
+          </w:p>
+        </w:tc>
+        <w:tc>
+          <w:tcPr>
+            <w:tcW w:w="4148" w:type="dxa"/>
+          </w:tcPr>
+          <w:p>
+            <w:r>
+              <w:t>更新</w:t>
+            </w:r>
+            <w:r>
+              <w:t>XXX</w:t>
+            </w:r>
+            <w:r>
+              <w:t>记录信息到相关表</w:t>
+            </w:r>
+          </w:p>
+        </w:tc>
+      </w:tr>
+      <w:tr>
+        <w:tc>
+          <w:tcPr>
+            <w:tcW w:w="4148" w:type="dxa"/>
+          </w:tcPr>
+          <w:p>
+            <w:proofErr w:type="spellStart"/>
+            <w:r>
+              <w:rPr>
+                <w:rFonts w:hint="eastAsia"/>
+              </w:rPr>
+              <w:t>deleteXxx</w:t>
+            </w:r>
+            <w:proofErr w:type="spellEnd"/>
+          </w:p>
+        </w:tc>
+        <w:tc>
+          <w:tcPr>
+            <w:tcW w:w="4148" w:type="dxa"/>
+          </w:tcPr>
+          <w:p>
+            <w:pPr>
+              <w:rPr>
+                <w:rFonts w:hint="eastAsia"/>
+              </w:rPr>
+            </w:pPr>
+            <w:r>
+              <w:t>删除</w:t>
+            </w:r>
+            <w:r>
+              <w:t>XXX</w:t>
+            </w:r>
+            <w:r>
+              <w:t>记录信息</w:t>
+            </w:r>
+            <w:r>
+              <w:t>到相关</w:t>
+            </w:r>
+            <w:r>
+              <w:t>表</w:t>
+            </w:r>
+          </w:p>
+        </w:tc>
+      </w:tr>
+    </w:tbl>
     <w:p/>
     <w:p>
       <w:pPr>
+        <w:pStyle w:val="1"/>
+      </w:pPr>
+      <w:bookmarkStart w:id="40" w:name="_Toc467680016"/>
+      <w:bookmarkStart w:id="41" w:name="_Toc476668338"/>
+      <w:r>
+        <w:rPr>
+          <w:rFonts w:hint="eastAsia"/>
+        </w:rPr>
+        <w:t>6</w:t>
+      </w:r>
+      <w:r>
+        <w:rPr>
+          <w:rFonts w:hint="eastAsia"/>
+        </w:rPr>
+        <w:t>．运行设计</w:t>
+      </w:r>
+      <w:bookmarkEnd w:id="40"/>
+      <w:bookmarkEnd w:id="41"/>
+    </w:p>
+    <w:p>
+      <w:pPr>
         <w:pStyle w:val="2"/>
       </w:pPr>
-      <w:bookmarkStart w:id="20" w:name="_Toc467680015"/>
-      <w:r>
-        <w:rPr>
-          <w:rFonts w:hint="eastAsia"/>
-        </w:rPr>
-        <w:t>5.3</w:t>
-      </w:r>
-      <w:r>
-        <w:rPr>
-          <w:rFonts w:hint="eastAsia"/>
-        </w:rPr>
-        <w:t>数据结构与程序的关系</w:t>
-      </w:r>
-      <w:bookmarkEnd w:id="20"/>
-    </w:p>
-    <w:p>
-      <w:r>
-        <w:rPr>
-          <w:rFonts w:hint="eastAsia"/>
-        </w:rPr>
-        <w:t>【说明数据库结构与模块之间的关系（读取、修改、增加、删除）。】</w:t>
+      <w:bookmarkStart w:id="42" w:name="_Toc467680017"/>
+      <w:bookmarkStart w:id="43" w:name="_Toc476668339"/>
+      <w:r>
+        <w:rPr>
+          <w:rFonts w:hint="eastAsia"/>
+        </w:rPr>
+        <w:t>6.1</w:t>
+      </w:r>
+      <w:r>
+        <w:rPr>
+          <w:rFonts w:hint="eastAsia"/>
+        </w:rPr>
+        <w:t>运行模块的组合</w:t>
+      </w:r>
+      <w:bookmarkEnd w:id="42"/>
+      <w:bookmarkEnd w:id="43"/>
+    </w:p>
+    <w:p>
+      <w:r>
+        <w:rPr>
+          <w:rFonts w:hint="eastAsia"/>
+        </w:rPr>
+        <w:t>【说明完成一个业务场景时各个模块之间的调用和运行情况。】</w:t>
       </w:r>
     </w:p>
     <w:p/>
     <w:p>
       <w:pPr>
+        <w:pStyle w:val="2"/>
+      </w:pPr>
+      <w:bookmarkStart w:id="44" w:name="_Toc467680018"/>
+      <w:bookmarkStart w:id="45" w:name="_Toc476668340"/>
+      <w:r>
+        <w:rPr>
+          <w:rFonts w:hint="eastAsia"/>
+        </w:rPr>
+        <w:t>6.2</w:t>
+      </w:r>
+      <w:r>
+        <w:rPr>
+          <w:rFonts w:hint="eastAsia"/>
+        </w:rPr>
+        <w:t>运行控制</w:t>
+      </w:r>
+      <w:bookmarkEnd w:id="44"/>
+      <w:bookmarkEnd w:id="45"/>
+    </w:p>
+    <w:p>
+      <w:r>
+        <w:rPr>
+          <w:rFonts w:hint="eastAsia"/>
+        </w:rPr>
+        <w:t>【说明</w:t>
+      </w:r>
+      <w:r>
+        <w:rPr>
+          <w:rFonts w:hint="eastAsia"/>
+        </w:rPr>
+        <w:t>每一种外界的运行控制的方式方法和操作步骤</w:t>
+      </w:r>
+      <w:r>
+        <w:rPr>
+          <w:rFonts w:hint="eastAsia"/>
+        </w:rPr>
+        <w:t>。】</w:t>
+      </w:r>
+    </w:p>
+    <w:p/>
+    <w:p>
+      <w:pPr>
+        <w:pStyle w:val="2"/>
+      </w:pPr>
+      <w:bookmarkStart w:id="46" w:name="_Toc467680019"/>
+      <w:bookmarkStart w:id="47" w:name="_Toc476668341"/>
+      <w:r>
+        <w:rPr>
+          <w:rFonts w:hint="eastAsia"/>
+        </w:rPr>
+        <w:t>6.3</w:t>
+      </w:r>
+      <w:r>
+        <w:rPr>
+          <w:rFonts w:hint="eastAsia"/>
+        </w:rPr>
+        <w:t>运行时间</w:t>
+      </w:r>
+      <w:bookmarkEnd w:id="46"/>
+      <w:bookmarkEnd w:id="47"/>
+    </w:p>
+    <w:p>
+      <w:r>
+        <w:rPr>
+          <w:rFonts w:hint="eastAsia"/>
+        </w:rPr>
+        <w:t>【说明运行时间约束及超出时间约束后采取的策略。】</w:t>
+      </w:r>
+    </w:p>
+    <w:p/>
+    <w:p>
+      <w:pPr>
         <w:pStyle w:val="1"/>
       </w:pPr>
-      <w:bookmarkStart w:id="21" w:name="_Toc467680016"/>
-      <w:r>
-        <w:rPr>
-          <w:rFonts w:hint="eastAsia"/>
-        </w:rPr>
-        <w:t>6</w:t>
-      </w:r>
-      <w:r>
-        <w:rPr>
-          <w:rFonts w:hint="eastAsia"/>
-        </w:rPr>
-        <w:t>．运行设计</w:t>
-      </w:r>
-      <w:bookmarkEnd w:id="21"/>
+      <w:bookmarkStart w:id="48" w:name="_Toc467680020"/>
+      <w:bookmarkStart w:id="49" w:name="_Toc476668342"/>
+      <w:r>
+        <w:rPr>
+          <w:rFonts w:hint="eastAsia"/>
+        </w:rPr>
+        <w:t>7</w:t>
+      </w:r>
+      <w:r>
+        <w:rPr>
+          <w:rFonts w:hint="eastAsia"/>
+        </w:rPr>
+        <w:t>．出错处理设计</w:t>
+      </w:r>
+      <w:bookmarkEnd w:id="48"/>
+      <w:bookmarkEnd w:id="49"/>
     </w:p>
     <w:p>
       <w:pPr>
         <w:pStyle w:val="2"/>
       </w:pPr>
-      <w:bookmarkStart w:id="22" w:name="_Toc467680017"/>
-      <w:r>
-        <w:rPr>
-          <w:rFonts w:hint="eastAsia"/>
-        </w:rPr>
-        <w:t>6.1</w:t>
-      </w:r>
-      <w:r>
-        <w:rPr>
-          <w:rFonts w:hint="eastAsia"/>
-        </w:rPr>
-        <w:t>运行模块的组合</w:t>
-      </w:r>
-      <w:bookmarkEnd w:id="22"/>
-    </w:p>
-    <w:p>
-      <w:r>
-        <w:rPr>
-          <w:rFonts w:hint="eastAsia"/>
-        </w:rPr>
-        <w:t>【说明完成一个业务场景时各个模块之间的调用和运行情况。】</w:t>
+      <w:bookmarkStart w:id="50" w:name="_Toc467680021"/>
+      <w:bookmarkStart w:id="51" w:name="_Toc476668343"/>
+      <w:r>
+        <w:rPr>
+          <w:rFonts w:hint="eastAsia"/>
+        </w:rPr>
+        <w:t>7.1</w:t>
+      </w:r>
+      <w:r>
+        <w:rPr>
+          <w:rFonts w:hint="eastAsia"/>
+        </w:rPr>
+        <w:t>出错输出信息</w:t>
+      </w:r>
+      <w:bookmarkEnd w:id="50"/>
+      <w:bookmarkEnd w:id="51"/>
+    </w:p>
+    <w:p>
+      <w:pPr>
+        <w:ind w:firstLineChars="200" w:firstLine="420"/>
+      </w:pPr>
+      <w:r>
+        <w:rPr>
+          <w:rFonts w:hint="eastAsia"/>
+        </w:rPr>
+        <w:t>对于</w:t>
+      </w:r>
+      <w:r>
+        <w:rPr>
+          <w:rFonts w:hint="eastAsia"/>
+        </w:rPr>
+        <w:t>系统中出现的任何异常信息，均以日志文件形式记录并保存到服务器文件中，由系统提示系统管理员进行定期的垃圾文件清理，保证正常的日志记录。</w:t>
+      </w:r>
+      <w:r>
+        <w:rPr>
+          <w:rFonts w:hint="eastAsia"/>
+        </w:rPr>
+        <w:t>对于记录格式，需要明确出错位置以及出错时间，以及基础的出错提示。</w:t>
       </w:r>
     </w:p>
     <w:p/>
     <w:p>
       <w:pPr>
-        <w:pStyle w:val="2"/>
-      </w:pPr>
-      <w:bookmarkStart w:id="23" w:name="_Toc467680018"/>
-      <w:r>
-        <w:rPr>
-          <w:rFonts w:hint="eastAsia"/>
-        </w:rPr>
-        <w:t>6.2</w:t>
-      </w:r>
-      <w:r>
-        <w:rPr>
-          <w:rFonts w:hint="eastAsia"/>
-        </w:rPr>
-        <w:t>运行控制</w:t>
-      </w:r>
-      <w:bookmarkEnd w:id="23"/>
-    </w:p>
-    <w:p>
-      <w:r>
-        <w:rPr>
-          <w:rFonts w:hint="eastAsia"/>
-        </w:rPr>
-        <w:t>【说明</w:t>
-      </w:r>
-      <w:r>
-        <w:rPr>
-          <w:rFonts w:hint="eastAsia"/>
-        </w:rPr>
-        <w:t>每一种外界的运行控制的方式方法和操作步骤</w:t>
-      </w:r>
-      <w:r>
-        <w:rPr>
-          <w:rFonts w:hint="eastAsia"/>
-        </w:rPr>
-        <w:t>。】</w:t>
+        <w:pStyle w:val="1"/>
+        <w:rPr>
+          <w:rFonts w:hint="eastAsia"/>
+        </w:rPr>
+      </w:pPr>
+      <w:bookmarkStart w:id="52" w:name="_Toc467680023"/>
+      <w:bookmarkStart w:id="53" w:name="_Toc476668344"/>
+      <w:r>
+        <w:rPr>
+          <w:rFonts w:hint="eastAsia"/>
+        </w:rPr>
+        <w:t>8.</w:t>
+      </w:r>
+      <w:r>
+        <w:rPr>
+          <w:rFonts w:hint="eastAsia"/>
+        </w:rPr>
+        <w:t>安全保密设计</w:t>
+      </w:r>
+      <w:bookmarkEnd w:id="52"/>
+      <w:bookmarkEnd w:id="53"/>
+      <w:r>
+        <w:rPr>
+          <w:rFonts w:hint="eastAsia"/>
+        </w:rPr>
+        <w:t xml:space="preserve"> </w:t>
+      </w:r>
+    </w:p>
+    <w:p>
+      <w:pPr>
+        <w:rPr>
+          <w:rFonts w:hint="eastAsia"/>
+        </w:rPr>
+      </w:pPr>
+      <w:r>
+        <w:rPr>
+          <w:rFonts w:hint="eastAsia"/>
+        </w:rPr>
+        <w:t xml:space="preserve">  </w:t>
+      </w:r>
+      <w:r>
+        <w:rPr>
+          <w:rFonts w:hint="eastAsia"/>
+        </w:rPr>
+        <w:t>本系统涉及病患相关信息，在数据安全保密方面有较高要求。系统中用户，对于系统管理员，除了日常</w:t>
+      </w:r>
+      <w:proofErr w:type="gramStart"/>
+      <w:r>
+        <w:rPr>
+          <w:rFonts w:hint="eastAsia"/>
+        </w:rPr>
+        <w:t>管理疾控中心</w:t>
+      </w:r>
+      <w:proofErr w:type="gramEnd"/>
+      <w:r>
+        <w:rPr>
+          <w:rFonts w:hint="eastAsia"/>
+        </w:rPr>
+        <w:t>管理员人员信息以及发布系统级别的公告之外，无法查看以及操作业务相关的数据；</w:t>
+      </w:r>
+      <w:proofErr w:type="gramStart"/>
+      <w:r>
+        <w:rPr>
+          <w:rFonts w:hint="eastAsia"/>
+        </w:rPr>
+        <w:t>疾控中心</w:t>
+      </w:r>
+      <w:proofErr w:type="gramEnd"/>
+      <w:r>
+        <w:rPr>
+          <w:rFonts w:hint="eastAsia"/>
+        </w:rPr>
+        <w:t>人员需要查看数据以及操作数据时，需要验证用户身份，审核用户系统权限，如果验证失败，则拒绝用户的请求，若是具备对数据的分析以及查看，则相应展示相关用户界面，同时严格控制用户一次有效会话时间，如果一次访问超过规定的访问时间，则必须重新登录系统；对于一线调查人员，除了查看本地已经完成的问卷数据信息，以及本人基本信息、任务完成量外，无法操作任何其他数据。</w:t>
       </w:r>
     </w:p>
     <w:p/>
     <w:p>
       <w:pPr>
-        <w:pStyle w:val="2"/>
-      </w:pPr>
-      <w:bookmarkStart w:id="24" w:name="_Toc467680019"/>
-      <w:r>
-        <w:rPr>
-          <w:rFonts w:hint="eastAsia"/>
-        </w:rPr>
-        <w:t>6.3</w:t>
-      </w:r>
-      <w:r>
-        <w:rPr>
-          <w:rFonts w:hint="eastAsia"/>
-        </w:rPr>
-        <w:t>运行时间</w:t>
-      </w:r>
-      <w:bookmarkEnd w:id="24"/>
-    </w:p>
-    <w:p>
-      <w:r>
-        <w:rPr>
-          <w:rFonts w:hint="eastAsia"/>
-        </w:rPr>
-        <w:t>【说明运行时间约束及超出时间约束后采取的策略。】</w:t>
-      </w:r>
-    </w:p>
-    <w:p/>
-    <w:p>
-      <w:pPr>
         <w:pStyle w:val="1"/>
       </w:pPr>
-      <w:bookmarkStart w:id="25" w:name="_Toc467680020"/>
-      <w:r>
-        <w:rPr>
-          <w:rFonts w:hint="eastAsia"/>
-        </w:rPr>
-        <w:t>7</w:t>
-      </w:r>
-      <w:r>
-        <w:rPr>
-          <w:rFonts w:hint="eastAsia"/>
-        </w:rPr>
-        <w:t>．出错处理设计</w:t>
-      </w:r>
-      <w:bookmarkEnd w:id="25"/>
-    </w:p>
-    <w:p>
-      <w:pPr>
-        <w:pStyle w:val="2"/>
-      </w:pPr>
-      <w:bookmarkStart w:id="26" w:name="_Toc467680021"/>
-      <w:r>
-        <w:rPr>
-          <w:rFonts w:hint="eastAsia"/>
-        </w:rPr>
-        <w:t>7.1</w:t>
-      </w:r>
-      <w:r>
-        <w:rPr>
-          <w:rFonts w:hint="eastAsia"/>
-        </w:rPr>
-        <w:t>出错输出信息</w:t>
-      </w:r>
-      <w:bookmarkEnd w:id="26"/>
-    </w:p>
-    <w:p>
-      <w:r>
-        <w:rPr>
-          <w:rFonts w:hint="eastAsia"/>
-        </w:rPr>
-        <w:t>【如统一的错误提示、错误日志记录等。】</w:t>
-      </w:r>
-    </w:p>
-    <w:p/>
-    <w:p>
-      <w:pPr>
-        <w:pStyle w:val="2"/>
-      </w:pPr>
-      <w:bookmarkStart w:id="27" w:name="_Toc467680022"/>
-      <w:r>
-        <w:rPr>
-          <w:rFonts w:hint="eastAsia"/>
-        </w:rPr>
-        <w:t>7.2</w:t>
-      </w:r>
-      <w:r>
-        <w:rPr>
-          <w:rFonts w:hint="eastAsia"/>
-        </w:rPr>
-        <w:t>出错处理对策</w:t>
-      </w:r>
-      <w:bookmarkEnd w:id="27"/>
-    </w:p>
-    <w:p>
-      <w:r>
-        <w:rPr>
-          <w:rFonts w:hint="eastAsia"/>
-        </w:rPr>
-        <w:t>【如设置后备、性能降级、恢复及再启动等。】</w:t>
-      </w:r>
-    </w:p>
-    <w:p>
-      <w:pPr>
-        <w:pStyle w:val="1"/>
-      </w:pPr>
-      <w:bookmarkStart w:id="28" w:name="_Toc467680023"/>
-      <w:r>
-        <w:rPr>
-          <w:rFonts w:hint="eastAsia"/>
-        </w:rPr>
-        <w:lastRenderedPageBreak/>
-        <w:t>8.</w:t>
-      </w:r>
-      <w:r>
-        <w:rPr>
-          <w:rFonts w:hint="eastAsia"/>
-        </w:rPr>
-        <w:t>安全保密设计</w:t>
-      </w:r>
-      <w:bookmarkEnd w:id="28"/>
-    </w:p>
-    <w:p>
-      <w:r>
-        <w:rPr>
-          <w:rFonts w:hint="eastAsia"/>
-        </w:rPr>
-        <w:t>【说明系统安全性上的设计要求。】</w:t>
-      </w:r>
-    </w:p>
-    <w:p/>
-    <w:p>
-      <w:pPr>
-        <w:pStyle w:val="1"/>
-      </w:pPr>
-      <w:bookmarkStart w:id="29" w:name="_Toc467680024"/>
+      <w:bookmarkStart w:id="54" w:name="_Toc467680024"/>
+      <w:bookmarkStart w:id="55" w:name="_Toc476668345"/>
       <w:r>
         <w:rPr>
           <w:rFonts w:hint="eastAsia"/>
@@ -5578,22 +6460,158 @@
         </w:rPr>
         <w:t>维护设计</w:t>
       </w:r>
-      <w:bookmarkEnd w:id="29"/>
-    </w:p>
-    <w:p>
-      <w:r>
-        <w:rPr>
-          <w:rFonts w:hint="eastAsia"/>
-        </w:rPr>
-        <w:t>【说明为方便维护工作的设施，如维护模块等。】</w:t>
+      <w:bookmarkEnd w:id="54"/>
+      <w:bookmarkEnd w:id="55"/>
+    </w:p>
+    <w:p>
+      <w:pPr>
+        <w:ind w:firstLine="420"/>
+        <w:rPr>
+          <w:rFonts w:ascii="宋体" w:hAnsi="宋体"/>
+        </w:rPr>
+      </w:pPr>
+      <w:r>
+        <w:rPr>
+          <w:rFonts w:ascii="宋体" w:hAnsi="宋体" w:hint="eastAsia"/>
+        </w:rPr>
+        <w:t>系统的维护和技术支持主要包括硬件和软件两部分：</w:t>
+      </w:r>
+    </w:p>
+    <w:p>
+      <w:pPr>
+        <w:pStyle w:val="a8"/>
+        <w:numPr>
+          <w:ilvl w:val="0"/>
+          <w:numId w:val="4"/>
+        </w:numPr>
+        <w:spacing w:line="360" w:lineRule="auto"/>
+        <w:ind w:firstLineChars="0"/>
+        <w:rPr>
+          <w:rFonts w:ascii="宋体" w:hAnsi="宋体"/>
+          <w:b/>
+        </w:rPr>
+      </w:pPr>
+      <w:r>
+        <w:rPr>
+          <w:rFonts w:ascii="宋体" w:hAnsi="宋体" w:hint="eastAsia"/>
+          <w:b/>
+        </w:rPr>
+        <w:t>硬件的维护和支持</w:t>
+      </w:r>
+    </w:p>
+    <w:p>
+      <w:pPr>
+        <w:ind w:firstLine="420"/>
+        <w:rPr>
+          <w:rFonts w:ascii="宋体" w:hAnsi="宋体"/>
+        </w:rPr>
+      </w:pPr>
+      <w:r>
+        <w:rPr>
+          <w:rFonts w:ascii="宋体" w:hAnsi="宋体" w:hint="eastAsia"/>
+        </w:rPr>
+        <w:t>本系统安装在普通服务器上，如无特殊情况，一般</w:t>
+      </w:r>
+      <w:r>
+        <w:rPr>
+          <w:rFonts w:ascii="宋体" w:hAnsi="宋体" w:hint="eastAsia"/>
+        </w:rPr>
+        <w:t>按照PC机</w:t>
+      </w:r>
+      <w:r>
+        <w:rPr>
+          <w:rFonts w:ascii="宋体" w:hAnsi="宋体" w:hint="eastAsia"/>
+        </w:rPr>
+        <w:t>的维护标准和技术标准对系统的硬件环境进行维护和支持</w:t>
+      </w:r>
+    </w:p>
+    <w:p>
+      <w:pPr>
+        <w:pStyle w:val="a8"/>
+        <w:numPr>
+          <w:ilvl w:val="0"/>
+          <w:numId w:val="4"/>
+        </w:numPr>
+        <w:spacing w:line="360" w:lineRule="auto"/>
+        <w:ind w:firstLineChars="0"/>
+        <w:rPr>
+          <w:rFonts w:ascii="宋体" w:hAnsi="宋体"/>
+          <w:b/>
+        </w:rPr>
+      </w:pPr>
+      <w:r>
+        <w:rPr>
+          <w:rFonts w:ascii="宋体" w:hAnsi="宋体" w:hint="eastAsia"/>
+          <w:b/>
+        </w:rPr>
+        <w:t>软件的维护和支持</w:t>
+      </w:r>
+    </w:p>
+    <w:p>
+      <w:pPr>
+        <w:ind w:firstLine="420"/>
+      </w:pPr>
+      <w:r>
+        <w:rPr>
+          <w:rFonts w:ascii="宋体" w:hAnsi="宋体" w:hint="eastAsia"/>
+        </w:rPr>
+        <w:t>系统</w:t>
+      </w:r>
+      <w:r>
+        <w:rPr>
+          <w:rFonts w:ascii="宋体" w:hAnsi="宋体" w:hint="eastAsia"/>
+        </w:rPr>
+        <w:t>软件维护</w:t>
+      </w:r>
+      <w:r>
+        <w:rPr>
+          <w:rFonts w:ascii="宋体" w:hAnsi="宋体" w:hint="eastAsia"/>
+        </w:rPr>
+        <w:t>和支持</w:t>
+      </w:r>
+      <w:r>
+        <w:rPr>
+          <w:rFonts w:ascii="宋体" w:hAnsi="宋体" w:hint="eastAsia"/>
+        </w:rPr>
+        <w:t>，可以根据用户的要求和反馈及时</w:t>
+      </w:r>
+      <w:r>
+        <w:rPr>
+          <w:rFonts w:ascii="宋体" w:hAnsi="宋体" w:hint="eastAsia"/>
+        </w:rPr>
+        <w:t>对系统软件</w:t>
+      </w:r>
+      <w:r>
+        <w:rPr>
+          <w:rFonts w:ascii="宋体" w:hAnsi="宋体" w:hint="eastAsia"/>
+        </w:rPr>
+        <w:t>进行修改和维护</w:t>
+      </w:r>
+      <w:r>
+        <w:rPr>
+          <w:rFonts w:ascii="宋体" w:hAnsi="宋体" w:hint="eastAsia"/>
+        </w:rPr>
+        <w:t>，并更新到系统最新版本。</w:t>
+      </w:r>
+      <w:r>
+        <w:rPr>
+          <w:rFonts w:ascii="宋体" w:hAnsi="宋体" w:hint="eastAsia"/>
+        </w:rPr>
+        <w:t>同时针对用户提出的一些小的额外的需求，在原软件基础上进行一定的修改，及时更新文档，并向用户进行说明</w:t>
+      </w:r>
+      <w:r>
+        <w:rPr>
+          <w:rFonts w:ascii="宋体" w:hAnsi="宋体" w:hint="eastAsia"/>
+        </w:rPr>
+        <w:t>。</w:t>
       </w:r>
     </w:p>
     <w:p/>
     <w:p/>
     <w:p/>
     <w:sectPr>
-      <w:headerReference w:type="default" r:id="rId33"/>
-      <w:footerReference w:type="default" r:id="rId34"/>
+      <w:headerReference w:type="default" r:id="rId34"/>
+      <w:footerReference w:type="default" r:id="rId35"/>
       <w:pgSz w:w="11906" w:h="16838"/>
       <w:pgMar w:top="1440" w:right="1800" w:bottom="1440" w:left="1800" w:header="851" w:footer="992" w:gutter="0"/>
       <w:cols w:space="425"/>
@@ -5875,6 +6893,95 @@
     </w:lvl>
   </w:abstractNum>
   <w:abstractNum w:abstractNumId="2" w15:restartNumberingAfterBreak="0">
+    <w:nsid w:val="1E5B4AA8"/>
+    <w:multiLevelType w:val="hybridMultilevel"/>
+    <w:tmpl w:val="3E6E8378"/>
+    <w:lvl w:ilvl="0" w:tplc="0409000B">
+      <w:start w:val="1"/>
+      <w:numFmt w:val="bullet"/>
+      <w:lvlText w:val=""/>
+      <w:lvlJc w:val="left"/>
+      <w:pPr>
+        <w:ind w:left="840" w:hanging="420"/>
+      </w:pPr>
+      <w:rPr>
+        <w:rFonts w:ascii="Wingdings" w:hAnsi="Wingdings" w:hint="default"/>
+      </w:rPr>
+    </w:lvl>
+    <w:lvl w:ilvl="1" w:tplc="04090019" w:tentative="1">
+      <w:start w:val="1"/>
+      <w:numFmt w:val="lowerLetter"/>
+      <w:lvlText w:val="%2)"/>
+      <w:lvlJc w:val="left"/>
+      <w:pPr>
+        <w:ind w:left="1260" w:hanging="420"/>
+      </w:pPr>
+    </w:lvl>
+    <w:lvl w:ilvl="2" w:tplc="0409001B" w:tentative="1">
+      <w:start w:val="1"/>
+      <w:numFmt w:val="lowerRoman"/>
+      <w:lvlText w:val="%3."/>
+      <w:lvlJc w:val="right"/>
+      <w:pPr>
+        <w:ind w:left="1680" w:hanging="420"/>
+      </w:pPr>
+    </w:lvl>
+    <w:lvl w:ilvl="3" w:tplc="0409000F" w:tentative="1">
+      <w:start w:val="1"/>
+      <w:numFmt w:val="decimal"/>
+      <w:lvlText w:val="%4."/>
+      <w:lvlJc w:val="left"/>
+      <w:pPr>
+        <w:ind w:left="2100" w:hanging="420"/>
+      </w:pPr>
+    </w:lvl>
+    <w:lvl w:ilvl="4" w:tplc="04090019" w:tentative="1">
+      <w:start w:val="1"/>
+      <w:numFmt w:val="lowerLetter"/>
+      <w:lvlText w:val="%5)"/>
+      <w:lvlJc w:val="left"/>
+      <w:pPr>
+        <w:ind w:left="2520" w:hanging="420"/>
+      </w:pPr>
+    </w:lvl>
+    <w:lvl w:ilvl="5" w:tplc="0409001B" w:tentative="1">
+      <w:start w:val="1"/>
+      <w:numFmt w:val="lowerRoman"/>
+      <w:lvlText w:val="%6."/>
+      <w:lvlJc w:val="right"/>
+      <w:pPr>
+        <w:ind w:left="2940" w:hanging="420"/>
+      </w:pPr>
+    </w:lvl>
+    <w:lvl w:ilvl="6" w:tplc="0409000F" w:tentative="1">
+      <w:start w:val="1"/>
+      <w:numFmt w:val="decimal"/>
+      <w:lvlText w:val="%7."/>
+      <w:lvlJc w:val="left"/>
+      <w:pPr>
+        <w:ind w:left="3360" w:hanging="420"/>
+      </w:pPr>
+    </w:lvl>
+    <w:lvl w:ilvl="7" w:tplc="04090019" w:tentative="1">
+      <w:start w:val="1"/>
+      <w:numFmt w:val="lowerLetter"/>
+      <w:lvlText w:val="%8)"/>
+      <w:lvlJc w:val="left"/>
+      <w:pPr>
+        <w:ind w:left="3780" w:hanging="420"/>
+      </w:pPr>
+    </w:lvl>
+    <w:lvl w:ilvl="8" w:tplc="0409001B" w:tentative="1">
+      <w:start w:val="1"/>
+      <w:numFmt w:val="lowerRoman"/>
+      <w:lvlText w:val="%9."/>
+      <w:lvlJc w:val="right"/>
+      <w:pPr>
+        <w:ind w:left="4200" w:hanging="420"/>
+      </w:pPr>
+    </w:lvl>
+  </w:abstractNum>
+  <w:abstractNum w:abstractNumId="3" w15:restartNumberingAfterBreak="0">
     <w:nsid w:val="76E05371"/>
     <w:multiLevelType w:val="hybridMultilevel"/>
     <w:tmpl w:val="531CAA02"/>
@@ -5994,10 +7101,13 @@
     <w:abstractNumId w:val="0"/>
   </w:num>
   <w:num w:numId="2">
-    <w:abstractNumId w:val="2"/>
+    <w:abstractNumId w:val="3"/>
   </w:num>
   <w:num w:numId="3">
     <w:abstractNumId w:val="1"/>
+  </w:num>
+  <w:num w:numId="4">
+    <w:abstractNumId w:val="2"/>
   </w:num>
 </w:numbering>
 </file>
@@ -6036,8 +7146,8 @@
     <w:lsdException w:name="index 7" w:semiHidden="1" w:unhideWhenUsed="1"/>
     <w:lsdException w:name="index 8" w:semiHidden="1" w:unhideWhenUsed="1"/>
     <w:lsdException w:name="index 9" w:semiHidden="1" w:unhideWhenUsed="1"/>
-    <w:lsdException w:name="toc 1" w:semiHidden="1" w:uiPriority="0" w:unhideWhenUsed="1"/>
-    <w:lsdException w:name="toc 2" w:semiHidden="1" w:uiPriority="0" w:unhideWhenUsed="1"/>
+    <w:lsdException w:name="toc 1" w:semiHidden="1" w:uiPriority="39" w:unhideWhenUsed="1"/>
+    <w:lsdException w:name="toc 2" w:semiHidden="1" w:uiPriority="39" w:unhideWhenUsed="1"/>
     <w:lsdException w:name="toc 3" w:semiHidden="1" w:uiPriority="39" w:unhideWhenUsed="1"/>
     <w:lsdException w:name="toc 4" w:semiHidden="1" w:uiPriority="39" w:unhideWhenUsed="1"/>
     <w:lsdException w:name="toc 5" w:semiHidden="1" w:uiPriority="39" w:unhideWhenUsed="1"/>
@@ -6102,7 +7212,7 @@
     <w:lsdException w:name="Body Text Indent 2" w:semiHidden="1" w:unhideWhenUsed="1"/>
     <w:lsdException w:name="Body Text Indent 3" w:semiHidden="1" w:unhideWhenUsed="1"/>
     <w:lsdException w:name="Block Text" w:semiHidden="1" w:unhideWhenUsed="1"/>
-    <w:lsdException w:name="Hyperlink" w:semiHidden="1" w:uiPriority="0" w:unhideWhenUsed="1"/>
+    <w:lsdException w:name="Hyperlink" w:semiHidden="1" w:unhideWhenUsed="1"/>
     <w:lsdException w:name="FollowedHyperlink" w:semiHidden="1" w:unhideWhenUsed="1"/>
     <w:lsdException w:name="Strong" w:uiPriority="22" w:qFormat="1"/>
     <w:lsdException w:name="Emphasis" w:uiPriority="20" w:qFormat="1"/>
@@ -6503,7 +7613,7 @@
     <w:basedOn w:val="a"/>
     <w:next w:val="a"/>
     <w:autoRedefine/>
-    <w:semiHidden/>
+    <w:uiPriority w:val="39"/>
     <w:rsid w:val="00CE2A7B"/>
   </w:style>
   <w:style w:type="paragraph" w:styleId="20">
@@ -6511,7 +7621,7 @@
     <w:basedOn w:val="a"/>
     <w:next w:val="a"/>
     <w:autoRedefine/>
-    <w:semiHidden/>
+    <w:uiPriority w:val="39"/>
     <w:rsid w:val="00CE2A7B"/>
     <w:pPr>
       <w:ind w:leftChars="200" w:left="420"/>
@@ -6520,7 +7630,7 @@
   <w:style w:type="character" w:styleId="a3">
     <w:name w:val="Hyperlink"/>
     <w:basedOn w:val="a0"/>
-    <w:semiHidden/>
+    <w:uiPriority w:val="99"/>
     <w:rsid w:val="00CE2A7B"/>
     <w:rPr>
       <w:color w:val="0000FF"/>
@@ -6920,4 +8030,16 @@
     </a:ext>
   </a:extLst>
 </a:theme>
+</file>
+
+<file path=customXml/item1.xml><?xml version="1.0" encoding="utf-8"?>
+<b:Sources xmlns:b="http://schemas.openxmlformats.org/officeDocument/2006/bibliography" xmlns="http://schemas.openxmlformats.org/officeDocument/2006/bibliography" SelectedStyle="\APASixthEditionOfficeOnline.xsl" StyleName="APA" Version="6"/>
+</file>
+
+<file path=customXml/itemProps1.xml><?xml version="1.0" encoding="utf-8"?>
+<ds:datastoreItem xmlns:ds="http://schemas.openxmlformats.org/officeDocument/2006/customXml" ds:itemID="{CE74C906-D008-4AA3-8ECA-30B57AAB282B}">
+  <ds:schemaRefs>
+    <ds:schemaRef ds:uri="http://schemas.openxmlformats.org/officeDocument/2006/bibliography"/>
+  </ds:schemaRefs>
+</ds:datastoreItem>
 </file>
--- a/概要设计/概要设计说明书-V1.0.1.docx
+++ b/概要设计/概要设计说明书-V1.0.1.docx
@@ -434,14 +434,28 @@
                 <w:rFonts w:hint="eastAsia"/>
                 <w:szCs w:val="21"/>
               </w:rPr>
-              <w:t>、详细设计说明书、数据库结构</w:t>
+              <w:t>、</w:t>
             </w:r>
             <w:r>
               <w:rPr>
                 <w:rFonts w:hint="eastAsia"/>
                 <w:szCs w:val="21"/>
               </w:rPr>
-              <w:t>设计</w:t>
+              <w:t>逻辑模型报告</w:t>
+            </w:r>
+            <w:r>
+              <w:rPr>
+                <w:rFonts w:hint="eastAsia"/>
+                <w:szCs w:val="21"/>
+              </w:rPr>
+              <w:t>、</w:t>
+            </w:r>
+            <w:r>
+              <w:rPr>
+                <w:rFonts w:hint="eastAsia"/>
+                <w:szCs w:val="21"/>
+              </w:rPr>
+              <w:t>物理模型报告</w:t>
             </w:r>
           </w:p>
         </w:tc>
@@ -1111,6 +1125,8 @@
         </w:rPr>
       </w:pPr>
     </w:p>
+    <w:bookmarkStart w:id="0" w:name="_GoBack"/>
+    <w:bookmarkEnd w:id="0"/>
     <w:p>
       <w:pPr>
         <w:pStyle w:val="10"/>
@@ -1132,7 +1148,7 @@
       <w:r>
         <w:fldChar w:fldCharType="separate"/>
       </w:r>
-      <w:hyperlink w:anchor="_Toc476668318" w:history="1">
+      <w:hyperlink w:anchor="_Toc476702027" w:history="1">
         <w:r>
           <w:rPr>
             <w:rStyle w:val="a3"/>
@@ -1167,7 +1183,7 @@
             <w:noProof/>
             <w:webHidden/>
           </w:rPr>
-          <w:instrText xml:space="preserve"> PAGEREF _Toc476668318 \h </w:instrText>
+          <w:instrText xml:space="preserve"> PAGEREF _Toc476702027 \h </w:instrText>
         </w:r>
         <w:r>
           <w:rPr>
@@ -1210,7 +1226,7 @@
           <w:szCs w:val="22"/>
         </w:rPr>
       </w:pPr>
-      <w:hyperlink w:anchor="_Toc476668319" w:history="1">
+      <w:hyperlink w:anchor="_Toc476702028" w:history="1">
         <w:r>
           <w:rPr>
             <w:rStyle w:val="a3"/>
@@ -1245,7 +1261,7 @@
             <w:noProof/>
             <w:webHidden/>
           </w:rPr>
-          <w:instrText xml:space="preserve"> PAGEREF _Toc476668319 \h </w:instrText>
+          <w:instrText xml:space="preserve"> PAGEREF _Toc476702028 \h </w:instrText>
         </w:r>
         <w:r>
           <w:rPr>
@@ -1288,7 +1304,7 @@
           <w:szCs w:val="22"/>
         </w:rPr>
       </w:pPr>
-      <w:hyperlink w:anchor="_Toc476668320" w:history="1">
+      <w:hyperlink w:anchor="_Toc476702029" w:history="1">
         <w:r>
           <w:rPr>
             <w:rStyle w:val="a3"/>
@@ -1323,7 +1339,7 @@
             <w:noProof/>
             <w:webHidden/>
           </w:rPr>
-          <w:instrText xml:space="preserve"> PAGEREF _Toc476668320 \h </w:instrText>
+          <w:instrText xml:space="preserve"> PAGEREF _Toc476702029 \h </w:instrText>
         </w:r>
         <w:r>
           <w:rPr>
@@ -1366,7 +1382,7 @@
           <w:szCs w:val="22"/>
         </w:rPr>
       </w:pPr>
-      <w:hyperlink w:anchor="_Toc476668321" w:history="1">
+      <w:hyperlink w:anchor="_Toc476702030" w:history="1">
         <w:r>
           <w:rPr>
             <w:rStyle w:val="a3"/>
@@ -1401,7 +1417,7 @@
             <w:noProof/>
             <w:webHidden/>
           </w:rPr>
-          <w:instrText xml:space="preserve"> PAGEREF _Toc476668321 \h </w:instrText>
+          <w:instrText xml:space="preserve"> PAGEREF _Toc476702030 \h </w:instrText>
         </w:r>
         <w:r>
           <w:rPr>
@@ -1444,7 +1460,7 @@
           <w:szCs w:val="22"/>
         </w:rPr>
       </w:pPr>
-      <w:hyperlink w:anchor="_Toc476668322" w:history="1">
+      <w:hyperlink w:anchor="_Toc476702031" w:history="1">
         <w:r>
           <w:rPr>
             <w:rStyle w:val="a3"/>
@@ -1479,7 +1495,7 @@
             <w:noProof/>
             <w:webHidden/>
           </w:rPr>
-          <w:instrText xml:space="preserve"> PAGEREF _Toc476668322 \h </w:instrText>
+          <w:instrText xml:space="preserve"> PAGEREF _Toc476702031 \h </w:instrText>
         </w:r>
         <w:r>
           <w:rPr>
@@ -1522,7 +1538,7 @@
           <w:szCs w:val="22"/>
         </w:rPr>
       </w:pPr>
-      <w:hyperlink w:anchor="_Toc476668323" w:history="1">
+      <w:hyperlink w:anchor="_Toc476702032" w:history="1">
         <w:r>
           <w:rPr>
             <w:rStyle w:val="a3"/>
@@ -1557,7 +1573,7 @@
             <w:noProof/>
             <w:webHidden/>
           </w:rPr>
-          <w:instrText xml:space="preserve"> PAGEREF _Toc476668323 \h </w:instrText>
+          <w:instrText xml:space="preserve"> PAGEREF _Toc476702032 \h </w:instrText>
         </w:r>
         <w:r>
           <w:rPr>
@@ -1600,7 +1616,7 @@
           <w:szCs w:val="22"/>
         </w:rPr>
       </w:pPr>
-      <w:hyperlink w:anchor="_Toc476668324" w:history="1">
+      <w:hyperlink w:anchor="_Toc476702033" w:history="1">
         <w:r>
           <w:rPr>
             <w:rStyle w:val="a3"/>
@@ -1635,7 +1651,7 @@
             <w:noProof/>
             <w:webHidden/>
           </w:rPr>
-          <w:instrText xml:space="preserve"> PAGEREF _Toc476668324 \h </w:instrText>
+          <w:instrText xml:space="preserve"> PAGEREF _Toc476702033 \h </w:instrText>
         </w:r>
         <w:r>
           <w:rPr>
@@ -1678,7 +1694,7 @@
           <w:szCs w:val="22"/>
         </w:rPr>
       </w:pPr>
-      <w:hyperlink w:anchor="_Toc476668325" w:history="1">
+      <w:hyperlink w:anchor="_Toc476702034" w:history="1">
         <w:r>
           <w:rPr>
             <w:rStyle w:val="a3"/>
@@ -1713,7 +1729,7 @@
             <w:noProof/>
             <w:webHidden/>
           </w:rPr>
-          <w:instrText xml:space="preserve"> PAGEREF _Toc476668325 \h </w:instrText>
+          <w:instrText xml:space="preserve"> PAGEREF _Toc476702034 \h </w:instrText>
         </w:r>
         <w:r>
           <w:rPr>
@@ -1756,7 +1772,7 @@
           <w:szCs w:val="22"/>
         </w:rPr>
       </w:pPr>
-      <w:hyperlink w:anchor="_Toc476668326" w:history="1">
+      <w:hyperlink w:anchor="_Toc476702035" w:history="1">
         <w:r>
           <w:rPr>
             <w:rStyle w:val="a3"/>
@@ -1791,7 +1807,7 @@
             <w:noProof/>
             <w:webHidden/>
           </w:rPr>
-          <w:instrText xml:space="preserve"> PAGEREF _Toc476668326 \h </w:instrText>
+          <w:instrText xml:space="preserve"> PAGEREF _Toc476702035 \h </w:instrText>
         </w:r>
         <w:r>
           <w:rPr>
@@ -1834,7 +1850,7 @@
           <w:szCs w:val="22"/>
         </w:rPr>
       </w:pPr>
-      <w:hyperlink w:anchor="_Toc476668327" w:history="1">
+      <w:hyperlink w:anchor="_Toc476702036" w:history="1">
         <w:r>
           <w:rPr>
             <w:rStyle w:val="a3"/>
@@ -1869,7 +1885,7 @@
             <w:noProof/>
             <w:webHidden/>
           </w:rPr>
-          <w:instrText xml:space="preserve"> PAGEREF _Toc476668327 \h </w:instrText>
+          <w:instrText xml:space="preserve"> PAGEREF _Toc476702036 \h </w:instrText>
         </w:r>
         <w:r>
           <w:rPr>
@@ -1889,7 +1905,7 @@
             <w:noProof/>
             <w:webHidden/>
           </w:rPr>
-          <w:t>9</w:t>
+          <w:t>10</w:t>
         </w:r>
         <w:r>
           <w:rPr>
@@ -1912,7 +1928,7 @@
           <w:szCs w:val="22"/>
         </w:rPr>
       </w:pPr>
-      <w:hyperlink w:anchor="_Toc476668328" w:history="1">
+      <w:hyperlink w:anchor="_Toc476702037" w:history="1">
         <w:r>
           <w:rPr>
             <w:rStyle w:val="a3"/>
@@ -1947,7 +1963,7 @@
             <w:noProof/>
             <w:webHidden/>
           </w:rPr>
-          <w:instrText xml:space="preserve"> PAGEREF _Toc476668328 \h </w:instrText>
+          <w:instrText xml:space="preserve"> PAGEREF _Toc476702037 \h </w:instrText>
         </w:r>
         <w:r>
           <w:rPr>
@@ -1967,7 +1983,7 @@
             <w:noProof/>
             <w:webHidden/>
           </w:rPr>
-          <w:t>9</w:t>
+          <w:t>10</w:t>
         </w:r>
         <w:r>
           <w:rPr>
@@ -1990,7 +2006,7 @@
           <w:szCs w:val="22"/>
         </w:rPr>
       </w:pPr>
-      <w:hyperlink w:anchor="_Toc476668329" w:history="1">
+      <w:hyperlink w:anchor="_Toc476702038" w:history="1">
         <w:r>
           <w:rPr>
             <w:rStyle w:val="a3"/>
@@ -2025,7 +2041,7 @@
             <w:noProof/>
             <w:webHidden/>
           </w:rPr>
-          <w:instrText xml:space="preserve"> PAGEREF _Toc476668329 \h </w:instrText>
+          <w:instrText xml:space="preserve"> PAGEREF _Toc476702038 \h </w:instrText>
         </w:r>
         <w:r>
           <w:rPr>
@@ -2045,7 +2061,7 @@
             <w:noProof/>
             <w:webHidden/>
           </w:rPr>
-          <w:t>11</w:t>
+          <w:t>12</w:t>
         </w:r>
         <w:r>
           <w:rPr>
@@ -2068,7 +2084,7 @@
           <w:szCs w:val="22"/>
         </w:rPr>
       </w:pPr>
-      <w:hyperlink w:anchor="_Toc476668330" w:history="1">
+      <w:hyperlink w:anchor="_Toc476702039" w:history="1">
         <w:r>
           <w:rPr>
             <w:rStyle w:val="a3"/>
@@ -2082,23 +2098,7 @@
             <w:rFonts w:hint="eastAsia"/>
             <w:noProof/>
           </w:rPr>
-          <w:t>系统流</w:t>
-        </w:r>
-        <w:r>
-          <w:rPr>
-            <w:rStyle w:val="a3"/>
-            <w:rFonts w:hint="eastAsia"/>
-            <w:noProof/>
-          </w:rPr>
-          <w:t>程</w:t>
-        </w:r>
-        <w:r>
-          <w:rPr>
-            <w:rStyle w:val="a3"/>
-            <w:rFonts w:hint="eastAsia"/>
-            <w:noProof/>
-          </w:rPr>
-          <w:t>图</w:t>
+          <w:t>系统流程图</w:t>
         </w:r>
         <w:r>
           <w:rPr>
@@ -2119,7 +2119,7 @@
             <w:noProof/>
             <w:webHidden/>
           </w:rPr>
-          <w:instrText xml:space="preserve"> PAGEREF _Toc476668330 \h </w:instrText>
+          <w:instrText xml:space="preserve"> PAGEREF _Toc476702039 \h </w:instrText>
         </w:r>
         <w:r>
           <w:rPr>
@@ -2139,7 +2139,7 @@
             <w:noProof/>
             <w:webHidden/>
           </w:rPr>
-          <w:t>11</w:t>
+          <w:t>12</w:t>
         </w:r>
         <w:r>
           <w:rPr>
@@ -2162,7 +2162,7 @@
           <w:szCs w:val="22"/>
         </w:rPr>
       </w:pPr>
-      <w:hyperlink w:anchor="_Toc476668331" w:history="1">
+      <w:hyperlink w:anchor="_Toc476702040" w:history="1">
         <w:r>
           <w:rPr>
             <w:rStyle w:val="a3"/>
@@ -2197,7 +2197,7 @@
             <w:noProof/>
             <w:webHidden/>
           </w:rPr>
-          <w:instrText xml:space="preserve"> PAGEREF _Toc476668331 \h </w:instrText>
+          <w:instrText xml:space="preserve"> PAGEREF _Toc476702040 \h </w:instrText>
         </w:r>
         <w:r>
           <w:rPr>
@@ -2217,7 +2217,7 @@
             <w:noProof/>
             <w:webHidden/>
           </w:rPr>
-          <w:t>11</w:t>
+          <w:t>14</w:t>
         </w:r>
         <w:r>
           <w:rPr>
@@ -2240,7 +2240,7 @@
           <w:szCs w:val="22"/>
         </w:rPr>
       </w:pPr>
-      <w:hyperlink w:anchor="_Toc476668332" w:history="1">
+      <w:hyperlink w:anchor="_Toc476702041" w:history="1">
         <w:r>
           <w:rPr>
             <w:rStyle w:val="a3"/>
@@ -2275,7 +2275,7 @@
             <w:noProof/>
             <w:webHidden/>
           </w:rPr>
-          <w:instrText xml:space="preserve"> PAGEREF _Toc476668332 \h </w:instrText>
+          <w:instrText xml:space="preserve"> PAGEREF _Toc476702041 \h </w:instrText>
         </w:r>
         <w:r>
           <w:rPr>
@@ -2295,7 +2295,7 @@
             <w:noProof/>
             <w:webHidden/>
           </w:rPr>
-          <w:t>11</w:t>
+          <w:t>14</w:t>
         </w:r>
         <w:r>
           <w:rPr>
@@ -2318,7 +2318,7 @@
           <w:szCs w:val="22"/>
         </w:rPr>
       </w:pPr>
-      <w:hyperlink w:anchor="_Toc476668333" w:history="1">
+      <w:hyperlink w:anchor="_Toc476702042" w:history="1">
         <w:r>
           <w:rPr>
             <w:rStyle w:val="a3"/>
@@ -2353,7 +2353,7 @@
             <w:noProof/>
             <w:webHidden/>
           </w:rPr>
-          <w:instrText xml:space="preserve"> PAGEREF _Toc476668333 \h </w:instrText>
+          <w:instrText xml:space="preserve"> PAGEREF _Toc476702042 \h </w:instrText>
         </w:r>
         <w:r>
           <w:rPr>
@@ -2373,7 +2373,7 @@
             <w:noProof/>
             <w:webHidden/>
           </w:rPr>
-          <w:t>11</w:t>
+          <w:t>15</w:t>
         </w:r>
         <w:r>
           <w:rPr>
@@ -2396,7 +2396,7 @@
           <w:szCs w:val="22"/>
         </w:rPr>
       </w:pPr>
-      <w:hyperlink w:anchor="_Toc476668334" w:history="1">
+      <w:hyperlink w:anchor="_Toc476702043" w:history="1">
         <w:r>
           <w:rPr>
             <w:rStyle w:val="a3"/>
@@ -2431,7 +2431,7 @@
             <w:noProof/>
             <w:webHidden/>
           </w:rPr>
-          <w:instrText xml:space="preserve"> PAGEREF _Toc476668334 \h </w:instrText>
+          <w:instrText xml:space="preserve"> PAGEREF _Toc476702043 \h </w:instrText>
         </w:r>
         <w:r>
           <w:rPr>
@@ -2451,7 +2451,7 @@
             <w:noProof/>
             <w:webHidden/>
           </w:rPr>
-          <w:t>12</w:t>
+          <w:t>15</w:t>
         </w:r>
         <w:r>
           <w:rPr>
@@ -2474,7 +2474,7 @@
           <w:szCs w:val="22"/>
         </w:rPr>
       </w:pPr>
-      <w:hyperlink w:anchor="_Toc476668335" w:history="1">
+      <w:hyperlink w:anchor="_Toc476702044" w:history="1">
         <w:r>
           <w:rPr>
             <w:rStyle w:val="a3"/>
@@ -2509,7 +2509,7 @@
             <w:noProof/>
             <w:webHidden/>
           </w:rPr>
-          <w:instrText xml:space="preserve"> PAGEREF _Toc476668335 \h </w:instrText>
+          <w:instrText xml:space="preserve"> PAGEREF _Toc476702044 \h </w:instrText>
         </w:r>
         <w:r>
           <w:rPr>
@@ -2529,7 +2529,7 @@
             <w:noProof/>
             <w:webHidden/>
           </w:rPr>
-          <w:t>12</w:t>
+          <w:t>15</w:t>
         </w:r>
         <w:r>
           <w:rPr>
@@ -2552,7 +2552,7 @@
           <w:szCs w:val="22"/>
         </w:rPr>
       </w:pPr>
-      <w:hyperlink w:anchor="_Toc476668336" w:history="1">
+      <w:hyperlink w:anchor="_Toc476702045" w:history="1">
         <w:r>
           <w:rPr>
             <w:rStyle w:val="a3"/>
@@ -2587,7 +2587,7 @@
             <w:noProof/>
             <w:webHidden/>
           </w:rPr>
-          <w:instrText xml:space="preserve"> PAGEREF _Toc476668336 \h </w:instrText>
+          <w:instrText xml:space="preserve"> PAGEREF _Toc476702045 \h </w:instrText>
         </w:r>
         <w:r>
           <w:rPr>
@@ -2607,7 +2607,7 @@
             <w:noProof/>
             <w:webHidden/>
           </w:rPr>
-          <w:t>12</w:t>
+          <w:t>15</w:t>
         </w:r>
         <w:r>
           <w:rPr>
@@ -2630,7 +2630,7 @@
           <w:szCs w:val="22"/>
         </w:rPr>
       </w:pPr>
-      <w:hyperlink w:anchor="_Toc476668337" w:history="1">
+      <w:hyperlink w:anchor="_Toc476702046" w:history="1">
         <w:r>
           <w:rPr>
             <w:rStyle w:val="a3"/>
@@ -2665,7 +2665,7 @@
             <w:noProof/>
             <w:webHidden/>
           </w:rPr>
-          <w:instrText xml:space="preserve"> PAGEREF _Toc476668337 \h </w:instrText>
+          <w:instrText xml:space="preserve"> PAGEREF _Toc476702046 \h </w:instrText>
         </w:r>
         <w:r>
           <w:rPr>
@@ -2685,7 +2685,7 @@
             <w:noProof/>
             <w:webHidden/>
           </w:rPr>
-          <w:t>12</w:t>
+          <w:t>15</w:t>
         </w:r>
         <w:r>
           <w:rPr>
@@ -2708,7 +2708,7 @@
           <w:szCs w:val="22"/>
         </w:rPr>
       </w:pPr>
-      <w:hyperlink w:anchor="_Toc476668338" w:history="1">
+      <w:hyperlink w:anchor="_Toc476702047" w:history="1">
         <w:r>
           <w:rPr>
             <w:rStyle w:val="a3"/>
@@ -2722,7 +2722,7 @@
             <w:rFonts w:hint="eastAsia"/>
             <w:noProof/>
           </w:rPr>
-          <w:t>．运行设计</w:t>
+          <w:t>．原型设计</w:t>
         </w:r>
         <w:r>
           <w:rPr>
@@ -2743,7 +2743,7 @@
             <w:noProof/>
             <w:webHidden/>
           </w:rPr>
-          <w:instrText xml:space="preserve"> PAGEREF _Toc476668338 \h </w:instrText>
+          <w:instrText xml:space="preserve"> PAGEREF _Toc476702047 \h </w:instrText>
         </w:r>
         <w:r>
           <w:rPr>
@@ -2763,7 +2763,7 @@
             <w:noProof/>
             <w:webHidden/>
           </w:rPr>
-          <w:t>12</w:t>
+          <w:t>16</w:t>
         </w:r>
         <w:r>
           <w:rPr>
@@ -2786,7 +2786,7 @@
           <w:szCs w:val="22"/>
         </w:rPr>
       </w:pPr>
-      <w:hyperlink w:anchor="_Toc476668339" w:history="1">
+      <w:hyperlink w:anchor="_Toc476702048" w:history="1">
         <w:r>
           <w:rPr>
             <w:rStyle w:val="a3"/>
@@ -2800,7 +2800,22 @@
             <w:rFonts w:hint="eastAsia"/>
             <w:noProof/>
           </w:rPr>
-          <w:t>运行模块的组合</w:t>
+          <w:t>平板</w:t>
+        </w:r>
+        <w:r>
+          <w:rPr>
+            <w:rStyle w:val="a3"/>
+            <w:noProof/>
+          </w:rPr>
+          <w:t>APP</w:t>
+        </w:r>
+        <w:r>
+          <w:rPr>
+            <w:rStyle w:val="a3"/>
+            <w:rFonts w:hint="eastAsia"/>
+            <w:noProof/>
+          </w:rPr>
+          <w:t>端界面：</w:t>
         </w:r>
         <w:r>
           <w:rPr>
@@ -2821,7 +2836,7 @@
             <w:noProof/>
             <w:webHidden/>
           </w:rPr>
-          <w:instrText xml:space="preserve"> PAGEREF _Toc476668339 \h </w:instrText>
+          <w:instrText xml:space="preserve"> PAGEREF _Toc476702048 \h </w:instrText>
         </w:r>
         <w:r>
           <w:rPr>
@@ -2841,7 +2856,85 @@
             <w:noProof/>
             <w:webHidden/>
           </w:rPr>
-          <w:t>12</w:t>
+          <w:t>16</w:t>
+        </w:r>
+        <w:r>
+          <w:rPr>
+            <w:noProof/>
+            <w:webHidden/>
+          </w:rPr>
+          <w:fldChar w:fldCharType="end"/>
+        </w:r>
+      </w:hyperlink>
+    </w:p>
+    <w:p>
+      <w:pPr>
+        <w:pStyle w:val="10"/>
+        <w:tabs>
+          <w:tab w:val="right" w:leader="dot" w:pos="8296"/>
+        </w:tabs>
+        <w:rPr>
+          <w:rFonts w:asciiTheme="minorHAnsi" w:eastAsiaTheme="minorEastAsia" w:hAnsiTheme="minorHAnsi" w:cstheme="minorBidi"/>
+          <w:noProof/>
+          <w:szCs w:val="22"/>
+        </w:rPr>
+      </w:pPr>
+      <w:hyperlink w:anchor="_Toc476702049" w:history="1">
+        <w:r>
+          <w:rPr>
+            <w:rStyle w:val="a3"/>
+            <w:noProof/>
+          </w:rPr>
+          <w:t>7</w:t>
+        </w:r>
+        <w:r>
+          <w:rPr>
+            <w:rStyle w:val="a3"/>
+            <w:rFonts w:hint="eastAsia"/>
+            <w:noProof/>
+          </w:rPr>
+          <w:t>．出错处理设计</w:t>
+        </w:r>
+        <w:r>
+          <w:rPr>
+            <w:noProof/>
+            <w:webHidden/>
+          </w:rPr>
+          <w:tab/>
+        </w:r>
+        <w:r>
+          <w:rPr>
+            <w:noProof/>
+            <w:webHidden/>
+          </w:rPr>
+          <w:fldChar w:fldCharType="begin"/>
+        </w:r>
+        <w:r>
+          <w:rPr>
+            <w:noProof/>
+            <w:webHidden/>
+          </w:rPr>
+          <w:instrText xml:space="preserve"> PAGEREF _Toc476702049 \h </w:instrText>
+        </w:r>
+        <w:r>
+          <w:rPr>
+            <w:noProof/>
+            <w:webHidden/>
+          </w:rPr>
+        </w:r>
+        <w:r>
+          <w:rPr>
+            <w:noProof/>
+            <w:webHidden/>
+          </w:rPr>
+          <w:fldChar w:fldCharType="separate"/>
+        </w:r>
+        <w:r>
+          <w:rPr>
+            <w:noProof/>
+            <w:webHidden/>
+          </w:rPr>
+          <w:t>21</w:t>
         </w:r>
         <w:r>
           <w:rPr>
@@ -2864,13 +2957,13 @@
           <w:szCs w:val="22"/>
         </w:rPr>
       </w:pPr>
-      <w:hyperlink w:anchor="_Toc476668340" w:history="1">
+      <w:hyperlink w:anchor="_Toc476702050" w:history="1">
         <w:r>
           <w:rPr>
             <w:rStyle w:val="a3"/>
             <w:noProof/>
           </w:rPr>
-          <w:t>6.2</w:t>
+          <w:t>7.1</w:t>
         </w:r>
         <w:r>
           <w:rPr>
@@ -2878,7 +2971,7 @@
             <w:rFonts w:hint="eastAsia"/>
             <w:noProof/>
           </w:rPr>
-          <w:t>运行控制</w:t>
+          <w:t>出错输出信息</w:t>
         </w:r>
         <w:r>
           <w:rPr>
@@ -2899,7 +2992,7 @@
             <w:noProof/>
             <w:webHidden/>
           </w:rPr>
-          <w:instrText xml:space="preserve"> PAGEREF _Toc476668340 \h </w:instrText>
+          <w:instrText xml:space="preserve"> PAGEREF _Toc476702050 \h </w:instrText>
         </w:r>
         <w:r>
           <w:rPr>
@@ -2919,85 +3012,7 @@
             <w:noProof/>
             <w:webHidden/>
           </w:rPr>
-          <w:t>12</w:t>
-        </w:r>
-        <w:r>
-          <w:rPr>
-            <w:noProof/>
-            <w:webHidden/>
-          </w:rPr>
-          <w:fldChar w:fldCharType="end"/>
-        </w:r>
-      </w:hyperlink>
-    </w:p>
-    <w:p>
-      <w:pPr>
-        <w:pStyle w:val="20"/>
-        <w:tabs>
-          <w:tab w:val="right" w:leader="dot" w:pos="8296"/>
-        </w:tabs>
-        <w:rPr>
-          <w:rFonts w:asciiTheme="minorHAnsi" w:eastAsiaTheme="minorEastAsia" w:hAnsiTheme="minorHAnsi" w:cstheme="minorBidi"/>
-          <w:noProof/>
-          <w:szCs w:val="22"/>
-        </w:rPr>
-      </w:pPr>
-      <w:hyperlink w:anchor="_Toc476668341" w:history="1">
-        <w:r>
-          <w:rPr>
-            <w:rStyle w:val="a3"/>
-            <w:noProof/>
-          </w:rPr>
-          <w:t>6.3</w:t>
-        </w:r>
-        <w:r>
-          <w:rPr>
-            <w:rStyle w:val="a3"/>
-            <w:rFonts w:hint="eastAsia"/>
-            <w:noProof/>
-          </w:rPr>
-          <w:t>运行时间</w:t>
-        </w:r>
-        <w:r>
-          <w:rPr>
-            <w:noProof/>
-            <w:webHidden/>
-          </w:rPr>
-          <w:tab/>
-        </w:r>
-        <w:r>
-          <w:rPr>
-            <w:noProof/>
-            <w:webHidden/>
-          </w:rPr>
-          <w:fldChar w:fldCharType="begin"/>
-        </w:r>
-        <w:r>
-          <w:rPr>
-            <w:noProof/>
-            <w:webHidden/>
-          </w:rPr>
-          <w:instrText xml:space="preserve"> PAGEREF _Toc476668341 \h </w:instrText>
-        </w:r>
-        <w:r>
-          <w:rPr>
-            <w:noProof/>
-            <w:webHidden/>
-          </w:rPr>
-        </w:r>
-        <w:r>
-          <w:rPr>
-            <w:noProof/>
-            <w:webHidden/>
-          </w:rPr>
-          <w:fldChar w:fldCharType="separate"/>
-        </w:r>
-        <w:r>
-          <w:rPr>
-            <w:noProof/>
-            <w:webHidden/>
-          </w:rPr>
-          <w:t>12</w:t>
+          <w:t>21</w:t>
         </w:r>
         <w:r>
           <w:rPr>
@@ -3020,13 +3035,13 @@
           <w:szCs w:val="22"/>
         </w:rPr>
       </w:pPr>
-      <w:hyperlink w:anchor="_Toc476668342" w:history="1">
+      <w:hyperlink w:anchor="_Toc476702051" w:history="1">
         <w:r>
           <w:rPr>
             <w:rStyle w:val="a3"/>
             <w:noProof/>
           </w:rPr>
-          <w:t>7</w:t>
+          <w:t>8.</w:t>
         </w:r>
         <w:r>
           <w:rPr>
@@ -3034,7 +3049,7 @@
             <w:rFonts w:hint="eastAsia"/>
             <w:noProof/>
           </w:rPr>
-          <w:t>．出错处理设计</w:t>
+          <w:t>安全保密设计</w:t>
         </w:r>
         <w:r>
           <w:rPr>
@@ -3055,7 +3070,7 @@
             <w:noProof/>
             <w:webHidden/>
           </w:rPr>
-          <w:instrText xml:space="preserve"> PAGEREF _Toc476668342 \h </w:instrText>
+          <w:instrText xml:space="preserve"> PAGEREF _Toc476702051 \h </w:instrText>
         </w:r>
         <w:r>
           <w:rPr>
@@ -3075,85 +3090,7 @@
             <w:noProof/>
             <w:webHidden/>
           </w:rPr>
-          <w:t>13</w:t>
-        </w:r>
-        <w:r>
-          <w:rPr>
-            <w:noProof/>
-            <w:webHidden/>
-          </w:rPr>
-          <w:fldChar w:fldCharType="end"/>
-        </w:r>
-      </w:hyperlink>
-    </w:p>
-    <w:p>
-      <w:pPr>
-        <w:pStyle w:val="20"/>
-        <w:tabs>
-          <w:tab w:val="right" w:leader="dot" w:pos="8296"/>
-        </w:tabs>
-        <w:rPr>
-          <w:rFonts w:asciiTheme="minorHAnsi" w:eastAsiaTheme="minorEastAsia" w:hAnsiTheme="minorHAnsi" w:cstheme="minorBidi"/>
-          <w:noProof/>
-          <w:szCs w:val="22"/>
-        </w:rPr>
-      </w:pPr>
-      <w:hyperlink w:anchor="_Toc476668343" w:history="1">
-        <w:r>
-          <w:rPr>
-            <w:rStyle w:val="a3"/>
-            <w:noProof/>
-          </w:rPr>
-          <w:t>7.1</w:t>
-        </w:r>
-        <w:r>
-          <w:rPr>
-            <w:rStyle w:val="a3"/>
-            <w:rFonts w:hint="eastAsia"/>
-            <w:noProof/>
-          </w:rPr>
-          <w:t>出错输出信息</w:t>
-        </w:r>
-        <w:r>
-          <w:rPr>
-            <w:noProof/>
-            <w:webHidden/>
-          </w:rPr>
-          <w:tab/>
-        </w:r>
-        <w:r>
-          <w:rPr>
-            <w:noProof/>
-            <w:webHidden/>
-          </w:rPr>
-          <w:fldChar w:fldCharType="begin"/>
-        </w:r>
-        <w:r>
-          <w:rPr>
-            <w:noProof/>
-            <w:webHidden/>
-          </w:rPr>
-          <w:instrText xml:space="preserve"> PAGEREF _Toc476668343 \h </w:instrText>
-        </w:r>
-        <w:r>
-          <w:rPr>
-            <w:noProof/>
-            <w:webHidden/>
-          </w:rPr>
-        </w:r>
-        <w:r>
-          <w:rPr>
-            <w:noProof/>
-            <w:webHidden/>
-          </w:rPr>
-          <w:fldChar w:fldCharType="separate"/>
-        </w:r>
-        <w:r>
-          <w:rPr>
-            <w:noProof/>
-            <w:webHidden/>
-          </w:rPr>
-          <w:t>13</w:t>
+          <w:t>21</w:t>
         </w:r>
         <w:r>
           <w:rPr>
@@ -3176,13 +3113,13 @@
           <w:szCs w:val="22"/>
         </w:rPr>
       </w:pPr>
-      <w:hyperlink w:anchor="_Toc476668344" w:history="1">
+      <w:hyperlink w:anchor="_Toc476702052" w:history="1">
         <w:r>
           <w:rPr>
             <w:rStyle w:val="a3"/>
             <w:noProof/>
           </w:rPr>
-          <w:t>8.</w:t>
+          <w:t>9.</w:t>
         </w:r>
         <w:r>
           <w:rPr>
@@ -3190,7 +3127,7 @@
             <w:rFonts w:hint="eastAsia"/>
             <w:noProof/>
           </w:rPr>
-          <w:t>安全保密设计</w:t>
+          <w:t>维护设计</w:t>
         </w:r>
         <w:r>
           <w:rPr>
@@ -3211,7 +3148,7 @@
             <w:noProof/>
             <w:webHidden/>
           </w:rPr>
-          <w:instrText xml:space="preserve"> PAGEREF _Toc476668344 \h </w:instrText>
+          <w:instrText xml:space="preserve"> PAGEREF _Toc476702052 \h </w:instrText>
         </w:r>
         <w:r>
           <w:rPr>
@@ -3231,85 +3168,7 @@
             <w:noProof/>
             <w:webHidden/>
           </w:rPr>
-          <w:t>13</w:t>
-        </w:r>
-        <w:r>
-          <w:rPr>
-            <w:noProof/>
-            <w:webHidden/>
-          </w:rPr>
-          <w:fldChar w:fldCharType="end"/>
-        </w:r>
-      </w:hyperlink>
-    </w:p>
-    <w:p>
-      <w:pPr>
-        <w:pStyle w:val="10"/>
-        <w:tabs>
-          <w:tab w:val="right" w:leader="dot" w:pos="8296"/>
-        </w:tabs>
-        <w:rPr>
-          <w:rFonts w:asciiTheme="minorHAnsi" w:eastAsiaTheme="minorEastAsia" w:hAnsiTheme="minorHAnsi" w:cstheme="minorBidi"/>
-          <w:noProof/>
-          <w:szCs w:val="22"/>
-        </w:rPr>
-      </w:pPr>
-      <w:hyperlink w:anchor="_Toc476668345" w:history="1">
-        <w:r>
-          <w:rPr>
-            <w:rStyle w:val="a3"/>
-            <w:noProof/>
-          </w:rPr>
-          <w:t>9.</w:t>
-        </w:r>
-        <w:r>
-          <w:rPr>
-            <w:rStyle w:val="a3"/>
-            <w:rFonts w:hint="eastAsia"/>
-            <w:noProof/>
-          </w:rPr>
-          <w:t>维护设计</w:t>
-        </w:r>
-        <w:r>
-          <w:rPr>
-            <w:noProof/>
-            <w:webHidden/>
-          </w:rPr>
-          <w:tab/>
-        </w:r>
-        <w:r>
-          <w:rPr>
-            <w:noProof/>
-            <w:webHidden/>
-          </w:rPr>
-          <w:fldChar w:fldCharType="begin"/>
-        </w:r>
-        <w:r>
-          <w:rPr>
-            <w:noProof/>
-            <w:webHidden/>
-          </w:rPr>
-          <w:instrText xml:space="preserve"> PAGEREF _Toc476668345 \h </w:instrText>
-        </w:r>
-        <w:r>
-          <w:rPr>
-            <w:noProof/>
-            <w:webHidden/>
-          </w:rPr>
-        </w:r>
-        <w:r>
-          <w:rPr>
-            <w:noProof/>
-            <w:webHidden/>
-          </w:rPr>
-          <w:fldChar w:fldCharType="separate"/>
-        </w:r>
-        <w:r>
-          <w:rPr>
-            <w:noProof/>
-            <w:webHidden/>
-          </w:rPr>
-          <w:t>13</w:t>
+          <w:t>22</w:t>
         </w:r>
         <w:r>
           <w:rPr>
@@ -3334,13 +3193,13 @@
       <w:pPr>
         <w:pStyle w:val="1"/>
       </w:pPr>
-      <w:bookmarkStart w:id="0" w:name="_Toc467679995"/>
+      <w:bookmarkStart w:id="1" w:name="_Toc467679995"/>
     </w:p>
     <w:p>
       <w:pPr>
         <w:pStyle w:val="1"/>
       </w:pPr>
-      <w:bookmarkStart w:id="1" w:name="_Toc476668318"/>
+      <w:bookmarkStart w:id="2" w:name="_Toc476702027"/>
       <w:r>
         <w:rPr>
           <w:rFonts w:hint="eastAsia"/>
@@ -3353,15 +3212,15 @@
         </w:rPr>
         <w:t>．引言</w:t>
       </w:r>
-      <w:bookmarkEnd w:id="0"/>
       <w:bookmarkEnd w:id="1"/>
+      <w:bookmarkEnd w:id="2"/>
     </w:p>
     <w:p>
       <w:pPr>
         <w:pStyle w:val="2"/>
       </w:pPr>
-      <w:bookmarkStart w:id="2" w:name="_Toc467679996"/>
-      <w:bookmarkStart w:id="3" w:name="_Toc476668319"/>
+      <w:bookmarkStart w:id="3" w:name="_Toc467679996"/>
+      <w:bookmarkStart w:id="4" w:name="_Toc476702028"/>
       <w:r>
         <w:rPr>
           <w:rFonts w:hint="eastAsia"/>
@@ -3374,8 +3233,8 @@
         </w:rPr>
         <w:t>编写目的</w:t>
       </w:r>
-      <w:bookmarkEnd w:id="2"/>
       <w:bookmarkEnd w:id="3"/>
+      <w:bookmarkEnd w:id="4"/>
     </w:p>
     <w:p>
       <w:r>
@@ -3390,8 +3249,8 @@
       <w:pPr>
         <w:pStyle w:val="2"/>
       </w:pPr>
-      <w:bookmarkStart w:id="4" w:name="_Toc467679997"/>
-      <w:bookmarkStart w:id="5" w:name="_Toc476668320"/>
+      <w:bookmarkStart w:id="5" w:name="_Toc467679997"/>
+      <w:bookmarkStart w:id="6" w:name="_Toc476702029"/>
       <w:r>
         <w:rPr>
           <w:rFonts w:hint="eastAsia"/>
@@ -3404,8 +3263,8 @@
         </w:rPr>
         <w:t>项目背景</w:t>
       </w:r>
-      <w:bookmarkEnd w:id="4"/>
       <w:bookmarkEnd w:id="5"/>
+      <w:bookmarkEnd w:id="6"/>
     </w:p>
     <w:p>
       <w:r>
@@ -3453,8 +3312,8 @@
       <w:pPr>
         <w:pStyle w:val="2"/>
       </w:pPr>
-      <w:bookmarkStart w:id="6" w:name="_Toc467679998"/>
-      <w:bookmarkStart w:id="7" w:name="_Toc476668321"/>
+      <w:bookmarkStart w:id="7" w:name="_Toc467679998"/>
+      <w:bookmarkStart w:id="8" w:name="_Toc476702030"/>
       <w:r>
         <w:rPr>
           <w:rFonts w:hint="eastAsia"/>
@@ -3467,8 +3326,8 @@
         </w:rPr>
         <w:t>定义</w:t>
       </w:r>
-      <w:bookmarkEnd w:id="6"/>
       <w:bookmarkEnd w:id="7"/>
+      <w:bookmarkEnd w:id="8"/>
     </w:p>
     <w:tbl>
       <w:tblPr>
@@ -3486,11 +3345,6 @@
             <w:tcW w:w="1413" w:type="dxa"/>
           </w:tcPr>
           <w:p>
-            <w:pPr>
-              <w:rPr>
-                <w:rFonts w:hint="eastAsia"/>
-              </w:rPr>
-            </w:pPr>
             <w:r>
               <w:t>B/S</w:t>
             </w:r>
@@ -3504,11 +3358,6 @@
             <w:tcW w:w="6883" w:type="dxa"/>
           </w:tcPr>
           <w:p>
-            <w:pPr>
-              <w:rPr>
-                <w:rFonts w:hint="eastAsia"/>
-              </w:rPr>
-            </w:pPr>
             <w:r>
               <w:rPr>
                 <w:rFonts w:hint="eastAsia"/>
@@ -3542,11 +3391,6 @@
             <w:tcW w:w="1413" w:type="dxa"/>
           </w:tcPr>
           <w:p>
-            <w:pPr>
-              <w:rPr>
-                <w:rFonts w:hint="eastAsia"/>
-              </w:rPr>
-            </w:pPr>
             <w:r>
               <w:rPr>
                 <w:rFonts w:hint="eastAsia"/>
@@ -3566,30 +3410,17 @@
             <w:tcW w:w="6883" w:type="dxa"/>
           </w:tcPr>
           <w:p>
-            <w:pPr>
-              <w:rPr>
-                <w:rFonts w:hint="eastAsia"/>
-              </w:rPr>
-            </w:pPr>
             <w:r>
               <w:rPr>
                 <w:rFonts w:hint="eastAsia"/>
               </w:rPr>
               <w:t>超文本传输协议（</w:t>
             </w:r>
-            <w:proofErr w:type="spellStart"/>
-            <w:r>
-              <w:rPr>
-                <w:rFonts w:hint="eastAsia"/>
-              </w:rPr>
-              <w:t>HyperText</w:t>
-            </w:r>
-            <w:proofErr w:type="spellEnd"/>
-            <w:r>
-              <w:rPr>
-                <w:rFonts w:hint="eastAsia"/>
-              </w:rPr>
-              <w:t xml:space="preserve"> Transfer Protocol)</w:t>
+            <w:r>
+              <w:rPr>
+                <w:rFonts w:hint="eastAsia"/>
+              </w:rPr>
+              <w:t>HyperText Transfer Protocol)</w:t>
             </w:r>
             <w:r>
               <w:rPr>
@@ -3606,11 +3437,6 @@
             <w:tcW w:w="1413" w:type="dxa"/>
           </w:tcPr>
           <w:p>
-            <w:pPr>
-              <w:rPr>
-                <w:rFonts w:hint="eastAsia"/>
-              </w:rPr>
-            </w:pPr>
             <w:r>
               <w:rPr>
                 <w:rFonts w:hint="eastAsia"/>
@@ -3627,11 +3453,6 @@
             <w:tcW w:w="6883" w:type="dxa"/>
           </w:tcPr>
           <w:p>
-            <w:pPr>
-              <w:rPr>
-                <w:rFonts w:hint="eastAsia"/>
-              </w:rPr>
-            </w:pPr>
             <w:r>
               <w:rPr>
                 <w:rFonts w:hint="eastAsia"/>
@@ -3659,11 +3480,6 @@
             <w:tcW w:w="1413" w:type="dxa"/>
           </w:tcPr>
           <w:p>
-            <w:pPr>
-              <w:rPr>
-                <w:rFonts w:hint="eastAsia"/>
-              </w:rPr>
-            </w:pPr>
             <w:r>
               <w:rPr>
                 <w:rFonts w:hint="eastAsia"/>
@@ -3677,11 +3493,6 @@
             <w:tcW w:w="6883" w:type="dxa"/>
           </w:tcPr>
           <w:p>
-            <w:pPr>
-              <w:rPr>
-                <w:rFonts w:hint="eastAsia"/>
-              </w:rPr>
-            </w:pPr>
             <w:r>
               <w:rPr>
                 <w:rFonts w:hint="eastAsia"/>
@@ -3733,11 +3544,6 @@
             <w:tcW w:w="1413" w:type="dxa"/>
           </w:tcPr>
           <w:p>
-            <w:pPr>
-              <w:rPr>
-                <w:rFonts w:hint="eastAsia"/>
-              </w:rPr>
-            </w:pPr>
             <w:r>
               <w:t>S</w:t>
             </w:r>
@@ -3754,11 +3560,6 @@
             <w:tcW w:w="6883" w:type="dxa"/>
           </w:tcPr>
           <w:p>
-            <w:pPr>
-              <w:rPr>
-                <w:rFonts w:hint="eastAsia"/>
-              </w:rPr>
-            </w:pPr>
             <w:r>
               <w:rPr>
                 <w:rFonts w:hint="eastAsia"/>
@@ -3769,19 +3570,13 @@
         </w:tc>
       </w:tr>
     </w:tbl>
-    <w:p>
-      <w:pPr>
-        <w:rPr>
-          <w:rFonts w:hint="eastAsia"/>
-        </w:rPr>
-      </w:pPr>
-    </w:p>
+    <w:p/>
     <w:p>
       <w:pPr>
         <w:pStyle w:val="2"/>
       </w:pPr>
-      <w:bookmarkStart w:id="8" w:name="_Toc467679999"/>
-      <w:bookmarkStart w:id="9" w:name="_Toc476668322"/>
+      <w:bookmarkStart w:id="9" w:name="_Toc467679999"/>
+      <w:bookmarkStart w:id="10" w:name="_Toc476702031"/>
       <w:r>
         <w:rPr>
           <w:rFonts w:hint="eastAsia"/>
@@ -3794,8 +3589,8 @@
         </w:rPr>
         <w:t>参考资料</w:t>
       </w:r>
-      <w:bookmarkEnd w:id="8"/>
       <w:bookmarkEnd w:id="9"/>
+      <w:bookmarkEnd w:id="10"/>
     </w:p>
     <w:p>
       <w:r>
@@ -3821,8 +3616,8 @@
       <w:pPr>
         <w:pStyle w:val="1"/>
       </w:pPr>
-      <w:bookmarkStart w:id="10" w:name="_Toc467680000"/>
-      <w:bookmarkStart w:id="11" w:name="_Toc476668323"/>
+      <w:bookmarkStart w:id="11" w:name="_Toc467680000"/>
+      <w:bookmarkStart w:id="12" w:name="_Toc476702032"/>
       <w:r>
         <w:rPr>
           <w:rFonts w:hint="eastAsia"/>
@@ -3835,15 +3630,15 @@
         </w:rPr>
         <w:t>．任务概述</w:t>
       </w:r>
-      <w:bookmarkEnd w:id="10"/>
       <w:bookmarkEnd w:id="11"/>
+      <w:bookmarkEnd w:id="12"/>
     </w:p>
     <w:p>
       <w:pPr>
         <w:pStyle w:val="2"/>
       </w:pPr>
-      <w:bookmarkStart w:id="12" w:name="_Toc467680001"/>
-      <w:bookmarkStart w:id="13" w:name="_Toc476668324"/>
+      <w:bookmarkStart w:id="13" w:name="_Toc467680001"/>
+      <w:bookmarkStart w:id="14" w:name="_Toc476702033"/>
       <w:r>
         <w:rPr>
           <w:rFonts w:hint="eastAsia"/>
@@ -3856,8 +3651,8 @@
         </w:rPr>
         <w:t>目标</w:t>
       </w:r>
-      <w:bookmarkEnd w:id="12"/>
       <w:bookmarkEnd w:id="13"/>
+      <w:bookmarkEnd w:id="14"/>
     </w:p>
     <w:p>
       <w:pPr>
@@ -4048,8 +3843,8 @@
       <w:pPr>
         <w:pStyle w:val="2"/>
       </w:pPr>
-      <w:bookmarkStart w:id="14" w:name="_Toc467680002"/>
-      <w:bookmarkStart w:id="15" w:name="_Toc476668325"/>
+      <w:bookmarkStart w:id="15" w:name="_Toc467680002"/>
+      <w:bookmarkStart w:id="16" w:name="_Toc476702034"/>
       <w:r>
         <w:rPr>
           <w:rFonts w:hint="eastAsia"/>
@@ -4062,13 +3857,12 @@
         </w:rPr>
         <w:t>运行环境</w:t>
       </w:r>
-      <w:bookmarkEnd w:id="14"/>
       <w:bookmarkEnd w:id="15"/>
-    </w:p>
-    <w:p>
-      <w:pPr>
-        <w:rPr>
-          <w:rFonts w:hint="eastAsia"/>
+      <w:bookmarkEnd w:id="16"/>
+    </w:p>
+    <w:p>
+      <w:pPr>
+        <w:rPr>
           <w:i/>
         </w:rPr>
       </w:pPr>
@@ -4115,7 +3909,7 @@
           <v:shape id="_x0000_i1025" type="#_x0000_t75" style="width:415.3pt;height:211.4pt" o:ole="">
             <v:imagedata r:id="rId8" o:title=""/>
           </v:shape>
-          <o:OLEObject Type="Embed" ProgID="Visio.Drawing.15" ShapeID="_x0000_i1025" DrawAspect="Content" ObjectID="_1550411119" r:id="rId9"/>
+          <o:OLEObject Type="Embed" ProgID="Visio.Drawing.15" ShapeID="_x0000_i1025" DrawAspect="Content" ObjectID="_1550444108" r:id="rId9"/>
         </w:object>
       </w:r>
     </w:p>
@@ -4148,11 +3942,6 @@
     </w:p>
     <w:p/>
     <w:p>
-      <w:pPr>
-        <w:rPr>
-          <w:rFonts w:hint="eastAsia"/>
-        </w:rPr>
-      </w:pPr>
       <w:r>
         <w:t>用户可以通过台式机以及便携式电脑与服务器进行一系列的业务操作</w:t>
       </w:r>
@@ -4195,8 +3984,8 @@
       <w:pPr>
         <w:pStyle w:val="2"/>
       </w:pPr>
-      <w:bookmarkStart w:id="16" w:name="_Toc467680003"/>
-      <w:bookmarkStart w:id="17" w:name="_Toc476668326"/>
+      <w:bookmarkStart w:id="17" w:name="_Toc467680003"/>
+      <w:bookmarkStart w:id="18" w:name="_Toc476702035"/>
       <w:r>
         <w:rPr>
           <w:rFonts w:hint="eastAsia"/>
@@ -4209,8 +3998,8 @@
         </w:rPr>
         <w:t>需求概述</w:t>
       </w:r>
-      <w:bookmarkEnd w:id="16"/>
       <w:bookmarkEnd w:id="17"/>
+      <w:bookmarkEnd w:id="18"/>
     </w:p>
     <w:p>
       <w:pPr>
@@ -4240,7 +4029,7 @@
           <v:shape id="_x0000_i1026" type="#_x0000_t75" style="width:355.95pt;height:337.55pt" o:ole="">
             <v:imagedata r:id="rId10" o:title=""/>
           </v:shape>
-          <o:OLEObject Type="Embed" ProgID="Visio.Drawing.15" ShapeID="_x0000_i1026" DrawAspect="Content" ObjectID="_1550411120" r:id="rId11"/>
+          <o:OLEObject Type="Embed" ProgID="Visio.Drawing.15" ShapeID="_x0000_i1026" DrawAspect="Content" ObjectID="_1550444109" r:id="rId11"/>
         </w:object>
       </w:r>
     </w:p>
@@ -4291,7 +4080,7 @@
           <v:shape id="_x0000_i1027" type="#_x0000_t75" style="width:414.7pt;height:163pt" o:ole="">
             <v:imagedata r:id="rId12" o:title=""/>
           </v:shape>
-          <o:OLEObject Type="Embed" ProgID="Visio.Drawing.15" ShapeID="_x0000_i1027" DrawAspect="Content" ObjectID="_1550411121" r:id="rId13"/>
+          <o:OLEObject Type="Embed" ProgID="Visio.Drawing.15" ShapeID="_x0000_i1027" DrawAspect="Content" ObjectID="_1550444110" r:id="rId13"/>
         </w:object>
       </w:r>
     </w:p>
@@ -4348,7 +4137,7 @@
           <v:shape id="_x0000_i1028" type="#_x0000_t75" style="width:415.3pt;height:186.6pt" o:ole="">
             <v:imagedata r:id="rId14" o:title=""/>
           </v:shape>
-          <o:OLEObject Type="Embed" ProgID="Visio.Drawing.15" ShapeID="_x0000_i1028" DrawAspect="Content" ObjectID="_1550411122" r:id="rId15"/>
+          <o:OLEObject Type="Embed" ProgID="Visio.Drawing.15" ShapeID="_x0000_i1028" DrawAspect="Content" ObjectID="_1550444111" r:id="rId15"/>
         </w:object>
       </w:r>
     </w:p>
@@ -4361,7 +4150,7 @@
           <v:shape id="_x0000_i1029" type="#_x0000_t75" style="width:415.3pt;height:222.9pt" o:ole="">
             <v:imagedata r:id="rId16" o:title=""/>
           </v:shape>
-          <o:OLEObject Type="Embed" ProgID="Visio.Drawing.15" ShapeID="_x0000_i1029" DrawAspect="Content" ObjectID="_1550411123" r:id="rId17"/>
+          <o:OLEObject Type="Embed" ProgID="Visio.Drawing.15" ShapeID="_x0000_i1029" DrawAspect="Content" ObjectID="_1550444112" r:id="rId17"/>
         </w:object>
       </w:r>
     </w:p>
@@ -4374,7 +4163,7 @@
           <v:shape id="_x0000_i1030" type="#_x0000_t75" style="width:414.7pt;height:179.7pt" o:ole="">
             <v:imagedata r:id="rId18" o:title=""/>
           </v:shape>
-          <o:OLEObject Type="Embed" ProgID="Visio.Drawing.15" ShapeID="_x0000_i1030" DrawAspect="Content" ObjectID="_1550411124" r:id="rId19"/>
+          <o:OLEObject Type="Embed" ProgID="Visio.Drawing.15" ShapeID="_x0000_i1030" DrawAspect="Content" ObjectID="_1550444113" r:id="rId19"/>
         </w:object>
       </w:r>
     </w:p>
@@ -4387,7 +4176,7 @@
           <v:shape id="_x0000_i1031" type="#_x0000_t75" style="width:415.3pt;height:274.2pt" o:ole="">
             <v:imagedata r:id="rId20" o:title=""/>
           </v:shape>
-          <o:OLEObject Type="Embed" ProgID="Visio.Drawing.15" ShapeID="_x0000_i1031" DrawAspect="Content" ObjectID="_1550411125" r:id="rId21"/>
+          <o:OLEObject Type="Embed" ProgID="Visio.Drawing.15" ShapeID="_x0000_i1031" DrawAspect="Content" ObjectID="_1550444114" r:id="rId21"/>
         </w:object>
       </w:r>
     </w:p>
@@ -4400,7 +4189,7 @@
           <v:shape id="_x0000_i1032" type="#_x0000_t75" style="width:415.3pt;height:171.65pt" o:ole="">
             <v:imagedata r:id="rId22" o:title=""/>
           </v:shape>
-          <o:OLEObject Type="Embed" ProgID="Visio.Drawing.15" ShapeID="_x0000_i1032" DrawAspect="Content" ObjectID="_1550411126" r:id="rId23"/>
+          <o:OLEObject Type="Embed" ProgID="Visio.Drawing.15" ShapeID="_x0000_i1032" DrawAspect="Content" ObjectID="_1550444115" r:id="rId23"/>
         </w:object>
       </w:r>
     </w:p>
@@ -4413,7 +4202,7 @@
           <v:shape id="_x0000_i1033" type="#_x0000_t75" style="width:415.3pt;height:212.55pt" o:ole="">
             <v:imagedata r:id="rId24" o:title=""/>
           </v:shape>
-          <o:OLEObject Type="Embed" ProgID="Visio.Drawing.15" ShapeID="_x0000_i1033" DrawAspect="Content" ObjectID="_1550411127" r:id="rId25"/>
+          <o:OLEObject Type="Embed" ProgID="Visio.Drawing.15" ShapeID="_x0000_i1033" DrawAspect="Content" ObjectID="_1550444116" r:id="rId25"/>
         </w:object>
       </w:r>
     </w:p>
@@ -4421,8 +4210,8 @@
       <w:pPr>
         <w:pStyle w:val="1"/>
       </w:pPr>
-      <w:bookmarkStart w:id="18" w:name="_Toc467680005"/>
-      <w:bookmarkStart w:id="19" w:name="_Toc476668327"/>
+      <w:bookmarkStart w:id="19" w:name="_Toc467680005"/>
+      <w:bookmarkStart w:id="20" w:name="_Toc476702036"/>
       <w:r>
         <w:rPr>
           <w:rFonts w:hint="eastAsia"/>
@@ -4436,15 +4225,15 @@
         </w:rPr>
         <w:t>．总体设计</w:t>
       </w:r>
-      <w:bookmarkEnd w:id="18"/>
       <w:bookmarkEnd w:id="19"/>
+      <w:bookmarkEnd w:id="20"/>
     </w:p>
     <w:p>
       <w:pPr>
         <w:pStyle w:val="2"/>
       </w:pPr>
-      <w:bookmarkStart w:id="20" w:name="_Toc467680006"/>
-      <w:bookmarkStart w:id="21" w:name="_Toc476668328"/>
+      <w:bookmarkStart w:id="21" w:name="_Toc467680006"/>
+      <w:bookmarkStart w:id="22" w:name="_Toc476702037"/>
       <w:r>
         <w:rPr>
           <w:rFonts w:hint="eastAsia"/>
@@ -4457,8 +4246,8 @@
         </w:rPr>
         <w:t>总体框架</w:t>
       </w:r>
-      <w:bookmarkEnd w:id="20"/>
       <w:bookmarkEnd w:id="21"/>
+      <w:bookmarkEnd w:id="22"/>
     </w:p>
     <w:p>
       <w:pPr>
@@ -4469,7 +4258,7 @@
           <v:shape id="_x0000_i1034" type="#_x0000_t75" style="width:401.45pt;height:384.75pt" o:ole="">
             <v:imagedata r:id="rId26" o:title=""/>
           </v:shape>
-          <o:OLEObject Type="Embed" ProgID="Visio.Drawing.15" ShapeID="_x0000_i1034" DrawAspect="Content" ObjectID="_1550411128" r:id="rId27"/>
+          <o:OLEObject Type="Embed" ProgID="Visio.Drawing.15" ShapeID="_x0000_i1034" DrawAspect="Content" ObjectID="_1550444117" r:id="rId27"/>
         </w:object>
       </w:r>
     </w:p>
@@ -4520,7 +4309,7 @@
           <v:shape id="_x0000_i1035" type="#_x0000_t75" style="width:364.05pt;height:169.35pt" o:ole="">
             <v:imagedata r:id="rId28" o:title=""/>
           </v:shape>
-          <o:OLEObject Type="Embed" ProgID="Visio.Drawing.15" ShapeID="_x0000_i1035" DrawAspect="Content" ObjectID="_1550411129" r:id="rId29"/>
+          <o:OLEObject Type="Embed" ProgID="Visio.Drawing.15" ShapeID="_x0000_i1035" DrawAspect="Content" ObjectID="_1550444118" r:id="rId29"/>
         </w:object>
       </w:r>
     </w:p>
@@ -5162,7 +4951,7 @@
           <v:shape id="_x0000_i1036" type="#_x0000_t75" style="width:151.5pt;height:165.9pt" o:ole="">
             <v:imagedata r:id="rId30" o:title=""/>
           </v:shape>
-          <o:OLEObject Type="Embed" ProgID="Visio.Drawing.15" ShapeID="_x0000_i1036" DrawAspect="Content" ObjectID="_1550411130" r:id="rId31"/>
+          <o:OLEObject Type="Embed" ProgID="Visio.Drawing.15" ShapeID="_x0000_i1036" DrawAspect="Content" ObjectID="_1550444119" r:id="rId31"/>
         </w:object>
       </w:r>
     </w:p>
@@ -5347,8 +5136,8 @@
       <w:pPr>
         <w:pStyle w:val="2"/>
       </w:pPr>
-      <w:bookmarkStart w:id="22" w:name="_Toc467680007"/>
-      <w:bookmarkStart w:id="23" w:name="_Toc476668329"/>
+      <w:bookmarkStart w:id="23" w:name="_Toc467680007"/>
+      <w:bookmarkStart w:id="24" w:name="_Toc476702038"/>
       <w:r>
         <w:rPr>
           <w:rFonts w:hint="eastAsia"/>
@@ -5362,8 +5151,8 @@
         </w:rPr>
         <w:t>领域建模</w:t>
       </w:r>
-      <w:bookmarkEnd w:id="22"/>
       <w:bookmarkEnd w:id="23"/>
+      <w:bookmarkEnd w:id="24"/>
     </w:p>
     <w:p>
       <w:r>
@@ -5422,9 +5211,293 @@
     </w:p>
     <w:p>
       <w:pPr>
+        <w:pStyle w:val="a8"/>
+        <w:numPr>
+          <w:ilvl w:val="0"/>
+          <w:numId w:val="5"/>
+        </w:numPr>
+        <w:ind w:firstLineChars="0"/>
+        <w:rPr>
+          <w:rFonts w:hint="eastAsia"/>
+        </w:rPr>
+      </w:pPr>
+      <w:r>
+        <w:rPr>
+          <w:rFonts w:hint="eastAsia"/>
+        </w:rPr>
+        <w:t>不同用户拥有不同的角色，包括系统管理员、疾病控制中心管理员、一线调查员以及其他的例如调查组负责人等等角色；</w:t>
+      </w:r>
+    </w:p>
+    <w:p>
+      <w:pPr>
+        <w:pStyle w:val="a8"/>
+        <w:numPr>
+          <w:ilvl w:val="0"/>
+          <w:numId w:val="5"/>
+        </w:numPr>
+        <w:ind w:firstLineChars="0"/>
+        <w:rPr>
+          <w:rFonts w:hint="eastAsia"/>
+        </w:rPr>
+      </w:pPr>
+      <w:r>
+        <w:rPr>
+          <w:rFonts w:hint="eastAsia"/>
+        </w:rPr>
+        <w:t>不同的角色则拥有不同的权限；</w:t>
+      </w:r>
+    </w:p>
+    <w:p>
+      <w:pPr>
+        <w:pStyle w:val="a8"/>
+        <w:numPr>
+          <w:ilvl w:val="0"/>
+          <w:numId w:val="5"/>
+        </w:numPr>
+        <w:ind w:firstLineChars="0"/>
+        <w:rPr>
+          <w:rFonts w:hint="eastAsia"/>
+        </w:rPr>
+      </w:pPr>
+      <w:r>
+        <w:rPr>
+          <w:rFonts w:hint="eastAsia"/>
+        </w:rPr>
+        <w:t>每个用户隶属</w:t>
+      </w:r>
+      <w:r>
+        <w:rPr>
+          <w:rFonts w:hint="eastAsia"/>
+        </w:rPr>
+        <w:t>于</w:t>
+      </w:r>
+      <w:r>
+        <w:rPr>
+          <w:rFonts w:hint="eastAsia"/>
+        </w:rPr>
+        <w:t>一个单位</w:t>
+      </w:r>
+      <w:r>
+        <w:rPr>
+          <w:rFonts w:hint="eastAsia"/>
+        </w:rPr>
+        <w:t>；</w:t>
+      </w:r>
+    </w:p>
+    <w:p>
+      <w:pPr>
+        <w:pStyle w:val="a8"/>
+        <w:numPr>
+          <w:ilvl w:val="0"/>
+          <w:numId w:val="5"/>
+        </w:numPr>
+        <w:ind w:firstLineChars="0"/>
+        <w:rPr>
+          <w:rFonts w:hint="eastAsia"/>
+        </w:rPr>
+      </w:pPr>
+      <w:r>
+        <w:rPr>
+          <w:rFonts w:hint="eastAsia"/>
+        </w:rPr>
+        <w:t>具有相应角色的系统用户</w:t>
+      </w:r>
+      <w:r>
+        <w:rPr>
+          <w:rFonts w:hint="eastAsia"/>
+        </w:rPr>
+        <w:t>能对公告进行</w:t>
+      </w:r>
+      <w:r>
+        <w:rPr>
+          <w:rFonts w:hint="eastAsia"/>
+        </w:rPr>
+        <w:t>相应的操作并且操作均会被系统</w:t>
+      </w:r>
+      <w:r>
+        <w:rPr>
+          <w:rFonts w:hint="eastAsia"/>
+        </w:rPr>
+        <w:t>记录</w:t>
+      </w:r>
+      <w:r>
+        <w:rPr>
+          <w:rFonts w:hint="eastAsia"/>
+        </w:rPr>
+        <w:t>；</w:t>
+      </w:r>
+    </w:p>
+    <w:p>
+      <w:pPr>
+        <w:pStyle w:val="a8"/>
+        <w:numPr>
+          <w:ilvl w:val="0"/>
+          <w:numId w:val="5"/>
+        </w:numPr>
+        <w:ind w:firstLineChars="0"/>
+        <w:rPr>
+          <w:rFonts w:hint="eastAsia"/>
+        </w:rPr>
+      </w:pPr>
+      <w:r>
+        <w:rPr>
+          <w:rFonts w:hint="eastAsia"/>
+        </w:rPr>
+        <w:t>问卷包含</w:t>
+      </w:r>
+      <w:r>
+        <w:rPr>
+          <w:rFonts w:hint="eastAsia"/>
+        </w:rPr>
+        <w:t>垃圾</w:t>
+      </w:r>
+      <w:r>
+        <w:rPr>
+          <w:rFonts w:hint="eastAsia"/>
+        </w:rPr>
+        <w:t>问卷、</w:t>
+      </w:r>
+      <w:r>
+        <w:rPr>
+          <w:rFonts w:hint="eastAsia"/>
+        </w:rPr>
+        <w:t>模板</w:t>
+      </w:r>
+      <w:r>
+        <w:rPr>
+          <w:rFonts w:hint="eastAsia"/>
+        </w:rPr>
+        <w:t>问卷</w:t>
+      </w:r>
+      <w:r>
+        <w:rPr>
+          <w:rFonts w:hint="eastAsia"/>
+        </w:rPr>
+        <w:t>、</w:t>
+      </w:r>
+      <w:r>
+        <w:rPr>
+          <w:rFonts w:hint="eastAsia"/>
+        </w:rPr>
+        <w:t>未完问卷（编辑中尚未完成的问卷）</w:t>
+      </w:r>
+      <w:r>
+        <w:rPr>
+          <w:rFonts w:hint="eastAsia"/>
+        </w:rPr>
+        <w:t>；</w:t>
+      </w:r>
+    </w:p>
+    <w:p>
+      <w:pPr>
+        <w:pStyle w:val="a8"/>
+        <w:numPr>
+          <w:ilvl w:val="0"/>
+          <w:numId w:val="5"/>
+        </w:numPr>
+        <w:ind w:firstLineChars="0"/>
+        <w:rPr>
+          <w:rFonts w:hint="eastAsia"/>
+        </w:rPr>
+      </w:pPr>
+      <w:r>
+        <w:rPr>
+          <w:rFonts w:hint="eastAsia"/>
+        </w:rPr>
+        <w:t>每</w:t>
+      </w:r>
+      <w:r>
+        <w:rPr>
+          <w:rFonts w:hint="eastAsia"/>
+        </w:rPr>
+        <w:t>一份问卷</w:t>
+      </w:r>
+      <w:r>
+        <w:rPr>
+          <w:rFonts w:hint="eastAsia"/>
+        </w:rPr>
+        <w:t>均由一定数目</w:t>
+      </w:r>
+      <w:r>
+        <w:rPr>
+          <w:rFonts w:hint="eastAsia"/>
+        </w:rPr>
+        <w:t>的题目组成</w:t>
+      </w:r>
+      <w:r>
+        <w:rPr>
+          <w:rFonts w:hint="eastAsia"/>
+        </w:rPr>
+        <w:t>；</w:t>
+      </w:r>
+    </w:p>
+    <w:p>
+      <w:pPr>
+        <w:pStyle w:val="a8"/>
+        <w:numPr>
+          <w:ilvl w:val="0"/>
+          <w:numId w:val="5"/>
+        </w:numPr>
+        <w:ind w:firstLineChars="0"/>
+        <w:rPr>
+          <w:rFonts w:hint="eastAsia"/>
+        </w:rPr>
+      </w:pPr>
+      <w:r>
+        <w:rPr>
+          <w:rFonts w:hint="eastAsia"/>
+        </w:rPr>
+        <w:t>每</w:t>
+      </w:r>
+      <w:r>
+        <w:rPr>
+          <w:rFonts w:hint="eastAsia"/>
+        </w:rPr>
+        <w:t>一道题目</w:t>
+      </w:r>
+      <w:r>
+        <w:rPr>
+          <w:rFonts w:hint="eastAsia"/>
+        </w:rPr>
+        <w:t>均</w:t>
+      </w:r>
+      <w:r>
+        <w:rPr>
+          <w:rFonts w:hint="eastAsia"/>
+        </w:rPr>
+        <w:t>由不同的题目选项组成，且</w:t>
+      </w:r>
+      <w:r>
+        <w:rPr>
+          <w:rFonts w:hint="eastAsia"/>
+        </w:rPr>
+        <w:t>均有答项信息与问题互相对应；</w:t>
+      </w:r>
+    </w:p>
+    <w:p>
+      <w:pPr>
+        <w:pStyle w:val="a8"/>
+        <w:numPr>
+          <w:ilvl w:val="0"/>
+          <w:numId w:val="5"/>
+        </w:numPr>
+        <w:ind w:firstLineChars="0"/>
+        <w:rPr>
+          <w:rFonts w:hint="eastAsia"/>
+        </w:rPr>
+      </w:pPr>
+      <w:r>
+        <w:rPr>
+          <w:rFonts w:hint="eastAsia"/>
+        </w:rPr>
+        <w:t>每一份答卷均有不同的题目以及对应的答案信息与之关联。</w:t>
+      </w:r>
+    </w:p>
+    <w:p>
+      <w:pPr>
         <w:pStyle w:val="2"/>
       </w:pPr>
-      <w:bookmarkStart w:id="24" w:name="_Toc476668330"/>
+      <w:bookmarkStart w:id="25" w:name="_Toc476702039"/>
       <w:r>
         <w:rPr>
           <w:rFonts w:hint="eastAsia"/>
@@ -5434,7 +5507,21 @@
       <w:r>
         <w:t>系统流程图</w:t>
       </w:r>
-      <w:bookmarkEnd w:id="24"/>
+      <w:bookmarkEnd w:id="25"/>
+    </w:p>
+    <w:p>
+      <w:r>
+        <w:t>PC</w:t>
+      </w:r>
+      <w:r>
+        <w:t>端</w:t>
+      </w:r>
+      <w:r>
+        <w:rPr>
+          <w:rFonts w:hint="eastAsia"/>
+        </w:rPr>
+        <w:t>：</w:t>
+      </w:r>
     </w:p>
     <w:p>
       <w:pPr>
@@ -5458,7 +5545,7 @@
         <w:t>具体</w:t>
       </w:r>
       <w:r>
-        <w:t>流程如下流程图所示</w:t>
+        <w:t>流程如下所示</w:t>
       </w:r>
       <w:r>
         <w:rPr>
@@ -5469,19 +5556,75 @@
     </w:p>
     <w:p>
       <w:pPr>
-        <w:rPr>
-          <w:rFonts w:hint="eastAsia"/>
-        </w:rPr>
-      </w:pPr>
-      <w:bookmarkStart w:id="25" w:name="_GoBack"/>
-      <w:bookmarkEnd w:id="25"/>
+        <w:jc w:val="center"/>
+      </w:pPr>
+      <w:r>
+        <w:object w:dxaOrig="6976" w:dyaOrig="11551">
+          <v:shape id="_x0000_i1037" type="#_x0000_t75" style="width:349.05pt;height:577.75pt" o:ole="">
+            <v:imagedata r:id="rId33" o:title=""/>
+          </v:shape>
+          <o:OLEObject Type="Embed" ProgID="Visio.Drawing.15" ShapeID="_x0000_i1037" DrawAspect="Content" ObjectID="_1550444120" r:id="rId34"/>
+        </w:object>
+      </w:r>
+    </w:p>
+    <w:p>
+      <w:r>
+        <w:t>平板端</w:t>
+      </w:r>
+      <w:r>
+        <w:rPr>
+          <w:rFonts w:hint="eastAsia"/>
+        </w:rPr>
+        <w:t>：</w:t>
+      </w:r>
+    </w:p>
+    <w:p>
+      <w:pPr>
+        <w:rPr>
+          <w:rFonts w:hint="eastAsia"/>
+        </w:rPr>
+      </w:pPr>
+      <w:r>
+        <w:rPr>
+          <w:rFonts w:hint="eastAsia"/>
+        </w:rPr>
+        <w:t xml:space="preserve">  </w:t>
+      </w:r>
+      <w:r>
+        <w:rPr>
+          <w:rFonts w:hint="eastAsia"/>
+        </w:rPr>
+        <w:t>首先系统判断用户设备的网络连接状态，若不存在网络连接，则相应的公告功能、完成问卷的提交本地问卷的下载等等操作均不可以进行</w:t>
+      </w:r>
+      <w:r>
+        <w:rPr>
+          <w:rFonts w:hint="eastAsia"/>
+        </w:rPr>
+        <w:t>，只能进行基本的本地已有问卷的填写查看等等操作；如果存在网络连接，用户也需要在成功登陆系统之后，在有效的会话时间内完成相应的操作。具体流程如下所示：</w:t>
+      </w:r>
+    </w:p>
+    <w:p>
+      <w:pPr>
+        <w:jc w:val="center"/>
+        <w:rPr>
+          <w:rFonts w:hint="eastAsia"/>
+        </w:rPr>
+      </w:pPr>
+      <w:r>
+        <w:object w:dxaOrig="6031" w:dyaOrig="7546">
+          <v:shape id="_x0000_i1038" type="#_x0000_t75" style="width:301.8pt;height:377.3pt" o:ole="">
+            <v:imagedata r:id="rId35" o:title=""/>
+          </v:shape>
+          <o:OLEObject Type="Embed" ProgID="Visio.Drawing.15" ShapeID="_x0000_i1038" DrawAspect="Content" ObjectID="_1550444121" r:id="rId36"/>
+        </w:object>
+      </w:r>
     </w:p>
     <w:p>
       <w:pPr>
         <w:pStyle w:val="1"/>
       </w:pPr>
       <w:bookmarkStart w:id="26" w:name="_Toc467680009"/>
-      <w:bookmarkStart w:id="27" w:name="_Toc476668331"/>
+      <w:bookmarkStart w:id="27" w:name="_Toc476702040"/>
       <w:r>
         <w:rPr>
           <w:rFonts w:hint="eastAsia"/>
@@ -5508,7 +5651,7 @@
         <w:pStyle w:val="2"/>
       </w:pPr>
       <w:bookmarkStart w:id="28" w:name="_Toc467680010"/>
-      <w:bookmarkStart w:id="29" w:name="_Toc476668332"/>
+      <w:bookmarkStart w:id="29" w:name="_Toc476702041"/>
       <w:r>
         <w:rPr>
           <w:rFonts w:hint="eastAsia"/>
@@ -5573,15 +5716,10 @@
     <w:p>
       <w:pPr>
         <w:ind w:firstLine="420"/>
-        <w:rPr>
-          <w:rFonts w:hint="eastAsia"/>
-        </w:rPr>
-      </w:pPr>
-      <w:proofErr w:type="gramStart"/>
+      </w:pPr>
       <w:r>
         <w:t>平板安卓</w:t>
       </w:r>
-      <w:proofErr w:type="gramEnd"/>
       <w:r>
         <w:t>APP</w:t>
       </w:r>
@@ -5629,16 +5767,8 @@
         <w:rPr>
           <w:rFonts w:hint="eastAsia"/>
         </w:rPr>
-        <w:t>浏览器接口以及</w:t>
-      </w:r>
-      <w:proofErr w:type="gramStart"/>
-      <w:r>
-        <w:rPr>
-          <w:rFonts w:hint="eastAsia"/>
-        </w:rPr>
-        <w:t>平板安卓</w:t>
-      </w:r>
-      <w:proofErr w:type="gramEnd"/>
+        <w:t>浏览器接口以及平板安卓</w:t>
+      </w:r>
       <w:r>
         <w:rPr>
           <w:rFonts w:hint="eastAsia"/>
@@ -5655,9 +5785,6 @@
     <w:p>
       <w:pPr>
         <w:ind w:firstLine="420"/>
-        <w:rPr>
-          <w:rFonts w:hint="eastAsia"/>
-        </w:rPr>
       </w:pPr>
       <w:r>
         <w:t>与</w:t>
@@ -5753,11 +5880,12 @@
         <w:pStyle w:val="2"/>
       </w:pPr>
       <w:bookmarkStart w:id="30" w:name="_Toc467680011"/>
-      <w:bookmarkStart w:id="31" w:name="_Toc476668333"/>
-      <w:r>
-        <w:rPr>
-          <w:rFonts w:hint="eastAsia"/>
-        </w:rPr>
+      <w:bookmarkStart w:id="31" w:name="_Toc476702042"/>
+      <w:r>
+        <w:rPr>
+          <w:rFonts w:hint="eastAsia"/>
+        </w:rPr>
+        <w:lastRenderedPageBreak/>
         <w:t>4.2</w:t>
       </w:r>
       <w:r>
@@ -5775,7 +5903,40 @@
         <w:rPr>
           <w:rFonts w:hint="eastAsia"/>
         </w:rPr>
-        <w:t>【模块之间的接口。】</w:t>
+        <w:t>平板</w:t>
+      </w:r>
+      <w:r>
+        <w:rPr>
+          <w:rFonts w:hint="eastAsia"/>
+        </w:rPr>
+        <w:t>APP</w:t>
+      </w:r>
+      <w:r>
+        <w:rPr>
+          <w:rFonts w:hint="eastAsia"/>
+        </w:rPr>
+        <w:t>端一线调查员页面与服务器接口</w:t>
+      </w:r>
+    </w:p>
+    <w:p>
+      <w:r>
+        <w:t>PC</w:t>
+      </w:r>
+      <w:r>
+        <w:t>浏览器端系统及用户管理员与服务器接口</w:t>
+      </w:r>
+    </w:p>
+    <w:p>
+      <w:pPr>
+        <w:rPr>
+          <w:rFonts w:hint="eastAsia"/>
+        </w:rPr>
+      </w:pPr>
+      <w:r>
+        <w:rPr>
+          <w:rFonts w:hint="eastAsia"/>
+        </w:rPr>
+        <w:t>（详细参看原型设计）</w:t>
       </w:r>
     </w:p>
     <w:p>
@@ -5783,12 +5944,11 @@
         <w:pStyle w:val="1"/>
       </w:pPr>
       <w:bookmarkStart w:id="32" w:name="_Toc467680012"/>
-      <w:bookmarkStart w:id="33" w:name="_Toc476668334"/>
-      <w:r>
-        <w:rPr>
-          <w:rFonts w:hint="eastAsia"/>
-        </w:rPr>
-        <w:lastRenderedPageBreak/>
+      <w:bookmarkStart w:id="33" w:name="_Toc476702043"/>
+      <w:r>
+        <w:rPr>
+          <w:rFonts w:hint="eastAsia"/>
+        </w:rPr>
         <w:t>5</w:t>
       </w:r>
       <w:r>
@@ -5805,7 +5965,7 @@
         <w:pStyle w:val="2"/>
       </w:pPr>
       <w:bookmarkStart w:id="34" w:name="_Toc467680013"/>
-      <w:bookmarkStart w:id="35" w:name="_Toc476668335"/>
+      <w:bookmarkStart w:id="35" w:name="_Toc476702044"/>
       <w:r>
         <w:rPr>
           <w:rFonts w:hint="eastAsia"/>
@@ -5822,56 +5982,99 @@
       <w:bookmarkEnd w:id="35"/>
     </w:p>
     <w:p>
+      <w:pPr>
+        <w:jc w:val="center"/>
+        <w:rPr>
+          <w:rFonts w:hint="eastAsia"/>
+        </w:rPr>
+      </w:pPr>
+      <w:r>
+        <w:rPr>
+          <w:noProof/>
+        </w:rPr>
+        <w:drawing>
+          <wp:inline distT="0" distB="0" distL="0" distR="0">
+            <wp:extent cx="5274310" cy="1358214"/>
+            <wp:effectExtent l="0" t="0" r="2540" b="0"/>
+            <wp:docPr id="3" name="图片 3"/>
+            <wp:cNvGraphicFramePr>
+              <a:graphicFrameLocks xmlns:a="http://schemas.openxmlformats.org/drawingml/2006/main" noChangeAspect="1"/>
+            </wp:cNvGraphicFramePr>
+            <a:graphic xmlns:a="http://schemas.openxmlformats.org/drawingml/2006/main">
+              <a:graphicData uri="http://schemas.openxmlformats.org/drawingml/2006/picture">
+                <pic:pic xmlns:pic="http://schemas.openxmlformats.org/drawingml/2006/picture">
+                  <pic:nvPicPr>
+                    <pic:cNvPr id="0" name="Picture 17"/>
+                    <pic:cNvPicPr>
+                      <a:picLocks noChangeAspect="1" noChangeArrowheads="1"/>
+                    </pic:cNvPicPr>
+                  </pic:nvPicPr>
+                  <pic:blipFill>
+                    <a:blip r:embed="rId37">
+                      <a:extLst>
+                        <a:ext uri="{28A0092B-C50C-407E-A947-70E740481C1C}">
+                          <a14:useLocalDpi xmlns:a14="http://schemas.microsoft.com/office/drawing/2010/main" val="0"/>
+                        </a:ext>
+                      </a:extLst>
+                    </a:blip>
+                    <a:srcRect/>
+                    <a:stretch>
+                      <a:fillRect/>
+                    </a:stretch>
+                  </pic:blipFill>
+                  <pic:spPr bwMode="auto">
+                    <a:xfrm>
+                      <a:off x="0" y="0"/>
+                      <a:ext cx="5274310" cy="1358214"/>
+                    </a:xfrm>
+                    <a:prstGeom prst="rect">
+                      <a:avLst/>
+                    </a:prstGeom>
+                    <a:noFill/>
+                    <a:ln>
+                      <a:noFill/>
+                    </a:ln>
+                  </pic:spPr>
+                </pic:pic>
+              </a:graphicData>
+            </a:graphic>
+          </wp:inline>
+        </w:drawing>
+      </w:r>
+    </w:p>
+    <w:p/>
+    <w:p>
       <w:r>
         <w:t>详细内容请参看</w:t>
       </w:r>
-      <w:r>
-        <w:fldChar w:fldCharType="begin"/>
-      </w:r>
-      <w:r>
-        <w:instrText xml:space="preserve"> HYPERLINK "</w:instrText>
-      </w:r>
-      <w:r>
-        <w:instrText>逻辑模型报告</w:instrText>
-      </w:r>
-      <w:r>
-        <w:instrText xml:space="preserve">.pdf" </w:instrText>
-      </w:r>
-      <w:r>
-        <w:fldChar w:fldCharType="separate"/>
-      </w:r>
-      <w:r>
-        <w:rPr>
-          <w:rStyle w:val="a3"/>
-        </w:rPr>
-        <w:t>《</w:t>
-      </w:r>
-      <w:r>
-        <w:rPr>
-          <w:rStyle w:val="a3"/>
-          <w:rFonts w:hint="eastAsia"/>
-        </w:rPr>
-        <w:t>逻辑模型报告</w:t>
-      </w:r>
-      <w:r>
-        <w:rPr>
-          <w:rStyle w:val="a3"/>
-        </w:rPr>
-        <w:t>》</w:t>
-      </w:r>
-      <w:r>
-        <w:rPr>
-          <w:rStyle w:val="a3"/>
-        </w:rPr>
-        <w:fldChar w:fldCharType="end"/>
-      </w:r>
+      <w:hyperlink r:id="rId38" w:history="1">
+        <w:r>
+          <w:rPr>
+            <w:rStyle w:val="a3"/>
+          </w:rPr>
+          <w:t>《</w:t>
+        </w:r>
+        <w:r>
+          <w:rPr>
+            <w:rStyle w:val="a3"/>
+            <w:rFonts w:hint="eastAsia"/>
+          </w:rPr>
+          <w:t>逻辑模型报告</w:t>
+        </w:r>
+        <w:r>
+          <w:rPr>
+            <w:rStyle w:val="a3"/>
+          </w:rPr>
+          <w:t>》</w:t>
+        </w:r>
+      </w:hyperlink>
     </w:p>
     <w:p>
       <w:pPr>
         <w:pStyle w:val="2"/>
       </w:pPr>
       <w:bookmarkStart w:id="36" w:name="_Toc467680014"/>
-      <w:bookmarkStart w:id="37" w:name="_Toc476668336"/>
+      <w:bookmarkStart w:id="37" w:name="_Toc476702045"/>
       <w:r>
         <w:rPr>
           <w:rFonts w:hint="eastAsia"/>
@@ -5888,13 +6091,78 @@
       <w:bookmarkEnd w:id="37"/>
     </w:p>
     <w:p>
+      <w:pPr>
+        <w:jc w:val="center"/>
+      </w:pPr>
+      <w:r>
+        <w:rPr>
+          <w:noProof/>
+        </w:rPr>
+        <w:drawing>
+          <wp:inline distT="0" distB="0" distL="0" distR="0">
+            <wp:extent cx="5274310" cy="1758103"/>
+            <wp:effectExtent l="0" t="0" r="2540" b="0"/>
+            <wp:docPr id="4" name="图片 4"/>
+            <wp:cNvGraphicFramePr>
+              <a:graphicFrameLocks xmlns:a="http://schemas.openxmlformats.org/drawingml/2006/main" noChangeAspect="1"/>
+            </wp:cNvGraphicFramePr>
+            <a:graphic xmlns:a="http://schemas.openxmlformats.org/drawingml/2006/main">
+              <a:graphicData uri="http://schemas.openxmlformats.org/drawingml/2006/picture">
+                <pic:pic xmlns:pic="http://schemas.openxmlformats.org/drawingml/2006/picture">
+                  <pic:nvPicPr>
+                    <pic:cNvPr id="0" name="Picture 19"/>
+                    <pic:cNvPicPr>
+                      <a:picLocks noChangeAspect="1" noChangeArrowheads="1"/>
+                    </pic:cNvPicPr>
+                  </pic:nvPicPr>
+                  <pic:blipFill>
+                    <a:blip r:embed="rId39">
+                      <a:extLst>
+                        <a:ext uri="{28A0092B-C50C-407E-A947-70E740481C1C}">
+                          <a14:useLocalDpi xmlns:a14="http://schemas.microsoft.com/office/drawing/2010/main" val="0"/>
+                        </a:ext>
+                      </a:extLst>
+                    </a:blip>
+                    <a:srcRect/>
+                    <a:stretch>
+                      <a:fillRect/>
+                    </a:stretch>
+                  </pic:blipFill>
+                  <pic:spPr bwMode="auto">
+                    <a:xfrm>
+                      <a:off x="0" y="0"/>
+                      <a:ext cx="5274310" cy="1758103"/>
+                    </a:xfrm>
+                    <a:prstGeom prst="rect">
+                      <a:avLst/>
+                    </a:prstGeom>
+                    <a:noFill/>
+                    <a:ln>
+                      <a:noFill/>
+                    </a:ln>
+                  </pic:spPr>
+                </pic:pic>
+              </a:graphicData>
+            </a:graphic>
+          </wp:inline>
+        </w:drawing>
+      </w:r>
+    </w:p>
+    <w:p>
+      <w:pPr>
+        <w:rPr>
+          <w:rFonts w:hint="eastAsia"/>
+        </w:rPr>
+      </w:pPr>
+    </w:p>
+    <w:p>
       <w:r>
         <w:rPr>
           <w:rFonts w:hint="eastAsia"/>
         </w:rPr>
         <w:t>详细内容请参看</w:t>
       </w:r>
-      <w:hyperlink r:id="rId33" w:history="1">
+      <w:hyperlink r:id="rId40" w:history="1">
         <w:r>
           <w:rPr>
             <w:rStyle w:val="a3"/>
@@ -5910,7 +6178,7 @@
         <w:pStyle w:val="2"/>
       </w:pPr>
       <w:bookmarkStart w:id="38" w:name="_Toc467680015"/>
-      <w:bookmarkStart w:id="39" w:name="_Toc476668337"/>
+      <w:bookmarkStart w:id="39" w:name="_Toc476702046"/>
       <w:r>
         <w:rPr>
           <w:rFonts w:hint="eastAsia"/>
@@ -5927,11 +6195,6 @@
       <w:bookmarkEnd w:id="39"/>
     </w:p>
     <w:p>
-      <w:pPr>
-        <w:rPr>
-          <w:rFonts w:hint="eastAsia"/>
-        </w:rPr>
-      </w:pPr>
       <w:r>
         <w:t>数据库操作数据接口规定及说明</w:t>
       </w:r>
@@ -5982,11 +6245,10 @@
             <w:tcW w:w="4148" w:type="dxa"/>
           </w:tcPr>
           <w:p>
-            <w:proofErr w:type="spellStart"/>
-            <w:r>
+            <w:r>
+              <w:lastRenderedPageBreak/>
               <w:t>getXxx</w:t>
             </w:r>
-            <w:proofErr w:type="spellEnd"/>
           </w:p>
         </w:tc>
         <w:tc>
@@ -5994,11 +6256,6 @@
             <w:tcW w:w="4148" w:type="dxa"/>
           </w:tcPr>
           <w:p>
-            <w:pPr>
-              <w:rPr>
-                <w:rFonts w:hint="eastAsia"/>
-              </w:rPr>
-            </w:pPr>
             <w:r>
               <w:t>查询单个</w:t>
             </w:r>
@@ -6020,14 +6277,12 @@
             <w:tcW w:w="4148" w:type="dxa"/>
           </w:tcPr>
           <w:p>
-            <w:proofErr w:type="spellStart"/>
             <w:r>
               <w:t>list</w:t>
             </w:r>
             <w:r>
               <w:t>Xxx</w:t>
             </w:r>
-            <w:proofErr w:type="spellEnd"/>
           </w:p>
         </w:tc>
         <w:tc>
@@ -6035,11 +6290,6 @@
             <w:tcW w:w="4148" w:type="dxa"/>
           </w:tcPr>
           <w:p>
-            <w:pPr>
-              <w:rPr>
-                <w:rFonts w:hint="eastAsia"/>
-              </w:rPr>
-            </w:pPr>
             <w:r>
               <w:t>查询满足查询条件的</w:t>
             </w:r>
@@ -6061,14 +6311,12 @@
             <w:tcW w:w="4148" w:type="dxa"/>
           </w:tcPr>
           <w:p>
-            <w:proofErr w:type="spellStart"/>
             <w:r>
               <w:t>insert</w:t>
             </w:r>
             <w:r>
               <w:t>Xxx</w:t>
             </w:r>
-            <w:proofErr w:type="spellEnd"/>
           </w:p>
         </w:tc>
         <w:tc>
@@ -6076,11 +6324,6 @@
             <w:tcW w:w="4148" w:type="dxa"/>
           </w:tcPr>
           <w:p>
-            <w:pPr>
-              <w:rPr>
-                <w:rFonts w:hint="eastAsia"/>
-              </w:rPr>
-            </w:pPr>
             <w:r>
               <w:t>插入</w:t>
             </w:r>
@@ -6099,7 +6342,6 @@
             <w:tcW w:w="4148" w:type="dxa"/>
           </w:tcPr>
           <w:p>
-            <w:proofErr w:type="spellStart"/>
             <w:r>
               <w:t>updateX</w:t>
             </w:r>
@@ -6109,7 +6351,6 @@
               </w:rPr>
               <w:t>xx</w:t>
             </w:r>
-            <w:proofErr w:type="spellEnd"/>
           </w:p>
         </w:tc>
         <w:tc>
@@ -6135,14 +6376,12 @@
             <w:tcW w:w="4148" w:type="dxa"/>
           </w:tcPr>
           <w:p>
-            <w:proofErr w:type="spellStart"/>
             <w:r>
               <w:rPr>
                 <w:rFonts w:hint="eastAsia"/>
               </w:rPr>
               <w:t>deleteXxx</w:t>
             </w:r>
-            <w:proofErr w:type="spellEnd"/>
           </w:p>
         </w:tc>
         <w:tc>
@@ -6150,11 +6389,6 @@
             <w:tcW w:w="4148" w:type="dxa"/>
           </w:tcPr>
           <w:p>
-            <w:pPr>
-              <w:rPr>
-                <w:rFonts w:hint="eastAsia"/>
-              </w:rPr>
-            </w:pPr>
             <w:r>
               <w:t>删除</w:t>
             </w:r>
@@ -6180,7 +6414,7 @@
         <w:pStyle w:val="1"/>
       </w:pPr>
       <w:bookmarkStart w:id="40" w:name="_Toc467680016"/>
-      <w:bookmarkStart w:id="41" w:name="_Toc476668338"/>
+      <w:bookmarkStart w:id="41" w:name="_Toc476702047"/>
       <w:r>
         <w:rPr>
           <w:rFonts w:hint="eastAsia"/>
@@ -6191,17 +6425,22 @@
         <w:rPr>
           <w:rFonts w:hint="eastAsia"/>
         </w:rPr>
-        <w:t>．运行设计</w:t>
+        <w:t>．</w:t>
       </w:r>
       <w:bookmarkEnd w:id="40"/>
+      <w:r>
+        <w:rPr>
+          <w:rFonts w:hint="eastAsia"/>
+        </w:rPr>
+        <w:t>原型设计</w:t>
+      </w:r>
       <w:bookmarkEnd w:id="41"/>
     </w:p>
     <w:p>
       <w:pPr>
         <w:pStyle w:val="2"/>
       </w:pPr>
-      <w:bookmarkStart w:id="42" w:name="_Toc467680017"/>
-      <w:bookmarkStart w:id="43" w:name="_Toc476668339"/>
+      <w:bookmarkStart w:id="42" w:name="_Toc476702048"/>
       <w:r>
         <w:rPr>
           <w:rFonts w:hint="eastAsia"/>
@@ -6212,256 +6451,606 @@
         <w:rPr>
           <w:rFonts w:hint="eastAsia"/>
         </w:rPr>
-        <w:t>运行模块的组合</w:t>
+        <w:t>平板</w:t>
+      </w:r>
+      <w:r>
+        <w:rPr>
+          <w:rFonts w:hint="eastAsia"/>
+        </w:rPr>
+        <w:t>APP</w:t>
+      </w:r>
+      <w:r>
+        <w:rPr>
+          <w:rFonts w:hint="eastAsia"/>
+        </w:rPr>
+        <w:t>端界面：</w:t>
       </w:r>
       <w:bookmarkEnd w:id="42"/>
+    </w:p>
+    <w:p>
+      <w:pPr>
+        <w:jc w:val="center"/>
+      </w:pPr>
+      <w:r>
+        <w:rPr>
+          <w:noProof/>
+        </w:rPr>
+        <w:drawing>
+          <wp:inline distT="0" distB="0" distL="0" distR="0" wp14:anchorId="1C3A2C20" wp14:editId="7E00517A">
+            <wp:extent cx="3457143" cy="4961905"/>
+            <wp:effectExtent l="0" t="0" r="0" b="0"/>
+            <wp:docPr id="5" name="图片 5"/>
+            <wp:cNvGraphicFramePr>
+              <a:graphicFrameLocks xmlns:a="http://schemas.openxmlformats.org/drawingml/2006/main" noChangeAspect="1"/>
+            </wp:cNvGraphicFramePr>
+            <a:graphic xmlns:a="http://schemas.openxmlformats.org/drawingml/2006/main">
+              <a:graphicData uri="http://schemas.openxmlformats.org/drawingml/2006/picture">
+                <pic:pic xmlns:pic="http://schemas.openxmlformats.org/drawingml/2006/picture">
+                  <pic:nvPicPr>
+                    <pic:cNvPr id="1" name=""/>
+                    <pic:cNvPicPr/>
+                  </pic:nvPicPr>
+                  <pic:blipFill>
+                    <a:blip r:embed="rId41"/>
+                    <a:stretch>
+                      <a:fillRect/>
+                    </a:stretch>
+                  </pic:blipFill>
+                  <pic:spPr>
+                    <a:xfrm>
+                      <a:off x="0" y="0"/>
+                      <a:ext cx="3457143" cy="4961905"/>
+                    </a:xfrm>
+                    <a:prstGeom prst="rect">
+                      <a:avLst/>
+                    </a:prstGeom>
+                  </pic:spPr>
+                </pic:pic>
+              </a:graphicData>
+            </a:graphic>
+          </wp:inline>
+        </w:drawing>
+      </w:r>
+    </w:p>
+    <w:p>
+      <w:pPr>
+        <w:ind w:firstLineChars="200" w:firstLine="420"/>
+      </w:pPr>
+      <w:r>
+        <w:t>首页主要展示调查员基本个人信息</w:t>
+      </w:r>
+      <w:r>
+        <w:rPr>
+          <w:rFonts w:hint="eastAsia"/>
+        </w:rPr>
+        <w:t>，</w:t>
+      </w:r>
+      <w:r>
+        <w:t>以及当前调查员所在的地理位置</w:t>
+      </w:r>
+      <w:r>
+        <w:rPr>
+          <w:rFonts w:hint="eastAsia"/>
+        </w:rPr>
+        <w:t>（通过平板的</w:t>
+      </w:r>
+      <w:r>
+        <w:rPr>
+          <w:rFonts w:hint="eastAsia"/>
+        </w:rPr>
+        <w:t>GPS</w:t>
+      </w:r>
+      <w:r>
+        <w:rPr>
+          <w:rFonts w:hint="eastAsia"/>
+        </w:rPr>
+        <w:t>实现），下方展示历史公告，每次连接互联网，则会更新当前位置的公告信息；</w:t>
+      </w:r>
+    </w:p>
+    <w:p>
+      <w:pPr>
+        <w:ind w:firstLineChars="200" w:firstLine="420"/>
+        <w:jc w:val="center"/>
+      </w:pPr>
+      <w:r>
+        <w:rPr>
+          <w:noProof/>
+        </w:rPr>
+        <w:lastRenderedPageBreak/>
+        <w:drawing>
+          <wp:inline distT="0" distB="0" distL="0" distR="0" wp14:anchorId="3129FCF6" wp14:editId="49A851EC">
+            <wp:extent cx="3380952" cy="4971429"/>
+            <wp:effectExtent l="0" t="0" r="0" b="635"/>
+            <wp:docPr id="6" name="图片 6"/>
+            <wp:cNvGraphicFramePr>
+              <a:graphicFrameLocks xmlns:a="http://schemas.openxmlformats.org/drawingml/2006/main" noChangeAspect="1"/>
+            </wp:cNvGraphicFramePr>
+            <a:graphic xmlns:a="http://schemas.openxmlformats.org/drawingml/2006/main">
+              <a:graphicData uri="http://schemas.openxmlformats.org/drawingml/2006/picture">
+                <pic:pic xmlns:pic="http://schemas.openxmlformats.org/drawingml/2006/picture">
+                  <pic:nvPicPr>
+                    <pic:cNvPr id="1" name=""/>
+                    <pic:cNvPicPr/>
+                  </pic:nvPicPr>
+                  <pic:blipFill>
+                    <a:blip r:embed="rId42"/>
+                    <a:stretch>
+                      <a:fillRect/>
+                    </a:stretch>
+                  </pic:blipFill>
+                  <pic:spPr>
+                    <a:xfrm>
+                      <a:off x="0" y="0"/>
+                      <a:ext cx="3380952" cy="4971429"/>
+                    </a:xfrm>
+                    <a:prstGeom prst="rect">
+                      <a:avLst/>
+                    </a:prstGeom>
+                  </pic:spPr>
+                </pic:pic>
+              </a:graphicData>
+            </a:graphic>
+          </wp:inline>
+        </w:drawing>
+      </w:r>
+    </w:p>
+    <w:p>
+      <w:pPr>
+        <w:ind w:firstLineChars="200" w:firstLine="420"/>
+      </w:pPr>
+      <w:r>
+        <w:t>用户</w:t>
+      </w:r>
+      <w:r>
+        <w:rPr>
+          <w:rFonts w:hint="eastAsia"/>
+        </w:rPr>
+        <w:t>如果可以连接网络，则可以通过网络以及自己的账户登录系统，同时有相应的用户密码找回功能，通过向用户手机发送验证码的方式实现密码找回功能；</w:t>
+      </w:r>
+    </w:p>
+    <w:p>
+      <w:pPr>
+        <w:ind w:firstLineChars="200" w:firstLine="420"/>
+        <w:jc w:val="center"/>
+      </w:pPr>
+      <w:r>
+        <w:rPr>
+          <w:noProof/>
+        </w:rPr>
+        <w:lastRenderedPageBreak/>
+        <w:drawing>
+          <wp:inline distT="0" distB="0" distL="0" distR="0" wp14:anchorId="7210EE1E" wp14:editId="2A29F97D">
+            <wp:extent cx="3476190" cy="5095238"/>
+            <wp:effectExtent l="0" t="0" r="0" b="0"/>
+            <wp:docPr id="7" name="图片 7"/>
+            <wp:cNvGraphicFramePr>
+              <a:graphicFrameLocks xmlns:a="http://schemas.openxmlformats.org/drawingml/2006/main" noChangeAspect="1"/>
+            </wp:cNvGraphicFramePr>
+            <a:graphic xmlns:a="http://schemas.openxmlformats.org/drawingml/2006/main">
+              <a:graphicData uri="http://schemas.openxmlformats.org/drawingml/2006/picture">
+                <pic:pic xmlns:pic="http://schemas.openxmlformats.org/drawingml/2006/picture">
+                  <pic:nvPicPr>
+                    <pic:cNvPr id="1" name=""/>
+                    <pic:cNvPicPr/>
+                  </pic:nvPicPr>
+                  <pic:blipFill>
+                    <a:blip r:embed="rId43"/>
+                    <a:stretch>
+                      <a:fillRect/>
+                    </a:stretch>
+                  </pic:blipFill>
+                  <pic:spPr>
+                    <a:xfrm>
+                      <a:off x="0" y="0"/>
+                      <a:ext cx="3476190" cy="5095238"/>
+                    </a:xfrm>
+                    <a:prstGeom prst="rect">
+                      <a:avLst/>
+                    </a:prstGeom>
+                  </pic:spPr>
+                </pic:pic>
+              </a:graphicData>
+            </a:graphic>
+          </wp:inline>
+        </w:drawing>
+      </w:r>
+    </w:p>
+    <w:p>
+      <w:pPr>
+        <w:ind w:firstLineChars="200" w:firstLine="420"/>
+        <w:jc w:val="left"/>
+      </w:pPr>
+      <w:r>
+        <w:t>用户进入在线模块后可以看到三大模块</w:t>
+      </w:r>
+      <w:r>
+        <w:rPr>
+          <w:rFonts w:hint="eastAsia"/>
+        </w:rPr>
+        <w:t>，</w:t>
+      </w:r>
+      <w:r>
+        <w:t>分别是新公告的提醒</w:t>
+      </w:r>
+      <w:r>
+        <w:rPr>
+          <w:rFonts w:hint="eastAsia"/>
+        </w:rPr>
+        <w:t>，</w:t>
+      </w:r>
+      <w:r>
+        <w:t>点击单项</w:t>
+      </w:r>
+      <w:r>
+        <w:rPr>
+          <w:rFonts w:hint="eastAsia"/>
+        </w:rPr>
+        <w:t>，</w:t>
+      </w:r>
+      <w:r>
+        <w:t>可以查看公告详细的内容</w:t>
+      </w:r>
+      <w:r>
+        <w:rPr>
+          <w:rFonts w:hint="eastAsia"/>
+        </w:rPr>
+        <w:t>。除了新公告还有新发布的问卷信息以及提交完成问卷的模块，相应的页面如下：</w:t>
+      </w:r>
+    </w:p>
+    <w:p>
+      <w:pPr>
+        <w:ind w:firstLineChars="200" w:firstLine="420"/>
+        <w:jc w:val="center"/>
+      </w:pPr>
+      <w:r>
+        <w:rPr>
+          <w:noProof/>
+        </w:rPr>
+        <w:lastRenderedPageBreak/>
+        <w:drawing>
+          <wp:inline distT="0" distB="0" distL="0" distR="0" wp14:anchorId="013B3063" wp14:editId="01AE34A3">
+            <wp:extent cx="3209524" cy="4961905"/>
+            <wp:effectExtent l="0" t="0" r="0" b="0"/>
+            <wp:docPr id="8" name="图片 8"/>
+            <wp:cNvGraphicFramePr>
+              <a:graphicFrameLocks xmlns:a="http://schemas.openxmlformats.org/drawingml/2006/main" noChangeAspect="1"/>
+            </wp:cNvGraphicFramePr>
+            <a:graphic xmlns:a="http://schemas.openxmlformats.org/drawingml/2006/main">
+              <a:graphicData uri="http://schemas.openxmlformats.org/drawingml/2006/picture">
+                <pic:pic xmlns:pic="http://schemas.openxmlformats.org/drawingml/2006/picture">
+                  <pic:nvPicPr>
+                    <pic:cNvPr id="1" name=""/>
+                    <pic:cNvPicPr/>
+                  </pic:nvPicPr>
+                  <pic:blipFill>
+                    <a:blip r:embed="rId44"/>
+                    <a:stretch>
+                      <a:fillRect/>
+                    </a:stretch>
+                  </pic:blipFill>
+                  <pic:spPr>
+                    <a:xfrm>
+                      <a:off x="0" y="0"/>
+                      <a:ext cx="3209524" cy="4961905"/>
+                    </a:xfrm>
+                    <a:prstGeom prst="rect">
+                      <a:avLst/>
+                    </a:prstGeom>
+                  </pic:spPr>
+                </pic:pic>
+              </a:graphicData>
+            </a:graphic>
+          </wp:inline>
+        </w:drawing>
+      </w:r>
+    </w:p>
+    <w:p>
+      <w:pPr>
+        <w:ind w:firstLineChars="200" w:firstLine="420"/>
+        <w:jc w:val="left"/>
+      </w:pPr>
+      <w:r>
+        <w:t>用户可以查看</w:t>
+      </w:r>
+      <w:r>
+        <w:t>每一项</w:t>
+      </w:r>
+      <w:r>
+        <w:t>中罗列的问卷基本</w:t>
+      </w:r>
+      <w:r>
+        <w:t>信息</w:t>
+      </w:r>
+      <w:r>
+        <w:rPr>
+          <w:rFonts w:hint="eastAsia"/>
+        </w:rPr>
+        <w:t>，</w:t>
+      </w:r>
+      <w:r>
+        <w:t>点击单项则进入问卷预览</w:t>
+      </w:r>
+      <w:r>
+        <w:t>页面</w:t>
+      </w:r>
+      <w:r>
+        <w:rPr>
+          <w:rFonts w:hint="eastAsia"/>
+        </w:rPr>
+        <w:t>。除了在线问卷的下载还可以进行本地完成问卷的提交：</w:t>
+      </w:r>
+    </w:p>
+    <w:p>
+      <w:pPr>
+        <w:ind w:firstLineChars="200" w:firstLine="420"/>
+        <w:jc w:val="center"/>
+      </w:pPr>
+      <w:r>
+        <w:rPr>
+          <w:noProof/>
+        </w:rPr>
+        <w:lastRenderedPageBreak/>
+        <w:drawing>
+          <wp:inline distT="0" distB="0" distL="0" distR="0" wp14:anchorId="3E606F8A" wp14:editId="3057D78C">
+            <wp:extent cx="3104762" cy="4876190"/>
+            <wp:effectExtent l="0" t="0" r="635" b="635"/>
+            <wp:docPr id="9" name="图片 9"/>
+            <wp:cNvGraphicFramePr>
+              <a:graphicFrameLocks xmlns:a="http://schemas.openxmlformats.org/drawingml/2006/main" noChangeAspect="1"/>
+            </wp:cNvGraphicFramePr>
+            <a:graphic xmlns:a="http://schemas.openxmlformats.org/drawingml/2006/main">
+              <a:graphicData uri="http://schemas.openxmlformats.org/drawingml/2006/picture">
+                <pic:pic xmlns:pic="http://schemas.openxmlformats.org/drawingml/2006/picture">
+                  <pic:nvPicPr>
+                    <pic:cNvPr id="1" name=""/>
+                    <pic:cNvPicPr/>
+                  </pic:nvPicPr>
+                  <pic:blipFill>
+                    <a:blip r:embed="rId45"/>
+                    <a:stretch>
+                      <a:fillRect/>
+                    </a:stretch>
+                  </pic:blipFill>
+                  <pic:spPr>
+                    <a:xfrm>
+                      <a:off x="0" y="0"/>
+                      <a:ext cx="3104762" cy="4876190"/>
+                    </a:xfrm>
+                    <a:prstGeom prst="rect">
+                      <a:avLst/>
+                    </a:prstGeom>
+                  </pic:spPr>
+                </pic:pic>
+              </a:graphicData>
+            </a:graphic>
+          </wp:inline>
+        </w:drawing>
+      </w:r>
+    </w:p>
+    <w:p>
+      <w:pPr>
+        <w:ind w:firstLineChars="200" w:firstLine="420"/>
+        <w:jc w:val="left"/>
+        <w:rPr>
+          <w:rFonts w:hint="eastAsia"/>
+        </w:rPr>
+      </w:pPr>
+      <w:r>
+        <w:rPr>
+          <w:rFonts w:hint="eastAsia"/>
+        </w:rPr>
+        <w:t>用户可以填写问卷到本地缓存填写以及相应的预览问卷，以及完成答卷的界面基本类似：</w:t>
+      </w:r>
+    </w:p>
+    <w:p>
+      <w:pPr>
+        <w:ind w:firstLineChars="200" w:firstLine="420"/>
+        <w:jc w:val="center"/>
+        <w:rPr>
+          <w:rFonts w:hint="eastAsia"/>
+        </w:rPr>
+      </w:pPr>
+      <w:r>
+        <w:rPr>
+          <w:noProof/>
+        </w:rPr>
+        <w:lastRenderedPageBreak/>
+        <w:drawing>
+          <wp:inline distT="0" distB="0" distL="0" distR="0" wp14:anchorId="30FBCBF8" wp14:editId="71772BDB">
+            <wp:extent cx="3066667" cy="4866667"/>
+            <wp:effectExtent l="0" t="0" r="635" b="0"/>
+            <wp:docPr id="11" name="图片 11"/>
+            <wp:cNvGraphicFramePr>
+              <a:graphicFrameLocks xmlns:a="http://schemas.openxmlformats.org/drawingml/2006/main" noChangeAspect="1"/>
+            </wp:cNvGraphicFramePr>
+            <a:graphic xmlns:a="http://schemas.openxmlformats.org/drawingml/2006/main">
+              <a:graphicData uri="http://schemas.openxmlformats.org/drawingml/2006/picture">
+                <pic:pic xmlns:pic="http://schemas.openxmlformats.org/drawingml/2006/picture">
+                  <pic:nvPicPr>
+                    <pic:cNvPr id="1" name=""/>
+                    <pic:cNvPicPr/>
+                  </pic:nvPicPr>
+                  <pic:blipFill>
+                    <a:blip r:embed="rId46"/>
+                    <a:stretch>
+                      <a:fillRect/>
+                    </a:stretch>
+                  </pic:blipFill>
+                  <pic:spPr>
+                    <a:xfrm>
+                      <a:off x="0" y="0"/>
+                      <a:ext cx="3066667" cy="4866667"/>
+                    </a:xfrm>
+                    <a:prstGeom prst="rect">
+                      <a:avLst/>
+                    </a:prstGeom>
+                  </pic:spPr>
+                </pic:pic>
+              </a:graphicData>
+            </a:graphic>
+          </wp:inline>
+        </w:drawing>
+      </w:r>
+    </w:p>
+    <w:p>
+      <w:pPr>
+        <w:pStyle w:val="1"/>
+      </w:pPr>
+      <w:bookmarkStart w:id="43" w:name="_Toc467680020"/>
+      <w:bookmarkStart w:id="44" w:name="_Toc476702049"/>
+      <w:r>
+        <w:rPr>
+          <w:rFonts w:hint="eastAsia"/>
+        </w:rPr>
+        <w:t>7</w:t>
+      </w:r>
+      <w:r>
+        <w:rPr>
+          <w:rFonts w:hint="eastAsia"/>
+        </w:rPr>
+        <w:t>．出错处理设计</w:t>
+      </w:r>
       <w:bookmarkEnd w:id="43"/>
-    </w:p>
-    <w:p>
-      <w:r>
-        <w:rPr>
-          <w:rFonts w:hint="eastAsia"/>
-        </w:rPr>
-        <w:t>【说明完成一个业务场景时各个模块之间的调用和运行情况。】</w:t>
+      <w:bookmarkEnd w:id="44"/>
+    </w:p>
+    <w:p>
+      <w:pPr>
+        <w:pStyle w:val="2"/>
+      </w:pPr>
+      <w:bookmarkStart w:id="45" w:name="_Toc467680021"/>
+      <w:bookmarkStart w:id="46" w:name="_Toc476702050"/>
+      <w:r>
+        <w:rPr>
+          <w:rFonts w:hint="eastAsia"/>
+        </w:rPr>
+        <w:t>7.1</w:t>
+      </w:r>
+      <w:r>
+        <w:rPr>
+          <w:rFonts w:hint="eastAsia"/>
+        </w:rPr>
+        <w:t>出错输出信息</w:t>
+      </w:r>
+      <w:bookmarkEnd w:id="45"/>
+      <w:bookmarkEnd w:id="46"/>
+    </w:p>
+    <w:p>
+      <w:pPr>
+        <w:ind w:firstLineChars="200" w:firstLine="420"/>
+      </w:pPr>
+      <w:r>
+        <w:rPr>
+          <w:rFonts w:hint="eastAsia"/>
+        </w:rPr>
+        <w:t>对于</w:t>
+      </w:r>
+      <w:r>
+        <w:rPr>
+          <w:rFonts w:hint="eastAsia"/>
+        </w:rPr>
+        <w:t>系统中出现的任何异常信息，均以日志文件形式记录并保存到服务器文件中，由系统提示系统管理员进行定期的垃圾文件清理，保证正常的日志记录。</w:t>
+      </w:r>
+      <w:r>
+        <w:rPr>
+          <w:rFonts w:hint="eastAsia"/>
+        </w:rPr>
+        <w:t>对于记录格式，需要明确出错位置以及出错时间，以及基础的出错提示。</w:t>
       </w:r>
     </w:p>
     <w:p/>
     <w:p>
       <w:pPr>
-        <w:pStyle w:val="2"/>
-      </w:pPr>
-      <w:bookmarkStart w:id="44" w:name="_Toc467680018"/>
-      <w:bookmarkStart w:id="45" w:name="_Toc476668340"/>
-      <w:r>
-        <w:rPr>
-          <w:rFonts w:hint="eastAsia"/>
-        </w:rPr>
-        <w:t>6.2</w:t>
-      </w:r>
-      <w:r>
-        <w:rPr>
-          <w:rFonts w:hint="eastAsia"/>
-        </w:rPr>
-        <w:t>运行控制</w:t>
-      </w:r>
-      <w:bookmarkEnd w:id="44"/>
-      <w:bookmarkEnd w:id="45"/>
-    </w:p>
-    <w:p>
-      <w:r>
-        <w:rPr>
-          <w:rFonts w:hint="eastAsia"/>
-        </w:rPr>
-        <w:t>【说明</w:t>
-      </w:r>
-      <w:r>
-        <w:rPr>
-          <w:rFonts w:hint="eastAsia"/>
-        </w:rPr>
-        <w:t>每一种外界的运行控制的方式方法和操作步骤</w:t>
-      </w:r>
-      <w:r>
-        <w:rPr>
-          <w:rFonts w:hint="eastAsia"/>
-        </w:rPr>
-        <w:t>。】</w:t>
+        <w:pStyle w:val="1"/>
+      </w:pPr>
+      <w:bookmarkStart w:id="47" w:name="_Toc467680023"/>
+      <w:bookmarkStart w:id="48" w:name="_Toc476702051"/>
+      <w:r>
+        <w:rPr>
+          <w:rFonts w:hint="eastAsia"/>
+        </w:rPr>
+        <w:t>8.</w:t>
+      </w:r>
+      <w:r>
+        <w:rPr>
+          <w:rFonts w:hint="eastAsia"/>
+        </w:rPr>
+        <w:t>安全保密设计</w:t>
+      </w:r>
+      <w:bookmarkEnd w:id="47"/>
+      <w:bookmarkEnd w:id="48"/>
+      <w:r>
+        <w:rPr>
+          <w:rFonts w:hint="eastAsia"/>
+        </w:rPr>
+        <w:t xml:space="preserve"> </w:t>
+      </w:r>
+    </w:p>
+    <w:p>
+      <w:r>
+        <w:rPr>
+          <w:rFonts w:hint="eastAsia"/>
+        </w:rPr>
+        <w:t xml:space="preserve">  </w:t>
+      </w:r>
+      <w:r>
+        <w:rPr>
+          <w:rFonts w:hint="eastAsia"/>
+        </w:rPr>
+        <w:t>本系统涉及病患相关信息，在</w:t>
+      </w:r>
+      <w:r>
+        <w:rPr>
+          <w:rFonts w:hint="eastAsia"/>
+        </w:rPr>
+        <w:t>数据安全保密方面有较高要求。系统中用户，对于系统管理员，除了</w:t>
+      </w:r>
+      <w:r>
+        <w:rPr>
+          <w:rFonts w:hint="eastAsia"/>
+        </w:rPr>
+        <w:t>管理疾控中心管理员人员信息以及发布系统级别的公告之外，无法查看以及操作业务相关的数据；</w:t>
+      </w:r>
+      <w:r>
+        <w:rPr>
+          <w:rFonts w:hint="eastAsia"/>
+        </w:rPr>
+        <w:t>疾病控制</w:t>
+      </w:r>
+      <w:r>
+        <w:rPr>
+          <w:rFonts w:hint="eastAsia"/>
+        </w:rPr>
+        <w:t>中心人员需要查看数据以及操作数据时，需要验证用户身份，审核</w:t>
+      </w:r>
+      <w:r>
+        <w:rPr>
+          <w:rFonts w:hint="eastAsia"/>
+        </w:rPr>
+        <w:lastRenderedPageBreak/>
+        <w:t>用户系统权限，如果验证失败，则拒绝用户的请求，若是具备对数据的分析以及查看，则相应展示相关用户界面，同时严格控制用户一次有效会话时间，如果一次访问超过规定的访问时间，则必须重新登录系统；对于一线调查人员，除了查看本地已经完成的问卷数据信息，以及本人基本信息、任务完成量外，无法操作任何其他数据。</w:t>
       </w:r>
     </w:p>
     <w:p/>
     <w:p>
       <w:pPr>
-        <w:pStyle w:val="2"/>
-      </w:pPr>
-      <w:bookmarkStart w:id="46" w:name="_Toc467680019"/>
-      <w:bookmarkStart w:id="47" w:name="_Toc476668341"/>
-      <w:r>
-        <w:rPr>
-          <w:rFonts w:hint="eastAsia"/>
-        </w:rPr>
-        <w:t>6.3</w:t>
-      </w:r>
-      <w:r>
-        <w:rPr>
-          <w:rFonts w:hint="eastAsia"/>
-        </w:rPr>
-        <w:t>运行时间</w:t>
-      </w:r>
-      <w:bookmarkEnd w:id="46"/>
-      <w:bookmarkEnd w:id="47"/>
-    </w:p>
-    <w:p>
-      <w:r>
-        <w:rPr>
-          <w:rFonts w:hint="eastAsia"/>
-        </w:rPr>
-        <w:t>【说明运行时间约束及超出时间约束后采取的策略。】</w:t>
-      </w:r>
-    </w:p>
-    <w:p/>
-    <w:p>
-      <w:pPr>
         <w:pStyle w:val="1"/>
       </w:pPr>
-      <w:bookmarkStart w:id="48" w:name="_Toc467680020"/>
-      <w:bookmarkStart w:id="49" w:name="_Toc476668342"/>
-      <w:r>
-        <w:rPr>
-          <w:rFonts w:hint="eastAsia"/>
-        </w:rPr>
-        <w:t>7</w:t>
-      </w:r>
-      <w:r>
-        <w:rPr>
-          <w:rFonts w:hint="eastAsia"/>
-        </w:rPr>
-        <w:t>．出错处理设计</w:t>
-      </w:r>
-      <w:bookmarkEnd w:id="48"/>
+      <w:bookmarkStart w:id="49" w:name="_Toc467680024"/>
+      <w:bookmarkStart w:id="50" w:name="_Toc476702052"/>
+      <w:r>
+        <w:rPr>
+          <w:rFonts w:hint="eastAsia"/>
+        </w:rPr>
+        <w:t>9.</w:t>
+      </w:r>
+      <w:r>
+        <w:rPr>
+          <w:rFonts w:hint="eastAsia"/>
+        </w:rPr>
+        <w:t>维护设计</w:t>
+      </w:r>
       <w:bookmarkEnd w:id="49"/>
-    </w:p>
-    <w:p>
-      <w:pPr>
-        <w:pStyle w:val="2"/>
-      </w:pPr>
-      <w:bookmarkStart w:id="50" w:name="_Toc467680021"/>
-      <w:bookmarkStart w:id="51" w:name="_Toc476668343"/>
-      <w:r>
-        <w:rPr>
-          <w:rFonts w:hint="eastAsia"/>
-        </w:rPr>
-        <w:t>7.1</w:t>
-      </w:r>
-      <w:r>
-        <w:rPr>
-          <w:rFonts w:hint="eastAsia"/>
-        </w:rPr>
-        <w:t>出错输出信息</w:t>
-      </w:r>
       <w:bookmarkEnd w:id="50"/>
-      <w:bookmarkEnd w:id="51"/>
-    </w:p>
-    <w:p>
-      <w:pPr>
-        <w:ind w:firstLineChars="200" w:firstLine="420"/>
-      </w:pPr>
-      <w:r>
-        <w:rPr>
-          <w:rFonts w:hint="eastAsia"/>
-        </w:rPr>
-        <w:t>对于</w:t>
-      </w:r>
-      <w:r>
-        <w:rPr>
-          <w:rFonts w:hint="eastAsia"/>
-        </w:rPr>
-        <w:t>系统中出现的任何异常信息，均以日志文件形式记录并保存到服务器文件中，由系统提示系统管理员进行定期的垃圾文件清理，保证正常的日志记录。</w:t>
-      </w:r>
-      <w:r>
-        <w:rPr>
-          <w:rFonts w:hint="eastAsia"/>
-        </w:rPr>
-        <w:t>对于记录格式，需要明确出错位置以及出错时间，以及基础的出错提示。</w:t>
-      </w:r>
-    </w:p>
-    <w:p/>
-    <w:p>
-      <w:pPr>
-        <w:pStyle w:val="1"/>
-        <w:rPr>
-          <w:rFonts w:hint="eastAsia"/>
-        </w:rPr>
-      </w:pPr>
-      <w:bookmarkStart w:id="52" w:name="_Toc467680023"/>
-      <w:bookmarkStart w:id="53" w:name="_Toc476668344"/>
-      <w:r>
-        <w:rPr>
-          <w:rFonts w:hint="eastAsia"/>
-        </w:rPr>
-        <w:t>8.</w:t>
-      </w:r>
-      <w:r>
-        <w:rPr>
-          <w:rFonts w:hint="eastAsia"/>
-        </w:rPr>
-        <w:t>安全保密设计</w:t>
-      </w:r>
-      <w:bookmarkEnd w:id="52"/>
-      <w:bookmarkEnd w:id="53"/>
-      <w:r>
-        <w:rPr>
-          <w:rFonts w:hint="eastAsia"/>
-        </w:rPr>
-        <w:t xml:space="preserve"> </w:t>
-      </w:r>
-    </w:p>
-    <w:p>
-      <w:pPr>
-        <w:rPr>
-          <w:rFonts w:hint="eastAsia"/>
-        </w:rPr>
-      </w:pPr>
-      <w:r>
-        <w:rPr>
-          <w:rFonts w:hint="eastAsia"/>
-        </w:rPr>
-        <w:t xml:space="preserve">  </w:t>
-      </w:r>
-      <w:r>
-        <w:rPr>
-          <w:rFonts w:hint="eastAsia"/>
-        </w:rPr>
-        <w:t>本系统涉及病患相关信息，在数据安全保密方面有较高要求。系统中用户，对于系统管理员，除了日常</w:t>
-      </w:r>
-      <w:proofErr w:type="gramStart"/>
-      <w:r>
-        <w:rPr>
-          <w:rFonts w:hint="eastAsia"/>
-        </w:rPr>
-        <w:t>管理疾控中心</w:t>
-      </w:r>
-      <w:proofErr w:type="gramEnd"/>
-      <w:r>
-        <w:rPr>
-          <w:rFonts w:hint="eastAsia"/>
-        </w:rPr>
-        <w:t>管理员人员信息以及发布系统级别的公告之外，无法查看以及操作业务相关的数据；</w:t>
-      </w:r>
-      <w:proofErr w:type="gramStart"/>
-      <w:r>
-        <w:rPr>
-          <w:rFonts w:hint="eastAsia"/>
-        </w:rPr>
-        <w:t>疾控中心</w:t>
-      </w:r>
-      <w:proofErr w:type="gramEnd"/>
-      <w:r>
-        <w:rPr>
-          <w:rFonts w:hint="eastAsia"/>
-        </w:rPr>
-        <w:t>人员需要查看数据以及操作数据时，需要验证用户身份，审核用户系统权限，如果验证失败，则拒绝用户的请求，若是具备对数据的分析以及查看，则相应展示相关用户界面，同时严格控制用户一次有效会话时间，如果一次访问超过规定的访问时间，则必须重新登录系统；对于一线调查人员，除了查看本地已经完成的问卷数据信息，以及本人基本信息、任务完成量外，无法操作任何其他数据。</w:t>
-      </w:r>
-    </w:p>
-    <w:p/>
-    <w:p>
-      <w:pPr>
-        <w:pStyle w:val="1"/>
-      </w:pPr>
-      <w:bookmarkStart w:id="54" w:name="_Toc467680024"/>
-      <w:bookmarkStart w:id="55" w:name="_Toc476668345"/>
-      <w:r>
-        <w:rPr>
-          <w:rFonts w:hint="eastAsia"/>
-        </w:rPr>
-        <w:t>9.</w:t>
-      </w:r>
-      <w:r>
-        <w:rPr>
-          <w:rFonts w:hint="eastAsia"/>
-        </w:rPr>
-        <w:t>维护设计</w:t>
-      </w:r>
-      <w:bookmarkEnd w:id="54"/>
-      <w:bookmarkEnd w:id="55"/>
     </w:p>
     <w:p>
       <w:pPr>
@@ -6610,8 +7199,8 @@
     <w:p/>
     <w:p/>
     <w:sectPr>
-      <w:headerReference w:type="default" r:id="rId34"/>
-      <w:footerReference w:type="default" r:id="rId35"/>
+      <w:headerReference w:type="default" r:id="rId47"/>
+      <w:footerReference w:type="default" r:id="rId48"/>
       <w:pgSz w:w="11906" w:h="16838"/>
       <w:pgMar w:top="1440" w:right="1800" w:bottom="1440" w:left="1800" w:header="851" w:footer="992" w:gutter="0"/>
       <w:cols w:space="425"/>
@@ -6982,6 +7571,119 @@
     </w:lvl>
   </w:abstractNum>
   <w:abstractNum w:abstractNumId="3" w15:restartNumberingAfterBreak="0">
+    <w:nsid w:val="6F525EBA"/>
+    <w:multiLevelType w:val="hybridMultilevel"/>
+    <w:tmpl w:val="46CA36E4"/>
+    <w:lvl w:ilvl="0" w:tplc="0409000B">
+      <w:start w:val="1"/>
+      <w:numFmt w:val="bullet"/>
+      <w:lvlText w:val=""/>
+      <w:lvlJc w:val="left"/>
+      <w:pPr>
+        <w:ind w:left="420" w:hanging="420"/>
+      </w:pPr>
+      <w:rPr>
+        <w:rFonts w:ascii="Wingdings" w:hAnsi="Wingdings" w:hint="default"/>
+      </w:rPr>
+    </w:lvl>
+    <w:lvl w:ilvl="1" w:tplc="04090003" w:tentative="1">
+      <w:start w:val="1"/>
+      <w:numFmt w:val="bullet"/>
+      <w:lvlText w:val=""/>
+      <w:lvlJc w:val="left"/>
+      <w:pPr>
+        <w:ind w:left="840" w:hanging="420"/>
+      </w:pPr>
+      <w:rPr>
+        <w:rFonts w:ascii="Wingdings" w:hAnsi="Wingdings" w:hint="default"/>
+      </w:rPr>
+    </w:lvl>
+    <w:lvl w:ilvl="2" w:tplc="04090005" w:tentative="1">
+      <w:start w:val="1"/>
+      <w:numFmt w:val="bullet"/>
+      <w:lvlText w:val=""/>
+      <w:lvlJc w:val="left"/>
+      <w:pPr>
+        <w:ind w:left="1260" w:hanging="420"/>
+      </w:pPr>
+      <w:rPr>
+        <w:rFonts w:ascii="Wingdings" w:hAnsi="Wingdings" w:hint="default"/>
+      </w:rPr>
+    </w:lvl>
+    <w:lvl w:ilvl="3" w:tplc="04090001" w:tentative="1">
+      <w:start w:val="1"/>
+      <w:numFmt w:val="bullet"/>
+      <w:lvlText w:val=""/>
+      <w:lvlJc w:val="left"/>
+      <w:pPr>
+        <w:ind w:left="1680" w:hanging="420"/>
+      </w:pPr>
+      <w:rPr>
+        <w:rFonts w:ascii="Wingdings" w:hAnsi="Wingdings" w:hint="default"/>
+      </w:rPr>
+    </w:lvl>
+    <w:lvl w:ilvl="4" w:tplc="04090003" w:tentative="1">
+      <w:start w:val="1"/>
+      <w:numFmt w:val="bullet"/>
+      <w:lvlText w:val=""/>
+      <w:lvlJc w:val="left"/>
+      <w:pPr>
+        <w:ind w:left="2100" w:hanging="420"/>
+      </w:pPr>
+      <w:rPr>
+        <w:rFonts w:ascii="Wingdings" w:hAnsi="Wingdings" w:hint="default"/>
+      </w:rPr>
+    </w:lvl>
+    <w:lvl w:ilvl="5" w:tplc="04090005" w:tentative="1">
+      <w:start w:val="1"/>
+      <w:numFmt w:val="bullet"/>
+      <w:lvlText w:val=""/>
+      <w:lvlJc w:val="left"/>
+      <w:pPr>
+        <w:ind w:left="2520" w:hanging="420"/>
+      </w:pPr>
+      <w:rPr>
+        <w:rFonts w:ascii="Wingdings" w:hAnsi="Wingdings" w:hint="default"/>
+      </w:rPr>
+    </w:lvl>
+    <w:lvl w:ilvl="6" w:tplc="04090001" w:tentative="1">
+      <w:start w:val="1"/>
+      <w:numFmt w:val="bullet"/>
+      <w:lvlText w:val=""/>
+      <w:lvlJc w:val="left"/>
+      <w:pPr>
+        <w:ind w:left="2940" w:hanging="420"/>
+      </w:pPr>
+      <w:rPr>
+        <w:rFonts w:ascii="Wingdings" w:hAnsi="Wingdings" w:hint="default"/>
+      </w:rPr>
+    </w:lvl>
+    <w:lvl w:ilvl="7" w:tplc="04090003" w:tentative="1">
+      <w:start w:val="1"/>
+      <w:numFmt w:val="bullet"/>
+      <w:lvlText w:val=""/>
+      <w:lvlJc w:val="left"/>
+      <w:pPr>
+        <w:ind w:left="3360" w:hanging="420"/>
+      </w:pPr>
+      <w:rPr>
+        <w:rFonts w:ascii="Wingdings" w:hAnsi="Wingdings" w:hint="default"/>
+      </w:rPr>
+    </w:lvl>
+    <w:lvl w:ilvl="8" w:tplc="04090005" w:tentative="1">
+      <w:start w:val="1"/>
+      <w:numFmt w:val="bullet"/>
+      <w:lvlText w:val=""/>
+      <w:lvlJc w:val="left"/>
+      <w:pPr>
+        <w:ind w:left="3780" w:hanging="420"/>
+      </w:pPr>
+      <w:rPr>
+        <w:rFonts w:ascii="Wingdings" w:hAnsi="Wingdings" w:hint="default"/>
+      </w:rPr>
+    </w:lvl>
+  </w:abstractNum>
+  <w:abstractNum w:abstractNumId="4" w15:restartNumberingAfterBreak="0">
     <w:nsid w:val="76E05371"/>
     <w:multiLevelType w:val="hybridMultilevel"/>
     <w:tmpl w:val="531CAA02"/>
@@ -7101,13 +7803,16 @@
     <w:abstractNumId w:val="0"/>
   </w:num>
   <w:num w:numId="2">
-    <w:abstractNumId w:val="3"/>
+    <w:abstractNumId w:val="4"/>
   </w:num>
   <w:num w:numId="3">
     <w:abstractNumId w:val="1"/>
   </w:num>
   <w:num w:numId="4">
     <w:abstractNumId w:val="2"/>
+  </w:num>
+  <w:num w:numId="5">
+    <w:abstractNumId w:val="3"/>
   </w:num>
 </w:numbering>
 </file>
@@ -8037,7 +8742,7 @@
 </file>
 
 <file path=customXml/itemProps1.xml><?xml version="1.0" encoding="utf-8"?>
-<ds:datastoreItem xmlns:ds="http://schemas.openxmlformats.org/officeDocument/2006/customXml" ds:itemID="{CE74C906-D008-4AA3-8ECA-30B57AAB282B}">
+<ds:datastoreItem xmlns:ds="http://schemas.openxmlformats.org/officeDocument/2006/customXml" ds:itemID="{1F5736F6-3516-461A-8287-722D758C3B32}">
   <ds:schemaRefs>
     <ds:schemaRef ds:uri="http://schemas.openxmlformats.org/officeDocument/2006/bibliography"/>
   </ds:schemaRefs>

--- a/概要设计/概要设计说明书-V1.0.1.docx
+++ b/概要设计/概要设计说明书-V1.0.1.docx
@@ -780,6 +780,115 @@
                 <w:szCs w:val="21"/>
               </w:rPr>
             </w:pPr>
+            <w:r>
+              <w:rPr>
+                <w:szCs w:val="21"/>
+              </w:rPr>
+              <w:t>问卷调查系统开发团队</w:t>
+            </w:r>
+          </w:p>
+        </w:tc>
+        <w:tc>
+          <w:tcPr>
+            <w:tcW w:w="1418" w:type="dxa"/>
+          </w:tcPr>
+          <w:p>
+            <w:pPr>
+              <w:spacing w:line="360" w:lineRule="auto"/>
+              <w:rPr>
+                <w:szCs w:val="21"/>
+              </w:rPr>
+            </w:pPr>
+          </w:p>
+        </w:tc>
+        <w:tc>
+          <w:tcPr>
+            <w:tcW w:w="850" w:type="dxa"/>
+          </w:tcPr>
+          <w:p>
+            <w:pPr>
+              <w:spacing w:line="360" w:lineRule="auto"/>
+              <w:rPr>
+                <w:szCs w:val="21"/>
+              </w:rPr>
+            </w:pPr>
+            <w:r>
+              <w:rPr>
+                <w:rFonts w:hint="eastAsia"/>
+                <w:szCs w:val="21"/>
+              </w:rPr>
+              <w:t>1.0.1</w:t>
+            </w:r>
+          </w:p>
+        </w:tc>
+        <w:tc>
+          <w:tcPr>
+            <w:tcW w:w="1275" w:type="dxa"/>
+          </w:tcPr>
+          <w:p>
+            <w:pPr>
+              <w:spacing w:line="360" w:lineRule="auto"/>
+              <w:rPr>
+                <w:szCs w:val="21"/>
+              </w:rPr>
+            </w:pPr>
+            <w:r>
+              <w:rPr>
+                <w:rFonts w:hint="eastAsia"/>
+                <w:szCs w:val="21"/>
+              </w:rPr>
+              <w:t>2017.3.5</w:t>
+            </w:r>
+          </w:p>
+        </w:tc>
+        <w:tc>
+          <w:tcPr>
+            <w:tcW w:w="3120" w:type="dxa"/>
+          </w:tcPr>
+          <w:p>
+            <w:pPr>
+              <w:spacing w:line="360" w:lineRule="auto"/>
+              <w:rPr>
+                <w:szCs w:val="21"/>
+              </w:rPr>
+            </w:pPr>
+            <w:r>
+              <w:rPr>
+                <w:szCs w:val="21"/>
+              </w:rPr>
+              <w:t>修订版本</w:t>
+            </w:r>
+            <w:r>
+              <w:rPr>
+                <w:rFonts w:hint="eastAsia"/>
+                <w:szCs w:val="21"/>
+              </w:rPr>
+              <w:t>-</w:t>
+            </w:r>
+            <w:r>
+              <w:rPr>
+                <w:szCs w:val="21"/>
+              </w:rPr>
+              <w:t>添加完善原型设计</w:t>
+            </w:r>
+          </w:p>
+        </w:tc>
+      </w:tr>
+      <w:tr>
+        <w:trPr>
+          <w:cantSplit/>
+        </w:trPr>
+        <w:tc>
+          <w:tcPr>
+            <w:tcW w:w="1701" w:type="dxa"/>
+          </w:tcPr>
+          <w:p>
+            <w:pPr>
+              <w:spacing w:line="360" w:lineRule="auto"/>
+              <w:rPr>
+                <w:szCs w:val="21"/>
+              </w:rPr>
+            </w:pPr>
           </w:p>
         </w:tc>
         <w:tc>
@@ -975,76 +1084,6 @@
           </w:p>
         </w:tc>
       </w:tr>
-      <w:tr>
-        <w:trPr>
-          <w:cantSplit/>
-        </w:trPr>
-        <w:tc>
-          <w:tcPr>
-            <w:tcW w:w="1701" w:type="dxa"/>
-          </w:tcPr>
-          <w:p>
-            <w:pPr>
-              <w:spacing w:line="360" w:lineRule="auto"/>
-              <w:rPr>
-                <w:szCs w:val="21"/>
-              </w:rPr>
-            </w:pPr>
-          </w:p>
-        </w:tc>
-        <w:tc>
-          <w:tcPr>
-            <w:tcW w:w="1418" w:type="dxa"/>
-          </w:tcPr>
-          <w:p>
-            <w:pPr>
-              <w:spacing w:line="360" w:lineRule="auto"/>
-              <w:rPr>
-                <w:szCs w:val="21"/>
-              </w:rPr>
-            </w:pPr>
-          </w:p>
-        </w:tc>
-        <w:tc>
-          <w:tcPr>
-            <w:tcW w:w="850" w:type="dxa"/>
-          </w:tcPr>
-          <w:p>
-            <w:pPr>
-              <w:spacing w:line="360" w:lineRule="auto"/>
-              <w:rPr>
-                <w:szCs w:val="21"/>
-              </w:rPr>
-            </w:pPr>
-          </w:p>
-        </w:tc>
-        <w:tc>
-          <w:tcPr>
-            <w:tcW w:w="1275" w:type="dxa"/>
-          </w:tcPr>
-          <w:p>
-            <w:pPr>
-              <w:spacing w:line="360" w:lineRule="auto"/>
-              <w:rPr>
-                <w:szCs w:val="21"/>
-              </w:rPr>
-            </w:pPr>
-          </w:p>
-        </w:tc>
-        <w:tc>
-          <w:tcPr>
-            <w:tcW w:w="3120" w:type="dxa"/>
-          </w:tcPr>
-          <w:p>
-            <w:pPr>
-              <w:spacing w:line="360" w:lineRule="auto"/>
-              <w:rPr>
-                <w:szCs w:val="21"/>
-              </w:rPr>
-            </w:pPr>
-          </w:p>
-        </w:tc>
-      </w:tr>
     </w:tbl>
     <w:p>
       <w:pPr>
@@ -1125,8 +1164,6 @@
         </w:rPr>
       </w:pPr>
     </w:p>
-    <w:bookmarkStart w:id="0" w:name="_GoBack"/>
-    <w:bookmarkEnd w:id="0"/>
     <w:p>
       <w:pPr>
         <w:pStyle w:val="10"/>
@@ -1148,7 +1185,7 @@
       <w:r>
         <w:fldChar w:fldCharType="separate"/>
       </w:r>
-      <w:hyperlink w:anchor="_Toc476702027" w:history="1">
+      <w:hyperlink w:anchor="_Toc476726029" w:history="1">
         <w:r>
           <w:rPr>
             <w:rStyle w:val="a3"/>
@@ -1183,7 +1220,7 @@
             <w:noProof/>
             <w:webHidden/>
           </w:rPr>
-          <w:instrText xml:space="preserve"> PAGEREF _Toc476702027 \h </w:instrText>
+          <w:instrText xml:space="preserve"> PAGEREF _Toc476726029 \h </w:instrText>
         </w:r>
         <w:r>
           <w:rPr>
@@ -1226,7 +1263,7 @@
           <w:szCs w:val="22"/>
         </w:rPr>
       </w:pPr>
-      <w:hyperlink w:anchor="_Toc476702028" w:history="1">
+      <w:hyperlink w:anchor="_Toc476726030" w:history="1">
         <w:r>
           <w:rPr>
             <w:rStyle w:val="a3"/>
@@ -1261,7 +1298,7 @@
             <w:noProof/>
             <w:webHidden/>
           </w:rPr>
-          <w:instrText xml:space="preserve"> PAGEREF _Toc476702028 \h </w:instrText>
+          <w:instrText xml:space="preserve"> PAGEREF _Toc476726030 \h </w:instrText>
         </w:r>
         <w:r>
           <w:rPr>
@@ -1304,7 +1341,7 @@
           <w:szCs w:val="22"/>
         </w:rPr>
       </w:pPr>
-      <w:hyperlink w:anchor="_Toc476702029" w:history="1">
+      <w:hyperlink w:anchor="_Toc476726031" w:history="1">
         <w:r>
           <w:rPr>
             <w:rStyle w:val="a3"/>
@@ -1339,7 +1376,7 @@
             <w:noProof/>
             <w:webHidden/>
           </w:rPr>
-          <w:instrText xml:space="preserve"> PAGEREF _Toc476702029 \h </w:instrText>
+          <w:instrText xml:space="preserve"> PAGEREF _Toc476726031 \h </w:instrText>
         </w:r>
         <w:r>
           <w:rPr>
@@ -1382,7 +1419,7 @@
           <w:szCs w:val="22"/>
         </w:rPr>
       </w:pPr>
-      <w:hyperlink w:anchor="_Toc476702030" w:history="1">
+      <w:hyperlink w:anchor="_Toc476726032" w:history="1">
         <w:r>
           <w:rPr>
             <w:rStyle w:val="a3"/>
@@ -1417,7 +1454,7 @@
             <w:noProof/>
             <w:webHidden/>
           </w:rPr>
-          <w:instrText xml:space="preserve"> PAGEREF _Toc476702030 \h </w:instrText>
+          <w:instrText xml:space="preserve"> PAGEREF _Toc476726032 \h </w:instrText>
         </w:r>
         <w:r>
           <w:rPr>
@@ -1460,7 +1497,7 @@
           <w:szCs w:val="22"/>
         </w:rPr>
       </w:pPr>
-      <w:hyperlink w:anchor="_Toc476702031" w:history="1">
+      <w:hyperlink w:anchor="_Toc476726033" w:history="1">
         <w:r>
           <w:rPr>
             <w:rStyle w:val="a3"/>
@@ -1495,7 +1532,7 @@
             <w:noProof/>
             <w:webHidden/>
           </w:rPr>
-          <w:instrText xml:space="preserve"> PAGEREF _Toc476702031 \h </w:instrText>
+          <w:instrText xml:space="preserve"> PAGEREF _Toc476726033 \h </w:instrText>
         </w:r>
         <w:r>
           <w:rPr>
@@ -1538,7 +1575,7 @@
           <w:szCs w:val="22"/>
         </w:rPr>
       </w:pPr>
-      <w:hyperlink w:anchor="_Toc476702032" w:history="1">
+      <w:hyperlink w:anchor="_Toc476726034" w:history="1">
         <w:r>
           <w:rPr>
             <w:rStyle w:val="a3"/>
@@ -1573,7 +1610,7 @@
             <w:noProof/>
             <w:webHidden/>
           </w:rPr>
-          <w:instrText xml:space="preserve"> PAGEREF _Toc476702032 \h </w:instrText>
+          <w:instrText xml:space="preserve"> PAGEREF _Toc476726034 \h </w:instrText>
         </w:r>
         <w:r>
           <w:rPr>
@@ -1616,7 +1653,7 @@
           <w:szCs w:val="22"/>
         </w:rPr>
       </w:pPr>
-      <w:hyperlink w:anchor="_Toc476702033" w:history="1">
+      <w:hyperlink w:anchor="_Toc476726035" w:history="1">
         <w:r>
           <w:rPr>
             <w:rStyle w:val="a3"/>
@@ -1651,7 +1688,7 @@
             <w:noProof/>
             <w:webHidden/>
           </w:rPr>
-          <w:instrText xml:space="preserve"> PAGEREF _Toc476702033 \h </w:instrText>
+          <w:instrText xml:space="preserve"> PAGEREF _Toc476726035 \h </w:instrText>
         </w:r>
         <w:r>
           <w:rPr>
@@ -1694,7 +1731,7 @@
           <w:szCs w:val="22"/>
         </w:rPr>
       </w:pPr>
-      <w:hyperlink w:anchor="_Toc476702034" w:history="1">
+      <w:hyperlink w:anchor="_Toc476726036" w:history="1">
         <w:r>
           <w:rPr>
             <w:rStyle w:val="a3"/>
@@ -1729,7 +1766,7 @@
             <w:noProof/>
             <w:webHidden/>
           </w:rPr>
-          <w:instrText xml:space="preserve"> PAGEREF _Toc476702034 \h </w:instrText>
+          <w:instrText xml:space="preserve"> PAGEREF _Toc476726036 \h </w:instrText>
         </w:r>
         <w:r>
           <w:rPr>
@@ -1772,7 +1809,7 @@
           <w:szCs w:val="22"/>
         </w:rPr>
       </w:pPr>
-      <w:hyperlink w:anchor="_Toc476702035" w:history="1">
+      <w:hyperlink w:anchor="_Toc476726037" w:history="1">
         <w:r>
           <w:rPr>
             <w:rStyle w:val="a3"/>
@@ -1807,7 +1844,7 @@
             <w:noProof/>
             <w:webHidden/>
           </w:rPr>
-          <w:instrText xml:space="preserve"> PAGEREF _Toc476702035 \h </w:instrText>
+          <w:instrText xml:space="preserve"> PAGEREF _Toc476726037 \h </w:instrText>
         </w:r>
         <w:r>
           <w:rPr>
@@ -1850,7 +1887,7 @@
           <w:szCs w:val="22"/>
         </w:rPr>
       </w:pPr>
-      <w:hyperlink w:anchor="_Toc476702036" w:history="1">
+      <w:hyperlink w:anchor="_Toc476726038" w:history="1">
         <w:r>
           <w:rPr>
             <w:rStyle w:val="a3"/>
@@ -1885,7 +1922,7 @@
             <w:noProof/>
             <w:webHidden/>
           </w:rPr>
-          <w:instrText xml:space="preserve"> PAGEREF _Toc476702036 \h </w:instrText>
+          <w:instrText xml:space="preserve"> PAGEREF _Toc476726038 \h </w:instrText>
         </w:r>
         <w:r>
           <w:rPr>
@@ -1905,7 +1942,7 @@
             <w:noProof/>
             <w:webHidden/>
           </w:rPr>
-          <w:t>10</w:t>
+          <w:t>9</w:t>
         </w:r>
         <w:r>
           <w:rPr>
@@ -1928,7 +1965,7 @@
           <w:szCs w:val="22"/>
         </w:rPr>
       </w:pPr>
-      <w:hyperlink w:anchor="_Toc476702037" w:history="1">
+      <w:hyperlink w:anchor="_Toc476726039" w:history="1">
         <w:r>
           <w:rPr>
             <w:rStyle w:val="a3"/>
@@ -1963,7 +2000,7 @@
             <w:noProof/>
             <w:webHidden/>
           </w:rPr>
-          <w:instrText xml:space="preserve"> PAGEREF _Toc476702037 \h </w:instrText>
+          <w:instrText xml:space="preserve"> PAGEREF _Toc476726039 \h </w:instrText>
         </w:r>
         <w:r>
           <w:rPr>
@@ -1983,7 +2020,7 @@
             <w:noProof/>
             <w:webHidden/>
           </w:rPr>
-          <w:t>10</w:t>
+          <w:t>9</w:t>
         </w:r>
         <w:r>
           <w:rPr>
@@ -2006,7 +2043,7 @@
           <w:szCs w:val="22"/>
         </w:rPr>
       </w:pPr>
-      <w:hyperlink w:anchor="_Toc476702038" w:history="1">
+      <w:hyperlink w:anchor="_Toc476726040" w:history="1">
         <w:r>
           <w:rPr>
             <w:rStyle w:val="a3"/>
@@ -2041,7 +2078,7 @@
             <w:noProof/>
             <w:webHidden/>
           </w:rPr>
-          <w:instrText xml:space="preserve"> PAGEREF _Toc476702038 \h </w:instrText>
+          <w:instrText xml:space="preserve"> PAGEREF _Toc476726040 \h </w:instrText>
         </w:r>
         <w:r>
           <w:rPr>
@@ -2061,7 +2098,7 @@
             <w:noProof/>
             <w:webHidden/>
           </w:rPr>
-          <w:t>12</w:t>
+          <w:t>11</w:t>
         </w:r>
         <w:r>
           <w:rPr>
@@ -2084,7 +2121,7 @@
           <w:szCs w:val="22"/>
         </w:rPr>
       </w:pPr>
-      <w:hyperlink w:anchor="_Toc476702039" w:history="1">
+      <w:hyperlink w:anchor="_Toc476726041" w:history="1">
         <w:r>
           <w:rPr>
             <w:rStyle w:val="a3"/>
@@ -2119,7 +2156,7 @@
             <w:noProof/>
             <w:webHidden/>
           </w:rPr>
-          <w:instrText xml:space="preserve"> PAGEREF _Toc476702039 \h </w:instrText>
+          <w:instrText xml:space="preserve"> PAGEREF _Toc476726041 \h </w:instrText>
         </w:r>
         <w:r>
           <w:rPr>
@@ -2139,7 +2176,7 @@
             <w:noProof/>
             <w:webHidden/>
           </w:rPr>
-          <w:t>12</w:t>
+          <w:t>11</w:t>
         </w:r>
         <w:r>
           <w:rPr>
@@ -2162,7 +2199,7 @@
           <w:szCs w:val="22"/>
         </w:rPr>
       </w:pPr>
-      <w:hyperlink w:anchor="_Toc476702040" w:history="1">
+      <w:hyperlink w:anchor="_Toc476726042" w:history="1">
         <w:r>
           <w:rPr>
             <w:rStyle w:val="a3"/>
@@ -2197,7 +2234,7 @@
             <w:noProof/>
             <w:webHidden/>
           </w:rPr>
-          <w:instrText xml:space="preserve"> PAGEREF _Toc476702040 \h </w:instrText>
+          <w:instrText xml:space="preserve"> PAGEREF _Toc476726042 \h </w:instrText>
         </w:r>
         <w:r>
           <w:rPr>
@@ -2217,7 +2254,7 @@
             <w:noProof/>
             <w:webHidden/>
           </w:rPr>
-          <w:t>14</w:t>
+          <w:t>13</w:t>
         </w:r>
         <w:r>
           <w:rPr>
@@ -2240,7 +2277,7 @@
           <w:szCs w:val="22"/>
         </w:rPr>
       </w:pPr>
-      <w:hyperlink w:anchor="_Toc476702041" w:history="1">
+      <w:hyperlink w:anchor="_Toc476726043" w:history="1">
         <w:r>
           <w:rPr>
             <w:rStyle w:val="a3"/>
@@ -2275,7 +2312,7 @@
             <w:noProof/>
             <w:webHidden/>
           </w:rPr>
-          <w:instrText xml:space="preserve"> PAGEREF _Toc476702041 \h </w:instrText>
+          <w:instrText xml:space="preserve"> PAGEREF _Toc476726043 \h </w:instrText>
         </w:r>
         <w:r>
           <w:rPr>
@@ -2295,7 +2332,7 @@
             <w:noProof/>
             <w:webHidden/>
           </w:rPr>
-          <w:t>14</w:t>
+          <w:t>13</w:t>
         </w:r>
         <w:r>
           <w:rPr>
@@ -2318,7 +2355,7 @@
           <w:szCs w:val="22"/>
         </w:rPr>
       </w:pPr>
-      <w:hyperlink w:anchor="_Toc476702042" w:history="1">
+      <w:hyperlink w:anchor="_Toc476726044" w:history="1">
         <w:r>
           <w:rPr>
             <w:rStyle w:val="a3"/>
@@ -2353,7 +2390,7 @@
             <w:noProof/>
             <w:webHidden/>
           </w:rPr>
-          <w:instrText xml:space="preserve"> PAGEREF _Toc476702042 \h </w:instrText>
+          <w:instrText xml:space="preserve"> PAGEREF _Toc476726044 \h </w:instrText>
         </w:r>
         <w:r>
           <w:rPr>
@@ -2373,7 +2410,7 @@
             <w:noProof/>
             <w:webHidden/>
           </w:rPr>
-          <w:t>15</w:t>
+          <w:t>14</w:t>
         </w:r>
         <w:r>
           <w:rPr>
@@ -2396,7 +2433,7 @@
           <w:szCs w:val="22"/>
         </w:rPr>
       </w:pPr>
-      <w:hyperlink w:anchor="_Toc476702043" w:history="1">
+      <w:hyperlink w:anchor="_Toc476726045" w:history="1">
         <w:r>
           <w:rPr>
             <w:rStyle w:val="a3"/>
@@ -2431,7 +2468,7 @@
             <w:noProof/>
             <w:webHidden/>
           </w:rPr>
-          <w:instrText xml:space="preserve"> PAGEREF _Toc476702043 \h </w:instrText>
+          <w:instrText xml:space="preserve"> PAGEREF _Toc476726045 \h </w:instrText>
         </w:r>
         <w:r>
           <w:rPr>
@@ -2451,7 +2488,7 @@
             <w:noProof/>
             <w:webHidden/>
           </w:rPr>
-          <w:t>15</w:t>
+          <w:t>14</w:t>
         </w:r>
         <w:r>
           <w:rPr>
@@ -2474,7 +2511,7 @@
           <w:szCs w:val="22"/>
         </w:rPr>
       </w:pPr>
-      <w:hyperlink w:anchor="_Toc476702044" w:history="1">
+      <w:hyperlink w:anchor="_Toc476726046" w:history="1">
         <w:r>
           <w:rPr>
             <w:rStyle w:val="a3"/>
@@ -2509,7 +2546,7 @@
             <w:noProof/>
             <w:webHidden/>
           </w:rPr>
-          <w:instrText xml:space="preserve"> PAGEREF _Toc476702044 \h </w:instrText>
+          <w:instrText xml:space="preserve"> PAGEREF _Toc476726046 \h </w:instrText>
         </w:r>
         <w:r>
           <w:rPr>
@@ -2529,7 +2566,7 @@
             <w:noProof/>
             <w:webHidden/>
           </w:rPr>
-          <w:t>15</w:t>
+          <w:t>14</w:t>
         </w:r>
         <w:r>
           <w:rPr>
@@ -2552,7 +2589,7 @@
           <w:szCs w:val="22"/>
         </w:rPr>
       </w:pPr>
-      <w:hyperlink w:anchor="_Toc476702045" w:history="1">
+      <w:hyperlink w:anchor="_Toc476726047" w:history="1">
         <w:r>
           <w:rPr>
             <w:rStyle w:val="a3"/>
@@ -2587,7 +2624,7 @@
             <w:noProof/>
             <w:webHidden/>
           </w:rPr>
-          <w:instrText xml:space="preserve"> PAGEREF _Toc476702045 \h </w:instrText>
+          <w:instrText xml:space="preserve"> PAGEREF _Toc476726047 \h </w:instrText>
         </w:r>
         <w:r>
           <w:rPr>
@@ -2630,7 +2667,7 @@
           <w:szCs w:val="22"/>
         </w:rPr>
       </w:pPr>
-      <w:hyperlink w:anchor="_Toc476702046" w:history="1">
+      <w:hyperlink w:anchor="_Toc476726048" w:history="1">
         <w:r>
           <w:rPr>
             <w:rStyle w:val="a3"/>
@@ -2665,7 +2702,7 @@
             <w:noProof/>
             <w:webHidden/>
           </w:rPr>
-          <w:instrText xml:space="preserve"> PAGEREF _Toc476702046 \h </w:instrText>
+          <w:instrText xml:space="preserve"> PAGEREF _Toc476726048 \h </w:instrText>
         </w:r>
         <w:r>
           <w:rPr>
@@ -2708,7 +2745,7 @@
           <w:szCs w:val="22"/>
         </w:rPr>
       </w:pPr>
-      <w:hyperlink w:anchor="_Toc476702047" w:history="1">
+      <w:hyperlink w:anchor="_Toc476726049" w:history="1">
         <w:r>
           <w:rPr>
             <w:rStyle w:val="a3"/>
@@ -2743,7 +2780,7 @@
             <w:noProof/>
             <w:webHidden/>
           </w:rPr>
-          <w:instrText xml:space="preserve"> PAGEREF _Toc476702047 \h </w:instrText>
+          <w:instrText xml:space="preserve"> PAGEREF _Toc476726049 \h </w:instrText>
         </w:r>
         <w:r>
           <w:rPr>
@@ -2786,7 +2823,7 @@
           <w:szCs w:val="22"/>
         </w:rPr>
       </w:pPr>
-      <w:hyperlink w:anchor="_Toc476702048" w:history="1">
+      <w:hyperlink w:anchor="_Toc476726050" w:history="1">
         <w:r>
           <w:rPr>
             <w:rStyle w:val="a3"/>
@@ -2836,7 +2873,7 @@
             <w:noProof/>
             <w:webHidden/>
           </w:rPr>
-          <w:instrText xml:space="preserve"> PAGEREF _Toc476702048 \h </w:instrText>
+          <w:instrText xml:space="preserve"> PAGEREF _Toc476726050 \h </w:instrText>
         </w:r>
         <w:r>
           <w:rPr>
@@ -2857,6 +2894,84 @@
             <w:webHidden/>
           </w:rPr>
           <w:t>16</w:t>
+        </w:r>
+        <w:r>
+          <w:rPr>
+            <w:noProof/>
+            <w:webHidden/>
+          </w:rPr>
+          <w:fldChar w:fldCharType="end"/>
+        </w:r>
+      </w:hyperlink>
+    </w:p>
+    <w:p>
+      <w:pPr>
+        <w:pStyle w:val="20"/>
+        <w:tabs>
+          <w:tab w:val="right" w:leader="dot" w:pos="8296"/>
+        </w:tabs>
+        <w:rPr>
+          <w:rFonts w:asciiTheme="minorHAnsi" w:eastAsiaTheme="minorEastAsia" w:hAnsiTheme="minorHAnsi" w:cstheme="minorBidi"/>
+          <w:noProof/>
+          <w:szCs w:val="22"/>
+        </w:rPr>
+      </w:pPr>
+      <w:hyperlink w:anchor="_Toc476726051" w:history="1">
+        <w:r>
+          <w:rPr>
+            <w:rStyle w:val="a3"/>
+            <w:noProof/>
+          </w:rPr>
+          <w:t>6.2 PC</w:t>
+        </w:r>
+        <w:r>
+          <w:rPr>
+            <w:rStyle w:val="a3"/>
+            <w:rFonts w:hint="eastAsia"/>
+            <w:noProof/>
+          </w:rPr>
+          <w:t>浏览器端：</w:t>
+        </w:r>
+        <w:r>
+          <w:rPr>
+            <w:noProof/>
+            <w:webHidden/>
+          </w:rPr>
+          <w:tab/>
+        </w:r>
+        <w:r>
+          <w:rPr>
+            <w:noProof/>
+            <w:webHidden/>
+          </w:rPr>
+          <w:fldChar w:fldCharType="begin"/>
+        </w:r>
+        <w:r>
+          <w:rPr>
+            <w:noProof/>
+            <w:webHidden/>
+          </w:rPr>
+          <w:instrText xml:space="preserve"> PAGEREF _Toc476726051 \h </w:instrText>
+        </w:r>
+        <w:r>
+          <w:rPr>
+            <w:noProof/>
+            <w:webHidden/>
+          </w:rPr>
+        </w:r>
+        <w:r>
+          <w:rPr>
+            <w:noProof/>
+            <w:webHidden/>
+          </w:rPr>
+          <w:fldChar w:fldCharType="separate"/>
+        </w:r>
+        <w:r>
+          <w:rPr>
+            <w:noProof/>
+            <w:webHidden/>
+          </w:rPr>
+          <w:t>21</w:t>
         </w:r>
         <w:r>
           <w:rPr>
@@ -2879,7 +2994,7 @@
           <w:szCs w:val="22"/>
         </w:rPr>
       </w:pPr>
-      <w:hyperlink w:anchor="_Toc476702049" w:history="1">
+      <w:hyperlink w:anchor="_Toc476726052" w:history="1">
         <w:r>
           <w:rPr>
             <w:rStyle w:val="a3"/>
@@ -2914,7 +3029,7 @@
             <w:noProof/>
             <w:webHidden/>
           </w:rPr>
-          <w:instrText xml:space="preserve"> PAGEREF _Toc476702049 \h </w:instrText>
+          <w:instrText xml:space="preserve"> PAGEREF _Toc476726052 \h </w:instrText>
         </w:r>
         <w:r>
           <w:rPr>
@@ -2934,7 +3049,7 @@
             <w:noProof/>
             <w:webHidden/>
           </w:rPr>
-          <w:t>21</w:t>
+          <w:t>32</w:t>
         </w:r>
         <w:r>
           <w:rPr>
@@ -2957,7 +3072,7 @@
           <w:szCs w:val="22"/>
         </w:rPr>
       </w:pPr>
-      <w:hyperlink w:anchor="_Toc476702050" w:history="1">
+      <w:hyperlink w:anchor="_Toc476726053" w:history="1">
         <w:r>
           <w:rPr>
             <w:rStyle w:val="a3"/>
@@ -2992,7 +3107,7 @@
             <w:noProof/>
             <w:webHidden/>
           </w:rPr>
-          <w:instrText xml:space="preserve"> PAGEREF _Toc476702050 \h </w:instrText>
+          <w:instrText xml:space="preserve"> PAGEREF _Toc476726053 \h </w:instrText>
         </w:r>
         <w:r>
           <w:rPr>
@@ -3012,7 +3127,7 @@
             <w:noProof/>
             <w:webHidden/>
           </w:rPr>
-          <w:t>21</w:t>
+          <w:t>32</w:t>
         </w:r>
         <w:r>
           <w:rPr>
@@ -3035,7 +3150,7 @@
           <w:szCs w:val="22"/>
         </w:rPr>
       </w:pPr>
-      <w:hyperlink w:anchor="_Toc476702051" w:history="1">
+      <w:hyperlink w:anchor="_Toc476726054" w:history="1">
         <w:r>
           <w:rPr>
             <w:rStyle w:val="a3"/>
@@ -3070,7 +3185,7 @@
             <w:noProof/>
             <w:webHidden/>
           </w:rPr>
-          <w:instrText xml:space="preserve"> PAGEREF _Toc476702051 \h </w:instrText>
+          <w:instrText xml:space="preserve"> PAGEREF _Toc476726054 \h </w:instrText>
         </w:r>
         <w:r>
           <w:rPr>
@@ -3090,7 +3205,7 @@
             <w:noProof/>
             <w:webHidden/>
           </w:rPr>
-          <w:t>21</w:t>
+          <w:t>32</w:t>
         </w:r>
         <w:r>
           <w:rPr>
@@ -3113,7 +3228,7 @@
           <w:szCs w:val="22"/>
         </w:rPr>
       </w:pPr>
-      <w:hyperlink w:anchor="_Toc476702052" w:history="1">
+      <w:hyperlink w:anchor="_Toc476726055" w:history="1">
         <w:r>
           <w:rPr>
             <w:rStyle w:val="a3"/>
@@ -3148,7 +3263,7 @@
             <w:noProof/>
             <w:webHidden/>
           </w:rPr>
-          <w:instrText xml:space="preserve"> PAGEREF _Toc476702052 \h </w:instrText>
+          <w:instrText xml:space="preserve"> PAGEREF _Toc476726055 \h </w:instrText>
         </w:r>
         <w:r>
           <w:rPr>
@@ -3168,7 +3283,7 @@
             <w:noProof/>
             <w:webHidden/>
           </w:rPr>
-          <w:t>22</w:t>
+          <w:t>32</w:t>
         </w:r>
         <w:r>
           <w:rPr>
@@ -3193,13 +3308,13 @@
       <w:pPr>
         <w:pStyle w:val="1"/>
       </w:pPr>
-      <w:bookmarkStart w:id="1" w:name="_Toc467679995"/>
+      <w:bookmarkStart w:id="0" w:name="_Toc467679995"/>
     </w:p>
     <w:p>
       <w:pPr>
         <w:pStyle w:val="1"/>
       </w:pPr>
-      <w:bookmarkStart w:id="2" w:name="_Toc476702027"/>
+      <w:bookmarkStart w:id="1" w:name="_Toc476726029"/>
       <w:r>
         <w:rPr>
           <w:rFonts w:hint="eastAsia"/>
@@ -3212,122 +3327,122 @@
         </w:rPr>
         <w:t>．引言</w:t>
       </w:r>
+      <w:bookmarkEnd w:id="0"/>
       <w:bookmarkEnd w:id="1"/>
+    </w:p>
+    <w:p>
+      <w:pPr>
+        <w:pStyle w:val="2"/>
+      </w:pPr>
+      <w:bookmarkStart w:id="2" w:name="_Toc467679996"/>
+      <w:bookmarkStart w:id="3" w:name="_Toc476726030"/>
+      <w:r>
+        <w:rPr>
+          <w:rFonts w:hint="eastAsia"/>
+        </w:rPr>
+        <w:t>1.1</w:t>
+      </w:r>
+      <w:r>
+        <w:rPr>
+          <w:rFonts w:hint="eastAsia"/>
+        </w:rPr>
+        <w:t>编写目的</w:t>
+      </w:r>
       <w:bookmarkEnd w:id="2"/>
-    </w:p>
+      <w:bookmarkEnd w:id="3"/>
+    </w:p>
+    <w:p>
+      <w:r>
+        <w:rPr>
+          <w:rFonts w:hint="eastAsia"/>
+        </w:rPr>
+        <w:t>为开发一个完善的问卷调查系统提供文档上的支持，以及方便后期维护上的可行性与方便性，同时提高本系统的规范性。</w:t>
+      </w:r>
+    </w:p>
+    <w:p/>
     <w:p>
       <w:pPr>
         <w:pStyle w:val="2"/>
       </w:pPr>
-      <w:bookmarkStart w:id="3" w:name="_Toc467679996"/>
-      <w:bookmarkStart w:id="4" w:name="_Toc476702028"/>
-      <w:r>
-        <w:rPr>
-          <w:rFonts w:hint="eastAsia"/>
-        </w:rPr>
-        <w:t>1.1</w:t>
-      </w:r>
-      <w:r>
-        <w:rPr>
-          <w:rFonts w:hint="eastAsia"/>
-        </w:rPr>
-        <w:t>编写目的</w:t>
-      </w:r>
-      <w:bookmarkEnd w:id="3"/>
+      <w:bookmarkStart w:id="4" w:name="_Toc467679997"/>
+      <w:bookmarkStart w:id="5" w:name="_Toc476726031"/>
+      <w:r>
+        <w:rPr>
+          <w:rFonts w:hint="eastAsia"/>
+        </w:rPr>
+        <w:t>1.2</w:t>
+      </w:r>
+      <w:r>
+        <w:rPr>
+          <w:rFonts w:hint="eastAsia"/>
+        </w:rPr>
+        <w:t>项目背景</w:t>
+      </w:r>
       <w:bookmarkEnd w:id="4"/>
-    </w:p>
-    <w:p>
-      <w:r>
-        <w:rPr>
-          <w:rFonts w:hint="eastAsia"/>
-        </w:rPr>
-        <w:t>为开发一个完善的问卷调查系统提供文档上的支持，以及方便后期维护上的可行性与方便性，同时提高本系统的规范性。</w:t>
-      </w:r>
-    </w:p>
-    <w:p/>
+      <w:bookmarkEnd w:id="5"/>
+    </w:p>
+    <w:p>
+      <w:r>
+        <w:t>项目委托单位</w:t>
+      </w:r>
+      <w:r>
+        <w:rPr>
+          <w:rFonts w:hint="eastAsia"/>
+        </w:rPr>
+        <w:t>：</w:t>
+      </w:r>
+      <w:r>
+        <w:t>中国疾病控制研究所</w:t>
+      </w:r>
+    </w:p>
+    <w:p>
+      <w:r>
+        <w:t>开发单位</w:t>
+      </w:r>
+      <w:r>
+        <w:rPr>
+          <w:rFonts w:hint="eastAsia"/>
+        </w:rPr>
+        <w:t>：</w:t>
+      </w:r>
+      <w:r>
+        <w:t>问卷调查系统开发团队</w:t>
+      </w:r>
+    </w:p>
+    <w:p>
+      <w:r>
+        <w:t>主管人</w:t>
+      </w:r>
+      <w:r>
+        <w:rPr>
+          <w:rFonts w:hint="eastAsia"/>
+        </w:rPr>
+        <w:t>：</w:t>
+      </w:r>
+      <w:r>
+        <w:t>邱洪君老师</w:t>
+      </w:r>
+    </w:p>
     <w:p>
       <w:pPr>
         <w:pStyle w:val="2"/>
       </w:pPr>
-      <w:bookmarkStart w:id="5" w:name="_Toc467679997"/>
-      <w:bookmarkStart w:id="6" w:name="_Toc476702029"/>
-      <w:r>
-        <w:rPr>
-          <w:rFonts w:hint="eastAsia"/>
-        </w:rPr>
-        <w:t>1.2</w:t>
-      </w:r>
-      <w:r>
-        <w:rPr>
-          <w:rFonts w:hint="eastAsia"/>
-        </w:rPr>
-        <w:t>项目背景</w:t>
-      </w:r>
-      <w:bookmarkEnd w:id="5"/>
+      <w:bookmarkStart w:id="6" w:name="_Toc467679998"/>
+      <w:bookmarkStart w:id="7" w:name="_Toc476726032"/>
+      <w:r>
+        <w:rPr>
+          <w:rFonts w:hint="eastAsia"/>
+        </w:rPr>
+        <w:t>1.3</w:t>
+      </w:r>
+      <w:r>
+        <w:rPr>
+          <w:rFonts w:hint="eastAsia"/>
+        </w:rPr>
+        <w:t>定义</w:t>
+      </w:r>
       <w:bookmarkEnd w:id="6"/>
-    </w:p>
-    <w:p>
-      <w:r>
-        <w:t>项目委托单位</w:t>
-      </w:r>
-      <w:r>
-        <w:rPr>
-          <w:rFonts w:hint="eastAsia"/>
-        </w:rPr>
-        <w:t>：</w:t>
-      </w:r>
-      <w:r>
-        <w:t>中国疾病控制研究所</w:t>
-      </w:r>
-    </w:p>
-    <w:p>
-      <w:r>
-        <w:t>开发单位</w:t>
-      </w:r>
-      <w:r>
-        <w:rPr>
-          <w:rFonts w:hint="eastAsia"/>
-        </w:rPr>
-        <w:t>：</w:t>
-      </w:r>
-      <w:r>
-        <w:t>问卷调查系统开发团队</w:t>
-      </w:r>
-    </w:p>
-    <w:p>
-      <w:r>
-        <w:t>主管人</w:t>
-      </w:r>
-      <w:r>
-        <w:rPr>
-          <w:rFonts w:hint="eastAsia"/>
-        </w:rPr>
-        <w:t>：</w:t>
-      </w:r>
-      <w:r>
-        <w:t>邱洪君老师</w:t>
-      </w:r>
-    </w:p>
-    <w:p>
-      <w:pPr>
-        <w:pStyle w:val="2"/>
-      </w:pPr>
-      <w:bookmarkStart w:id="7" w:name="_Toc467679998"/>
-      <w:bookmarkStart w:id="8" w:name="_Toc476702030"/>
-      <w:r>
-        <w:rPr>
-          <w:rFonts w:hint="eastAsia"/>
-        </w:rPr>
-        <w:t>1.3</w:t>
-      </w:r>
-      <w:r>
-        <w:rPr>
-          <w:rFonts w:hint="eastAsia"/>
-        </w:rPr>
-        <w:t>定义</w:t>
-      </w:r>
       <w:bookmarkEnd w:id="7"/>
-      <w:bookmarkEnd w:id="8"/>
     </w:p>
     <w:tbl>
       <w:tblPr>
@@ -3416,11 +3531,19 @@
               </w:rPr>
               <w:t>超文本传输协议（</w:t>
             </w:r>
+            <w:proofErr w:type="spellStart"/>
             <w:r>
               <w:rPr>
                 <w:rFonts w:hint="eastAsia"/>
               </w:rPr>
-              <w:t>HyperText Transfer Protocol)</w:t>
+              <w:t>HyperText</w:t>
+            </w:r>
+            <w:proofErr w:type="spellEnd"/>
+            <w:r>
+              <w:rPr>
+                <w:rFonts w:hint="eastAsia"/>
+              </w:rPr>
+              <w:t xml:space="preserve"> Transfer Protocol)</w:t>
             </w:r>
             <w:r>
               <w:rPr>
@@ -3575,8 +3698,8 @@
       <w:pPr>
         <w:pStyle w:val="2"/>
       </w:pPr>
-      <w:bookmarkStart w:id="9" w:name="_Toc467679999"/>
-      <w:bookmarkStart w:id="10" w:name="_Toc476702031"/>
+      <w:bookmarkStart w:id="8" w:name="_Toc467679999"/>
+      <w:bookmarkStart w:id="9" w:name="_Toc476726033"/>
       <w:r>
         <w:rPr>
           <w:rFonts w:hint="eastAsia"/>
@@ -3589,70 +3712,70 @@
         </w:rPr>
         <w:t>参考资料</w:t>
       </w:r>
+      <w:bookmarkEnd w:id="8"/>
       <w:bookmarkEnd w:id="9"/>
+    </w:p>
+    <w:p>
+      <w:r>
+        <w:rPr>
+          <w:rFonts w:hint="eastAsia"/>
+        </w:rPr>
+        <w:t>《</w:t>
+      </w:r>
+      <w:r>
+        <w:rPr>
+          <w:rFonts w:hint="eastAsia"/>
+        </w:rPr>
+        <w:t>疾控所问卷系统需求</w:t>
+      </w:r>
+      <w:r>
+        <w:rPr>
+          <w:rFonts w:hint="eastAsia"/>
+        </w:rPr>
+        <w:t>》</w:t>
+      </w:r>
+    </w:p>
+    <w:p>
+      <w:pPr>
+        <w:pStyle w:val="1"/>
+      </w:pPr>
+      <w:bookmarkStart w:id="10" w:name="_Toc467680000"/>
+      <w:bookmarkStart w:id="11" w:name="_Toc476726034"/>
+      <w:r>
+        <w:rPr>
+          <w:rFonts w:hint="eastAsia"/>
+        </w:rPr>
+        <w:t>2</w:t>
+      </w:r>
+      <w:r>
+        <w:rPr>
+          <w:rFonts w:hint="eastAsia"/>
+        </w:rPr>
+        <w:t>．任务概述</w:t>
+      </w:r>
       <w:bookmarkEnd w:id="10"/>
-    </w:p>
-    <w:p>
-      <w:r>
-        <w:rPr>
-          <w:rFonts w:hint="eastAsia"/>
-        </w:rPr>
-        <w:t>《</w:t>
-      </w:r>
-      <w:r>
-        <w:rPr>
-          <w:rFonts w:hint="eastAsia"/>
-        </w:rPr>
-        <w:t>疾控所问卷系统需求</w:t>
-      </w:r>
-      <w:r>
-        <w:rPr>
-          <w:rFonts w:hint="eastAsia"/>
-        </w:rPr>
-        <w:t>》</w:t>
-      </w:r>
-    </w:p>
-    <w:p>
-      <w:pPr>
-        <w:pStyle w:val="1"/>
-      </w:pPr>
-      <w:bookmarkStart w:id="11" w:name="_Toc467680000"/>
-      <w:bookmarkStart w:id="12" w:name="_Toc476702032"/>
-      <w:r>
-        <w:rPr>
-          <w:rFonts w:hint="eastAsia"/>
-        </w:rPr>
-        <w:t>2</w:t>
-      </w:r>
-      <w:r>
-        <w:rPr>
-          <w:rFonts w:hint="eastAsia"/>
-        </w:rPr>
-        <w:t>．任务概述</w:t>
-      </w:r>
       <w:bookmarkEnd w:id="11"/>
+    </w:p>
+    <w:p>
+      <w:pPr>
+        <w:pStyle w:val="2"/>
+      </w:pPr>
+      <w:bookmarkStart w:id="12" w:name="_Toc467680001"/>
+      <w:bookmarkStart w:id="13" w:name="_Toc476726035"/>
+      <w:r>
+        <w:rPr>
+          <w:rFonts w:hint="eastAsia"/>
+        </w:rPr>
+        <w:t>2.1</w:t>
+      </w:r>
+      <w:r>
+        <w:rPr>
+          <w:rFonts w:hint="eastAsia"/>
+        </w:rPr>
+        <w:t>目标</w:t>
+      </w:r>
       <w:bookmarkEnd w:id="12"/>
-    </w:p>
-    <w:p>
-      <w:pPr>
-        <w:pStyle w:val="2"/>
-      </w:pPr>
-      <w:bookmarkStart w:id="13" w:name="_Toc467680001"/>
-      <w:bookmarkStart w:id="14" w:name="_Toc476702033"/>
-      <w:r>
-        <w:rPr>
-          <w:rFonts w:hint="eastAsia"/>
-        </w:rPr>
-        <w:t>2.1</w:t>
-      </w:r>
-      <w:r>
-        <w:rPr>
-          <w:rFonts w:hint="eastAsia"/>
-        </w:rPr>
-        <w:t>目标</w:t>
-      </w:r>
       <w:bookmarkEnd w:id="13"/>
-      <w:bookmarkEnd w:id="14"/>
     </w:p>
     <w:p>
       <w:pPr>
@@ -3843,8 +3966,8 @@
       <w:pPr>
         <w:pStyle w:val="2"/>
       </w:pPr>
-      <w:bookmarkStart w:id="15" w:name="_Toc467680002"/>
-      <w:bookmarkStart w:id="16" w:name="_Toc476702034"/>
+      <w:bookmarkStart w:id="14" w:name="_Toc467680002"/>
+      <w:bookmarkStart w:id="15" w:name="_Toc476726036"/>
       <w:r>
         <w:rPr>
           <w:rFonts w:hint="eastAsia"/>
@@ -3857,8 +3980,8 @@
         </w:rPr>
         <w:t>运行环境</w:t>
       </w:r>
+      <w:bookmarkEnd w:id="14"/>
       <w:bookmarkEnd w:id="15"/>
-      <w:bookmarkEnd w:id="16"/>
     </w:p>
     <w:p>
       <w:pPr>
@@ -3906,10 +4029,10 @@
             <v:path o:extrusionok="f" gradientshapeok="t" o:connecttype="rect"/>
             <o:lock v:ext="edit" aspectratio="t"/>
           </v:shapetype>
-          <v:shape id="_x0000_i1025" type="#_x0000_t75" style="width:415.3pt;height:211.4pt" o:ole="">
+          <v:shape id="_x0000_i1025" type="#_x0000_t75" style="width:417.6pt;height:208.8pt" o:ole="">
             <v:imagedata r:id="rId8" o:title=""/>
           </v:shape>
-          <o:OLEObject Type="Embed" ProgID="Visio.Drawing.15" ShapeID="_x0000_i1025" DrawAspect="Content" ObjectID="_1550444108" r:id="rId9"/>
+          <o:OLEObject Type="Embed" ProgID="Visio.Drawing.15" ShapeID="_x0000_i1025" DrawAspect="Content" ObjectID="_1550486119" r:id="rId9"/>
         </w:object>
       </w:r>
     </w:p>
@@ -3984,8 +4107,8 @@
       <w:pPr>
         <w:pStyle w:val="2"/>
       </w:pPr>
-      <w:bookmarkStart w:id="17" w:name="_Toc467680003"/>
-      <w:bookmarkStart w:id="18" w:name="_Toc476702035"/>
+      <w:bookmarkStart w:id="16" w:name="_Toc467680003"/>
+      <w:bookmarkStart w:id="17" w:name="_Toc476726037"/>
       <w:r>
         <w:rPr>
           <w:rFonts w:hint="eastAsia"/>
@@ -3998,8 +4121,8 @@
         </w:rPr>
         <w:t>需求概述</w:t>
       </w:r>
+      <w:bookmarkEnd w:id="16"/>
       <w:bookmarkEnd w:id="17"/>
-      <w:bookmarkEnd w:id="18"/>
     </w:p>
     <w:p>
       <w:pPr>
@@ -4026,10 +4149,10 @@
       </w:pPr>
       <w:r>
         <w:object w:dxaOrig="7110" w:dyaOrig="6751">
-          <v:shape id="_x0000_i1026" type="#_x0000_t75" style="width:355.95pt;height:337.55pt" o:ole="">
+          <v:shape id="_x0000_i1026" type="#_x0000_t75" style="width:352.8pt;height:338.4pt" o:ole="">
             <v:imagedata r:id="rId10" o:title=""/>
           </v:shape>
-          <o:OLEObject Type="Embed" ProgID="Visio.Drawing.15" ShapeID="_x0000_i1026" DrawAspect="Content" ObjectID="_1550444109" r:id="rId11"/>
+          <o:OLEObject Type="Embed" ProgID="Visio.Drawing.15" ShapeID="_x0000_i1026" DrawAspect="Content" ObjectID="_1550486120" r:id="rId11"/>
         </w:object>
       </w:r>
     </w:p>
@@ -4077,10 +4200,10 @@
     <w:p>
       <w:r>
         <w:object w:dxaOrig="10396" w:dyaOrig="4081">
-          <v:shape id="_x0000_i1027" type="#_x0000_t75" style="width:414.7pt;height:163pt" o:ole="">
+          <v:shape id="_x0000_i1027" type="#_x0000_t75" style="width:417.6pt;height:165.6pt" o:ole="">
             <v:imagedata r:id="rId12" o:title=""/>
           </v:shape>
-          <o:OLEObject Type="Embed" ProgID="Visio.Drawing.15" ShapeID="_x0000_i1027" DrawAspect="Content" ObjectID="_1550444110" r:id="rId13"/>
+          <o:OLEObject Type="Embed" ProgID="Visio.Drawing.15" ShapeID="_x0000_i1027" DrawAspect="Content" ObjectID="_1550486121" r:id="rId13"/>
         </w:object>
       </w:r>
     </w:p>
@@ -4134,10 +4257,10 @@
       </w:pPr>
       <w:r>
         <w:object w:dxaOrig="12136" w:dyaOrig="5446">
-          <v:shape id="_x0000_i1028" type="#_x0000_t75" style="width:415.3pt;height:186.6pt" o:ole="">
+          <v:shape id="_x0000_i1028" type="#_x0000_t75" style="width:417.6pt;height:187.2pt" o:ole="">
             <v:imagedata r:id="rId14" o:title=""/>
           </v:shape>
-          <o:OLEObject Type="Embed" ProgID="Visio.Drawing.15" ShapeID="_x0000_i1028" DrawAspect="Content" ObjectID="_1550444111" r:id="rId15"/>
+          <o:OLEObject Type="Embed" ProgID="Visio.Drawing.15" ShapeID="_x0000_i1028" DrawAspect="Content" ObjectID="_1550486122" r:id="rId15"/>
         </w:object>
       </w:r>
     </w:p>
@@ -4147,10 +4270,10 @@
       </w:pPr>
       <w:r>
         <w:object w:dxaOrig="11761" w:dyaOrig="6316">
-          <v:shape id="_x0000_i1029" type="#_x0000_t75" style="width:415.3pt;height:222.9pt" o:ole="">
+          <v:shape id="_x0000_i1029" type="#_x0000_t75" style="width:417.6pt;height:223.2pt" o:ole="">
             <v:imagedata r:id="rId16" o:title=""/>
           </v:shape>
-          <o:OLEObject Type="Embed" ProgID="Visio.Drawing.15" ShapeID="_x0000_i1029" DrawAspect="Content" ObjectID="_1550444112" r:id="rId17"/>
+          <o:OLEObject Type="Embed" ProgID="Visio.Drawing.15" ShapeID="_x0000_i1029" DrawAspect="Content" ObjectID="_1550486123" r:id="rId17"/>
         </w:object>
       </w:r>
     </w:p>
@@ -4160,10 +4283,10 @@
       </w:pPr>
       <w:r>
         <w:object w:dxaOrig="10501" w:dyaOrig="4561">
-          <v:shape id="_x0000_i1030" type="#_x0000_t75" style="width:414.7pt;height:179.7pt" o:ole="">
+          <v:shape id="_x0000_i1030" type="#_x0000_t75" style="width:417.6pt;height:180pt" o:ole="">
             <v:imagedata r:id="rId18" o:title=""/>
           </v:shape>
-          <o:OLEObject Type="Embed" ProgID="Visio.Drawing.15" ShapeID="_x0000_i1030" DrawAspect="Content" ObjectID="_1550444113" r:id="rId19"/>
+          <o:OLEObject Type="Embed" ProgID="Visio.Drawing.15" ShapeID="_x0000_i1030" DrawAspect="Content" ObjectID="_1550486124" r:id="rId19"/>
         </w:object>
       </w:r>
     </w:p>
@@ -4173,10 +4296,10 @@
       </w:pPr>
       <w:r>
         <w:object w:dxaOrig="12931" w:dyaOrig="8536">
-          <v:shape id="_x0000_i1031" type="#_x0000_t75" style="width:415.3pt;height:274.2pt" o:ole="">
+          <v:shape id="_x0000_i1031" type="#_x0000_t75" style="width:417.6pt;height:273.6pt" o:ole="">
             <v:imagedata r:id="rId20" o:title=""/>
           </v:shape>
-          <o:OLEObject Type="Embed" ProgID="Visio.Drawing.15" ShapeID="_x0000_i1031" DrawAspect="Content" ObjectID="_1550444114" r:id="rId21"/>
+          <o:OLEObject Type="Embed" ProgID="Visio.Drawing.15" ShapeID="_x0000_i1031" DrawAspect="Content" ObjectID="_1550486125" r:id="rId21"/>
         </w:object>
       </w:r>
     </w:p>
@@ -4186,10 +4309,10 @@
       </w:pPr>
       <w:r>
         <w:object w:dxaOrig="9870" w:dyaOrig="4081">
-          <v:shape id="_x0000_i1032" type="#_x0000_t75" style="width:415.3pt;height:171.65pt" o:ole="">
+          <v:shape id="_x0000_i1032" type="#_x0000_t75" style="width:417.6pt;height:172.8pt" o:ole="">
             <v:imagedata r:id="rId22" o:title=""/>
           </v:shape>
-          <o:OLEObject Type="Embed" ProgID="Visio.Drawing.15" ShapeID="_x0000_i1032" DrawAspect="Content" ObjectID="_1550444115" r:id="rId23"/>
+          <o:OLEObject Type="Embed" ProgID="Visio.Drawing.15" ShapeID="_x0000_i1032" DrawAspect="Content" ObjectID="_1550486126" r:id="rId23"/>
         </w:object>
       </w:r>
     </w:p>
@@ -4199,10 +4322,10 @@
       </w:pPr>
       <w:r>
         <w:object w:dxaOrig="10561" w:dyaOrig="5401">
-          <v:shape id="_x0000_i1033" type="#_x0000_t75" style="width:415.3pt;height:212.55pt" o:ole="">
+          <v:shape id="_x0000_i1033" type="#_x0000_t75" style="width:417.6pt;height:3in" o:ole="">
             <v:imagedata r:id="rId24" o:title=""/>
           </v:shape>
-          <o:OLEObject Type="Embed" ProgID="Visio.Drawing.15" ShapeID="_x0000_i1033" DrawAspect="Content" ObjectID="_1550444116" r:id="rId25"/>
+          <o:OLEObject Type="Embed" ProgID="Visio.Drawing.15" ShapeID="_x0000_i1033" DrawAspect="Content" ObjectID="_1550486127" r:id="rId25"/>
         </w:object>
       </w:r>
     </w:p>
@@ -4210,8 +4333,8 @@
       <w:pPr>
         <w:pStyle w:val="1"/>
       </w:pPr>
-      <w:bookmarkStart w:id="19" w:name="_Toc467680005"/>
-      <w:bookmarkStart w:id="20" w:name="_Toc476702036"/>
+      <w:bookmarkStart w:id="18" w:name="_Toc467680005"/>
+      <w:bookmarkStart w:id="19" w:name="_Toc476726038"/>
       <w:r>
         <w:rPr>
           <w:rFonts w:hint="eastAsia"/>
@@ -4225,29 +4348,29 @@
         </w:rPr>
         <w:t>．总体设计</w:t>
       </w:r>
+      <w:bookmarkEnd w:id="18"/>
       <w:bookmarkEnd w:id="19"/>
+    </w:p>
+    <w:p>
+      <w:pPr>
+        <w:pStyle w:val="2"/>
+      </w:pPr>
+      <w:bookmarkStart w:id="20" w:name="_Toc467680006"/>
+      <w:bookmarkStart w:id="21" w:name="_Toc476726039"/>
+      <w:r>
+        <w:rPr>
+          <w:rFonts w:hint="eastAsia"/>
+        </w:rPr>
+        <w:t>3.1</w:t>
+      </w:r>
+      <w:r>
+        <w:rPr>
+          <w:rFonts w:hint="eastAsia"/>
+        </w:rPr>
+        <w:t>总体框架</w:t>
+      </w:r>
       <w:bookmarkEnd w:id="20"/>
-    </w:p>
-    <w:p>
-      <w:pPr>
-        <w:pStyle w:val="2"/>
-      </w:pPr>
-      <w:bookmarkStart w:id="21" w:name="_Toc467680006"/>
-      <w:bookmarkStart w:id="22" w:name="_Toc476702037"/>
-      <w:r>
-        <w:rPr>
-          <w:rFonts w:hint="eastAsia"/>
-        </w:rPr>
-        <w:t>3.1</w:t>
-      </w:r>
-      <w:r>
-        <w:rPr>
-          <w:rFonts w:hint="eastAsia"/>
-        </w:rPr>
-        <w:t>总体框架</w:t>
-      </w:r>
       <w:bookmarkEnd w:id="21"/>
-      <w:bookmarkEnd w:id="22"/>
     </w:p>
     <w:p>
       <w:pPr>
@@ -4255,10 +4378,10 @@
       </w:pPr>
       <w:r>
         <w:object w:dxaOrig="8025" w:dyaOrig="7695">
-          <v:shape id="_x0000_i1034" type="#_x0000_t75" style="width:401.45pt;height:384.75pt" o:ole="">
+          <v:shape id="_x0000_i1034" type="#_x0000_t75" style="width:403.2pt;height:381.6pt" o:ole="">
             <v:imagedata r:id="rId26" o:title=""/>
           </v:shape>
-          <o:OLEObject Type="Embed" ProgID="Visio.Drawing.15" ShapeID="_x0000_i1034" DrawAspect="Content" ObjectID="_1550444117" r:id="rId27"/>
+          <o:OLEObject Type="Embed" ProgID="Visio.Drawing.15" ShapeID="_x0000_i1034" DrawAspect="Content" ObjectID="_1550486128" r:id="rId27"/>
         </w:object>
       </w:r>
     </w:p>
@@ -4309,7 +4432,7 @@
           <v:shape id="_x0000_i1035" type="#_x0000_t75" style="width:364.05pt;height:169.35pt" o:ole="">
             <v:imagedata r:id="rId28" o:title=""/>
           </v:shape>
-          <o:OLEObject Type="Embed" ProgID="Visio.Drawing.15" ShapeID="_x0000_i1035" DrawAspect="Content" ObjectID="_1550444118" r:id="rId29"/>
+          <o:OLEObject Type="Embed" ProgID="Visio.Drawing.15" ShapeID="_x0000_i1035" DrawAspect="Content" ObjectID="_1550486129" r:id="rId29"/>
         </w:object>
       </w:r>
     </w:p>
@@ -4951,7 +5074,7 @@
           <v:shape id="_x0000_i1036" type="#_x0000_t75" style="width:151.5pt;height:165.9pt" o:ole="">
             <v:imagedata r:id="rId30" o:title=""/>
           </v:shape>
-          <o:OLEObject Type="Embed" ProgID="Visio.Drawing.15" ShapeID="_x0000_i1036" DrawAspect="Content" ObjectID="_1550444119" r:id="rId31"/>
+          <o:OLEObject Type="Embed" ProgID="Visio.Drawing.15" ShapeID="_x0000_i1036" DrawAspect="Content" ObjectID="_1550486130" r:id="rId31"/>
         </w:object>
       </w:r>
     </w:p>
@@ -5136,8 +5259,8 @@
       <w:pPr>
         <w:pStyle w:val="2"/>
       </w:pPr>
-      <w:bookmarkStart w:id="23" w:name="_Toc467680007"/>
-      <w:bookmarkStart w:id="24" w:name="_Toc476702038"/>
+      <w:bookmarkStart w:id="22" w:name="_Toc467680007"/>
+      <w:bookmarkStart w:id="23" w:name="_Toc476726040"/>
       <w:r>
         <w:rPr>
           <w:rFonts w:hint="eastAsia"/>
@@ -5151,8 +5274,8 @@
         </w:rPr>
         <w:t>领域建模</w:t>
       </w:r>
+      <w:bookmarkEnd w:id="22"/>
       <w:bookmarkEnd w:id="23"/>
-      <w:bookmarkEnd w:id="24"/>
     </w:p>
     <w:p>
       <w:r>
@@ -5161,9 +5284,9 @@
         </w:rPr>
         <w:drawing>
           <wp:inline distT="0" distB="0" distL="0" distR="0">
-            <wp:extent cx="6030226" cy="2033310"/>
-            <wp:effectExtent l="0" t="0" r="8890" b="5080"/>
-            <wp:docPr id="2" name="图片 2"/>
+            <wp:extent cx="5274310" cy="3386408"/>
+            <wp:effectExtent l="0" t="0" r="2540" b="5080"/>
+            <wp:docPr id="30" name="图片 30"/>
             <wp:cNvGraphicFramePr>
               <a:graphicFrameLocks xmlns:a="http://schemas.openxmlformats.org/drawingml/2006/main" noChangeAspect="1"/>
             </wp:cNvGraphicFramePr>
@@ -5171,13 +5294,13 @@
               <a:graphicData uri="http://schemas.openxmlformats.org/drawingml/2006/picture">
                 <pic:pic xmlns:pic="http://schemas.openxmlformats.org/drawingml/2006/picture">
                   <pic:nvPicPr>
-                    <pic:cNvPr id="0" name="Picture 13"/>
+                    <pic:cNvPr id="0" name="Picture 16"/>
                     <pic:cNvPicPr>
                       <a:picLocks noChangeAspect="1" noChangeArrowheads="1"/>
                     </pic:cNvPicPr>
                   </pic:nvPicPr>
                   <pic:blipFill>
-                    <a:blip r:embed="rId32" cstate="print">
+                    <a:blip r:embed="rId32">
                       <a:extLst>
                         <a:ext uri="{28A0092B-C50C-407E-A947-70E740481C1C}">
                           <a14:useLocalDpi xmlns:a14="http://schemas.microsoft.com/office/drawing/2010/main" val="0"/>
@@ -5192,7 +5315,7 @@
                   <pic:spPr bwMode="auto">
                     <a:xfrm>
                       <a:off x="0" y="0"/>
-                      <a:ext cx="6042622" cy="2037490"/>
+                      <a:ext cx="5274310" cy="3386408"/>
                     </a:xfrm>
                     <a:prstGeom prst="rect">
                       <a:avLst/>
@@ -5217,9 +5340,6 @@
           <w:numId w:val="5"/>
         </w:numPr>
         <w:ind w:firstLineChars="0"/>
-        <w:rPr>
-          <w:rFonts w:hint="eastAsia"/>
-        </w:rPr>
       </w:pPr>
       <w:r>
         <w:rPr>
@@ -5236,9 +5356,6 @@
           <w:numId w:val="5"/>
         </w:numPr>
         <w:ind w:firstLineChars="0"/>
-        <w:rPr>
-          <w:rFonts w:hint="eastAsia"/>
-        </w:rPr>
       </w:pPr>
       <w:r>
         <w:rPr>
@@ -5255,9 +5372,6 @@
           <w:numId w:val="5"/>
         </w:numPr>
         <w:ind w:firstLineChars="0"/>
-        <w:rPr>
-          <w:rFonts w:hint="eastAsia"/>
-        </w:rPr>
       </w:pPr>
       <w:r>
         <w:rPr>
@@ -5292,9 +5406,6 @@
           <w:numId w:val="5"/>
         </w:numPr>
         <w:ind w:firstLineChars="0"/>
-        <w:rPr>
-          <w:rFonts w:hint="eastAsia"/>
-        </w:rPr>
       </w:pPr>
       <w:r>
         <w:rPr>
@@ -5335,9 +5446,6 @@
           <w:numId w:val="5"/>
         </w:numPr>
         <w:ind w:firstLineChars="0"/>
-        <w:rPr>
-          <w:rFonts w:hint="eastAsia"/>
-        </w:rPr>
       </w:pPr>
       <w:r>
         <w:rPr>
@@ -5396,9 +5504,6 @@
           <w:numId w:val="5"/>
         </w:numPr>
         <w:ind w:firstLineChars="0"/>
-        <w:rPr>
-          <w:rFonts w:hint="eastAsia"/>
-        </w:rPr>
       </w:pPr>
       <w:r>
         <w:rPr>
@@ -5439,9 +5544,6 @@
           <w:numId w:val="5"/>
         </w:numPr>
         <w:ind w:firstLineChars="0"/>
-        <w:rPr>
-          <w:rFonts w:hint="eastAsia"/>
-        </w:rPr>
       </w:pPr>
       <w:r>
         <w:rPr>
@@ -5467,11 +5569,19 @@
         </w:rPr>
         <w:t>由不同的题目选项组成，且</w:t>
       </w:r>
-      <w:r>
-        <w:rPr>
-          <w:rFonts w:hint="eastAsia"/>
-        </w:rPr>
-        <w:t>均有答项信息与问题互相对应；</w:t>
+      <w:proofErr w:type="gramStart"/>
+      <w:r>
+        <w:rPr>
+          <w:rFonts w:hint="eastAsia"/>
+        </w:rPr>
+        <w:t>均有答项信息</w:t>
+      </w:r>
+      <w:proofErr w:type="gramEnd"/>
+      <w:r>
+        <w:rPr>
+          <w:rFonts w:hint="eastAsia"/>
+        </w:rPr>
+        <w:t>与问题互相对应；</w:t>
       </w:r>
     </w:p>
     <w:p>
@@ -5482,9 +5592,6 @@
           <w:numId w:val="5"/>
         </w:numPr>
         <w:ind w:firstLineChars="0"/>
-        <w:rPr>
-          <w:rFonts w:hint="eastAsia"/>
-        </w:rPr>
       </w:pPr>
       <w:r>
         <w:rPr>
@@ -5497,7 +5604,7 @@
       <w:pPr>
         <w:pStyle w:val="2"/>
       </w:pPr>
-      <w:bookmarkStart w:id="25" w:name="_Toc476702039"/>
+      <w:bookmarkStart w:id="24" w:name="_Toc476726041"/>
       <w:r>
         <w:rPr>
           <w:rFonts w:hint="eastAsia"/>
@@ -5507,7 +5614,7 @@
       <w:r>
         <w:t>系统流程图</w:t>
       </w:r>
-      <w:bookmarkEnd w:id="25"/>
+      <w:bookmarkEnd w:id="24"/>
     </w:p>
     <w:p>
       <w:r>
@@ -5563,7 +5670,7 @@
           <v:shape id="_x0000_i1037" type="#_x0000_t75" style="width:349.05pt;height:577.75pt" o:ole="">
             <v:imagedata r:id="rId33" o:title=""/>
           </v:shape>
-          <o:OLEObject Type="Embed" ProgID="Visio.Drawing.15" ShapeID="_x0000_i1037" DrawAspect="Content" ObjectID="_1550444120" r:id="rId34"/>
+          <o:OLEObject Type="Embed" ProgID="Visio.Drawing.15" ShapeID="_x0000_i1037" DrawAspect="Content" ObjectID="_1550486131" r:id="rId34"/>
         </w:object>
       </w:r>
     </w:p>
@@ -5579,11 +5686,6 @@
       </w:r>
     </w:p>
     <w:p>
-      <w:pPr>
-        <w:rPr>
-          <w:rFonts w:hint="eastAsia"/>
-        </w:rPr>
-      </w:pPr>
       <w:r>
         <w:rPr>
           <w:rFonts w:hint="eastAsia"/>
@@ -5606,16 +5708,13 @@
     <w:p>
       <w:pPr>
         <w:jc w:val="center"/>
-        <w:rPr>
-          <w:rFonts w:hint="eastAsia"/>
-        </w:rPr>
       </w:pPr>
       <w:r>
         <w:object w:dxaOrig="6031" w:dyaOrig="7546">
           <v:shape id="_x0000_i1038" type="#_x0000_t75" style="width:301.8pt;height:377.3pt" o:ole="">
             <v:imagedata r:id="rId35" o:title=""/>
           </v:shape>
-          <o:OLEObject Type="Embed" ProgID="Visio.Drawing.15" ShapeID="_x0000_i1038" DrawAspect="Content" ObjectID="_1550444121" r:id="rId36"/>
+          <o:OLEObject Type="Embed" ProgID="Visio.Drawing.15" ShapeID="_x0000_i1038" DrawAspect="Content" ObjectID="_1550486132" r:id="rId36"/>
         </w:object>
       </w:r>
     </w:p>
@@ -5623,8 +5722,8 @@
       <w:pPr>
         <w:pStyle w:val="1"/>
       </w:pPr>
-      <w:bookmarkStart w:id="26" w:name="_Toc467680009"/>
-      <w:bookmarkStart w:id="27" w:name="_Toc476702040"/>
+      <w:bookmarkStart w:id="25" w:name="_Toc467680009"/>
+      <w:bookmarkStart w:id="26" w:name="_Toc476726042"/>
       <w:r>
         <w:rPr>
           <w:rFonts w:hint="eastAsia"/>
@@ -5637,8 +5736,117 @@
         </w:rPr>
         <w:t>．接口设计</w:t>
       </w:r>
+      <w:bookmarkEnd w:id="25"/>
       <w:bookmarkEnd w:id="26"/>
+      <w:r>
+        <w:rPr>
+          <w:rFonts w:hint="eastAsia"/>
+        </w:rPr>
+        <w:t xml:space="preserve"> </w:t>
+      </w:r>
+    </w:p>
+    <w:p>
+      <w:pPr>
+        <w:pStyle w:val="2"/>
+      </w:pPr>
+      <w:bookmarkStart w:id="27" w:name="_Toc467680010"/>
+      <w:bookmarkStart w:id="28" w:name="_Toc476726043"/>
+      <w:r>
+        <w:rPr>
+          <w:rFonts w:hint="eastAsia"/>
+        </w:rPr>
+        <w:t>4.1</w:t>
+      </w:r>
+      <w:r>
+        <w:rPr>
+          <w:rFonts w:hint="eastAsia"/>
+        </w:rPr>
+        <w:t>外部接口</w:t>
+      </w:r>
       <w:bookmarkEnd w:id="27"/>
+      <w:bookmarkEnd w:id="28"/>
+    </w:p>
+    <w:p>
+      <w:r>
+        <w:t>用户界面</w:t>
+      </w:r>
+      <w:r>
+        <w:rPr>
+          <w:rFonts w:hint="eastAsia"/>
+        </w:rPr>
+        <w:t>包括：</w:t>
+      </w:r>
+    </w:p>
+    <w:p>
+      <w:pPr>
+        <w:ind w:firstLine="420"/>
+      </w:pPr>
+      <w:r>
+        <w:t>PC</w:t>
+      </w:r>
+      <w:r>
+        <w:t>浏览器端</w:t>
+      </w:r>
+      <w:r>
+        <w:rPr>
+          <w:rFonts w:hint="eastAsia"/>
+        </w:rPr>
+        <w:t>：</w:t>
+      </w:r>
+      <w:r>
+        <w:t>系统管理员界面</w:t>
+      </w:r>
+      <w:r>
+        <w:rPr>
+          <w:rFonts w:hint="eastAsia"/>
+        </w:rPr>
+        <w:t>、</w:t>
+      </w:r>
+      <w:r>
+        <w:t>业务管理员界面</w:t>
+      </w:r>
+      <w:r>
+        <w:rPr>
+          <w:rFonts w:hint="eastAsia"/>
+        </w:rPr>
+        <w:t>、一线调查员界面</w:t>
+      </w:r>
+    </w:p>
+    <w:p>
+      <w:pPr>
+        <w:ind w:firstLine="420"/>
+      </w:pPr>
+      <w:proofErr w:type="gramStart"/>
+      <w:r>
+        <w:t>平板安卓</w:t>
+      </w:r>
+      <w:proofErr w:type="gramEnd"/>
+      <w:r>
+        <w:t>APP</w:t>
+      </w:r>
+      <w:r>
+        <w:t>端</w:t>
+      </w:r>
+      <w:r>
+        <w:rPr>
+          <w:rFonts w:hint="eastAsia"/>
+        </w:rPr>
+        <w:t>：</w:t>
+      </w:r>
+      <w:r>
+        <w:t>一线调查员界面</w:t>
+      </w:r>
+      <w:r>
+        <w:rPr>
+          <w:rFonts w:hint="eastAsia"/>
+        </w:rPr>
+        <w:t>。</w:t>
+      </w:r>
+    </w:p>
+    <w:p>
+      <w:r>
+        <w:t>软件接口包括</w:t>
+      </w:r>
       <w:r>
         <w:rPr>
           <w:rFonts w:hint="eastAsia"/>
@@ -5648,239 +5856,140 @@
     </w:p>
     <w:p>
       <w:pPr>
+        <w:ind w:firstLine="420"/>
+      </w:pPr>
+      <w:r>
+        <w:rPr>
+          <w:rFonts w:hint="eastAsia"/>
+        </w:rPr>
+        <w:t>PC</w:t>
+      </w:r>
+      <w:r>
+        <w:rPr>
+          <w:rFonts w:hint="eastAsia"/>
+        </w:rPr>
+        <w:t>浏览器接口以及</w:t>
+      </w:r>
+      <w:proofErr w:type="gramStart"/>
+      <w:r>
+        <w:rPr>
+          <w:rFonts w:hint="eastAsia"/>
+        </w:rPr>
+        <w:t>平板安卓</w:t>
+      </w:r>
+      <w:proofErr w:type="gramEnd"/>
+      <w:r>
+        <w:rPr>
+          <w:rFonts w:hint="eastAsia"/>
+        </w:rPr>
+        <w:t>APP</w:t>
+      </w:r>
+      <w:r>
+        <w:rPr>
+          <w:rFonts w:hint="eastAsia"/>
+        </w:rPr>
+        <w:t>端接口。</w:t>
+      </w:r>
+    </w:p>
+    <w:p>
+      <w:pPr>
+        <w:ind w:firstLine="420"/>
+      </w:pPr>
+      <w:r>
+        <w:t>与</w:t>
+      </w:r>
+      <w:r>
+        <w:t>MySQL</w:t>
+      </w:r>
+      <w:r>
+        <w:t>数据库的接口</w:t>
+      </w:r>
+      <w:r>
+        <w:rPr>
+          <w:rFonts w:hint="eastAsia"/>
+        </w:rPr>
+        <w:t>。</w:t>
+      </w:r>
+    </w:p>
+    <w:p>
+      <w:r>
+        <w:t>硬件接口</w:t>
+      </w:r>
+    </w:p>
+    <w:p>
+      <w:pPr>
+        <w:ind w:firstLine="420"/>
+      </w:pPr>
+      <w:r>
+        <w:t>包括与</w:t>
+      </w:r>
+      <w:r>
+        <w:rPr>
+          <w:rFonts w:hint="eastAsia"/>
+        </w:rPr>
+        <w:t>小米</w:t>
+      </w:r>
+      <w:r>
+        <w:rPr>
+          <w:rFonts w:hint="eastAsia"/>
+        </w:rPr>
+        <w:t>2</w:t>
+      </w:r>
+      <w:r>
+        <w:rPr>
+          <w:rFonts w:hint="eastAsia"/>
+        </w:rPr>
+        <w:t>平板接口</w:t>
+      </w:r>
+      <w:r>
+        <w:rPr>
+          <w:rFonts w:hint="eastAsia"/>
+        </w:rPr>
+        <w:t>（包括</w:t>
+      </w:r>
+      <w:r>
+        <w:rPr>
+          <w:rFonts w:hint="eastAsia"/>
+        </w:rPr>
+        <w:t>GPS</w:t>
+      </w:r>
+      <w:r>
+        <w:rPr>
+          <w:rFonts w:hint="eastAsia"/>
+        </w:rPr>
+        <w:t>接口</w:t>
+      </w:r>
+      <w:r>
+        <w:rPr>
+          <w:rFonts w:hint="eastAsia"/>
+        </w:rPr>
+        <w:t>、</w:t>
+      </w:r>
+      <w:r>
+        <w:rPr>
+          <w:rFonts w:hint="eastAsia"/>
+        </w:rPr>
+        <w:t>网络连接相关接口</w:t>
+      </w:r>
+      <w:r>
+        <w:rPr>
+          <w:rFonts w:hint="eastAsia"/>
+        </w:rPr>
+        <w:t>以及相关开发端口</w:t>
+      </w:r>
+      <w:r>
+        <w:rPr>
+          <w:rFonts w:hint="eastAsia"/>
+        </w:rPr>
+        <w:t>）</w:t>
+      </w:r>
+    </w:p>
+    <w:p>
+      <w:pPr>
         <w:pStyle w:val="2"/>
       </w:pPr>
-      <w:bookmarkStart w:id="28" w:name="_Toc467680010"/>
-      <w:bookmarkStart w:id="29" w:name="_Toc476702041"/>
-      <w:r>
-        <w:rPr>
-          <w:rFonts w:hint="eastAsia"/>
-        </w:rPr>
-        <w:t>4.1</w:t>
-      </w:r>
-      <w:r>
-        <w:rPr>
-          <w:rFonts w:hint="eastAsia"/>
-        </w:rPr>
-        <w:t>外部接口</w:t>
-      </w:r>
-      <w:bookmarkEnd w:id="28"/>
-      <w:bookmarkEnd w:id="29"/>
-    </w:p>
-    <w:p>
-      <w:r>
-        <w:t>用户界面</w:t>
-      </w:r>
-      <w:r>
-        <w:rPr>
-          <w:rFonts w:hint="eastAsia"/>
-        </w:rPr>
-        <w:t>包括：</w:t>
-      </w:r>
-    </w:p>
-    <w:p>
-      <w:pPr>
-        <w:ind w:firstLine="420"/>
-      </w:pPr>
-      <w:r>
-        <w:t>PC</w:t>
-      </w:r>
-      <w:r>
-        <w:t>浏览器端</w:t>
-      </w:r>
-      <w:r>
-        <w:rPr>
-          <w:rFonts w:hint="eastAsia"/>
-        </w:rPr>
-        <w:t>：</w:t>
-      </w:r>
-      <w:r>
-        <w:t>系统管理员界面</w:t>
-      </w:r>
-      <w:r>
-        <w:rPr>
-          <w:rFonts w:hint="eastAsia"/>
-        </w:rPr>
-        <w:t>、</w:t>
-      </w:r>
-      <w:r>
-        <w:t>业务管理员界面</w:t>
-      </w:r>
-      <w:r>
-        <w:rPr>
-          <w:rFonts w:hint="eastAsia"/>
-        </w:rPr>
-        <w:t>、一线调查员界面</w:t>
-      </w:r>
-    </w:p>
-    <w:p>
-      <w:pPr>
-        <w:ind w:firstLine="420"/>
-      </w:pPr>
-      <w:r>
-        <w:t>平板安卓</w:t>
-      </w:r>
-      <w:r>
-        <w:t>APP</w:t>
-      </w:r>
-      <w:r>
-        <w:t>端</w:t>
-      </w:r>
-      <w:r>
-        <w:rPr>
-          <w:rFonts w:hint="eastAsia"/>
-        </w:rPr>
-        <w:t>：</w:t>
-      </w:r>
-      <w:r>
-        <w:t>一线调查员界面</w:t>
-      </w:r>
-      <w:r>
-        <w:rPr>
-          <w:rFonts w:hint="eastAsia"/>
-        </w:rPr>
-        <w:t>。</w:t>
-      </w:r>
-    </w:p>
-    <w:p>
-      <w:r>
-        <w:t>软件接口包括</w:t>
-      </w:r>
-      <w:r>
-        <w:rPr>
-          <w:rFonts w:hint="eastAsia"/>
-        </w:rPr>
-        <w:t xml:space="preserve"> </w:t>
-      </w:r>
-    </w:p>
-    <w:p>
-      <w:pPr>
-        <w:ind w:firstLine="420"/>
-      </w:pPr>
-      <w:r>
-        <w:rPr>
-          <w:rFonts w:hint="eastAsia"/>
-        </w:rPr>
-        <w:t>PC</w:t>
-      </w:r>
-      <w:r>
-        <w:rPr>
-          <w:rFonts w:hint="eastAsia"/>
-        </w:rPr>
-        <w:t>浏览器接口以及平板安卓</w:t>
-      </w:r>
-      <w:r>
-        <w:rPr>
-          <w:rFonts w:hint="eastAsia"/>
-        </w:rPr>
-        <w:t>APP</w:t>
-      </w:r>
-      <w:r>
-        <w:rPr>
-          <w:rFonts w:hint="eastAsia"/>
-        </w:rPr>
-        <w:t>端接口。</w:t>
-      </w:r>
-    </w:p>
-    <w:p>
-      <w:pPr>
-        <w:ind w:firstLine="420"/>
-      </w:pPr>
-      <w:r>
-        <w:t>与</w:t>
-      </w:r>
-      <w:r>
-        <w:t>MySQL</w:t>
-      </w:r>
-      <w:r>
-        <w:t>数据库的接口</w:t>
-      </w:r>
-      <w:r>
-        <w:rPr>
-          <w:rFonts w:hint="eastAsia"/>
-        </w:rPr>
-        <w:t>。</w:t>
-      </w:r>
-    </w:p>
-    <w:p>
-      <w:r>
-        <w:t>硬件接口</w:t>
-      </w:r>
-    </w:p>
-    <w:p>
-      <w:pPr>
-        <w:ind w:firstLine="420"/>
-      </w:pPr>
-      <w:r>
-        <w:t>包括与</w:t>
-      </w:r>
-      <w:r>
-        <w:rPr>
-          <w:rFonts w:hint="eastAsia"/>
-        </w:rPr>
-        <w:t>小米</w:t>
-      </w:r>
-      <w:r>
-        <w:rPr>
-          <w:rFonts w:hint="eastAsia"/>
-        </w:rPr>
-        <w:t>2</w:t>
-      </w:r>
-      <w:r>
-        <w:rPr>
-          <w:rFonts w:hint="eastAsia"/>
-        </w:rPr>
-        <w:t>平板接口</w:t>
-      </w:r>
-      <w:r>
-        <w:rPr>
-          <w:rFonts w:hint="eastAsia"/>
-        </w:rPr>
-        <w:t>（包括</w:t>
-      </w:r>
-      <w:r>
-        <w:rPr>
-          <w:rFonts w:hint="eastAsia"/>
-        </w:rPr>
-        <w:t>GPS</w:t>
-      </w:r>
-      <w:r>
-        <w:rPr>
-          <w:rFonts w:hint="eastAsia"/>
-        </w:rPr>
-        <w:t>接口</w:t>
-      </w:r>
-      <w:r>
-        <w:rPr>
-          <w:rFonts w:hint="eastAsia"/>
-        </w:rPr>
-        <w:t>、</w:t>
-      </w:r>
-      <w:r>
-        <w:rPr>
-          <w:rFonts w:hint="eastAsia"/>
-        </w:rPr>
-        <w:t>网络连接相关接口</w:t>
-      </w:r>
-      <w:r>
-        <w:rPr>
-          <w:rFonts w:hint="eastAsia"/>
-        </w:rPr>
-        <w:t>以及相关开发端口</w:t>
-      </w:r>
-      <w:r>
-        <w:rPr>
-          <w:rFonts w:hint="eastAsia"/>
-        </w:rPr>
-        <w:t>）</w:t>
-      </w:r>
-    </w:p>
-    <w:p>
-      <w:pPr>
-        <w:pStyle w:val="2"/>
-      </w:pPr>
-      <w:bookmarkStart w:id="30" w:name="_Toc467680011"/>
-      <w:bookmarkStart w:id="31" w:name="_Toc476702042"/>
+      <w:bookmarkStart w:id="29" w:name="_Toc467680011"/>
+      <w:bookmarkStart w:id="30" w:name="_Toc476726044"/>
       <w:r>
         <w:rPr>
           <w:rFonts w:hint="eastAsia"/>
@@ -5894,99 +6003,91 @@
         </w:rPr>
         <w:t>内部接口</w:t>
       </w:r>
+      <w:bookmarkEnd w:id="29"/>
       <w:bookmarkEnd w:id="30"/>
+    </w:p>
+    <w:p/>
+    <w:p>
+      <w:r>
+        <w:rPr>
+          <w:rFonts w:hint="eastAsia"/>
+        </w:rPr>
+        <w:t>平板</w:t>
+      </w:r>
+      <w:r>
+        <w:rPr>
+          <w:rFonts w:hint="eastAsia"/>
+        </w:rPr>
+        <w:t>APP</w:t>
+      </w:r>
+      <w:r>
+        <w:rPr>
+          <w:rFonts w:hint="eastAsia"/>
+        </w:rPr>
+        <w:t>端一线调查员页面与服务器接口</w:t>
+      </w:r>
+    </w:p>
+    <w:p>
+      <w:r>
+        <w:t>PC</w:t>
+      </w:r>
+      <w:r>
+        <w:t>浏览器端系统及用户管理员与服务器接口</w:t>
+      </w:r>
+    </w:p>
+    <w:p>
+      <w:r>
+        <w:rPr>
+          <w:rFonts w:hint="eastAsia"/>
+        </w:rPr>
+        <w:t>（详细参看原型设计）</w:t>
+      </w:r>
+    </w:p>
+    <w:p>
+      <w:pPr>
+        <w:pStyle w:val="1"/>
+      </w:pPr>
+      <w:bookmarkStart w:id="31" w:name="_Toc467680012"/>
+      <w:bookmarkStart w:id="32" w:name="_Toc476726045"/>
+      <w:r>
+        <w:rPr>
+          <w:rFonts w:hint="eastAsia"/>
+        </w:rPr>
+        <w:t>5</w:t>
+      </w:r>
+      <w:r>
+        <w:rPr>
+          <w:rFonts w:hint="eastAsia"/>
+        </w:rPr>
+        <w:t>．数据结构设计</w:t>
+      </w:r>
       <w:bookmarkEnd w:id="31"/>
-    </w:p>
-    <w:p/>
-    <w:p>
-      <w:r>
-        <w:rPr>
-          <w:rFonts w:hint="eastAsia"/>
-        </w:rPr>
-        <w:t>平板</w:t>
-      </w:r>
-      <w:r>
-        <w:rPr>
-          <w:rFonts w:hint="eastAsia"/>
-        </w:rPr>
-        <w:t>APP</w:t>
-      </w:r>
-      <w:r>
-        <w:rPr>
-          <w:rFonts w:hint="eastAsia"/>
-        </w:rPr>
-        <w:t>端一线调查员页面与服务器接口</w:t>
-      </w:r>
-    </w:p>
-    <w:p>
-      <w:r>
-        <w:t>PC</w:t>
-      </w:r>
-      <w:r>
-        <w:t>浏览器端系统及用户管理员与服务器接口</w:t>
-      </w:r>
-    </w:p>
-    <w:p>
-      <w:pPr>
-        <w:rPr>
-          <w:rFonts w:hint="eastAsia"/>
-        </w:rPr>
-      </w:pPr>
-      <w:r>
-        <w:rPr>
-          <w:rFonts w:hint="eastAsia"/>
-        </w:rPr>
-        <w:t>（详细参看原型设计）</w:t>
-      </w:r>
-    </w:p>
-    <w:p>
-      <w:pPr>
-        <w:pStyle w:val="1"/>
-      </w:pPr>
-      <w:bookmarkStart w:id="32" w:name="_Toc467680012"/>
-      <w:bookmarkStart w:id="33" w:name="_Toc476702043"/>
-      <w:r>
-        <w:rPr>
-          <w:rFonts w:hint="eastAsia"/>
-        </w:rPr>
-        <w:t>5</w:t>
-      </w:r>
-      <w:r>
-        <w:rPr>
-          <w:rFonts w:hint="eastAsia"/>
-        </w:rPr>
-        <w:t>．数据结构设计</w:t>
-      </w:r>
       <w:bookmarkEnd w:id="32"/>
+    </w:p>
+    <w:p>
+      <w:pPr>
+        <w:pStyle w:val="2"/>
+      </w:pPr>
+      <w:bookmarkStart w:id="33" w:name="_Toc467680013"/>
+      <w:bookmarkStart w:id="34" w:name="_Toc476726046"/>
+      <w:r>
+        <w:rPr>
+          <w:rFonts w:hint="eastAsia"/>
+        </w:rPr>
+        <w:t>5.1</w:t>
+      </w:r>
+      <w:r>
+        <w:rPr>
+          <w:rFonts w:hint="eastAsia"/>
+        </w:rPr>
+        <w:t>逻辑结构设计</w:t>
+      </w:r>
       <w:bookmarkEnd w:id="33"/>
-    </w:p>
-    <w:p>
-      <w:pPr>
-        <w:pStyle w:val="2"/>
-      </w:pPr>
-      <w:bookmarkStart w:id="34" w:name="_Toc467680013"/>
-      <w:bookmarkStart w:id="35" w:name="_Toc476702044"/>
-      <w:r>
-        <w:rPr>
-          <w:rFonts w:hint="eastAsia"/>
-        </w:rPr>
-        <w:t>5.1</w:t>
-      </w:r>
-      <w:r>
-        <w:rPr>
-          <w:rFonts w:hint="eastAsia"/>
-        </w:rPr>
-        <w:t>逻辑结构设计</w:t>
-      </w:r>
       <w:bookmarkEnd w:id="34"/>
-      <w:bookmarkEnd w:id="35"/>
     </w:p>
     <w:p>
       <w:pPr>
         <w:jc w:val="center"/>
-        <w:rPr>
-          <w:rFonts w:hint="eastAsia"/>
-        </w:rPr>
       </w:pPr>
       <w:r>
         <w:rPr>
@@ -5994,9 +6095,9 @@
         </w:rPr>
         <w:drawing>
           <wp:inline distT="0" distB="0" distL="0" distR="0">
-            <wp:extent cx="5274310" cy="1358214"/>
-            <wp:effectExtent l="0" t="0" r="2540" b="0"/>
-            <wp:docPr id="3" name="图片 3"/>
+            <wp:extent cx="5571143" cy="3781958"/>
+            <wp:effectExtent l="0" t="0" r="0" b="9525"/>
+            <wp:docPr id="32" name="图片 32"/>
             <wp:cNvGraphicFramePr>
               <a:graphicFrameLocks xmlns:a="http://schemas.openxmlformats.org/drawingml/2006/main" noChangeAspect="1"/>
             </wp:cNvGraphicFramePr>
@@ -6004,13 +6105,13 @@
               <a:graphicData uri="http://schemas.openxmlformats.org/drawingml/2006/picture">
                 <pic:pic xmlns:pic="http://schemas.openxmlformats.org/drawingml/2006/picture">
                   <pic:nvPicPr>
-                    <pic:cNvPr id="0" name="Picture 17"/>
+                    <pic:cNvPr id="0" name="Picture 18"/>
                     <pic:cNvPicPr>
                       <a:picLocks noChangeAspect="1" noChangeArrowheads="1"/>
                     </pic:cNvPicPr>
                   </pic:nvPicPr>
                   <pic:blipFill>
-                    <a:blip r:embed="rId37">
+                    <a:blip r:embed="rId37" cstate="print">
                       <a:extLst>
                         <a:ext uri="{28A0092B-C50C-407E-A947-70E740481C1C}">
                           <a14:useLocalDpi xmlns:a14="http://schemas.microsoft.com/office/drawing/2010/main" val="0"/>
@@ -6025,7 +6126,7 @@
                   <pic:spPr bwMode="auto">
                     <a:xfrm>
                       <a:off x="0" y="0"/>
-                      <a:ext cx="5274310" cy="1358214"/>
+                      <a:ext cx="5571143" cy="3781958"/>
                     </a:xfrm>
                     <a:prstGeom prst="rect">
                       <a:avLst/>
@@ -6047,38 +6148,60 @@
       <w:r>
         <w:t>详细内容请参看</w:t>
       </w:r>
-      <w:hyperlink r:id="rId38" w:history="1">
-        <w:r>
-          <w:rPr>
-            <w:rStyle w:val="a3"/>
-          </w:rPr>
-          <w:t>《</w:t>
-        </w:r>
-        <w:r>
-          <w:rPr>
-            <w:rStyle w:val="a3"/>
-            <w:rFonts w:hint="eastAsia"/>
-          </w:rPr>
-          <w:t>逻辑模型报告</w:t>
-        </w:r>
-        <w:r>
-          <w:rPr>
-            <w:rStyle w:val="a3"/>
-          </w:rPr>
-          <w:t>》</w:t>
-        </w:r>
-      </w:hyperlink>
+      <w:r>
+        <w:fldChar w:fldCharType="begin"/>
+      </w:r>
+      <w:r>
+        <w:instrText xml:space="preserve"> HYPERLINK "</w:instrText>
+      </w:r>
+      <w:r>
+        <w:instrText>逻辑模型报告</w:instrText>
+      </w:r>
+      <w:r>
+        <w:instrText xml:space="preserve">.pdf" </w:instrText>
+      </w:r>
+      <w:r>
+        <w:fldChar w:fldCharType="separate"/>
+      </w:r>
+      <w:r>
+        <w:rPr>
+          <w:rStyle w:val="a3"/>
+        </w:rPr>
+        <w:t>《</w:t>
+      </w:r>
+      <w:r>
+        <w:rPr>
+          <w:rStyle w:val="a3"/>
+          <w:rFonts w:hint="eastAsia"/>
+        </w:rPr>
+        <w:t>逻辑模型报告</w:t>
+      </w:r>
+      <w:r>
+        <w:rPr>
+          <w:rStyle w:val="a3"/>
+        </w:rPr>
+        <w:t>》</w:t>
+      </w:r>
+      <w:r>
+        <w:rPr>
+          <w:rStyle w:val="a3"/>
+        </w:rPr>
+        <w:fldChar w:fldCharType="end"/>
+      </w:r>
     </w:p>
     <w:p>
       <w:pPr>
         <w:pStyle w:val="2"/>
       </w:pPr>
-      <w:bookmarkStart w:id="36" w:name="_Toc467680014"/>
-      <w:bookmarkStart w:id="37" w:name="_Toc476702045"/>
-      <w:r>
-        <w:rPr>
-          <w:rFonts w:hint="eastAsia"/>
-        </w:rPr>
+      <w:bookmarkStart w:id="35" w:name="_Toc467680014"/>
+      <w:bookmarkStart w:id="36" w:name="_Toc476726047"/>
+      <w:bookmarkStart w:id="37" w:name="_GoBack"/>
+      <w:bookmarkEnd w:id="37"/>
+      <w:r>
+        <w:rPr>
+          <w:rFonts w:hint="eastAsia"/>
+        </w:rPr>
+        <w:lastRenderedPageBreak/>
         <w:t>5.2</w:t>
       </w:r>
       <w:r>
@@ -6087,8 +6210,8 @@
         </w:rPr>
         <w:t>物理结构设计</w:t>
       </w:r>
+      <w:bookmarkEnd w:id="35"/>
       <w:bookmarkEnd w:id="36"/>
-      <w:bookmarkEnd w:id="37"/>
     </w:p>
     <w:p>
       <w:pPr>
@@ -6100,9 +6223,9 @@
         </w:rPr>
         <w:drawing>
           <wp:inline distT="0" distB="0" distL="0" distR="0">
-            <wp:extent cx="5274310" cy="1758103"/>
-            <wp:effectExtent l="0" t="0" r="2540" b="0"/>
-            <wp:docPr id="4" name="图片 4"/>
+            <wp:extent cx="5274310" cy="3485082"/>
+            <wp:effectExtent l="0" t="0" r="2540" b="1270"/>
+            <wp:docPr id="35" name="图片 35"/>
             <wp:cNvGraphicFramePr>
               <a:graphicFrameLocks xmlns:a="http://schemas.openxmlformats.org/drawingml/2006/main" noChangeAspect="1"/>
             </wp:cNvGraphicFramePr>
@@ -6116,7 +6239,7 @@
                     </pic:cNvPicPr>
                   </pic:nvPicPr>
                   <pic:blipFill>
-                    <a:blip r:embed="rId39">
+                    <a:blip r:embed="rId38">
                       <a:extLst>
                         <a:ext uri="{28A0092B-C50C-407E-A947-70E740481C1C}">
                           <a14:useLocalDpi xmlns:a14="http://schemas.microsoft.com/office/drawing/2010/main" val="0"/>
@@ -6131,7 +6254,7 @@
                   <pic:spPr bwMode="auto">
                     <a:xfrm>
                       <a:off x="0" y="0"/>
-                      <a:ext cx="5274310" cy="1758103"/>
+                      <a:ext cx="5274310" cy="3485082"/>
                     </a:xfrm>
                     <a:prstGeom prst="rect">
                       <a:avLst/>
@@ -6148,13 +6271,7 @@
         </w:drawing>
       </w:r>
     </w:p>
-    <w:p>
-      <w:pPr>
-        <w:rPr>
-          <w:rFonts w:hint="eastAsia"/>
-        </w:rPr>
-      </w:pPr>
-    </w:p>
+    <w:p/>
     <w:p>
       <w:r>
         <w:rPr>
@@ -6162,15 +6279,34 @@
         </w:rPr>
         <w:t>详细内容请参看</w:t>
       </w:r>
-      <w:hyperlink r:id="rId40" w:history="1">
-        <w:r>
-          <w:rPr>
-            <w:rStyle w:val="a3"/>
-            <w:rFonts w:hint="eastAsia"/>
-          </w:rPr>
-          <w:t>《物理模型报告》</w:t>
-        </w:r>
-      </w:hyperlink>
+      <w:r>
+        <w:fldChar w:fldCharType="begin"/>
+      </w:r>
+      <w:r>
+        <w:instrText xml:space="preserve"> HYPERLINK "</w:instrText>
+      </w:r>
+      <w:r>
+        <w:instrText>物理模型报告</w:instrText>
+      </w:r>
+      <w:r>
+        <w:instrText xml:space="preserve">.pdf" </w:instrText>
+      </w:r>
+      <w:r>
+        <w:fldChar w:fldCharType="separate"/>
+      </w:r>
+      <w:r>
+        <w:rPr>
+          <w:rStyle w:val="a3"/>
+          <w:rFonts w:hint="eastAsia"/>
+        </w:rPr>
+        <w:t>《物理模型报告》</w:t>
+      </w:r>
+      <w:r>
+        <w:rPr>
+          <w:rStyle w:val="a3"/>
+        </w:rPr>
+        <w:fldChar w:fldCharType="end"/>
+      </w:r>
     </w:p>
     <w:p/>
     <w:p>
@@ -6178,7 +6314,7 @@
         <w:pStyle w:val="2"/>
       </w:pPr>
       <w:bookmarkStart w:id="38" w:name="_Toc467680015"/>
-      <w:bookmarkStart w:id="39" w:name="_Toc476702046"/>
+      <w:bookmarkStart w:id="39" w:name="_Toc476726048"/>
       <w:r>
         <w:rPr>
           <w:rFonts w:hint="eastAsia"/>
@@ -6245,10 +6381,11 @@
             <w:tcW w:w="4148" w:type="dxa"/>
           </w:tcPr>
           <w:p>
-            <w:r>
-              <w:lastRenderedPageBreak/>
+            <w:proofErr w:type="spellStart"/>
+            <w:r>
               <w:t>getXxx</w:t>
             </w:r>
+            <w:proofErr w:type="spellEnd"/>
           </w:p>
         </w:tc>
         <w:tc>
@@ -6277,12 +6414,14 @@
             <w:tcW w:w="4148" w:type="dxa"/>
           </w:tcPr>
           <w:p>
+            <w:proofErr w:type="spellStart"/>
             <w:r>
               <w:t>list</w:t>
             </w:r>
             <w:r>
               <w:t>Xxx</w:t>
             </w:r>
+            <w:proofErr w:type="spellEnd"/>
           </w:p>
         </w:tc>
         <w:tc>
@@ -6311,12 +6450,14 @@
             <w:tcW w:w="4148" w:type="dxa"/>
           </w:tcPr>
           <w:p>
+            <w:proofErr w:type="spellStart"/>
             <w:r>
               <w:t>insert</w:t>
             </w:r>
             <w:r>
               <w:t>Xxx</w:t>
             </w:r>
+            <w:proofErr w:type="spellEnd"/>
           </w:p>
         </w:tc>
         <w:tc>
@@ -6342,6 +6483,7 @@
             <w:tcW w:w="4148" w:type="dxa"/>
           </w:tcPr>
           <w:p>
+            <w:proofErr w:type="spellStart"/>
             <w:r>
               <w:t>updateX</w:t>
             </w:r>
@@ -6351,6 +6493,7 @@
               </w:rPr>
               <w:t>xx</w:t>
             </w:r>
+            <w:proofErr w:type="spellEnd"/>
           </w:p>
         </w:tc>
         <w:tc>
@@ -6376,12 +6519,14 @@
             <w:tcW w:w="4148" w:type="dxa"/>
           </w:tcPr>
           <w:p>
+            <w:proofErr w:type="spellStart"/>
             <w:r>
               <w:rPr>
                 <w:rFonts w:hint="eastAsia"/>
               </w:rPr>
               <w:t>deleteXxx</w:t>
             </w:r>
+            <w:proofErr w:type="spellEnd"/>
           </w:p>
         </w:tc>
         <w:tc>
@@ -6414,11 +6559,12 @@
         <w:pStyle w:val="1"/>
       </w:pPr>
       <w:bookmarkStart w:id="40" w:name="_Toc467680016"/>
-      <w:bookmarkStart w:id="41" w:name="_Toc476702047"/>
-      <w:r>
-        <w:rPr>
-          <w:rFonts w:hint="eastAsia"/>
-        </w:rPr>
+      <w:bookmarkStart w:id="41" w:name="_Toc476726049"/>
+      <w:r>
+        <w:rPr>
+          <w:rFonts w:hint="eastAsia"/>
+        </w:rPr>
+        <w:lastRenderedPageBreak/>
         <w:t>6</w:t>
       </w:r>
       <w:r>
@@ -6440,7 +6586,7 @@
       <w:pPr>
         <w:pStyle w:val="2"/>
       </w:pPr>
-      <w:bookmarkStart w:id="42" w:name="_Toc476702048"/>
+      <w:bookmarkStart w:id="42" w:name="_Toc476726050"/>
       <w:r>
         <w:rPr>
           <w:rFonts w:hint="eastAsia"/>
@@ -6480,6 +6626,157 @@
             <wp:extent cx="3457143" cy="4961905"/>
             <wp:effectExtent l="0" t="0" r="0" b="0"/>
             <wp:docPr id="5" name="图片 5"/>
+            <wp:cNvGraphicFramePr>
+              <a:graphicFrameLocks xmlns:a="http://schemas.openxmlformats.org/drawingml/2006/main" noChangeAspect="1"/>
+            </wp:cNvGraphicFramePr>
+            <a:graphic xmlns:a="http://schemas.openxmlformats.org/drawingml/2006/main">
+              <a:graphicData uri="http://schemas.openxmlformats.org/drawingml/2006/picture">
+                <pic:pic xmlns:pic="http://schemas.openxmlformats.org/drawingml/2006/picture">
+                  <pic:nvPicPr>
+                    <pic:cNvPr id="1" name=""/>
+                    <pic:cNvPicPr/>
+                  </pic:nvPicPr>
+                  <pic:blipFill>
+                    <a:blip r:embed="rId39"/>
+                    <a:stretch>
+                      <a:fillRect/>
+                    </a:stretch>
+                  </pic:blipFill>
+                  <pic:spPr>
+                    <a:xfrm>
+                      <a:off x="0" y="0"/>
+                      <a:ext cx="3457143" cy="4961905"/>
+                    </a:xfrm>
+                    <a:prstGeom prst="rect">
+                      <a:avLst/>
+                    </a:prstGeom>
+                  </pic:spPr>
+                </pic:pic>
+              </a:graphicData>
+            </a:graphic>
+          </wp:inline>
+        </w:drawing>
+      </w:r>
+    </w:p>
+    <w:p>
+      <w:pPr>
+        <w:ind w:firstLineChars="200" w:firstLine="420"/>
+      </w:pPr>
+      <w:r>
+        <w:t>首页主要展示调查员基本个人信息</w:t>
+      </w:r>
+      <w:r>
+        <w:rPr>
+          <w:rFonts w:hint="eastAsia"/>
+        </w:rPr>
+        <w:t>，</w:t>
+      </w:r>
+      <w:r>
+        <w:t>以及当前调查</w:t>
+      </w:r>
+      <w:proofErr w:type="gramStart"/>
+      <w:r>
+        <w:t>员所在</w:t>
+      </w:r>
+      <w:proofErr w:type="gramEnd"/>
+      <w:r>
+        <w:t>的地理位置</w:t>
+      </w:r>
+      <w:r>
+        <w:rPr>
+          <w:rFonts w:hint="eastAsia"/>
+        </w:rPr>
+        <w:t>（通过平板的</w:t>
+      </w:r>
+      <w:r>
+        <w:rPr>
+          <w:rFonts w:hint="eastAsia"/>
+        </w:rPr>
+        <w:t>GPS</w:t>
+      </w:r>
+      <w:r>
+        <w:rPr>
+          <w:rFonts w:hint="eastAsia"/>
+        </w:rPr>
+        <w:t>实现），下方展示历史公告，每次连接互联网，则会更新当前位置的公告信息；</w:t>
+      </w:r>
+    </w:p>
+    <w:p>
+      <w:pPr>
+        <w:ind w:firstLineChars="200" w:firstLine="420"/>
+        <w:jc w:val="center"/>
+      </w:pPr>
+      <w:r>
+        <w:rPr>
+          <w:noProof/>
+        </w:rPr>
+        <w:lastRenderedPageBreak/>
+        <w:drawing>
+          <wp:inline distT="0" distB="0" distL="0" distR="0" wp14:anchorId="3129FCF6" wp14:editId="49A851EC">
+            <wp:extent cx="3380952" cy="4971429"/>
+            <wp:effectExtent l="0" t="0" r="0" b="635"/>
+            <wp:docPr id="6" name="图片 6"/>
+            <wp:cNvGraphicFramePr>
+              <a:graphicFrameLocks xmlns:a="http://schemas.openxmlformats.org/drawingml/2006/main" noChangeAspect="1"/>
+            </wp:cNvGraphicFramePr>
+            <a:graphic xmlns:a="http://schemas.openxmlformats.org/drawingml/2006/main">
+              <a:graphicData uri="http://schemas.openxmlformats.org/drawingml/2006/picture">
+                <pic:pic xmlns:pic="http://schemas.openxmlformats.org/drawingml/2006/picture">
+                  <pic:nvPicPr>
+                    <pic:cNvPr id="1" name=""/>
+                    <pic:cNvPicPr/>
+                  </pic:nvPicPr>
+                  <pic:blipFill>
+                    <a:blip r:embed="rId40"/>
+                    <a:stretch>
+                      <a:fillRect/>
+                    </a:stretch>
+                  </pic:blipFill>
+                  <pic:spPr>
+                    <a:xfrm>
+                      <a:off x="0" y="0"/>
+                      <a:ext cx="3380952" cy="4971429"/>
+                    </a:xfrm>
+                    <a:prstGeom prst="rect">
+                      <a:avLst/>
+                    </a:prstGeom>
+                  </pic:spPr>
+                </pic:pic>
+              </a:graphicData>
+            </a:graphic>
+          </wp:inline>
+        </w:drawing>
+      </w:r>
+    </w:p>
+    <w:p>
+      <w:pPr>
+        <w:ind w:firstLineChars="200" w:firstLine="420"/>
+      </w:pPr>
+      <w:r>
+        <w:t>用户</w:t>
+      </w:r>
+      <w:r>
+        <w:rPr>
+          <w:rFonts w:hint="eastAsia"/>
+        </w:rPr>
+        <w:t>如果可以连接网络，则可以通过网络以及自己的账户登录系统，同时有相应的用户密码找回功能，通过向用户手机发送验证码的方式实现密码找回功能；</w:t>
+      </w:r>
+    </w:p>
+    <w:p>
+      <w:pPr>
+        <w:ind w:firstLineChars="200" w:firstLine="420"/>
+        <w:jc w:val="center"/>
+      </w:pPr>
+      <w:r>
+        <w:rPr>
+          <w:noProof/>
+        </w:rPr>
+        <w:lastRenderedPageBreak/>
+        <w:drawing>
+          <wp:inline distT="0" distB="0" distL="0" distR="0" wp14:anchorId="7210EE1E" wp14:editId="2A29F97D">
+            <wp:extent cx="3476190" cy="5095238"/>
+            <wp:effectExtent l="0" t="0" r="0" b="0"/>
+            <wp:docPr id="7" name="图片 7"/>
             <wp:cNvGraphicFramePr>
               <a:graphicFrameLocks xmlns:a="http://schemas.openxmlformats.org/drawingml/2006/main" noChangeAspect="1"/>
             </wp:cNvGraphicFramePr>
@@ -6499,7 +6796,7 @@
                   <pic:spPr>
                     <a:xfrm>
                       <a:off x="0" y="0"/>
-                      <a:ext cx="3457143" cy="4961905"/>
+                      <a:ext cx="3476190" cy="5095238"/>
                     </a:xfrm>
                     <a:prstGeom prst="rect">
                       <a:avLst/>
@@ -6515,9 +6812,10 @@
     <w:p>
       <w:pPr>
         <w:ind w:firstLineChars="200" w:firstLine="420"/>
-      </w:pPr>
-      <w:r>
-        <w:t>首页主要展示调查员基本个人信息</w:t>
+        <w:jc w:val="left"/>
+      </w:pPr>
+      <w:r>
+        <w:t>用户进入在线模块后可以看到三大模块</w:t>
       </w:r>
       <w:r>
         <w:rPr>
@@ -6526,25 +6824,31 @@
         <w:t>，</w:t>
       </w:r>
       <w:r>
-        <w:t>以及当前调查员所在的地理位置</w:t>
-      </w:r>
-      <w:r>
-        <w:rPr>
-          <w:rFonts w:hint="eastAsia"/>
-        </w:rPr>
-        <w:t>（通过平板的</w:t>
-      </w:r>
-      <w:r>
-        <w:rPr>
-          <w:rFonts w:hint="eastAsia"/>
-        </w:rPr>
-        <w:t>GPS</w:t>
-      </w:r>
-      <w:r>
-        <w:rPr>
-          <w:rFonts w:hint="eastAsia"/>
-        </w:rPr>
-        <w:t>实现），下方展示历史公告，每次连接互联网，则会更新当前位置的公告信息；</w:t>
+        <w:t>分别是新公告的提醒</w:t>
+      </w:r>
+      <w:r>
+        <w:rPr>
+          <w:rFonts w:hint="eastAsia"/>
+        </w:rPr>
+        <w:t>，</w:t>
+      </w:r>
+      <w:r>
+        <w:t>点击单项</w:t>
+      </w:r>
+      <w:r>
+        <w:rPr>
+          <w:rFonts w:hint="eastAsia"/>
+        </w:rPr>
+        <w:t>，</w:t>
+      </w:r>
+      <w:r>
+        <w:t>可以查看公告详细的内容</w:t>
+      </w:r>
+      <w:r>
+        <w:rPr>
+          <w:rFonts w:hint="eastAsia"/>
+        </w:rPr>
+        <w:t>。除了新公告还有新发布的问卷信息以及提交完成问卷的模块，相应的页面如下：</w:t>
       </w:r>
     </w:p>
     <w:p>
@@ -6558,10 +6862,10 @@
         </w:rPr>
         <w:lastRenderedPageBreak/>
         <w:drawing>
-          <wp:inline distT="0" distB="0" distL="0" distR="0" wp14:anchorId="3129FCF6" wp14:editId="49A851EC">
-            <wp:extent cx="3380952" cy="4971429"/>
-            <wp:effectExtent l="0" t="0" r="0" b="635"/>
-            <wp:docPr id="6" name="图片 6"/>
+          <wp:inline distT="0" distB="0" distL="0" distR="0" wp14:anchorId="013B3063" wp14:editId="01AE34A3">
+            <wp:extent cx="3209524" cy="4961905"/>
+            <wp:effectExtent l="0" t="0" r="0" b="0"/>
+            <wp:docPr id="8" name="图片 8"/>
             <wp:cNvGraphicFramePr>
               <a:graphicFrameLocks xmlns:a="http://schemas.openxmlformats.org/drawingml/2006/main" noChangeAspect="1"/>
             </wp:cNvGraphicFramePr>
@@ -6581,7 +6885,7 @@
                   <pic:spPr>
                     <a:xfrm>
                       <a:off x="0" y="0"/>
-                      <a:ext cx="3380952" cy="4971429"/>
+                      <a:ext cx="3209524" cy="4961905"/>
                     </a:xfrm>
                     <a:prstGeom prst="rect">
                       <a:avLst/>
@@ -6597,15 +6901,34 @@
     <w:p>
       <w:pPr>
         <w:ind w:firstLineChars="200" w:firstLine="420"/>
-      </w:pPr>
-      <w:r>
-        <w:t>用户</w:t>
-      </w:r>
-      <w:r>
-        <w:rPr>
-          <w:rFonts w:hint="eastAsia"/>
-        </w:rPr>
-        <w:t>如果可以连接网络，则可以通过网络以及自己的账户登录系统，同时有相应的用户密码找回功能，通过向用户手机发送验证码的方式实现密码找回功能；</w:t>
+        <w:jc w:val="left"/>
+      </w:pPr>
+      <w:r>
+        <w:t>用户可以查看</w:t>
+      </w:r>
+      <w:r>
+        <w:t>每一项中罗列的问卷基本</w:t>
+      </w:r>
+      <w:r>
+        <w:t>信息</w:t>
+      </w:r>
+      <w:r>
+        <w:rPr>
+          <w:rFonts w:hint="eastAsia"/>
+        </w:rPr>
+        <w:t>，</w:t>
+      </w:r>
+      <w:r>
+        <w:t>点击单项则进入问卷预览</w:t>
+      </w:r>
+      <w:r>
+        <w:t>页面</w:t>
+      </w:r>
+      <w:r>
+        <w:rPr>
+          <w:rFonts w:hint="eastAsia"/>
+        </w:rPr>
+        <w:t>。除了在线问卷的下载还可以进行本地完成问卷的提交：</w:t>
       </w:r>
     </w:p>
     <w:p>
@@ -6619,10 +6942,10 @@
         </w:rPr>
         <w:lastRenderedPageBreak/>
         <w:drawing>
-          <wp:inline distT="0" distB="0" distL="0" distR="0" wp14:anchorId="7210EE1E" wp14:editId="2A29F97D">
-            <wp:extent cx="3476190" cy="5095238"/>
-            <wp:effectExtent l="0" t="0" r="0" b="0"/>
-            <wp:docPr id="7" name="图片 7"/>
+          <wp:inline distT="0" distB="0" distL="0" distR="0" wp14:anchorId="3E606F8A" wp14:editId="3057D78C">
+            <wp:extent cx="3104762" cy="4876190"/>
+            <wp:effectExtent l="0" t="0" r="635" b="635"/>
+            <wp:docPr id="9" name="图片 9"/>
             <wp:cNvGraphicFramePr>
               <a:graphicFrameLocks xmlns:a="http://schemas.openxmlformats.org/drawingml/2006/main" noChangeAspect="1"/>
             </wp:cNvGraphicFramePr>
@@ -6642,7 +6965,7 @@
                   <pic:spPr>
                     <a:xfrm>
                       <a:off x="0" y="0"/>
-                      <a:ext cx="3476190" cy="5095238"/>
+                      <a:ext cx="3104762" cy="4876190"/>
                     </a:xfrm>
                     <a:prstGeom prst="rect">
                       <a:avLst/>
@@ -6661,40 +6984,10 @@
         <w:jc w:val="left"/>
       </w:pPr>
       <w:r>
-        <w:t>用户进入在线模块后可以看到三大模块</w:t>
-      </w:r>
-      <w:r>
-        <w:rPr>
-          <w:rFonts w:hint="eastAsia"/>
-        </w:rPr>
-        <w:t>，</w:t>
-      </w:r>
-      <w:r>
-        <w:t>分别是新公告的提醒</w:t>
-      </w:r>
-      <w:r>
-        <w:rPr>
-          <w:rFonts w:hint="eastAsia"/>
-        </w:rPr>
-        <w:t>，</w:t>
-      </w:r>
-      <w:r>
-        <w:t>点击单项</w:t>
-      </w:r>
-      <w:r>
-        <w:rPr>
-          <w:rFonts w:hint="eastAsia"/>
-        </w:rPr>
-        <w:t>，</w:t>
-      </w:r>
-      <w:r>
-        <w:t>可以查看公告详细的内容</w:t>
-      </w:r>
-      <w:r>
-        <w:rPr>
-          <w:rFonts w:hint="eastAsia"/>
-        </w:rPr>
-        <w:t>。除了新公告还有新发布的问卷信息以及提交完成问卷的模块，相应的页面如下：</w:t>
+        <w:rPr>
+          <w:rFonts w:hint="eastAsia"/>
+        </w:rPr>
+        <w:t>用户可以填写问卷到本地缓存填写以及相应的预览问卷，以及完成答卷的界面基本类似：</w:t>
       </w:r>
     </w:p>
     <w:p>
@@ -6708,10 +7001,10 @@
         </w:rPr>
         <w:lastRenderedPageBreak/>
         <w:drawing>
-          <wp:inline distT="0" distB="0" distL="0" distR="0" wp14:anchorId="013B3063" wp14:editId="01AE34A3">
-            <wp:extent cx="3209524" cy="4961905"/>
-            <wp:effectExtent l="0" t="0" r="0" b="0"/>
-            <wp:docPr id="8" name="图片 8"/>
+          <wp:inline distT="0" distB="0" distL="0" distR="0" wp14:anchorId="30FBCBF8" wp14:editId="71772BDB">
+            <wp:extent cx="3066667" cy="4866667"/>
+            <wp:effectExtent l="0" t="0" r="635" b="0"/>
+            <wp:docPr id="11" name="图片 11"/>
             <wp:cNvGraphicFramePr>
               <a:graphicFrameLocks xmlns:a="http://schemas.openxmlformats.org/drawingml/2006/main" noChangeAspect="1"/>
             </wp:cNvGraphicFramePr>
@@ -6731,154 +7024,6 @@
                   <pic:spPr>
                     <a:xfrm>
                       <a:off x="0" y="0"/>
-                      <a:ext cx="3209524" cy="4961905"/>
-                    </a:xfrm>
-                    <a:prstGeom prst="rect">
-                      <a:avLst/>
-                    </a:prstGeom>
-                  </pic:spPr>
-                </pic:pic>
-              </a:graphicData>
-            </a:graphic>
-          </wp:inline>
-        </w:drawing>
-      </w:r>
-    </w:p>
-    <w:p>
-      <w:pPr>
-        <w:ind w:firstLineChars="200" w:firstLine="420"/>
-        <w:jc w:val="left"/>
-      </w:pPr>
-      <w:r>
-        <w:t>用户可以查看</w:t>
-      </w:r>
-      <w:r>
-        <w:t>每一项</w:t>
-      </w:r>
-      <w:r>
-        <w:t>中罗列的问卷基本</w:t>
-      </w:r>
-      <w:r>
-        <w:t>信息</w:t>
-      </w:r>
-      <w:r>
-        <w:rPr>
-          <w:rFonts w:hint="eastAsia"/>
-        </w:rPr>
-        <w:t>，</w:t>
-      </w:r>
-      <w:r>
-        <w:t>点击单项则进入问卷预览</w:t>
-      </w:r>
-      <w:r>
-        <w:t>页面</w:t>
-      </w:r>
-      <w:r>
-        <w:rPr>
-          <w:rFonts w:hint="eastAsia"/>
-        </w:rPr>
-        <w:t>。除了在线问卷的下载还可以进行本地完成问卷的提交：</w:t>
-      </w:r>
-    </w:p>
-    <w:p>
-      <w:pPr>
-        <w:ind w:firstLineChars="200" w:firstLine="420"/>
-        <w:jc w:val="center"/>
-      </w:pPr>
-      <w:r>
-        <w:rPr>
-          <w:noProof/>
-        </w:rPr>
-        <w:lastRenderedPageBreak/>
-        <w:drawing>
-          <wp:inline distT="0" distB="0" distL="0" distR="0" wp14:anchorId="3E606F8A" wp14:editId="3057D78C">
-            <wp:extent cx="3104762" cy="4876190"/>
-            <wp:effectExtent l="0" t="0" r="635" b="635"/>
-            <wp:docPr id="9" name="图片 9"/>
-            <wp:cNvGraphicFramePr>
-              <a:graphicFrameLocks xmlns:a="http://schemas.openxmlformats.org/drawingml/2006/main" noChangeAspect="1"/>
-            </wp:cNvGraphicFramePr>
-            <a:graphic xmlns:a="http://schemas.openxmlformats.org/drawingml/2006/main">
-              <a:graphicData uri="http://schemas.openxmlformats.org/drawingml/2006/picture">
-                <pic:pic xmlns:pic="http://schemas.openxmlformats.org/drawingml/2006/picture">
-                  <pic:nvPicPr>
-                    <pic:cNvPr id="1" name=""/>
-                    <pic:cNvPicPr/>
-                  </pic:nvPicPr>
-                  <pic:blipFill>
-                    <a:blip r:embed="rId45"/>
-                    <a:stretch>
-                      <a:fillRect/>
-                    </a:stretch>
-                  </pic:blipFill>
-                  <pic:spPr>
-                    <a:xfrm>
-                      <a:off x="0" y="0"/>
-                      <a:ext cx="3104762" cy="4876190"/>
-                    </a:xfrm>
-                    <a:prstGeom prst="rect">
-                      <a:avLst/>
-                    </a:prstGeom>
-                  </pic:spPr>
-                </pic:pic>
-              </a:graphicData>
-            </a:graphic>
-          </wp:inline>
-        </w:drawing>
-      </w:r>
-    </w:p>
-    <w:p>
-      <w:pPr>
-        <w:ind w:firstLineChars="200" w:firstLine="420"/>
-        <w:jc w:val="left"/>
-        <w:rPr>
-          <w:rFonts w:hint="eastAsia"/>
-        </w:rPr>
-      </w:pPr>
-      <w:r>
-        <w:rPr>
-          <w:rFonts w:hint="eastAsia"/>
-        </w:rPr>
-        <w:t>用户可以填写问卷到本地缓存填写以及相应的预览问卷，以及完成答卷的界面基本类似：</w:t>
-      </w:r>
-    </w:p>
-    <w:p>
-      <w:pPr>
-        <w:ind w:firstLineChars="200" w:firstLine="420"/>
-        <w:jc w:val="center"/>
-        <w:rPr>
-          <w:rFonts w:hint="eastAsia"/>
-        </w:rPr>
-      </w:pPr>
-      <w:r>
-        <w:rPr>
-          <w:noProof/>
-        </w:rPr>
-        <w:lastRenderedPageBreak/>
-        <w:drawing>
-          <wp:inline distT="0" distB="0" distL="0" distR="0" wp14:anchorId="30FBCBF8" wp14:editId="71772BDB">
-            <wp:extent cx="3066667" cy="4866667"/>
-            <wp:effectExtent l="0" t="0" r="635" b="0"/>
-            <wp:docPr id="11" name="图片 11"/>
-            <wp:cNvGraphicFramePr>
-              <a:graphicFrameLocks xmlns:a="http://schemas.openxmlformats.org/drawingml/2006/main" noChangeAspect="1"/>
-            </wp:cNvGraphicFramePr>
-            <a:graphic xmlns:a="http://schemas.openxmlformats.org/drawingml/2006/main">
-              <a:graphicData uri="http://schemas.openxmlformats.org/drawingml/2006/picture">
-                <pic:pic xmlns:pic="http://schemas.openxmlformats.org/drawingml/2006/picture">
-                  <pic:nvPicPr>
-                    <pic:cNvPr id="1" name=""/>
-                    <pic:cNvPicPr/>
-                  </pic:nvPicPr>
-                  <pic:blipFill>
-                    <a:blip r:embed="rId46"/>
-                    <a:stretch>
-                      <a:fillRect/>
-                    </a:stretch>
-                  </pic:blipFill>
-                  <pic:spPr>
-                    <a:xfrm>
-                      <a:off x="0" y="0"/>
                       <a:ext cx="3066667" cy="4866667"/>
                     </a:xfrm>
                     <a:prstGeom prst="rect">
@@ -6894,14 +7039,1639 @@
     </w:p>
     <w:p>
       <w:pPr>
+        <w:pStyle w:val="2"/>
+      </w:pPr>
+      <w:bookmarkStart w:id="43" w:name="_Toc476726051"/>
+      <w:r>
+        <w:t>6.2</w:t>
+      </w:r>
+      <w:r>
+        <w:t xml:space="preserve"> </w:t>
+      </w:r>
+      <w:r>
+        <w:t>PC</w:t>
+      </w:r>
+      <w:r>
+        <w:t>浏览器端</w:t>
+      </w:r>
+      <w:r>
+        <w:rPr>
+          <w:rFonts w:hint="eastAsia"/>
+        </w:rPr>
+        <w:t>：</w:t>
+      </w:r>
+      <w:bookmarkEnd w:id="43"/>
+    </w:p>
+    <w:p>
+      <w:pPr>
+        <w:jc w:val="left"/>
+      </w:pPr>
+      <w:r>
+        <w:rPr>
+          <w:rFonts w:hint="eastAsia"/>
+        </w:rPr>
+        <w:t xml:space="preserve">  </w:t>
+      </w:r>
+      <w:r>
+        <w:t xml:space="preserve">  </w:t>
+      </w:r>
+      <w:r>
+        <w:rPr>
+          <w:rFonts w:hint="eastAsia"/>
+        </w:rPr>
+        <w:t>用户登录界面：</w:t>
+      </w:r>
+    </w:p>
+    <w:p>
+      <w:pPr>
+        <w:jc w:val="left"/>
+      </w:pPr>
+      <w:r>
+        <w:rPr>
+          <w:rFonts w:hint="eastAsia"/>
+        </w:rPr>
+        <w:t xml:space="preserve"> </w:t>
+      </w:r>
+      <w:r>
+        <w:rPr>
+          <w:noProof/>
+        </w:rPr>
+        <w:lastRenderedPageBreak/>
+        <w:drawing>
+          <wp:inline distT="0" distB="0" distL="0" distR="0">
+            <wp:extent cx="5274310" cy="3009616"/>
+            <wp:effectExtent l="0" t="0" r="2540" b="635"/>
+            <wp:docPr id="33" name="图片 33" descr="C:\Users\郑晓辉\Desktop\QQ图片20170308090143.png"/>
+            <wp:cNvGraphicFramePr>
+              <a:graphicFrameLocks xmlns:a="http://schemas.openxmlformats.org/drawingml/2006/main" noChangeAspect="1"/>
+            </wp:cNvGraphicFramePr>
+            <a:graphic xmlns:a="http://schemas.openxmlformats.org/drawingml/2006/main">
+              <a:graphicData uri="http://schemas.openxmlformats.org/drawingml/2006/picture">
+                <pic:pic xmlns:pic="http://schemas.openxmlformats.org/drawingml/2006/picture">
+                  <pic:nvPicPr>
+                    <pic:cNvPr id="0" name="Picture 30" descr="C:\Users\郑晓辉\Desktop\QQ图片20170308090143.png"/>
+                    <pic:cNvPicPr>
+                      <a:picLocks noChangeAspect="1" noChangeArrowheads="1"/>
+                    </pic:cNvPicPr>
+                  </pic:nvPicPr>
+                  <pic:blipFill>
+                    <a:blip r:embed="rId45">
+                      <a:extLst>
+                        <a:ext uri="{28A0092B-C50C-407E-A947-70E740481C1C}">
+                          <a14:useLocalDpi xmlns:a14="http://schemas.microsoft.com/office/drawing/2010/main" val="0"/>
+                        </a:ext>
+                      </a:extLst>
+                    </a:blip>
+                    <a:srcRect/>
+                    <a:stretch>
+                      <a:fillRect/>
+                    </a:stretch>
+                  </pic:blipFill>
+                  <pic:spPr bwMode="auto">
+                    <a:xfrm>
+                      <a:off x="0" y="0"/>
+                      <a:ext cx="5274310" cy="3009616"/>
+                    </a:xfrm>
+                    <a:prstGeom prst="rect">
+                      <a:avLst/>
+                    </a:prstGeom>
+                    <a:noFill/>
+                    <a:ln>
+                      <a:noFill/>
+                    </a:ln>
+                  </pic:spPr>
+                </pic:pic>
+              </a:graphicData>
+            </a:graphic>
+          </wp:inline>
+        </w:drawing>
+      </w:r>
+    </w:p>
+    <w:p>
+      <w:pPr>
+        <w:ind w:firstLineChars="200" w:firstLine="420"/>
+        <w:jc w:val="left"/>
+      </w:pPr>
+      <w:r>
+        <w:t>任何人员</w:t>
+      </w:r>
+      <w:r>
+        <w:rPr>
+          <w:rFonts w:hint="eastAsia"/>
+        </w:rPr>
+        <w:t>，</w:t>
+      </w:r>
+      <w:r>
+        <w:t>超出有效会话时间均需要重新登陆</w:t>
+      </w:r>
+      <w:r>
+        <w:rPr>
+          <w:rFonts w:hint="eastAsia"/>
+        </w:rPr>
+        <w:t>：</w:t>
+      </w:r>
+    </w:p>
+    <w:p>
+      <w:pPr>
+        <w:jc w:val="left"/>
+      </w:pPr>
+      <w:r>
+        <w:rPr>
+          <w:noProof/>
+        </w:rPr>
+        <w:drawing>
+          <wp:inline distT="0" distB="0" distL="0" distR="0">
+            <wp:extent cx="5274310" cy="3004647"/>
+            <wp:effectExtent l="0" t="0" r="2540" b="5715"/>
+            <wp:docPr id="34" name="图片 34" descr="C:\Users\郑晓辉\Desktop\QQ图片20170308090846.png"/>
+            <wp:cNvGraphicFramePr>
+              <a:graphicFrameLocks xmlns:a="http://schemas.openxmlformats.org/drawingml/2006/main" noChangeAspect="1"/>
+            </wp:cNvGraphicFramePr>
+            <a:graphic xmlns:a="http://schemas.openxmlformats.org/drawingml/2006/main">
+              <a:graphicData uri="http://schemas.openxmlformats.org/drawingml/2006/picture">
+                <pic:pic xmlns:pic="http://schemas.openxmlformats.org/drawingml/2006/picture">
+                  <pic:nvPicPr>
+                    <pic:cNvPr id="0" name="Picture 31" descr="C:\Users\郑晓辉\Desktop\QQ图片20170308090846.png"/>
+                    <pic:cNvPicPr>
+                      <a:picLocks noChangeAspect="1" noChangeArrowheads="1"/>
+                    </pic:cNvPicPr>
+                  </pic:nvPicPr>
+                  <pic:blipFill>
+                    <a:blip r:embed="rId46">
+                      <a:extLst>
+                        <a:ext uri="{28A0092B-C50C-407E-A947-70E740481C1C}">
+                          <a14:useLocalDpi xmlns:a14="http://schemas.microsoft.com/office/drawing/2010/main" val="0"/>
+                        </a:ext>
+                      </a:extLst>
+                    </a:blip>
+                    <a:srcRect/>
+                    <a:stretch>
+                      <a:fillRect/>
+                    </a:stretch>
+                  </pic:blipFill>
+                  <pic:spPr bwMode="auto">
+                    <a:xfrm>
+                      <a:off x="0" y="0"/>
+                      <a:ext cx="5274310" cy="3004647"/>
+                    </a:xfrm>
+                    <a:prstGeom prst="rect">
+                      <a:avLst/>
+                    </a:prstGeom>
+                    <a:noFill/>
+                    <a:ln>
+                      <a:noFill/>
+                    </a:ln>
+                  </pic:spPr>
+                </pic:pic>
+              </a:graphicData>
+            </a:graphic>
+          </wp:inline>
+        </w:drawing>
+      </w:r>
+    </w:p>
+    <w:p>
+      <w:pPr>
+        <w:ind w:firstLineChars="200" w:firstLine="420"/>
+        <w:jc w:val="left"/>
+      </w:pPr>
+      <w:r>
+        <w:rPr>
+          <w:rFonts w:hint="eastAsia"/>
+        </w:rPr>
+        <w:t>系统管理员界面以及相应的功能模块门户：</w:t>
+      </w:r>
+    </w:p>
+    <w:p>
+      <w:r>
+        <w:rPr>
+          <w:rFonts w:hint="eastAsia"/>
+          <w:noProof/>
+        </w:rPr>
+        <w:lastRenderedPageBreak/>
+        <w:drawing>
+          <wp:inline distT="0" distB="0" distL="0" distR="0" wp14:anchorId="6A16EC9D" wp14:editId="0C802678">
+            <wp:extent cx="5274310" cy="3312160"/>
+            <wp:effectExtent l="152400" t="152400" r="364490" b="364490"/>
+            <wp:docPr id="10" name="图片 10"/>
+            <wp:cNvGraphicFramePr>
+              <a:graphicFrameLocks xmlns:a="http://schemas.openxmlformats.org/drawingml/2006/main" noChangeAspect="1"/>
+            </wp:cNvGraphicFramePr>
+            <a:graphic xmlns:a="http://schemas.openxmlformats.org/drawingml/2006/main">
+              <a:graphicData uri="http://schemas.openxmlformats.org/drawingml/2006/picture">
+                <pic:pic xmlns:pic="http://schemas.openxmlformats.org/drawingml/2006/picture">
+                  <pic:nvPicPr>
+                    <pic:cNvPr id="1" name="1.png"/>
+                    <pic:cNvPicPr/>
+                  </pic:nvPicPr>
+                  <pic:blipFill>
+                    <a:blip r:embed="rId47">
+                      <a:extLst>
+                        <a:ext uri="{28A0092B-C50C-407E-A947-70E740481C1C}">
+                          <a14:useLocalDpi xmlns:a14="http://schemas.microsoft.com/office/drawing/2010/main" val="0"/>
+                        </a:ext>
+                      </a:extLst>
+                    </a:blip>
+                    <a:stretch>
+                      <a:fillRect/>
+                    </a:stretch>
+                  </pic:blipFill>
+                  <pic:spPr>
+                    <a:xfrm>
+                      <a:off x="0" y="0"/>
+                      <a:ext cx="5274310" cy="3312160"/>
+                    </a:xfrm>
+                    <a:prstGeom prst="rect">
+                      <a:avLst/>
+                    </a:prstGeom>
+                    <a:ln>
+                      <a:noFill/>
+                    </a:ln>
+                    <a:effectLst>
+                      <a:outerShdw blurRad="292100" dist="139700" dir="2700000" algn="tl" rotWithShape="0">
+                        <a:srgbClr val="333333">
+                          <a:alpha val="65000"/>
+                        </a:srgbClr>
+                      </a:outerShdw>
+                    </a:effectLst>
+                  </pic:spPr>
+                </pic:pic>
+              </a:graphicData>
+            </a:graphic>
+          </wp:inline>
+        </w:drawing>
+      </w:r>
+    </w:p>
+    <w:p>
+      <w:r>
+        <w:rPr>
+          <w:rFonts w:hint="eastAsia"/>
+        </w:rPr>
+        <w:t xml:space="preserve">  </w:t>
+      </w:r>
+      <w:r>
+        <w:rPr>
+          <w:rFonts w:hint="eastAsia"/>
+        </w:rPr>
+        <w:t>其中用户管理包括用户信息的批量管理（通过上</w:t>
+      </w:r>
+      <w:proofErr w:type="gramStart"/>
+      <w:r>
+        <w:rPr>
+          <w:rFonts w:hint="eastAsia"/>
+        </w:rPr>
+        <w:t>传规定</w:t>
+      </w:r>
+      <w:proofErr w:type="gramEnd"/>
+      <w:r>
+        <w:rPr>
+          <w:rFonts w:hint="eastAsia"/>
+        </w:rPr>
+        <w:t>格式的文件模板形式实现），以及</w:t>
+      </w:r>
+      <w:r>
+        <w:rPr>
+          <w:rFonts w:hint="eastAsia"/>
+        </w:rPr>
+        <w:t>查询出的符合条件的用户的管理：</w:t>
+      </w:r>
+    </w:p>
+    <w:p>
+      <w:r>
+        <w:rPr>
+          <w:rFonts w:hint="eastAsia"/>
+          <w:noProof/>
+        </w:rPr>
+        <w:drawing>
+          <wp:inline distT="0" distB="0" distL="0" distR="0" wp14:anchorId="413221F0" wp14:editId="3B4CD36C">
+            <wp:extent cx="5274310" cy="3533140"/>
+            <wp:effectExtent l="152400" t="152400" r="364490" b="353060"/>
+            <wp:docPr id="12" name="图片 12"/>
+            <wp:cNvGraphicFramePr>
+              <a:graphicFrameLocks xmlns:a="http://schemas.openxmlformats.org/drawingml/2006/main" noChangeAspect="1"/>
+            </wp:cNvGraphicFramePr>
+            <a:graphic xmlns:a="http://schemas.openxmlformats.org/drawingml/2006/main">
+              <a:graphicData uri="http://schemas.openxmlformats.org/drawingml/2006/picture">
+                <pic:pic xmlns:pic="http://schemas.openxmlformats.org/drawingml/2006/picture">
+                  <pic:nvPicPr>
+                    <pic:cNvPr id="2" name="2-批量管理.png"/>
+                    <pic:cNvPicPr/>
+                  </pic:nvPicPr>
+                  <pic:blipFill>
+                    <a:blip r:embed="rId48">
+                      <a:extLst>
+                        <a:ext uri="{28A0092B-C50C-407E-A947-70E740481C1C}">
+                          <a14:useLocalDpi xmlns:a14="http://schemas.microsoft.com/office/drawing/2010/main" val="0"/>
+                        </a:ext>
+                      </a:extLst>
+                    </a:blip>
+                    <a:stretch>
+                      <a:fillRect/>
+                    </a:stretch>
+                  </pic:blipFill>
+                  <pic:spPr>
+                    <a:xfrm>
+                      <a:off x="0" y="0"/>
+                      <a:ext cx="5274310" cy="3533140"/>
+                    </a:xfrm>
+                    <a:prstGeom prst="rect">
+                      <a:avLst/>
+                    </a:prstGeom>
+                    <a:ln>
+                      <a:noFill/>
+                    </a:ln>
+                    <a:effectLst>
+                      <a:outerShdw blurRad="292100" dist="139700" dir="2700000" algn="tl" rotWithShape="0">
+                        <a:srgbClr val="333333">
+                          <a:alpha val="65000"/>
+                        </a:srgbClr>
+                      </a:outerShdw>
+                    </a:effectLst>
+                  </pic:spPr>
+                </pic:pic>
+              </a:graphicData>
+            </a:graphic>
+          </wp:inline>
+        </w:drawing>
+      </w:r>
+    </w:p>
+    <w:p>
+      <w:pPr>
+        <w:ind w:firstLineChars="200" w:firstLine="420"/>
+      </w:pPr>
+      <w:r>
+        <w:t>高级搜索中用户可以指定相关字段</w:t>
+      </w:r>
+      <w:r>
+        <w:rPr>
+          <w:rFonts w:hint="eastAsia"/>
+        </w:rPr>
+        <w:t>（</w:t>
+      </w:r>
+      <w:r>
+        <w:rPr>
+          <w:rFonts w:hint="eastAsia"/>
+        </w:rPr>
+        <w:t>例如用户姓名、用户角色等等</w:t>
+      </w:r>
+      <w:r>
+        <w:rPr>
+          <w:rFonts w:hint="eastAsia"/>
+        </w:rPr>
+        <w:t>）</w:t>
+      </w:r>
+      <w:r>
+        <w:t>进行关键字的模糊</w:t>
+      </w:r>
+      <w:r>
+        <w:lastRenderedPageBreak/>
+        <w:t>查询</w:t>
+      </w:r>
+      <w:r>
+        <w:rPr>
+          <w:rFonts w:hint="eastAsia"/>
+        </w:rPr>
+        <w:t>：</w:t>
+      </w:r>
+    </w:p>
+    <w:p>
+      <w:r>
+        <w:rPr>
+          <w:rFonts w:hint="eastAsia"/>
+          <w:noProof/>
+        </w:rPr>
+        <w:drawing>
+          <wp:inline distT="0" distB="0" distL="0" distR="0" wp14:anchorId="29B9DF72" wp14:editId="5ABDE045">
+            <wp:extent cx="5274310" cy="2813050"/>
+            <wp:effectExtent l="152400" t="152400" r="364490" b="368300"/>
+            <wp:docPr id="13" name="图片 13"/>
+            <wp:cNvGraphicFramePr>
+              <a:graphicFrameLocks xmlns:a="http://schemas.openxmlformats.org/drawingml/2006/main" noChangeAspect="1"/>
+            </wp:cNvGraphicFramePr>
+            <a:graphic xmlns:a="http://schemas.openxmlformats.org/drawingml/2006/main">
+              <a:graphicData uri="http://schemas.openxmlformats.org/drawingml/2006/picture">
+                <pic:pic xmlns:pic="http://schemas.openxmlformats.org/drawingml/2006/picture">
+                  <pic:nvPicPr>
+                    <pic:cNvPr id="3" name="2-批量管理-高级搜索.png"/>
+                    <pic:cNvPicPr/>
+                  </pic:nvPicPr>
+                  <pic:blipFill>
+                    <a:blip r:embed="rId49">
+                      <a:extLst>
+                        <a:ext uri="{28A0092B-C50C-407E-A947-70E740481C1C}">
+                          <a14:useLocalDpi xmlns:a14="http://schemas.microsoft.com/office/drawing/2010/main" val="0"/>
+                        </a:ext>
+                      </a:extLst>
+                    </a:blip>
+                    <a:stretch>
+                      <a:fillRect/>
+                    </a:stretch>
+                  </pic:blipFill>
+                  <pic:spPr>
+                    <a:xfrm>
+                      <a:off x="0" y="0"/>
+                      <a:ext cx="5274310" cy="2813050"/>
+                    </a:xfrm>
+                    <a:prstGeom prst="rect">
+                      <a:avLst/>
+                    </a:prstGeom>
+                    <a:ln>
+                      <a:noFill/>
+                    </a:ln>
+                    <a:effectLst>
+                      <a:outerShdw blurRad="292100" dist="139700" dir="2700000" algn="tl" rotWithShape="0">
+                        <a:srgbClr val="333333">
+                          <a:alpha val="65000"/>
+                        </a:srgbClr>
+                      </a:outerShdw>
+                    </a:effectLst>
+                  </pic:spPr>
+                </pic:pic>
+              </a:graphicData>
+            </a:graphic>
+          </wp:inline>
+        </w:drawing>
+      </w:r>
+    </w:p>
+    <w:p>
+      <w:pPr>
+        <w:ind w:firstLineChars="200" w:firstLine="420"/>
+      </w:pPr>
+      <w:r>
+        <w:t>文件上传</w:t>
+      </w:r>
+      <w:r>
+        <w:rPr>
+          <w:rFonts w:hint="eastAsia"/>
+        </w:rPr>
+        <w:t>，</w:t>
+      </w:r>
+      <w:r>
+        <w:t>用户实现选择系统中现有的文件模板</w:t>
+      </w:r>
+      <w:r>
+        <w:rPr>
+          <w:rFonts w:hint="eastAsia"/>
+        </w:rPr>
+        <w:t>，</w:t>
+      </w:r>
+      <w:r>
+        <w:t>进行数据信息的填写</w:t>
+      </w:r>
+      <w:r>
+        <w:rPr>
+          <w:rFonts w:hint="eastAsia"/>
+        </w:rPr>
+        <w:t>，</w:t>
+      </w:r>
+      <w:r>
+        <w:t>之后点击上传文件</w:t>
+      </w:r>
+      <w:r>
+        <w:rPr>
+          <w:rFonts w:hint="eastAsia"/>
+        </w:rPr>
+        <w:t>，</w:t>
+      </w:r>
+      <w:r>
+        <w:t>系统自动处理数据</w:t>
+      </w:r>
+      <w:r>
+        <w:rPr>
+          <w:rFonts w:hint="eastAsia"/>
+        </w:rPr>
+        <w:t>：</w:t>
+      </w:r>
+    </w:p>
+    <w:p>
+      <w:r>
+        <w:rPr>
+          <w:rFonts w:hint="eastAsia"/>
+          <w:noProof/>
+        </w:rPr>
+        <w:drawing>
+          <wp:inline distT="0" distB="0" distL="0" distR="0" wp14:anchorId="2F0BE36A" wp14:editId="76202FBF">
+            <wp:extent cx="5274310" cy="3173730"/>
+            <wp:effectExtent l="152400" t="152400" r="364490" b="369570"/>
+            <wp:docPr id="14" name="图片 14"/>
+            <wp:cNvGraphicFramePr>
+              <a:graphicFrameLocks xmlns:a="http://schemas.openxmlformats.org/drawingml/2006/main" noChangeAspect="1"/>
+            </wp:cNvGraphicFramePr>
+            <a:graphic xmlns:a="http://schemas.openxmlformats.org/drawingml/2006/main">
+              <a:graphicData uri="http://schemas.openxmlformats.org/drawingml/2006/picture">
+                <pic:pic xmlns:pic="http://schemas.openxmlformats.org/drawingml/2006/picture">
+                  <pic:nvPicPr>
+                    <pic:cNvPr id="5" name="2-上传数据.png"/>
+                    <pic:cNvPicPr/>
+                  </pic:nvPicPr>
+                  <pic:blipFill>
+                    <a:blip r:embed="rId50">
+                      <a:extLst>
+                        <a:ext uri="{28A0092B-C50C-407E-A947-70E740481C1C}">
+                          <a14:useLocalDpi xmlns:a14="http://schemas.microsoft.com/office/drawing/2010/main" val="0"/>
+                        </a:ext>
+                      </a:extLst>
+                    </a:blip>
+                    <a:stretch>
+                      <a:fillRect/>
+                    </a:stretch>
+                  </pic:blipFill>
+                  <pic:spPr>
+                    <a:xfrm>
+                      <a:off x="0" y="0"/>
+                      <a:ext cx="5274310" cy="3173730"/>
+                    </a:xfrm>
+                    <a:prstGeom prst="rect">
+                      <a:avLst/>
+                    </a:prstGeom>
+                    <a:ln>
+                      <a:noFill/>
+                    </a:ln>
+                    <a:effectLst>
+                      <a:outerShdw blurRad="292100" dist="139700" dir="2700000" algn="tl" rotWithShape="0">
+                        <a:srgbClr val="333333">
+                          <a:alpha val="65000"/>
+                        </a:srgbClr>
+                      </a:outerShdw>
+                    </a:effectLst>
+                  </pic:spPr>
+                </pic:pic>
+              </a:graphicData>
+            </a:graphic>
+          </wp:inline>
+        </w:drawing>
+      </w:r>
+    </w:p>
+    <w:p>
+      <w:r>
+        <w:rPr>
+          <w:rFonts w:hint="eastAsia"/>
+        </w:rPr>
+        <w:t xml:space="preserve">  </w:t>
+      </w:r>
+      <w:r>
+        <w:rPr>
+          <w:rFonts w:hint="eastAsia"/>
+        </w:rPr>
+        <w:t>系统管理员</w:t>
+      </w:r>
+      <w:r>
+        <w:rPr>
+          <w:rFonts w:hint="eastAsia"/>
+        </w:rPr>
+        <w:t>可以查看现有角色</w:t>
+      </w:r>
+      <w:r>
+        <w:rPr>
+          <w:rFonts w:hint="eastAsia"/>
+        </w:rPr>
+        <w:t>-</w:t>
+      </w:r>
+      <w:r>
+        <w:rPr>
+          <w:rFonts w:hint="eastAsia"/>
+        </w:rPr>
+        <w:t>权限之间关系，当</w:t>
+      </w:r>
+      <w:r>
+        <w:rPr>
+          <w:rFonts w:hint="eastAsia"/>
+        </w:rPr>
+        <w:t>需要管理角色于权限的对应关系，包括角色的新建以及角色</w:t>
+      </w:r>
+      <w:r>
+        <w:rPr>
+          <w:rFonts w:hint="eastAsia"/>
+        </w:rPr>
+        <w:t>-</w:t>
+      </w:r>
+      <w:r>
+        <w:rPr>
+          <w:rFonts w:hint="eastAsia"/>
+        </w:rPr>
+        <w:t>权限之间对应关系的建立：</w:t>
+      </w:r>
+    </w:p>
+    <w:p>
+      <w:r>
+        <w:rPr>
+          <w:rFonts w:hint="eastAsia"/>
+          <w:noProof/>
+        </w:rPr>
+        <w:lastRenderedPageBreak/>
+        <w:drawing>
+          <wp:inline distT="0" distB="0" distL="0" distR="0" wp14:anchorId="2CFD7A59" wp14:editId="134B7B6E">
+            <wp:extent cx="5274310" cy="3432175"/>
+            <wp:effectExtent l="152400" t="152400" r="364490" b="358775"/>
+            <wp:docPr id="15" name="图片 15"/>
+            <wp:cNvGraphicFramePr>
+              <a:graphicFrameLocks xmlns:a="http://schemas.openxmlformats.org/drawingml/2006/main" noChangeAspect="1"/>
+            </wp:cNvGraphicFramePr>
+            <a:graphic xmlns:a="http://schemas.openxmlformats.org/drawingml/2006/main">
+              <a:graphicData uri="http://schemas.openxmlformats.org/drawingml/2006/picture">
+                <pic:pic xmlns:pic="http://schemas.openxmlformats.org/drawingml/2006/picture">
+                  <pic:nvPicPr>
+                    <pic:cNvPr id="6" name="3-角色权限.png"/>
+                    <pic:cNvPicPr/>
+                  </pic:nvPicPr>
+                  <pic:blipFill>
+                    <a:blip r:embed="rId51">
+                      <a:extLst>
+                        <a:ext uri="{28A0092B-C50C-407E-A947-70E740481C1C}">
+                          <a14:useLocalDpi xmlns:a14="http://schemas.microsoft.com/office/drawing/2010/main" val="0"/>
+                        </a:ext>
+                      </a:extLst>
+                    </a:blip>
+                    <a:stretch>
+                      <a:fillRect/>
+                    </a:stretch>
+                  </pic:blipFill>
+                  <pic:spPr>
+                    <a:xfrm>
+                      <a:off x="0" y="0"/>
+                      <a:ext cx="5274310" cy="3432175"/>
+                    </a:xfrm>
+                    <a:prstGeom prst="rect">
+                      <a:avLst/>
+                    </a:prstGeom>
+                    <a:ln>
+                      <a:noFill/>
+                    </a:ln>
+                    <a:effectLst>
+                      <a:outerShdw blurRad="292100" dist="139700" dir="2700000" algn="tl" rotWithShape="0">
+                        <a:srgbClr val="333333">
+                          <a:alpha val="65000"/>
+                        </a:srgbClr>
+                      </a:outerShdw>
+                    </a:effectLst>
+                  </pic:spPr>
+                </pic:pic>
+              </a:graphicData>
+            </a:graphic>
+          </wp:inline>
+        </w:drawing>
+      </w:r>
+    </w:p>
+    <w:p>
+      <w:r>
+        <w:rPr>
+          <w:rFonts w:hint="eastAsia"/>
+          <w:noProof/>
+        </w:rPr>
+        <w:drawing>
+          <wp:inline distT="0" distB="0" distL="0" distR="0" wp14:anchorId="11E84474" wp14:editId="1696C0B4">
+            <wp:extent cx="5274310" cy="2354580"/>
+            <wp:effectExtent l="152400" t="152400" r="364490" b="369570"/>
+            <wp:docPr id="17" name="图片 17"/>
+            <wp:cNvGraphicFramePr>
+              <a:graphicFrameLocks xmlns:a="http://schemas.openxmlformats.org/drawingml/2006/main" noChangeAspect="1"/>
+            </wp:cNvGraphicFramePr>
+            <a:graphic xmlns:a="http://schemas.openxmlformats.org/drawingml/2006/main">
+              <a:graphicData uri="http://schemas.openxmlformats.org/drawingml/2006/picture">
+                <pic:pic xmlns:pic="http://schemas.openxmlformats.org/drawingml/2006/picture">
+                  <pic:nvPicPr>
+                    <pic:cNvPr id="8" name="4-公告管理1.png"/>
+                    <pic:cNvPicPr/>
+                  </pic:nvPicPr>
+                  <pic:blipFill>
+                    <a:blip r:embed="rId52">
+                      <a:extLst>
+                        <a:ext uri="{28A0092B-C50C-407E-A947-70E740481C1C}">
+                          <a14:useLocalDpi xmlns:a14="http://schemas.microsoft.com/office/drawing/2010/main" val="0"/>
+                        </a:ext>
+                      </a:extLst>
+                    </a:blip>
+                    <a:stretch>
+                      <a:fillRect/>
+                    </a:stretch>
+                  </pic:blipFill>
+                  <pic:spPr>
+                    <a:xfrm>
+                      <a:off x="0" y="0"/>
+                      <a:ext cx="5274310" cy="2354580"/>
+                    </a:xfrm>
+                    <a:prstGeom prst="rect">
+                      <a:avLst/>
+                    </a:prstGeom>
+                    <a:ln>
+                      <a:noFill/>
+                    </a:ln>
+                    <a:effectLst>
+                      <a:outerShdw blurRad="292100" dist="139700" dir="2700000" algn="tl" rotWithShape="0">
+                        <a:srgbClr val="333333">
+                          <a:alpha val="65000"/>
+                        </a:srgbClr>
+                      </a:outerShdw>
+                    </a:effectLst>
+                  </pic:spPr>
+                </pic:pic>
+              </a:graphicData>
+            </a:graphic>
+          </wp:inline>
+        </w:drawing>
+      </w:r>
+    </w:p>
+    <w:p/>
+    <w:p>
+      <w:pPr>
+        <w:ind w:firstLineChars="200" w:firstLine="420"/>
+        <w:jc w:val="left"/>
+      </w:pPr>
+      <w:r>
+        <w:t>公告管理相应的界面</w:t>
+      </w:r>
+      <w:r>
+        <w:rPr>
+          <w:rFonts w:hint="eastAsia"/>
+        </w:rPr>
+        <w:t>：</w:t>
+      </w:r>
+      <w:r>
+        <w:rPr>
+          <w:rFonts w:hint="eastAsia"/>
+          <w:noProof/>
+        </w:rPr>
+        <w:lastRenderedPageBreak/>
+        <w:drawing>
+          <wp:inline distT="0" distB="0" distL="0" distR="0" wp14:anchorId="01634458" wp14:editId="5841A707">
+            <wp:extent cx="5274310" cy="3446145"/>
+            <wp:effectExtent l="152400" t="152400" r="364490" b="363855"/>
+            <wp:docPr id="16" name="图片 16"/>
+            <wp:cNvGraphicFramePr>
+              <a:graphicFrameLocks xmlns:a="http://schemas.openxmlformats.org/drawingml/2006/main" noChangeAspect="1"/>
+            </wp:cNvGraphicFramePr>
+            <a:graphic xmlns:a="http://schemas.openxmlformats.org/drawingml/2006/main">
+              <a:graphicData uri="http://schemas.openxmlformats.org/drawingml/2006/picture">
+                <pic:pic xmlns:pic="http://schemas.openxmlformats.org/drawingml/2006/picture">
+                  <pic:nvPicPr>
+                    <pic:cNvPr id="7" name="3-角色权限-选择.png"/>
+                    <pic:cNvPicPr/>
+                  </pic:nvPicPr>
+                  <pic:blipFill>
+                    <a:blip r:embed="rId53">
+                      <a:extLst>
+                        <a:ext uri="{28A0092B-C50C-407E-A947-70E740481C1C}">
+                          <a14:useLocalDpi xmlns:a14="http://schemas.microsoft.com/office/drawing/2010/main" val="0"/>
+                        </a:ext>
+                      </a:extLst>
+                    </a:blip>
+                    <a:stretch>
+                      <a:fillRect/>
+                    </a:stretch>
+                  </pic:blipFill>
+                  <pic:spPr>
+                    <a:xfrm>
+                      <a:off x="0" y="0"/>
+                      <a:ext cx="5274310" cy="3446145"/>
+                    </a:xfrm>
+                    <a:prstGeom prst="rect">
+                      <a:avLst/>
+                    </a:prstGeom>
+                    <a:ln>
+                      <a:noFill/>
+                    </a:ln>
+                    <a:effectLst>
+                      <a:outerShdw blurRad="292100" dist="139700" dir="2700000" algn="tl" rotWithShape="0">
+                        <a:srgbClr val="333333">
+                          <a:alpha val="65000"/>
+                        </a:srgbClr>
+                      </a:outerShdw>
+                    </a:effectLst>
+                  </pic:spPr>
+                </pic:pic>
+              </a:graphicData>
+            </a:graphic>
+          </wp:inline>
+        </w:drawing>
+      </w:r>
+      <w:r>
+        <w:rPr>
+          <w:rFonts w:hint="eastAsia"/>
+          <w:noProof/>
+        </w:rPr>
+        <w:drawing>
+          <wp:inline distT="0" distB="0" distL="0" distR="0" wp14:anchorId="6EBFD48B" wp14:editId="5049CB83">
+            <wp:extent cx="5274310" cy="2804795"/>
+            <wp:effectExtent l="152400" t="152400" r="364490" b="357505"/>
+            <wp:docPr id="18" name="图片 18"/>
+            <wp:cNvGraphicFramePr>
+              <a:graphicFrameLocks xmlns:a="http://schemas.openxmlformats.org/drawingml/2006/main" noChangeAspect="1"/>
+            </wp:cNvGraphicFramePr>
+            <a:graphic xmlns:a="http://schemas.openxmlformats.org/drawingml/2006/main">
+              <a:graphicData uri="http://schemas.openxmlformats.org/drawingml/2006/picture">
+                <pic:pic xmlns:pic="http://schemas.openxmlformats.org/drawingml/2006/picture">
+                  <pic:nvPicPr>
+                    <pic:cNvPr id="9" name="4-公告管理2.png"/>
+                    <pic:cNvPicPr/>
+                  </pic:nvPicPr>
+                  <pic:blipFill>
+                    <a:blip r:embed="rId54">
+                      <a:extLst>
+                        <a:ext uri="{28A0092B-C50C-407E-A947-70E740481C1C}">
+                          <a14:useLocalDpi xmlns:a14="http://schemas.microsoft.com/office/drawing/2010/main" val="0"/>
+                        </a:ext>
+                      </a:extLst>
+                    </a:blip>
+                    <a:stretch>
+                      <a:fillRect/>
+                    </a:stretch>
+                  </pic:blipFill>
+                  <pic:spPr>
+                    <a:xfrm>
+                      <a:off x="0" y="0"/>
+                      <a:ext cx="5274310" cy="2804795"/>
+                    </a:xfrm>
+                    <a:prstGeom prst="rect">
+                      <a:avLst/>
+                    </a:prstGeom>
+                    <a:ln>
+                      <a:noFill/>
+                    </a:ln>
+                    <a:effectLst>
+                      <a:outerShdw blurRad="292100" dist="139700" dir="2700000" algn="tl" rotWithShape="0">
+                        <a:srgbClr val="333333">
+                          <a:alpha val="65000"/>
+                        </a:srgbClr>
+                      </a:outerShdw>
+                    </a:effectLst>
+                  </pic:spPr>
+                </pic:pic>
+              </a:graphicData>
+            </a:graphic>
+          </wp:inline>
+        </w:drawing>
+      </w:r>
+    </w:p>
+    <w:p>
+      <w:pPr>
+        <w:ind w:firstLineChars="200" w:firstLine="420"/>
+      </w:pPr>
+      <w:r>
+        <w:t>疾病控制中心管理人员界面以及相应的模块门户</w:t>
+      </w:r>
+      <w:r>
+        <w:rPr>
+          <w:rFonts w:hint="eastAsia"/>
+        </w:rPr>
+        <w:t>：</w:t>
+      </w:r>
+    </w:p>
+    <w:p>
+      <w:r>
+        <w:rPr>
+          <w:rFonts w:hint="eastAsia"/>
+        </w:rPr>
+        <w:t>创建</w:t>
+      </w:r>
+      <w:r>
+        <w:t>问卷</w:t>
+      </w:r>
+      <w:r>
+        <w:t xml:space="preserve"> </w:t>
+      </w:r>
+      <w:r>
+        <w:rPr>
+          <w:rFonts w:hint="eastAsia"/>
+        </w:rPr>
+        <w:t>引用模板：</w:t>
+      </w:r>
+    </w:p>
+    <w:p>
+      <w:r>
+        <w:rPr>
+          <w:rFonts w:hint="eastAsia"/>
+          <w:noProof/>
+        </w:rPr>
+        <w:lastRenderedPageBreak/>
+        <w:drawing>
+          <wp:inline distT="0" distB="0" distL="0" distR="0" wp14:anchorId="45896945" wp14:editId="43986484">
+            <wp:extent cx="5189991" cy="2400935"/>
+            <wp:effectExtent l="152400" t="152400" r="353695" b="361315"/>
+            <wp:docPr id="20" name="图片 20"/>
+            <wp:cNvGraphicFramePr>
+              <a:graphicFrameLocks xmlns:a="http://schemas.openxmlformats.org/drawingml/2006/main" noChangeAspect="1"/>
+            </wp:cNvGraphicFramePr>
+            <a:graphic xmlns:a="http://schemas.openxmlformats.org/drawingml/2006/main">
+              <a:graphicData uri="http://schemas.openxmlformats.org/drawingml/2006/picture">
+                <pic:pic xmlns:pic="http://schemas.openxmlformats.org/drawingml/2006/picture">
+                  <pic:nvPicPr>
+                    <pic:cNvPr id="15" name="1-创建问卷.png"/>
+                    <pic:cNvPicPr/>
+                  </pic:nvPicPr>
+                  <pic:blipFill>
+                    <a:blip r:embed="rId55">
+                      <a:extLst>
+                        <a:ext uri="{28A0092B-C50C-407E-A947-70E740481C1C}">
+                          <a14:useLocalDpi xmlns:a14="http://schemas.microsoft.com/office/drawing/2010/main" val="0"/>
+                        </a:ext>
+                      </a:extLst>
+                    </a:blip>
+                    <a:stretch>
+                      <a:fillRect/>
+                    </a:stretch>
+                  </pic:blipFill>
+                  <pic:spPr>
+                    <a:xfrm>
+                      <a:off x="0" y="0"/>
+                      <a:ext cx="5189991" cy="2400935"/>
+                    </a:xfrm>
+                    <a:prstGeom prst="rect">
+                      <a:avLst/>
+                    </a:prstGeom>
+                    <a:ln>
+                      <a:noFill/>
+                    </a:ln>
+                    <a:effectLst>
+                      <a:outerShdw blurRad="292100" dist="139700" dir="2700000" algn="tl" rotWithShape="0">
+                        <a:srgbClr val="333333">
+                          <a:alpha val="65000"/>
+                        </a:srgbClr>
+                      </a:outerShdw>
+                    </a:effectLst>
+                  </pic:spPr>
+                </pic:pic>
+              </a:graphicData>
+            </a:graphic>
+          </wp:inline>
+        </w:drawing>
+      </w:r>
+    </w:p>
+    <w:p>
+      <w:r>
+        <w:rPr>
+          <w:rFonts w:hint="eastAsia"/>
+          <w:noProof/>
+        </w:rPr>
+        <w:drawing>
+          <wp:inline distT="0" distB="0" distL="0" distR="0" wp14:anchorId="5C9D40AB" wp14:editId="17C6D623">
+            <wp:extent cx="5121728" cy="2987675"/>
+            <wp:effectExtent l="152400" t="152400" r="365125" b="365125"/>
+            <wp:docPr id="21" name="图片 21"/>
+            <wp:cNvGraphicFramePr>
+              <a:graphicFrameLocks xmlns:a="http://schemas.openxmlformats.org/drawingml/2006/main" noChangeAspect="1"/>
+            </wp:cNvGraphicFramePr>
+            <a:graphic xmlns:a="http://schemas.openxmlformats.org/drawingml/2006/main">
+              <a:graphicData uri="http://schemas.openxmlformats.org/drawingml/2006/picture">
+                <pic:pic xmlns:pic="http://schemas.openxmlformats.org/drawingml/2006/picture">
+                  <pic:nvPicPr>
+                    <pic:cNvPr id="16" name="1-创建问卷-引用模板.png"/>
+                    <pic:cNvPicPr/>
+                  </pic:nvPicPr>
+                  <pic:blipFill>
+                    <a:blip r:embed="rId56">
+                      <a:extLst>
+                        <a:ext uri="{28A0092B-C50C-407E-A947-70E740481C1C}">
+                          <a14:useLocalDpi xmlns:a14="http://schemas.microsoft.com/office/drawing/2010/main" val="0"/>
+                        </a:ext>
+                      </a:extLst>
+                    </a:blip>
+                    <a:stretch>
+                      <a:fillRect/>
+                    </a:stretch>
+                  </pic:blipFill>
+                  <pic:spPr>
+                    <a:xfrm>
+                      <a:off x="0" y="0"/>
+                      <a:ext cx="5121728" cy="2987675"/>
+                    </a:xfrm>
+                    <a:prstGeom prst="rect">
+                      <a:avLst/>
+                    </a:prstGeom>
+                    <a:ln>
+                      <a:noFill/>
+                    </a:ln>
+                    <a:effectLst>
+                      <a:outerShdw blurRad="292100" dist="139700" dir="2700000" algn="tl" rotWithShape="0">
+                        <a:srgbClr val="333333">
+                          <a:alpha val="65000"/>
+                        </a:srgbClr>
+                      </a:outerShdw>
+                    </a:effectLst>
+                  </pic:spPr>
+                </pic:pic>
+              </a:graphicData>
+            </a:graphic>
+          </wp:inline>
+        </w:drawing>
+      </w:r>
+    </w:p>
+    <w:p>
+      <w:r>
+        <w:t>问卷编辑界面</w:t>
+      </w:r>
+      <w:r>
+        <w:rPr>
+          <w:rFonts w:hint="eastAsia"/>
+        </w:rPr>
+        <w:t>：</w:t>
+      </w:r>
+    </w:p>
+    <w:p>
+      <w:r>
+        <w:rPr>
+          <w:rFonts w:hint="eastAsia"/>
+          <w:noProof/>
+        </w:rPr>
+        <w:lastRenderedPageBreak/>
+        <w:drawing>
+          <wp:inline distT="0" distB="0" distL="0" distR="0" wp14:anchorId="342ED9A5" wp14:editId="04606D48">
+            <wp:extent cx="5274310" cy="3522345"/>
+            <wp:effectExtent l="152400" t="152400" r="364490" b="363855"/>
+            <wp:docPr id="27" name="图片 27"/>
+            <wp:cNvGraphicFramePr>
+              <a:graphicFrameLocks xmlns:a="http://schemas.openxmlformats.org/drawingml/2006/main" noChangeAspect="1"/>
+            </wp:cNvGraphicFramePr>
+            <a:graphic xmlns:a="http://schemas.openxmlformats.org/drawingml/2006/main">
+              <a:graphicData uri="http://schemas.openxmlformats.org/drawingml/2006/picture">
+                <pic:pic xmlns:pic="http://schemas.openxmlformats.org/drawingml/2006/picture">
+                  <pic:nvPicPr>
+                    <pic:cNvPr id="27" name="1-创建问卷-编辑问卷.png"/>
+                    <pic:cNvPicPr/>
+                  </pic:nvPicPr>
+                  <pic:blipFill>
+                    <a:blip r:embed="rId57">
+                      <a:extLst>
+                        <a:ext uri="{28A0092B-C50C-407E-A947-70E740481C1C}">
+                          <a14:useLocalDpi xmlns:a14="http://schemas.microsoft.com/office/drawing/2010/main" val="0"/>
+                        </a:ext>
+                      </a:extLst>
+                    </a:blip>
+                    <a:stretch>
+                      <a:fillRect/>
+                    </a:stretch>
+                  </pic:blipFill>
+                  <pic:spPr>
+                    <a:xfrm>
+                      <a:off x="0" y="0"/>
+                      <a:ext cx="5274310" cy="3522345"/>
+                    </a:xfrm>
+                    <a:prstGeom prst="rect">
+                      <a:avLst/>
+                    </a:prstGeom>
+                    <a:ln>
+                      <a:noFill/>
+                    </a:ln>
+                    <a:effectLst>
+                      <a:outerShdw blurRad="292100" dist="139700" dir="2700000" algn="tl" rotWithShape="0">
+                        <a:srgbClr val="333333">
+                          <a:alpha val="65000"/>
+                        </a:srgbClr>
+                      </a:outerShdw>
+                    </a:effectLst>
+                  </pic:spPr>
+                </pic:pic>
+              </a:graphicData>
+            </a:graphic>
+          </wp:inline>
+        </w:drawing>
+      </w:r>
+    </w:p>
+    <w:p>
+      <w:r>
+        <w:rPr>
+          <w:rFonts w:hint="eastAsia"/>
+          <w:noProof/>
+        </w:rPr>
+        <w:drawing>
+          <wp:inline distT="0" distB="0" distL="0" distR="0" wp14:anchorId="40A653AD" wp14:editId="47E4E31F">
+            <wp:extent cx="5274310" cy="974090"/>
+            <wp:effectExtent l="152400" t="152400" r="364490" b="359410"/>
+            <wp:docPr id="22" name="图片 22"/>
+            <wp:cNvGraphicFramePr>
+              <a:graphicFrameLocks xmlns:a="http://schemas.openxmlformats.org/drawingml/2006/main" noChangeAspect="1"/>
+            </wp:cNvGraphicFramePr>
+            <a:graphic xmlns:a="http://schemas.openxmlformats.org/drawingml/2006/main">
+              <a:graphicData uri="http://schemas.openxmlformats.org/drawingml/2006/picture">
+                <pic:pic xmlns:pic="http://schemas.openxmlformats.org/drawingml/2006/picture">
+                  <pic:nvPicPr>
+                    <pic:cNvPr id="19" name="1-创建问卷-编辑问卷2.png"/>
+                    <pic:cNvPicPr/>
+                  </pic:nvPicPr>
+                  <pic:blipFill>
+                    <a:blip r:embed="rId58">
+                      <a:extLst>
+                        <a:ext uri="{28A0092B-C50C-407E-A947-70E740481C1C}">
+                          <a14:useLocalDpi xmlns:a14="http://schemas.microsoft.com/office/drawing/2010/main" val="0"/>
+                        </a:ext>
+                      </a:extLst>
+                    </a:blip>
+                    <a:stretch>
+                      <a:fillRect/>
+                    </a:stretch>
+                  </pic:blipFill>
+                  <pic:spPr>
+                    <a:xfrm>
+                      <a:off x="0" y="0"/>
+                      <a:ext cx="5274310" cy="974090"/>
+                    </a:xfrm>
+                    <a:prstGeom prst="rect">
+                      <a:avLst/>
+                    </a:prstGeom>
+                    <a:ln>
+                      <a:noFill/>
+                    </a:ln>
+                    <a:effectLst>
+                      <a:outerShdw blurRad="292100" dist="139700" dir="2700000" algn="tl" rotWithShape="0">
+                        <a:srgbClr val="333333">
+                          <a:alpha val="65000"/>
+                        </a:srgbClr>
+                      </a:outerShdw>
+                    </a:effectLst>
+                  </pic:spPr>
+                </pic:pic>
+              </a:graphicData>
+            </a:graphic>
+          </wp:inline>
+        </w:drawing>
+      </w:r>
+    </w:p>
+    <w:p>
+      <w:r>
+        <w:rPr>
+          <w:rFonts w:hint="eastAsia"/>
+        </w:rPr>
+        <w:t>问卷的预览模块：</w:t>
+      </w:r>
+    </w:p>
+    <w:p>
+      <w:r>
+        <w:rPr>
+          <w:rFonts w:hint="eastAsia"/>
+          <w:noProof/>
+        </w:rPr>
+        <w:lastRenderedPageBreak/>
+        <w:drawing>
+          <wp:inline distT="0" distB="0" distL="0" distR="0" wp14:anchorId="6E5F3372" wp14:editId="55458C5B">
+            <wp:extent cx="5131625" cy="2411730"/>
+            <wp:effectExtent l="152400" t="152400" r="354965" b="369570"/>
+            <wp:docPr id="23" name="图片 23"/>
+            <wp:cNvGraphicFramePr>
+              <a:graphicFrameLocks xmlns:a="http://schemas.openxmlformats.org/drawingml/2006/main" noChangeAspect="1"/>
+            </wp:cNvGraphicFramePr>
+            <a:graphic xmlns:a="http://schemas.openxmlformats.org/drawingml/2006/main">
+              <a:graphicData uri="http://schemas.openxmlformats.org/drawingml/2006/picture">
+                <pic:pic xmlns:pic="http://schemas.openxmlformats.org/drawingml/2006/picture">
+                  <pic:nvPicPr>
+                    <pic:cNvPr id="21" name="1-创建问卷-编辑问卷-预览问卷.png"/>
+                    <pic:cNvPicPr/>
+                  </pic:nvPicPr>
+                  <pic:blipFill>
+                    <a:blip r:embed="rId59">
+                      <a:extLst>
+                        <a:ext uri="{28A0092B-C50C-407E-A947-70E740481C1C}">
+                          <a14:useLocalDpi xmlns:a14="http://schemas.microsoft.com/office/drawing/2010/main" val="0"/>
+                        </a:ext>
+                      </a:extLst>
+                    </a:blip>
+                    <a:stretch>
+                      <a:fillRect/>
+                    </a:stretch>
+                  </pic:blipFill>
+                  <pic:spPr>
+                    <a:xfrm>
+                      <a:off x="0" y="0"/>
+                      <a:ext cx="5131625" cy="2411730"/>
+                    </a:xfrm>
+                    <a:prstGeom prst="rect">
+                      <a:avLst/>
+                    </a:prstGeom>
+                    <a:ln>
+                      <a:noFill/>
+                    </a:ln>
+                    <a:effectLst>
+                      <a:outerShdw blurRad="292100" dist="139700" dir="2700000" algn="tl" rotWithShape="0">
+                        <a:srgbClr val="333333">
+                          <a:alpha val="65000"/>
+                        </a:srgbClr>
+                      </a:outerShdw>
+                    </a:effectLst>
+                  </pic:spPr>
+                </pic:pic>
+              </a:graphicData>
+            </a:graphic>
+          </wp:inline>
+        </w:drawing>
+      </w:r>
+    </w:p>
+    <w:p>
+      <w:r>
+        <w:t>问卷的回收相关设置</w:t>
+      </w:r>
+      <w:r>
+        <w:rPr>
+          <w:rFonts w:hint="eastAsia"/>
+        </w:rPr>
+        <w:t>：</w:t>
+      </w:r>
+    </w:p>
+    <w:p/>
+    <w:p>
+      <w:r>
+        <w:rPr>
+          <w:rFonts w:hint="eastAsia"/>
+          <w:noProof/>
+        </w:rPr>
+        <w:drawing>
+          <wp:inline distT="0" distB="0" distL="0" distR="0" wp14:anchorId="71FB9277" wp14:editId="5B2ECF06">
+            <wp:extent cx="5268644" cy="2796540"/>
+            <wp:effectExtent l="152400" t="152400" r="370205" b="365760"/>
+            <wp:docPr id="24" name="图片 24"/>
+            <wp:cNvGraphicFramePr>
+              <a:graphicFrameLocks xmlns:a="http://schemas.openxmlformats.org/drawingml/2006/main" noChangeAspect="1"/>
+            </wp:cNvGraphicFramePr>
+            <a:graphic xmlns:a="http://schemas.openxmlformats.org/drawingml/2006/main">
+              <a:graphicData uri="http://schemas.openxmlformats.org/drawingml/2006/picture">
+                <pic:pic xmlns:pic="http://schemas.openxmlformats.org/drawingml/2006/picture">
+                  <pic:nvPicPr>
+                    <pic:cNvPr id="22" name="1-创建问卷-编辑问卷-收集设置.png"/>
+                    <pic:cNvPicPr/>
+                  </pic:nvPicPr>
+                  <pic:blipFill>
+                    <a:blip r:embed="rId60">
+                      <a:extLst>
+                        <a:ext uri="{28A0092B-C50C-407E-A947-70E740481C1C}">
+                          <a14:useLocalDpi xmlns:a14="http://schemas.microsoft.com/office/drawing/2010/main" val="0"/>
+                        </a:ext>
+                      </a:extLst>
+                    </a:blip>
+                    <a:stretch>
+                      <a:fillRect/>
+                    </a:stretch>
+                  </pic:blipFill>
+                  <pic:spPr>
+                    <a:xfrm>
+                      <a:off x="0" y="0"/>
+                      <a:ext cx="5268644" cy="2796540"/>
+                    </a:xfrm>
+                    <a:prstGeom prst="rect">
+                      <a:avLst/>
+                    </a:prstGeom>
+                    <a:ln>
+                      <a:noFill/>
+                    </a:ln>
+                    <a:effectLst>
+                      <a:outerShdw blurRad="292100" dist="139700" dir="2700000" algn="tl" rotWithShape="0">
+                        <a:srgbClr val="333333">
+                          <a:alpha val="65000"/>
+                        </a:srgbClr>
+                      </a:outerShdw>
+                    </a:effectLst>
+                  </pic:spPr>
+                </pic:pic>
+              </a:graphicData>
+            </a:graphic>
+          </wp:inline>
+        </w:drawing>
+      </w:r>
+    </w:p>
+    <w:p>
+      <w:r>
+        <w:rPr>
+          <w:rFonts w:hint="eastAsia"/>
+        </w:rPr>
+        <w:t>登录界面（同</w:t>
+      </w:r>
+      <w:r>
+        <w:t>系统管理员</w:t>
+      </w:r>
+      <w:r>
+        <w:rPr>
+          <w:rFonts w:hint="eastAsia"/>
+        </w:rPr>
+        <w:t>）</w:t>
+      </w:r>
+    </w:p>
+    <w:p>
+      <w:r>
+        <w:rPr>
+          <w:rFonts w:hint="eastAsia"/>
+        </w:rPr>
+        <w:t>查看问卷（点击</w:t>
+      </w:r>
+      <w:r>
+        <w:t>查看可以预览问卷）</w:t>
+      </w:r>
+    </w:p>
+    <w:p>
+      <w:r>
+        <w:rPr>
+          <w:rFonts w:hint="eastAsia"/>
+          <w:noProof/>
+        </w:rPr>
+        <w:lastRenderedPageBreak/>
+        <w:drawing>
+          <wp:inline distT="0" distB="0" distL="0" distR="0" wp14:anchorId="3CBC6D09" wp14:editId="23AFCEBC">
+            <wp:extent cx="5274310" cy="2901950"/>
+            <wp:effectExtent l="152400" t="152400" r="364490" b="355600"/>
+            <wp:docPr id="25" name="图片 25"/>
+            <wp:cNvGraphicFramePr>
+              <a:graphicFrameLocks xmlns:a="http://schemas.openxmlformats.org/drawingml/2006/main" noChangeAspect="1"/>
+            </wp:cNvGraphicFramePr>
+            <a:graphic xmlns:a="http://schemas.openxmlformats.org/drawingml/2006/main">
+              <a:graphicData uri="http://schemas.openxmlformats.org/drawingml/2006/picture">
+                <pic:pic xmlns:pic="http://schemas.openxmlformats.org/drawingml/2006/picture">
+                  <pic:nvPicPr>
+                    <pic:cNvPr id="17" name="2-查看问卷.png"/>
+                    <pic:cNvPicPr/>
+                  </pic:nvPicPr>
+                  <pic:blipFill>
+                    <a:blip r:embed="rId61">
+                      <a:extLst>
+                        <a:ext uri="{28A0092B-C50C-407E-A947-70E740481C1C}">
+                          <a14:useLocalDpi xmlns:a14="http://schemas.microsoft.com/office/drawing/2010/main" val="0"/>
+                        </a:ext>
+                      </a:extLst>
+                    </a:blip>
+                    <a:stretch>
+                      <a:fillRect/>
+                    </a:stretch>
+                  </pic:blipFill>
+                  <pic:spPr>
+                    <a:xfrm>
+                      <a:off x="0" y="0"/>
+                      <a:ext cx="5274310" cy="2901950"/>
+                    </a:xfrm>
+                    <a:prstGeom prst="rect">
+                      <a:avLst/>
+                    </a:prstGeom>
+                    <a:ln>
+                      <a:noFill/>
+                    </a:ln>
+                    <a:effectLst>
+                      <a:outerShdw blurRad="292100" dist="139700" dir="2700000" algn="tl" rotWithShape="0">
+                        <a:srgbClr val="333333">
+                          <a:alpha val="65000"/>
+                        </a:srgbClr>
+                      </a:outerShdw>
+                    </a:effectLst>
+                  </pic:spPr>
+                </pic:pic>
+              </a:graphicData>
+            </a:graphic>
+          </wp:inline>
+        </w:drawing>
+      </w:r>
+    </w:p>
+    <w:p>
+      <w:r>
+        <w:rPr>
+          <w:rFonts w:hint="eastAsia"/>
+        </w:rPr>
+        <w:t>结果分析</w:t>
+      </w:r>
+    </w:p>
+    <w:p>
+      <w:r>
+        <w:rPr>
+          <w:rFonts w:hint="eastAsia"/>
+        </w:rPr>
+        <w:t>原始数据（点击查看</w:t>
+      </w:r>
+      <w:r>
+        <w:t>可以</w:t>
+      </w:r>
+      <w:r>
+        <w:rPr>
+          <w:rFonts w:hint="eastAsia"/>
+        </w:rPr>
+        <w:t>看到</w:t>
+      </w:r>
+      <w:r>
+        <w:t>问卷</w:t>
+      </w:r>
+      <w:r>
+        <w:rPr>
+          <w:rFonts w:hint="eastAsia"/>
+        </w:rPr>
+        <w:t>回答</w:t>
+      </w:r>
+      <w:r>
+        <w:t>详情）</w:t>
+      </w:r>
+    </w:p>
+    <w:p>
+      <w:r>
+        <w:rPr>
+          <w:rFonts w:hint="eastAsia"/>
+          <w:noProof/>
+        </w:rPr>
+        <w:drawing>
+          <wp:inline distT="0" distB="0" distL="0" distR="0" wp14:anchorId="6F21C189" wp14:editId="7D0A8580">
+            <wp:extent cx="5274310" cy="2442845"/>
+            <wp:effectExtent l="152400" t="152400" r="364490" b="357505"/>
+            <wp:docPr id="26" name="图片 26"/>
+            <wp:cNvGraphicFramePr>
+              <a:graphicFrameLocks xmlns:a="http://schemas.openxmlformats.org/drawingml/2006/main" noChangeAspect="1"/>
+            </wp:cNvGraphicFramePr>
+            <a:graphic xmlns:a="http://schemas.openxmlformats.org/drawingml/2006/main">
+              <a:graphicData uri="http://schemas.openxmlformats.org/drawingml/2006/picture">
+                <pic:pic xmlns:pic="http://schemas.openxmlformats.org/drawingml/2006/picture">
+                  <pic:nvPicPr>
+                    <pic:cNvPr id="23" name="3-结果分析-原始数据.png"/>
+                    <pic:cNvPicPr/>
+                  </pic:nvPicPr>
+                  <pic:blipFill>
+                    <a:blip r:embed="rId62">
+                      <a:extLst>
+                        <a:ext uri="{28A0092B-C50C-407E-A947-70E740481C1C}">
+                          <a14:useLocalDpi xmlns:a14="http://schemas.microsoft.com/office/drawing/2010/main" val="0"/>
+                        </a:ext>
+                      </a:extLst>
+                    </a:blip>
+                    <a:stretch>
+                      <a:fillRect/>
+                    </a:stretch>
+                  </pic:blipFill>
+                  <pic:spPr>
+                    <a:xfrm>
+                      <a:off x="0" y="0"/>
+                      <a:ext cx="5274310" cy="2442845"/>
+                    </a:xfrm>
+                    <a:prstGeom prst="rect">
+                      <a:avLst/>
+                    </a:prstGeom>
+                    <a:ln>
+                      <a:noFill/>
+                    </a:ln>
+                    <a:effectLst>
+                      <a:outerShdw blurRad="292100" dist="139700" dir="2700000" algn="tl" rotWithShape="0">
+                        <a:srgbClr val="333333">
+                          <a:alpha val="65000"/>
+                        </a:srgbClr>
+                      </a:outerShdw>
+                    </a:effectLst>
+                  </pic:spPr>
+                </pic:pic>
+              </a:graphicData>
+            </a:graphic>
+          </wp:inline>
+        </w:drawing>
+      </w:r>
+    </w:p>
+    <w:p>
+      <w:pPr>
+        <w:jc w:val="left"/>
+      </w:pPr>
+      <w:r>
+        <w:rPr>
+          <w:rFonts w:hint="eastAsia"/>
+        </w:rPr>
+        <w:t>结果可视化</w:t>
+      </w:r>
+      <w:r>
+        <w:t>分析</w:t>
+      </w:r>
+      <w:r>
+        <w:rPr>
+          <w:rFonts w:hint="eastAsia"/>
+          <w:noProof/>
+        </w:rPr>
+        <w:lastRenderedPageBreak/>
+        <w:drawing>
+          <wp:inline distT="0" distB="0" distL="0" distR="0" wp14:anchorId="03B6901A" wp14:editId="0DC2EE65">
+            <wp:extent cx="5274310" cy="3420110"/>
+            <wp:effectExtent l="152400" t="152400" r="364490" b="370840"/>
+            <wp:docPr id="28" name="图片 28"/>
+            <wp:cNvGraphicFramePr>
+              <a:graphicFrameLocks xmlns:a="http://schemas.openxmlformats.org/drawingml/2006/main" noChangeAspect="1"/>
+            </wp:cNvGraphicFramePr>
+            <a:graphic xmlns:a="http://schemas.openxmlformats.org/drawingml/2006/main">
+              <a:graphicData uri="http://schemas.openxmlformats.org/drawingml/2006/picture">
+                <pic:pic xmlns:pic="http://schemas.openxmlformats.org/drawingml/2006/picture">
+                  <pic:nvPicPr>
+                    <pic:cNvPr id="24" name="3-结果分析-结果可视化分析1.png"/>
+                    <pic:cNvPicPr/>
+                  </pic:nvPicPr>
+                  <pic:blipFill>
+                    <a:blip r:embed="rId63">
+                      <a:extLst>
+                        <a:ext uri="{28A0092B-C50C-407E-A947-70E740481C1C}">
+                          <a14:useLocalDpi xmlns:a14="http://schemas.microsoft.com/office/drawing/2010/main" val="0"/>
+                        </a:ext>
+                      </a:extLst>
+                    </a:blip>
+                    <a:stretch>
+                      <a:fillRect/>
+                    </a:stretch>
+                  </pic:blipFill>
+                  <pic:spPr>
+                    <a:xfrm>
+                      <a:off x="0" y="0"/>
+                      <a:ext cx="5274310" cy="3420110"/>
+                    </a:xfrm>
+                    <a:prstGeom prst="rect">
+                      <a:avLst/>
+                    </a:prstGeom>
+                    <a:ln>
+                      <a:noFill/>
+                    </a:ln>
+                    <a:effectLst>
+                      <a:outerShdw blurRad="292100" dist="139700" dir="2700000" algn="tl" rotWithShape="0">
+                        <a:srgbClr val="333333">
+                          <a:alpha val="65000"/>
+                        </a:srgbClr>
+                      </a:outerShdw>
+                    </a:effectLst>
+                  </pic:spPr>
+                </pic:pic>
+              </a:graphicData>
+            </a:graphic>
+          </wp:inline>
+        </w:drawing>
+      </w:r>
+    </w:p>
+    <w:p>
+      <w:pPr>
+        <w:ind w:firstLineChars="200" w:firstLine="420"/>
+        <w:jc w:val="left"/>
+      </w:pPr>
+      <w:r>
+        <w:t>不同的结果展示形式</w:t>
+      </w:r>
+      <w:r>
+        <w:rPr>
+          <w:rFonts w:hint="eastAsia"/>
+        </w:rPr>
+        <w:t>：</w:t>
+      </w:r>
+    </w:p>
+    <w:p>
+      <w:pPr>
+        <w:jc w:val="left"/>
+      </w:pPr>
+      <w:r>
+        <w:rPr>
+          <w:rFonts w:hint="eastAsia"/>
+          <w:noProof/>
+        </w:rPr>
+        <w:drawing>
+          <wp:inline distT="0" distB="0" distL="0" distR="0" wp14:anchorId="4A466C27" wp14:editId="0AAFE817">
+            <wp:extent cx="5274310" cy="3401060"/>
+            <wp:effectExtent l="152400" t="152400" r="364490" b="370840"/>
+            <wp:docPr id="29" name="图片 29"/>
+            <wp:cNvGraphicFramePr>
+              <a:graphicFrameLocks xmlns:a="http://schemas.openxmlformats.org/drawingml/2006/main" noChangeAspect="1"/>
+            </wp:cNvGraphicFramePr>
+            <a:graphic xmlns:a="http://schemas.openxmlformats.org/drawingml/2006/main">
+              <a:graphicData uri="http://schemas.openxmlformats.org/drawingml/2006/picture">
+                <pic:pic xmlns:pic="http://schemas.openxmlformats.org/drawingml/2006/picture">
+                  <pic:nvPicPr>
+                    <pic:cNvPr id="25" name="3-结果分析-结果可视化分析2.png"/>
+                    <pic:cNvPicPr/>
+                  </pic:nvPicPr>
+                  <pic:blipFill>
+                    <a:blip r:embed="rId64">
+                      <a:extLst>
+                        <a:ext uri="{28A0092B-C50C-407E-A947-70E740481C1C}">
+                          <a14:useLocalDpi xmlns:a14="http://schemas.microsoft.com/office/drawing/2010/main" val="0"/>
+                        </a:ext>
+                      </a:extLst>
+                    </a:blip>
+                    <a:stretch>
+                      <a:fillRect/>
+                    </a:stretch>
+                  </pic:blipFill>
+                  <pic:spPr>
+                    <a:xfrm>
+                      <a:off x="0" y="0"/>
+                      <a:ext cx="5274310" cy="3401060"/>
+                    </a:xfrm>
+                    <a:prstGeom prst="rect">
+                      <a:avLst/>
+                    </a:prstGeom>
+                    <a:ln>
+                      <a:noFill/>
+                    </a:ln>
+                    <a:effectLst>
+                      <a:outerShdw blurRad="292100" dist="139700" dir="2700000" algn="tl" rotWithShape="0">
+                        <a:srgbClr val="333333">
+                          <a:alpha val="65000"/>
+                        </a:srgbClr>
+                      </a:outerShdw>
+                    </a:effectLst>
+                  </pic:spPr>
+                </pic:pic>
+              </a:graphicData>
+            </a:graphic>
+          </wp:inline>
+        </w:drawing>
+      </w:r>
+    </w:p>
+    <w:p>
+      <w:pPr>
+        <w:jc w:val="left"/>
+      </w:pPr>
+    </w:p>
+    <w:p>
+      <w:pPr>
         <w:pStyle w:val="1"/>
       </w:pPr>
-      <w:bookmarkStart w:id="43" w:name="_Toc467680020"/>
-      <w:bookmarkStart w:id="44" w:name="_Toc476702049"/>
-      <w:r>
-        <w:rPr>
-          <w:rFonts w:hint="eastAsia"/>
-        </w:rPr>
+      <w:bookmarkStart w:id="44" w:name="_Toc467680020"/>
+      <w:bookmarkStart w:id="45" w:name="_Toc476726052"/>
+      <w:r>
+        <w:rPr>
+          <w:rFonts w:hint="eastAsia"/>
+        </w:rPr>
+        <w:lastRenderedPageBreak/>
         <w:t>7</w:t>
       </w:r>
       <w:r>
@@ -6910,15 +8680,15 @@
         </w:rPr>
         <w:t>．出错处理设计</w:t>
       </w:r>
-      <w:bookmarkEnd w:id="43"/>
       <w:bookmarkEnd w:id="44"/>
+      <w:bookmarkEnd w:id="45"/>
     </w:p>
     <w:p>
       <w:pPr>
         <w:pStyle w:val="2"/>
       </w:pPr>
-      <w:bookmarkStart w:id="45" w:name="_Toc467680021"/>
-      <w:bookmarkStart w:id="46" w:name="_Toc476702050"/>
+      <w:bookmarkStart w:id="46" w:name="_Toc467680021"/>
+      <w:bookmarkStart w:id="47" w:name="_Toc476726053"/>
       <w:r>
         <w:rPr>
           <w:rFonts w:hint="eastAsia"/>
@@ -6931,8 +8701,8 @@
         </w:rPr>
         <w:t>出错输出信息</w:t>
       </w:r>
-      <w:bookmarkEnd w:id="45"/>
       <w:bookmarkEnd w:id="46"/>
+      <w:bookmarkEnd w:id="47"/>
     </w:p>
     <w:p>
       <w:pPr>
@@ -6962,8 +8732,8 @@
       <w:pPr>
         <w:pStyle w:val="1"/>
       </w:pPr>
-      <w:bookmarkStart w:id="47" w:name="_Toc467680023"/>
-      <w:bookmarkStart w:id="48" w:name="_Toc476702051"/>
+      <w:bookmarkStart w:id="48" w:name="_Toc467680023"/>
+      <w:bookmarkStart w:id="49" w:name="_Toc476726054"/>
       <w:r>
         <w:rPr>
           <w:rFonts w:hint="eastAsia"/>
@@ -6976,8 +8746,8 @@
         </w:rPr>
         <w:t>安全保密设计</w:t>
       </w:r>
-      <w:bookmarkEnd w:id="47"/>
       <w:bookmarkEnd w:id="48"/>
+      <w:bookmarkEnd w:id="49"/>
       <w:r>
         <w:rPr>
           <w:rFonts w:hint="eastAsia"/>
@@ -7004,11 +8774,19 @@
         </w:rPr>
         <w:t>数据安全保密方面有较高要求。系统中用户，对于系统管理员，除了</w:t>
       </w:r>
-      <w:r>
-        <w:rPr>
-          <w:rFonts w:hint="eastAsia"/>
-        </w:rPr>
-        <w:t>管理疾控中心管理员人员信息以及发布系统级别的公告之外，无法查看以及操作业务相关的数据；</w:t>
+      <w:proofErr w:type="gramStart"/>
+      <w:r>
+        <w:rPr>
+          <w:rFonts w:hint="eastAsia"/>
+        </w:rPr>
+        <w:t>管理疾控中心</w:t>
+      </w:r>
+      <w:proofErr w:type="gramEnd"/>
+      <w:r>
+        <w:rPr>
+          <w:rFonts w:hint="eastAsia"/>
+        </w:rPr>
+        <w:t>管理员人员信息以及发布系统级别的公告之外，无法查看以及操作业务相关的数据；</w:t>
       </w:r>
       <w:r>
         <w:rPr>
@@ -7020,14 +8798,7 @@
         <w:rPr>
           <w:rFonts w:hint="eastAsia"/>
         </w:rPr>
-        <w:t>中心人员需要查看数据以及操作数据时，需要验证用户身份，审核</w:t>
-      </w:r>
-      <w:r>
-        <w:rPr>
-          <w:rFonts w:hint="eastAsia"/>
-        </w:rPr>
-        <w:lastRenderedPageBreak/>
-        <w:t>用户系统权限，如果验证失败，则拒绝用户的请求，若是具备对数据的分析以及查看，则相应展示相关用户界面，同时严格控制用户一次有效会话时间，如果一次访问超过规定的访问时间，则必须重新登录系统；对于一线调查人员，除了查看本地已经完成的问卷数据信息，以及本人基本信息、任务完成量外，无法操作任何其他数据。</w:t>
+        <w:t>中心人员需要查看数据以及操作数据时，需要验证用户身份，审核用户系统权限，如果验证失败，则拒绝用户的请求，若是具备对数据的分析以及查看，则相应展示相关用户界面，同时严格控制用户一次有效会话时间，如果一次访问超过规定的访问时间，则必须重新登录系统；对于一线调查人员，除了查看本地已经完成的问卷数据信息，以及本人基本信息、任务完成量外，无法操作任何其他数据。</w:t>
       </w:r>
     </w:p>
     <w:p/>
@@ -7035,8 +8806,8 @@
       <w:pPr>
         <w:pStyle w:val="1"/>
       </w:pPr>
-      <w:bookmarkStart w:id="49" w:name="_Toc467680024"/>
-      <w:bookmarkStart w:id="50" w:name="_Toc476702052"/>
+      <w:bookmarkStart w:id="50" w:name="_Toc467680024"/>
+      <w:bookmarkStart w:id="51" w:name="_Toc476726055"/>
       <w:r>
         <w:rPr>
           <w:rFonts w:hint="eastAsia"/>
@@ -7049,8 +8820,8 @@
         </w:rPr>
         <w:t>维护设计</w:t>
       </w:r>
-      <w:bookmarkEnd w:id="49"/>
       <w:bookmarkEnd w:id="50"/>
+      <w:bookmarkEnd w:id="51"/>
     </w:p>
     <w:p>
       <w:pPr>
@@ -7199,8 +8970,8 @@
     <w:p/>
     <w:p/>
     <w:sectPr>
-      <w:headerReference w:type="default" r:id="rId47"/>
-      <w:footerReference w:type="default" r:id="rId48"/>
+      <w:headerReference w:type="default" r:id="rId65"/>
+      <w:footerReference w:type="default" r:id="rId66"/>
       <w:pgSz w:w="11906" w:h="16838"/>
       <w:pgMar w:top="1440" w:right="1800" w:bottom="1440" w:left="1800" w:header="851" w:footer="992" w:gutter="0"/>
       <w:cols w:space="425"/>
@@ -7799,6 +9570,95 @@
       </w:pPr>
     </w:lvl>
   </w:abstractNum>
+  <w:abstractNum w:abstractNumId="5" w15:restartNumberingAfterBreak="0">
+    <w:nsid w:val="7C8B418F"/>
+    <w:multiLevelType w:val="hybridMultilevel"/>
+    <w:tmpl w:val="D61EBC7C"/>
+    <w:lvl w:ilvl="0" w:tplc="1034DC2A">
+      <w:start w:val="1"/>
+      <w:numFmt w:val="decimal"/>
+      <w:lvlText w:val="%1."/>
+      <w:lvlJc w:val="left"/>
+      <w:pPr>
+        <w:ind w:left="360" w:hanging="360"/>
+      </w:pPr>
+      <w:rPr>
+        <w:rFonts w:hint="default"/>
+      </w:rPr>
+    </w:lvl>
+    <w:lvl w:ilvl="1" w:tplc="04090019" w:tentative="1">
+      <w:start w:val="1"/>
+      <w:numFmt w:val="lowerLetter"/>
+      <w:lvlText w:val="%2)"/>
+      <w:lvlJc w:val="left"/>
+      <w:pPr>
+        <w:ind w:left="840" w:hanging="420"/>
+      </w:pPr>
+    </w:lvl>
+    <w:lvl w:ilvl="2" w:tplc="0409001B" w:tentative="1">
+      <w:start w:val="1"/>
+      <w:numFmt w:val="lowerRoman"/>
+      <w:lvlText w:val="%3."/>
+      <w:lvlJc w:val="right"/>
+      <w:pPr>
+        <w:ind w:left="1260" w:hanging="420"/>
+      </w:pPr>
+    </w:lvl>
+    <w:lvl w:ilvl="3" w:tplc="0409000F" w:tentative="1">
+      <w:start w:val="1"/>
+      <w:numFmt w:val="decimal"/>
+      <w:lvlText w:val="%4."/>
+      <w:lvlJc w:val="left"/>
+      <w:pPr>
+        <w:ind w:left="1680" w:hanging="420"/>
+      </w:pPr>
+    </w:lvl>
+    <w:lvl w:ilvl="4" w:tplc="04090019" w:tentative="1">
+      <w:start w:val="1"/>
+      <w:numFmt w:val="lowerLetter"/>
+      <w:lvlText w:val="%5)"/>
+      <w:lvlJc w:val="left"/>
+      <w:pPr>
+        <w:ind w:left="2100" w:hanging="420"/>
+      </w:pPr>
+    </w:lvl>
+    <w:lvl w:ilvl="5" w:tplc="0409001B" w:tentative="1">
+      <w:start w:val="1"/>
+      <w:numFmt w:val="lowerRoman"/>
+      <w:lvlText w:val="%6."/>
+      <w:lvlJc w:val="right"/>
+      <w:pPr>
+        <w:ind w:left="2520" w:hanging="420"/>
+      </w:pPr>
+    </w:lvl>
+    <w:lvl w:ilvl="6" w:tplc="0409000F" w:tentative="1">
+      <w:start w:val="1"/>
+      <w:numFmt w:val="decimal"/>
+      <w:lvlText w:val="%7."/>
+      <w:lvlJc w:val="left"/>
+      <w:pPr>
+        <w:ind w:left="2940" w:hanging="420"/>
+      </w:pPr>
+    </w:lvl>
+    <w:lvl w:ilvl="7" w:tplc="04090019" w:tentative="1">
+      <w:start w:val="1"/>
+      <w:numFmt w:val="lowerLetter"/>
+      <w:lvlText w:val="%8)"/>
+      <w:lvlJc w:val="left"/>
+      <w:pPr>
+        <w:ind w:left="3360" w:hanging="420"/>
+      </w:pPr>
+    </w:lvl>
+    <w:lvl w:ilvl="8" w:tplc="0409001B" w:tentative="1">
+      <w:start w:val="1"/>
+      <w:numFmt w:val="lowerRoman"/>
+      <w:lvlText w:val="%9."/>
+      <w:lvlJc w:val="right"/>
+      <w:pPr>
+        <w:ind w:left="3780" w:hanging="420"/>
+      </w:pPr>
+    </w:lvl>
+  </w:abstractNum>
   <w:num w:numId="1">
     <w:abstractNumId w:val="0"/>
   </w:num>
@@ -7813,6 +9673,9 @@
   </w:num>
   <w:num w:numId="5">
     <w:abstractNumId w:val="3"/>
+  </w:num>
+  <w:num w:numId="6">
+    <w:abstractNumId w:val="5"/>
   </w:num>
 </w:numbering>
 </file>
@@ -8742,7 +10605,7 @@
 </file>
 
 <file path=customXml/itemProps1.xml><?xml version="1.0" encoding="utf-8"?>
-<ds:datastoreItem xmlns:ds="http://schemas.openxmlformats.org/officeDocument/2006/customXml" ds:itemID="{1F5736F6-3516-461A-8287-722D758C3B32}">
+<ds:datastoreItem xmlns:ds="http://schemas.openxmlformats.org/officeDocument/2006/customXml" ds:itemID="{A5AA9772-A9E9-4BA3-A0DE-323AD28D52C8}">
   <ds:schemaRefs>
     <ds:schemaRef ds:uri="http://schemas.openxmlformats.org/officeDocument/2006/bibliography"/>
   </ds:schemaRefs>

--- a/概要设计/概要设计说明书-V1.0.1.docx
+++ b/概要设计/概要设计说明书-V1.0.1.docx
@@ -100,13 +100,7 @@
         <w:rPr>
           <w:rFonts w:hint="eastAsia"/>
         </w:rPr>
-        <w:t>xxx</w:t>
-      </w:r>
-      <w:r>
-        <w:rPr>
-          <w:rFonts w:hint="eastAsia"/>
-        </w:rPr>
-        <w:t>公司</w:t>
+        <w:t>杭州电子科技大学</w:t>
       </w:r>
     </w:p>
     <w:p>
@@ -1185,7 +1179,7 @@
       <w:r>
         <w:fldChar w:fldCharType="separate"/>
       </w:r>
-      <w:hyperlink w:anchor="_Toc476726029" w:history="1">
+      <w:hyperlink w:anchor="_Toc476811500" w:history="1">
         <w:r>
           <w:rPr>
             <w:rStyle w:val="a3"/>
@@ -1220,7 +1214,7 @@
             <w:noProof/>
             <w:webHidden/>
           </w:rPr>
-          <w:instrText xml:space="preserve"> PAGEREF _Toc476726029 \h </w:instrText>
+          <w:instrText xml:space="preserve"> PAGEREF _Toc476811500 \h </w:instrText>
         </w:r>
         <w:r>
           <w:rPr>
@@ -1263,7 +1257,7 @@
           <w:szCs w:val="22"/>
         </w:rPr>
       </w:pPr>
-      <w:hyperlink w:anchor="_Toc476726030" w:history="1">
+      <w:hyperlink w:anchor="_Toc476811501" w:history="1">
         <w:r>
           <w:rPr>
             <w:rStyle w:val="a3"/>
@@ -1298,7 +1292,7 @@
             <w:noProof/>
             <w:webHidden/>
           </w:rPr>
-          <w:instrText xml:space="preserve"> PAGEREF _Toc476726030 \h </w:instrText>
+          <w:instrText xml:space="preserve"> PAGEREF _Toc476811501 \h </w:instrText>
         </w:r>
         <w:r>
           <w:rPr>
@@ -1341,7 +1335,7 @@
           <w:szCs w:val="22"/>
         </w:rPr>
       </w:pPr>
-      <w:hyperlink w:anchor="_Toc476726031" w:history="1">
+      <w:hyperlink w:anchor="_Toc476811502" w:history="1">
         <w:r>
           <w:rPr>
             <w:rStyle w:val="a3"/>
@@ -1376,7 +1370,7 @@
             <w:noProof/>
             <w:webHidden/>
           </w:rPr>
-          <w:instrText xml:space="preserve"> PAGEREF _Toc476726031 \h </w:instrText>
+          <w:instrText xml:space="preserve"> PAGEREF _Toc476811502 \h </w:instrText>
         </w:r>
         <w:r>
           <w:rPr>
@@ -1419,7 +1413,7 @@
           <w:szCs w:val="22"/>
         </w:rPr>
       </w:pPr>
-      <w:hyperlink w:anchor="_Toc476726032" w:history="1">
+      <w:hyperlink w:anchor="_Toc476811503" w:history="1">
         <w:r>
           <w:rPr>
             <w:rStyle w:val="a3"/>
@@ -1454,7 +1448,7 @@
             <w:noProof/>
             <w:webHidden/>
           </w:rPr>
-          <w:instrText xml:space="preserve"> PAGEREF _Toc476726032 \h </w:instrText>
+          <w:instrText xml:space="preserve"> PAGEREF _Toc476811503 \h </w:instrText>
         </w:r>
         <w:r>
           <w:rPr>
@@ -1497,7 +1491,7 @@
           <w:szCs w:val="22"/>
         </w:rPr>
       </w:pPr>
-      <w:hyperlink w:anchor="_Toc476726033" w:history="1">
+      <w:hyperlink w:anchor="_Toc476811504" w:history="1">
         <w:r>
           <w:rPr>
             <w:rStyle w:val="a3"/>
@@ -1532,7 +1526,7 @@
             <w:noProof/>
             <w:webHidden/>
           </w:rPr>
-          <w:instrText xml:space="preserve"> PAGEREF _Toc476726033 \h </w:instrText>
+          <w:instrText xml:space="preserve"> PAGEREF _Toc476811504 \h </w:instrText>
         </w:r>
         <w:r>
           <w:rPr>
@@ -1575,7 +1569,7 @@
           <w:szCs w:val="22"/>
         </w:rPr>
       </w:pPr>
-      <w:hyperlink w:anchor="_Toc476726034" w:history="1">
+      <w:hyperlink w:anchor="_Toc476811505" w:history="1">
         <w:r>
           <w:rPr>
             <w:rStyle w:val="a3"/>
@@ -1610,7 +1604,7 @@
             <w:noProof/>
             <w:webHidden/>
           </w:rPr>
-          <w:instrText xml:space="preserve"> PAGEREF _Toc476726034 \h </w:instrText>
+          <w:instrText xml:space="preserve"> PAGEREF _Toc476811505 \h </w:instrText>
         </w:r>
         <w:r>
           <w:rPr>
@@ -1653,7 +1647,7 @@
           <w:szCs w:val="22"/>
         </w:rPr>
       </w:pPr>
-      <w:hyperlink w:anchor="_Toc476726035" w:history="1">
+      <w:hyperlink w:anchor="_Toc476811506" w:history="1">
         <w:r>
           <w:rPr>
             <w:rStyle w:val="a3"/>
@@ -1688,7 +1682,7 @@
             <w:noProof/>
             <w:webHidden/>
           </w:rPr>
-          <w:instrText xml:space="preserve"> PAGEREF _Toc476726035 \h </w:instrText>
+          <w:instrText xml:space="preserve"> PAGEREF _Toc476811506 \h </w:instrText>
         </w:r>
         <w:r>
           <w:rPr>
@@ -1731,7 +1725,7 @@
           <w:szCs w:val="22"/>
         </w:rPr>
       </w:pPr>
-      <w:hyperlink w:anchor="_Toc476726036" w:history="1">
+      <w:hyperlink w:anchor="_Toc476811507" w:history="1">
         <w:r>
           <w:rPr>
             <w:rStyle w:val="a3"/>
@@ -1766,7 +1760,7 @@
             <w:noProof/>
             <w:webHidden/>
           </w:rPr>
-          <w:instrText xml:space="preserve"> PAGEREF _Toc476726036 \h </w:instrText>
+          <w:instrText xml:space="preserve"> PAGEREF _Toc476811507 \h </w:instrText>
         </w:r>
         <w:r>
           <w:rPr>
@@ -1809,7 +1803,7 @@
           <w:szCs w:val="22"/>
         </w:rPr>
       </w:pPr>
-      <w:hyperlink w:anchor="_Toc476726037" w:history="1">
+      <w:hyperlink w:anchor="_Toc476811508" w:history="1">
         <w:r>
           <w:rPr>
             <w:rStyle w:val="a3"/>
@@ -1844,7 +1838,7 @@
             <w:noProof/>
             <w:webHidden/>
           </w:rPr>
-          <w:instrText xml:space="preserve"> PAGEREF _Toc476726037 \h </w:instrText>
+          <w:instrText xml:space="preserve"> PAGEREF _Toc476811508 \h </w:instrText>
         </w:r>
         <w:r>
           <w:rPr>
@@ -1887,7 +1881,7 @@
           <w:szCs w:val="22"/>
         </w:rPr>
       </w:pPr>
-      <w:hyperlink w:anchor="_Toc476726038" w:history="1">
+      <w:hyperlink w:anchor="_Toc476811509" w:history="1">
         <w:r>
           <w:rPr>
             <w:rStyle w:val="a3"/>
@@ -1922,7 +1916,7 @@
             <w:noProof/>
             <w:webHidden/>
           </w:rPr>
-          <w:instrText xml:space="preserve"> PAGEREF _Toc476726038 \h </w:instrText>
+          <w:instrText xml:space="preserve"> PAGEREF _Toc476811509 \h </w:instrText>
         </w:r>
         <w:r>
           <w:rPr>
@@ -1942,7 +1936,7 @@
             <w:noProof/>
             <w:webHidden/>
           </w:rPr>
-          <w:t>9</w:t>
+          <w:t>10</w:t>
         </w:r>
         <w:r>
           <w:rPr>
@@ -1965,7 +1959,7 @@
           <w:szCs w:val="22"/>
         </w:rPr>
       </w:pPr>
-      <w:hyperlink w:anchor="_Toc476726039" w:history="1">
+      <w:hyperlink w:anchor="_Toc476811510" w:history="1">
         <w:r>
           <w:rPr>
             <w:rStyle w:val="a3"/>
@@ -2000,7 +1994,7 @@
             <w:noProof/>
             <w:webHidden/>
           </w:rPr>
-          <w:instrText xml:space="preserve"> PAGEREF _Toc476726039 \h </w:instrText>
+          <w:instrText xml:space="preserve"> PAGEREF _Toc476811510 \h </w:instrText>
         </w:r>
         <w:r>
           <w:rPr>
@@ -2020,7 +2014,7 @@
             <w:noProof/>
             <w:webHidden/>
           </w:rPr>
-          <w:t>9</w:t>
+          <w:t>10</w:t>
         </w:r>
         <w:r>
           <w:rPr>
@@ -2043,7 +2037,7 @@
           <w:szCs w:val="22"/>
         </w:rPr>
       </w:pPr>
-      <w:hyperlink w:anchor="_Toc476726040" w:history="1">
+      <w:hyperlink w:anchor="_Toc476811511" w:history="1">
         <w:r>
           <w:rPr>
             <w:rStyle w:val="a3"/>
@@ -2078,7 +2072,7 @@
             <w:noProof/>
             <w:webHidden/>
           </w:rPr>
-          <w:instrText xml:space="preserve"> PAGEREF _Toc476726040 \h </w:instrText>
+          <w:instrText xml:space="preserve"> PAGEREF _Toc476811511 \h </w:instrText>
         </w:r>
         <w:r>
           <w:rPr>
@@ -2098,7 +2092,7 @@
             <w:noProof/>
             <w:webHidden/>
           </w:rPr>
-          <w:t>11</w:t>
+          <w:t>12</w:t>
         </w:r>
         <w:r>
           <w:rPr>
@@ -2121,7 +2115,7 @@
           <w:szCs w:val="22"/>
         </w:rPr>
       </w:pPr>
-      <w:hyperlink w:anchor="_Toc476726041" w:history="1">
+      <w:hyperlink w:anchor="_Toc476811512" w:history="1">
         <w:r>
           <w:rPr>
             <w:rStyle w:val="a3"/>
@@ -2156,7 +2150,7 @@
             <w:noProof/>
             <w:webHidden/>
           </w:rPr>
-          <w:instrText xml:space="preserve"> PAGEREF _Toc476726041 \h </w:instrText>
+          <w:instrText xml:space="preserve"> PAGEREF _Toc476811512 \h </w:instrText>
         </w:r>
         <w:r>
           <w:rPr>
@@ -2176,7 +2170,7 @@
             <w:noProof/>
             <w:webHidden/>
           </w:rPr>
-          <w:t>11</w:t>
+          <w:t>12</w:t>
         </w:r>
         <w:r>
           <w:rPr>
@@ -2199,7 +2193,7 @@
           <w:szCs w:val="22"/>
         </w:rPr>
       </w:pPr>
-      <w:hyperlink w:anchor="_Toc476726042" w:history="1">
+      <w:hyperlink w:anchor="_Toc476811513" w:history="1">
         <w:r>
           <w:rPr>
             <w:rStyle w:val="a3"/>
@@ -2234,7 +2228,7 @@
             <w:noProof/>
             <w:webHidden/>
           </w:rPr>
-          <w:instrText xml:space="preserve"> PAGEREF _Toc476726042 \h </w:instrText>
+          <w:instrText xml:space="preserve"> PAGEREF _Toc476811513 \h </w:instrText>
         </w:r>
         <w:r>
           <w:rPr>
@@ -2254,7 +2248,7 @@
             <w:noProof/>
             <w:webHidden/>
           </w:rPr>
-          <w:t>13</w:t>
+          <w:t>14</w:t>
         </w:r>
         <w:r>
           <w:rPr>
@@ -2277,7 +2271,7 @@
           <w:szCs w:val="22"/>
         </w:rPr>
       </w:pPr>
-      <w:hyperlink w:anchor="_Toc476726043" w:history="1">
+      <w:hyperlink w:anchor="_Toc476811514" w:history="1">
         <w:r>
           <w:rPr>
             <w:rStyle w:val="a3"/>
@@ -2312,7 +2306,7 @@
             <w:noProof/>
             <w:webHidden/>
           </w:rPr>
-          <w:instrText xml:space="preserve"> PAGEREF _Toc476726043 \h </w:instrText>
+          <w:instrText xml:space="preserve"> PAGEREF _Toc476811514 \h </w:instrText>
         </w:r>
         <w:r>
           <w:rPr>
@@ -2332,7 +2326,7 @@
             <w:noProof/>
             <w:webHidden/>
           </w:rPr>
-          <w:t>13</w:t>
+          <w:t>14</w:t>
         </w:r>
         <w:r>
           <w:rPr>
@@ -2355,7 +2349,7 @@
           <w:szCs w:val="22"/>
         </w:rPr>
       </w:pPr>
-      <w:hyperlink w:anchor="_Toc476726044" w:history="1">
+      <w:hyperlink w:anchor="_Toc476811515" w:history="1">
         <w:r>
           <w:rPr>
             <w:rStyle w:val="a3"/>
@@ -2390,7 +2384,7 @@
             <w:noProof/>
             <w:webHidden/>
           </w:rPr>
-          <w:instrText xml:space="preserve"> PAGEREF _Toc476726044 \h </w:instrText>
+          <w:instrText xml:space="preserve"> PAGEREF _Toc476811515 \h </w:instrText>
         </w:r>
         <w:r>
           <w:rPr>
@@ -2410,7 +2404,7 @@
             <w:noProof/>
             <w:webHidden/>
           </w:rPr>
-          <w:t>14</w:t>
+          <w:t>15</w:t>
         </w:r>
         <w:r>
           <w:rPr>
@@ -2433,7 +2427,7 @@
           <w:szCs w:val="22"/>
         </w:rPr>
       </w:pPr>
-      <w:hyperlink w:anchor="_Toc476726045" w:history="1">
+      <w:hyperlink w:anchor="_Toc476811516" w:history="1">
         <w:r>
           <w:rPr>
             <w:rStyle w:val="a3"/>
@@ -2468,7 +2462,7 @@
             <w:noProof/>
             <w:webHidden/>
           </w:rPr>
-          <w:instrText xml:space="preserve"> PAGEREF _Toc476726045 \h </w:instrText>
+          <w:instrText xml:space="preserve"> PAGEREF _Toc476811516 \h </w:instrText>
         </w:r>
         <w:r>
           <w:rPr>
@@ -2488,7 +2482,7 @@
             <w:noProof/>
             <w:webHidden/>
           </w:rPr>
-          <w:t>14</w:t>
+          <w:t>15</w:t>
         </w:r>
         <w:r>
           <w:rPr>
@@ -2511,7 +2505,7 @@
           <w:szCs w:val="22"/>
         </w:rPr>
       </w:pPr>
-      <w:hyperlink w:anchor="_Toc476726046" w:history="1">
+      <w:hyperlink w:anchor="_Toc476811517" w:history="1">
         <w:r>
           <w:rPr>
             <w:rStyle w:val="a3"/>
@@ -2546,7 +2540,7 @@
             <w:noProof/>
             <w:webHidden/>
           </w:rPr>
-          <w:instrText xml:space="preserve"> PAGEREF _Toc476726046 \h </w:instrText>
+          <w:instrText xml:space="preserve"> PAGEREF _Toc476811517 \h </w:instrText>
         </w:r>
         <w:r>
           <w:rPr>
@@ -2566,7 +2560,7 @@
             <w:noProof/>
             <w:webHidden/>
           </w:rPr>
-          <w:t>14</w:t>
+          <w:t>15</w:t>
         </w:r>
         <w:r>
           <w:rPr>
@@ -2589,7 +2583,7 @@
           <w:szCs w:val="22"/>
         </w:rPr>
       </w:pPr>
-      <w:hyperlink w:anchor="_Toc476726047" w:history="1">
+      <w:hyperlink w:anchor="_Toc476811518" w:history="1">
         <w:r>
           <w:rPr>
             <w:rStyle w:val="a3"/>
@@ -2624,7 +2618,7 @@
             <w:noProof/>
             <w:webHidden/>
           </w:rPr>
-          <w:instrText xml:space="preserve"> PAGEREF _Toc476726047 \h </w:instrText>
+          <w:instrText xml:space="preserve"> PAGEREF _Toc476811518 \h </w:instrText>
         </w:r>
         <w:r>
           <w:rPr>
@@ -2644,7 +2638,7 @@
             <w:noProof/>
             <w:webHidden/>
           </w:rPr>
-          <w:t>15</w:t>
+          <w:t>16</w:t>
         </w:r>
         <w:r>
           <w:rPr>
@@ -2667,7 +2661,7 @@
           <w:szCs w:val="22"/>
         </w:rPr>
       </w:pPr>
-      <w:hyperlink w:anchor="_Toc476726048" w:history="1">
+      <w:hyperlink w:anchor="_Toc476811519" w:history="1">
         <w:r>
           <w:rPr>
             <w:rStyle w:val="a3"/>
@@ -2702,7 +2696,7 @@
             <w:noProof/>
             <w:webHidden/>
           </w:rPr>
-          <w:instrText xml:space="preserve"> PAGEREF _Toc476726048 \h </w:instrText>
+          <w:instrText xml:space="preserve"> PAGEREF _Toc476811519 \h </w:instrText>
         </w:r>
         <w:r>
           <w:rPr>
@@ -2722,7 +2716,7 @@
             <w:noProof/>
             <w:webHidden/>
           </w:rPr>
-          <w:t>15</w:t>
+          <w:t>16</w:t>
         </w:r>
         <w:r>
           <w:rPr>
@@ -2745,7 +2739,7 @@
           <w:szCs w:val="22"/>
         </w:rPr>
       </w:pPr>
-      <w:hyperlink w:anchor="_Toc476726049" w:history="1">
+      <w:hyperlink w:anchor="_Toc476811520" w:history="1">
         <w:r>
           <w:rPr>
             <w:rStyle w:val="a3"/>
@@ -2780,7 +2774,7 @@
             <w:noProof/>
             <w:webHidden/>
           </w:rPr>
-          <w:instrText xml:space="preserve"> PAGEREF _Toc476726049 \h </w:instrText>
+          <w:instrText xml:space="preserve"> PAGEREF _Toc476811520 \h </w:instrText>
         </w:r>
         <w:r>
           <w:rPr>
@@ -2800,7 +2794,7 @@
             <w:noProof/>
             <w:webHidden/>
           </w:rPr>
-          <w:t>16</w:t>
+          <w:t>17</w:t>
         </w:r>
         <w:r>
           <w:rPr>
@@ -2823,7 +2817,7 @@
           <w:szCs w:val="22"/>
         </w:rPr>
       </w:pPr>
-      <w:hyperlink w:anchor="_Toc476726050" w:history="1">
+      <w:hyperlink w:anchor="_Toc476811521" w:history="1">
         <w:r>
           <w:rPr>
             <w:rStyle w:val="a3"/>
@@ -2844,7 +2838,21 @@
             <w:rStyle w:val="a3"/>
             <w:noProof/>
           </w:rPr>
-          <w:t>APP</w:t>
+          <w:t>A</w:t>
+        </w:r>
+        <w:r>
+          <w:rPr>
+            <w:rStyle w:val="a3"/>
+            <w:noProof/>
+          </w:rPr>
+          <w:t>P</w:t>
+        </w:r>
+        <w:r>
+          <w:rPr>
+            <w:rStyle w:val="a3"/>
+            <w:noProof/>
+          </w:rPr>
+          <w:t>P</w:t>
         </w:r>
         <w:r>
           <w:rPr>
@@ -2873,7 +2881,7 @@
             <w:noProof/>
             <w:webHidden/>
           </w:rPr>
-          <w:instrText xml:space="preserve"> PAGEREF _Toc476726050 \h </w:instrText>
+          <w:instrText xml:space="preserve"> PAGEREF _Toc476811521 \h </w:instrText>
         </w:r>
         <w:r>
           <w:rPr>
@@ -2893,7 +2901,7 @@
             <w:noProof/>
             <w:webHidden/>
           </w:rPr>
-          <w:t>16</w:t>
+          <w:t>17</w:t>
         </w:r>
         <w:r>
           <w:rPr>
@@ -2916,7 +2924,7 @@
           <w:szCs w:val="22"/>
         </w:rPr>
       </w:pPr>
-      <w:hyperlink w:anchor="_Toc476726051" w:history="1">
+      <w:hyperlink w:anchor="_Toc476811522" w:history="1">
         <w:r>
           <w:rPr>
             <w:rStyle w:val="a3"/>
@@ -2951,7 +2959,7 @@
             <w:noProof/>
             <w:webHidden/>
           </w:rPr>
-          <w:instrText xml:space="preserve"> PAGEREF _Toc476726051 \h </w:instrText>
+          <w:instrText xml:space="preserve"> PAGEREF _Toc476811522 \h </w:instrText>
         </w:r>
         <w:r>
           <w:rPr>
@@ -2971,7 +2979,7 @@
             <w:noProof/>
             <w:webHidden/>
           </w:rPr>
-          <w:t>21</w:t>
+          <w:t>23</w:t>
         </w:r>
         <w:r>
           <w:rPr>
@@ -2994,7 +3002,7 @@
           <w:szCs w:val="22"/>
         </w:rPr>
       </w:pPr>
-      <w:hyperlink w:anchor="_Toc476726052" w:history="1">
+      <w:hyperlink w:anchor="_Toc476811523" w:history="1">
         <w:r>
           <w:rPr>
             <w:rStyle w:val="a3"/>
@@ -3029,7 +3037,7 @@
             <w:noProof/>
             <w:webHidden/>
           </w:rPr>
-          <w:instrText xml:space="preserve"> PAGEREF _Toc476726052 \h </w:instrText>
+          <w:instrText xml:space="preserve"> PAGEREF _Toc476811523 \h </w:instrText>
         </w:r>
         <w:r>
           <w:rPr>
@@ -3049,7 +3057,7 @@
             <w:noProof/>
             <w:webHidden/>
           </w:rPr>
-          <w:t>32</w:t>
+          <w:t>35</w:t>
         </w:r>
         <w:r>
           <w:rPr>
@@ -3072,7 +3080,7 @@
           <w:szCs w:val="22"/>
         </w:rPr>
       </w:pPr>
-      <w:hyperlink w:anchor="_Toc476726053" w:history="1">
+      <w:hyperlink w:anchor="_Toc476811524" w:history="1">
         <w:r>
           <w:rPr>
             <w:rStyle w:val="a3"/>
@@ -3107,7 +3115,7 @@
             <w:noProof/>
             <w:webHidden/>
           </w:rPr>
-          <w:instrText xml:space="preserve"> PAGEREF _Toc476726053 \h </w:instrText>
+          <w:instrText xml:space="preserve"> PAGEREF _Toc476811524 \h </w:instrText>
         </w:r>
         <w:r>
           <w:rPr>
@@ -3127,7 +3135,7 @@
             <w:noProof/>
             <w:webHidden/>
           </w:rPr>
-          <w:t>32</w:t>
+          <w:t>35</w:t>
         </w:r>
         <w:r>
           <w:rPr>
@@ -3150,7 +3158,7 @@
           <w:szCs w:val="22"/>
         </w:rPr>
       </w:pPr>
-      <w:hyperlink w:anchor="_Toc476726054" w:history="1">
+      <w:hyperlink w:anchor="_Toc476811525" w:history="1">
         <w:r>
           <w:rPr>
             <w:rStyle w:val="a3"/>
@@ -3185,7 +3193,7 @@
             <w:noProof/>
             <w:webHidden/>
           </w:rPr>
-          <w:instrText xml:space="preserve"> PAGEREF _Toc476726054 \h </w:instrText>
+          <w:instrText xml:space="preserve"> PAGEREF _Toc476811525 \h </w:instrText>
         </w:r>
         <w:r>
           <w:rPr>
@@ -3205,7 +3213,7 @@
             <w:noProof/>
             <w:webHidden/>
           </w:rPr>
-          <w:t>32</w:t>
+          <w:t>35</w:t>
         </w:r>
         <w:r>
           <w:rPr>
@@ -3228,7 +3236,7 @@
           <w:szCs w:val="22"/>
         </w:rPr>
       </w:pPr>
-      <w:hyperlink w:anchor="_Toc476726055" w:history="1">
+      <w:hyperlink w:anchor="_Toc476811526" w:history="1">
         <w:r>
           <w:rPr>
             <w:rStyle w:val="a3"/>
@@ -3263,7 +3271,7 @@
             <w:noProof/>
             <w:webHidden/>
           </w:rPr>
-          <w:instrText xml:space="preserve"> PAGEREF _Toc476726055 \h </w:instrText>
+          <w:instrText xml:space="preserve"> PAGEREF _Toc476811526 \h </w:instrText>
         </w:r>
         <w:r>
           <w:rPr>
@@ -3283,7 +3291,7 @@
             <w:noProof/>
             <w:webHidden/>
           </w:rPr>
-          <w:t>32</w:t>
+          <w:t>36</w:t>
         </w:r>
         <w:r>
           <w:rPr>
@@ -3314,7 +3322,7 @@
       <w:pPr>
         <w:pStyle w:val="1"/>
       </w:pPr>
-      <w:bookmarkStart w:id="1" w:name="_Toc476726029"/>
+      <w:bookmarkStart w:id="1" w:name="_Toc476811500"/>
       <w:r>
         <w:rPr>
           <w:rFonts w:hint="eastAsia"/>
@@ -3335,7 +3343,7 @@
         <w:pStyle w:val="2"/>
       </w:pPr>
       <w:bookmarkStart w:id="2" w:name="_Toc467679996"/>
-      <w:bookmarkStart w:id="3" w:name="_Toc476726030"/>
+      <w:bookmarkStart w:id="3" w:name="_Toc476811501"/>
       <w:r>
         <w:rPr>
           <w:rFonts w:hint="eastAsia"/>
@@ -3365,7 +3373,7 @@
         <w:pStyle w:val="2"/>
       </w:pPr>
       <w:bookmarkStart w:id="4" w:name="_Toc467679997"/>
-      <w:bookmarkStart w:id="5" w:name="_Toc476726031"/>
+      <w:bookmarkStart w:id="5" w:name="_Toc476811502"/>
       <w:r>
         <w:rPr>
           <w:rFonts w:hint="eastAsia"/>
@@ -3428,7 +3436,7 @@
         <w:pStyle w:val="2"/>
       </w:pPr>
       <w:bookmarkStart w:id="6" w:name="_Toc467679998"/>
-      <w:bookmarkStart w:id="7" w:name="_Toc476726032"/>
+      <w:bookmarkStart w:id="7" w:name="_Toc476811503"/>
       <w:r>
         <w:rPr>
           <w:rFonts w:hint="eastAsia"/>
@@ -3566,9 +3574,6 @@
               </w:rPr>
               <w:t>ftp</w:t>
             </w:r>
-            <w:r>
-              <w:t>/fs</w:t>
-            </w:r>
           </w:p>
         </w:tc>
         <w:tc>
@@ -3604,10 +3609,13 @@
           </w:tcPr>
           <w:p>
             <w:r>
+              <w:t>f</w:t>
+            </w:r>
+            <w:r>
               <w:rPr>
                 <w:rFonts w:hint="eastAsia"/>
               </w:rPr>
-              <w:t>JDBC</w:t>
+              <w:t>s</w:t>
             </w:r>
           </w:p>
         </w:tc>
@@ -3620,43 +3628,7 @@
               <w:rPr>
                 <w:rFonts w:hint="eastAsia"/>
               </w:rPr>
-              <w:t>一种用于执行</w:t>
-            </w:r>
-            <w:r>
-              <w:rPr>
-                <w:rFonts w:hint="eastAsia"/>
-              </w:rPr>
-              <w:t>SQL</w:t>
-            </w:r>
-            <w:r>
-              <w:rPr>
-                <w:rFonts w:hint="eastAsia"/>
-              </w:rPr>
-              <w:t>语句的</w:t>
-            </w:r>
-            <w:r>
-              <w:rPr>
-                <w:rFonts w:hint="eastAsia"/>
-              </w:rPr>
-              <w:t>Java API</w:t>
-            </w:r>
-            <w:r>
-              <w:rPr>
-                <w:rFonts w:hint="eastAsia"/>
-              </w:rPr>
-              <w:t>，可以为多种关系数据库提供统一访问，它由一组用</w:t>
-            </w:r>
-            <w:r>
-              <w:rPr>
-                <w:rFonts w:hint="eastAsia"/>
-              </w:rPr>
-              <w:t>Java</w:t>
-            </w:r>
-            <w:r>
-              <w:rPr>
-                <w:rFonts w:hint="eastAsia"/>
-              </w:rPr>
-              <w:t>语言编写的类和接口组成。</w:t>
+              <w:t>文件流，程序中文件传输均是以数据流形式进行</w:t>
             </w:r>
           </w:p>
         </w:tc>
@@ -3668,13 +3640,10 @@
           </w:tcPr>
           <w:p>
             <w:r>
-              <w:t>S</w:t>
-            </w:r>
-            <w:r>
               <w:rPr>
                 <w:rFonts w:hint="eastAsia"/>
               </w:rPr>
-              <w:t>ession</w:t>
+              <w:t>JDBC</w:t>
             </w:r>
           </w:p>
         </w:tc>
@@ -3687,6 +3656,73 @@
               <w:rPr>
                 <w:rFonts w:hint="eastAsia"/>
               </w:rPr>
+              <w:t>一种用于执行</w:t>
+            </w:r>
+            <w:r>
+              <w:rPr>
+                <w:rFonts w:hint="eastAsia"/>
+              </w:rPr>
+              <w:t>SQL</w:t>
+            </w:r>
+            <w:r>
+              <w:rPr>
+                <w:rFonts w:hint="eastAsia"/>
+              </w:rPr>
+              <w:t>语句的</w:t>
+            </w:r>
+            <w:r>
+              <w:rPr>
+                <w:rFonts w:hint="eastAsia"/>
+              </w:rPr>
+              <w:t>Java API</w:t>
+            </w:r>
+            <w:r>
+              <w:rPr>
+                <w:rFonts w:hint="eastAsia"/>
+              </w:rPr>
+              <w:t>，可以为多种关系数据库提供统一访问，它由一组用</w:t>
+            </w:r>
+            <w:r>
+              <w:rPr>
+                <w:rFonts w:hint="eastAsia"/>
+              </w:rPr>
+              <w:t>Java</w:t>
+            </w:r>
+            <w:r>
+              <w:rPr>
+                <w:rFonts w:hint="eastAsia"/>
+              </w:rPr>
+              <w:t>语言编写的类和接口组成。</w:t>
+            </w:r>
+          </w:p>
+        </w:tc>
+      </w:tr>
+      <w:tr>
+        <w:tc>
+          <w:tcPr>
+            <w:tcW w:w="1413" w:type="dxa"/>
+          </w:tcPr>
+          <w:p>
+            <w:r>
+              <w:t>S</w:t>
+            </w:r>
+            <w:r>
+              <w:rPr>
+                <w:rFonts w:hint="eastAsia"/>
+              </w:rPr>
+              <w:t>ession</w:t>
+            </w:r>
+          </w:p>
+        </w:tc>
+        <w:tc>
+          <w:tcPr>
+            <w:tcW w:w="6883" w:type="dxa"/>
+          </w:tcPr>
+          <w:p>
+            <w:r>
+              <w:rPr>
+                <w:rFonts w:hint="eastAsia"/>
+              </w:rPr>
               <w:t>会话，即系统用户与系统的一次交互过程</w:t>
             </w:r>
           </w:p>
@@ -3699,7 +3735,7 @@
         <w:pStyle w:val="2"/>
       </w:pPr>
       <w:bookmarkStart w:id="8" w:name="_Toc467679999"/>
-      <w:bookmarkStart w:id="9" w:name="_Toc476726033"/>
+      <w:bookmarkStart w:id="9" w:name="_Toc476811504"/>
       <w:r>
         <w:rPr>
           <w:rFonts w:hint="eastAsia"/>
@@ -3740,7 +3776,7 @@
         <w:pStyle w:val="1"/>
       </w:pPr>
       <w:bookmarkStart w:id="10" w:name="_Toc467680000"/>
-      <w:bookmarkStart w:id="11" w:name="_Toc476726034"/>
+      <w:bookmarkStart w:id="11" w:name="_Toc476811505"/>
       <w:r>
         <w:rPr>
           <w:rFonts w:hint="eastAsia"/>
@@ -3761,7 +3797,7 @@
         <w:pStyle w:val="2"/>
       </w:pPr>
       <w:bookmarkStart w:id="12" w:name="_Toc467680001"/>
-      <w:bookmarkStart w:id="13" w:name="_Toc476726035"/>
+      <w:bookmarkStart w:id="13" w:name="_Toc476811506"/>
       <w:r>
         <w:rPr>
           <w:rFonts w:hint="eastAsia"/>
@@ -3797,20 +3833,14 @@
         <w:rPr>
           <w:rFonts w:hint="eastAsia"/>
         </w:rPr>
+        <w:lastRenderedPageBreak/>
         <w:t>采集到服务器端，疾病控制</w:t>
       </w:r>
       <w:r>
         <w:rPr>
           <w:rFonts w:hint="eastAsia"/>
         </w:rPr>
-        <w:t>所通过对采集到的数据进行分析计算，宏观控制以及分析疾病流</w:t>
-      </w:r>
-      <w:r>
-        <w:rPr>
-          <w:rFonts w:hint="eastAsia"/>
-        </w:rPr>
-        <w:lastRenderedPageBreak/>
-        <w:t>行情况，</w:t>
+        <w:t>所通过对采集到的数据进行分析计算，宏观控制以及分析疾病流行情况，</w:t>
       </w:r>
       <w:r>
         <w:rPr>
@@ -3967,7 +3997,7 @@
         <w:pStyle w:val="2"/>
       </w:pPr>
       <w:bookmarkStart w:id="14" w:name="_Toc467680002"/>
-      <w:bookmarkStart w:id="15" w:name="_Toc476726036"/>
+      <w:bookmarkStart w:id="15" w:name="_Toc476811507"/>
       <w:r>
         <w:rPr>
           <w:rFonts w:hint="eastAsia"/>
@@ -4029,10 +4059,10 @@
             <v:path o:extrusionok="f" gradientshapeok="t" o:connecttype="rect"/>
             <o:lock v:ext="edit" aspectratio="t"/>
           </v:shapetype>
-          <v:shape id="_x0000_i1025" type="#_x0000_t75" style="width:417.6pt;height:208.8pt" o:ole="">
+          <v:shape id="_x0000_i1025" type="#_x0000_t75" style="width:417.5pt;height:208.5pt" o:ole="">
             <v:imagedata r:id="rId8" o:title=""/>
           </v:shape>
-          <o:OLEObject Type="Embed" ProgID="Visio.Drawing.15" ShapeID="_x0000_i1025" DrawAspect="Content" ObjectID="_1550486119" r:id="rId9"/>
+          <o:OLEObject Type="Embed" ProgID="Visio.Drawing.15" ShapeID="_x0000_i1025" DrawAspect="Content" ObjectID="_1550553733" r:id="rId9"/>
         </w:object>
       </w:r>
     </w:p>
@@ -4108,7 +4138,7 @@
         <w:pStyle w:val="2"/>
       </w:pPr>
       <w:bookmarkStart w:id="16" w:name="_Toc467680003"/>
-      <w:bookmarkStart w:id="17" w:name="_Toc476726037"/>
+      <w:bookmarkStart w:id="17" w:name="_Toc476811508"/>
       <w:r>
         <w:rPr>
           <w:rFonts w:hint="eastAsia"/>
@@ -4149,10 +4179,10 @@
       </w:pPr>
       <w:r>
         <w:object w:dxaOrig="7110" w:dyaOrig="6751">
-          <v:shape id="_x0000_i1026" type="#_x0000_t75" style="width:352.8pt;height:338.4pt" o:ole="">
+          <v:shape id="_x0000_i1026" type="#_x0000_t75" style="width:352.5pt;height:337.95pt" o:ole="">
             <v:imagedata r:id="rId10" o:title=""/>
           </v:shape>
-          <o:OLEObject Type="Embed" ProgID="Visio.Drawing.15" ShapeID="_x0000_i1026" DrawAspect="Content" ObjectID="_1550486120" r:id="rId11"/>
+          <o:OLEObject Type="Embed" ProgID="Visio.Drawing.15" ShapeID="_x0000_i1026" DrawAspect="Content" ObjectID="_1550553734" r:id="rId11"/>
         </w:object>
       </w:r>
     </w:p>
@@ -4200,10 +4230,10 @@
     <w:p>
       <w:r>
         <w:object w:dxaOrig="10396" w:dyaOrig="4081">
-          <v:shape id="_x0000_i1027" type="#_x0000_t75" style="width:417.6pt;height:165.6pt" o:ole="">
+          <v:shape id="_x0000_i1027" type="#_x0000_t75" style="width:418.05pt;height:165.5pt" o:ole="">
             <v:imagedata r:id="rId12" o:title=""/>
           </v:shape>
-          <o:OLEObject Type="Embed" ProgID="Visio.Drawing.15" ShapeID="_x0000_i1027" DrawAspect="Content" ObjectID="_1550486121" r:id="rId13"/>
+          <o:OLEObject Type="Embed" ProgID="Visio.Drawing.15" ShapeID="_x0000_i1027" DrawAspect="Content" ObjectID="_1550553735" r:id="rId13"/>
         </w:object>
       </w:r>
     </w:p>
@@ -4257,10 +4287,10 @@
       </w:pPr>
       <w:r>
         <w:object w:dxaOrig="12136" w:dyaOrig="5446">
-          <v:shape id="_x0000_i1028" type="#_x0000_t75" style="width:417.6pt;height:187.2pt" o:ole="">
+          <v:shape id="_x0000_i1028" type="#_x0000_t75" style="width:417.5pt;height:187pt" o:ole="">
             <v:imagedata r:id="rId14" o:title=""/>
           </v:shape>
-          <o:OLEObject Type="Embed" ProgID="Visio.Drawing.15" ShapeID="_x0000_i1028" DrawAspect="Content" ObjectID="_1550486122" r:id="rId15"/>
+          <o:OLEObject Type="Embed" ProgID="Visio.Drawing.15" ShapeID="_x0000_i1028" DrawAspect="Content" ObjectID="_1550553736" r:id="rId15"/>
         </w:object>
       </w:r>
     </w:p>
@@ -4270,10 +4300,10 @@
       </w:pPr>
       <w:r>
         <w:object w:dxaOrig="11761" w:dyaOrig="6316">
-          <v:shape id="_x0000_i1029" type="#_x0000_t75" style="width:417.6pt;height:223.2pt" o:ole="">
+          <v:shape id="_x0000_i1029" type="#_x0000_t75" style="width:417.5pt;height:223.5pt" o:ole="">
             <v:imagedata r:id="rId16" o:title=""/>
           </v:shape>
-          <o:OLEObject Type="Embed" ProgID="Visio.Drawing.15" ShapeID="_x0000_i1029" DrawAspect="Content" ObjectID="_1550486123" r:id="rId17"/>
+          <o:OLEObject Type="Embed" ProgID="Visio.Drawing.15" ShapeID="_x0000_i1029" DrawAspect="Content" ObjectID="_1550553737" r:id="rId17"/>
         </w:object>
       </w:r>
     </w:p>
@@ -4283,10 +4313,10 @@
       </w:pPr>
       <w:r>
         <w:object w:dxaOrig="10501" w:dyaOrig="4561">
-          <v:shape id="_x0000_i1030" type="#_x0000_t75" style="width:417.6pt;height:180pt" o:ole="">
+          <v:shape id="_x0000_i1030" type="#_x0000_t75" style="width:418.05pt;height:180pt" o:ole="">
             <v:imagedata r:id="rId18" o:title=""/>
           </v:shape>
-          <o:OLEObject Type="Embed" ProgID="Visio.Drawing.15" ShapeID="_x0000_i1030" DrawAspect="Content" ObjectID="_1550486124" r:id="rId19"/>
+          <o:OLEObject Type="Embed" ProgID="Visio.Drawing.15" ShapeID="_x0000_i1030" DrawAspect="Content" ObjectID="_1550553738" r:id="rId19"/>
         </w:object>
       </w:r>
     </w:p>
@@ -4296,10 +4326,10 @@
       </w:pPr>
       <w:r>
         <w:object w:dxaOrig="12931" w:dyaOrig="8536">
-          <v:shape id="_x0000_i1031" type="#_x0000_t75" style="width:417.6pt;height:273.6pt" o:ole="">
+          <v:shape id="_x0000_i1031" type="#_x0000_t75" style="width:417.5pt;height:273.5pt" o:ole="">
             <v:imagedata r:id="rId20" o:title=""/>
           </v:shape>
-          <o:OLEObject Type="Embed" ProgID="Visio.Drawing.15" ShapeID="_x0000_i1031" DrawAspect="Content" ObjectID="_1550486125" r:id="rId21"/>
+          <o:OLEObject Type="Embed" ProgID="Visio.Drawing.15" ShapeID="_x0000_i1031" DrawAspect="Content" ObjectID="_1550553739" r:id="rId21"/>
         </w:object>
       </w:r>
     </w:p>
@@ -4309,10 +4339,10 @@
       </w:pPr>
       <w:r>
         <w:object w:dxaOrig="9870" w:dyaOrig="4081">
-          <v:shape id="_x0000_i1032" type="#_x0000_t75" style="width:417.6pt;height:172.8pt" o:ole="">
+          <v:shape id="_x0000_i1032" type="#_x0000_t75" style="width:418.05pt;height:172.5pt" o:ole="">
             <v:imagedata r:id="rId22" o:title=""/>
           </v:shape>
-          <o:OLEObject Type="Embed" ProgID="Visio.Drawing.15" ShapeID="_x0000_i1032" DrawAspect="Content" ObjectID="_1550486126" r:id="rId23"/>
+          <o:OLEObject Type="Embed" ProgID="Visio.Drawing.15" ShapeID="_x0000_i1032" DrawAspect="Content" ObjectID="_1550553740" r:id="rId23"/>
         </w:object>
       </w:r>
     </w:p>
@@ -4322,10 +4352,10 @@
       </w:pPr>
       <w:r>
         <w:object w:dxaOrig="10561" w:dyaOrig="5401">
-          <v:shape id="_x0000_i1033" type="#_x0000_t75" style="width:417.6pt;height:3in" o:ole="">
+          <v:shape id="_x0000_i1033" type="#_x0000_t75" style="width:417.5pt;height:3in" o:ole="">
             <v:imagedata r:id="rId24" o:title=""/>
           </v:shape>
-          <o:OLEObject Type="Embed" ProgID="Visio.Drawing.15" ShapeID="_x0000_i1033" DrawAspect="Content" ObjectID="_1550486127" r:id="rId25"/>
+          <o:OLEObject Type="Embed" ProgID="Visio.Drawing.15" ShapeID="_x0000_i1033" DrawAspect="Content" ObjectID="_1550553741" r:id="rId25"/>
         </w:object>
       </w:r>
     </w:p>
@@ -4334,7 +4364,7 @@
         <w:pStyle w:val="1"/>
       </w:pPr>
       <w:bookmarkStart w:id="18" w:name="_Toc467680005"/>
-      <w:bookmarkStart w:id="19" w:name="_Toc476726038"/>
+      <w:bookmarkStart w:id="19" w:name="_Toc476811509"/>
       <w:r>
         <w:rPr>
           <w:rFonts w:hint="eastAsia"/>
@@ -4356,7 +4386,7 @@
         <w:pStyle w:val="2"/>
       </w:pPr>
       <w:bookmarkStart w:id="20" w:name="_Toc467680006"/>
-      <w:bookmarkStart w:id="21" w:name="_Toc476726039"/>
+      <w:bookmarkStart w:id="21" w:name="_Toc476811510"/>
       <w:r>
         <w:rPr>
           <w:rFonts w:hint="eastAsia"/>
@@ -4378,10 +4408,10 @@
       </w:pPr>
       <w:r>
         <w:object w:dxaOrig="8025" w:dyaOrig="7695">
-          <v:shape id="_x0000_i1034" type="#_x0000_t75" style="width:403.2pt;height:381.6pt" o:ole="">
+          <v:shape id="_x0000_i1034" type="#_x0000_t75" style="width:403.5pt;height:381.5pt" o:ole="">
             <v:imagedata r:id="rId26" o:title=""/>
           </v:shape>
-          <o:OLEObject Type="Embed" ProgID="Visio.Drawing.15" ShapeID="_x0000_i1034" DrawAspect="Content" ObjectID="_1550486128" r:id="rId27"/>
+          <o:OLEObject Type="Embed" ProgID="Visio.Drawing.15" ShapeID="_x0000_i1034" DrawAspect="Content" ObjectID="_1550553742" r:id="rId27"/>
         </w:object>
       </w:r>
     </w:p>
@@ -4429,10 +4459,10 @@
       </w:pPr>
       <w:r>
         <w:object w:dxaOrig="7290" w:dyaOrig="3390">
-          <v:shape id="_x0000_i1035" type="#_x0000_t75" style="width:364.05pt;height:169.35pt" o:ole="">
+          <v:shape id="_x0000_i1035" type="#_x0000_t75" style="width:364.3pt;height:169.25pt" o:ole="">
             <v:imagedata r:id="rId28" o:title=""/>
           </v:shape>
-          <o:OLEObject Type="Embed" ProgID="Visio.Drawing.15" ShapeID="_x0000_i1035" DrawAspect="Content" ObjectID="_1550486129" r:id="rId29"/>
+          <o:OLEObject Type="Embed" ProgID="Visio.Drawing.15" ShapeID="_x0000_i1035" DrawAspect="Content" ObjectID="_1550553743" r:id="rId29"/>
         </w:object>
       </w:r>
     </w:p>
@@ -4920,10 +4950,13 @@
               <w:rPr>
                 <w:rFonts w:hint="eastAsia"/>
               </w:rPr>
+              <w:t>问卷</w:t>
+            </w:r>
+            <w:r>
+              <w:rPr>
+                <w:rFonts w:hint="eastAsia"/>
+              </w:rPr>
               <w:t>调查</w:t>
-            </w:r>
-            <w:r>
-              <w:t>任务</w:t>
             </w:r>
             <w:r>
               <w:t>管理</w:t>
@@ -5071,10 +5104,10 @@
       </w:pPr>
       <w:r>
         <w:object w:dxaOrig="3030" w:dyaOrig="3315">
-          <v:shape id="_x0000_i1036" type="#_x0000_t75" style="width:151.5pt;height:165.9pt" o:ole="">
+          <v:shape id="_x0000_i1036" type="#_x0000_t75" style="width:151.5pt;height:165.5pt" o:ole="">
             <v:imagedata r:id="rId30" o:title=""/>
           </v:shape>
-          <o:OLEObject Type="Embed" ProgID="Visio.Drawing.15" ShapeID="_x0000_i1036" DrawAspect="Content" ObjectID="_1550486130" r:id="rId31"/>
+          <o:OLEObject Type="Embed" ProgID="Visio.Drawing.15" ShapeID="_x0000_i1036" DrawAspect="Content" ObjectID="_1550553744" r:id="rId31"/>
         </w:object>
       </w:r>
     </w:p>
@@ -5260,7 +5293,7 @@
         <w:pStyle w:val="2"/>
       </w:pPr>
       <w:bookmarkStart w:id="22" w:name="_Toc467680007"/>
-      <w:bookmarkStart w:id="23" w:name="_Toc476726040"/>
+      <w:bookmarkStart w:id="23" w:name="_Toc476811511"/>
       <w:r>
         <w:rPr>
           <w:rFonts w:hint="eastAsia"/>
@@ -5284,8 +5317,8 @@
         </w:rPr>
         <w:drawing>
           <wp:inline distT="0" distB="0" distL="0" distR="0">
-            <wp:extent cx="5274310" cy="3386408"/>
-            <wp:effectExtent l="0" t="0" r="2540" b="5080"/>
+            <wp:extent cx="6002976" cy="3854253"/>
+            <wp:effectExtent l="0" t="0" r="0" b="0"/>
             <wp:docPr id="30" name="图片 30"/>
             <wp:cNvGraphicFramePr>
               <a:graphicFrameLocks xmlns:a="http://schemas.openxmlformats.org/drawingml/2006/main" noChangeAspect="1"/>
@@ -5315,7 +5348,7 @@
                   <pic:spPr bwMode="auto">
                     <a:xfrm>
                       <a:off x="0" y="0"/>
-                      <a:ext cx="5274310" cy="3386408"/>
+                      <a:ext cx="6005744" cy="3856030"/>
                     </a:xfrm>
                     <a:prstGeom prst="rect">
                       <a:avLst/>
@@ -5604,7 +5637,7 @@
       <w:pPr>
         <w:pStyle w:val="2"/>
       </w:pPr>
-      <w:bookmarkStart w:id="24" w:name="_Toc476726041"/>
+      <w:bookmarkStart w:id="24" w:name="_Toc476811512"/>
       <w:r>
         <w:rPr>
           <w:rFonts w:hint="eastAsia"/>
@@ -5667,10 +5700,10 @@
       </w:pPr>
       <w:r>
         <w:object w:dxaOrig="6976" w:dyaOrig="11551">
-          <v:shape id="_x0000_i1037" type="#_x0000_t75" style="width:349.05pt;height:577.75pt" o:ole="">
+          <v:shape id="_x0000_i1037" type="#_x0000_t75" style="width:349.25pt;height:577.6pt" o:ole="">
             <v:imagedata r:id="rId33" o:title=""/>
           </v:shape>
-          <o:OLEObject Type="Embed" ProgID="Visio.Drawing.15" ShapeID="_x0000_i1037" DrawAspect="Content" ObjectID="_1550486131" r:id="rId34"/>
+          <o:OLEObject Type="Embed" ProgID="Visio.Drawing.15" ShapeID="_x0000_i1037" DrawAspect="Content" ObjectID="_1550553745" r:id="rId34"/>
         </w:object>
       </w:r>
     </w:p>
@@ -5696,13 +5729,43 @@
         <w:rPr>
           <w:rFonts w:hint="eastAsia"/>
         </w:rPr>
-        <w:t>首先系统判断用户设备的网络连接状态，若不存在网络连接，则相应的公告功能、完成问卷的提交本地问卷的下载等等操作均不可以进行</w:t>
-      </w:r>
-      <w:r>
-        <w:rPr>
-          <w:rFonts w:hint="eastAsia"/>
-        </w:rPr>
-        <w:t>，只能进行基本的本地已有问卷的填写查看等等操作；如果存在网络连接，用户也需要在成功登陆系统之后，在有效的会话时间内完成相应的操作。具体流程如下所示：</w:t>
+        <w:t>系统</w:t>
+      </w:r>
+      <w:r>
+        <w:rPr>
+          <w:rFonts w:hint="eastAsia"/>
+        </w:rPr>
+        <w:t>会</w:t>
+      </w:r>
+      <w:r>
+        <w:rPr>
+          <w:rFonts w:hint="eastAsia"/>
+        </w:rPr>
+        <w:t>判断用户设备的网络连接状态，若不存在网络连接，则相应的公告功能、完成问卷的提交本地问卷的下载等等操作均不可以进行</w:t>
+      </w:r>
+      <w:r>
+        <w:rPr>
+          <w:rFonts w:hint="eastAsia"/>
+        </w:rPr>
+        <w:t>，这些功能只有在存在网络环境下，并且用户登录账户信息有效时可以进行</w:t>
+      </w:r>
+      <w:r>
+        <w:rPr>
+          <w:rFonts w:hint="eastAsia"/>
+        </w:rPr>
+        <w:t>，</w:t>
+      </w:r>
+      <w:r>
+        <w:rPr>
+          <w:rFonts w:hint="eastAsia"/>
+        </w:rPr>
+        <w:t>否则</w:t>
+      </w:r>
+      <w:r>
+        <w:rPr>
+          <w:rFonts w:hint="eastAsia"/>
+        </w:rPr>
+        <w:t>只能进行基本的本地已有问卷的填写查看等等操作。具体流程如下所示：</w:t>
       </w:r>
     </w:p>
     <w:p>
@@ -5710,11 +5773,11 @@
         <w:jc w:val="center"/>
       </w:pPr>
       <w:r>
-        <w:object w:dxaOrig="6031" w:dyaOrig="7546">
-          <v:shape id="_x0000_i1038" type="#_x0000_t75" style="width:301.8pt;height:377.3pt" o:ole="">
+        <w:object w:dxaOrig="6286" w:dyaOrig="7636">
+          <v:shape id="_x0000_i1038" type="#_x0000_t75" style="width:314.85pt;height:382.05pt" o:ole="">
             <v:imagedata r:id="rId35" o:title=""/>
           </v:shape>
-          <o:OLEObject Type="Embed" ProgID="Visio.Drawing.15" ShapeID="_x0000_i1038" DrawAspect="Content" ObjectID="_1550486132" r:id="rId36"/>
+          <o:OLEObject Type="Embed" ProgID="Visio.Drawing.15" ShapeID="_x0000_i1038" DrawAspect="Content" ObjectID="_1550553746" r:id="rId36"/>
         </w:object>
       </w:r>
     </w:p>
@@ -5723,7 +5786,7 @@
         <w:pStyle w:val="1"/>
       </w:pPr>
       <w:bookmarkStart w:id="25" w:name="_Toc467680009"/>
-      <w:bookmarkStart w:id="26" w:name="_Toc476726042"/>
+      <w:bookmarkStart w:id="26" w:name="_Toc476811513"/>
       <w:r>
         <w:rPr>
           <w:rFonts w:hint="eastAsia"/>
@@ -5750,7 +5813,7 @@
         <w:pStyle w:val="2"/>
       </w:pPr>
       <w:bookmarkStart w:id="27" w:name="_Toc467680010"/>
-      <w:bookmarkStart w:id="28" w:name="_Toc476726043"/>
+      <w:bookmarkStart w:id="28" w:name="_Toc476811514"/>
       <w:r>
         <w:rPr>
           <w:rFonts w:hint="eastAsia"/>
@@ -5989,7 +6052,7 @@
         <w:pStyle w:val="2"/>
       </w:pPr>
       <w:bookmarkStart w:id="29" w:name="_Toc467680011"/>
-      <w:bookmarkStart w:id="30" w:name="_Toc476726044"/>
+      <w:bookmarkStart w:id="30" w:name="_Toc476811515"/>
       <w:r>
         <w:rPr>
           <w:rFonts w:hint="eastAsia"/>
@@ -6048,7 +6111,7 @@
         <w:pStyle w:val="1"/>
       </w:pPr>
       <w:bookmarkStart w:id="31" w:name="_Toc467680012"/>
-      <w:bookmarkStart w:id="32" w:name="_Toc476726045"/>
+      <w:bookmarkStart w:id="32" w:name="_Toc476811516"/>
       <w:r>
         <w:rPr>
           <w:rFonts w:hint="eastAsia"/>
@@ -6069,7 +6132,7 @@
         <w:pStyle w:val="2"/>
       </w:pPr>
       <w:bookmarkStart w:id="33" w:name="_Toc467680013"/>
-      <w:bookmarkStart w:id="34" w:name="_Toc476726046"/>
+      <w:bookmarkStart w:id="34" w:name="_Toc476811517"/>
       <w:r>
         <w:rPr>
           <w:rFonts w:hint="eastAsia"/>
@@ -6095,8 +6158,8 @@
         </w:rPr>
         <w:drawing>
           <wp:inline distT="0" distB="0" distL="0" distR="0">
-            <wp:extent cx="5571143" cy="3781958"/>
-            <wp:effectExtent l="0" t="0" r="0" b="9525"/>
+            <wp:extent cx="6014852" cy="4083169"/>
+            <wp:effectExtent l="0" t="0" r="5080" b="0"/>
             <wp:docPr id="32" name="图片 32"/>
             <wp:cNvGraphicFramePr>
               <a:graphicFrameLocks xmlns:a="http://schemas.openxmlformats.org/drawingml/2006/main" noChangeAspect="1"/>
@@ -6126,7 +6189,7 @@
                   <pic:spPr bwMode="auto">
                     <a:xfrm>
                       <a:off x="0" y="0"/>
-                      <a:ext cx="5571143" cy="3781958"/>
+                      <a:ext cx="6016411" cy="4084227"/>
                     </a:xfrm>
                     <a:prstGeom prst="rect">
                       <a:avLst/>
@@ -6194,9 +6257,7 @@
         <w:pStyle w:val="2"/>
       </w:pPr>
       <w:bookmarkStart w:id="35" w:name="_Toc467680014"/>
-      <w:bookmarkStart w:id="36" w:name="_Toc476726047"/>
-      <w:bookmarkStart w:id="37" w:name="_GoBack"/>
-      <w:bookmarkEnd w:id="37"/>
+      <w:bookmarkStart w:id="36" w:name="_Toc476811518"/>
       <w:r>
         <w:rPr>
           <w:rFonts w:hint="eastAsia"/>
@@ -6223,8 +6284,8 @@
         </w:rPr>
         <w:drawing>
           <wp:inline distT="0" distB="0" distL="0" distR="0">
-            <wp:extent cx="5274310" cy="3485082"/>
-            <wp:effectExtent l="0" t="0" r="2540" b="1270"/>
+            <wp:extent cx="5876868" cy="3883231"/>
+            <wp:effectExtent l="0" t="0" r="0" b="3175"/>
             <wp:docPr id="35" name="图片 35"/>
             <wp:cNvGraphicFramePr>
               <a:graphicFrameLocks xmlns:a="http://schemas.openxmlformats.org/drawingml/2006/main" noChangeAspect="1"/>
@@ -6254,7 +6315,7 @@
                   <pic:spPr bwMode="auto">
                     <a:xfrm>
                       <a:off x="0" y="0"/>
-                      <a:ext cx="5274310" cy="3485082"/>
+                      <a:ext cx="5879857" cy="3885206"/>
                     </a:xfrm>
                     <a:prstGeom prst="rect">
                       <a:avLst/>
@@ -6313,8 +6374,8 @@
       <w:pPr>
         <w:pStyle w:val="2"/>
       </w:pPr>
-      <w:bookmarkStart w:id="38" w:name="_Toc467680015"/>
-      <w:bookmarkStart w:id="39" w:name="_Toc476726048"/>
+      <w:bookmarkStart w:id="37" w:name="_Toc467680015"/>
+      <w:bookmarkStart w:id="38" w:name="_Toc476811519"/>
       <w:r>
         <w:rPr>
           <w:rFonts w:hint="eastAsia"/>
@@ -6327,8 +6388,8 @@
         </w:rPr>
         <w:t>数据结构与程序的关系</w:t>
       </w:r>
+      <w:bookmarkEnd w:id="37"/>
       <w:bookmarkEnd w:id="38"/>
-      <w:bookmarkEnd w:id="39"/>
     </w:p>
     <w:p>
       <w:r>
@@ -6558,8 +6619,8 @@
       <w:pPr>
         <w:pStyle w:val="1"/>
       </w:pPr>
-      <w:bookmarkStart w:id="40" w:name="_Toc467680016"/>
-      <w:bookmarkStart w:id="41" w:name="_Toc476726049"/>
+      <w:bookmarkStart w:id="39" w:name="_Toc467680016"/>
+      <w:bookmarkStart w:id="40" w:name="_Toc476811520"/>
       <w:r>
         <w:rPr>
           <w:rFonts w:hint="eastAsia"/>
@@ -6573,59 +6634,60 @@
         </w:rPr>
         <w:t>．</w:t>
       </w:r>
+      <w:bookmarkEnd w:id="39"/>
+      <w:r>
+        <w:rPr>
+          <w:rFonts w:hint="eastAsia"/>
+        </w:rPr>
+        <w:t>原型设计</w:t>
+      </w:r>
       <w:bookmarkEnd w:id="40"/>
-      <w:r>
-        <w:rPr>
-          <w:rFonts w:hint="eastAsia"/>
-        </w:rPr>
-        <w:t>原型设计</w:t>
+    </w:p>
+    <w:p>
+      <w:pPr>
+        <w:pStyle w:val="2"/>
+      </w:pPr>
+      <w:bookmarkStart w:id="41" w:name="_Toc476811521"/>
+      <w:r>
+        <w:rPr>
+          <w:rFonts w:hint="eastAsia"/>
+        </w:rPr>
+        <w:t>6.1</w:t>
+      </w:r>
+      <w:r>
+        <w:rPr>
+          <w:rFonts w:hint="eastAsia"/>
+        </w:rPr>
+        <w:t>平板</w:t>
+      </w:r>
+      <w:r>
+        <w:rPr>
+          <w:rFonts w:hint="eastAsia"/>
+        </w:rPr>
+        <w:t>APP</w:t>
+      </w:r>
+      <w:r>
+        <w:rPr>
+          <w:rFonts w:hint="eastAsia"/>
+        </w:rPr>
+        <w:t>端界面：</w:t>
       </w:r>
       <w:bookmarkEnd w:id="41"/>
     </w:p>
     <w:p>
       <w:pPr>
-        <w:pStyle w:val="2"/>
-      </w:pPr>
-      <w:bookmarkStart w:id="42" w:name="_Toc476726050"/>
-      <w:r>
-        <w:rPr>
-          <w:rFonts w:hint="eastAsia"/>
-        </w:rPr>
-        <w:t>6.1</w:t>
-      </w:r>
-      <w:r>
-        <w:rPr>
-          <w:rFonts w:hint="eastAsia"/>
-        </w:rPr>
-        <w:t>平板</w:t>
-      </w:r>
-      <w:r>
-        <w:rPr>
-          <w:rFonts w:hint="eastAsia"/>
-        </w:rPr>
-        <w:t>APP</w:t>
-      </w:r>
-      <w:r>
-        <w:rPr>
-          <w:rFonts w:hint="eastAsia"/>
-        </w:rPr>
-        <w:t>端界面：</w:t>
-      </w:r>
-      <w:bookmarkEnd w:id="42"/>
-    </w:p>
-    <w:p>
-      <w:pPr>
         <w:jc w:val="center"/>
       </w:pPr>
+      <w:bookmarkStart w:id="42" w:name="_GoBack"/>
       <w:r>
         <w:rPr>
           <w:noProof/>
         </w:rPr>
         <w:drawing>
-          <wp:inline distT="0" distB="0" distL="0" distR="0" wp14:anchorId="1C3A2C20" wp14:editId="7E00517A">
-            <wp:extent cx="3457143" cy="4961905"/>
+          <wp:inline distT="0" distB="0" distL="0" distR="0" wp14:anchorId="406DD9FA" wp14:editId="51503518">
+            <wp:extent cx="2904345" cy="3869140"/>
             <wp:effectExtent l="0" t="0" r="0" b="0"/>
-            <wp:docPr id="5" name="图片 5"/>
+            <wp:docPr id="19" name="图片 19" descr="C:\Users\Acer\Desktop\疾病问卷系统\设计原型\Login.png"/>
             <wp:cNvGraphicFramePr>
               <a:graphicFrameLocks xmlns:a="http://schemas.openxmlformats.org/drawingml/2006/main" noChangeAspect="1"/>
             </wp:cNvGraphicFramePr>
@@ -6633,23 +6695,36 @@
               <a:graphicData uri="http://schemas.openxmlformats.org/drawingml/2006/picture">
                 <pic:pic xmlns:pic="http://schemas.openxmlformats.org/drawingml/2006/picture">
                   <pic:nvPicPr>
-                    <pic:cNvPr id="1" name=""/>
-                    <pic:cNvPicPr/>
+                    <pic:cNvPr id="0" name="Picture 1" descr="C:\Users\Acer\Desktop\疾病问卷系统\设计原型\Login.png"/>
+                    <pic:cNvPicPr>
+                      <a:picLocks noChangeAspect="1" noChangeArrowheads="1"/>
+                    </pic:cNvPicPr>
                   </pic:nvPicPr>
                   <pic:blipFill>
-                    <a:blip r:embed="rId39"/>
+                    <a:blip r:embed="rId39">
+                      <a:extLst>
+                        <a:ext uri="{28A0092B-C50C-407E-A947-70E740481C1C}">
+                          <a14:useLocalDpi xmlns:a14="http://schemas.microsoft.com/office/drawing/2010/main" val="0"/>
+                        </a:ext>
+                      </a:extLst>
+                    </a:blip>
+                    <a:srcRect/>
                     <a:stretch>
                       <a:fillRect/>
                     </a:stretch>
                   </pic:blipFill>
-                  <pic:spPr>
+                  <pic:spPr bwMode="auto">
                     <a:xfrm>
                       <a:off x="0" y="0"/>
-                      <a:ext cx="3457143" cy="4961905"/>
+                      <a:ext cx="2946629" cy="3925471"/>
                     </a:xfrm>
                     <a:prstGeom prst="rect">
                       <a:avLst/>
                     </a:prstGeom>
+                    <a:noFill/>
+                    <a:ln>
+                      <a:noFill/>
+                    </a:ln>
                   </pic:spPr>
                 </pic:pic>
               </a:graphicData>
@@ -6657,65 +6732,206 @@
           </wp:inline>
         </w:drawing>
       </w:r>
-    </w:p>
-    <w:p>
-      <w:pPr>
-        <w:ind w:firstLineChars="200" w:firstLine="420"/>
-      </w:pPr>
-      <w:r>
-        <w:t>首页主要展示调查员基本个人信息</w:t>
-      </w:r>
-      <w:r>
-        <w:rPr>
-          <w:rFonts w:hint="eastAsia"/>
+      <w:bookmarkEnd w:id="42"/>
+    </w:p>
+    <w:p>
+      <w:pPr>
+        <w:pStyle w:val="a8"/>
+        <w:numPr>
+          <w:ilvl w:val="0"/>
+          <w:numId w:val="7"/>
+        </w:numPr>
+        <w:ind w:firstLineChars="0"/>
+        <w:rPr>
+          <w:sz w:val="30"/>
+          <w:szCs w:val="30"/>
+        </w:rPr>
+      </w:pPr>
+      <w:r>
+        <w:rPr>
+          <w:rFonts w:hint="eastAsia"/>
+          <w:sz w:val="30"/>
+          <w:szCs w:val="30"/>
+        </w:rPr>
+        <w:t>【登录</w:t>
+      </w:r>
+      <w:r>
+        <w:rPr>
+          <w:sz w:val="30"/>
+          <w:szCs w:val="30"/>
+        </w:rPr>
+        <w:t>界面</w:t>
+      </w:r>
+      <w:r>
+        <w:rPr>
+          <w:rFonts w:hint="eastAsia"/>
+          <w:sz w:val="30"/>
+          <w:szCs w:val="30"/>
+        </w:rPr>
+        <w:t>】</w:t>
+      </w:r>
+    </w:p>
+    <w:p>
+      <w:pPr>
+        <w:rPr>
+          <w:sz w:val="30"/>
+          <w:szCs w:val="30"/>
+        </w:rPr>
+      </w:pPr>
+      <w:r>
+        <w:rPr>
+          <w:rFonts w:hint="eastAsia"/>
+          <w:sz w:val="30"/>
+          <w:szCs w:val="30"/>
+        </w:rPr>
+        <w:t>用户</w:t>
+      </w:r>
+      <w:r>
+        <w:rPr>
+          <w:sz w:val="30"/>
+          <w:szCs w:val="30"/>
+        </w:rPr>
+        <w:t>可以通过输入用户名和密码</w:t>
+      </w:r>
+      <w:r>
+        <w:rPr>
+          <w:rFonts w:hint="eastAsia"/>
+          <w:sz w:val="30"/>
+          <w:szCs w:val="30"/>
         </w:rPr>
         <w:t>，</w:t>
       </w:r>
       <w:r>
-        <w:t>以及当前调查</w:t>
-      </w:r>
-      <w:proofErr w:type="gramStart"/>
-      <w:r>
-        <w:t>员所在</w:t>
-      </w:r>
-      <w:proofErr w:type="gramEnd"/>
-      <w:r>
-        <w:t>的地理位置</w:t>
-      </w:r>
-      <w:r>
-        <w:rPr>
-          <w:rFonts w:hint="eastAsia"/>
-        </w:rPr>
-        <w:t>（通过平板的</w:t>
-      </w:r>
-      <w:r>
-        <w:rPr>
-          <w:rFonts w:hint="eastAsia"/>
-        </w:rPr>
-        <w:t>GPS</w:t>
-      </w:r>
-      <w:r>
-        <w:rPr>
-          <w:rFonts w:hint="eastAsia"/>
-        </w:rPr>
-        <w:t>实现），下方展示历史公告，每次连接互联网，则会更新当前位置的公告信息；</w:t>
-      </w:r>
-    </w:p>
-    <w:p>
-      <w:pPr>
-        <w:ind w:firstLineChars="200" w:firstLine="420"/>
+        <w:rPr>
+          <w:sz w:val="30"/>
+          <w:szCs w:val="30"/>
+        </w:rPr>
+        <w:t>点击</w:t>
+      </w:r>
+      <w:r>
+        <w:rPr>
+          <w:sz w:val="30"/>
+          <w:szCs w:val="30"/>
+        </w:rPr>
+        <w:t>“</w:t>
+      </w:r>
+      <w:r>
+        <w:rPr>
+          <w:sz w:val="30"/>
+          <w:szCs w:val="30"/>
+        </w:rPr>
+        <w:t>登录</w:t>
+      </w:r>
+      <w:r>
+        <w:rPr>
+          <w:sz w:val="30"/>
+          <w:szCs w:val="30"/>
+        </w:rPr>
+        <w:t>”</w:t>
+      </w:r>
+      <w:r>
+        <w:rPr>
+          <w:rFonts w:hint="eastAsia"/>
+          <w:sz w:val="30"/>
+          <w:szCs w:val="30"/>
+        </w:rPr>
+        <w:t>进入</w:t>
+      </w:r>
+      <w:r>
+        <w:rPr>
+          <w:sz w:val="30"/>
+          <w:szCs w:val="30"/>
+        </w:rPr>
+        <w:t>主页</w:t>
+      </w:r>
+      <w:r>
+        <w:rPr>
+          <w:rFonts w:hint="eastAsia"/>
+          <w:sz w:val="30"/>
+          <w:szCs w:val="30"/>
+        </w:rPr>
+        <w:t>。</w:t>
+      </w:r>
+      <w:r>
+        <w:rPr>
+          <w:sz w:val="30"/>
+          <w:szCs w:val="30"/>
+        </w:rPr>
+        <w:t>如果忘记密码，可以点击</w:t>
+      </w:r>
+      <w:r>
+        <w:rPr>
+          <w:sz w:val="30"/>
+          <w:szCs w:val="30"/>
+        </w:rPr>
+        <w:t>“</w:t>
+      </w:r>
+      <w:r>
+        <w:rPr>
+          <w:rFonts w:hint="eastAsia"/>
+          <w:sz w:val="30"/>
+          <w:szCs w:val="30"/>
+        </w:rPr>
+        <w:t>忘记密码</w:t>
+      </w:r>
+      <w:r>
+        <w:rPr>
+          <w:sz w:val="30"/>
+          <w:szCs w:val="30"/>
+        </w:rPr>
+        <w:t>？</w:t>
+      </w:r>
+      <w:r>
+        <w:rPr>
+          <w:sz w:val="30"/>
+          <w:szCs w:val="30"/>
+        </w:rPr>
+        <w:t>”</w:t>
+      </w:r>
+      <w:r>
+        <w:rPr>
+          <w:rFonts w:hint="eastAsia"/>
+          <w:sz w:val="30"/>
+          <w:szCs w:val="30"/>
+        </w:rPr>
+        <w:t>可以找回</w:t>
+      </w:r>
+      <w:r>
+        <w:rPr>
+          <w:sz w:val="30"/>
+          <w:szCs w:val="30"/>
+        </w:rPr>
+        <w:t>自己的密码</w:t>
+      </w:r>
+    </w:p>
+    <w:p>
+      <w:pPr>
+        <w:rPr>
+          <w:sz w:val="30"/>
+          <w:szCs w:val="30"/>
+        </w:rPr>
+      </w:pPr>
+    </w:p>
+    <w:p>
+      <w:pPr>
         <w:jc w:val="center"/>
+        <w:rPr>
+          <w:sz w:val="30"/>
+          <w:szCs w:val="30"/>
+        </w:rPr>
       </w:pPr>
       <w:r>
         <w:rPr>
           <w:noProof/>
+          <w:sz w:val="30"/>
+          <w:szCs w:val="30"/>
         </w:rPr>
         <w:lastRenderedPageBreak/>
         <w:drawing>
-          <wp:inline distT="0" distB="0" distL="0" distR="0" wp14:anchorId="3129FCF6" wp14:editId="49A851EC">
-            <wp:extent cx="3380952" cy="4971429"/>
-            <wp:effectExtent l="0" t="0" r="0" b="635"/>
-            <wp:docPr id="6" name="图片 6"/>
+          <wp:inline distT="0" distB="0" distL="0" distR="0" wp14:anchorId="0D11BB6E" wp14:editId="7C50190A">
+            <wp:extent cx="3058360" cy="3507475"/>
+            <wp:effectExtent l="0" t="0" r="8890" b="0"/>
+            <wp:docPr id="2" name="图片 2" descr="C:\Users\Acer\Desktop\疾病问卷系统\设计原型\Mainpage.png"/>
             <wp:cNvGraphicFramePr>
               <a:graphicFrameLocks xmlns:a="http://schemas.openxmlformats.org/drawingml/2006/main" noChangeAspect="1"/>
             </wp:cNvGraphicFramePr>
@@ -6723,23 +6939,36 @@
               <a:graphicData uri="http://schemas.openxmlformats.org/drawingml/2006/picture">
                 <pic:pic xmlns:pic="http://schemas.openxmlformats.org/drawingml/2006/picture">
                   <pic:nvPicPr>
-                    <pic:cNvPr id="1" name=""/>
-                    <pic:cNvPicPr/>
+                    <pic:cNvPr id="0" name="Picture 2" descr="C:\Users\Acer\Desktop\疾病问卷系统\设计原型\Mainpage.png"/>
+                    <pic:cNvPicPr>
+                      <a:picLocks noChangeAspect="1" noChangeArrowheads="1"/>
+                    </pic:cNvPicPr>
                   </pic:nvPicPr>
                   <pic:blipFill>
-                    <a:blip r:embed="rId40"/>
+                    <a:blip r:embed="rId40">
+                      <a:extLst>
+                        <a:ext uri="{28A0092B-C50C-407E-A947-70E740481C1C}">
+                          <a14:useLocalDpi xmlns:a14="http://schemas.microsoft.com/office/drawing/2010/main" val="0"/>
+                        </a:ext>
+                      </a:extLst>
+                    </a:blip>
+                    <a:srcRect/>
                     <a:stretch>
                       <a:fillRect/>
                     </a:stretch>
                   </pic:blipFill>
-                  <pic:spPr>
+                  <pic:spPr bwMode="auto">
                     <a:xfrm>
                       <a:off x="0" y="0"/>
-                      <a:ext cx="3380952" cy="4971429"/>
+                      <a:ext cx="3066594" cy="3516918"/>
                     </a:xfrm>
                     <a:prstGeom prst="rect">
                       <a:avLst/>
                     </a:prstGeom>
+                    <a:noFill/>
+                    <a:ln>
+                      <a:noFill/>
+                    </a:ln>
                   </pic:spPr>
                 </pic:pic>
               </a:graphicData>
@@ -6750,33 +6979,236 @@
     </w:p>
     <w:p>
       <w:pPr>
-        <w:ind w:firstLineChars="200" w:firstLine="420"/>
-      </w:pPr>
-      <w:r>
-        <w:t>用户</w:t>
-      </w:r>
-      <w:r>
-        <w:rPr>
-          <w:rFonts w:hint="eastAsia"/>
-        </w:rPr>
-        <w:t>如果可以连接网络，则可以通过网络以及自己的账户登录系统，同时有相应的用户密码找回功能，通过向用户手机发送验证码的方式实现密码找回功能；</w:t>
-      </w:r>
-    </w:p>
-    <w:p>
-      <w:pPr>
-        <w:ind w:firstLineChars="200" w:firstLine="420"/>
+        <w:pStyle w:val="a8"/>
+        <w:numPr>
+          <w:ilvl w:val="0"/>
+          <w:numId w:val="7"/>
+        </w:numPr>
+        <w:ind w:firstLineChars="0"/>
+        <w:rPr>
+          <w:sz w:val="30"/>
+          <w:szCs w:val="30"/>
+        </w:rPr>
+      </w:pPr>
+      <w:r>
+        <w:rPr>
+          <w:rFonts w:hint="eastAsia"/>
+          <w:sz w:val="30"/>
+          <w:szCs w:val="30"/>
+        </w:rPr>
+        <w:t>【主页】</w:t>
+      </w:r>
+    </w:p>
+    <w:p>
+      <w:pPr>
+        <w:rPr>
+          <w:sz w:val="30"/>
+          <w:szCs w:val="30"/>
+        </w:rPr>
+      </w:pPr>
+      <w:r>
+        <w:rPr>
+          <w:rFonts w:hint="eastAsia"/>
+          <w:sz w:val="30"/>
+          <w:szCs w:val="30"/>
+        </w:rPr>
+        <w:t>左上角</w:t>
+      </w:r>
+      <w:r>
+        <w:rPr>
+          <w:sz w:val="30"/>
+          <w:szCs w:val="30"/>
+        </w:rPr>
+        <w:t>显示的是调查员的个人信息</w:t>
+      </w:r>
+      <w:r>
+        <w:rPr>
+          <w:rFonts w:hint="eastAsia"/>
+          <w:sz w:val="30"/>
+          <w:szCs w:val="30"/>
+        </w:rPr>
+        <w:t>，有证明调查员身份</w:t>
+      </w:r>
+      <w:r>
+        <w:rPr>
+          <w:sz w:val="30"/>
+          <w:szCs w:val="30"/>
+        </w:rPr>
+        <w:t>的作用。右上角显示的是自己</w:t>
+      </w:r>
+      <w:r>
+        <w:rPr>
+          <w:rFonts w:hint="eastAsia"/>
+          <w:sz w:val="30"/>
+          <w:szCs w:val="30"/>
+        </w:rPr>
+        <w:t>上次</w:t>
+      </w:r>
+      <w:r>
+        <w:rPr>
+          <w:sz w:val="30"/>
+          <w:szCs w:val="30"/>
+        </w:rPr>
+        <w:t>退出前最后</w:t>
+      </w:r>
+      <w:r>
+        <w:rPr>
+          <w:rFonts w:hint="eastAsia"/>
+          <w:sz w:val="30"/>
+          <w:szCs w:val="30"/>
+        </w:rPr>
+        <w:t>填写</w:t>
+      </w:r>
+      <w:r>
+        <w:rPr>
+          <w:sz w:val="30"/>
+          <w:szCs w:val="30"/>
+        </w:rPr>
+        <w:t>的一份文件的完成度，点击</w:t>
+      </w:r>
+      <w:r>
+        <w:rPr>
+          <w:rFonts w:hint="eastAsia"/>
+          <w:sz w:val="30"/>
+          <w:szCs w:val="30"/>
+        </w:rPr>
+        <w:t>后可以</w:t>
+      </w:r>
+      <w:r>
+        <w:rPr>
+          <w:sz w:val="30"/>
+          <w:szCs w:val="30"/>
+        </w:rPr>
+        <w:t>快速</w:t>
+      </w:r>
+      <w:r>
+        <w:rPr>
+          <w:rFonts w:hint="eastAsia"/>
+          <w:sz w:val="30"/>
+          <w:szCs w:val="30"/>
+        </w:rPr>
+        <w:t>进入</w:t>
+      </w:r>
+      <w:r>
+        <w:rPr>
+          <w:sz w:val="30"/>
+          <w:szCs w:val="30"/>
+        </w:rPr>
+        <w:t>【</w:t>
+      </w:r>
+      <w:r>
+        <w:rPr>
+          <w:rFonts w:hint="eastAsia"/>
+          <w:sz w:val="30"/>
+          <w:szCs w:val="30"/>
+        </w:rPr>
+        <w:t>问卷</w:t>
+      </w:r>
+      <w:r>
+        <w:rPr>
+          <w:sz w:val="30"/>
+          <w:szCs w:val="30"/>
+        </w:rPr>
+        <w:t>详细】</w:t>
+      </w:r>
+    </w:p>
+    <w:p>
+      <w:pPr>
+        <w:rPr>
+          <w:sz w:val="30"/>
+          <w:szCs w:val="30"/>
+        </w:rPr>
+      </w:pPr>
+      <w:r>
+        <w:rPr>
+          <w:rFonts w:hint="eastAsia"/>
+          <w:sz w:val="30"/>
+          <w:szCs w:val="30"/>
+        </w:rPr>
+        <w:t>下部</w:t>
+      </w:r>
+      <w:r>
+        <w:rPr>
+          <w:sz w:val="30"/>
+          <w:szCs w:val="30"/>
+        </w:rPr>
+        <w:t>是公告栏，按时间顺序排列了最近的</w:t>
+      </w:r>
+      <w:r>
+        <w:rPr>
+          <w:rFonts w:hint="eastAsia"/>
+          <w:sz w:val="30"/>
+          <w:szCs w:val="30"/>
+        </w:rPr>
+        <w:t>公告</w:t>
+      </w:r>
+      <w:r>
+        <w:rPr>
+          <w:sz w:val="30"/>
+          <w:szCs w:val="30"/>
+        </w:rPr>
+        <w:t>（</w:t>
+      </w:r>
+      <w:r>
+        <w:rPr>
+          <w:rFonts w:hint="eastAsia"/>
+          <w:sz w:val="30"/>
+          <w:szCs w:val="30"/>
+        </w:rPr>
+        <w:t>可以</w:t>
+      </w:r>
+      <w:r>
+        <w:rPr>
+          <w:sz w:val="30"/>
+          <w:szCs w:val="30"/>
+        </w:rPr>
+        <w:t>下拉查看</w:t>
+      </w:r>
+      <w:proofErr w:type="gramStart"/>
+      <w:r>
+        <w:rPr>
+          <w:sz w:val="30"/>
+          <w:szCs w:val="30"/>
+        </w:rPr>
+        <w:t>更多近期</w:t>
+      </w:r>
+      <w:proofErr w:type="gramEnd"/>
+      <w:r>
+        <w:rPr>
+          <w:sz w:val="30"/>
+          <w:szCs w:val="30"/>
+        </w:rPr>
+        <w:t>公告）</w:t>
+      </w:r>
+    </w:p>
+    <w:p>
+      <w:pPr>
+        <w:rPr>
+          <w:sz w:val="30"/>
+          <w:szCs w:val="30"/>
+        </w:rPr>
+      </w:pPr>
+    </w:p>
+    <w:p>
+      <w:pPr>
         <w:jc w:val="center"/>
+        <w:rPr>
+          <w:sz w:val="30"/>
+          <w:szCs w:val="30"/>
+        </w:rPr>
       </w:pPr>
       <w:r>
         <w:rPr>
           <w:noProof/>
+          <w:sz w:val="30"/>
+          <w:szCs w:val="30"/>
         </w:rPr>
         <w:lastRenderedPageBreak/>
         <w:drawing>
-          <wp:inline distT="0" distB="0" distL="0" distR="0" wp14:anchorId="7210EE1E" wp14:editId="2A29F97D">
-            <wp:extent cx="3476190" cy="5095238"/>
+          <wp:inline distT="0" distB="0" distL="0" distR="0" wp14:anchorId="27DD89AC" wp14:editId="78F75AD5">
+            <wp:extent cx="3114354" cy="3794453"/>
             <wp:effectExtent l="0" t="0" r="0" b="0"/>
-            <wp:docPr id="7" name="图片 7"/>
+            <wp:docPr id="3" name="图片 3" descr="C:\Users\Acer\Desktop\疾病问卷系统\设计原型\Download.png"/>
             <wp:cNvGraphicFramePr>
               <a:graphicFrameLocks xmlns:a="http://schemas.openxmlformats.org/drawingml/2006/main" noChangeAspect="1"/>
             </wp:cNvGraphicFramePr>
@@ -6784,23 +7216,36 @@
               <a:graphicData uri="http://schemas.openxmlformats.org/drawingml/2006/picture">
                 <pic:pic xmlns:pic="http://schemas.openxmlformats.org/drawingml/2006/picture">
                   <pic:nvPicPr>
-                    <pic:cNvPr id="1" name=""/>
-                    <pic:cNvPicPr/>
+                    <pic:cNvPr id="0" name="Picture 3" descr="C:\Users\Acer\Desktop\疾病问卷系统\设计原型\Download.png"/>
+                    <pic:cNvPicPr>
+                      <a:picLocks noChangeAspect="1" noChangeArrowheads="1"/>
+                    </pic:cNvPicPr>
                   </pic:nvPicPr>
                   <pic:blipFill>
-                    <a:blip r:embed="rId41"/>
+                    <a:blip r:embed="rId41">
+                      <a:extLst>
+                        <a:ext uri="{28A0092B-C50C-407E-A947-70E740481C1C}">
+                          <a14:useLocalDpi xmlns:a14="http://schemas.microsoft.com/office/drawing/2010/main" val="0"/>
+                        </a:ext>
+                      </a:extLst>
+                    </a:blip>
+                    <a:srcRect/>
                     <a:stretch>
                       <a:fillRect/>
                     </a:stretch>
                   </pic:blipFill>
-                  <pic:spPr>
+                  <pic:spPr bwMode="auto">
                     <a:xfrm>
                       <a:off x="0" y="0"/>
-                      <a:ext cx="3476190" cy="5095238"/>
+                      <a:ext cx="3127885" cy="3810939"/>
                     </a:xfrm>
                     <a:prstGeom prst="rect">
                       <a:avLst/>
                     </a:prstGeom>
+                    <a:noFill/>
+                    <a:ln>
+                      <a:noFill/>
+                    </a:ln>
                   </pic:spPr>
                 </pic:pic>
               </a:graphicData>
@@ -6811,61 +7256,354 @@
     </w:p>
     <w:p>
       <w:pPr>
-        <w:ind w:firstLineChars="200" w:firstLine="420"/>
-        <w:jc w:val="left"/>
-      </w:pPr>
-      <w:r>
-        <w:t>用户进入在线模块后可以看到三大模块</w:t>
-      </w:r>
-      <w:r>
-        <w:rPr>
-          <w:rFonts w:hint="eastAsia"/>
+        <w:pStyle w:val="a8"/>
+        <w:numPr>
+          <w:ilvl w:val="0"/>
+          <w:numId w:val="7"/>
+        </w:numPr>
+        <w:ind w:firstLineChars="0"/>
+        <w:rPr>
+          <w:sz w:val="30"/>
+          <w:szCs w:val="30"/>
+        </w:rPr>
+      </w:pPr>
+      <w:r>
+        <w:rPr>
+          <w:rFonts w:hint="eastAsia"/>
+          <w:sz w:val="30"/>
+          <w:szCs w:val="30"/>
+        </w:rPr>
+        <w:t>【问卷</w:t>
+      </w:r>
+      <w:r>
+        <w:rPr>
+          <w:sz w:val="30"/>
+          <w:szCs w:val="30"/>
+        </w:rPr>
+        <w:t>管理</w:t>
+      </w:r>
+      <w:r>
+        <w:rPr>
+          <w:rFonts w:hint="eastAsia"/>
+          <w:sz w:val="30"/>
+          <w:szCs w:val="30"/>
+        </w:rPr>
+        <w:t>】</w:t>
+      </w:r>
+    </w:p>
+    <w:p>
+      <w:pPr>
+        <w:rPr>
+          <w:sz w:val="30"/>
+          <w:szCs w:val="30"/>
+        </w:rPr>
+      </w:pPr>
+      <w:r>
+        <w:rPr>
+          <w:rFonts w:hint="eastAsia"/>
+          <w:sz w:val="30"/>
+          <w:szCs w:val="30"/>
+        </w:rPr>
+        <w:t>这个</w:t>
+      </w:r>
+      <w:r>
+        <w:rPr>
+          <w:sz w:val="30"/>
+          <w:szCs w:val="30"/>
+        </w:rPr>
+        <w:t>页面中罗列出</w:t>
+      </w:r>
+      <w:r>
+        <w:rPr>
+          <w:rFonts w:hint="eastAsia"/>
+          <w:sz w:val="30"/>
+          <w:szCs w:val="30"/>
+        </w:rPr>
+        <w:t>了</w:t>
+      </w:r>
+      <w:r>
+        <w:rPr>
+          <w:sz w:val="30"/>
+          <w:szCs w:val="30"/>
+        </w:rPr>
+        <w:t>已下载</w:t>
+      </w:r>
+      <w:r>
+        <w:rPr>
+          <w:rFonts w:hint="eastAsia"/>
+          <w:sz w:val="30"/>
+          <w:szCs w:val="30"/>
+        </w:rPr>
+        <w:t>和</w:t>
+      </w:r>
+      <w:r>
+        <w:rPr>
+          <w:sz w:val="30"/>
+          <w:szCs w:val="30"/>
+        </w:rPr>
+        <w:t>未下载的所有问卷（</w:t>
+      </w:r>
+      <w:r>
+        <w:rPr>
+          <w:rFonts w:hint="eastAsia"/>
+          <w:sz w:val="30"/>
+          <w:szCs w:val="30"/>
+        </w:rPr>
+        <w:t>可通过</w:t>
+      </w:r>
+      <w:r>
+        <w:rPr>
+          <w:sz w:val="30"/>
+          <w:szCs w:val="30"/>
+        </w:rPr>
+        <w:t>图标</w:t>
+      </w:r>
+      <w:r>
+        <w:rPr>
+          <w:rFonts w:hint="eastAsia"/>
+          <w:sz w:val="30"/>
+          <w:szCs w:val="30"/>
+        </w:rPr>
+        <w:t>判断</w:t>
+      </w:r>
+      <w:r>
+        <w:rPr>
+          <w:sz w:val="30"/>
+          <w:szCs w:val="30"/>
+        </w:rPr>
+        <w:t>是否已经下载）</w:t>
+      </w:r>
+      <w:r>
+        <w:rPr>
+          <w:rFonts w:hint="eastAsia"/>
+          <w:sz w:val="30"/>
+          <w:szCs w:val="30"/>
+        </w:rPr>
+        <w:t>。</w:t>
+      </w:r>
+      <w:r>
+        <w:rPr>
+          <w:sz w:val="30"/>
+          <w:szCs w:val="30"/>
+        </w:rPr>
+        <w:t>单</w:t>
+      </w:r>
+      <w:r>
+        <w:rPr>
+          <w:rFonts w:hint="eastAsia"/>
+          <w:sz w:val="30"/>
+          <w:szCs w:val="30"/>
+        </w:rPr>
+        <w:t>击</w:t>
+      </w:r>
+      <w:r>
+        <w:rPr>
+          <w:sz w:val="30"/>
+          <w:szCs w:val="30"/>
+        </w:rPr>
+        <w:t>某个单项的前半部分可以查看详细（</w:t>
+      </w:r>
+      <w:r>
+        <w:rPr>
+          <w:rFonts w:hint="eastAsia"/>
+          <w:sz w:val="30"/>
+          <w:szCs w:val="30"/>
+        </w:rPr>
+        <w:t>问卷</w:t>
+      </w:r>
+      <w:r>
+        <w:rPr>
+          <w:sz w:val="30"/>
+          <w:szCs w:val="30"/>
+        </w:rPr>
+        <w:t>的题目内容等）</w:t>
+      </w:r>
+      <w:r>
+        <w:rPr>
+          <w:rFonts w:hint="eastAsia"/>
+          <w:sz w:val="30"/>
+          <w:szCs w:val="30"/>
         </w:rPr>
         <w:t>，</w:t>
       </w:r>
       <w:r>
-        <w:t>分别是新公告的提醒</w:t>
-      </w:r>
-      <w:r>
-        <w:rPr>
-          <w:rFonts w:hint="eastAsia"/>
-        </w:rPr>
-        <w:t>，</w:t>
-      </w:r>
-      <w:r>
-        <w:t>点击单项</w:t>
-      </w:r>
-      <w:r>
-        <w:rPr>
-          <w:rFonts w:hint="eastAsia"/>
-        </w:rPr>
-        <w:t>，</w:t>
-      </w:r>
-      <w:r>
-        <w:t>可以查看公告详细的内容</w:t>
-      </w:r>
-      <w:r>
-        <w:rPr>
-          <w:rFonts w:hint="eastAsia"/>
-        </w:rPr>
-        <w:t>。除了新公告还有新发布的问卷信息以及提交完成问卷的模块，相应的页面如下：</w:t>
-      </w:r>
-    </w:p>
-    <w:p>
-      <w:pPr>
-        <w:ind w:firstLineChars="200" w:firstLine="420"/>
+        <w:rPr>
+          <w:sz w:val="30"/>
+          <w:szCs w:val="30"/>
+        </w:rPr>
+        <w:t>单击后面的图标可以下载</w:t>
+      </w:r>
+      <w:r>
+        <w:rPr>
+          <w:rFonts w:hint="eastAsia"/>
+          <w:sz w:val="30"/>
+          <w:szCs w:val="30"/>
+        </w:rPr>
+        <w:t>该</w:t>
+      </w:r>
+      <w:r>
+        <w:rPr>
+          <w:sz w:val="30"/>
+          <w:szCs w:val="30"/>
+        </w:rPr>
+        <w:t>问卷（</w:t>
+      </w:r>
+      <w:r>
+        <w:rPr>
+          <w:rFonts w:hint="eastAsia"/>
+          <w:sz w:val="30"/>
+          <w:szCs w:val="30"/>
+        </w:rPr>
+        <w:t>若</w:t>
+      </w:r>
+      <w:r>
+        <w:rPr>
+          <w:sz w:val="30"/>
+          <w:szCs w:val="30"/>
+        </w:rPr>
+        <w:t>未下载）</w:t>
+      </w:r>
+      <w:r>
+        <w:rPr>
+          <w:rFonts w:hint="eastAsia"/>
+          <w:sz w:val="30"/>
+          <w:szCs w:val="30"/>
+        </w:rPr>
+        <w:t>。</w:t>
+      </w:r>
+    </w:p>
+    <w:p>
+      <w:pPr>
+        <w:rPr>
+          <w:sz w:val="30"/>
+          <w:szCs w:val="30"/>
+        </w:rPr>
+      </w:pPr>
+      <w:r>
+        <w:rPr>
+          <w:rFonts w:hint="eastAsia"/>
+          <w:sz w:val="30"/>
+          <w:szCs w:val="30"/>
+        </w:rPr>
+        <w:t>当然</w:t>
+      </w:r>
+      <w:r>
+        <w:rPr>
+          <w:sz w:val="30"/>
+          <w:szCs w:val="30"/>
+        </w:rPr>
+        <w:t>，也可以通过点击</w:t>
+      </w:r>
+      <w:r>
+        <w:rPr>
+          <w:sz w:val="30"/>
+          <w:szCs w:val="30"/>
+        </w:rPr>
+        <w:t>“</w:t>
+      </w:r>
+      <w:r>
+        <w:rPr>
+          <w:rFonts w:hint="eastAsia"/>
+          <w:sz w:val="30"/>
+          <w:szCs w:val="30"/>
+        </w:rPr>
+        <w:t>批量</w:t>
+      </w:r>
+      <w:r>
+        <w:rPr>
+          <w:sz w:val="30"/>
+          <w:szCs w:val="30"/>
+        </w:rPr>
+        <w:t>下载</w:t>
+      </w:r>
+      <w:r>
+        <w:rPr>
+          <w:sz w:val="30"/>
+          <w:szCs w:val="30"/>
+        </w:rPr>
+        <w:t>”</w:t>
+      </w:r>
+      <w:r>
+        <w:rPr>
+          <w:rFonts w:hint="eastAsia"/>
+          <w:sz w:val="30"/>
+          <w:szCs w:val="30"/>
+        </w:rPr>
+        <w:t>按钮</w:t>
+      </w:r>
+      <w:r>
+        <w:rPr>
+          <w:sz w:val="30"/>
+          <w:szCs w:val="30"/>
+        </w:rPr>
+        <w:t>，在</w:t>
+      </w:r>
+      <w:r>
+        <w:rPr>
+          <w:rFonts w:hint="eastAsia"/>
+          <w:sz w:val="30"/>
+          <w:szCs w:val="30"/>
+        </w:rPr>
+        <w:t>每个</w:t>
+      </w:r>
+      <w:r>
+        <w:rPr>
+          <w:sz w:val="30"/>
+          <w:szCs w:val="30"/>
+        </w:rPr>
+        <w:t>单项</w:t>
+      </w:r>
+      <w:r>
+        <w:rPr>
+          <w:rFonts w:hint="eastAsia"/>
+          <w:sz w:val="30"/>
+          <w:szCs w:val="30"/>
+        </w:rPr>
+        <w:t>后</w:t>
+      </w:r>
+      <w:r>
+        <w:rPr>
+          <w:sz w:val="30"/>
+          <w:szCs w:val="30"/>
+        </w:rPr>
+        <w:t>出现的复选框中选择多</w:t>
+      </w:r>
+      <w:r>
+        <w:rPr>
+          <w:rFonts w:hint="eastAsia"/>
+          <w:sz w:val="30"/>
+          <w:szCs w:val="30"/>
+        </w:rPr>
+        <w:t>张</w:t>
+      </w:r>
+      <w:r>
+        <w:rPr>
+          <w:sz w:val="30"/>
+          <w:szCs w:val="30"/>
+        </w:rPr>
+        <w:t>问卷同时下载。</w:t>
+      </w:r>
+    </w:p>
+    <w:p>
+      <w:pPr>
         <w:jc w:val="center"/>
+        <w:rPr>
+          <w:sz w:val="30"/>
+          <w:szCs w:val="30"/>
+        </w:rPr>
       </w:pPr>
       <w:r>
         <w:rPr>
           <w:noProof/>
+          <w:sz w:val="30"/>
+          <w:szCs w:val="30"/>
         </w:rPr>
         <w:lastRenderedPageBreak/>
         <w:drawing>
-          <wp:inline distT="0" distB="0" distL="0" distR="0" wp14:anchorId="013B3063" wp14:editId="01AE34A3">
-            <wp:extent cx="3209524" cy="4961905"/>
+          <wp:inline distT="0" distB="0" distL="0" distR="0" wp14:anchorId="446484EE" wp14:editId="5F4C797F">
+            <wp:extent cx="3391469" cy="4271675"/>
             <wp:effectExtent l="0" t="0" r="0" b="0"/>
-            <wp:docPr id="8" name="图片 8"/>
+            <wp:docPr id="4" name="图片 4" descr="C:\Users\Acer\Desktop\疾病问卷系统\设计原型\Local.png"/>
             <wp:cNvGraphicFramePr>
               <a:graphicFrameLocks xmlns:a="http://schemas.openxmlformats.org/drawingml/2006/main" noChangeAspect="1"/>
             </wp:cNvGraphicFramePr>
@@ -6873,23 +7611,36 @@
               <a:graphicData uri="http://schemas.openxmlformats.org/drawingml/2006/picture">
                 <pic:pic xmlns:pic="http://schemas.openxmlformats.org/drawingml/2006/picture">
                   <pic:nvPicPr>
-                    <pic:cNvPr id="1" name=""/>
-                    <pic:cNvPicPr/>
+                    <pic:cNvPr id="0" name="Picture 4" descr="C:\Users\Acer\Desktop\疾病问卷系统\设计原型\Local.png"/>
+                    <pic:cNvPicPr>
+                      <a:picLocks noChangeAspect="1" noChangeArrowheads="1"/>
+                    </pic:cNvPicPr>
                   </pic:nvPicPr>
                   <pic:blipFill>
-                    <a:blip r:embed="rId42"/>
+                    <a:blip r:embed="rId42">
+                      <a:extLst>
+                        <a:ext uri="{28A0092B-C50C-407E-A947-70E740481C1C}">
+                          <a14:useLocalDpi xmlns:a14="http://schemas.microsoft.com/office/drawing/2010/main" val="0"/>
+                        </a:ext>
+                      </a:extLst>
+                    </a:blip>
+                    <a:srcRect/>
                     <a:stretch>
                       <a:fillRect/>
                     </a:stretch>
                   </pic:blipFill>
-                  <pic:spPr>
+                  <pic:spPr bwMode="auto">
                     <a:xfrm>
                       <a:off x="0" y="0"/>
-                      <a:ext cx="3209524" cy="4961905"/>
+                      <a:ext cx="3456008" cy="4352964"/>
                     </a:xfrm>
                     <a:prstGeom prst="rect">
                       <a:avLst/>
                     </a:prstGeom>
+                    <a:noFill/>
+                    <a:ln>
+                      <a:noFill/>
+                    </a:ln>
                   </pic:spPr>
                 </pic:pic>
               </a:graphicData>
@@ -6900,52 +7651,183 @@
     </w:p>
     <w:p>
       <w:pPr>
-        <w:ind w:firstLineChars="200" w:firstLine="420"/>
-        <w:jc w:val="left"/>
-      </w:pPr>
-      <w:r>
-        <w:t>用户可以查看</w:t>
-      </w:r>
-      <w:r>
-        <w:t>每一项中罗列的问卷基本</w:t>
-      </w:r>
-      <w:r>
-        <w:t>信息</w:t>
-      </w:r>
-      <w:r>
-        <w:rPr>
-          <w:rFonts w:hint="eastAsia"/>
-        </w:rPr>
-        <w:t>，</w:t>
-      </w:r>
-      <w:r>
-        <w:t>点击单项则进入问卷预览</w:t>
-      </w:r>
-      <w:r>
-        <w:t>页面</w:t>
-      </w:r>
-      <w:r>
-        <w:rPr>
-          <w:rFonts w:hint="eastAsia"/>
-        </w:rPr>
-        <w:t>。除了在线问卷的下载还可以进行本地完成问卷的提交：</w:t>
-      </w:r>
-    </w:p>
-    <w:p>
-      <w:pPr>
-        <w:ind w:firstLineChars="200" w:firstLine="420"/>
+        <w:pStyle w:val="a8"/>
+        <w:numPr>
+          <w:ilvl w:val="0"/>
+          <w:numId w:val="7"/>
+        </w:numPr>
+        <w:ind w:firstLineChars="0"/>
+        <w:rPr>
+          <w:sz w:val="30"/>
+          <w:szCs w:val="30"/>
+        </w:rPr>
+      </w:pPr>
+      <w:r>
+        <w:rPr>
+          <w:rFonts w:hint="eastAsia"/>
+          <w:sz w:val="30"/>
+          <w:szCs w:val="30"/>
+        </w:rPr>
+        <w:t>【本地</w:t>
+      </w:r>
+      <w:r>
+        <w:rPr>
+          <w:sz w:val="30"/>
+          <w:szCs w:val="30"/>
+        </w:rPr>
+        <w:t>问卷</w:t>
+      </w:r>
+      <w:r>
+        <w:rPr>
+          <w:rFonts w:hint="eastAsia"/>
+          <w:sz w:val="30"/>
+          <w:szCs w:val="30"/>
+        </w:rPr>
+        <w:t>】</w:t>
+      </w:r>
+    </w:p>
+    <w:p>
+      <w:pPr>
+        <w:rPr>
+          <w:sz w:val="30"/>
+          <w:szCs w:val="30"/>
+        </w:rPr>
+      </w:pPr>
+      <w:r>
+        <w:rPr>
+          <w:rFonts w:hint="eastAsia"/>
+          <w:sz w:val="30"/>
+          <w:szCs w:val="30"/>
+        </w:rPr>
+        <w:t>这个</w:t>
+      </w:r>
+      <w:r>
+        <w:rPr>
+          <w:sz w:val="30"/>
+          <w:szCs w:val="30"/>
+        </w:rPr>
+        <w:t>页面中显示的是用户已经下载的</w:t>
+      </w:r>
+      <w:r>
+        <w:rPr>
+          <w:rFonts w:hint="eastAsia"/>
+          <w:sz w:val="30"/>
+          <w:szCs w:val="30"/>
+        </w:rPr>
+        <w:t>问卷</w:t>
+      </w:r>
+      <w:r>
+        <w:rPr>
+          <w:sz w:val="30"/>
+          <w:szCs w:val="30"/>
+        </w:rPr>
+        <w:t>，点击每个单项之后可进入对应</w:t>
+      </w:r>
+      <w:r>
+        <w:rPr>
+          <w:rFonts w:hint="eastAsia"/>
+          <w:sz w:val="30"/>
+          <w:szCs w:val="30"/>
+        </w:rPr>
+        <w:t>的</w:t>
+      </w:r>
+      <w:r>
+        <w:rPr>
+          <w:sz w:val="30"/>
+          <w:szCs w:val="30"/>
+        </w:rPr>
+        <w:t>【</w:t>
+      </w:r>
+      <w:r>
+        <w:rPr>
+          <w:rFonts w:hint="eastAsia"/>
+          <w:sz w:val="30"/>
+          <w:szCs w:val="30"/>
+        </w:rPr>
+        <w:t>问卷</w:t>
+      </w:r>
+      <w:r>
+        <w:rPr>
+          <w:sz w:val="30"/>
+          <w:szCs w:val="30"/>
+        </w:rPr>
+        <w:t>详细】</w:t>
+      </w:r>
+      <w:r>
+        <w:rPr>
+          <w:rFonts w:hint="eastAsia"/>
+          <w:sz w:val="30"/>
+          <w:szCs w:val="30"/>
+        </w:rPr>
+        <w:t>。</w:t>
+      </w:r>
+    </w:p>
+    <w:p>
+      <w:pPr>
+        <w:rPr>
+          <w:sz w:val="30"/>
+          <w:szCs w:val="30"/>
+        </w:rPr>
+      </w:pPr>
+      <w:r>
+        <w:rPr>
+          <w:rFonts w:hint="eastAsia"/>
+          <w:sz w:val="30"/>
+          <w:szCs w:val="30"/>
+        </w:rPr>
+        <w:t>点击“批量提交”按钮</w:t>
+      </w:r>
+      <w:r>
+        <w:rPr>
+          <w:sz w:val="30"/>
+          <w:szCs w:val="30"/>
+        </w:rPr>
+        <w:t>，每个单项后会出现复选框，用户可以选择多</w:t>
+      </w:r>
+      <w:r>
+        <w:rPr>
+          <w:rFonts w:hint="eastAsia"/>
+          <w:sz w:val="30"/>
+          <w:szCs w:val="30"/>
+        </w:rPr>
+        <w:t>种</w:t>
+      </w:r>
+      <w:r>
+        <w:rPr>
+          <w:sz w:val="30"/>
+          <w:szCs w:val="30"/>
+        </w:rPr>
+        <w:t>问卷进行批量提交。</w:t>
+      </w:r>
+    </w:p>
+    <w:p>
+      <w:pPr>
+        <w:rPr>
+          <w:sz w:val="30"/>
+          <w:szCs w:val="30"/>
+        </w:rPr>
+      </w:pPr>
+    </w:p>
+    <w:p>
+      <w:pPr>
         <w:jc w:val="center"/>
+        <w:rPr>
+          <w:sz w:val="30"/>
+          <w:szCs w:val="30"/>
+        </w:rPr>
       </w:pPr>
       <w:r>
         <w:rPr>
           <w:noProof/>
+          <w:sz w:val="30"/>
+          <w:szCs w:val="30"/>
         </w:rPr>
         <w:lastRenderedPageBreak/>
         <w:drawing>
-          <wp:inline distT="0" distB="0" distL="0" distR="0" wp14:anchorId="3E606F8A" wp14:editId="3057D78C">
-            <wp:extent cx="3104762" cy="4876190"/>
-            <wp:effectExtent l="0" t="0" r="635" b="635"/>
-            <wp:docPr id="9" name="图片 9"/>
+          <wp:inline distT="0" distB="0" distL="0" distR="0" wp14:anchorId="13DDF194" wp14:editId="44897895">
+            <wp:extent cx="2497540" cy="2864668"/>
+            <wp:effectExtent l="0" t="0" r="0" b="0"/>
+            <wp:docPr id="5" name="图片 5" descr="C:\Users\Acer\Desktop\疾病问卷系统\设计原型\Dialog.png"/>
             <wp:cNvGraphicFramePr>
               <a:graphicFrameLocks xmlns:a="http://schemas.openxmlformats.org/drawingml/2006/main" noChangeAspect="1"/>
             </wp:cNvGraphicFramePr>
@@ -6953,23 +7835,36 @@
               <a:graphicData uri="http://schemas.openxmlformats.org/drawingml/2006/picture">
                 <pic:pic xmlns:pic="http://schemas.openxmlformats.org/drawingml/2006/picture">
                   <pic:nvPicPr>
-                    <pic:cNvPr id="1" name=""/>
-                    <pic:cNvPicPr/>
+                    <pic:cNvPr id="0" name="Picture 5" descr="C:\Users\Acer\Desktop\疾病问卷系统\设计原型\Dialog.png"/>
+                    <pic:cNvPicPr>
+                      <a:picLocks noChangeAspect="1" noChangeArrowheads="1"/>
+                    </pic:cNvPicPr>
                   </pic:nvPicPr>
                   <pic:blipFill>
-                    <a:blip r:embed="rId43"/>
+                    <a:blip r:embed="rId43">
+                      <a:extLst>
+                        <a:ext uri="{28A0092B-C50C-407E-A947-70E740481C1C}">
+                          <a14:useLocalDpi xmlns:a14="http://schemas.microsoft.com/office/drawing/2010/main" val="0"/>
+                        </a:ext>
+                      </a:extLst>
+                    </a:blip>
+                    <a:srcRect/>
                     <a:stretch>
                       <a:fillRect/>
                     </a:stretch>
                   </pic:blipFill>
-                  <pic:spPr>
+                  <pic:spPr bwMode="auto">
                     <a:xfrm>
                       <a:off x="0" y="0"/>
-                      <a:ext cx="3104762" cy="4876190"/>
+                      <a:ext cx="2525743" cy="2897017"/>
                     </a:xfrm>
                     <a:prstGeom prst="rect">
                       <a:avLst/>
                     </a:prstGeom>
+                    <a:noFill/>
+                    <a:ln>
+                      <a:noFill/>
+                    </a:ln>
                   </pic:spPr>
                 </pic:pic>
               </a:graphicData>
@@ -6977,34 +7872,413 @@
           </wp:inline>
         </w:drawing>
       </w:r>
-    </w:p>
-    <w:p>
-      <w:pPr>
-        <w:ind w:firstLineChars="200" w:firstLine="420"/>
-        <w:jc w:val="left"/>
-      </w:pPr>
-      <w:r>
-        <w:rPr>
-          <w:rFonts w:hint="eastAsia"/>
-        </w:rPr>
-        <w:t>用户可以填写问卷到本地缓存填写以及相应的预览问卷，以及完成答卷的界面基本类似：</w:t>
-      </w:r>
-    </w:p>
-    <w:p>
-      <w:pPr>
-        <w:ind w:firstLineChars="200" w:firstLine="420"/>
+      <w:r>
+        <w:rPr>
+          <w:rFonts w:hint="eastAsia"/>
+          <w:sz w:val="30"/>
+          <w:szCs w:val="30"/>
+        </w:rPr>
+        <w:t>、</w:t>
+      </w:r>
+    </w:p>
+    <w:p>
+      <w:pPr>
+        <w:pStyle w:val="a8"/>
+        <w:numPr>
+          <w:ilvl w:val="0"/>
+          <w:numId w:val="7"/>
+        </w:numPr>
+        <w:ind w:firstLineChars="0"/>
+        <w:rPr>
+          <w:sz w:val="30"/>
+          <w:szCs w:val="30"/>
+        </w:rPr>
+      </w:pPr>
+      <w:r>
+        <w:rPr>
+          <w:rFonts w:hint="eastAsia"/>
+          <w:sz w:val="30"/>
+          <w:szCs w:val="30"/>
+        </w:rPr>
+        <w:t>【问卷</w:t>
+      </w:r>
+      <w:r>
+        <w:rPr>
+          <w:sz w:val="30"/>
+          <w:szCs w:val="30"/>
+        </w:rPr>
+        <w:t>详细</w:t>
+      </w:r>
+      <w:r>
+        <w:rPr>
+          <w:rFonts w:hint="eastAsia"/>
+          <w:sz w:val="30"/>
+          <w:szCs w:val="30"/>
+        </w:rPr>
+        <w:t>（对话框）】</w:t>
+      </w:r>
+    </w:p>
+    <w:p>
+      <w:pPr>
+        <w:rPr>
+          <w:sz w:val="30"/>
+          <w:szCs w:val="30"/>
+        </w:rPr>
+      </w:pPr>
+      <w:r>
+        <w:rPr>
+          <w:rFonts w:hint="eastAsia"/>
+          <w:sz w:val="30"/>
+          <w:szCs w:val="30"/>
+        </w:rPr>
+        <w:t>在</w:t>
+      </w:r>
+      <w:r>
+        <w:rPr>
+          <w:sz w:val="30"/>
+          <w:szCs w:val="30"/>
+        </w:rPr>
+        <w:t>点击</w:t>
+      </w:r>
+      <w:r>
+        <w:rPr>
+          <w:rFonts w:hint="eastAsia"/>
+          <w:sz w:val="30"/>
+          <w:szCs w:val="30"/>
+        </w:rPr>
+        <w:t>【本地问卷】的</w:t>
+      </w:r>
+      <w:r>
+        <w:rPr>
+          <w:sz w:val="30"/>
+          <w:szCs w:val="30"/>
+        </w:rPr>
+        <w:t>某个单项之后</w:t>
+      </w:r>
+      <w:r>
+        <w:rPr>
+          <w:rFonts w:hint="eastAsia"/>
+          <w:sz w:val="30"/>
+          <w:szCs w:val="30"/>
+        </w:rPr>
+        <w:t>，</w:t>
+      </w:r>
+      <w:r>
+        <w:rPr>
+          <w:sz w:val="30"/>
+          <w:szCs w:val="30"/>
+        </w:rPr>
+        <w:t>出现这个对话框。</w:t>
+      </w:r>
+    </w:p>
+    <w:p>
+      <w:pPr>
+        <w:rPr>
+          <w:sz w:val="30"/>
+          <w:szCs w:val="30"/>
+        </w:rPr>
+      </w:pPr>
+      <w:r>
+        <w:rPr>
+          <w:rFonts w:hint="eastAsia"/>
+          <w:sz w:val="30"/>
+          <w:szCs w:val="30"/>
+        </w:rPr>
+        <w:t>在</w:t>
+      </w:r>
+      <w:r>
+        <w:rPr>
+          <w:sz w:val="30"/>
+          <w:szCs w:val="30"/>
+        </w:rPr>
+        <w:t>这个对话框</w:t>
+      </w:r>
+      <w:r>
+        <w:rPr>
+          <w:rFonts w:hint="eastAsia"/>
+          <w:sz w:val="30"/>
+          <w:szCs w:val="30"/>
+        </w:rPr>
+        <w:t>中，</w:t>
+      </w:r>
+      <w:r>
+        <w:rPr>
+          <w:sz w:val="30"/>
+          <w:szCs w:val="30"/>
+        </w:rPr>
+        <w:t>点击</w:t>
+      </w:r>
+      <w:r>
+        <w:rPr>
+          <w:sz w:val="30"/>
+          <w:szCs w:val="30"/>
+        </w:rPr>
+        <w:t>“</w:t>
+      </w:r>
+      <w:r>
+        <w:rPr>
+          <w:rFonts w:hint="eastAsia"/>
+          <w:sz w:val="30"/>
+          <w:szCs w:val="30"/>
+        </w:rPr>
+        <w:t>浏览</w:t>
+      </w:r>
+      <w:r>
+        <w:rPr>
+          <w:sz w:val="30"/>
+          <w:szCs w:val="30"/>
+        </w:rPr>
+        <w:t>已填写问卷</w:t>
+      </w:r>
+      <w:r>
+        <w:rPr>
+          <w:sz w:val="30"/>
+          <w:szCs w:val="30"/>
+        </w:rPr>
+        <w:t>”</w:t>
+      </w:r>
+      <w:r>
+        <w:rPr>
+          <w:rFonts w:hint="eastAsia"/>
+          <w:sz w:val="30"/>
+          <w:szCs w:val="30"/>
+        </w:rPr>
+        <w:t>，</w:t>
+      </w:r>
+      <w:r>
+        <w:rPr>
+          <w:sz w:val="30"/>
+          <w:szCs w:val="30"/>
+        </w:rPr>
+        <w:t>可以查看已经填完的文件</w:t>
+      </w:r>
+      <w:r>
+        <w:rPr>
+          <w:rFonts w:hint="eastAsia"/>
+          <w:sz w:val="30"/>
+          <w:szCs w:val="30"/>
+        </w:rPr>
+        <w:t>内容</w:t>
+      </w:r>
+      <w:r>
+        <w:rPr>
+          <w:sz w:val="30"/>
+          <w:szCs w:val="30"/>
+        </w:rPr>
+        <w:t>。</w:t>
+      </w:r>
+    </w:p>
+    <w:p>
+      <w:pPr>
+        <w:rPr>
+          <w:sz w:val="30"/>
+          <w:szCs w:val="30"/>
+        </w:rPr>
+      </w:pPr>
+      <w:r>
+        <w:rPr>
+          <w:rFonts w:hint="eastAsia"/>
+          <w:sz w:val="30"/>
+          <w:szCs w:val="30"/>
+        </w:rPr>
+        <w:t>点击</w:t>
+      </w:r>
+      <w:r>
+        <w:rPr>
+          <w:sz w:val="30"/>
+          <w:szCs w:val="30"/>
+        </w:rPr>
+        <w:t>“</w:t>
+      </w:r>
+      <w:r>
+        <w:rPr>
+          <w:rFonts w:hint="eastAsia"/>
+          <w:sz w:val="30"/>
+          <w:szCs w:val="30"/>
+        </w:rPr>
+        <w:t>继续上次</w:t>
+      </w:r>
+      <w:r>
+        <w:rPr>
+          <w:sz w:val="30"/>
+          <w:szCs w:val="30"/>
+        </w:rPr>
+        <w:t>”</w:t>
+      </w:r>
+      <w:r>
+        <w:rPr>
+          <w:rFonts w:hint="eastAsia"/>
+          <w:sz w:val="30"/>
+          <w:szCs w:val="30"/>
+        </w:rPr>
+        <w:t>可以继续填写上次未完成</w:t>
+      </w:r>
+      <w:r>
+        <w:rPr>
+          <w:sz w:val="30"/>
+          <w:szCs w:val="30"/>
+        </w:rPr>
+        <w:t>的</w:t>
+      </w:r>
+      <w:r>
+        <w:rPr>
+          <w:rFonts w:hint="eastAsia"/>
+          <w:sz w:val="30"/>
+          <w:szCs w:val="30"/>
+        </w:rPr>
+        <w:t>问卷</w:t>
+      </w:r>
+      <w:r>
+        <w:rPr>
+          <w:sz w:val="30"/>
+          <w:szCs w:val="30"/>
+        </w:rPr>
+        <w:t>。</w:t>
+      </w:r>
+      <w:r>
+        <w:rPr>
+          <w:rFonts w:hint="eastAsia"/>
+          <w:sz w:val="30"/>
+          <w:szCs w:val="30"/>
+        </w:rPr>
+        <w:t>点击“开始</w:t>
+      </w:r>
+      <w:r>
+        <w:rPr>
+          <w:sz w:val="30"/>
+          <w:szCs w:val="30"/>
+        </w:rPr>
+        <w:t>新问卷</w:t>
+      </w:r>
+      <w:r>
+        <w:rPr>
+          <w:rFonts w:hint="eastAsia"/>
+          <w:sz w:val="30"/>
+          <w:szCs w:val="30"/>
+        </w:rPr>
+        <w:t>”可以</w:t>
+      </w:r>
+      <w:r>
+        <w:rPr>
+          <w:sz w:val="30"/>
+          <w:szCs w:val="30"/>
+        </w:rPr>
+        <w:t>不继续未完成的问卷，开始填写一份空白的问卷。</w:t>
+      </w:r>
+    </w:p>
+    <w:p>
+      <w:pPr>
+        <w:rPr>
+          <w:sz w:val="30"/>
+          <w:szCs w:val="30"/>
+        </w:rPr>
+      </w:pPr>
+      <w:r>
+        <w:rPr>
+          <w:rFonts w:hint="eastAsia"/>
+          <w:sz w:val="30"/>
+          <w:szCs w:val="30"/>
+        </w:rPr>
+        <w:t>点击</w:t>
+      </w:r>
+      <w:r>
+        <w:rPr>
+          <w:sz w:val="30"/>
+          <w:szCs w:val="30"/>
+        </w:rPr>
+        <w:t>左上角的白色箭头图标可以</w:t>
+      </w:r>
+      <w:r>
+        <w:rPr>
+          <w:rFonts w:hint="eastAsia"/>
+          <w:sz w:val="30"/>
+          <w:szCs w:val="30"/>
+        </w:rPr>
+        <w:t>关闭</w:t>
+      </w:r>
+      <w:r>
+        <w:rPr>
+          <w:sz w:val="30"/>
+          <w:szCs w:val="30"/>
+        </w:rPr>
+        <w:t>该对话框并</w:t>
+      </w:r>
+      <w:r>
+        <w:rPr>
+          <w:rFonts w:hint="eastAsia"/>
+          <w:sz w:val="30"/>
+          <w:szCs w:val="30"/>
+        </w:rPr>
+        <w:t>返回【本地</w:t>
+      </w:r>
+      <w:r>
+        <w:rPr>
+          <w:sz w:val="30"/>
+          <w:szCs w:val="30"/>
+        </w:rPr>
+        <w:t>问卷</w:t>
+      </w:r>
+      <w:r>
+        <w:rPr>
+          <w:rFonts w:hint="eastAsia"/>
+          <w:sz w:val="30"/>
+          <w:szCs w:val="30"/>
+        </w:rPr>
+        <w:t>】</w:t>
+      </w:r>
+    </w:p>
+    <w:p>
+      <w:pPr>
+        <w:rPr>
+          <w:sz w:val="30"/>
+          <w:szCs w:val="30"/>
+        </w:rPr>
+      </w:pPr>
+    </w:p>
+    <w:p>
+      <w:pPr>
+        <w:rPr>
+          <w:sz w:val="30"/>
+          <w:szCs w:val="30"/>
+        </w:rPr>
+      </w:pPr>
+    </w:p>
+    <w:p>
+      <w:pPr>
+        <w:rPr>
+          <w:sz w:val="30"/>
+          <w:szCs w:val="30"/>
+        </w:rPr>
+      </w:pPr>
+    </w:p>
+    <w:p>
+      <w:pPr>
+        <w:rPr>
+          <w:sz w:val="30"/>
+          <w:szCs w:val="30"/>
+        </w:rPr>
+      </w:pPr>
+    </w:p>
+    <w:p>
+      <w:pPr>
         <w:jc w:val="center"/>
+        <w:rPr>
+          <w:sz w:val="30"/>
+          <w:szCs w:val="30"/>
+        </w:rPr>
       </w:pPr>
       <w:r>
         <w:rPr>
           <w:noProof/>
+          <w:sz w:val="30"/>
+          <w:szCs w:val="30"/>
         </w:rPr>
         <w:lastRenderedPageBreak/>
         <w:drawing>
-          <wp:inline distT="0" distB="0" distL="0" distR="0" wp14:anchorId="30FBCBF8" wp14:editId="71772BDB">
-            <wp:extent cx="3066667" cy="4866667"/>
-            <wp:effectExtent l="0" t="0" r="635" b="0"/>
-            <wp:docPr id="11" name="图片 11"/>
+          <wp:inline distT="0" distB="0" distL="0" distR="0" wp14:anchorId="68E3C059" wp14:editId="0456F678">
+            <wp:extent cx="3227696" cy="4118141"/>
+            <wp:effectExtent l="0" t="0" r="0" b="0"/>
+            <wp:docPr id="6" name="图片 6" descr="C:\Users\Acer\Desktop\疾病问卷系统\设计原型\5.png"/>
             <wp:cNvGraphicFramePr>
               <a:graphicFrameLocks xmlns:a="http://schemas.openxmlformats.org/drawingml/2006/main" noChangeAspect="1"/>
             </wp:cNvGraphicFramePr>
@@ -7012,23 +8286,36 @@
               <a:graphicData uri="http://schemas.openxmlformats.org/drawingml/2006/picture">
                 <pic:pic xmlns:pic="http://schemas.openxmlformats.org/drawingml/2006/picture">
                   <pic:nvPicPr>
-                    <pic:cNvPr id="1" name=""/>
-                    <pic:cNvPicPr/>
+                    <pic:cNvPr id="0" name="Picture 6" descr="C:\Users\Acer\Desktop\疾病问卷系统\设计原型\5.png"/>
+                    <pic:cNvPicPr>
+                      <a:picLocks noChangeAspect="1" noChangeArrowheads="1"/>
+                    </pic:cNvPicPr>
                   </pic:nvPicPr>
                   <pic:blipFill>
-                    <a:blip r:embed="rId44"/>
+                    <a:blip r:embed="rId44">
+                      <a:extLst>
+                        <a:ext uri="{28A0092B-C50C-407E-A947-70E740481C1C}">
+                          <a14:useLocalDpi xmlns:a14="http://schemas.microsoft.com/office/drawing/2010/main" val="0"/>
+                        </a:ext>
+                      </a:extLst>
+                    </a:blip>
+                    <a:srcRect/>
                     <a:stretch>
                       <a:fillRect/>
                     </a:stretch>
                   </pic:blipFill>
-                  <pic:spPr>
+                  <pic:spPr bwMode="auto">
                     <a:xfrm>
                       <a:off x="0" y="0"/>
-                      <a:ext cx="3066667" cy="4866667"/>
+                      <a:ext cx="3285594" cy="4192012"/>
                     </a:xfrm>
                     <a:prstGeom prst="rect">
                       <a:avLst/>
                     </a:prstGeom>
+                    <a:noFill/>
+                    <a:ln>
+                      <a:noFill/>
+                    </a:ln>
                   </pic:spPr>
                 </pic:pic>
               </a:graphicData>
@@ -7036,72 +8323,18 @@
           </wp:inline>
         </w:drawing>
       </w:r>
-    </w:p>
-    <w:p>
-      <w:pPr>
-        <w:pStyle w:val="2"/>
-      </w:pPr>
-      <w:bookmarkStart w:id="43" w:name="_Toc476726051"/>
-      <w:r>
-        <w:t>6.2</w:t>
-      </w:r>
-      <w:r>
-        <w:t xml:space="preserve"> </w:t>
-      </w:r>
-      <w:r>
-        <w:t>PC</w:t>
-      </w:r>
-      <w:r>
-        <w:t>浏览器端</w:t>
-      </w:r>
-      <w:r>
-        <w:rPr>
-          <w:rFonts w:hint="eastAsia"/>
-        </w:rPr>
-        <w:t>：</w:t>
-      </w:r>
-      <w:bookmarkEnd w:id="43"/>
-    </w:p>
-    <w:p>
-      <w:pPr>
-        <w:jc w:val="left"/>
-      </w:pPr>
-      <w:r>
-        <w:rPr>
-          <w:rFonts w:hint="eastAsia"/>
-        </w:rPr>
-        <w:t xml:space="preserve">  </w:t>
-      </w:r>
-      <w:r>
-        <w:t xml:space="preserve">  </w:t>
-      </w:r>
-      <w:r>
-        <w:rPr>
-          <w:rFonts w:hint="eastAsia"/>
-        </w:rPr>
-        <w:t>用户登录界面：</w:t>
-      </w:r>
-    </w:p>
-    <w:p>
-      <w:pPr>
-        <w:jc w:val="left"/>
-      </w:pPr>
-      <w:r>
-        <w:rPr>
-          <w:rFonts w:hint="eastAsia"/>
-        </w:rPr>
-        <w:t xml:space="preserve"> </w:t>
-      </w:r>
-      <w:r>
-        <w:rPr>
+      <w:r>
+        <w:rPr>
+          <w:rFonts w:hint="eastAsia"/>
           <w:noProof/>
-        </w:rPr>
-        <w:lastRenderedPageBreak/>
+          <w:sz w:val="30"/>
+          <w:szCs w:val="30"/>
+        </w:rPr>
         <w:drawing>
-          <wp:inline distT="0" distB="0" distL="0" distR="0">
-            <wp:extent cx="5274310" cy="3009616"/>
-            <wp:effectExtent l="0" t="0" r="2540" b="635"/>
-            <wp:docPr id="33" name="图片 33" descr="C:\Users\郑晓辉\Desktop\QQ图片20170308090143.png"/>
+          <wp:inline distT="0" distB="0" distL="0" distR="0" wp14:anchorId="173A0ECC" wp14:editId="29565A3D">
+            <wp:extent cx="3227136" cy="4101153"/>
+            <wp:effectExtent l="0" t="0" r="0" b="0"/>
+            <wp:docPr id="7" name="图片 7" descr="C:\Users\Acer\Desktop\疾病问卷系统\设计原型\6.png"/>
             <wp:cNvGraphicFramePr>
               <a:graphicFrameLocks xmlns:a="http://schemas.openxmlformats.org/drawingml/2006/main" noChangeAspect="1"/>
             </wp:cNvGraphicFramePr>
@@ -7109,7 +8342,7 @@
               <a:graphicData uri="http://schemas.openxmlformats.org/drawingml/2006/picture">
                 <pic:pic xmlns:pic="http://schemas.openxmlformats.org/drawingml/2006/picture">
                   <pic:nvPicPr>
-                    <pic:cNvPr id="0" name="Picture 30" descr="C:\Users\郑晓辉\Desktop\QQ图片20170308090143.png"/>
+                    <pic:cNvPr id="0" name="Picture 7" descr="C:\Users\Acer\Desktop\疾病问卷系统\设计原型\6.png"/>
                     <pic:cNvPicPr>
                       <a:picLocks noChangeAspect="1" noChangeArrowheads="1"/>
                     </pic:cNvPicPr>
@@ -7130,7 +8363,7 @@
                   <pic:spPr bwMode="auto">
                     <a:xfrm>
                       <a:off x="0" y="0"/>
-                      <a:ext cx="5274310" cy="3009616"/>
+                      <a:ext cx="3237043" cy="4113743"/>
                     </a:xfrm>
                     <a:prstGeom prst="rect">
                       <a:avLst/>
@@ -7149,41 +8382,421 @@
     </w:p>
     <w:p>
       <w:pPr>
-        <w:ind w:firstLineChars="200" w:firstLine="420"/>
+        <w:pStyle w:val="a8"/>
+        <w:numPr>
+          <w:ilvl w:val="0"/>
+          <w:numId w:val="7"/>
+        </w:numPr>
+        <w:ind w:firstLineChars="0"/>
+        <w:rPr>
+          <w:sz w:val="30"/>
+          <w:szCs w:val="30"/>
+        </w:rPr>
+      </w:pPr>
+      <w:r>
+        <w:rPr>
+          <w:rFonts w:hint="eastAsia"/>
+          <w:sz w:val="30"/>
+          <w:szCs w:val="30"/>
+        </w:rPr>
+        <w:t>【填写</w:t>
+      </w:r>
+      <w:r>
+        <w:rPr>
+          <w:sz w:val="30"/>
+          <w:szCs w:val="30"/>
+        </w:rPr>
+        <w:t>问卷</w:t>
+      </w:r>
+      <w:r>
+        <w:rPr>
+          <w:rFonts w:hint="eastAsia"/>
+          <w:sz w:val="30"/>
+          <w:szCs w:val="30"/>
+        </w:rPr>
+        <w:t>】</w:t>
+      </w:r>
+    </w:p>
+    <w:p>
+      <w:pPr>
+        <w:rPr>
+          <w:sz w:val="30"/>
+          <w:szCs w:val="30"/>
+        </w:rPr>
+      </w:pPr>
+      <w:r>
+        <w:rPr>
+          <w:rFonts w:hint="eastAsia"/>
+          <w:sz w:val="30"/>
+          <w:szCs w:val="30"/>
+        </w:rPr>
+        <w:lastRenderedPageBreak/>
+        <w:t>在这个</w:t>
+      </w:r>
+      <w:r>
+        <w:rPr>
+          <w:sz w:val="30"/>
+          <w:szCs w:val="30"/>
+        </w:rPr>
+        <w:t>页面中可以填写问卷内容，点击标题栏左上角的返回</w:t>
+      </w:r>
+      <w:r>
+        <w:rPr>
+          <w:rFonts w:hint="eastAsia"/>
+          <w:sz w:val="30"/>
+          <w:szCs w:val="30"/>
+        </w:rPr>
+        <w:t>图标</w:t>
+      </w:r>
+      <w:r>
+        <w:rPr>
+          <w:sz w:val="30"/>
+          <w:szCs w:val="30"/>
+        </w:rPr>
+        <w:t>可以返回【</w:t>
+      </w:r>
+      <w:r>
+        <w:rPr>
+          <w:rFonts w:hint="eastAsia"/>
+          <w:sz w:val="30"/>
+          <w:szCs w:val="30"/>
+        </w:rPr>
+        <w:t>本地问卷</w:t>
+      </w:r>
+      <w:r>
+        <w:rPr>
+          <w:sz w:val="30"/>
+          <w:szCs w:val="30"/>
+        </w:rPr>
+        <w:t>】</w:t>
+      </w:r>
+      <w:r>
+        <w:rPr>
+          <w:rFonts w:hint="eastAsia"/>
+          <w:sz w:val="30"/>
+          <w:szCs w:val="30"/>
+        </w:rPr>
+        <w:t>。并且</w:t>
+      </w:r>
+      <w:r>
+        <w:rPr>
+          <w:sz w:val="30"/>
+          <w:szCs w:val="30"/>
+        </w:rPr>
+        <w:t>系统会</w:t>
+      </w:r>
+      <w:r>
+        <w:rPr>
+          <w:rFonts w:hint="eastAsia"/>
+          <w:sz w:val="30"/>
+          <w:szCs w:val="30"/>
+        </w:rPr>
+        <w:t>提示你</w:t>
+      </w:r>
+      <w:r>
+        <w:rPr>
+          <w:sz w:val="30"/>
+          <w:szCs w:val="30"/>
+        </w:rPr>
+        <w:t>未填写完，是否</w:t>
+      </w:r>
+      <w:r>
+        <w:rPr>
+          <w:rFonts w:hint="eastAsia"/>
+          <w:sz w:val="30"/>
+          <w:szCs w:val="30"/>
+        </w:rPr>
+        <w:t>暂存</w:t>
+      </w:r>
+      <w:r>
+        <w:rPr>
+          <w:sz w:val="30"/>
+          <w:szCs w:val="30"/>
+        </w:rPr>
+        <w:t>已填写信息，下次用户可以从【</w:t>
+      </w:r>
+      <w:r>
+        <w:rPr>
+          <w:rFonts w:hint="eastAsia"/>
+          <w:sz w:val="30"/>
+          <w:szCs w:val="30"/>
+        </w:rPr>
+        <w:t>问卷</w:t>
+      </w:r>
+      <w:r>
+        <w:rPr>
+          <w:sz w:val="30"/>
+          <w:szCs w:val="30"/>
+        </w:rPr>
+        <w:t>详细】</w:t>
+      </w:r>
+      <w:r>
+        <w:rPr>
+          <w:rFonts w:hint="eastAsia"/>
+          <w:sz w:val="30"/>
+          <w:szCs w:val="30"/>
+        </w:rPr>
+        <w:t>的</w:t>
+      </w:r>
+      <w:r>
+        <w:rPr>
+          <w:sz w:val="30"/>
+          <w:szCs w:val="30"/>
+        </w:rPr>
+        <w:t>“</w:t>
+      </w:r>
+      <w:r>
+        <w:rPr>
+          <w:rFonts w:hint="eastAsia"/>
+          <w:sz w:val="30"/>
+          <w:szCs w:val="30"/>
+        </w:rPr>
+        <w:t>继续</w:t>
+      </w:r>
+      <w:r>
+        <w:rPr>
+          <w:sz w:val="30"/>
+          <w:szCs w:val="30"/>
+        </w:rPr>
+        <w:t>上次</w:t>
+      </w:r>
+      <w:r>
+        <w:rPr>
+          <w:sz w:val="30"/>
+          <w:szCs w:val="30"/>
+        </w:rPr>
+        <w:t>”</w:t>
+      </w:r>
+      <w:r>
+        <w:rPr>
+          <w:rFonts w:hint="eastAsia"/>
+          <w:sz w:val="30"/>
+          <w:szCs w:val="30"/>
+        </w:rPr>
+        <w:t>来</w:t>
+      </w:r>
+      <w:r>
+        <w:rPr>
+          <w:sz w:val="30"/>
+          <w:szCs w:val="30"/>
+        </w:rPr>
+        <w:t>继续完成这张问卷。</w:t>
+      </w:r>
+    </w:p>
+    <w:p>
+      <w:pPr>
+        <w:rPr>
+          <w:sz w:val="30"/>
+          <w:szCs w:val="30"/>
+        </w:rPr>
+      </w:pPr>
+      <w:r>
+        <w:rPr>
+          <w:rFonts w:hint="eastAsia"/>
+          <w:sz w:val="30"/>
+          <w:szCs w:val="30"/>
+        </w:rPr>
+        <w:t>点击</w:t>
+      </w:r>
+      <w:r>
+        <w:rPr>
+          <w:sz w:val="30"/>
+          <w:szCs w:val="30"/>
+        </w:rPr>
+        <w:t>问卷</w:t>
+      </w:r>
+      <w:r>
+        <w:rPr>
+          <w:rFonts w:hint="eastAsia"/>
+          <w:sz w:val="30"/>
+          <w:szCs w:val="30"/>
+        </w:rPr>
+        <w:t>“保存</w:t>
+      </w:r>
+      <w:r>
+        <w:rPr>
+          <w:sz w:val="30"/>
+          <w:szCs w:val="30"/>
+        </w:rPr>
+        <w:t>提交</w:t>
+      </w:r>
+      <w:r>
+        <w:rPr>
+          <w:rFonts w:hint="eastAsia"/>
+          <w:sz w:val="30"/>
+          <w:szCs w:val="30"/>
+        </w:rPr>
+        <w:t>”按钮</w:t>
+      </w:r>
+      <w:r>
+        <w:rPr>
+          <w:sz w:val="30"/>
+          <w:szCs w:val="30"/>
+        </w:rPr>
+        <w:t>，就</w:t>
+      </w:r>
+      <w:r>
+        <w:rPr>
+          <w:rFonts w:hint="eastAsia"/>
+          <w:sz w:val="30"/>
+          <w:szCs w:val="30"/>
+        </w:rPr>
+        <w:t>将</w:t>
+      </w:r>
+      <w:r>
+        <w:rPr>
+          <w:sz w:val="30"/>
+          <w:szCs w:val="30"/>
+        </w:rPr>
+        <w:t>填写好的问卷保存到本机中</w:t>
+      </w:r>
+      <w:r>
+        <w:rPr>
+          <w:rFonts w:hint="eastAsia"/>
+          <w:sz w:val="30"/>
+          <w:szCs w:val="30"/>
+        </w:rPr>
+        <w:t>。此后</w:t>
+      </w:r>
+      <w:r>
+        <w:rPr>
+          <w:sz w:val="30"/>
+          <w:szCs w:val="30"/>
+        </w:rPr>
+        <w:t>，用户就可以用【</w:t>
+      </w:r>
+      <w:r>
+        <w:rPr>
+          <w:rFonts w:hint="eastAsia"/>
+          <w:sz w:val="30"/>
+          <w:szCs w:val="30"/>
+        </w:rPr>
+        <w:t>问卷</w:t>
+      </w:r>
+      <w:r>
+        <w:rPr>
+          <w:sz w:val="30"/>
+          <w:szCs w:val="30"/>
+        </w:rPr>
+        <w:t>详细】</w:t>
+      </w:r>
+      <w:r>
+        <w:rPr>
+          <w:rFonts w:hint="eastAsia"/>
+          <w:sz w:val="30"/>
+          <w:szCs w:val="30"/>
+        </w:rPr>
+        <w:t>的</w:t>
+      </w:r>
+      <w:r>
+        <w:rPr>
+          <w:sz w:val="30"/>
+          <w:szCs w:val="30"/>
+        </w:rPr>
+        <w:t>“</w:t>
+      </w:r>
+      <w:r>
+        <w:rPr>
+          <w:rFonts w:hint="eastAsia"/>
+          <w:sz w:val="30"/>
+          <w:szCs w:val="30"/>
+        </w:rPr>
+        <w:t>浏览</w:t>
+      </w:r>
+      <w:r>
+        <w:rPr>
+          <w:sz w:val="30"/>
+          <w:szCs w:val="30"/>
+        </w:rPr>
+        <w:t>已填写问卷</w:t>
+      </w:r>
+      <w:r>
+        <w:rPr>
+          <w:sz w:val="30"/>
+          <w:szCs w:val="30"/>
+        </w:rPr>
+        <w:t>”</w:t>
+      </w:r>
+      <w:r>
+        <w:rPr>
+          <w:rFonts w:hint="eastAsia"/>
+          <w:sz w:val="30"/>
+          <w:szCs w:val="30"/>
+        </w:rPr>
+        <w:t>来浏览</w:t>
+      </w:r>
+      <w:r>
+        <w:rPr>
+          <w:sz w:val="30"/>
+          <w:szCs w:val="30"/>
+        </w:rPr>
+        <w:t>这些已经保存到本机的问卷。</w:t>
+      </w:r>
+    </w:p>
+    <w:p>
+      <w:pPr>
+        <w:jc w:val="center"/>
+      </w:pPr>
+    </w:p>
+    <w:p>
+      <w:pPr>
+        <w:pStyle w:val="2"/>
+      </w:pPr>
+      <w:bookmarkStart w:id="43" w:name="_Toc476811522"/>
+      <w:r>
+        <w:t>6.2</w:t>
+      </w:r>
+      <w:r>
+        <w:t xml:space="preserve"> </w:t>
+      </w:r>
+      <w:r>
+        <w:t>PC</w:t>
+      </w:r>
+      <w:r>
+        <w:t>浏览器端</w:t>
+      </w:r>
+      <w:r>
+        <w:rPr>
+          <w:rFonts w:hint="eastAsia"/>
+        </w:rPr>
+        <w:t>：</w:t>
+      </w:r>
+      <w:bookmarkEnd w:id="43"/>
+    </w:p>
+    <w:p>
+      <w:pPr>
         <w:jc w:val="left"/>
       </w:pPr>
       <w:r>
-        <w:t>任何人员</w:t>
-      </w:r>
-      <w:r>
-        <w:rPr>
-          <w:rFonts w:hint="eastAsia"/>
-        </w:rPr>
-        <w:t>，</w:t>
-      </w:r>
-      <w:r>
-        <w:t>超出有效会话时间均需要重新登陆</w:t>
-      </w:r>
-      <w:r>
-        <w:rPr>
-          <w:rFonts w:hint="eastAsia"/>
-        </w:rPr>
-        <w:t>：</w:t>
-      </w:r>
-    </w:p>
-    <w:p>
-      <w:pPr>
-        <w:jc w:val="left"/>
-      </w:pPr>
-      <w:r>
-        <w:rPr>
+        <w:rPr>
+          <w:rFonts w:hint="eastAsia"/>
+        </w:rPr>
+        <w:t xml:space="preserve">  </w:t>
+      </w:r>
+      <w:r>
+        <w:t xml:space="preserve">  </w:t>
+      </w:r>
+      <w:r>
+        <w:rPr>
+          <w:rFonts w:hint="eastAsia"/>
+        </w:rPr>
+        <w:t>用户登录界面：</w:t>
+      </w:r>
+    </w:p>
+    <w:p>
+      <w:pPr>
+        <w:jc w:val="center"/>
+      </w:pPr>
+      <w:r>
+        <w:rPr>
+          <w:rFonts w:hint="eastAsia"/>
           <w:noProof/>
         </w:rPr>
         <w:drawing>
-          <wp:inline distT="0" distB="0" distL="0" distR="0">
-            <wp:extent cx="5274310" cy="3004647"/>
-            <wp:effectExtent l="0" t="0" r="2540" b="5715"/>
-            <wp:docPr id="34" name="图片 34" descr="C:\Users\郑晓辉\Desktop\QQ图片20170308090846.png"/>
+          <wp:inline distT="0" distB="0" distL="0" distR="0" wp14:anchorId="7C6A5EF6" wp14:editId="17C9F9AF">
+            <wp:extent cx="5274310" cy="2624851"/>
+            <wp:effectExtent l="152400" t="152400" r="364490" b="366395"/>
+            <wp:docPr id="31" name="图片 31"/>
             <wp:cNvGraphicFramePr>
               <a:graphicFrameLocks xmlns:a="http://schemas.openxmlformats.org/drawingml/2006/main" noChangeAspect="1"/>
             </wp:cNvGraphicFramePr>
@@ -7191,80 +8804,11 @@
               <a:graphicData uri="http://schemas.openxmlformats.org/drawingml/2006/picture">
                 <pic:pic xmlns:pic="http://schemas.openxmlformats.org/drawingml/2006/picture">
                   <pic:nvPicPr>
-                    <pic:cNvPr id="0" name="Picture 31" descr="C:\Users\郑晓辉\Desktop\QQ图片20170308090846.png"/>
-                    <pic:cNvPicPr>
-                      <a:picLocks noChangeAspect="1" noChangeArrowheads="1"/>
-                    </pic:cNvPicPr>
-                  </pic:nvPicPr>
-                  <pic:blipFill>
-                    <a:blip r:embed="rId46">
-                      <a:extLst>
-                        <a:ext uri="{28A0092B-C50C-407E-A947-70E740481C1C}">
-                          <a14:useLocalDpi xmlns:a14="http://schemas.microsoft.com/office/drawing/2010/main" val="0"/>
-                        </a:ext>
-                      </a:extLst>
-                    </a:blip>
-                    <a:srcRect/>
-                    <a:stretch>
-                      <a:fillRect/>
-                    </a:stretch>
-                  </pic:blipFill>
-                  <pic:spPr bwMode="auto">
-                    <a:xfrm>
-                      <a:off x="0" y="0"/>
-                      <a:ext cx="5274310" cy="3004647"/>
-                    </a:xfrm>
-                    <a:prstGeom prst="rect">
-                      <a:avLst/>
-                    </a:prstGeom>
-                    <a:noFill/>
-                    <a:ln>
-                      <a:noFill/>
-                    </a:ln>
-                  </pic:spPr>
-                </pic:pic>
-              </a:graphicData>
-            </a:graphic>
-          </wp:inline>
-        </w:drawing>
-      </w:r>
-    </w:p>
-    <w:p>
-      <w:pPr>
-        <w:ind w:firstLineChars="200" w:firstLine="420"/>
-        <w:jc w:val="left"/>
-      </w:pPr>
-      <w:r>
-        <w:rPr>
-          <w:rFonts w:hint="eastAsia"/>
-        </w:rPr>
-        <w:t>系统管理员界面以及相应的功能模块门户：</w:t>
-      </w:r>
-    </w:p>
-    <w:p>
-      <w:r>
-        <w:rPr>
-          <w:rFonts w:hint="eastAsia"/>
-          <w:noProof/>
-        </w:rPr>
-        <w:lastRenderedPageBreak/>
-        <w:drawing>
-          <wp:inline distT="0" distB="0" distL="0" distR="0" wp14:anchorId="6A16EC9D" wp14:editId="0C802678">
-            <wp:extent cx="5274310" cy="3312160"/>
-            <wp:effectExtent l="152400" t="152400" r="364490" b="364490"/>
-            <wp:docPr id="10" name="图片 10"/>
-            <wp:cNvGraphicFramePr>
-              <a:graphicFrameLocks xmlns:a="http://schemas.openxmlformats.org/drawingml/2006/main" noChangeAspect="1"/>
-            </wp:cNvGraphicFramePr>
-            <a:graphic xmlns:a="http://schemas.openxmlformats.org/drawingml/2006/main">
-              <a:graphicData uri="http://schemas.openxmlformats.org/drawingml/2006/picture">
-                <pic:pic xmlns:pic="http://schemas.openxmlformats.org/drawingml/2006/picture">
-                  <pic:nvPicPr>
-                    <pic:cNvPr id="1" name="1.png"/>
+                    <pic:cNvPr id="10" name="5-登录.png"/>
                     <pic:cNvPicPr/>
                   </pic:nvPicPr>
                   <pic:blipFill>
-                    <a:blip r:embed="rId47">
+                    <a:blip r:embed="rId46" cstate="print">
                       <a:extLst>
                         <a:ext uri="{28A0092B-C50C-407E-A947-70E740481C1C}">
                           <a14:useLocalDpi xmlns:a14="http://schemas.microsoft.com/office/drawing/2010/main" val="0"/>
@@ -7278,7 +8822,7 @@
                   <pic:spPr>
                     <a:xfrm>
                       <a:off x="0" y="0"/>
-                      <a:ext cx="5274310" cy="3312160"/>
+                      <a:ext cx="5274310" cy="2624851"/>
                     </a:xfrm>
                     <a:prstGeom prst="rect">
                       <a:avLst/>
@@ -7302,50 +8846,32 @@
       </w:r>
     </w:p>
     <w:p>
-      <w:r>
-        <w:rPr>
-          <w:rFonts w:hint="eastAsia"/>
-        </w:rPr>
-        <w:t xml:space="preserve">  </w:t>
-      </w:r>
-      <w:r>
-        <w:rPr>
-          <w:rFonts w:hint="eastAsia"/>
-        </w:rPr>
-        <w:t>其中用户管理包括用户信息的批量管理（通过上</w:t>
-      </w:r>
-      <w:proofErr w:type="gramStart"/>
-      <w:r>
-        <w:rPr>
-          <w:rFonts w:hint="eastAsia"/>
-        </w:rPr>
-        <w:t>传规定</w:t>
-      </w:r>
-      <w:proofErr w:type="gramEnd"/>
-      <w:r>
-        <w:rPr>
-          <w:rFonts w:hint="eastAsia"/>
-        </w:rPr>
-        <w:t>格式的文件模板形式实现），以及</w:t>
-      </w:r>
-      <w:r>
-        <w:rPr>
-          <w:rFonts w:hint="eastAsia"/>
-        </w:rPr>
-        <w:t>查询出的符合条件的用户的管理：</w:t>
-      </w:r>
-    </w:p>
-    <w:p>
+      <w:pPr>
+        <w:ind w:firstLineChars="200" w:firstLine="420"/>
+        <w:jc w:val="left"/>
+      </w:pPr>
+      <w:r>
+        <w:rPr>
+          <w:rFonts w:hint="eastAsia"/>
+        </w:rPr>
+        <w:t>系统管理员界面以及相应的功能模块门户：</w:t>
+      </w:r>
+    </w:p>
+    <w:p>
+      <w:pPr>
+        <w:jc w:val="center"/>
+      </w:pPr>
       <w:r>
         <w:rPr>
           <w:rFonts w:hint="eastAsia"/>
           <w:noProof/>
         </w:rPr>
+        <w:lastRenderedPageBreak/>
         <w:drawing>
-          <wp:inline distT="0" distB="0" distL="0" distR="0" wp14:anchorId="413221F0" wp14:editId="3B4CD36C">
-            <wp:extent cx="5274310" cy="3533140"/>
-            <wp:effectExtent l="152400" t="152400" r="364490" b="353060"/>
-            <wp:docPr id="12" name="图片 12"/>
+          <wp:inline distT="0" distB="0" distL="0" distR="0" wp14:anchorId="3A7C5ADC" wp14:editId="4FB66ACF">
+            <wp:extent cx="5274310" cy="2240559"/>
+            <wp:effectExtent l="152400" t="152400" r="364490" b="369570"/>
+            <wp:docPr id="10" name="图片 10"/>
             <wp:cNvGraphicFramePr>
               <a:graphicFrameLocks xmlns:a="http://schemas.openxmlformats.org/drawingml/2006/main" noChangeAspect="1"/>
             </wp:cNvGraphicFramePr>
@@ -7353,11 +8879,11 @@
               <a:graphicData uri="http://schemas.openxmlformats.org/drawingml/2006/picture">
                 <pic:pic xmlns:pic="http://schemas.openxmlformats.org/drawingml/2006/picture">
                   <pic:nvPicPr>
-                    <pic:cNvPr id="2" name="2-批量管理.png"/>
+                    <pic:cNvPr id="1" name="1.png"/>
                     <pic:cNvPicPr/>
                   </pic:nvPicPr>
                   <pic:blipFill>
-                    <a:blip r:embed="rId48">
+                    <a:blip r:embed="rId47" cstate="print">
                       <a:extLst>
                         <a:ext uri="{28A0092B-C50C-407E-A947-70E740481C1C}">
                           <a14:useLocalDpi xmlns:a14="http://schemas.microsoft.com/office/drawing/2010/main" val="0"/>
@@ -7371,7 +8897,7 @@
                   <pic:spPr>
                     <a:xfrm>
                       <a:off x="0" y="0"/>
-                      <a:ext cx="5274310" cy="3533140"/>
+                      <a:ext cx="5274310" cy="2240559"/>
                     </a:xfrm>
                     <a:prstGeom prst="rect">
                       <a:avLst/>
@@ -7395,55 +8921,47 @@
       </w:r>
     </w:p>
     <w:p>
-      <w:pPr>
-        <w:ind w:firstLineChars="200" w:firstLine="420"/>
-      </w:pPr>
-      <w:r>
-        <w:t>高级搜索中用户可以指定相关字段</w:t>
-      </w:r>
-      <w:r>
-        <w:rPr>
-          <w:rFonts w:hint="eastAsia"/>
-        </w:rPr>
-        <w:t>（</w:t>
-      </w:r>
-      <w:r>
-        <w:rPr>
-          <w:rFonts w:hint="eastAsia"/>
-        </w:rPr>
-        <w:t>例如用户姓名、用户角色等等</w:t>
-      </w:r>
-      <w:r>
-        <w:rPr>
-          <w:rFonts w:hint="eastAsia"/>
-        </w:rPr>
-        <w:t>）</w:t>
-      </w:r>
-      <w:r>
-        <w:t>进行关键字的模糊</w:t>
-      </w:r>
-      <w:r>
-        <w:lastRenderedPageBreak/>
-        <w:t>查询</w:t>
-      </w:r>
-      <w:r>
-        <w:rPr>
-          <w:rFonts w:hint="eastAsia"/>
-        </w:rPr>
-        <w:t>：</w:t>
-      </w:r>
-    </w:p>
-    <w:p>
+      <w:r>
+        <w:rPr>
+          <w:rFonts w:hint="eastAsia"/>
+        </w:rPr>
+        <w:t xml:space="preserve">  </w:t>
+      </w:r>
+      <w:r>
+        <w:rPr>
+          <w:rFonts w:hint="eastAsia"/>
+        </w:rPr>
+        <w:t>其中用户管理包括用户信息的批量管理（通过上</w:t>
+      </w:r>
+      <w:proofErr w:type="gramStart"/>
+      <w:r>
+        <w:rPr>
+          <w:rFonts w:hint="eastAsia"/>
+        </w:rPr>
+        <w:t>传规定</w:t>
+      </w:r>
+      <w:proofErr w:type="gramEnd"/>
+      <w:r>
+        <w:rPr>
+          <w:rFonts w:hint="eastAsia"/>
+        </w:rPr>
+        <w:t>格式的文件模板形式实现），以及查询出的符合条件的用户的管理：</w:t>
+      </w:r>
+    </w:p>
+    <w:p>
+      <w:pPr>
+        <w:jc w:val="center"/>
+      </w:pPr>
       <w:r>
         <w:rPr>
           <w:rFonts w:hint="eastAsia"/>
           <w:noProof/>
         </w:rPr>
         <w:drawing>
-          <wp:inline distT="0" distB="0" distL="0" distR="0" wp14:anchorId="29B9DF72" wp14:editId="5ABDE045">
-            <wp:extent cx="5274310" cy="2813050"/>
-            <wp:effectExtent l="152400" t="152400" r="364490" b="368300"/>
-            <wp:docPr id="13" name="图片 13"/>
+          <wp:inline distT="0" distB="0" distL="0" distR="0" wp14:anchorId="242C6C94" wp14:editId="574E3A63">
+            <wp:extent cx="5274310" cy="2577731"/>
+            <wp:effectExtent l="152400" t="152400" r="364490" b="356235"/>
+            <wp:docPr id="12" name="图片 12"/>
             <wp:cNvGraphicFramePr>
               <a:graphicFrameLocks xmlns:a="http://schemas.openxmlformats.org/drawingml/2006/main" noChangeAspect="1"/>
             </wp:cNvGraphicFramePr>
@@ -7451,11 +8969,11 @@
               <a:graphicData uri="http://schemas.openxmlformats.org/drawingml/2006/picture">
                 <pic:pic xmlns:pic="http://schemas.openxmlformats.org/drawingml/2006/picture">
                   <pic:nvPicPr>
-                    <pic:cNvPr id="3" name="2-批量管理-高级搜索.png"/>
+                    <pic:cNvPr id="2" name="2-批量管理.png"/>
                     <pic:cNvPicPr/>
                   </pic:nvPicPr>
                   <pic:blipFill>
-                    <a:blip r:embed="rId49">
+                    <a:blip r:embed="rId48" cstate="print">
                       <a:extLst>
                         <a:ext uri="{28A0092B-C50C-407E-A947-70E740481C1C}">
                           <a14:useLocalDpi xmlns:a14="http://schemas.microsoft.com/office/drawing/2010/main" val="0"/>
@@ -7469,7 +8987,7 @@
                   <pic:spPr>
                     <a:xfrm>
                       <a:off x="0" y="0"/>
-                      <a:ext cx="5274310" cy="2813050"/>
+                      <a:ext cx="5274310" cy="2577731"/>
                     </a:xfrm>
                     <a:prstGeom prst="rect">
                       <a:avLst/>
@@ -7497,43 +9015,16 @@
         <w:ind w:firstLineChars="200" w:firstLine="420"/>
       </w:pPr>
       <w:r>
-        <w:t>文件上传</w:t>
-      </w:r>
-      <w:r>
-        <w:rPr>
-          <w:rFonts w:hint="eastAsia"/>
-        </w:rPr>
-        <w:t>，</w:t>
-      </w:r>
-      <w:r>
-        <w:t>用户实现选择系统中现有的文件模板</w:t>
-      </w:r>
-      <w:r>
-        <w:rPr>
-          <w:rFonts w:hint="eastAsia"/>
-        </w:rPr>
-        <w:t>，</w:t>
-      </w:r>
-      <w:r>
-        <w:t>进行数据信息的填写</w:t>
-      </w:r>
-      <w:r>
-        <w:rPr>
-          <w:rFonts w:hint="eastAsia"/>
-        </w:rPr>
-        <w:t>，</w:t>
-      </w:r>
-      <w:r>
-        <w:t>之后点击上传文件</w:t>
-      </w:r>
-      <w:r>
-        <w:rPr>
-          <w:rFonts w:hint="eastAsia"/>
-        </w:rPr>
-        <w:t>，</w:t>
-      </w:r>
-      <w:r>
-        <w:t>系统自动处理数据</w:t>
+        <w:t>高级搜索中用户可以指定相关字段</w:t>
+      </w:r>
+      <w:r>
+        <w:rPr>
+          <w:rFonts w:hint="eastAsia"/>
+        </w:rPr>
+        <w:t>（例如用户姓名、用户角色等等）</w:t>
+      </w:r>
+      <w:r>
+        <w:t>进行关键字的模糊查询</w:t>
       </w:r>
       <w:r>
         <w:rPr>
@@ -7543,16 +9034,20 @@
       </w:r>
     </w:p>
     <w:p>
+      <w:pPr>
+        <w:jc w:val="center"/>
+      </w:pPr>
       <w:r>
         <w:rPr>
           <w:rFonts w:hint="eastAsia"/>
           <w:noProof/>
         </w:rPr>
+        <w:lastRenderedPageBreak/>
         <w:drawing>
-          <wp:inline distT="0" distB="0" distL="0" distR="0" wp14:anchorId="2F0BE36A" wp14:editId="76202FBF">
-            <wp:extent cx="5274310" cy="3173730"/>
-            <wp:effectExtent l="152400" t="152400" r="364490" b="369570"/>
-            <wp:docPr id="14" name="图片 14"/>
+          <wp:inline distT="0" distB="0" distL="0" distR="0" wp14:anchorId="6F22D2E3" wp14:editId="26013006">
+            <wp:extent cx="5274310" cy="2508063"/>
+            <wp:effectExtent l="152400" t="152400" r="364490" b="368935"/>
+            <wp:docPr id="13" name="图片 13"/>
             <wp:cNvGraphicFramePr>
               <a:graphicFrameLocks xmlns:a="http://schemas.openxmlformats.org/drawingml/2006/main" noChangeAspect="1"/>
             </wp:cNvGraphicFramePr>
@@ -7560,11 +9055,11 @@
               <a:graphicData uri="http://schemas.openxmlformats.org/drawingml/2006/picture">
                 <pic:pic xmlns:pic="http://schemas.openxmlformats.org/drawingml/2006/picture">
                   <pic:nvPicPr>
-                    <pic:cNvPr id="5" name="2-上传数据.png"/>
+                    <pic:cNvPr id="3" name="2-批量管理-高级搜索.png"/>
                     <pic:cNvPicPr/>
                   </pic:nvPicPr>
                   <pic:blipFill>
-                    <a:blip r:embed="rId50">
+                    <a:blip r:embed="rId49" cstate="print">
                       <a:extLst>
                         <a:ext uri="{28A0092B-C50C-407E-A947-70E740481C1C}">
                           <a14:useLocalDpi xmlns:a14="http://schemas.microsoft.com/office/drawing/2010/main" val="0"/>
@@ -7578,7 +9073,7 @@
                   <pic:spPr>
                     <a:xfrm>
                       <a:off x="0" y="0"/>
-                      <a:ext cx="5274310" cy="3173730"/>
+                      <a:ext cx="5274310" cy="2508063"/>
                     </a:xfrm>
                     <a:prstGeom prst="rect">
                       <a:avLst/>
@@ -7602,67 +9097,69 @@
       </w:r>
     </w:p>
     <w:p>
-      <w:r>
-        <w:rPr>
-          <w:rFonts w:hint="eastAsia"/>
-        </w:rPr>
-        <w:t xml:space="preserve">  </w:t>
-      </w:r>
-      <w:r>
-        <w:rPr>
-          <w:rFonts w:hint="eastAsia"/>
-        </w:rPr>
-        <w:t>系统管理员</w:t>
-      </w:r>
-      <w:r>
-        <w:rPr>
-          <w:rFonts w:hint="eastAsia"/>
-        </w:rPr>
-        <w:t>可以查看现有角色</w:t>
-      </w:r>
-      <w:r>
-        <w:rPr>
-          <w:rFonts w:hint="eastAsia"/>
-        </w:rPr>
-        <w:t>-</w:t>
-      </w:r>
-      <w:r>
-        <w:rPr>
-          <w:rFonts w:hint="eastAsia"/>
-        </w:rPr>
-        <w:t>权限之间关系，当</w:t>
-      </w:r>
-      <w:r>
-        <w:rPr>
-          <w:rFonts w:hint="eastAsia"/>
-        </w:rPr>
-        <w:t>需要管理角色于权限的对应关系，包括角色的新建以及角色</w:t>
-      </w:r>
-      <w:r>
-        <w:rPr>
-          <w:rFonts w:hint="eastAsia"/>
-        </w:rPr>
-        <w:t>-</w:t>
-      </w:r>
-      <w:r>
-        <w:rPr>
-          <w:rFonts w:hint="eastAsia"/>
-        </w:rPr>
-        <w:t>权限之间对应关系的建立：</w:t>
-      </w:r>
-    </w:p>
-    <w:p>
+      <w:pPr>
+        <w:ind w:firstLineChars="200" w:firstLine="420"/>
+      </w:pPr>
+      <w:r>
+        <w:t>文件上传</w:t>
+      </w:r>
+      <w:r>
+        <w:rPr>
+          <w:rFonts w:hint="eastAsia"/>
+        </w:rPr>
+        <w:t>，</w:t>
+      </w:r>
+      <w:r>
+        <w:t>用户实现选择系统中现有的文件模板</w:t>
+      </w:r>
+      <w:r>
+        <w:rPr>
+          <w:rFonts w:hint="eastAsia"/>
+        </w:rPr>
+        <w:t>，</w:t>
+      </w:r>
+      <w:r>
+        <w:t>进行数据信息的填写</w:t>
+      </w:r>
+      <w:r>
+        <w:rPr>
+          <w:rFonts w:hint="eastAsia"/>
+        </w:rPr>
+        <w:t>，</w:t>
+      </w:r>
+      <w:r>
+        <w:t>之后点击上传文件</w:t>
+      </w:r>
+      <w:r>
+        <w:rPr>
+          <w:rFonts w:hint="eastAsia"/>
+        </w:rPr>
+        <w:t>，</w:t>
+      </w:r>
+      <w:r>
+        <w:t>系统自动处理数据</w:t>
+      </w:r>
+      <w:r>
+        <w:rPr>
+          <w:rFonts w:hint="eastAsia"/>
+        </w:rPr>
+        <w:t>：</w:t>
+      </w:r>
+    </w:p>
+    <w:p>
+      <w:pPr>
+        <w:jc w:val="center"/>
+      </w:pPr>
       <w:r>
         <w:rPr>
           <w:rFonts w:hint="eastAsia"/>
           <w:noProof/>
         </w:rPr>
-        <w:lastRenderedPageBreak/>
         <w:drawing>
-          <wp:inline distT="0" distB="0" distL="0" distR="0" wp14:anchorId="2CFD7A59" wp14:editId="134B7B6E">
-            <wp:extent cx="5274310" cy="3432175"/>
-            <wp:effectExtent l="152400" t="152400" r="364490" b="358775"/>
-            <wp:docPr id="15" name="图片 15"/>
+          <wp:inline distT="0" distB="0" distL="0" distR="0" wp14:anchorId="169C1CD7" wp14:editId="7E0B2298">
+            <wp:extent cx="5274310" cy="2336823"/>
+            <wp:effectExtent l="152400" t="152400" r="364490" b="368300"/>
+            <wp:docPr id="14" name="图片 14"/>
             <wp:cNvGraphicFramePr>
               <a:graphicFrameLocks xmlns:a="http://schemas.openxmlformats.org/drawingml/2006/main" noChangeAspect="1"/>
             </wp:cNvGraphicFramePr>
@@ -7670,11 +9167,11 @@
               <a:graphicData uri="http://schemas.openxmlformats.org/drawingml/2006/picture">
                 <pic:pic xmlns:pic="http://schemas.openxmlformats.org/drawingml/2006/picture">
                   <pic:nvPicPr>
-                    <pic:cNvPr id="6" name="3-角色权限.png"/>
+                    <pic:cNvPr id="5" name="2-上传数据.png"/>
                     <pic:cNvPicPr/>
                   </pic:nvPicPr>
                   <pic:blipFill>
-                    <a:blip r:embed="rId51">
+                    <a:blip r:embed="rId50" cstate="print">
                       <a:extLst>
                         <a:ext uri="{28A0092B-C50C-407E-A947-70E740481C1C}">
                           <a14:useLocalDpi xmlns:a14="http://schemas.microsoft.com/office/drawing/2010/main" val="0"/>
@@ -7688,7 +9185,7 @@
                   <pic:spPr>
                     <a:xfrm>
                       <a:off x="0" y="0"/>
-                      <a:ext cx="5274310" cy="3432175"/>
+                      <a:ext cx="5274310" cy="2336823"/>
                     </a:xfrm>
                     <a:prstGeom prst="rect">
                       <a:avLst/>
@@ -7715,13 +9212,55 @@
       <w:r>
         <w:rPr>
           <w:rFonts w:hint="eastAsia"/>
+        </w:rPr>
+        <w:t xml:space="preserve">  </w:t>
+      </w:r>
+      <w:r>
+        <w:rPr>
+          <w:rFonts w:hint="eastAsia"/>
+        </w:rPr>
+        <w:t>系统管理员可以查看现有角色</w:t>
+      </w:r>
+      <w:r>
+        <w:rPr>
+          <w:rFonts w:hint="eastAsia"/>
+        </w:rPr>
+        <w:t>-</w:t>
+      </w:r>
+      <w:r>
+        <w:rPr>
+          <w:rFonts w:hint="eastAsia"/>
+        </w:rPr>
+        <w:t>权限之间关系，当需要管理角色于权限的对应关系，包括角色的新建以及角色</w:t>
+      </w:r>
+      <w:r>
+        <w:rPr>
+          <w:rFonts w:hint="eastAsia"/>
+        </w:rPr>
+        <w:t>-</w:t>
+      </w:r>
+      <w:r>
+        <w:rPr>
+          <w:rFonts w:hint="eastAsia"/>
+        </w:rPr>
+        <w:t>权限之间对应关系的建立：</w:t>
+      </w:r>
+    </w:p>
+    <w:p>
+      <w:pPr>
+        <w:jc w:val="center"/>
+      </w:pPr>
+      <w:r>
+        <w:rPr>
+          <w:rFonts w:hint="eastAsia"/>
           <w:noProof/>
         </w:rPr>
+        <w:lastRenderedPageBreak/>
         <w:drawing>
-          <wp:inline distT="0" distB="0" distL="0" distR="0" wp14:anchorId="11E84474" wp14:editId="1696C0B4">
-            <wp:extent cx="5274310" cy="2354580"/>
-            <wp:effectExtent l="152400" t="152400" r="364490" b="369570"/>
-            <wp:docPr id="17" name="图片 17"/>
+          <wp:inline distT="0" distB="0" distL="0" distR="0" wp14:anchorId="0C3B0DCB" wp14:editId="508CDFDD">
+            <wp:extent cx="5274310" cy="2620775"/>
+            <wp:effectExtent l="152400" t="152400" r="364490" b="370205"/>
+            <wp:docPr id="15" name="图片 15"/>
             <wp:cNvGraphicFramePr>
               <a:graphicFrameLocks xmlns:a="http://schemas.openxmlformats.org/drawingml/2006/main" noChangeAspect="1"/>
             </wp:cNvGraphicFramePr>
@@ -7729,11 +9268,11 @@
               <a:graphicData uri="http://schemas.openxmlformats.org/drawingml/2006/picture">
                 <pic:pic xmlns:pic="http://schemas.openxmlformats.org/drawingml/2006/picture">
                   <pic:nvPicPr>
-                    <pic:cNvPr id="8" name="4-公告管理1.png"/>
+                    <pic:cNvPr id="6" name="3-角色权限.png"/>
                     <pic:cNvPicPr/>
                   </pic:nvPicPr>
                   <pic:blipFill>
-                    <a:blip r:embed="rId52">
+                    <a:blip r:embed="rId51" cstate="print">
                       <a:extLst>
                         <a:ext uri="{28A0092B-C50C-407E-A947-70E740481C1C}">
                           <a14:useLocalDpi xmlns:a14="http://schemas.microsoft.com/office/drawing/2010/main" val="0"/>
@@ -7747,7 +9286,7 @@
                   <pic:spPr>
                     <a:xfrm>
                       <a:off x="0" y="0"/>
-                      <a:ext cx="5274310" cy="2354580"/>
+                      <a:ext cx="5274310" cy="2620775"/>
                     </a:xfrm>
                     <a:prstGeom prst="rect">
                       <a:avLst/>
@@ -7770,32 +9309,20 @@
         </w:drawing>
       </w:r>
     </w:p>
-    <w:p/>
-    <w:p>
-      <w:pPr>
-        <w:ind w:firstLineChars="200" w:firstLine="420"/>
-        <w:jc w:val="left"/>
-      </w:pPr>
-      <w:r>
-        <w:t>公告管理相应的界面</w:t>
-      </w:r>
-      <w:r>
-        <w:rPr>
-          <w:rFonts w:hint="eastAsia"/>
-        </w:rPr>
-        <w:t>：</w:t>
-      </w:r>
+    <w:p>
+      <w:pPr>
+        <w:jc w:val="center"/>
+      </w:pPr>
       <w:r>
         <w:rPr>
           <w:rFonts w:hint="eastAsia"/>
           <w:noProof/>
         </w:rPr>
-        <w:lastRenderedPageBreak/>
         <w:drawing>
-          <wp:inline distT="0" distB="0" distL="0" distR="0" wp14:anchorId="01634458" wp14:editId="5841A707">
-            <wp:extent cx="5274310" cy="3446145"/>
-            <wp:effectExtent l="152400" t="152400" r="364490" b="363855"/>
-            <wp:docPr id="16" name="图片 16"/>
+          <wp:inline distT="0" distB="0" distL="0" distR="0" wp14:anchorId="47750730" wp14:editId="6FA19779">
+            <wp:extent cx="4476822" cy="2354580"/>
+            <wp:effectExtent l="152400" t="152400" r="361950" b="369570"/>
+            <wp:docPr id="17" name="图片 17"/>
             <wp:cNvGraphicFramePr>
               <a:graphicFrameLocks xmlns:a="http://schemas.openxmlformats.org/drawingml/2006/main" noChangeAspect="1"/>
             </wp:cNvGraphicFramePr>
@@ -7803,11 +9330,11 @@
               <a:graphicData uri="http://schemas.openxmlformats.org/drawingml/2006/picture">
                 <pic:pic xmlns:pic="http://schemas.openxmlformats.org/drawingml/2006/picture">
                   <pic:nvPicPr>
-                    <pic:cNvPr id="7" name="3-角色权限-选择.png"/>
+                    <pic:cNvPr id="8" name="4-公告管理1.png"/>
                     <pic:cNvPicPr/>
                   </pic:nvPicPr>
                   <pic:blipFill>
-                    <a:blip r:embed="rId53">
+                    <a:blip r:embed="rId52" cstate="print">
                       <a:extLst>
                         <a:ext uri="{28A0092B-C50C-407E-A947-70E740481C1C}">
                           <a14:useLocalDpi xmlns:a14="http://schemas.microsoft.com/office/drawing/2010/main" val="0"/>
@@ -7821,7 +9348,7 @@
                   <pic:spPr>
                     <a:xfrm>
                       <a:off x="0" y="0"/>
-                      <a:ext cx="5274310" cy="3446145"/>
+                      <a:ext cx="4476822" cy="2354580"/>
                     </a:xfrm>
                     <a:prstGeom prst="rect">
                       <a:avLst/>
@@ -7843,16 +9370,33 @@
           </wp:inline>
         </w:drawing>
       </w:r>
+    </w:p>
+    <w:p/>
+    <w:p>
+      <w:pPr>
+        <w:ind w:firstLineChars="200" w:firstLine="420"/>
+        <w:jc w:val="center"/>
+      </w:pPr>
+      <w:r>
+        <w:t>公告管理相应的界面</w:t>
+      </w:r>
+      <w:r>
+        <w:rPr>
+          <w:rFonts w:hint="eastAsia"/>
+        </w:rPr>
+        <w:t>：</w:t>
+      </w:r>
       <w:r>
         <w:rPr>
           <w:rFonts w:hint="eastAsia"/>
           <w:noProof/>
         </w:rPr>
+        <w:lastRenderedPageBreak/>
         <w:drawing>
-          <wp:inline distT="0" distB="0" distL="0" distR="0" wp14:anchorId="6EBFD48B" wp14:editId="5049CB83">
-            <wp:extent cx="5274310" cy="2804795"/>
-            <wp:effectExtent l="152400" t="152400" r="364490" b="357505"/>
-            <wp:docPr id="18" name="图片 18"/>
+          <wp:inline distT="0" distB="0" distL="0" distR="0" wp14:anchorId="253CF166" wp14:editId="2E059406">
+            <wp:extent cx="5274310" cy="2579914"/>
+            <wp:effectExtent l="152400" t="152400" r="364490" b="354330"/>
+            <wp:docPr id="16" name="图片 16"/>
             <wp:cNvGraphicFramePr>
               <a:graphicFrameLocks xmlns:a="http://schemas.openxmlformats.org/drawingml/2006/main" noChangeAspect="1"/>
             </wp:cNvGraphicFramePr>
@@ -7860,11 +9404,11 @@
               <a:graphicData uri="http://schemas.openxmlformats.org/drawingml/2006/picture">
                 <pic:pic xmlns:pic="http://schemas.openxmlformats.org/drawingml/2006/picture">
                   <pic:nvPicPr>
-                    <pic:cNvPr id="9" name="4-公告管理2.png"/>
+                    <pic:cNvPr id="7" name="3-角色权限-选择.png"/>
                     <pic:cNvPicPr/>
                   </pic:nvPicPr>
                   <pic:blipFill>
-                    <a:blip r:embed="rId54">
+                    <a:blip r:embed="rId53" cstate="print">
                       <a:extLst>
                         <a:ext uri="{28A0092B-C50C-407E-A947-70E740481C1C}">
                           <a14:useLocalDpi xmlns:a14="http://schemas.microsoft.com/office/drawing/2010/main" val="0"/>
@@ -7878,7 +9422,7 @@
                   <pic:spPr>
                     <a:xfrm>
                       <a:off x="0" y="0"/>
-                      <a:ext cx="5274310" cy="2804795"/>
+                      <a:ext cx="5274310" cy="2579914"/>
                     </a:xfrm>
                     <a:prstGeom prst="rect">
                       <a:avLst/>
@@ -7900,53 +9444,16 @@
           </wp:inline>
         </w:drawing>
       </w:r>
-    </w:p>
-    <w:p>
-      <w:pPr>
-        <w:ind w:firstLineChars="200" w:firstLine="420"/>
-      </w:pPr>
-      <w:r>
-        <w:t>疾病控制中心管理人员界面以及相应的模块门户</w:t>
-      </w:r>
-      <w:r>
-        <w:rPr>
-          <w:rFonts w:hint="eastAsia"/>
-        </w:rPr>
-        <w:t>：</w:t>
-      </w:r>
-    </w:p>
-    <w:p>
-      <w:r>
-        <w:rPr>
-          <w:rFonts w:hint="eastAsia"/>
-        </w:rPr>
-        <w:t>创建</w:t>
-      </w:r>
-      <w:r>
-        <w:t>问卷</w:t>
-      </w:r>
-      <w:r>
-        <w:t xml:space="preserve"> </w:t>
-      </w:r>
-      <w:r>
-        <w:rPr>
-          <w:rFonts w:hint="eastAsia"/>
-        </w:rPr>
-        <w:t>引用模板：</w:t>
-      </w:r>
-    </w:p>
-    <w:p>
       <w:r>
         <w:rPr>
           <w:rFonts w:hint="eastAsia"/>
           <w:noProof/>
         </w:rPr>
-        <w:lastRenderedPageBreak/>
         <w:drawing>
-          <wp:inline distT="0" distB="0" distL="0" distR="0" wp14:anchorId="45896945" wp14:editId="43986484">
-            <wp:extent cx="5189991" cy="2400935"/>
-            <wp:effectExtent l="152400" t="152400" r="353695" b="361315"/>
-            <wp:docPr id="20" name="图片 20"/>
+          <wp:inline distT="0" distB="0" distL="0" distR="0" wp14:anchorId="270C65F9" wp14:editId="21B0D95A">
+            <wp:extent cx="5274310" cy="2608534"/>
+            <wp:effectExtent l="152400" t="152400" r="364490" b="363855"/>
+            <wp:docPr id="18" name="图片 18"/>
             <wp:cNvGraphicFramePr>
               <a:graphicFrameLocks xmlns:a="http://schemas.openxmlformats.org/drawingml/2006/main" noChangeAspect="1"/>
             </wp:cNvGraphicFramePr>
@@ -7954,11 +9461,11 @@
               <a:graphicData uri="http://schemas.openxmlformats.org/drawingml/2006/picture">
                 <pic:pic xmlns:pic="http://schemas.openxmlformats.org/drawingml/2006/picture">
                   <pic:nvPicPr>
-                    <pic:cNvPr id="15" name="1-创建问卷.png"/>
+                    <pic:cNvPr id="9" name="4-公告管理2.png"/>
                     <pic:cNvPicPr/>
                   </pic:nvPicPr>
                   <pic:blipFill>
-                    <a:blip r:embed="rId55">
+                    <a:blip r:embed="rId54" cstate="print">
                       <a:extLst>
                         <a:ext uri="{28A0092B-C50C-407E-A947-70E740481C1C}">
                           <a14:useLocalDpi xmlns:a14="http://schemas.microsoft.com/office/drawing/2010/main" val="0"/>
@@ -7972,7 +9479,7 @@
                   <pic:spPr>
                     <a:xfrm>
                       <a:off x="0" y="0"/>
-                      <a:ext cx="5189991" cy="2400935"/>
+                      <a:ext cx="5274310" cy="2608534"/>
                     </a:xfrm>
                     <a:prstGeom prst="rect">
                       <a:avLst/>
@@ -7996,16 +9503,54 @@
       </w:r>
     </w:p>
     <w:p>
+      <w:pPr>
+        <w:ind w:firstLineChars="200" w:firstLine="420"/>
+      </w:pPr>
+      <w:r>
+        <w:t>疾病控制中心管理人员界面以及相应的模块门户</w:t>
+      </w:r>
+      <w:r>
+        <w:rPr>
+          <w:rFonts w:hint="eastAsia"/>
+        </w:rPr>
+        <w:t>：</w:t>
+      </w:r>
+    </w:p>
+    <w:p>
+      <w:r>
+        <w:rPr>
+          <w:rFonts w:hint="eastAsia"/>
+        </w:rPr>
+        <w:t>创建</w:t>
+      </w:r>
+      <w:r>
+        <w:t>问卷</w:t>
+      </w:r>
+      <w:r>
+        <w:t xml:space="preserve"> </w:t>
+      </w:r>
+      <w:r>
+        <w:rPr>
+          <w:rFonts w:hint="eastAsia"/>
+        </w:rPr>
+        <w:t>引用模板：</w:t>
+      </w:r>
+    </w:p>
+    <w:p>
+      <w:pPr>
+        <w:jc w:val="center"/>
+      </w:pPr>
       <w:r>
         <w:rPr>
           <w:rFonts w:hint="eastAsia"/>
           <w:noProof/>
         </w:rPr>
+        <w:lastRenderedPageBreak/>
         <w:drawing>
-          <wp:inline distT="0" distB="0" distL="0" distR="0" wp14:anchorId="5C9D40AB" wp14:editId="17C6D623">
-            <wp:extent cx="5121728" cy="2987675"/>
-            <wp:effectExtent l="152400" t="152400" r="365125" b="365125"/>
-            <wp:docPr id="21" name="图片 21"/>
+          <wp:inline distT="0" distB="0" distL="0" distR="0" wp14:anchorId="188F07A5" wp14:editId="42251663">
+            <wp:extent cx="5071681" cy="2400935"/>
+            <wp:effectExtent l="152400" t="152400" r="358140" b="361315"/>
+            <wp:docPr id="20" name="图片 20"/>
             <wp:cNvGraphicFramePr>
               <a:graphicFrameLocks xmlns:a="http://schemas.openxmlformats.org/drawingml/2006/main" noChangeAspect="1"/>
             </wp:cNvGraphicFramePr>
@@ -8013,11 +9558,11 @@
               <a:graphicData uri="http://schemas.openxmlformats.org/drawingml/2006/picture">
                 <pic:pic xmlns:pic="http://schemas.openxmlformats.org/drawingml/2006/picture">
                   <pic:nvPicPr>
-                    <pic:cNvPr id="16" name="1-创建问卷-引用模板.png"/>
+                    <pic:cNvPr id="15" name="1-创建问卷.png"/>
                     <pic:cNvPicPr/>
                   </pic:nvPicPr>
                   <pic:blipFill>
-                    <a:blip r:embed="rId56">
+                    <a:blip r:embed="rId55" cstate="print">
                       <a:extLst>
                         <a:ext uri="{28A0092B-C50C-407E-A947-70E740481C1C}">
                           <a14:useLocalDpi xmlns:a14="http://schemas.microsoft.com/office/drawing/2010/main" val="0"/>
@@ -8031,7 +9576,7 @@
                   <pic:spPr>
                     <a:xfrm>
                       <a:off x="0" y="0"/>
-                      <a:ext cx="5121728" cy="2987675"/>
+                      <a:ext cx="5071681" cy="2400935"/>
                     </a:xfrm>
                     <a:prstGeom prst="rect">
                       <a:avLst/>
@@ -8055,6 +9600,68 @@
       </w:r>
     </w:p>
     <w:p>
+      <w:pPr>
+        <w:jc w:val="center"/>
+      </w:pPr>
+      <w:r>
+        <w:rPr>
+          <w:rFonts w:hint="eastAsia"/>
+          <w:noProof/>
+        </w:rPr>
+        <w:drawing>
+          <wp:inline distT="0" distB="0" distL="0" distR="0" wp14:anchorId="23D8BED1" wp14:editId="4D1D0C26">
+            <wp:extent cx="5121728" cy="2810607"/>
+            <wp:effectExtent l="152400" t="152400" r="365125" b="370840"/>
+            <wp:docPr id="21" name="图片 21"/>
+            <wp:cNvGraphicFramePr>
+              <a:graphicFrameLocks xmlns:a="http://schemas.openxmlformats.org/drawingml/2006/main" noChangeAspect="1"/>
+            </wp:cNvGraphicFramePr>
+            <a:graphic xmlns:a="http://schemas.openxmlformats.org/drawingml/2006/main">
+              <a:graphicData uri="http://schemas.openxmlformats.org/drawingml/2006/picture">
+                <pic:pic xmlns:pic="http://schemas.openxmlformats.org/drawingml/2006/picture">
+                  <pic:nvPicPr>
+                    <pic:cNvPr id="16" name="1-创建问卷-引用模板.png"/>
+                    <pic:cNvPicPr/>
+                  </pic:nvPicPr>
+                  <pic:blipFill>
+                    <a:blip r:embed="rId56" cstate="print">
+                      <a:extLst>
+                        <a:ext uri="{28A0092B-C50C-407E-A947-70E740481C1C}">
+                          <a14:useLocalDpi xmlns:a14="http://schemas.microsoft.com/office/drawing/2010/main" val="0"/>
+                        </a:ext>
+                      </a:extLst>
+                    </a:blip>
+                    <a:stretch>
+                      <a:fillRect/>
+                    </a:stretch>
+                  </pic:blipFill>
+                  <pic:spPr>
+                    <a:xfrm>
+                      <a:off x="0" y="0"/>
+                      <a:ext cx="5121728" cy="2810607"/>
+                    </a:xfrm>
+                    <a:prstGeom prst="rect">
+                      <a:avLst/>
+                    </a:prstGeom>
+                    <a:ln>
+                      <a:noFill/>
+                    </a:ln>
+                    <a:effectLst>
+                      <a:outerShdw blurRad="292100" dist="139700" dir="2700000" algn="tl" rotWithShape="0">
+                        <a:srgbClr val="333333">
+                          <a:alpha val="65000"/>
+                        </a:srgbClr>
+                      </a:outerShdw>
+                    </a:effectLst>
+                  </pic:spPr>
+                </pic:pic>
+              </a:graphicData>
+            </a:graphic>
+          </wp:inline>
+        </w:drawing>
+      </w:r>
+    </w:p>
+    <w:p>
       <w:r>
         <w:t>问卷编辑界面</w:t>
       </w:r>
@@ -8066,6 +9673,9 @@
       </w:r>
     </w:p>
     <w:p>
+      <w:pPr>
+        <w:jc w:val="center"/>
+      </w:pPr>
       <w:r>
         <w:rPr>
           <w:rFonts w:hint="eastAsia"/>
@@ -8073,9 +9683,9 @@
         </w:rPr>
         <w:lastRenderedPageBreak/>
         <w:drawing>
-          <wp:inline distT="0" distB="0" distL="0" distR="0" wp14:anchorId="342ED9A5" wp14:editId="04606D48">
-            <wp:extent cx="5274310" cy="3522345"/>
-            <wp:effectExtent l="152400" t="152400" r="364490" b="363855"/>
+          <wp:inline distT="0" distB="0" distL="0" distR="0" wp14:anchorId="6E67FECB" wp14:editId="26A6AEA7">
+            <wp:extent cx="4259464" cy="3522345"/>
+            <wp:effectExtent l="152400" t="152400" r="370205" b="363855"/>
             <wp:docPr id="27" name="图片 27"/>
             <wp:cNvGraphicFramePr>
               <a:graphicFrameLocks xmlns:a="http://schemas.openxmlformats.org/drawingml/2006/main" noChangeAspect="1"/>
@@ -8102,7 +9712,7 @@
                   <pic:spPr>
                     <a:xfrm>
                       <a:off x="0" y="0"/>
-                      <a:ext cx="5274310" cy="3522345"/>
+                      <a:ext cx="4259464" cy="3522345"/>
                     </a:xfrm>
                     <a:prstGeom prst="rect">
                       <a:avLst/>
@@ -8125,17 +9735,29 @@
         </w:drawing>
       </w:r>
     </w:p>
-    <w:p>
+    <w:p/>
+    <w:p>
+      <w:r>
+        <w:rPr>
+          <w:rFonts w:hint="eastAsia"/>
+        </w:rPr>
+        <w:t>问卷的预览模块：</w:t>
+      </w:r>
+    </w:p>
+    <w:p>
+      <w:pPr>
+        <w:jc w:val="center"/>
+      </w:pPr>
       <w:r>
         <w:rPr>
           <w:rFonts w:hint="eastAsia"/>
           <w:noProof/>
         </w:rPr>
         <w:drawing>
-          <wp:inline distT="0" distB="0" distL="0" distR="0" wp14:anchorId="40A653AD" wp14:editId="47E4E31F">
-            <wp:extent cx="5274310" cy="974090"/>
-            <wp:effectExtent l="152400" t="152400" r="364490" b="359410"/>
-            <wp:docPr id="22" name="图片 22"/>
+          <wp:inline distT="0" distB="0" distL="0" distR="0" wp14:anchorId="63870EB6" wp14:editId="4F4C5859">
+            <wp:extent cx="3992451" cy="3567950"/>
+            <wp:effectExtent l="152400" t="152400" r="370205" b="356870"/>
+            <wp:docPr id="23" name="图片 23"/>
             <wp:cNvGraphicFramePr>
               <a:graphicFrameLocks xmlns:a="http://schemas.openxmlformats.org/drawingml/2006/main" noChangeAspect="1"/>
             </wp:cNvGraphicFramePr>
@@ -8143,7 +9765,7 @@
               <a:graphicData uri="http://schemas.openxmlformats.org/drawingml/2006/picture">
                 <pic:pic xmlns:pic="http://schemas.openxmlformats.org/drawingml/2006/picture">
                   <pic:nvPicPr>
-                    <pic:cNvPr id="19" name="1-创建问卷-编辑问卷2.png"/>
+                    <pic:cNvPr id="21" name="1-创建问卷-编辑问卷-预览问卷.png"/>
                     <pic:cNvPicPr/>
                   </pic:nvPicPr>
                   <pic:blipFill>
@@ -8161,7 +9783,7 @@
                   <pic:spPr>
                     <a:xfrm>
                       <a:off x="0" y="0"/>
-                      <a:ext cx="5274310" cy="974090"/>
+                      <a:ext cx="3995957" cy="3571083"/>
                     </a:xfrm>
                     <a:prstGeom prst="rect">
                       <a:avLst/>
@@ -8186,24 +9808,31 @@
     </w:p>
     <w:p>
       <w:r>
-        <w:rPr>
-          <w:rFonts w:hint="eastAsia"/>
-        </w:rPr>
-        <w:t>问卷的预览模块：</w:t>
-      </w:r>
-    </w:p>
-    <w:p>
+        <w:lastRenderedPageBreak/>
+        <w:t>问卷的回收相关设置</w:t>
+      </w:r>
+      <w:r>
+        <w:rPr>
+          <w:rFonts w:hint="eastAsia"/>
+        </w:rPr>
+        <w:t>：</w:t>
+      </w:r>
+    </w:p>
+    <w:p/>
+    <w:p>
+      <w:pPr>
+        <w:jc w:val="center"/>
+      </w:pPr>
       <w:r>
         <w:rPr>
           <w:rFonts w:hint="eastAsia"/>
           <w:noProof/>
         </w:rPr>
-        <w:lastRenderedPageBreak/>
         <w:drawing>
-          <wp:inline distT="0" distB="0" distL="0" distR="0" wp14:anchorId="6E5F3372" wp14:editId="55458C5B">
-            <wp:extent cx="5131625" cy="2411730"/>
-            <wp:effectExtent l="152400" t="152400" r="354965" b="369570"/>
-            <wp:docPr id="23" name="图片 23"/>
+          <wp:inline distT="0" distB="0" distL="0" distR="0" wp14:anchorId="3EE62E51" wp14:editId="1F8BA70E">
+            <wp:extent cx="5268644" cy="2687089"/>
+            <wp:effectExtent l="152400" t="152400" r="370205" b="361315"/>
+            <wp:docPr id="24" name="图片 24"/>
             <wp:cNvGraphicFramePr>
               <a:graphicFrameLocks xmlns:a="http://schemas.openxmlformats.org/drawingml/2006/main" noChangeAspect="1"/>
             </wp:cNvGraphicFramePr>
@@ -8211,11 +9840,11 @@
               <a:graphicData uri="http://schemas.openxmlformats.org/drawingml/2006/picture">
                 <pic:pic xmlns:pic="http://schemas.openxmlformats.org/drawingml/2006/picture">
                   <pic:nvPicPr>
-                    <pic:cNvPr id="21" name="1-创建问卷-编辑问卷-预览问卷.png"/>
+                    <pic:cNvPr id="22" name="1-创建问卷-编辑问卷-收集设置.png"/>
                     <pic:cNvPicPr/>
                   </pic:nvPicPr>
                   <pic:blipFill>
-                    <a:blip r:embed="rId59">
+                    <a:blip r:embed="rId59" cstate="print">
                       <a:extLst>
                         <a:ext uri="{28A0092B-C50C-407E-A947-70E740481C1C}">
                           <a14:useLocalDpi xmlns:a14="http://schemas.microsoft.com/office/drawing/2010/main" val="0"/>
@@ -8229,7 +9858,7 @@
                   <pic:spPr>
                     <a:xfrm>
                       <a:off x="0" y="0"/>
-                      <a:ext cx="5131625" cy="2411730"/>
+                      <a:ext cx="5268644" cy="2687089"/>
                     </a:xfrm>
                     <a:prstGeom prst="rect">
                       <a:avLst/>
@@ -8254,27 +9883,43 @@
     </w:p>
     <w:p>
       <w:r>
-        <w:t>问卷的回收相关设置</w:t>
-      </w:r>
-      <w:r>
-        <w:rPr>
-          <w:rFonts w:hint="eastAsia"/>
-        </w:rPr>
-        <w:t>：</w:t>
-      </w:r>
-    </w:p>
-    <w:p/>
-    <w:p>
+        <w:rPr>
+          <w:rFonts w:hint="eastAsia"/>
+        </w:rPr>
+        <w:t>登录界面（同</w:t>
+      </w:r>
+      <w:r>
+        <w:t>系统管理员</w:t>
+      </w:r>
+      <w:r>
+        <w:rPr>
+          <w:rFonts w:hint="eastAsia"/>
+        </w:rPr>
+        <w:t>）</w:t>
+      </w:r>
+    </w:p>
+    <w:p>
+      <w:r>
+        <w:rPr>
+          <w:rFonts w:hint="eastAsia"/>
+        </w:rPr>
+        <w:t>调查管理</w:t>
+      </w:r>
+    </w:p>
+    <w:p>
+      <w:pPr>
+        <w:jc w:val="center"/>
+      </w:pPr>
       <w:r>
         <w:rPr>
           <w:rFonts w:hint="eastAsia"/>
           <w:noProof/>
         </w:rPr>
         <w:drawing>
-          <wp:inline distT="0" distB="0" distL="0" distR="0" wp14:anchorId="71FB9277" wp14:editId="5B2ECF06">
-            <wp:extent cx="5268644" cy="2796540"/>
-            <wp:effectExtent l="152400" t="152400" r="370205" b="365760"/>
-            <wp:docPr id="24" name="图片 24"/>
+          <wp:inline distT="0" distB="0" distL="0" distR="0" wp14:anchorId="4B947E74" wp14:editId="1AC41517">
+            <wp:extent cx="5274310" cy="2410460"/>
+            <wp:effectExtent l="0" t="0" r="2540" b="8890"/>
+            <wp:docPr id="36" name="图片 36"/>
             <wp:cNvGraphicFramePr>
               <a:graphicFrameLocks xmlns:a="http://schemas.openxmlformats.org/drawingml/2006/main" noChangeAspect="1"/>
             </wp:cNvGraphicFramePr>
@@ -8282,11 +9927,11 @@
               <a:graphicData uri="http://schemas.openxmlformats.org/drawingml/2006/picture">
                 <pic:pic xmlns:pic="http://schemas.openxmlformats.org/drawingml/2006/picture">
                   <pic:nvPicPr>
-                    <pic:cNvPr id="22" name="1-创建问卷-编辑问卷-收集设置.png"/>
+                    <pic:cNvPr id="5" name="3-调查管理.png"/>
                     <pic:cNvPicPr/>
                   </pic:nvPicPr>
                   <pic:blipFill>
-                    <a:blip r:embed="rId60">
+                    <a:blip r:embed="rId60" cstate="print">
                       <a:extLst>
                         <a:ext uri="{28A0092B-C50C-407E-A947-70E740481C1C}">
                           <a14:useLocalDpi xmlns:a14="http://schemas.microsoft.com/office/drawing/2010/main" val="0"/>
@@ -8300,7 +9945,166 @@
                   <pic:spPr>
                     <a:xfrm>
                       <a:off x="0" y="0"/>
-                      <a:ext cx="5268644" cy="2796540"/>
+                      <a:ext cx="5274310" cy="2410460"/>
+                    </a:xfrm>
+                    <a:prstGeom prst="rect">
+                      <a:avLst/>
+                    </a:prstGeom>
+                  </pic:spPr>
+                </pic:pic>
+              </a:graphicData>
+            </a:graphic>
+          </wp:inline>
+        </w:drawing>
+      </w:r>
+      <w:r>
+        <w:rPr>
+          <w:rFonts w:hint="eastAsia"/>
+          <w:noProof/>
+        </w:rPr>
+        <w:lastRenderedPageBreak/>
+        <w:drawing>
+          <wp:inline distT="0" distB="0" distL="0" distR="0" wp14:anchorId="6F69CAE0" wp14:editId="4898E411">
+            <wp:extent cx="5274310" cy="2519045"/>
+            <wp:effectExtent l="0" t="0" r="2540" b="0"/>
+            <wp:docPr id="37" name="图片 37"/>
+            <wp:cNvGraphicFramePr>
+              <a:graphicFrameLocks xmlns:a="http://schemas.openxmlformats.org/drawingml/2006/main" noChangeAspect="1"/>
+            </wp:cNvGraphicFramePr>
+            <a:graphic xmlns:a="http://schemas.openxmlformats.org/drawingml/2006/main">
+              <a:graphicData uri="http://schemas.openxmlformats.org/drawingml/2006/picture">
+                <pic:pic xmlns:pic="http://schemas.openxmlformats.org/drawingml/2006/picture">
+                  <pic:nvPicPr>
+                    <pic:cNvPr id="6" name="3-调查管理-进度查看.png"/>
+                    <pic:cNvPicPr/>
+                  </pic:nvPicPr>
+                  <pic:blipFill>
+                    <a:blip r:embed="rId61" cstate="print">
+                      <a:extLst>
+                        <a:ext uri="{28A0092B-C50C-407E-A947-70E740481C1C}">
+                          <a14:useLocalDpi xmlns:a14="http://schemas.microsoft.com/office/drawing/2010/main" val="0"/>
+                        </a:ext>
+                      </a:extLst>
+                    </a:blip>
+                    <a:stretch>
+                      <a:fillRect/>
+                    </a:stretch>
+                  </pic:blipFill>
+                  <pic:spPr>
+                    <a:xfrm>
+                      <a:off x="0" y="0"/>
+                      <a:ext cx="5274310" cy="2519045"/>
+                    </a:xfrm>
+                    <a:prstGeom prst="rect">
+                      <a:avLst/>
+                    </a:prstGeom>
+                  </pic:spPr>
+                </pic:pic>
+              </a:graphicData>
+            </a:graphic>
+          </wp:inline>
+        </w:drawing>
+      </w:r>
+      <w:r>
+        <w:rPr>
+          <w:rFonts w:hint="eastAsia"/>
+          <w:noProof/>
+        </w:rPr>
+        <w:drawing>
+          <wp:inline distT="0" distB="0" distL="0" distR="0" wp14:anchorId="2C724136" wp14:editId="363C70B6">
+            <wp:extent cx="5274310" cy="2651760"/>
+            <wp:effectExtent l="0" t="0" r="2540" b="0"/>
+            <wp:docPr id="38" name="图片 38"/>
+            <wp:cNvGraphicFramePr>
+              <a:graphicFrameLocks xmlns:a="http://schemas.openxmlformats.org/drawingml/2006/main" noChangeAspect="1"/>
+            </wp:cNvGraphicFramePr>
+            <a:graphic xmlns:a="http://schemas.openxmlformats.org/drawingml/2006/main">
+              <a:graphicData uri="http://schemas.openxmlformats.org/drawingml/2006/picture">
+                <pic:pic xmlns:pic="http://schemas.openxmlformats.org/drawingml/2006/picture">
+                  <pic:nvPicPr>
+                    <pic:cNvPr id="7" name="3-调查管理-进度查看2.png"/>
+                    <pic:cNvPicPr/>
+                  </pic:nvPicPr>
+                  <pic:blipFill>
+                    <a:blip r:embed="rId62" cstate="print">
+                      <a:extLst>
+                        <a:ext uri="{28A0092B-C50C-407E-A947-70E740481C1C}">
+                          <a14:useLocalDpi xmlns:a14="http://schemas.microsoft.com/office/drawing/2010/main" val="0"/>
+                        </a:ext>
+                      </a:extLst>
+                    </a:blip>
+                    <a:stretch>
+                      <a:fillRect/>
+                    </a:stretch>
+                  </pic:blipFill>
+                  <pic:spPr>
+                    <a:xfrm>
+                      <a:off x="0" y="0"/>
+                      <a:ext cx="5274310" cy="2651760"/>
+                    </a:xfrm>
+                    <a:prstGeom prst="rect">
+                      <a:avLst/>
+                    </a:prstGeom>
+                  </pic:spPr>
+                </pic:pic>
+              </a:graphicData>
+            </a:graphic>
+          </wp:inline>
+        </w:drawing>
+      </w:r>
+    </w:p>
+    <w:p>
+      <w:r>
+        <w:rPr>
+          <w:rFonts w:hint="eastAsia"/>
+        </w:rPr>
+        <w:t>查看问卷（点击</w:t>
+      </w:r>
+      <w:r>
+        <w:t>查看可以预览问卷）</w:t>
+      </w:r>
+    </w:p>
+    <w:p>
+      <w:pPr>
+        <w:jc w:val="center"/>
+      </w:pPr>
+      <w:r>
+        <w:rPr>
+          <w:rFonts w:hint="eastAsia"/>
+          <w:noProof/>
+        </w:rPr>
+        <w:lastRenderedPageBreak/>
+        <w:drawing>
+          <wp:inline distT="0" distB="0" distL="0" distR="0" wp14:anchorId="47BCC385" wp14:editId="2FA59125">
+            <wp:extent cx="5274310" cy="2793717"/>
+            <wp:effectExtent l="152400" t="152400" r="364490" b="368935"/>
+            <wp:docPr id="25" name="图片 25"/>
+            <wp:cNvGraphicFramePr>
+              <a:graphicFrameLocks xmlns:a="http://schemas.openxmlformats.org/drawingml/2006/main" noChangeAspect="1"/>
+            </wp:cNvGraphicFramePr>
+            <a:graphic xmlns:a="http://schemas.openxmlformats.org/drawingml/2006/main">
+              <a:graphicData uri="http://schemas.openxmlformats.org/drawingml/2006/picture">
+                <pic:pic xmlns:pic="http://schemas.openxmlformats.org/drawingml/2006/picture">
+                  <pic:nvPicPr>
+                    <pic:cNvPr id="17" name="2-查看问卷.png"/>
+                    <pic:cNvPicPr/>
+                  </pic:nvPicPr>
+                  <pic:blipFill>
+                    <a:blip r:embed="rId63" cstate="print">
+                      <a:extLst>
+                        <a:ext uri="{28A0092B-C50C-407E-A947-70E740481C1C}">
+                          <a14:useLocalDpi xmlns:a14="http://schemas.microsoft.com/office/drawing/2010/main" val="0"/>
+                        </a:ext>
+                      </a:extLst>
+                    </a:blip>
+                    <a:stretch>
+                      <a:fillRect/>
+                    </a:stretch>
+                  </pic:blipFill>
+                  <pic:spPr>
+                    <a:xfrm>
+                      <a:off x="0" y="0"/>
+                      <a:ext cx="5274310" cy="2793717"/>
                     </a:xfrm>
                     <a:prstGeom prst="rect">
                       <a:avLst/>
@@ -8328,41 +10132,52 @@
         <w:rPr>
           <w:rFonts w:hint="eastAsia"/>
         </w:rPr>
-        <w:t>登录界面（同</w:t>
-      </w:r>
-      <w:r>
-        <w:t>系统管理员</w:t>
-      </w:r>
-      <w:r>
-        <w:rPr>
-          <w:rFonts w:hint="eastAsia"/>
-        </w:rPr>
-        <w:t>）</w:t>
-      </w:r>
-    </w:p>
-    <w:p>
-      <w:r>
-        <w:rPr>
-          <w:rFonts w:hint="eastAsia"/>
-        </w:rPr>
-        <w:t>查看问卷（点击</w:t>
-      </w:r>
-      <w:r>
-        <w:t>查看可以预览问卷）</w:t>
-      </w:r>
-    </w:p>
-    <w:p>
+        <w:t>结果分析</w:t>
+      </w:r>
+    </w:p>
+    <w:p>
+      <w:r>
+        <w:rPr>
+          <w:rFonts w:hint="eastAsia"/>
+        </w:rPr>
+        <w:t>原始数据（点击查看</w:t>
+      </w:r>
+      <w:r>
+        <w:t>可以</w:t>
+      </w:r>
+      <w:r>
+        <w:rPr>
+          <w:rFonts w:hint="eastAsia"/>
+        </w:rPr>
+        <w:t>看到</w:t>
+      </w:r>
+      <w:r>
+        <w:t>问卷</w:t>
+      </w:r>
+      <w:r>
+        <w:rPr>
+          <w:rFonts w:hint="eastAsia"/>
+        </w:rPr>
+        <w:t>回答</w:t>
+      </w:r>
+      <w:r>
+        <w:t>详情）</w:t>
+      </w:r>
+    </w:p>
+    <w:p>
+      <w:pPr>
+        <w:jc w:val="center"/>
+      </w:pPr>
       <w:r>
         <w:rPr>
           <w:rFonts w:hint="eastAsia"/>
           <w:noProof/>
         </w:rPr>
-        <w:lastRenderedPageBreak/>
         <w:drawing>
-          <wp:inline distT="0" distB="0" distL="0" distR="0" wp14:anchorId="3CBC6D09" wp14:editId="23AFCEBC">
-            <wp:extent cx="5274310" cy="2901950"/>
-            <wp:effectExtent l="152400" t="152400" r="364490" b="355600"/>
-            <wp:docPr id="25" name="图片 25"/>
+          <wp:inline distT="0" distB="0" distL="0" distR="0" wp14:anchorId="7DBE0B62" wp14:editId="7EC7B1B9">
+            <wp:extent cx="5274310" cy="2174889"/>
+            <wp:effectExtent l="152400" t="152400" r="364490" b="358775"/>
+            <wp:docPr id="26" name="图片 26"/>
             <wp:cNvGraphicFramePr>
               <a:graphicFrameLocks xmlns:a="http://schemas.openxmlformats.org/drawingml/2006/main" noChangeAspect="1"/>
             </wp:cNvGraphicFramePr>
@@ -8370,11 +10185,11 @@
               <a:graphicData uri="http://schemas.openxmlformats.org/drawingml/2006/picture">
                 <pic:pic xmlns:pic="http://schemas.openxmlformats.org/drawingml/2006/picture">
                   <pic:nvPicPr>
-                    <pic:cNvPr id="17" name="2-查看问卷.png"/>
+                    <pic:cNvPr id="23" name="3-结果分析-原始数据.png"/>
                     <pic:cNvPicPr/>
                   </pic:nvPicPr>
                   <pic:blipFill>
-                    <a:blip r:embed="rId61">
+                    <a:blip r:embed="rId64" cstate="print">
                       <a:extLst>
                         <a:ext uri="{28A0092B-C50C-407E-A947-70E740481C1C}">
                           <a14:useLocalDpi xmlns:a14="http://schemas.microsoft.com/office/drawing/2010/main" val="0"/>
@@ -8388,7 +10203,7 @@
                   <pic:spPr>
                     <a:xfrm>
                       <a:off x="0" y="0"/>
-                      <a:ext cx="5274310" cy="2901950"/>
+                      <a:ext cx="5274310" cy="2174889"/>
                     </a:xfrm>
                     <a:prstGeom prst="rect">
                       <a:avLst/>
@@ -8412,53 +10227,29 @@
       </w:r>
     </w:p>
     <w:p>
-      <w:r>
-        <w:rPr>
-          <w:rFonts w:hint="eastAsia"/>
-        </w:rPr>
-        <w:t>结果分析</w:t>
-      </w:r>
-    </w:p>
-    <w:p>
-      <w:r>
-        <w:rPr>
-          <w:rFonts w:hint="eastAsia"/>
-        </w:rPr>
-        <w:t>原始数据（点击查看</w:t>
-      </w:r>
-      <w:r>
-        <w:t>可以</w:t>
-      </w:r>
-      <w:r>
-        <w:rPr>
-          <w:rFonts w:hint="eastAsia"/>
-        </w:rPr>
-        <w:t>看到</w:t>
-      </w:r>
-      <w:r>
-        <w:t>问卷</w:t>
-      </w:r>
-      <w:r>
-        <w:rPr>
-          <w:rFonts w:hint="eastAsia"/>
-        </w:rPr>
-        <w:t>回答</w:t>
-      </w:r>
-      <w:r>
-        <w:t>详情）</w:t>
-      </w:r>
-    </w:p>
-    <w:p>
+      <w:pPr>
+        <w:jc w:val="center"/>
+      </w:pPr>
+      <w:r>
+        <w:rPr>
+          <w:rFonts w:hint="eastAsia"/>
+        </w:rPr>
+        <w:t>结果可视化</w:t>
+      </w:r>
+      <w:r>
+        <w:t>分析</w:t>
+      </w:r>
       <w:r>
         <w:rPr>
           <w:rFonts w:hint="eastAsia"/>
           <w:noProof/>
         </w:rPr>
+        <w:lastRenderedPageBreak/>
         <w:drawing>
-          <wp:inline distT="0" distB="0" distL="0" distR="0" wp14:anchorId="6F21C189" wp14:editId="7D0A8580">
-            <wp:extent cx="5274310" cy="2442845"/>
-            <wp:effectExtent l="152400" t="152400" r="364490" b="357505"/>
-            <wp:docPr id="26" name="图片 26"/>
+          <wp:inline distT="0" distB="0" distL="0" distR="0" wp14:anchorId="4DFA019D" wp14:editId="0B1CC42C">
+            <wp:extent cx="5274310" cy="3061056"/>
+            <wp:effectExtent l="152400" t="152400" r="364490" b="368300"/>
+            <wp:docPr id="28" name="图片 28"/>
             <wp:cNvGraphicFramePr>
               <a:graphicFrameLocks xmlns:a="http://schemas.openxmlformats.org/drawingml/2006/main" noChangeAspect="1"/>
             </wp:cNvGraphicFramePr>
@@ -8466,11 +10257,11 @@
               <a:graphicData uri="http://schemas.openxmlformats.org/drawingml/2006/picture">
                 <pic:pic xmlns:pic="http://schemas.openxmlformats.org/drawingml/2006/picture">
                   <pic:nvPicPr>
-                    <pic:cNvPr id="23" name="3-结果分析-原始数据.png"/>
+                    <pic:cNvPr id="24" name="3-结果分析-结果可视化分析1.png"/>
                     <pic:cNvPicPr/>
                   </pic:nvPicPr>
                   <pic:blipFill>
-                    <a:blip r:embed="rId62">
+                    <a:blip r:embed="rId65" cstate="print">
                       <a:extLst>
                         <a:ext uri="{28A0092B-C50C-407E-A947-70E740481C1C}">
                           <a14:useLocalDpi xmlns:a14="http://schemas.microsoft.com/office/drawing/2010/main" val="0"/>
@@ -8484,7 +10275,7 @@
                   <pic:spPr>
                     <a:xfrm>
                       <a:off x="0" y="0"/>
-                      <a:ext cx="5274310" cy="2442845"/>
+                      <a:ext cx="5274310" cy="3061056"/>
                     </a:xfrm>
                     <a:prstGeom prst="rect">
                       <a:avLst/>
@@ -8509,28 +10300,33 @@
     </w:p>
     <w:p>
       <w:pPr>
+        <w:ind w:firstLineChars="200" w:firstLine="420"/>
         <w:jc w:val="left"/>
       </w:pPr>
       <w:r>
-        <w:rPr>
-          <w:rFonts w:hint="eastAsia"/>
-        </w:rPr>
-        <w:t>结果可视化</w:t>
-      </w:r>
-      <w:r>
-        <w:t>分析</w:t>
-      </w:r>
+        <w:t>不同的结果展示形式</w:t>
+      </w:r>
+      <w:r>
+        <w:rPr>
+          <w:rFonts w:hint="eastAsia"/>
+        </w:rPr>
+        <w:t>：</w:t>
+      </w:r>
+    </w:p>
+    <w:p>
+      <w:pPr>
+        <w:jc w:val="center"/>
+      </w:pPr>
       <w:r>
         <w:rPr>
           <w:rFonts w:hint="eastAsia"/>
           <w:noProof/>
         </w:rPr>
-        <w:lastRenderedPageBreak/>
         <w:drawing>
-          <wp:inline distT="0" distB="0" distL="0" distR="0" wp14:anchorId="03B6901A" wp14:editId="0DC2EE65">
-            <wp:extent cx="5274310" cy="3420110"/>
-            <wp:effectExtent l="152400" t="152400" r="364490" b="370840"/>
-            <wp:docPr id="28" name="图片 28"/>
+          <wp:inline distT="0" distB="0" distL="0" distR="0" wp14:anchorId="699E812E" wp14:editId="00CEC092">
+            <wp:extent cx="5274310" cy="3126271"/>
+            <wp:effectExtent l="152400" t="152400" r="364490" b="360045"/>
+            <wp:docPr id="29" name="图片 29"/>
             <wp:cNvGraphicFramePr>
               <a:graphicFrameLocks xmlns:a="http://schemas.openxmlformats.org/drawingml/2006/main" noChangeAspect="1"/>
             </wp:cNvGraphicFramePr>
@@ -8538,11 +10334,11 @@
               <a:graphicData uri="http://schemas.openxmlformats.org/drawingml/2006/picture">
                 <pic:pic xmlns:pic="http://schemas.openxmlformats.org/drawingml/2006/picture">
                   <pic:nvPicPr>
-                    <pic:cNvPr id="24" name="3-结果分析-结果可视化分析1.png"/>
+                    <pic:cNvPr id="25" name="3-结果分析-结果可视化分析2.png"/>
                     <pic:cNvPicPr/>
                   </pic:nvPicPr>
                   <pic:blipFill>
-                    <a:blip r:embed="rId63">
+                    <a:blip r:embed="rId66" cstate="print">
                       <a:extLst>
                         <a:ext uri="{28A0092B-C50C-407E-A947-70E740481C1C}">
                           <a14:useLocalDpi xmlns:a14="http://schemas.microsoft.com/office/drawing/2010/main" val="0"/>
@@ -8556,7 +10352,7 @@
                   <pic:spPr>
                     <a:xfrm>
                       <a:off x="0" y="0"/>
-                      <a:ext cx="5274310" cy="3420110"/>
+                      <a:ext cx="5274310" cy="3126271"/>
                     </a:xfrm>
                     <a:prstGeom prst="rect">
                       <a:avLst/>
@@ -8581,33 +10377,30 @@
     </w:p>
     <w:p>
       <w:pPr>
-        <w:ind w:firstLineChars="200" w:firstLine="420"/>
         <w:jc w:val="left"/>
       </w:pPr>
       <w:r>
-        <w:t>不同的结果展示形式</w:t>
-      </w:r>
-      <w:r>
-        <w:rPr>
-          <w:rFonts w:hint="eastAsia"/>
-        </w:rPr>
-        <w:t>：</w:t>
-      </w:r>
-    </w:p>
-    <w:p>
-      <w:pPr>
-        <w:jc w:val="left"/>
+        <w:rPr>
+          <w:rFonts w:hint="eastAsia"/>
+        </w:rPr>
+        <w:t>个人中心</w:t>
+      </w:r>
+    </w:p>
+    <w:p>
+      <w:pPr>
+        <w:jc w:val="center"/>
       </w:pPr>
       <w:r>
         <w:rPr>
           <w:rFonts w:hint="eastAsia"/>
           <w:noProof/>
         </w:rPr>
+        <w:lastRenderedPageBreak/>
         <w:drawing>
-          <wp:inline distT="0" distB="0" distL="0" distR="0" wp14:anchorId="4A466C27" wp14:editId="0AAFE817">
-            <wp:extent cx="5274310" cy="3401060"/>
-            <wp:effectExtent l="152400" t="152400" r="364490" b="370840"/>
-            <wp:docPr id="29" name="图片 29"/>
+          <wp:inline distT="0" distB="0" distL="0" distR="0" wp14:anchorId="16BE4203" wp14:editId="1BF71D92">
+            <wp:extent cx="5274310" cy="2211070"/>
+            <wp:effectExtent l="0" t="0" r="2540" b="0"/>
+            <wp:docPr id="39" name="图片 39"/>
             <wp:cNvGraphicFramePr>
               <a:graphicFrameLocks xmlns:a="http://schemas.openxmlformats.org/drawingml/2006/main" noChangeAspect="1"/>
             </wp:cNvGraphicFramePr>
@@ -8615,11 +10408,11 @@
               <a:graphicData uri="http://schemas.openxmlformats.org/drawingml/2006/picture">
                 <pic:pic xmlns:pic="http://schemas.openxmlformats.org/drawingml/2006/picture">
                   <pic:nvPicPr>
-                    <pic:cNvPr id="25" name="3-结果分析-结果可视化分析2.png"/>
+                    <pic:cNvPr id="1" name="2-个人中心.png"/>
                     <pic:cNvPicPr/>
                   </pic:nvPicPr>
                   <pic:blipFill>
-                    <a:blip r:embed="rId64">
+                    <a:blip r:embed="rId67" cstate="print">
                       <a:extLst>
                         <a:ext uri="{28A0092B-C50C-407E-A947-70E740481C1C}">
                           <a14:useLocalDpi xmlns:a14="http://schemas.microsoft.com/office/drawing/2010/main" val="0"/>
@@ -8633,21 +10426,11 @@
                   <pic:spPr>
                     <a:xfrm>
                       <a:off x="0" y="0"/>
-                      <a:ext cx="5274310" cy="3401060"/>
+                      <a:ext cx="5274310" cy="2211070"/>
                     </a:xfrm>
                     <a:prstGeom prst="rect">
                       <a:avLst/>
                     </a:prstGeom>
-                    <a:ln>
-                      <a:noFill/>
-                    </a:ln>
-                    <a:effectLst>
-                      <a:outerShdw blurRad="292100" dist="139700" dir="2700000" algn="tl" rotWithShape="0">
-                        <a:srgbClr val="333333">
-                          <a:alpha val="65000"/>
-                        </a:srgbClr>
-                      </a:outerShdw>
-                    </a:effectLst>
                   </pic:spPr>
                 </pic:pic>
               </a:graphicData>
@@ -8655,6 +10438,148 @@
           </wp:inline>
         </w:drawing>
       </w:r>
+      <w:r>
+        <w:rPr>
+          <w:rFonts w:hint="eastAsia"/>
+          <w:noProof/>
+        </w:rPr>
+        <w:drawing>
+          <wp:inline distT="0" distB="0" distL="0" distR="0" wp14:anchorId="72363D05" wp14:editId="25CFDC3F">
+            <wp:extent cx="5274310" cy="2843530"/>
+            <wp:effectExtent l="0" t="0" r="2540" b="0"/>
+            <wp:docPr id="40" name="图片 40"/>
+            <wp:cNvGraphicFramePr>
+              <a:graphicFrameLocks xmlns:a="http://schemas.openxmlformats.org/drawingml/2006/main" noChangeAspect="1"/>
+            </wp:cNvGraphicFramePr>
+            <a:graphic xmlns:a="http://schemas.openxmlformats.org/drawingml/2006/main">
+              <a:graphicData uri="http://schemas.openxmlformats.org/drawingml/2006/picture">
+                <pic:pic xmlns:pic="http://schemas.openxmlformats.org/drawingml/2006/picture">
+                  <pic:nvPicPr>
+                    <pic:cNvPr id="2" name="2-个人中心-个人信息.png"/>
+                    <pic:cNvPicPr/>
+                  </pic:nvPicPr>
+                  <pic:blipFill>
+                    <a:blip r:embed="rId68" cstate="print">
+                      <a:extLst>
+                        <a:ext uri="{28A0092B-C50C-407E-A947-70E740481C1C}">
+                          <a14:useLocalDpi xmlns:a14="http://schemas.microsoft.com/office/drawing/2010/main" val="0"/>
+                        </a:ext>
+                      </a:extLst>
+                    </a:blip>
+                    <a:stretch>
+                      <a:fillRect/>
+                    </a:stretch>
+                  </pic:blipFill>
+                  <pic:spPr>
+                    <a:xfrm>
+                      <a:off x="0" y="0"/>
+                      <a:ext cx="5274310" cy="2843530"/>
+                    </a:xfrm>
+                    <a:prstGeom prst="rect">
+                      <a:avLst/>
+                    </a:prstGeom>
+                  </pic:spPr>
+                </pic:pic>
+              </a:graphicData>
+            </a:graphic>
+          </wp:inline>
+        </w:drawing>
+      </w:r>
+      <w:r>
+        <w:rPr>
+          <w:rFonts w:hint="eastAsia"/>
+          <w:noProof/>
+        </w:rPr>
+        <w:drawing>
+          <wp:inline distT="0" distB="0" distL="0" distR="0" wp14:anchorId="32411CA7" wp14:editId="06F4FC40">
+            <wp:extent cx="5274310" cy="2749550"/>
+            <wp:effectExtent l="0" t="0" r="2540" b="0"/>
+            <wp:docPr id="41" name="图片 41"/>
+            <wp:cNvGraphicFramePr>
+              <a:graphicFrameLocks xmlns:a="http://schemas.openxmlformats.org/drawingml/2006/main" noChangeAspect="1"/>
+            </wp:cNvGraphicFramePr>
+            <a:graphic xmlns:a="http://schemas.openxmlformats.org/drawingml/2006/main">
+              <a:graphicData uri="http://schemas.openxmlformats.org/drawingml/2006/picture">
+                <pic:pic xmlns:pic="http://schemas.openxmlformats.org/drawingml/2006/picture">
+                  <pic:nvPicPr>
+                    <pic:cNvPr id="3" name="2-个人中心-基本信息修改.png"/>
+                    <pic:cNvPicPr/>
+                  </pic:nvPicPr>
+                  <pic:blipFill>
+                    <a:blip r:embed="rId69" cstate="print">
+                      <a:extLst>
+                        <a:ext uri="{28A0092B-C50C-407E-A947-70E740481C1C}">
+                          <a14:useLocalDpi xmlns:a14="http://schemas.microsoft.com/office/drawing/2010/main" val="0"/>
+                        </a:ext>
+                      </a:extLst>
+                    </a:blip>
+                    <a:stretch>
+                      <a:fillRect/>
+                    </a:stretch>
+                  </pic:blipFill>
+                  <pic:spPr>
+                    <a:xfrm>
+                      <a:off x="0" y="0"/>
+                      <a:ext cx="5274310" cy="2749550"/>
+                    </a:xfrm>
+                    <a:prstGeom prst="rect">
+                      <a:avLst/>
+                    </a:prstGeom>
+                  </pic:spPr>
+                </pic:pic>
+              </a:graphicData>
+            </a:graphic>
+          </wp:inline>
+        </w:drawing>
+      </w:r>
+      <w:r>
+        <w:rPr>
+          <w:rFonts w:hint="eastAsia"/>
+          <w:noProof/>
+        </w:rPr>
+        <w:lastRenderedPageBreak/>
+        <w:drawing>
+          <wp:inline distT="0" distB="0" distL="0" distR="0" wp14:anchorId="7F7DE4F5" wp14:editId="1BC596AC">
+            <wp:extent cx="5274310" cy="2687955"/>
+            <wp:effectExtent l="0" t="0" r="2540" b="0"/>
+            <wp:docPr id="42" name="图片 42"/>
+            <wp:cNvGraphicFramePr>
+              <a:graphicFrameLocks xmlns:a="http://schemas.openxmlformats.org/drawingml/2006/main" noChangeAspect="1"/>
+            </wp:cNvGraphicFramePr>
+            <a:graphic xmlns:a="http://schemas.openxmlformats.org/drawingml/2006/main">
+              <a:graphicData uri="http://schemas.openxmlformats.org/drawingml/2006/picture">
+                <pic:pic xmlns:pic="http://schemas.openxmlformats.org/drawingml/2006/picture">
+                  <pic:nvPicPr>
+                    <pic:cNvPr id="4" name="2-个人中心-密码修改.png"/>
+                    <pic:cNvPicPr/>
+                  </pic:nvPicPr>
+                  <pic:blipFill>
+                    <a:blip r:embed="rId70" cstate="print">
+                      <a:extLst>
+                        <a:ext uri="{28A0092B-C50C-407E-A947-70E740481C1C}">
+                          <a14:useLocalDpi xmlns:a14="http://schemas.microsoft.com/office/drawing/2010/main" val="0"/>
+                        </a:ext>
+                      </a:extLst>
+                    </a:blip>
+                    <a:stretch>
+                      <a:fillRect/>
+                    </a:stretch>
+                  </pic:blipFill>
+                  <pic:spPr>
+                    <a:xfrm>
+                      <a:off x="0" y="0"/>
+                      <a:ext cx="5274310" cy="2687955"/>
+                    </a:xfrm>
+                    <a:prstGeom prst="rect">
+                      <a:avLst/>
+                    </a:prstGeom>
+                  </pic:spPr>
+                </pic:pic>
+              </a:graphicData>
+            </a:graphic>
+          </wp:inline>
+        </w:drawing>
+      </w:r>
     </w:p>
     <w:p>
       <w:pPr>
@@ -8663,15 +10588,19 @@
     </w:p>
     <w:p>
       <w:pPr>
+        <w:jc w:val="left"/>
+      </w:pPr>
+    </w:p>
+    <w:p>
+      <w:pPr>
         <w:pStyle w:val="1"/>
       </w:pPr>
       <w:bookmarkStart w:id="44" w:name="_Toc467680020"/>
-      <w:bookmarkStart w:id="45" w:name="_Toc476726052"/>
-      <w:r>
-        <w:rPr>
-          <w:rFonts w:hint="eastAsia"/>
-        </w:rPr>
-        <w:lastRenderedPageBreak/>
+      <w:bookmarkStart w:id="45" w:name="_Toc476811523"/>
+      <w:r>
+        <w:rPr>
+          <w:rFonts w:hint="eastAsia"/>
+        </w:rPr>
         <w:t>7</w:t>
       </w:r>
       <w:r>
@@ -8688,7 +10617,7 @@
         <w:pStyle w:val="2"/>
       </w:pPr>
       <w:bookmarkStart w:id="46" w:name="_Toc467680021"/>
-      <w:bookmarkStart w:id="47" w:name="_Toc476726053"/>
+      <w:bookmarkStart w:id="47" w:name="_Toc476811524"/>
       <w:r>
         <w:rPr>
           <w:rFonts w:hint="eastAsia"/>
@@ -8733,7 +10662,7 @@
         <w:pStyle w:val="1"/>
       </w:pPr>
       <w:bookmarkStart w:id="48" w:name="_Toc467680023"/>
-      <w:bookmarkStart w:id="49" w:name="_Toc476726054"/>
+      <w:bookmarkStart w:id="49" w:name="_Toc476811525"/>
       <w:r>
         <w:rPr>
           <w:rFonts w:hint="eastAsia"/>
@@ -8807,11 +10736,12 @@
         <w:pStyle w:val="1"/>
       </w:pPr>
       <w:bookmarkStart w:id="50" w:name="_Toc467680024"/>
-      <w:bookmarkStart w:id="51" w:name="_Toc476726055"/>
-      <w:r>
-        <w:rPr>
-          <w:rFonts w:hint="eastAsia"/>
-        </w:rPr>
+      <w:bookmarkStart w:id="51" w:name="_Toc476811526"/>
+      <w:r>
+        <w:rPr>
+          <w:rFonts w:hint="eastAsia"/>
+        </w:rPr>
+        <w:lastRenderedPageBreak/>
         <w:t>9.</w:t>
       </w:r>
       <w:r>
@@ -8970,8 +10900,8 @@
     <w:p/>
     <w:p/>
     <w:sectPr>
-      <w:headerReference w:type="default" r:id="rId65"/>
-      <w:footerReference w:type="default" r:id="rId66"/>
+      <w:headerReference w:type="default" r:id="rId71"/>
+      <w:footerReference w:type="default" r:id="rId72"/>
       <w:pgSz w:w="11906" w:h="16838"/>
       <w:pgMar w:top="1440" w:right="1800" w:bottom="1440" w:left="1800" w:header="851" w:footer="992" w:gutter="0"/>
       <w:cols w:space="425"/>
@@ -9659,6 +11589,119 @@
       </w:pPr>
     </w:lvl>
   </w:abstractNum>
+  <w:abstractNum w:abstractNumId="6" w15:restartNumberingAfterBreak="0">
+    <w:nsid w:val="7EA95FA1"/>
+    <w:multiLevelType w:val="hybridMultilevel"/>
+    <w:tmpl w:val="E2100BCA"/>
+    <w:lvl w:ilvl="0" w:tplc="0409000B">
+      <w:start w:val="1"/>
+      <w:numFmt w:val="bullet"/>
+      <w:lvlText w:val=""/>
+      <w:lvlJc w:val="left"/>
+      <w:pPr>
+        <w:ind w:left="420" w:hanging="420"/>
+      </w:pPr>
+      <w:rPr>
+        <w:rFonts w:ascii="Wingdings" w:hAnsi="Wingdings" w:hint="default"/>
+      </w:rPr>
+    </w:lvl>
+    <w:lvl w:ilvl="1" w:tplc="04090003" w:tentative="1">
+      <w:start w:val="1"/>
+      <w:numFmt w:val="bullet"/>
+      <w:lvlText w:val=""/>
+      <w:lvlJc w:val="left"/>
+      <w:pPr>
+        <w:ind w:left="840" w:hanging="420"/>
+      </w:pPr>
+      <w:rPr>
+        <w:rFonts w:ascii="Wingdings" w:hAnsi="Wingdings" w:hint="default"/>
+      </w:rPr>
+    </w:lvl>
+    <w:lvl w:ilvl="2" w:tplc="04090005" w:tentative="1">
+      <w:start w:val="1"/>
+      <w:numFmt w:val="bullet"/>
+      <w:lvlText w:val=""/>
+      <w:lvlJc w:val="left"/>
+      <w:pPr>
+        <w:ind w:left="1260" w:hanging="420"/>
+      </w:pPr>
+      <w:rPr>
+        <w:rFonts w:ascii="Wingdings" w:hAnsi="Wingdings" w:hint="default"/>
+      </w:rPr>
+    </w:lvl>
+    <w:lvl w:ilvl="3" w:tplc="04090001" w:tentative="1">
+      <w:start w:val="1"/>
+      <w:numFmt w:val="bullet"/>
+      <w:lvlText w:val=""/>
+      <w:lvlJc w:val="left"/>
+      <w:pPr>
+        <w:ind w:left="1680" w:hanging="420"/>
+      </w:pPr>
+      <w:rPr>
+        <w:rFonts w:ascii="Wingdings" w:hAnsi="Wingdings" w:hint="default"/>
+      </w:rPr>
+    </w:lvl>
+    <w:lvl w:ilvl="4" w:tplc="04090003" w:tentative="1">
+      <w:start w:val="1"/>
+      <w:numFmt w:val="bullet"/>
+      <w:lvlText w:val=""/>
+      <w:lvlJc w:val="left"/>
+      <w:pPr>
+        <w:ind w:left="2100" w:hanging="420"/>
+      </w:pPr>
+      <w:rPr>
+        <w:rFonts w:ascii="Wingdings" w:hAnsi="Wingdings" w:hint="default"/>
+      </w:rPr>
+    </w:lvl>
+    <w:lvl w:ilvl="5" w:tplc="04090005" w:tentative="1">
+      <w:start w:val="1"/>
+      <w:numFmt w:val="bullet"/>
+      <w:lvlText w:val=""/>
+      <w:lvlJc w:val="left"/>
+      <w:pPr>
+        <w:ind w:left="2520" w:hanging="420"/>
+      </w:pPr>
+      <w:rPr>
+        <w:rFonts w:ascii="Wingdings" w:hAnsi="Wingdings" w:hint="default"/>
+      </w:rPr>
+    </w:lvl>
+    <w:lvl w:ilvl="6" w:tplc="04090001" w:tentative="1">
+      <w:start w:val="1"/>
+      <w:numFmt w:val="bullet"/>
+      <w:lvlText w:val=""/>
+      <w:lvlJc w:val="left"/>
+      <w:pPr>
+        <w:ind w:left="2940" w:hanging="420"/>
+      </w:pPr>
+      <w:rPr>
+        <w:rFonts w:ascii="Wingdings" w:hAnsi="Wingdings" w:hint="default"/>
+      </w:rPr>
+    </w:lvl>
+    <w:lvl w:ilvl="7" w:tplc="04090003" w:tentative="1">
+      <w:start w:val="1"/>
+      <w:numFmt w:val="bullet"/>
+      <w:lvlText w:val=""/>
+      <w:lvlJc w:val="left"/>
+      <w:pPr>
+        <w:ind w:left="3360" w:hanging="420"/>
+      </w:pPr>
+      <w:rPr>
+        <w:rFonts w:ascii="Wingdings" w:hAnsi="Wingdings" w:hint="default"/>
+      </w:rPr>
+    </w:lvl>
+    <w:lvl w:ilvl="8" w:tplc="04090005" w:tentative="1">
+      <w:start w:val="1"/>
+      <w:numFmt w:val="bullet"/>
+      <w:lvlText w:val=""/>
+      <w:lvlJc w:val="left"/>
+      <w:pPr>
+        <w:ind w:left="3780" w:hanging="420"/>
+      </w:pPr>
+      <w:rPr>
+        <w:rFonts w:ascii="Wingdings" w:hAnsi="Wingdings" w:hint="default"/>
+      </w:rPr>
+    </w:lvl>
+  </w:abstractNum>
   <w:num w:numId="1">
     <w:abstractNumId w:val="0"/>
   </w:num>
@@ -9676,6 +11719,9 @@
   </w:num>
   <w:num w:numId="6">
     <w:abstractNumId w:val="5"/>
+  </w:num>
+  <w:num w:numId="7">
+    <w:abstractNumId w:val="6"/>
   </w:num>
 </w:numbering>
 </file>
@@ -10605,7 +12651,7 @@
 </file>
 
 <file path=customXml/itemProps1.xml><?xml version="1.0" encoding="utf-8"?>
-<ds:datastoreItem xmlns:ds="http://schemas.openxmlformats.org/officeDocument/2006/customXml" ds:itemID="{A5AA9772-A9E9-4BA3-A0DE-323AD28D52C8}">
+<ds:datastoreItem xmlns:ds="http://schemas.openxmlformats.org/officeDocument/2006/customXml" ds:itemID="{2B949952-1973-4F6C-AA66-C78E54C8AF1E}">
   <ds:schemaRefs>
     <ds:schemaRef ds:uri="http://schemas.openxmlformats.org/officeDocument/2006/bibliography"/>
   </ds:schemaRefs>

--- a/概要设计/概要设计说明书-V1.0.1.docx
+++ b/概要设计/概要设计说明书-V1.0.1.docx
@@ -2838,21 +2838,7 @@
             <w:rStyle w:val="a3"/>
             <w:noProof/>
           </w:rPr>
-          <w:t>A</w:t>
-        </w:r>
-        <w:r>
-          <w:rPr>
-            <w:rStyle w:val="a3"/>
-            <w:noProof/>
-          </w:rPr>
-          <w:t>P</w:t>
-        </w:r>
-        <w:r>
-          <w:rPr>
-            <w:rStyle w:val="a3"/>
-            <w:noProof/>
-          </w:rPr>
-          <w:t>P</w:t>
+          <w:t>APP</w:t>
         </w:r>
         <w:r>
           <w:rPr>
@@ -3291,7 +3277,7 @@
             <w:noProof/>
             <w:webHidden/>
           </w:rPr>
-          <w:t>36</w:t>
+          <w:t>35</w:t>
         </w:r>
         <w:r>
           <w:rPr>
@@ -3539,19 +3525,11 @@
               </w:rPr>
               <w:t>超文本传输协议（</w:t>
             </w:r>
-            <w:proofErr w:type="spellStart"/>
             <w:r>
               <w:rPr>
                 <w:rFonts w:hint="eastAsia"/>
               </w:rPr>
-              <w:t>HyperText</w:t>
-            </w:r>
-            <w:proofErr w:type="spellEnd"/>
-            <w:r>
-              <w:rPr>
-                <w:rFonts w:hint="eastAsia"/>
-              </w:rPr>
-              <w:t xml:space="preserve"> Transfer Protocol)</w:t>
+              <w:t>HyperText Transfer Protocol)</w:t>
             </w:r>
             <w:r>
               <w:rPr>
@@ -4062,7 +4040,7 @@
           <v:shape id="_x0000_i1025" type="#_x0000_t75" style="width:417.5pt;height:208.5pt" o:ole="">
             <v:imagedata r:id="rId8" o:title=""/>
           </v:shape>
-          <o:OLEObject Type="Embed" ProgID="Visio.Drawing.15" ShapeID="_x0000_i1025" DrawAspect="Content" ObjectID="_1550553733" r:id="rId9"/>
+          <o:OLEObject Type="Embed" ProgID="Visio.Drawing.15" ShapeID="_x0000_i1025" DrawAspect="Content" ObjectID="_1550565437" r:id="rId9"/>
         </w:object>
       </w:r>
     </w:p>
@@ -4179,10 +4157,10 @@
       </w:pPr>
       <w:r>
         <w:object w:dxaOrig="7110" w:dyaOrig="6751">
-          <v:shape id="_x0000_i1026" type="#_x0000_t75" style="width:352.5pt;height:337.95pt" o:ole="">
+          <v:shape id="_x0000_i1026" type="#_x0000_t75" style="width:353pt;height:337.45pt" o:ole="">
             <v:imagedata r:id="rId10" o:title=""/>
           </v:shape>
-          <o:OLEObject Type="Embed" ProgID="Visio.Drawing.15" ShapeID="_x0000_i1026" DrawAspect="Content" ObjectID="_1550553734" r:id="rId11"/>
+          <o:OLEObject Type="Embed" ProgID="Visio.Drawing.15" ShapeID="_x0000_i1026" DrawAspect="Content" ObjectID="_1550565438" r:id="rId11"/>
         </w:object>
       </w:r>
     </w:p>
@@ -4233,7 +4211,7 @@
           <v:shape id="_x0000_i1027" type="#_x0000_t75" style="width:418.05pt;height:165.5pt" o:ole="">
             <v:imagedata r:id="rId12" o:title=""/>
           </v:shape>
-          <o:OLEObject Type="Embed" ProgID="Visio.Drawing.15" ShapeID="_x0000_i1027" DrawAspect="Content" ObjectID="_1550553735" r:id="rId13"/>
+          <o:OLEObject Type="Embed" ProgID="Visio.Drawing.15" ShapeID="_x0000_i1027" DrawAspect="Content" ObjectID="_1550565439" r:id="rId13"/>
         </w:object>
       </w:r>
     </w:p>
@@ -4290,7 +4268,7 @@
           <v:shape id="_x0000_i1028" type="#_x0000_t75" style="width:417.5pt;height:187pt" o:ole="">
             <v:imagedata r:id="rId14" o:title=""/>
           </v:shape>
-          <o:OLEObject Type="Embed" ProgID="Visio.Drawing.15" ShapeID="_x0000_i1028" DrawAspect="Content" ObjectID="_1550553736" r:id="rId15"/>
+          <o:OLEObject Type="Embed" ProgID="Visio.Drawing.15" ShapeID="_x0000_i1028" DrawAspect="Content" ObjectID="_1550565440" r:id="rId15"/>
         </w:object>
       </w:r>
     </w:p>
@@ -4303,7 +4281,7 @@
           <v:shape id="_x0000_i1029" type="#_x0000_t75" style="width:417.5pt;height:223.5pt" o:ole="">
             <v:imagedata r:id="rId16" o:title=""/>
           </v:shape>
-          <o:OLEObject Type="Embed" ProgID="Visio.Drawing.15" ShapeID="_x0000_i1029" DrawAspect="Content" ObjectID="_1550553737" r:id="rId17"/>
+          <o:OLEObject Type="Embed" ProgID="Visio.Drawing.15" ShapeID="_x0000_i1029" DrawAspect="Content" ObjectID="_1550565441" r:id="rId17"/>
         </w:object>
       </w:r>
     </w:p>
@@ -4316,7 +4294,7 @@
           <v:shape id="_x0000_i1030" type="#_x0000_t75" style="width:418.05pt;height:180pt" o:ole="">
             <v:imagedata r:id="rId18" o:title=""/>
           </v:shape>
-          <o:OLEObject Type="Embed" ProgID="Visio.Drawing.15" ShapeID="_x0000_i1030" DrawAspect="Content" ObjectID="_1550553738" r:id="rId19"/>
+          <o:OLEObject Type="Embed" ProgID="Visio.Drawing.15" ShapeID="_x0000_i1030" DrawAspect="Content" ObjectID="_1550565442" r:id="rId19"/>
         </w:object>
       </w:r>
     </w:p>
@@ -4326,10 +4304,10 @@
       </w:pPr>
       <w:r>
         <w:object w:dxaOrig="12931" w:dyaOrig="8536">
-          <v:shape id="_x0000_i1031" type="#_x0000_t75" style="width:417.5pt;height:273.5pt" o:ole="">
+          <v:shape id="_x0000_i1031" type="#_x0000_t75" style="width:417.5pt;height:274.05pt" o:ole="">
             <v:imagedata r:id="rId20" o:title=""/>
           </v:shape>
-          <o:OLEObject Type="Embed" ProgID="Visio.Drawing.15" ShapeID="_x0000_i1031" DrawAspect="Content" ObjectID="_1550553739" r:id="rId21"/>
+          <o:OLEObject Type="Embed" ProgID="Visio.Drawing.15" ShapeID="_x0000_i1031" DrawAspect="Content" ObjectID="_1550565443" r:id="rId21"/>
         </w:object>
       </w:r>
     </w:p>
@@ -4342,7 +4320,7 @@
           <v:shape id="_x0000_i1032" type="#_x0000_t75" style="width:418.05pt;height:172.5pt" o:ole="">
             <v:imagedata r:id="rId22" o:title=""/>
           </v:shape>
-          <o:OLEObject Type="Embed" ProgID="Visio.Drawing.15" ShapeID="_x0000_i1032" DrawAspect="Content" ObjectID="_1550553740" r:id="rId23"/>
+          <o:OLEObject Type="Embed" ProgID="Visio.Drawing.15" ShapeID="_x0000_i1032" DrawAspect="Content" ObjectID="_1550565444" r:id="rId23"/>
         </w:object>
       </w:r>
     </w:p>
@@ -4351,20 +4329,22 @@
         <w:jc w:val="center"/>
       </w:pPr>
       <w:r>
-        <w:object w:dxaOrig="10561" w:dyaOrig="5401">
-          <v:shape id="_x0000_i1033" type="#_x0000_t75" style="width:417.5pt;height:3in" o:ole="">
+        <w:object w:dxaOrig="10560" w:dyaOrig="5400">
+          <v:shape id="_x0000_i1038" type="#_x0000_t75" style="width:417.5pt;height:3in" o:ole="">
             <v:imagedata r:id="rId24" o:title=""/>
           </v:shape>
-          <o:OLEObject Type="Embed" ProgID="Visio.Drawing.15" ShapeID="_x0000_i1033" DrawAspect="Content" ObjectID="_1550553741" r:id="rId25"/>
+          <o:OLEObject Type="Embed" ProgID="Visio.Drawing.15" ShapeID="_x0000_i1038" DrawAspect="Content" ObjectID="_1550565445" r:id="rId25"/>
         </w:object>
       </w:r>
+      <w:bookmarkStart w:id="18" w:name="_GoBack"/>
+      <w:bookmarkEnd w:id="18"/>
     </w:p>
     <w:p>
       <w:pPr>
         <w:pStyle w:val="1"/>
       </w:pPr>
-      <w:bookmarkStart w:id="18" w:name="_Toc467680005"/>
-      <w:bookmarkStart w:id="19" w:name="_Toc476811509"/>
+      <w:bookmarkStart w:id="19" w:name="_Toc467680005"/>
+      <w:bookmarkStart w:id="20" w:name="_Toc476811509"/>
       <w:r>
         <w:rPr>
           <w:rFonts w:hint="eastAsia"/>
@@ -4378,15 +4358,15 @@
         </w:rPr>
         <w:t>．总体设计</w:t>
       </w:r>
-      <w:bookmarkEnd w:id="18"/>
       <w:bookmarkEnd w:id="19"/>
+      <w:bookmarkEnd w:id="20"/>
     </w:p>
     <w:p>
       <w:pPr>
         <w:pStyle w:val="2"/>
       </w:pPr>
-      <w:bookmarkStart w:id="20" w:name="_Toc467680006"/>
-      <w:bookmarkStart w:id="21" w:name="_Toc476811510"/>
+      <w:bookmarkStart w:id="21" w:name="_Toc467680006"/>
+      <w:bookmarkStart w:id="22" w:name="_Toc476811510"/>
       <w:r>
         <w:rPr>
           <w:rFonts w:hint="eastAsia"/>
@@ -4399,8 +4379,8 @@
         </w:rPr>
         <w:t>总体框架</w:t>
       </w:r>
-      <w:bookmarkEnd w:id="20"/>
       <w:bookmarkEnd w:id="21"/>
+      <w:bookmarkEnd w:id="22"/>
     </w:p>
     <w:p>
       <w:pPr>
@@ -4408,10 +4388,10 @@
       </w:pPr>
       <w:r>
         <w:object w:dxaOrig="8025" w:dyaOrig="7695">
-          <v:shape id="_x0000_i1034" type="#_x0000_t75" style="width:403.5pt;height:381.5pt" o:ole="">
+          <v:shape id="_x0000_i1033" type="#_x0000_t75" style="width:403.5pt;height:381.5pt" o:ole="">
             <v:imagedata r:id="rId26" o:title=""/>
           </v:shape>
-          <o:OLEObject Type="Embed" ProgID="Visio.Drawing.15" ShapeID="_x0000_i1034" DrawAspect="Content" ObjectID="_1550553742" r:id="rId27"/>
+          <o:OLEObject Type="Embed" ProgID="Visio.Drawing.15" ShapeID="_x0000_i1033" DrawAspect="Content" ObjectID="_1550565446" r:id="rId27"/>
         </w:object>
       </w:r>
     </w:p>
@@ -4459,10 +4439,10 @@
       </w:pPr>
       <w:r>
         <w:object w:dxaOrig="7290" w:dyaOrig="3390">
-          <v:shape id="_x0000_i1035" type="#_x0000_t75" style="width:364.3pt;height:169.25pt" o:ole="">
+          <v:shape id="_x0000_i1034" type="#_x0000_t75" style="width:364.3pt;height:169.25pt" o:ole="">
             <v:imagedata r:id="rId28" o:title=""/>
           </v:shape>
-          <o:OLEObject Type="Embed" ProgID="Visio.Drawing.15" ShapeID="_x0000_i1035" DrawAspect="Content" ObjectID="_1550553743" r:id="rId29"/>
+          <o:OLEObject Type="Embed" ProgID="Visio.Drawing.15" ShapeID="_x0000_i1034" DrawAspect="Content" ObjectID="_1550565447" r:id="rId29"/>
         </w:object>
       </w:r>
     </w:p>
@@ -5104,10 +5084,10 @@
       </w:pPr>
       <w:r>
         <w:object w:dxaOrig="3030" w:dyaOrig="3315">
-          <v:shape id="_x0000_i1036" type="#_x0000_t75" style="width:151.5pt;height:165.5pt" o:ole="">
+          <v:shape id="_x0000_i1035" type="#_x0000_t75" style="width:151.5pt;height:165.5pt" o:ole="">
             <v:imagedata r:id="rId30" o:title=""/>
           </v:shape>
-          <o:OLEObject Type="Embed" ProgID="Visio.Drawing.15" ShapeID="_x0000_i1036" DrawAspect="Content" ObjectID="_1550553744" r:id="rId31"/>
+          <o:OLEObject Type="Embed" ProgID="Visio.Drawing.15" ShapeID="_x0000_i1035" DrawAspect="Content" ObjectID="_1550565448" r:id="rId31"/>
         </w:object>
       </w:r>
     </w:p>
@@ -5292,8 +5272,8 @@
       <w:pPr>
         <w:pStyle w:val="2"/>
       </w:pPr>
-      <w:bookmarkStart w:id="22" w:name="_Toc467680007"/>
-      <w:bookmarkStart w:id="23" w:name="_Toc476811511"/>
+      <w:bookmarkStart w:id="23" w:name="_Toc467680007"/>
+      <w:bookmarkStart w:id="24" w:name="_Toc476811511"/>
       <w:r>
         <w:rPr>
           <w:rFonts w:hint="eastAsia"/>
@@ -5307,8 +5287,8 @@
         </w:rPr>
         <w:t>领域建模</w:t>
       </w:r>
-      <w:bookmarkEnd w:id="22"/>
       <w:bookmarkEnd w:id="23"/>
+      <w:bookmarkEnd w:id="24"/>
     </w:p>
     <w:p>
       <w:r>
@@ -5602,19 +5582,11 @@
         </w:rPr>
         <w:t>由不同的题目选项组成，且</w:t>
       </w:r>
-      <w:proofErr w:type="gramStart"/>
-      <w:r>
-        <w:rPr>
-          <w:rFonts w:hint="eastAsia"/>
-        </w:rPr>
-        <w:t>均有答项信息</w:t>
-      </w:r>
-      <w:proofErr w:type="gramEnd"/>
-      <w:r>
-        <w:rPr>
-          <w:rFonts w:hint="eastAsia"/>
-        </w:rPr>
-        <w:t>与问题互相对应；</w:t>
+      <w:r>
+        <w:rPr>
+          <w:rFonts w:hint="eastAsia"/>
+        </w:rPr>
+        <w:t>均有答项信息与问题互相对应；</w:t>
       </w:r>
     </w:p>
     <w:p>
@@ -5637,7 +5609,7 @@
       <w:pPr>
         <w:pStyle w:val="2"/>
       </w:pPr>
-      <w:bookmarkStart w:id="24" w:name="_Toc476811512"/>
+      <w:bookmarkStart w:id="25" w:name="_Toc476811512"/>
       <w:r>
         <w:rPr>
           <w:rFonts w:hint="eastAsia"/>
@@ -5647,7 +5619,7 @@
       <w:r>
         <w:t>系统流程图</w:t>
       </w:r>
-      <w:bookmarkEnd w:id="24"/>
+      <w:bookmarkEnd w:id="25"/>
     </w:p>
     <w:p>
       <w:r>
@@ -5700,10 +5672,10 @@
       </w:pPr>
       <w:r>
         <w:object w:dxaOrig="6976" w:dyaOrig="11551">
-          <v:shape id="_x0000_i1037" type="#_x0000_t75" style="width:349.25pt;height:577.6pt" o:ole="">
+          <v:shape id="_x0000_i1036" type="#_x0000_t75" style="width:349.25pt;height:577.6pt" o:ole="">
             <v:imagedata r:id="rId33" o:title=""/>
           </v:shape>
-          <o:OLEObject Type="Embed" ProgID="Visio.Drawing.15" ShapeID="_x0000_i1037" DrawAspect="Content" ObjectID="_1550553745" r:id="rId34"/>
+          <o:OLEObject Type="Embed" ProgID="Visio.Drawing.15" ShapeID="_x0000_i1036" DrawAspect="Content" ObjectID="_1550565449" r:id="rId34"/>
         </w:object>
       </w:r>
     </w:p>
@@ -5774,10 +5746,10 @@
       </w:pPr>
       <w:r>
         <w:object w:dxaOrig="6286" w:dyaOrig="7636">
-          <v:shape id="_x0000_i1038" type="#_x0000_t75" style="width:314.85pt;height:382.05pt" o:ole="">
+          <v:shape id="_x0000_i1037" type="#_x0000_t75" style="width:314.85pt;height:382.05pt" o:ole="">
             <v:imagedata r:id="rId35" o:title=""/>
           </v:shape>
-          <o:OLEObject Type="Embed" ProgID="Visio.Drawing.15" ShapeID="_x0000_i1038" DrawAspect="Content" ObjectID="_1550553746" r:id="rId36"/>
+          <o:OLEObject Type="Embed" ProgID="Visio.Drawing.15" ShapeID="_x0000_i1037" DrawAspect="Content" ObjectID="_1550565450" r:id="rId36"/>
         </w:object>
       </w:r>
     </w:p>
@@ -5785,8 +5757,8 @@
       <w:pPr>
         <w:pStyle w:val="1"/>
       </w:pPr>
-      <w:bookmarkStart w:id="25" w:name="_Toc467680009"/>
-      <w:bookmarkStart w:id="26" w:name="_Toc476811513"/>
+      <w:bookmarkStart w:id="26" w:name="_Toc467680009"/>
+      <w:bookmarkStart w:id="27" w:name="_Toc476811513"/>
       <w:r>
         <w:rPr>
           <w:rFonts w:hint="eastAsia"/>
@@ -5799,8 +5771,8 @@
         </w:rPr>
         <w:t>．接口设计</w:t>
       </w:r>
-      <w:bookmarkEnd w:id="25"/>
       <w:bookmarkEnd w:id="26"/>
+      <w:bookmarkEnd w:id="27"/>
       <w:r>
         <w:rPr>
           <w:rFonts w:hint="eastAsia"/>
@@ -5812,8 +5784,8 @@
       <w:pPr>
         <w:pStyle w:val="2"/>
       </w:pPr>
-      <w:bookmarkStart w:id="27" w:name="_Toc467680010"/>
-      <w:bookmarkStart w:id="28" w:name="_Toc476811514"/>
+      <w:bookmarkStart w:id="28" w:name="_Toc467680010"/>
+      <w:bookmarkStart w:id="29" w:name="_Toc476811514"/>
       <w:r>
         <w:rPr>
           <w:rFonts w:hint="eastAsia"/>
@@ -5826,8 +5798,8 @@
         </w:rPr>
         <w:t>外部接口</w:t>
       </w:r>
-      <w:bookmarkEnd w:id="27"/>
       <w:bookmarkEnd w:id="28"/>
+      <w:bookmarkEnd w:id="29"/>
     </w:p>
     <w:p>
       <w:r>
@@ -5879,11 +5851,9 @@
       <w:pPr>
         <w:ind w:firstLine="420"/>
       </w:pPr>
-      <w:proofErr w:type="gramStart"/>
       <w:r>
         <w:t>平板安卓</w:t>
       </w:r>
-      <w:proofErr w:type="gramEnd"/>
       <w:r>
         <w:t>APP</w:t>
       </w:r>
@@ -5931,16 +5901,8 @@
         <w:rPr>
           <w:rFonts w:hint="eastAsia"/>
         </w:rPr>
-        <w:t>浏览器接口以及</w:t>
-      </w:r>
-      <w:proofErr w:type="gramStart"/>
-      <w:r>
-        <w:rPr>
-          <w:rFonts w:hint="eastAsia"/>
-        </w:rPr>
-        <w:t>平板安卓</w:t>
-      </w:r>
-      <w:proofErr w:type="gramEnd"/>
+        <w:t>浏览器接口以及平板安卓</w:t>
+      </w:r>
       <w:r>
         <w:rPr>
           <w:rFonts w:hint="eastAsia"/>
@@ -6051,8 +6013,8 @@
       <w:pPr>
         <w:pStyle w:val="2"/>
       </w:pPr>
-      <w:bookmarkStart w:id="29" w:name="_Toc467680011"/>
-      <w:bookmarkStart w:id="30" w:name="_Toc476811515"/>
+      <w:bookmarkStart w:id="30" w:name="_Toc467680011"/>
+      <w:bookmarkStart w:id="31" w:name="_Toc476811515"/>
       <w:r>
         <w:rPr>
           <w:rFonts w:hint="eastAsia"/>
@@ -6066,8 +6028,8 @@
         </w:rPr>
         <w:t>内部接口</w:t>
       </w:r>
-      <w:bookmarkEnd w:id="29"/>
       <w:bookmarkEnd w:id="30"/>
+      <w:bookmarkEnd w:id="31"/>
     </w:p>
     <w:p/>
     <w:p>
@@ -6110,8 +6072,8 @@
       <w:pPr>
         <w:pStyle w:val="1"/>
       </w:pPr>
-      <w:bookmarkStart w:id="31" w:name="_Toc467680012"/>
-      <w:bookmarkStart w:id="32" w:name="_Toc476811516"/>
+      <w:bookmarkStart w:id="32" w:name="_Toc467680012"/>
+      <w:bookmarkStart w:id="33" w:name="_Toc476811516"/>
       <w:r>
         <w:rPr>
           <w:rFonts w:hint="eastAsia"/>
@@ -6124,15 +6086,15 @@
         </w:rPr>
         <w:t>．数据结构设计</w:t>
       </w:r>
-      <w:bookmarkEnd w:id="31"/>
       <w:bookmarkEnd w:id="32"/>
+      <w:bookmarkEnd w:id="33"/>
     </w:p>
     <w:p>
       <w:pPr>
         <w:pStyle w:val="2"/>
       </w:pPr>
-      <w:bookmarkStart w:id="33" w:name="_Toc467680013"/>
-      <w:bookmarkStart w:id="34" w:name="_Toc476811517"/>
+      <w:bookmarkStart w:id="34" w:name="_Toc467680013"/>
+      <w:bookmarkStart w:id="35" w:name="_Toc476811517"/>
       <w:r>
         <w:rPr>
           <w:rFonts w:hint="eastAsia"/>
@@ -6145,8 +6107,8 @@
         </w:rPr>
         <w:t>逻辑结构设计</w:t>
       </w:r>
-      <w:bookmarkEnd w:id="33"/>
       <w:bookmarkEnd w:id="34"/>
+      <w:bookmarkEnd w:id="35"/>
     </w:p>
     <w:p>
       <w:pPr>
@@ -6211,53 +6173,34 @@
       <w:r>
         <w:t>详细内容请参看</w:t>
       </w:r>
-      <w:r>
-        <w:fldChar w:fldCharType="begin"/>
-      </w:r>
-      <w:r>
-        <w:instrText xml:space="preserve"> HYPERLINK "</w:instrText>
-      </w:r>
-      <w:r>
-        <w:instrText>逻辑模型报告</w:instrText>
-      </w:r>
-      <w:r>
-        <w:instrText xml:space="preserve">.pdf" </w:instrText>
-      </w:r>
-      <w:r>
-        <w:fldChar w:fldCharType="separate"/>
-      </w:r>
-      <w:r>
-        <w:rPr>
-          <w:rStyle w:val="a3"/>
-        </w:rPr>
-        <w:t>《</w:t>
-      </w:r>
-      <w:r>
-        <w:rPr>
-          <w:rStyle w:val="a3"/>
-          <w:rFonts w:hint="eastAsia"/>
-        </w:rPr>
-        <w:t>逻辑模型报告</w:t>
-      </w:r>
-      <w:r>
-        <w:rPr>
-          <w:rStyle w:val="a3"/>
-        </w:rPr>
-        <w:t>》</w:t>
-      </w:r>
-      <w:r>
-        <w:rPr>
-          <w:rStyle w:val="a3"/>
-        </w:rPr>
-        <w:fldChar w:fldCharType="end"/>
-      </w:r>
+      <w:hyperlink r:id="rId38" w:history="1">
+        <w:r>
+          <w:rPr>
+            <w:rStyle w:val="a3"/>
+          </w:rPr>
+          <w:t>《</w:t>
+        </w:r>
+        <w:r>
+          <w:rPr>
+            <w:rStyle w:val="a3"/>
+            <w:rFonts w:hint="eastAsia"/>
+          </w:rPr>
+          <w:t>逻辑模型报告</w:t>
+        </w:r>
+        <w:r>
+          <w:rPr>
+            <w:rStyle w:val="a3"/>
+          </w:rPr>
+          <w:t>》</w:t>
+        </w:r>
+      </w:hyperlink>
     </w:p>
     <w:p>
       <w:pPr>
         <w:pStyle w:val="2"/>
       </w:pPr>
-      <w:bookmarkStart w:id="35" w:name="_Toc467680014"/>
-      <w:bookmarkStart w:id="36" w:name="_Toc476811518"/>
+      <w:bookmarkStart w:id="36" w:name="_Toc467680014"/>
+      <w:bookmarkStart w:id="37" w:name="_Toc476811518"/>
       <w:r>
         <w:rPr>
           <w:rFonts w:hint="eastAsia"/>
@@ -6271,8 +6214,8 @@
         </w:rPr>
         <w:t>物理结构设计</w:t>
       </w:r>
-      <w:bookmarkEnd w:id="35"/>
       <w:bookmarkEnd w:id="36"/>
+      <w:bookmarkEnd w:id="37"/>
     </w:p>
     <w:p>
       <w:pPr>
@@ -6300,7 +6243,7 @@
                     </pic:cNvPicPr>
                   </pic:nvPicPr>
                   <pic:blipFill>
-                    <a:blip r:embed="rId38">
+                    <a:blip r:embed="rId39">
                       <a:extLst>
                         <a:ext uri="{28A0092B-C50C-407E-A947-70E740481C1C}">
                           <a14:useLocalDpi xmlns:a14="http://schemas.microsoft.com/office/drawing/2010/main" val="0"/>
@@ -6340,42 +6283,23 @@
         </w:rPr>
         <w:t>详细内容请参看</w:t>
       </w:r>
-      <w:r>
-        <w:fldChar w:fldCharType="begin"/>
-      </w:r>
-      <w:r>
-        <w:instrText xml:space="preserve"> HYPERLINK "</w:instrText>
-      </w:r>
-      <w:r>
-        <w:instrText>物理模型报告</w:instrText>
-      </w:r>
-      <w:r>
-        <w:instrText xml:space="preserve">.pdf" </w:instrText>
-      </w:r>
-      <w:r>
-        <w:fldChar w:fldCharType="separate"/>
-      </w:r>
-      <w:r>
-        <w:rPr>
-          <w:rStyle w:val="a3"/>
-          <w:rFonts w:hint="eastAsia"/>
-        </w:rPr>
-        <w:t>《物理模型报告》</w:t>
-      </w:r>
-      <w:r>
-        <w:rPr>
-          <w:rStyle w:val="a3"/>
-        </w:rPr>
-        <w:fldChar w:fldCharType="end"/>
-      </w:r>
+      <w:hyperlink r:id="rId40" w:history="1">
+        <w:r>
+          <w:rPr>
+            <w:rStyle w:val="a3"/>
+            <w:rFonts w:hint="eastAsia"/>
+          </w:rPr>
+          <w:t>《物理模型报告》</w:t>
+        </w:r>
+      </w:hyperlink>
     </w:p>
     <w:p/>
     <w:p>
       <w:pPr>
         <w:pStyle w:val="2"/>
       </w:pPr>
-      <w:bookmarkStart w:id="37" w:name="_Toc467680015"/>
-      <w:bookmarkStart w:id="38" w:name="_Toc476811519"/>
+      <w:bookmarkStart w:id="38" w:name="_Toc467680015"/>
+      <w:bookmarkStart w:id="39" w:name="_Toc476811519"/>
       <w:r>
         <w:rPr>
           <w:rFonts w:hint="eastAsia"/>
@@ -6388,8 +6312,8 @@
         </w:rPr>
         <w:t>数据结构与程序的关系</w:t>
       </w:r>
-      <w:bookmarkEnd w:id="37"/>
       <w:bookmarkEnd w:id="38"/>
+      <w:bookmarkEnd w:id="39"/>
     </w:p>
     <w:p>
       <w:r>
@@ -6442,11 +6366,9 @@
             <w:tcW w:w="4148" w:type="dxa"/>
           </w:tcPr>
           <w:p>
-            <w:proofErr w:type="spellStart"/>
             <w:r>
               <w:t>getXxx</w:t>
             </w:r>
-            <w:proofErr w:type="spellEnd"/>
           </w:p>
         </w:tc>
         <w:tc>
@@ -6475,14 +6397,12 @@
             <w:tcW w:w="4148" w:type="dxa"/>
           </w:tcPr>
           <w:p>
-            <w:proofErr w:type="spellStart"/>
             <w:r>
               <w:t>list</w:t>
             </w:r>
             <w:r>
               <w:t>Xxx</w:t>
             </w:r>
-            <w:proofErr w:type="spellEnd"/>
           </w:p>
         </w:tc>
         <w:tc>
@@ -6511,14 +6431,12 @@
             <w:tcW w:w="4148" w:type="dxa"/>
           </w:tcPr>
           <w:p>
-            <w:proofErr w:type="spellStart"/>
             <w:r>
               <w:t>insert</w:t>
             </w:r>
             <w:r>
               <w:t>Xxx</w:t>
             </w:r>
-            <w:proofErr w:type="spellEnd"/>
           </w:p>
         </w:tc>
         <w:tc>
@@ -6544,7 +6462,6 @@
             <w:tcW w:w="4148" w:type="dxa"/>
           </w:tcPr>
           <w:p>
-            <w:proofErr w:type="spellStart"/>
             <w:r>
               <w:t>updateX</w:t>
             </w:r>
@@ -6554,7 +6471,6 @@
               </w:rPr>
               <w:t>xx</w:t>
             </w:r>
-            <w:proofErr w:type="spellEnd"/>
           </w:p>
         </w:tc>
         <w:tc>
@@ -6580,14 +6496,12 @@
             <w:tcW w:w="4148" w:type="dxa"/>
           </w:tcPr>
           <w:p>
-            <w:proofErr w:type="spellStart"/>
             <w:r>
               <w:rPr>
                 <w:rFonts w:hint="eastAsia"/>
               </w:rPr>
               <w:t>deleteXxx</w:t>
             </w:r>
-            <w:proofErr w:type="spellEnd"/>
           </w:p>
         </w:tc>
         <w:tc>
@@ -6619,8 +6533,8 @@
       <w:pPr>
         <w:pStyle w:val="1"/>
       </w:pPr>
-      <w:bookmarkStart w:id="39" w:name="_Toc467680016"/>
-      <w:bookmarkStart w:id="40" w:name="_Toc476811520"/>
+      <w:bookmarkStart w:id="40" w:name="_Toc467680016"/>
+      <w:bookmarkStart w:id="41" w:name="_Toc476811520"/>
       <w:r>
         <w:rPr>
           <w:rFonts w:hint="eastAsia"/>
@@ -6634,20 +6548,20 @@
         </w:rPr>
         <w:t>．</w:t>
       </w:r>
-      <w:bookmarkEnd w:id="39"/>
+      <w:bookmarkEnd w:id="40"/>
       <w:r>
         <w:rPr>
           <w:rFonts w:hint="eastAsia"/>
         </w:rPr>
         <w:t>原型设计</w:t>
       </w:r>
-      <w:bookmarkEnd w:id="40"/>
+      <w:bookmarkEnd w:id="41"/>
     </w:p>
     <w:p>
       <w:pPr>
         <w:pStyle w:val="2"/>
       </w:pPr>
-      <w:bookmarkStart w:id="41" w:name="_Toc476811521"/>
+      <w:bookmarkStart w:id="42" w:name="_Toc476811521"/>
       <w:r>
         <w:rPr>
           <w:rFonts w:hint="eastAsia"/>
@@ -6672,13 +6586,12 @@
         </w:rPr>
         <w:t>端界面：</w:t>
       </w:r>
-      <w:bookmarkEnd w:id="41"/>
+      <w:bookmarkEnd w:id="42"/>
     </w:p>
     <w:p>
       <w:pPr>
         <w:jc w:val="center"/>
       </w:pPr>
-      <w:bookmarkStart w:id="42" w:name="_GoBack"/>
       <w:r>
         <w:rPr>
           <w:noProof/>
@@ -6701,7 +6614,7 @@
                     </pic:cNvPicPr>
                   </pic:nvPicPr>
                   <pic:blipFill>
-                    <a:blip r:embed="rId39">
+                    <a:blip r:embed="rId41">
                       <a:extLst>
                         <a:ext uri="{28A0092B-C50C-407E-A947-70E740481C1C}">
                           <a14:useLocalDpi xmlns:a14="http://schemas.microsoft.com/office/drawing/2010/main" val="0"/>
@@ -6732,7 +6645,6 @@
           </wp:inline>
         </w:drawing>
       </w:r>
-      <w:bookmarkEnd w:id="42"/>
     </w:p>
     <w:p>
       <w:pPr>
@@ -6945,7 +6857,7 @@
                     </pic:cNvPicPr>
                   </pic:nvPicPr>
                   <pic:blipFill>
-                    <a:blip r:embed="rId40">
+                    <a:blip r:embed="rId42">
                       <a:extLst>
                         <a:ext uri="{28A0092B-C50C-407E-A947-70E740481C1C}">
                           <a14:useLocalDpi xmlns:a14="http://schemas.microsoft.com/office/drawing/2010/main" val="0"/>
@@ -7162,23 +7074,7 @@
           <w:sz w:val="30"/>
           <w:szCs w:val="30"/>
         </w:rPr>
-        <w:t>下拉查看</w:t>
-      </w:r>
-      <w:proofErr w:type="gramStart"/>
-      <w:r>
-        <w:rPr>
-          <w:sz w:val="30"/>
-          <w:szCs w:val="30"/>
-        </w:rPr>
-        <w:t>更多近期</w:t>
-      </w:r>
-      <w:proofErr w:type="gramEnd"/>
-      <w:r>
-        <w:rPr>
-          <w:sz w:val="30"/>
-          <w:szCs w:val="30"/>
-        </w:rPr>
-        <w:t>公告）</w:t>
+        <w:t>下拉查看更多近期公告）</w:t>
       </w:r>
     </w:p>
     <w:p>
@@ -7222,7 +7118,7 @@
                     </pic:cNvPicPr>
                   </pic:nvPicPr>
                   <pic:blipFill>
-                    <a:blip r:embed="rId41">
+                    <a:blip r:embed="rId43">
                       <a:extLst>
                         <a:ext uri="{28A0092B-C50C-407E-A947-70E740481C1C}">
                           <a14:useLocalDpi xmlns:a14="http://schemas.microsoft.com/office/drawing/2010/main" val="0"/>
@@ -7617,7 +7513,7 @@
                     </pic:cNvPicPr>
                   </pic:nvPicPr>
                   <pic:blipFill>
-                    <a:blip r:embed="rId42">
+                    <a:blip r:embed="rId44">
                       <a:extLst>
                         <a:ext uri="{28A0092B-C50C-407E-A947-70E740481C1C}">
                           <a14:useLocalDpi xmlns:a14="http://schemas.microsoft.com/office/drawing/2010/main" val="0"/>
@@ -7841,7 +7737,7 @@
                     </pic:cNvPicPr>
                   </pic:nvPicPr>
                   <pic:blipFill>
-                    <a:blip r:embed="rId43">
+                    <a:blip r:embed="rId45">
                       <a:extLst>
                         <a:ext uri="{28A0092B-C50C-407E-A947-70E740481C1C}">
                           <a14:useLocalDpi xmlns:a14="http://schemas.microsoft.com/office/drawing/2010/main" val="0"/>
@@ -8292,7 +8188,7 @@
                     </pic:cNvPicPr>
                   </pic:nvPicPr>
                   <pic:blipFill>
-                    <a:blip r:embed="rId44">
+                    <a:blip r:embed="rId46">
                       <a:extLst>
                         <a:ext uri="{28A0092B-C50C-407E-A947-70E740481C1C}">
                           <a14:useLocalDpi xmlns:a14="http://schemas.microsoft.com/office/drawing/2010/main" val="0"/>
@@ -8348,7 +8244,7 @@
                     </pic:cNvPicPr>
                   </pic:nvPicPr>
                   <pic:blipFill>
-                    <a:blip r:embed="rId45">
+                    <a:blip r:embed="rId47">
                       <a:extLst>
                         <a:ext uri="{28A0092B-C50C-407E-A947-70E740481C1C}">
                           <a14:useLocalDpi xmlns:a14="http://schemas.microsoft.com/office/drawing/2010/main" val="0"/>
@@ -8808,7 +8704,7 @@
                     <pic:cNvPicPr/>
                   </pic:nvPicPr>
                   <pic:blipFill>
-                    <a:blip r:embed="rId46" cstate="print">
+                    <a:blip r:embed="rId48" cstate="print">
                       <a:extLst>
                         <a:ext uri="{28A0092B-C50C-407E-A947-70E740481C1C}">
                           <a14:useLocalDpi xmlns:a14="http://schemas.microsoft.com/office/drawing/2010/main" val="0"/>
@@ -8883,7 +8779,7 @@
                     <pic:cNvPicPr/>
                   </pic:nvPicPr>
                   <pic:blipFill>
-                    <a:blip r:embed="rId47" cstate="print">
+                    <a:blip r:embed="rId49" cstate="print">
                       <a:extLst>
                         <a:ext uri="{28A0092B-C50C-407E-A947-70E740481C1C}">
                           <a14:useLocalDpi xmlns:a14="http://schemas.microsoft.com/office/drawing/2010/main" val="0"/>
@@ -8931,21 +8827,7 @@
         <w:rPr>
           <w:rFonts w:hint="eastAsia"/>
         </w:rPr>
-        <w:t>其中用户管理包括用户信息的批量管理（通过上</w:t>
-      </w:r>
-      <w:proofErr w:type="gramStart"/>
-      <w:r>
-        <w:rPr>
-          <w:rFonts w:hint="eastAsia"/>
-        </w:rPr>
-        <w:t>传规定</w:t>
-      </w:r>
-      <w:proofErr w:type="gramEnd"/>
-      <w:r>
-        <w:rPr>
-          <w:rFonts w:hint="eastAsia"/>
-        </w:rPr>
-        <w:t>格式的文件模板形式实现），以及查询出的符合条件的用户的管理：</w:t>
+        <w:t>其中用户管理包括用户信息的批量管理（通过上传规定格式的文件模板形式实现），以及查询出的符合条件的用户的管理：</w:t>
       </w:r>
     </w:p>
     <w:p>
@@ -8973,7 +8855,7 @@
                     <pic:cNvPicPr/>
                   </pic:nvPicPr>
                   <pic:blipFill>
-                    <a:blip r:embed="rId48" cstate="print">
+                    <a:blip r:embed="rId50" cstate="print">
                       <a:extLst>
                         <a:ext uri="{28A0092B-C50C-407E-A947-70E740481C1C}">
                           <a14:useLocalDpi xmlns:a14="http://schemas.microsoft.com/office/drawing/2010/main" val="0"/>
@@ -9059,7 +8941,7 @@
                     <pic:cNvPicPr/>
                   </pic:nvPicPr>
                   <pic:blipFill>
-                    <a:blip r:embed="rId49" cstate="print">
+                    <a:blip r:embed="rId51" cstate="print">
                       <a:extLst>
                         <a:ext uri="{28A0092B-C50C-407E-A947-70E740481C1C}">
                           <a14:useLocalDpi xmlns:a14="http://schemas.microsoft.com/office/drawing/2010/main" val="0"/>
@@ -9171,7 +9053,7 @@
                     <pic:cNvPicPr/>
                   </pic:nvPicPr>
                   <pic:blipFill>
-                    <a:blip r:embed="rId50" cstate="print">
+                    <a:blip r:embed="rId52" cstate="print">
                       <a:extLst>
                         <a:ext uri="{28A0092B-C50C-407E-A947-70E740481C1C}">
                           <a14:useLocalDpi xmlns:a14="http://schemas.microsoft.com/office/drawing/2010/main" val="0"/>
@@ -9272,7 +9154,7 @@
                     <pic:cNvPicPr/>
                   </pic:nvPicPr>
                   <pic:blipFill>
-                    <a:blip r:embed="rId51" cstate="print">
+                    <a:blip r:embed="rId53" cstate="print">
                       <a:extLst>
                         <a:ext uri="{28A0092B-C50C-407E-A947-70E740481C1C}">
                           <a14:useLocalDpi xmlns:a14="http://schemas.microsoft.com/office/drawing/2010/main" val="0"/>
@@ -9334,7 +9216,7 @@
                     <pic:cNvPicPr/>
                   </pic:nvPicPr>
                   <pic:blipFill>
-                    <a:blip r:embed="rId52" cstate="print">
+                    <a:blip r:embed="rId54" cstate="print">
                       <a:extLst>
                         <a:ext uri="{28A0092B-C50C-407E-A947-70E740481C1C}">
                           <a14:useLocalDpi xmlns:a14="http://schemas.microsoft.com/office/drawing/2010/main" val="0"/>
@@ -9408,7 +9290,7 @@
                     <pic:cNvPicPr/>
                   </pic:nvPicPr>
                   <pic:blipFill>
-                    <a:blip r:embed="rId53" cstate="print">
+                    <a:blip r:embed="rId55" cstate="print">
                       <a:extLst>
                         <a:ext uri="{28A0092B-C50C-407E-A947-70E740481C1C}">
                           <a14:useLocalDpi xmlns:a14="http://schemas.microsoft.com/office/drawing/2010/main" val="0"/>
@@ -9465,7 +9347,7 @@
                     <pic:cNvPicPr/>
                   </pic:nvPicPr>
                   <pic:blipFill>
-                    <a:blip r:embed="rId54" cstate="print">
+                    <a:blip r:embed="rId56" cstate="print">
                       <a:extLst>
                         <a:ext uri="{28A0092B-C50C-407E-A947-70E740481C1C}">
                           <a14:useLocalDpi xmlns:a14="http://schemas.microsoft.com/office/drawing/2010/main" val="0"/>
@@ -9507,50 +9389,26 @@
         <w:ind w:firstLineChars="200" w:firstLine="420"/>
       </w:pPr>
       <w:r>
-        <w:t>疾病控制中心管理人员界面以及相应的模块门户</w:t>
-      </w:r>
-      <w:r>
-        <w:rPr>
-          <w:rFonts w:hint="eastAsia"/>
-        </w:rPr>
-        <w:t>：</w:t>
-      </w:r>
-    </w:p>
-    <w:p>
-      <w:r>
-        <w:rPr>
-          <w:rFonts w:hint="eastAsia"/>
-        </w:rPr>
-        <w:t>创建</w:t>
-      </w:r>
-      <w:r>
-        <w:t>问卷</w:t>
-      </w:r>
-      <w:r>
-        <w:t xml:space="preserve"> </w:t>
-      </w:r>
-      <w:r>
-        <w:rPr>
-          <w:rFonts w:hint="eastAsia"/>
-        </w:rPr>
-        <w:t>引用模板：</w:t>
-      </w:r>
-    </w:p>
-    <w:p>
-      <w:pPr>
-        <w:jc w:val="center"/>
+        <w:rPr>
+          <w:rFonts w:hint="eastAsia"/>
+        </w:rPr>
+        <w:t>个人中心</w:t>
+      </w:r>
+    </w:p>
+    <w:p>
+      <w:pPr>
+        <w:ind w:firstLineChars="200" w:firstLine="420"/>
       </w:pPr>
       <w:r>
         <w:rPr>
           <w:rFonts w:hint="eastAsia"/>
           <w:noProof/>
         </w:rPr>
-        <w:lastRenderedPageBreak/>
         <w:drawing>
-          <wp:inline distT="0" distB="0" distL="0" distR="0" wp14:anchorId="188F07A5" wp14:editId="42251663">
-            <wp:extent cx="5071681" cy="2400935"/>
-            <wp:effectExtent l="152400" t="152400" r="358140" b="361315"/>
-            <wp:docPr id="20" name="图片 20"/>
+          <wp:inline distT="0" distB="0" distL="0" distR="0" wp14:anchorId="02465199" wp14:editId="5EB50D02">
+            <wp:extent cx="5274310" cy="2211070"/>
+            <wp:effectExtent l="0" t="0" r="2540" b="0"/>
+            <wp:docPr id="39" name="图片 39"/>
             <wp:cNvGraphicFramePr>
               <a:graphicFrameLocks xmlns:a="http://schemas.openxmlformats.org/drawingml/2006/main" noChangeAspect="1"/>
             </wp:cNvGraphicFramePr>
@@ -9558,11 +9416,11 @@
               <a:graphicData uri="http://schemas.openxmlformats.org/drawingml/2006/picture">
                 <pic:pic xmlns:pic="http://schemas.openxmlformats.org/drawingml/2006/picture">
                   <pic:nvPicPr>
-                    <pic:cNvPr id="15" name="1-创建问卷.png"/>
+                    <pic:cNvPr id="1" name="2-个人中心.png"/>
                     <pic:cNvPicPr/>
                   </pic:nvPicPr>
                   <pic:blipFill>
-                    <a:blip r:embed="rId55" cstate="print">
+                    <a:blip r:embed="rId57" cstate="print">
                       <a:extLst>
                         <a:ext uri="{28A0092B-C50C-407E-A947-70E740481C1C}">
                           <a14:useLocalDpi xmlns:a14="http://schemas.microsoft.com/office/drawing/2010/main" val="0"/>
@@ -9576,7 +9434,251 @@
                   <pic:spPr>
                     <a:xfrm>
                       <a:off x="0" y="0"/>
-                      <a:ext cx="5071681" cy="2400935"/>
+                      <a:ext cx="5274310" cy="2211070"/>
+                    </a:xfrm>
+                    <a:prstGeom prst="rect">
+                      <a:avLst/>
+                    </a:prstGeom>
+                  </pic:spPr>
+                </pic:pic>
+              </a:graphicData>
+            </a:graphic>
+          </wp:inline>
+        </w:drawing>
+      </w:r>
+    </w:p>
+    <w:p>
+      <w:pPr>
+        <w:ind w:firstLineChars="200" w:firstLine="420"/>
+      </w:pPr>
+      <w:r>
+        <w:rPr>
+          <w:rFonts w:hint="eastAsia"/>
+          <w:noProof/>
+        </w:rPr>
+        <w:lastRenderedPageBreak/>
+        <w:drawing>
+          <wp:inline distT="0" distB="0" distL="0" distR="0" wp14:anchorId="2467BCFE" wp14:editId="3ACA221C">
+            <wp:extent cx="5274310" cy="2843530"/>
+            <wp:effectExtent l="0" t="0" r="2540" b="0"/>
+            <wp:docPr id="40" name="图片 40"/>
+            <wp:cNvGraphicFramePr>
+              <a:graphicFrameLocks xmlns:a="http://schemas.openxmlformats.org/drawingml/2006/main" noChangeAspect="1"/>
+            </wp:cNvGraphicFramePr>
+            <a:graphic xmlns:a="http://schemas.openxmlformats.org/drawingml/2006/main">
+              <a:graphicData uri="http://schemas.openxmlformats.org/drawingml/2006/picture">
+                <pic:pic xmlns:pic="http://schemas.openxmlformats.org/drawingml/2006/picture">
+                  <pic:nvPicPr>
+                    <pic:cNvPr id="2" name="2-个人中心-个人信息.png"/>
+                    <pic:cNvPicPr/>
+                  </pic:nvPicPr>
+                  <pic:blipFill>
+                    <a:blip r:embed="rId58" cstate="print">
+                      <a:extLst>
+                        <a:ext uri="{28A0092B-C50C-407E-A947-70E740481C1C}">
+                          <a14:useLocalDpi xmlns:a14="http://schemas.microsoft.com/office/drawing/2010/main" val="0"/>
+                        </a:ext>
+                      </a:extLst>
+                    </a:blip>
+                    <a:stretch>
+                      <a:fillRect/>
+                    </a:stretch>
+                  </pic:blipFill>
+                  <pic:spPr>
+                    <a:xfrm>
+                      <a:off x="0" y="0"/>
+                      <a:ext cx="5274310" cy="2843530"/>
+                    </a:xfrm>
+                    <a:prstGeom prst="rect">
+                      <a:avLst/>
+                    </a:prstGeom>
+                  </pic:spPr>
+                </pic:pic>
+              </a:graphicData>
+            </a:graphic>
+          </wp:inline>
+        </w:drawing>
+      </w:r>
+    </w:p>
+    <w:p>
+      <w:pPr>
+        <w:ind w:firstLineChars="200" w:firstLine="420"/>
+      </w:pPr>
+      <w:r>
+        <w:rPr>
+          <w:rFonts w:hint="eastAsia"/>
+          <w:noProof/>
+        </w:rPr>
+        <w:drawing>
+          <wp:inline distT="0" distB="0" distL="0" distR="0" wp14:anchorId="1AF03A55" wp14:editId="0CFA93AB">
+            <wp:extent cx="5274310" cy="2749550"/>
+            <wp:effectExtent l="0" t="0" r="2540" b="0"/>
+            <wp:docPr id="41" name="图片 41"/>
+            <wp:cNvGraphicFramePr>
+              <a:graphicFrameLocks xmlns:a="http://schemas.openxmlformats.org/drawingml/2006/main" noChangeAspect="1"/>
+            </wp:cNvGraphicFramePr>
+            <a:graphic xmlns:a="http://schemas.openxmlformats.org/drawingml/2006/main">
+              <a:graphicData uri="http://schemas.openxmlformats.org/drawingml/2006/picture">
+                <pic:pic xmlns:pic="http://schemas.openxmlformats.org/drawingml/2006/picture">
+                  <pic:nvPicPr>
+                    <pic:cNvPr id="3" name="2-个人中心-基本信息修改.png"/>
+                    <pic:cNvPicPr/>
+                  </pic:nvPicPr>
+                  <pic:blipFill>
+                    <a:blip r:embed="rId59" cstate="print">
+                      <a:extLst>
+                        <a:ext uri="{28A0092B-C50C-407E-A947-70E740481C1C}">
+                          <a14:useLocalDpi xmlns:a14="http://schemas.microsoft.com/office/drawing/2010/main" val="0"/>
+                        </a:ext>
+                      </a:extLst>
+                    </a:blip>
+                    <a:stretch>
+                      <a:fillRect/>
+                    </a:stretch>
+                  </pic:blipFill>
+                  <pic:spPr>
+                    <a:xfrm>
+                      <a:off x="0" y="0"/>
+                      <a:ext cx="5274310" cy="2749550"/>
+                    </a:xfrm>
+                    <a:prstGeom prst="rect">
+                      <a:avLst/>
+                    </a:prstGeom>
+                  </pic:spPr>
+                </pic:pic>
+              </a:graphicData>
+            </a:graphic>
+          </wp:inline>
+        </w:drawing>
+      </w:r>
+    </w:p>
+    <w:p>
+      <w:pPr>
+        <w:ind w:firstLineChars="200" w:firstLine="420"/>
+      </w:pPr>
+      <w:r>
+        <w:rPr>
+          <w:rFonts w:hint="eastAsia"/>
+          <w:noProof/>
+        </w:rPr>
+        <w:drawing>
+          <wp:inline distT="0" distB="0" distL="0" distR="0" wp14:anchorId="7BC63E37" wp14:editId="7F4DAE3A">
+            <wp:extent cx="5274310" cy="2687955"/>
+            <wp:effectExtent l="0" t="0" r="2540" b="0"/>
+            <wp:docPr id="42" name="图片 42"/>
+            <wp:cNvGraphicFramePr>
+              <a:graphicFrameLocks xmlns:a="http://schemas.openxmlformats.org/drawingml/2006/main" noChangeAspect="1"/>
+            </wp:cNvGraphicFramePr>
+            <a:graphic xmlns:a="http://schemas.openxmlformats.org/drawingml/2006/main">
+              <a:graphicData uri="http://schemas.openxmlformats.org/drawingml/2006/picture">
+                <pic:pic xmlns:pic="http://schemas.openxmlformats.org/drawingml/2006/picture">
+                  <pic:nvPicPr>
+                    <pic:cNvPr id="4" name="2-个人中心-密码修改.png"/>
+                    <pic:cNvPicPr/>
+                  </pic:nvPicPr>
+                  <pic:blipFill>
+                    <a:blip r:embed="rId60" cstate="print">
+                      <a:extLst>
+                        <a:ext uri="{28A0092B-C50C-407E-A947-70E740481C1C}">
+                          <a14:useLocalDpi xmlns:a14="http://schemas.microsoft.com/office/drawing/2010/main" val="0"/>
+                        </a:ext>
+                      </a:extLst>
+                    </a:blip>
+                    <a:stretch>
+                      <a:fillRect/>
+                    </a:stretch>
+                  </pic:blipFill>
+                  <pic:spPr>
+                    <a:xfrm>
+                      <a:off x="0" y="0"/>
+                      <a:ext cx="5274310" cy="2687955"/>
+                    </a:xfrm>
+                    <a:prstGeom prst="rect">
+                      <a:avLst/>
+                    </a:prstGeom>
+                  </pic:spPr>
+                </pic:pic>
+              </a:graphicData>
+            </a:graphic>
+          </wp:inline>
+        </w:drawing>
+      </w:r>
+    </w:p>
+    <w:p>
+      <w:pPr>
+        <w:ind w:firstLineChars="200" w:firstLine="420"/>
+      </w:pPr>
+      <w:r>
+        <w:t>疾病控制中心管理人员界面以及相应的模块门户</w:t>
+      </w:r>
+      <w:r>
+        <w:rPr>
+          <w:rFonts w:hint="eastAsia"/>
+        </w:rPr>
+        <w:t>：</w:t>
+      </w:r>
+    </w:p>
+    <w:p>
+      <w:r>
+        <w:rPr>
+          <w:rFonts w:hint="eastAsia"/>
+        </w:rPr>
+        <w:lastRenderedPageBreak/>
+        <w:t>创建</w:t>
+      </w:r>
+      <w:r>
+        <w:t>问卷</w:t>
+      </w:r>
+      <w:r>
+        <w:t xml:space="preserve"> </w:t>
+      </w:r>
+      <w:r>
+        <w:rPr>
+          <w:rFonts w:hint="eastAsia"/>
+        </w:rPr>
+        <w:t>引用模板：</w:t>
+      </w:r>
+    </w:p>
+    <w:p>
+      <w:pPr>
+        <w:jc w:val="center"/>
+      </w:pPr>
+      <w:r>
+        <w:rPr>
+          <w:rFonts w:hint="eastAsia"/>
+          <w:noProof/>
+        </w:rPr>
+        <w:drawing>
+          <wp:inline distT="0" distB="0" distL="0" distR="0" wp14:anchorId="188F07A5" wp14:editId="42251663">
+            <wp:extent cx="5071681" cy="2314907"/>
+            <wp:effectExtent l="152400" t="152400" r="358140" b="371475"/>
+            <wp:docPr id="20" name="图片 20"/>
+            <wp:cNvGraphicFramePr>
+              <a:graphicFrameLocks xmlns:a="http://schemas.openxmlformats.org/drawingml/2006/main" noChangeAspect="1"/>
+            </wp:cNvGraphicFramePr>
+            <a:graphic xmlns:a="http://schemas.openxmlformats.org/drawingml/2006/main">
+              <a:graphicData uri="http://schemas.openxmlformats.org/drawingml/2006/picture">
+                <pic:pic xmlns:pic="http://schemas.openxmlformats.org/drawingml/2006/picture">
+                  <pic:nvPicPr>
+                    <pic:cNvPr id="15" name="1-创建问卷.png"/>
+                    <pic:cNvPicPr/>
+                  </pic:nvPicPr>
+                  <pic:blipFill>
+                    <a:blip r:embed="rId61" cstate="print">
+                      <a:extLst>
+                        <a:ext uri="{28A0092B-C50C-407E-A947-70E740481C1C}">
+                          <a14:useLocalDpi xmlns:a14="http://schemas.microsoft.com/office/drawing/2010/main" val="0"/>
+                        </a:ext>
+                      </a:extLst>
+                    </a:blip>
+                    <a:stretch>
+                      <a:fillRect/>
+                    </a:stretch>
+                  </pic:blipFill>
+                  <pic:spPr>
+                    <a:xfrm>
+                      <a:off x="0" y="0"/>
+                      <a:ext cx="5071681" cy="2314907"/>
                     </a:xfrm>
                     <a:prstGeom prst="rect">
                       <a:avLst/>
@@ -9610,8 +9712,8 @@
         </w:rPr>
         <w:drawing>
           <wp:inline distT="0" distB="0" distL="0" distR="0" wp14:anchorId="23D8BED1" wp14:editId="4D1D0C26">
-            <wp:extent cx="5121728" cy="2810607"/>
-            <wp:effectExtent l="152400" t="152400" r="365125" b="370840"/>
+            <wp:extent cx="5121728" cy="2801932"/>
+            <wp:effectExtent l="152400" t="152400" r="365125" b="360680"/>
             <wp:docPr id="21" name="图片 21"/>
             <wp:cNvGraphicFramePr>
               <a:graphicFrameLocks xmlns:a="http://schemas.openxmlformats.org/drawingml/2006/main" noChangeAspect="1"/>
@@ -9624,7 +9726,7 @@
                     <pic:cNvPicPr/>
                   </pic:nvPicPr>
                   <pic:blipFill>
-                    <a:blip r:embed="rId56" cstate="print">
+                    <a:blip r:embed="rId62" cstate="print">
                       <a:extLst>
                         <a:ext uri="{28A0092B-C50C-407E-A947-70E740481C1C}">
                           <a14:useLocalDpi xmlns:a14="http://schemas.microsoft.com/office/drawing/2010/main" val="0"/>
@@ -9638,7 +9740,7 @@
                   <pic:spPr>
                     <a:xfrm>
                       <a:off x="0" y="0"/>
-                      <a:ext cx="5121728" cy="2810607"/>
+                      <a:ext cx="5121728" cy="2801932"/>
                     </a:xfrm>
                     <a:prstGeom prst="rect">
                       <a:avLst/>
@@ -9684,8 +9786,8 @@
         <w:lastRenderedPageBreak/>
         <w:drawing>
           <wp:inline distT="0" distB="0" distL="0" distR="0" wp14:anchorId="6E67FECB" wp14:editId="26A6AEA7">
-            <wp:extent cx="4259464" cy="3522345"/>
-            <wp:effectExtent l="152400" t="152400" r="370205" b="363855"/>
+            <wp:extent cx="4249412" cy="3522345"/>
+            <wp:effectExtent l="152400" t="152400" r="361315" b="363855"/>
             <wp:docPr id="27" name="图片 27"/>
             <wp:cNvGraphicFramePr>
               <a:graphicFrameLocks xmlns:a="http://schemas.openxmlformats.org/drawingml/2006/main" noChangeAspect="1"/>
@@ -9698,7 +9800,7 @@
                     <pic:cNvPicPr/>
                   </pic:nvPicPr>
                   <pic:blipFill>
-                    <a:blip r:embed="rId57">
+                    <a:blip r:embed="rId63">
                       <a:extLst>
                         <a:ext uri="{28A0092B-C50C-407E-A947-70E740481C1C}">
                           <a14:useLocalDpi xmlns:a14="http://schemas.microsoft.com/office/drawing/2010/main" val="0"/>
@@ -9712,7 +9814,7 @@
                   <pic:spPr>
                     <a:xfrm>
                       <a:off x="0" y="0"/>
-                      <a:ext cx="4259464" cy="3522345"/>
+                      <a:ext cx="4249412" cy="3522345"/>
                     </a:xfrm>
                     <a:prstGeom prst="rect">
                       <a:avLst/>
@@ -9769,7 +9871,7 @@
                     <pic:cNvPicPr/>
                   </pic:nvPicPr>
                   <pic:blipFill>
-                    <a:blip r:embed="rId58">
+                    <a:blip r:embed="rId64">
                       <a:extLst>
                         <a:ext uri="{28A0092B-C50C-407E-A947-70E740481C1C}">
                           <a14:useLocalDpi xmlns:a14="http://schemas.microsoft.com/office/drawing/2010/main" val="0"/>
@@ -9844,7 +9946,7 @@
                     <pic:cNvPicPr/>
                   </pic:nvPicPr>
                   <pic:blipFill>
-                    <a:blip r:embed="rId59" cstate="print">
+                    <a:blip r:embed="rId65" cstate="print">
                       <a:extLst>
                         <a:ext uri="{28A0092B-C50C-407E-A947-70E740481C1C}">
                           <a14:useLocalDpi xmlns:a14="http://schemas.microsoft.com/office/drawing/2010/main" val="0"/>
@@ -9931,7 +10033,7 @@
                     <pic:cNvPicPr/>
                   </pic:nvPicPr>
                   <pic:blipFill>
-                    <a:blip r:embed="rId60" cstate="print">
+                    <a:blip r:embed="rId66" cstate="print">
                       <a:extLst>
                         <a:ext uri="{28A0092B-C50C-407E-A947-70E740481C1C}">
                           <a14:useLocalDpi xmlns:a14="http://schemas.microsoft.com/office/drawing/2010/main" val="0"/>
@@ -9979,7 +10081,7 @@
                     <pic:cNvPicPr/>
                   </pic:nvPicPr>
                   <pic:blipFill>
-                    <a:blip r:embed="rId61" cstate="print">
+                    <a:blip r:embed="rId67" cstate="print">
                       <a:extLst>
                         <a:ext uri="{28A0092B-C50C-407E-A947-70E740481C1C}">
                           <a14:useLocalDpi xmlns:a14="http://schemas.microsoft.com/office/drawing/2010/main" val="0"/>
@@ -10026,7 +10128,7 @@
                     <pic:cNvPicPr/>
                   </pic:nvPicPr>
                   <pic:blipFill>
-                    <a:blip r:embed="rId62" cstate="print">
+                    <a:blip r:embed="rId68" cstate="print">
                       <a:extLst>
                         <a:ext uri="{28A0092B-C50C-407E-A947-70E740481C1C}">
                           <a14:useLocalDpi xmlns:a14="http://schemas.microsoft.com/office/drawing/2010/main" val="0"/>
@@ -10090,7 +10192,7 @@
                     <pic:cNvPicPr/>
                   </pic:nvPicPr>
                   <pic:blipFill>
-                    <a:blip r:embed="rId63" cstate="print">
+                    <a:blip r:embed="rId69" cstate="print">
                       <a:extLst>
                         <a:ext uri="{28A0092B-C50C-407E-A947-70E740481C1C}">
                           <a14:useLocalDpi xmlns:a14="http://schemas.microsoft.com/office/drawing/2010/main" val="0"/>
@@ -10189,7 +10291,7 @@
                     <pic:cNvPicPr/>
                   </pic:nvPicPr>
                   <pic:blipFill>
-                    <a:blip r:embed="rId64" cstate="print">
+                    <a:blip r:embed="rId70" cstate="print">
                       <a:extLst>
                         <a:ext uri="{28A0092B-C50C-407E-A947-70E740481C1C}">
                           <a14:useLocalDpi xmlns:a14="http://schemas.microsoft.com/office/drawing/2010/main" val="0"/>
@@ -10261,7 +10363,7 @@
                     <pic:cNvPicPr/>
                   </pic:nvPicPr>
                   <pic:blipFill>
-                    <a:blip r:embed="rId65" cstate="print">
+                    <a:blip r:embed="rId71" cstate="print">
                       <a:extLst>
                         <a:ext uri="{28A0092B-C50C-407E-A947-70E740481C1C}">
                           <a14:useLocalDpi xmlns:a14="http://schemas.microsoft.com/office/drawing/2010/main" val="0"/>
@@ -10338,7 +10440,7 @@
                     <pic:cNvPicPr/>
                   </pic:nvPicPr>
                   <pic:blipFill>
-                    <a:blip r:embed="rId66" cstate="print">
+                    <a:blip r:embed="rId72" cstate="print">
                       <a:extLst>
                         <a:ext uri="{28A0092B-C50C-407E-A947-70E740481C1C}">
                           <a14:useLocalDpi xmlns:a14="http://schemas.microsoft.com/office/drawing/2010/main" val="0"/>
@@ -10379,207 +10481,11 @@
       <w:pPr>
         <w:jc w:val="left"/>
       </w:pPr>
-      <w:r>
-        <w:rPr>
-          <w:rFonts w:hint="eastAsia"/>
-        </w:rPr>
-        <w:t>个人中心</w:t>
-      </w:r>
     </w:p>
     <w:p>
       <w:pPr>
         <w:jc w:val="center"/>
       </w:pPr>
-      <w:r>
-        <w:rPr>
-          <w:rFonts w:hint="eastAsia"/>
-          <w:noProof/>
-        </w:rPr>
-        <w:lastRenderedPageBreak/>
-        <w:drawing>
-          <wp:inline distT="0" distB="0" distL="0" distR="0" wp14:anchorId="16BE4203" wp14:editId="1BF71D92">
-            <wp:extent cx="5274310" cy="2211070"/>
-            <wp:effectExtent l="0" t="0" r="2540" b="0"/>
-            <wp:docPr id="39" name="图片 39"/>
-            <wp:cNvGraphicFramePr>
-              <a:graphicFrameLocks xmlns:a="http://schemas.openxmlformats.org/drawingml/2006/main" noChangeAspect="1"/>
-            </wp:cNvGraphicFramePr>
-            <a:graphic xmlns:a="http://schemas.openxmlformats.org/drawingml/2006/main">
-              <a:graphicData uri="http://schemas.openxmlformats.org/drawingml/2006/picture">
-                <pic:pic xmlns:pic="http://schemas.openxmlformats.org/drawingml/2006/picture">
-                  <pic:nvPicPr>
-                    <pic:cNvPr id="1" name="2-个人中心.png"/>
-                    <pic:cNvPicPr/>
-                  </pic:nvPicPr>
-                  <pic:blipFill>
-                    <a:blip r:embed="rId67" cstate="print">
-                      <a:extLst>
-                        <a:ext uri="{28A0092B-C50C-407E-A947-70E740481C1C}">
-                          <a14:useLocalDpi xmlns:a14="http://schemas.microsoft.com/office/drawing/2010/main" val="0"/>
-                        </a:ext>
-                      </a:extLst>
-                    </a:blip>
-                    <a:stretch>
-                      <a:fillRect/>
-                    </a:stretch>
-                  </pic:blipFill>
-                  <pic:spPr>
-                    <a:xfrm>
-                      <a:off x="0" y="0"/>
-                      <a:ext cx="5274310" cy="2211070"/>
-                    </a:xfrm>
-                    <a:prstGeom prst="rect">
-                      <a:avLst/>
-                    </a:prstGeom>
-                  </pic:spPr>
-                </pic:pic>
-              </a:graphicData>
-            </a:graphic>
-          </wp:inline>
-        </w:drawing>
-      </w:r>
-      <w:r>
-        <w:rPr>
-          <w:rFonts w:hint="eastAsia"/>
-          <w:noProof/>
-        </w:rPr>
-        <w:drawing>
-          <wp:inline distT="0" distB="0" distL="0" distR="0" wp14:anchorId="72363D05" wp14:editId="25CFDC3F">
-            <wp:extent cx="5274310" cy="2843530"/>
-            <wp:effectExtent l="0" t="0" r="2540" b="0"/>
-            <wp:docPr id="40" name="图片 40"/>
-            <wp:cNvGraphicFramePr>
-              <a:graphicFrameLocks xmlns:a="http://schemas.openxmlformats.org/drawingml/2006/main" noChangeAspect="1"/>
-            </wp:cNvGraphicFramePr>
-            <a:graphic xmlns:a="http://schemas.openxmlformats.org/drawingml/2006/main">
-              <a:graphicData uri="http://schemas.openxmlformats.org/drawingml/2006/picture">
-                <pic:pic xmlns:pic="http://schemas.openxmlformats.org/drawingml/2006/picture">
-                  <pic:nvPicPr>
-                    <pic:cNvPr id="2" name="2-个人中心-个人信息.png"/>
-                    <pic:cNvPicPr/>
-                  </pic:nvPicPr>
-                  <pic:blipFill>
-                    <a:blip r:embed="rId68" cstate="print">
-                      <a:extLst>
-                        <a:ext uri="{28A0092B-C50C-407E-A947-70E740481C1C}">
-                          <a14:useLocalDpi xmlns:a14="http://schemas.microsoft.com/office/drawing/2010/main" val="0"/>
-                        </a:ext>
-                      </a:extLst>
-                    </a:blip>
-                    <a:stretch>
-                      <a:fillRect/>
-                    </a:stretch>
-                  </pic:blipFill>
-                  <pic:spPr>
-                    <a:xfrm>
-                      <a:off x="0" y="0"/>
-                      <a:ext cx="5274310" cy="2843530"/>
-                    </a:xfrm>
-                    <a:prstGeom prst="rect">
-                      <a:avLst/>
-                    </a:prstGeom>
-                  </pic:spPr>
-                </pic:pic>
-              </a:graphicData>
-            </a:graphic>
-          </wp:inline>
-        </w:drawing>
-      </w:r>
-      <w:r>
-        <w:rPr>
-          <w:rFonts w:hint="eastAsia"/>
-          <w:noProof/>
-        </w:rPr>
-        <w:drawing>
-          <wp:inline distT="0" distB="0" distL="0" distR="0" wp14:anchorId="32411CA7" wp14:editId="06F4FC40">
-            <wp:extent cx="5274310" cy="2749550"/>
-            <wp:effectExtent l="0" t="0" r="2540" b="0"/>
-            <wp:docPr id="41" name="图片 41"/>
-            <wp:cNvGraphicFramePr>
-              <a:graphicFrameLocks xmlns:a="http://schemas.openxmlformats.org/drawingml/2006/main" noChangeAspect="1"/>
-            </wp:cNvGraphicFramePr>
-            <a:graphic xmlns:a="http://schemas.openxmlformats.org/drawingml/2006/main">
-              <a:graphicData uri="http://schemas.openxmlformats.org/drawingml/2006/picture">
-                <pic:pic xmlns:pic="http://schemas.openxmlformats.org/drawingml/2006/picture">
-                  <pic:nvPicPr>
-                    <pic:cNvPr id="3" name="2-个人中心-基本信息修改.png"/>
-                    <pic:cNvPicPr/>
-                  </pic:nvPicPr>
-                  <pic:blipFill>
-                    <a:blip r:embed="rId69" cstate="print">
-                      <a:extLst>
-                        <a:ext uri="{28A0092B-C50C-407E-A947-70E740481C1C}">
-                          <a14:useLocalDpi xmlns:a14="http://schemas.microsoft.com/office/drawing/2010/main" val="0"/>
-                        </a:ext>
-                      </a:extLst>
-                    </a:blip>
-                    <a:stretch>
-                      <a:fillRect/>
-                    </a:stretch>
-                  </pic:blipFill>
-                  <pic:spPr>
-                    <a:xfrm>
-                      <a:off x="0" y="0"/>
-                      <a:ext cx="5274310" cy="2749550"/>
-                    </a:xfrm>
-                    <a:prstGeom prst="rect">
-                      <a:avLst/>
-                    </a:prstGeom>
-                  </pic:spPr>
-                </pic:pic>
-              </a:graphicData>
-            </a:graphic>
-          </wp:inline>
-        </w:drawing>
-      </w:r>
-      <w:r>
-        <w:rPr>
-          <w:rFonts w:hint="eastAsia"/>
-          <w:noProof/>
-        </w:rPr>
-        <w:lastRenderedPageBreak/>
-        <w:drawing>
-          <wp:inline distT="0" distB="0" distL="0" distR="0" wp14:anchorId="7F7DE4F5" wp14:editId="1BC596AC">
-            <wp:extent cx="5274310" cy="2687955"/>
-            <wp:effectExtent l="0" t="0" r="2540" b="0"/>
-            <wp:docPr id="42" name="图片 42"/>
-            <wp:cNvGraphicFramePr>
-              <a:graphicFrameLocks xmlns:a="http://schemas.openxmlformats.org/drawingml/2006/main" noChangeAspect="1"/>
-            </wp:cNvGraphicFramePr>
-            <a:graphic xmlns:a="http://schemas.openxmlformats.org/drawingml/2006/main">
-              <a:graphicData uri="http://schemas.openxmlformats.org/drawingml/2006/picture">
-                <pic:pic xmlns:pic="http://schemas.openxmlformats.org/drawingml/2006/picture">
-                  <pic:nvPicPr>
-                    <pic:cNvPr id="4" name="2-个人中心-密码修改.png"/>
-                    <pic:cNvPicPr/>
-                  </pic:nvPicPr>
-                  <pic:blipFill>
-                    <a:blip r:embed="rId70" cstate="print">
-                      <a:extLst>
-                        <a:ext uri="{28A0092B-C50C-407E-A947-70E740481C1C}">
-                          <a14:useLocalDpi xmlns:a14="http://schemas.microsoft.com/office/drawing/2010/main" val="0"/>
-                        </a:ext>
-                      </a:extLst>
-                    </a:blip>
-                    <a:stretch>
-                      <a:fillRect/>
-                    </a:stretch>
-                  </pic:blipFill>
-                  <pic:spPr>
-                    <a:xfrm>
-                      <a:off x="0" y="0"/>
-                      <a:ext cx="5274310" cy="2687955"/>
-                    </a:xfrm>
-                    <a:prstGeom prst="rect">
-                      <a:avLst/>
-                    </a:prstGeom>
-                  </pic:spPr>
-                </pic:pic>
-              </a:graphicData>
-            </a:graphic>
-          </wp:inline>
-        </w:drawing>
-      </w:r>
     </w:p>
     <w:p>
       <w:pPr>
@@ -10601,6 +10507,7 @@
         <w:rPr>
           <w:rFonts w:hint="eastAsia"/>
         </w:rPr>
+        <w:lastRenderedPageBreak/>
         <w:t>7</w:t>
       </w:r>
       <w:r>
@@ -10703,19 +10610,11 @@
         </w:rPr>
         <w:t>数据安全保密方面有较高要求。系统中用户，对于系统管理员，除了</w:t>
       </w:r>
-      <w:proofErr w:type="gramStart"/>
-      <w:r>
-        <w:rPr>
-          <w:rFonts w:hint="eastAsia"/>
-        </w:rPr>
-        <w:t>管理疾控中心</w:t>
-      </w:r>
-      <w:proofErr w:type="gramEnd"/>
-      <w:r>
-        <w:rPr>
-          <w:rFonts w:hint="eastAsia"/>
-        </w:rPr>
-        <w:t>管理员人员信息以及发布系统级别的公告之外，无法查看以及操作业务相关的数据；</w:t>
+      <w:r>
+        <w:rPr>
+          <w:rFonts w:hint="eastAsia"/>
+        </w:rPr>
+        <w:t>管理疾控中心管理员人员信息以及发布系统级别的公告之外，无法查看以及操作业务相关的数据；</w:t>
       </w:r>
       <w:r>
         <w:rPr>
@@ -10741,7 +10640,6 @@
         <w:rPr>
           <w:rFonts w:hint="eastAsia"/>
         </w:rPr>
-        <w:lastRenderedPageBreak/>
         <w:t>9.</w:t>
       </w:r>
       <w:r>
@@ -10900,8 +10798,8 @@
     <w:p/>
     <w:p/>
     <w:sectPr>
-      <w:headerReference w:type="default" r:id="rId71"/>
-      <w:footerReference w:type="default" r:id="rId72"/>
+      <w:headerReference w:type="default" r:id="rId73"/>
+      <w:footerReference w:type="default" r:id="rId74"/>
       <w:pgSz w:w="11906" w:h="16838"/>
       <w:pgMar w:top="1440" w:right="1800" w:bottom="1440" w:left="1800" w:header="851" w:footer="992" w:gutter="0"/>
       <w:cols w:space="425"/>
@@ -12651,7 +12549,7 @@
 </file>
 
 <file path=customXml/itemProps1.xml><?xml version="1.0" encoding="utf-8"?>
-<ds:datastoreItem xmlns:ds="http://schemas.openxmlformats.org/officeDocument/2006/customXml" ds:itemID="{2B949952-1973-4F6C-AA66-C78E54C8AF1E}">
+<ds:datastoreItem xmlns:ds="http://schemas.openxmlformats.org/officeDocument/2006/customXml" ds:itemID="{D6E12D1B-7C83-4915-9B62-D23FEC6A6D05}">
   <ds:schemaRefs>
     <ds:schemaRef ds:uri="http://schemas.openxmlformats.org/officeDocument/2006/bibliography"/>
   </ds:schemaRefs>

--- a/概要设计/概要设计说明书-V1.0.1.docx
+++ b/概要设计/概要设计说明书-V1.0.1.docx
@@ -3776,6 +3776,8 @@
       </w:pPr>
       <w:bookmarkStart w:id="12" w:name="_Toc467680001"/>
       <w:bookmarkStart w:id="13" w:name="_Toc476811506"/>
+      <w:bookmarkStart w:id="14" w:name="_GoBack"/>
+      <w:bookmarkEnd w:id="14"/>
       <w:r>
         <w:rPr>
           <w:rFonts w:hint="eastAsia"/>
@@ -3974,8 +3976,8 @@
       <w:pPr>
         <w:pStyle w:val="2"/>
       </w:pPr>
-      <w:bookmarkStart w:id="14" w:name="_Toc467680002"/>
-      <w:bookmarkStart w:id="15" w:name="_Toc476811507"/>
+      <w:bookmarkStart w:id="15" w:name="_Toc467680002"/>
+      <w:bookmarkStart w:id="16" w:name="_Toc476811507"/>
       <w:r>
         <w:rPr>
           <w:rFonts w:hint="eastAsia"/>
@@ -3988,8 +3990,8 @@
         </w:rPr>
         <w:t>运行环境</w:t>
       </w:r>
-      <w:bookmarkEnd w:id="14"/>
       <w:bookmarkEnd w:id="15"/>
+      <w:bookmarkEnd w:id="16"/>
     </w:p>
     <w:p>
       <w:pPr>
@@ -4001,7 +4003,20 @@
         <w:rPr>
           <w:i/>
         </w:rPr>
-        <w:t>服务器硬件配置目前尚不明晰</w:t>
+        <w:t>服务器硬件配置</w:t>
+      </w:r>
+      <w:r>
+        <w:rPr>
+          <w:rFonts w:hint="eastAsia"/>
+          <w:i/>
+        </w:rPr>
+        <w:t>购置自</w:t>
+      </w:r>
+      <w:r>
+        <w:rPr>
+          <w:i/>
+        </w:rPr>
+        <w:t>阿里云服务器</w:t>
       </w:r>
     </w:p>
     <w:p>
@@ -4040,7 +4055,7 @@
           <v:shape id="_x0000_i1025" type="#_x0000_t75" style="width:417.5pt;height:208.5pt" o:ole="">
             <v:imagedata r:id="rId8" o:title=""/>
           </v:shape>
-          <o:OLEObject Type="Embed" ProgID="Visio.Drawing.15" ShapeID="_x0000_i1025" DrawAspect="Content" ObjectID="_1550565437" r:id="rId9"/>
+          <o:OLEObject Type="Embed" ProgID="Visio.Drawing.15" ShapeID="_x0000_i1025" DrawAspect="Content" ObjectID="_1551013436" r:id="rId9"/>
         </w:object>
       </w:r>
     </w:p>
@@ -4115,8 +4130,8 @@
       <w:pPr>
         <w:pStyle w:val="2"/>
       </w:pPr>
-      <w:bookmarkStart w:id="16" w:name="_Toc467680003"/>
-      <w:bookmarkStart w:id="17" w:name="_Toc476811508"/>
+      <w:bookmarkStart w:id="17" w:name="_Toc467680003"/>
+      <w:bookmarkStart w:id="18" w:name="_Toc476811508"/>
       <w:r>
         <w:rPr>
           <w:rFonts w:hint="eastAsia"/>
@@ -4129,8 +4144,8 @@
         </w:rPr>
         <w:t>需求概述</w:t>
       </w:r>
-      <w:bookmarkEnd w:id="16"/>
       <w:bookmarkEnd w:id="17"/>
+      <w:bookmarkEnd w:id="18"/>
     </w:p>
     <w:p>
       <w:pPr>
@@ -4160,7 +4175,7 @@
           <v:shape id="_x0000_i1026" type="#_x0000_t75" style="width:353pt;height:337.45pt" o:ole="">
             <v:imagedata r:id="rId10" o:title=""/>
           </v:shape>
-          <o:OLEObject Type="Embed" ProgID="Visio.Drawing.15" ShapeID="_x0000_i1026" DrawAspect="Content" ObjectID="_1550565438" r:id="rId11"/>
+          <o:OLEObject Type="Embed" ProgID="Visio.Drawing.15" ShapeID="_x0000_i1026" DrawAspect="Content" ObjectID="_1551013437" r:id="rId11"/>
         </w:object>
       </w:r>
     </w:p>
@@ -4211,7 +4226,7 @@
           <v:shape id="_x0000_i1027" type="#_x0000_t75" style="width:418.05pt;height:165.5pt" o:ole="">
             <v:imagedata r:id="rId12" o:title=""/>
           </v:shape>
-          <o:OLEObject Type="Embed" ProgID="Visio.Drawing.15" ShapeID="_x0000_i1027" DrawAspect="Content" ObjectID="_1550565439" r:id="rId13"/>
+          <o:OLEObject Type="Embed" ProgID="Visio.Drawing.15" ShapeID="_x0000_i1027" DrawAspect="Content" ObjectID="_1551013438" r:id="rId13"/>
         </w:object>
       </w:r>
     </w:p>
@@ -4268,7 +4283,7 @@
           <v:shape id="_x0000_i1028" type="#_x0000_t75" style="width:417.5pt;height:187pt" o:ole="">
             <v:imagedata r:id="rId14" o:title=""/>
           </v:shape>
-          <o:OLEObject Type="Embed" ProgID="Visio.Drawing.15" ShapeID="_x0000_i1028" DrawAspect="Content" ObjectID="_1550565440" r:id="rId15"/>
+          <o:OLEObject Type="Embed" ProgID="Visio.Drawing.15" ShapeID="_x0000_i1028" DrawAspect="Content" ObjectID="_1551013439" r:id="rId15"/>
         </w:object>
       </w:r>
     </w:p>
@@ -4281,7 +4296,7 @@
           <v:shape id="_x0000_i1029" type="#_x0000_t75" style="width:417.5pt;height:223.5pt" o:ole="">
             <v:imagedata r:id="rId16" o:title=""/>
           </v:shape>
-          <o:OLEObject Type="Embed" ProgID="Visio.Drawing.15" ShapeID="_x0000_i1029" DrawAspect="Content" ObjectID="_1550565441" r:id="rId17"/>
+          <o:OLEObject Type="Embed" ProgID="Visio.Drawing.15" ShapeID="_x0000_i1029" DrawAspect="Content" ObjectID="_1551013440" r:id="rId17"/>
         </w:object>
       </w:r>
     </w:p>
@@ -4294,7 +4309,7 @@
           <v:shape id="_x0000_i1030" type="#_x0000_t75" style="width:418.05pt;height:180pt" o:ole="">
             <v:imagedata r:id="rId18" o:title=""/>
           </v:shape>
-          <o:OLEObject Type="Embed" ProgID="Visio.Drawing.15" ShapeID="_x0000_i1030" DrawAspect="Content" ObjectID="_1550565442" r:id="rId19"/>
+          <o:OLEObject Type="Embed" ProgID="Visio.Drawing.15" ShapeID="_x0000_i1030" DrawAspect="Content" ObjectID="_1551013441" r:id="rId19"/>
         </w:object>
       </w:r>
     </w:p>
@@ -4307,7 +4322,7 @@
           <v:shape id="_x0000_i1031" type="#_x0000_t75" style="width:417.5pt;height:274.05pt" o:ole="">
             <v:imagedata r:id="rId20" o:title=""/>
           </v:shape>
-          <o:OLEObject Type="Embed" ProgID="Visio.Drawing.15" ShapeID="_x0000_i1031" DrawAspect="Content" ObjectID="_1550565443" r:id="rId21"/>
+          <o:OLEObject Type="Embed" ProgID="Visio.Drawing.15" ShapeID="_x0000_i1031" DrawAspect="Content" ObjectID="_1551013442" r:id="rId21"/>
         </w:object>
       </w:r>
     </w:p>
@@ -4320,7 +4335,7 @@
           <v:shape id="_x0000_i1032" type="#_x0000_t75" style="width:418.05pt;height:172.5pt" o:ole="">
             <v:imagedata r:id="rId22" o:title=""/>
           </v:shape>
-          <o:OLEObject Type="Embed" ProgID="Visio.Drawing.15" ShapeID="_x0000_i1032" DrawAspect="Content" ObjectID="_1550565444" r:id="rId23"/>
+          <o:OLEObject Type="Embed" ProgID="Visio.Drawing.15" ShapeID="_x0000_i1032" DrawAspect="Content" ObjectID="_1551013443" r:id="rId23"/>
         </w:object>
       </w:r>
     </w:p>
@@ -4330,14 +4345,12 @@
       </w:pPr>
       <w:r>
         <w:object w:dxaOrig="10560" w:dyaOrig="5400">
-          <v:shape id="_x0000_i1038" type="#_x0000_t75" style="width:417.5pt;height:3in" o:ole="">
+          <v:shape id="_x0000_i1033" type="#_x0000_t75" style="width:417.5pt;height:3in" o:ole="">
             <v:imagedata r:id="rId24" o:title=""/>
           </v:shape>
-          <o:OLEObject Type="Embed" ProgID="Visio.Drawing.15" ShapeID="_x0000_i1038" DrawAspect="Content" ObjectID="_1550565445" r:id="rId25"/>
+          <o:OLEObject Type="Embed" ProgID="Visio.Drawing.15" ShapeID="_x0000_i1033" DrawAspect="Content" ObjectID="_1551013444" r:id="rId25"/>
         </w:object>
       </w:r>
-      <w:bookmarkStart w:id="18" w:name="_GoBack"/>
-      <w:bookmarkEnd w:id="18"/>
     </w:p>
     <w:p>
       <w:pPr>
@@ -4388,10 +4401,10 @@
       </w:pPr>
       <w:r>
         <w:object w:dxaOrig="8025" w:dyaOrig="7695">
-          <v:shape id="_x0000_i1033" type="#_x0000_t75" style="width:403.5pt;height:381.5pt" o:ole="">
+          <v:shape id="_x0000_i1034" type="#_x0000_t75" style="width:403.5pt;height:381.5pt" o:ole="">
             <v:imagedata r:id="rId26" o:title=""/>
           </v:shape>
-          <o:OLEObject Type="Embed" ProgID="Visio.Drawing.15" ShapeID="_x0000_i1033" DrawAspect="Content" ObjectID="_1550565446" r:id="rId27"/>
+          <o:OLEObject Type="Embed" ProgID="Visio.Drawing.15" ShapeID="_x0000_i1034" DrawAspect="Content" ObjectID="_1551013445" r:id="rId27"/>
         </w:object>
       </w:r>
     </w:p>
@@ -4439,10 +4452,10 @@
       </w:pPr>
       <w:r>
         <w:object w:dxaOrig="7290" w:dyaOrig="3390">
-          <v:shape id="_x0000_i1034" type="#_x0000_t75" style="width:364.3pt;height:169.25pt" o:ole="">
+          <v:shape id="_x0000_i1035" type="#_x0000_t75" style="width:364.3pt;height:169.25pt" o:ole="">
             <v:imagedata r:id="rId28" o:title=""/>
           </v:shape>
-          <o:OLEObject Type="Embed" ProgID="Visio.Drawing.15" ShapeID="_x0000_i1034" DrawAspect="Content" ObjectID="_1550565447" r:id="rId29"/>
+          <o:OLEObject Type="Embed" ProgID="Visio.Drawing.15" ShapeID="_x0000_i1035" DrawAspect="Content" ObjectID="_1551013446" r:id="rId29"/>
         </w:object>
       </w:r>
     </w:p>
@@ -5084,10 +5097,10 @@
       </w:pPr>
       <w:r>
         <w:object w:dxaOrig="3030" w:dyaOrig="3315">
-          <v:shape id="_x0000_i1035" type="#_x0000_t75" style="width:151.5pt;height:165.5pt" o:ole="">
+          <v:shape id="_x0000_i1036" type="#_x0000_t75" style="width:151.5pt;height:165.5pt" o:ole="">
             <v:imagedata r:id="rId30" o:title=""/>
           </v:shape>
-          <o:OLEObject Type="Embed" ProgID="Visio.Drawing.15" ShapeID="_x0000_i1035" DrawAspect="Content" ObjectID="_1550565448" r:id="rId31"/>
+          <o:OLEObject Type="Embed" ProgID="Visio.Drawing.15" ShapeID="_x0000_i1036" DrawAspect="Content" ObjectID="_1551013447" r:id="rId31"/>
         </w:object>
       </w:r>
     </w:p>
@@ -5672,10 +5685,10 @@
       </w:pPr>
       <w:r>
         <w:object w:dxaOrig="6976" w:dyaOrig="11551">
-          <v:shape id="_x0000_i1036" type="#_x0000_t75" style="width:349.25pt;height:577.6pt" o:ole="">
+          <v:shape id="_x0000_i1037" type="#_x0000_t75" style="width:349.25pt;height:577.6pt" o:ole="">
             <v:imagedata r:id="rId33" o:title=""/>
           </v:shape>
-          <o:OLEObject Type="Embed" ProgID="Visio.Drawing.15" ShapeID="_x0000_i1036" DrawAspect="Content" ObjectID="_1550565449" r:id="rId34"/>
+          <o:OLEObject Type="Embed" ProgID="Visio.Drawing.15" ShapeID="_x0000_i1037" DrawAspect="Content" ObjectID="_1551013448" r:id="rId34"/>
         </w:object>
       </w:r>
     </w:p>
@@ -5746,10 +5759,10 @@
       </w:pPr>
       <w:r>
         <w:object w:dxaOrig="6286" w:dyaOrig="7636">
-          <v:shape id="_x0000_i1037" type="#_x0000_t75" style="width:314.85pt;height:382.05pt" o:ole="">
+          <v:shape id="_x0000_i1038" type="#_x0000_t75" style="width:314.85pt;height:382.05pt" o:ole="">
             <v:imagedata r:id="rId35" o:title=""/>
           </v:shape>
-          <o:OLEObject Type="Embed" ProgID="Visio.Drawing.15" ShapeID="_x0000_i1037" DrawAspect="Content" ObjectID="_1550565450" r:id="rId36"/>
+          <o:OLEObject Type="Embed" ProgID="Visio.Drawing.15" ShapeID="_x0000_i1038" DrawAspect="Content" ObjectID="_1551013449" r:id="rId36"/>
         </w:object>
       </w:r>
     </w:p>
@@ -12549,7 +12562,7 @@
 </file>
 
 <file path=customXml/itemProps1.xml><?xml version="1.0" encoding="utf-8"?>
-<ds:datastoreItem xmlns:ds="http://schemas.openxmlformats.org/officeDocument/2006/customXml" ds:itemID="{D6E12D1B-7C83-4915-9B62-D23FEC6A6D05}">
+<ds:datastoreItem xmlns:ds="http://schemas.openxmlformats.org/officeDocument/2006/customXml" ds:itemID="{91F9CDC9-7FC2-4293-977A-06C07905A121}">
   <ds:schemaRefs>
     <ds:schemaRef ds:uri="http://schemas.openxmlformats.org/officeDocument/2006/bibliography"/>
   </ds:schemaRefs>
